--- a/module_4/metcs767_Assignment4_GAN_allegranzi.docx
+++ b/module_4/metcs767_Assignment4_GAN_allegranzi.docx
@@ -552,7 +552,7 @@
               </mc:Choice>
               <mc:Fallback>
                 <w:pict>
-                  <v:rect w14:anchorId="12D3FC01" id="Rectangle 12" o:spid="_x0000_s1026" style="position:absolute;margin-left:0;margin-top:0;width:244.8pt;height:554.4pt;z-index:251659264;visibility:visible;mso-wrap-style:square;mso-width-percent:400;mso-height-percent:700;mso-left-percent:440;mso-top-percent:25;mso-wrap-distance-left:9pt;mso-wrap-distance-top:0;mso-wrap-distance-right:9pt;mso-wrap-distance-bottom:0;mso-position-horizontal-relative:page;mso-position-vertical-relative:page;mso-width-percent:400;mso-height-percent:700;mso-left-percent:440;mso-top-percent:25;mso-width-relative:page;mso-height-relative:page;v-text-anchor:middle" o:gfxdata="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" fillcolor="white [3212]" strokecolor="#747070 [1614]" strokeweight="1.25pt">
+                  <v:rect w14:anchorId="4B5EDFD0" id="Rectangle 12" o:spid="_x0000_s1026" style="position:absolute;margin-left:0;margin-top:0;width:244.8pt;height:554.4pt;z-index:251659264;visibility:visible;mso-wrap-style:square;mso-width-percent:400;mso-height-percent:700;mso-left-percent:440;mso-top-percent:25;mso-wrap-distance-left:9pt;mso-wrap-distance-top:0;mso-wrap-distance-right:9pt;mso-wrap-distance-bottom:0;mso-position-horizontal-relative:page;mso-position-vertical-relative:page;mso-width-percent:400;mso-height-percent:700;mso-left-percent:440;mso-top-percent:25;mso-width-relative:page;mso-height-relative:page;v-text-anchor:middle" o:gfxdata="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" fillcolor="white [3212]" strokecolor="#747070 [1614]" strokeweight="1.25pt">
                     <w10:wrap anchorx="page" anchory="page"/>
                   </v:rect>
                 </w:pict>
@@ -649,7 +649,7 @@
               </mc:Choice>
               <mc:Fallback>
                 <w:pict>
-                  <v:rect w14:anchorId="0B8CCA90" id="Rectangle 14" o:spid="_x0000_s1026" style="position:absolute;margin-left:0;margin-top:0;width:226.45pt;height:9.35pt;z-index:251662336;visibility:visible;mso-wrap-style:square;mso-width-percent:370;mso-height-percent:0;mso-left-percent:455;mso-top-percent:690;mso-wrap-distance-left:9pt;mso-wrap-distance-top:0;mso-wrap-distance-right:9pt;mso-wrap-distance-bottom:0;mso-position-horizontal-relative:page;mso-position-vertical-relative:page;mso-width-percent:370;mso-height-percent:0;mso-left-percent:455;mso-top-percent:690;mso-width-relative:page;mso-height-relative:margin;v-text-anchor:middle" o:gfxdata="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" fillcolor="#5b9bd5 [3204]" stroked="f" strokeweight="1pt">
+                  <v:rect w14:anchorId="7129E7F6" id="Rectangle 14" o:spid="_x0000_s1026" style="position:absolute;margin-left:0;margin-top:0;width:226.45pt;height:9.35pt;z-index:251662336;visibility:visible;mso-wrap-style:square;mso-width-percent:370;mso-height-percent:0;mso-left-percent:455;mso-top-percent:690;mso-wrap-distance-left:9pt;mso-wrap-distance-top:0;mso-wrap-distance-right:9pt;mso-wrap-distance-bottom:0;mso-position-horizontal-relative:page;mso-position-vertical-relative:page;mso-width-percent:370;mso-height-percent:0;mso-left-percent:455;mso-top-percent:690;mso-width-relative:page;mso-height-relative:margin;v-text-anchor:middle" o:gfxdata="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" fillcolor="#5b9bd5 [3204]" stroked="f" strokeweight="1pt">
                     <w10:wrap anchorx="page" anchory="page"/>
                   </v:rect>
                 </w:pict>
@@ -2409,6 +2409,7 @@
       </w:r>
       <w:bookmarkEnd w:id="6"/>
     </w:p>
+    <w:p/>
     <w:p>
       <w:pPr>
         <w:pStyle w:val="body"/>
@@ -2419,14 +2420,26 @@
           <w:sz w:val="24"/>
         </w:rPr>
       </w:pPr>
-      <w:r>
-        <w:rPr>
-          <w:rFonts w:ascii="Times New Roman" w:hAnsi="Times New Roman" w:cs="Times New Roman"/>
-          <w:color w:val="auto"/>
-          <w:sz w:val="24"/>
-        </w:rPr>
-        <w:t>your response replaces this</w:t>
-      </w:r>
+      <w:hyperlink r:id="rId13" w:history="1">
+        <w:proofErr w:type="spellStart"/>
+        <w:r>
+          <w:rPr>
+            <w:rStyle w:val="Hyperlink"/>
+            <w:rFonts w:ascii="Times New Roman" w:hAnsi="Times New Roman" w:cs="Times New Roman"/>
+            <w:sz w:val="24"/>
+          </w:rPr>
+          <w:t>Colab</w:t>
+        </w:r>
+        <w:proofErr w:type="spellEnd"/>
+        <w:r>
+          <w:rPr>
+            <w:rStyle w:val="Hyperlink"/>
+            <w:rFonts w:ascii="Times New Roman" w:hAnsi="Times New Roman" w:cs="Times New Roman"/>
+            <w:sz w:val="24"/>
+          </w:rPr>
+          <w:t xml:space="preserve"> Notebook</w:t>
+        </w:r>
+      </w:hyperlink>
     </w:p>
     <w:p>
       <w:pPr>
@@ -2803,6 +2816,7 @@
       </w:pPr>
       <w:bookmarkStart w:id="13" w:name="_Toc168065858"/>
       <w:r>
+        <w:lastRenderedPageBreak/>
         <w:t>2.3 The GAN Architecture</w:t>
       </w:r>
       <w:bookmarkEnd w:id="13"/>
@@ -2852,7 +2866,6 @@
       </w:pPr>
       <w:bookmarkStart w:id="15" w:name="_Toc168065860"/>
       <w:r>
-        <w:lastRenderedPageBreak/>
         <w:t>2.3 Key code</w:t>
       </w:r>
       <w:bookmarkEnd w:id="15"/>
@@ -3272,14 +3285,123 @@
         <w:spacing w:after="60"/>
         <w:ind w:left="360"/>
       </w:pPr>
-      <w:r>
-        <w:t>[1] you</w:t>
-      </w:r>
-      <w:r>
-        <w:t>r</w:t>
-      </w:r>
-      <w:r>
-        <w:t xml:space="preserve"> first reference replaces this</w:t>
+      <w:bookmarkStart w:id="20" w:name="_Instructor’s_Evaluation"/>
+      <w:bookmarkStart w:id="21" w:name="_Toc168065865"/>
+      <w:bookmarkEnd w:id="20"/>
+      <w:r>
+        <w:t xml:space="preserve">[1] </w:t>
+      </w:r>
+      <w:proofErr w:type="spellStart"/>
+      <w:r>
+        <w:rPr>
+          <w:rFonts w:hint="eastAsia"/>
+        </w:rPr>
+        <w:t>Geron</w:t>
+      </w:r>
+      <w:proofErr w:type="spellEnd"/>
+      <w:r>
+        <w:rPr>
+          <w:rFonts w:hint="eastAsia"/>
+        </w:rPr>
+        <w:t xml:space="preserve">, </w:t>
+      </w:r>
+      <w:proofErr w:type="spellStart"/>
+      <w:r>
+        <w:rPr>
+          <w:rFonts w:hint="eastAsia"/>
+        </w:rPr>
+        <w:t>Aurelien</w:t>
+      </w:r>
+      <w:proofErr w:type="spellEnd"/>
+      <w:r>
+        <w:rPr>
+          <w:rFonts w:hint="eastAsia"/>
+        </w:rPr>
+        <w:t xml:space="preserve">. </w:t>
+      </w:r>
+      <w:r>
+        <w:rPr>
+          <w:rFonts w:hint="eastAsia"/>
+          <w:i/>
+          <w:iCs/>
+        </w:rPr>
+        <w:t>Hands-On M</w:t>
+      </w:r>
+      <w:r>
+        <w:rPr>
+          <w:i/>
+          <w:iCs/>
+        </w:rPr>
+        <w:t>achine Learning with Scikit-lear</w:t>
+      </w:r>
+      <w:r>
+        <w:rPr>
+          <w:i/>
+          <w:iCs/>
+        </w:rPr>
+        <w:t>n</w:t>
+      </w:r>
+      <w:r>
+        <w:rPr>
+          <w:i/>
+          <w:iCs/>
+        </w:rPr>
+        <w:t xml:space="preserve">, </w:t>
+      </w:r>
+      <w:proofErr w:type="spellStart"/>
+      <w:r>
+        <w:rPr>
+          <w:i/>
+          <w:iCs/>
+        </w:rPr>
+        <w:t>Keras</w:t>
+      </w:r>
+      <w:proofErr w:type="spellEnd"/>
+      <w:r>
+        <w:rPr>
+          <w:i/>
+          <w:iCs/>
+        </w:rPr>
+        <w:t xml:space="preserve">, &amp; </w:t>
+      </w:r>
+      <w:proofErr w:type="spellStart"/>
+      <w:r>
+        <w:rPr>
+          <w:i/>
+          <w:iCs/>
+        </w:rPr>
+        <w:t>Tensorflow</w:t>
+      </w:r>
+      <w:proofErr w:type="spellEnd"/>
+      <w:r>
+        <w:rPr>
+          <w:i/>
+          <w:iCs/>
+        </w:rPr>
+        <w:t xml:space="preserve"> Third Edition</w:t>
+      </w:r>
+      <w:r>
+        <w:t>. “Chapter 1</w:t>
+      </w:r>
+      <w:r>
+        <w:t>7</w:t>
+      </w:r>
+      <w:r>
+        <w:t xml:space="preserve">: </w:t>
+      </w:r>
+      <w:r>
+        <w:t>Autoencoders, GANs, and Diffusion Models</w:t>
+      </w:r>
+      <w:r>
+        <w:t xml:space="preserve">”. O’Reilly Media, Inc. </w:t>
+      </w:r>
+      <w:proofErr w:type="gramStart"/>
+      <w:r>
+        <w:t>October,</w:t>
+      </w:r>
+      <w:proofErr w:type="gramEnd"/>
+      <w:r>
+        <w:t xml:space="preserve"> 2022</w:t>
       </w:r>
     </w:p>
     <w:p>
@@ -3289,8 +3411,67 @@
         <w:ind w:left="360"/>
       </w:pPr>
       <w:r>
-        <w:t>[2] …</w:t>
-      </w:r>
+        <w:t xml:space="preserve">[2] </w:t>
+      </w:r>
+      <w:proofErr w:type="spellStart"/>
+      <w:r>
+        <w:rPr>
+          <w:i/>
+          <w:iCs/>
+        </w:rPr>
+        <w:t>RMSProp</w:t>
+      </w:r>
+      <w:proofErr w:type="spellEnd"/>
+      <w:r>
+        <w:t xml:space="preserve">. </w:t>
+      </w:r>
+      <w:proofErr w:type="spellStart"/>
+      <w:r>
+        <w:t>Keras</w:t>
+      </w:r>
+      <w:proofErr w:type="spellEnd"/>
+      <w:r>
+        <w:t xml:space="preserve"> Docs. </w:t>
+      </w:r>
+      <w:r>
+        <w:t>https://keras.io/api/optimizers/rmsprop/</w:t>
+      </w:r>
+    </w:p>
+    <w:p>
+      <w:pPr>
+        <w:pStyle w:val="NormalWeb"/>
+        <w:spacing w:after="60"/>
+        <w:ind w:left="360"/>
+      </w:pPr>
+      <w:r>
+        <w:t xml:space="preserve">[3] </w:t>
+      </w:r>
+      <w:r>
+        <w:rPr>
+          <w:i/>
+          <w:iCs/>
+        </w:rPr>
+        <w:t>Early Stopping</w:t>
+      </w:r>
+      <w:r>
+        <w:t xml:space="preserve">. </w:t>
+      </w:r>
+      <w:proofErr w:type="spellStart"/>
+      <w:r>
+        <w:t>Keras</w:t>
+      </w:r>
+      <w:proofErr w:type="spellEnd"/>
+      <w:r>
+        <w:t xml:space="preserve"> Docs. </w:t>
+      </w:r>
+      <w:hyperlink r:id="rId14" w:history="1">
+        <w:r>
+          <w:rPr>
+            <w:rStyle w:val="Hyperlink"/>
+          </w:rPr>
+          <w:t>https://keras.io/api/callbacks/early_stopping/</w:t>
+        </w:r>
+      </w:hyperlink>
     </w:p>
     <w:p>
       <w:pPr>
@@ -3299,9 +3480,6 @@
           <w:rFonts w:ascii="Times New Roman" w:hAnsi="Times New Roman" w:cs="Times New Roman"/>
         </w:rPr>
       </w:pPr>
-      <w:bookmarkStart w:id="20" w:name="_Instructor’s_Evaluation"/>
-      <w:bookmarkStart w:id="21" w:name="_Toc168065865"/>
-      <w:bookmarkEnd w:id="20"/>
       <w:r>
         <w:rPr>
           <w:rFonts w:ascii="Times New Roman" w:hAnsi="Times New Roman" w:cs="Times New Roman"/>
@@ -3353,9 +3531,9 @@
             <o:lock v:ext="edit" aspectratio="t"/>
           </v:shapetype>
           <v:shape id="_x0000_i1025" type="#_x0000_t75" alt="" style="width:493.2pt;height:196.05pt;mso-width-percent:0;mso-height-percent:0;mso-width-percent:0;mso-height-percent:0" o:ole="">
-            <v:imagedata r:id="rId13" o:title=""/>
+            <v:imagedata r:id="rId15" o:title=""/>
           </v:shape>
-          <o:OLEObject Type="Embed" ProgID="Excel.Sheet.12" ShapeID="_x0000_i1025" DrawAspect="Content" ObjectID="_1778678616" r:id="rId14"/>
+          <o:OLEObject Type="Embed" ProgID="Excel.Sheet.12" ShapeID="_x0000_i1025" DrawAspect="Content" ObjectID="_1778744673" r:id="rId16"/>
         </w:object>
       </w:r>
     </w:p>
@@ -3392,6 +3570,7 @@
         <w:rPr>
           <w:rFonts w:ascii="Times New Roman" w:hAnsi="Times New Roman" w:cs="Times New Roman"/>
         </w:rPr>
+        <w:lastRenderedPageBreak/>
         <w:t>Appendix 2</w:t>
       </w:r>
       <w:bookmarkEnd w:id="24"/>
@@ -3403,7 +3582,7 @@
     </w:p>
     <w:p/>
     <w:sectPr>
-      <w:footerReference w:type="default" r:id="rId15"/>
+      <w:footerReference w:type="default" r:id="rId17"/>
       <w:pgSz w:w="12240" w:h="15840"/>
       <w:pgMar w:top="1440" w:right="1440" w:bottom="1440" w:left="1440" w:header="720" w:footer="720" w:gutter="0"/>
       <w:pgNumType w:start="0"/>
@@ -6879,7 +7058,7 @@
 </file>
 
 <file path=customXml/itemProps5.xml><?xml version="1.0" encoding="utf-8"?>
-<ds:datastoreItem xmlns:ds="http://schemas.openxmlformats.org/officeDocument/2006/customXml" ds:itemID="{CCE3FEDE-3140-B549-99E0-DBEBD95D3648}">
+<ds:datastoreItem xmlns:ds="http://schemas.openxmlformats.org/officeDocument/2006/customXml" ds:itemID="{63715F74-05E5-8F44-9860-576FB2663D8D}">
   <ds:schemaRefs>
     <ds:schemaRef ds:uri="http://schemas.openxmlformats.org/officeDocument/2006/bibliography"/>
   </ds:schemaRefs>

--- a/module_4/metcs767_Assignment4_GAN_allegranzi.docx
+++ b/module_4/metcs767_Assignment4_GAN_allegranzi.docx
@@ -12,7 +12,7 @@
       </w:sdtPr>
       <w:sdtEndPr>
         <w:rPr>
-          <w:rFonts w:eastAsiaTheme="majorEastAsia" w:cs="Times New Roman"/>
+          <w:rFonts w:eastAsiaTheme="majorEastAsia"/>
           <w:b/>
           <w:color w:val="2E74B5" w:themeColor="accent1" w:themeShade="BF"/>
           <w:sz w:val="32"/>
@@ -552,7 +552,7 @@
               </mc:Choice>
               <mc:Fallback>
                 <w:pict>
-                  <v:rect w14:anchorId="4B5EDFD0" id="Rectangle 12" o:spid="_x0000_s1026" style="position:absolute;margin-left:0;margin-top:0;width:244.8pt;height:554.4pt;z-index:251659264;visibility:visible;mso-wrap-style:square;mso-width-percent:400;mso-height-percent:700;mso-left-percent:440;mso-top-percent:25;mso-wrap-distance-left:9pt;mso-wrap-distance-top:0;mso-wrap-distance-right:9pt;mso-wrap-distance-bottom:0;mso-position-horizontal-relative:page;mso-position-vertical-relative:page;mso-width-percent:400;mso-height-percent:700;mso-left-percent:440;mso-top-percent:25;mso-width-relative:page;mso-height-relative:page;v-text-anchor:middle" o:gfxdata="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" fillcolor="white [3212]" strokecolor="#747070 [1614]" strokeweight="1.25pt">
+                  <v:rect w14:anchorId="1373B913" id="Rectangle 12" o:spid="_x0000_s1026" style="position:absolute;margin-left:0;margin-top:0;width:244.8pt;height:554.4pt;z-index:251659264;visibility:visible;mso-wrap-style:square;mso-width-percent:400;mso-height-percent:700;mso-left-percent:440;mso-top-percent:25;mso-wrap-distance-left:9pt;mso-wrap-distance-top:0;mso-wrap-distance-right:9pt;mso-wrap-distance-bottom:0;mso-position-horizontal-relative:page;mso-position-vertical-relative:page;mso-width-percent:400;mso-height-percent:700;mso-left-percent:440;mso-top-percent:25;mso-width-relative:page;mso-height-relative:page;v-text-anchor:middle" o:gfxdata="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" fillcolor="white [3212]" strokecolor="#747070 [1614]" strokeweight="1.25pt">
                     <w10:wrap anchorx="page" anchory="page"/>
                   </v:rect>
                 </w:pict>
@@ -649,7 +649,7 @@
               </mc:Choice>
               <mc:Fallback>
                 <w:pict>
-                  <v:rect w14:anchorId="7129E7F6" id="Rectangle 14" o:spid="_x0000_s1026" style="position:absolute;margin-left:0;margin-top:0;width:226.45pt;height:9.35pt;z-index:251662336;visibility:visible;mso-wrap-style:square;mso-width-percent:370;mso-height-percent:0;mso-left-percent:455;mso-top-percent:690;mso-wrap-distance-left:9pt;mso-wrap-distance-top:0;mso-wrap-distance-right:9pt;mso-wrap-distance-bottom:0;mso-position-horizontal-relative:page;mso-position-vertical-relative:page;mso-width-percent:370;mso-height-percent:0;mso-left-percent:455;mso-top-percent:690;mso-width-relative:page;mso-height-relative:margin;v-text-anchor:middle" o:gfxdata="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" fillcolor="#5b9bd5 [3204]" stroked="f" strokeweight="1pt">
+                  <v:rect w14:anchorId="6A3B706C" id="Rectangle 14" o:spid="_x0000_s1026" style="position:absolute;margin-left:0;margin-top:0;width:226.45pt;height:9.35pt;z-index:251662336;visibility:visible;mso-wrap-style:square;mso-width-percent:370;mso-height-percent:0;mso-left-percent:455;mso-top-percent:690;mso-wrap-distance-left:9pt;mso-wrap-distance-top:0;mso-wrap-distance-right:9pt;mso-wrap-distance-bottom:0;mso-position-horizontal-relative:page;mso-position-vertical-relative:page;mso-width-percent:370;mso-height-percent:0;mso-left-percent:455;mso-top-percent:690;mso-width-relative:page;mso-height-relative:margin;v-text-anchor:middle" o:gfxdata="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" fillcolor="#5b9bd5 [3204]" stroked="f" strokeweight="1pt">
                     <w10:wrap anchorx="page" anchory="page"/>
                   </v:rect>
                 </w:pict>
@@ -731,7 +731,6 @@
                                 <w:sdtContent>
                                   <w:p>
                                     <w:pPr>
-                                      <w:spacing w:line="240" w:lineRule="auto"/>
                                       <w:rPr>
                                         <w:rFonts w:asciiTheme="majorHAnsi" w:eastAsiaTheme="majorEastAsia" w:hAnsiTheme="majorHAnsi" w:cstheme="majorBidi"/>
                                         <w:noProof/>
@@ -833,7 +832,6 @@
                           <w:sdtContent>
                             <w:p>
                               <w:pPr>
-                                <w:spacing w:line="240" w:lineRule="auto"/>
                                 <w:rPr>
                                   <w:rFonts w:asciiTheme="majorHAnsi" w:eastAsiaTheme="majorEastAsia" w:hAnsiTheme="majorHAnsi" w:cstheme="majorBidi"/>
                                   <w:noProof/>
@@ -905,7 +903,7 @@
         <w:p>
           <w:pPr>
             <w:rPr>
-              <w:rFonts w:eastAsiaTheme="majorEastAsia" w:cs="Times New Roman"/>
+              <w:rFonts w:eastAsiaTheme="majorEastAsia"/>
               <w:b/>
               <w:color w:val="2E74B5" w:themeColor="accent1" w:themeShade="BF"/>
               <w:sz w:val="32"/>
@@ -917,7 +915,7 @@
           </w:pPr>
           <w:r>
             <w:rPr>
-              <w:rFonts w:eastAsiaTheme="majorEastAsia" w:cs="Times New Roman"/>
+              <w:rFonts w:eastAsiaTheme="majorEastAsia"/>
               <w:b/>
               <w:color w:val="2E74B5" w:themeColor="accent1" w:themeShade="BF"/>
               <w:sz w:val="32"/>
@@ -941,11 +939,11 @@
       </w:sdtPr>
       <w:sdtEndPr>
         <w:rPr>
-          <w:rFonts w:ascii="Times New Roman" w:eastAsiaTheme="minorHAnsi" w:hAnsi="Times New Roman" w:cstheme="minorBidi"/>
+          <w:rFonts w:ascii="Times New Roman" w:eastAsia="Times New Roman" w:hAnsi="Times New Roman" w:cs="Times New Roman"/>
           <w:noProof/>
           <w:color w:val="auto"/>
           <w:sz w:val="24"/>
-          <w:szCs w:val="22"/>
+          <w:szCs w:val="24"/>
         </w:rPr>
       </w:sdtEndPr>
       <w:sdtContent>
@@ -989,7 +987,7 @@
             <w:r>
               <w:rPr>
                 <w:rStyle w:val="Hyperlink"/>
-                <w:rFonts w:ascii="Times New Roman" w:hAnsi="Times New Roman" w:cs="Times New Roman"/>
+                <w:rFonts w:ascii="Times New Roman" w:eastAsiaTheme="majorEastAsia" w:hAnsi="Times New Roman" w:cs="Times New Roman"/>
                 <w:noProof/>
                 <w:bdr w:val="none" w:sz="0" w:space="0" w:color="auto" w:frame="1"/>
               </w:rPr>
@@ -1004,7 +1002,7 @@
             <w:r>
               <w:rPr>
                 <w:rStyle w:val="Hyperlink"/>
-                <w:rFonts w:ascii="Times New Roman" w:hAnsi="Times New Roman" w:cs="Times New Roman"/>
+                <w:rFonts w:ascii="Times New Roman" w:eastAsiaTheme="majorEastAsia" w:hAnsi="Times New Roman" w:cs="Times New Roman"/>
                 <w:noProof/>
                 <w:bdr w:val="none" w:sz="0" w:space="0" w:color="auto" w:frame="1"/>
                 <w:shd w:val="clear" w:color="auto" w:fill="FFFFFF"/>
@@ -1050,7 +1048,7 @@
                 <w:noProof/>
                 <w:webHidden/>
               </w:rPr>
-              <w:t>1</w:t>
+              <w:t>2</w:t>
             </w:r>
             <w:r>
               <w:rPr>
@@ -1075,7 +1073,7 @@
             <w:r>
               <w:rPr>
                 <w:rStyle w:val="Hyperlink"/>
-                <w:rFonts w:ascii="Times New Roman" w:hAnsi="Times New Roman" w:cs="Times New Roman"/>
+                <w:rFonts w:ascii="Times New Roman" w:eastAsiaTheme="majorEastAsia" w:hAnsi="Times New Roman" w:cs="Times New Roman"/>
                 <w:noProof/>
                 <w:bdr w:val="none" w:sz="0" w:space="0" w:color="auto" w:frame="1"/>
                 <w:shd w:val="clear" w:color="auto" w:fill="FFFFFF"/>
@@ -1085,7 +1083,7 @@
             <w:r>
               <w:rPr>
                 <w:rStyle w:val="Hyperlink"/>
-                <w:rFonts w:ascii="Arial Narrow" w:eastAsia="Times New Roman" w:hAnsi="Arial Narrow" w:cs="Times New Roman"/>
+                <w:rFonts w:ascii="Arial Narrow" w:hAnsi="Arial Narrow" w:cs="Times New Roman"/>
                 <w:noProof/>
               </w:rPr>
               <w:t>(3 pg max)</w:t>
@@ -1129,7 +1127,7 @@
                 <w:noProof/>
                 <w:webHidden/>
               </w:rPr>
-              <w:t>1</w:t>
+              <w:t>5</w:t>
             </w:r>
             <w:r>
               <w:rPr>
@@ -1154,6 +1152,7 @@
             <w:r>
               <w:rPr>
                 <w:rStyle w:val="Hyperlink"/>
+                <w:rFonts w:eastAsiaTheme="majorEastAsia"/>
                 <w:noProof/>
               </w:rPr>
               <w:t>2.1 Give 2-4 requirements for an application that you will implement with a GAN</w:t>
@@ -1197,7 +1196,7 @@
                 <w:noProof/>
                 <w:webHidden/>
               </w:rPr>
-              <w:t>1</w:t>
+              <w:t>5</w:t>
             </w:r>
             <w:r>
               <w:rPr>
@@ -1222,6 +1221,7 @@
             <w:r>
               <w:rPr>
                 <w:rStyle w:val="Hyperlink"/>
+                <w:rFonts w:eastAsiaTheme="majorEastAsia"/>
                 <w:noProof/>
               </w:rPr>
               <w:t>2.2 Sample I/O</w:t>
@@ -1265,7 +1265,7 @@
                 <w:noProof/>
                 <w:webHidden/>
               </w:rPr>
-              <w:t>1</w:t>
+              <w:t>6</w:t>
             </w:r>
             <w:r>
               <w:rPr>
@@ -1290,6 +1290,7 @@
             <w:r>
               <w:rPr>
                 <w:rStyle w:val="Hyperlink"/>
+                <w:rFonts w:eastAsiaTheme="majorEastAsia"/>
                 <w:noProof/>
               </w:rPr>
               <w:t>2.3 The GAN Architecture</w:t>
@@ -1333,7 +1334,7 @@
                 <w:noProof/>
                 <w:webHidden/>
               </w:rPr>
-              <w:t>1</w:t>
+              <w:t>6</w:t>
             </w:r>
             <w:r>
               <w:rPr>
@@ -1358,6 +1359,7 @@
             <w:r>
               <w:rPr>
                 <w:rStyle w:val="Hyperlink"/>
+                <w:rFonts w:eastAsiaTheme="majorEastAsia"/>
                 <w:noProof/>
               </w:rPr>
               <w:t>2.3 Key code</w:t>
@@ -1401,7 +1403,7 @@
                 <w:noProof/>
                 <w:webHidden/>
               </w:rPr>
-              <w:t>2</w:t>
+              <w:t>6</w:t>
             </w:r>
             <w:r>
               <w:rPr>
@@ -1426,6 +1428,7 @@
             <w:r>
               <w:rPr>
                 <w:rStyle w:val="Hyperlink"/>
+                <w:rFonts w:eastAsiaTheme="majorEastAsia"/>
                 <w:noProof/>
               </w:rPr>
               <w:t>2.4 URL of your Colab code</w:t>
@@ -1469,7 +1472,7 @@
                 <w:noProof/>
                 <w:webHidden/>
               </w:rPr>
-              <w:t>2</w:t>
+              <w:t>6</w:t>
             </w:r>
             <w:r>
               <w:rPr>
@@ -1494,7 +1497,7 @@
             <w:r>
               <w:rPr>
                 <w:rStyle w:val="Hyperlink"/>
-                <w:rFonts w:ascii="Times New Roman" w:hAnsi="Times New Roman" w:cs="Times New Roman"/>
+                <w:rFonts w:ascii="Times New Roman" w:eastAsiaTheme="majorEastAsia" w:hAnsi="Times New Roman" w:cs="Times New Roman"/>
                 <w:noProof/>
                 <w:bdr w:val="none" w:sz="0" w:space="0" w:color="auto" w:frame="1"/>
                 <w:shd w:val="clear" w:color="auto" w:fill="FFFFFF"/>
@@ -1540,7 +1543,7 @@
                 <w:noProof/>
                 <w:webHidden/>
               </w:rPr>
-              <w:t>2</w:t>
+              <w:t>6</w:t>
             </w:r>
             <w:r>
               <w:rPr>
@@ -1565,7 +1568,7 @@
             <w:r>
               <w:rPr>
                 <w:rStyle w:val="Hyperlink"/>
-                <w:rFonts w:ascii="Times New Roman" w:hAnsi="Times New Roman" w:cs="Times New Roman"/>
+                <w:rFonts w:ascii="Times New Roman" w:eastAsiaTheme="majorEastAsia" w:hAnsi="Times New Roman" w:cs="Times New Roman"/>
                 <w:noProof/>
               </w:rPr>
               <w:t>Evaluation</w:t>
@@ -1609,7 +1612,7 @@
                 <w:noProof/>
                 <w:webHidden/>
               </w:rPr>
-              <w:t>2</w:t>
+              <w:t>6</w:t>
             </w:r>
             <w:r>
               <w:rPr>
@@ -1634,7 +1637,7 @@
             <w:r>
               <w:rPr>
                 <w:rStyle w:val="Hyperlink"/>
-                <w:rFonts w:ascii="Times New Roman" w:hAnsi="Times New Roman" w:cs="Times New Roman"/>
+                <w:rFonts w:ascii="Times New Roman" w:eastAsiaTheme="majorEastAsia" w:hAnsi="Times New Roman" w:cs="Times New Roman"/>
                 <w:noProof/>
               </w:rPr>
               <w:t>Appendix 1</w:t>
@@ -1678,7 +1681,7 @@
                 <w:noProof/>
                 <w:webHidden/>
               </w:rPr>
-              <w:t>2</w:t>
+              <w:t>7</w:t>
             </w:r>
             <w:r>
               <w:rPr>
@@ -1703,7 +1706,7 @@
             <w:r>
               <w:rPr>
                 <w:rStyle w:val="Hyperlink"/>
-                <w:rFonts w:ascii="Times New Roman" w:hAnsi="Times New Roman" w:cs="Times New Roman"/>
+                <w:rFonts w:ascii="Times New Roman" w:eastAsiaTheme="majorEastAsia" w:hAnsi="Times New Roman" w:cs="Times New Roman"/>
                 <w:noProof/>
               </w:rPr>
               <w:t>Appendix 2</w:t>
@@ -1747,7 +1750,7 @@
                 <w:noProof/>
                 <w:webHidden/>
               </w:rPr>
-              <w:t>2</w:t>
+              <w:t>7</w:t>
             </w:r>
             <w:r>
               <w:rPr>
@@ -1774,7 +1777,7 @@
       <w:pPr>
         <w:jc w:val="right"/>
         <w:rPr>
-          <w:rFonts w:ascii="Arial Narrow" w:hAnsi="Arial Narrow" w:cs="Times New Roman"/>
+          <w:rFonts w:ascii="Arial Narrow" w:hAnsi="Arial Narrow"/>
           <w:color w:val="A6A6A6" w:themeColor="background1" w:themeShade="A6"/>
           <w:sz w:val="20"/>
           <w:szCs w:val="20"/>
@@ -1787,7 +1790,7 @@
       <w:pPr>
         <w:jc w:val="right"/>
         <w:rPr>
-          <w:rFonts w:ascii="Arial Narrow" w:hAnsi="Arial Narrow" w:cs="Times New Roman"/>
+          <w:rFonts w:ascii="Arial Narrow" w:hAnsi="Arial Narrow"/>
           <w:color w:val="A6A6A6" w:themeColor="background1" w:themeShade="A6"/>
           <w:sz w:val="20"/>
           <w:szCs w:val="20"/>
@@ -1800,7 +1803,7 @@
       <w:pPr>
         <w:jc w:val="right"/>
         <w:rPr>
-          <w:rFonts w:ascii="Arial Narrow" w:hAnsi="Arial Narrow" w:cs="Times New Roman"/>
+          <w:rFonts w:ascii="Arial Narrow" w:hAnsi="Arial Narrow"/>
           <w:color w:val="A6A6A6" w:themeColor="background1" w:themeShade="A6"/>
           <w:sz w:val="20"/>
           <w:szCs w:val="20"/>
@@ -1813,7 +1816,7 @@
       <w:pPr>
         <w:jc w:val="right"/>
         <w:rPr>
-          <w:rFonts w:ascii="Arial Narrow" w:hAnsi="Arial Narrow" w:cs="Times New Roman"/>
+          <w:rFonts w:ascii="Arial Narrow" w:hAnsi="Arial Narrow"/>
           <w:color w:val="A6A6A6" w:themeColor="background1" w:themeShade="A6"/>
           <w:sz w:val="20"/>
           <w:szCs w:val="20"/>
@@ -1826,7 +1829,7 @@
       <w:pPr>
         <w:jc w:val="right"/>
         <w:rPr>
-          <w:rFonts w:ascii="Arial Narrow" w:hAnsi="Arial Narrow" w:cs="Times New Roman"/>
+          <w:rFonts w:ascii="Arial Narrow" w:hAnsi="Arial Narrow"/>
           <w:color w:val="A6A6A6" w:themeColor="background1" w:themeShade="A6"/>
           <w:sz w:val="20"/>
           <w:szCs w:val="20"/>
@@ -1839,7 +1842,7 @@
       <w:pPr>
         <w:jc w:val="right"/>
         <w:rPr>
-          <w:rFonts w:ascii="Arial Narrow" w:hAnsi="Arial Narrow" w:cs="Times New Roman"/>
+          <w:rFonts w:ascii="Arial Narrow" w:hAnsi="Arial Narrow"/>
           <w:color w:val="A6A6A6" w:themeColor="background1" w:themeShade="A6"/>
           <w:sz w:val="20"/>
           <w:szCs w:val="20"/>
@@ -1852,7 +1855,7 @@
       <w:pPr>
         <w:jc w:val="right"/>
         <w:rPr>
-          <w:rFonts w:ascii="Arial Narrow" w:hAnsi="Arial Narrow" w:cs="Times New Roman"/>
+          <w:rFonts w:ascii="Arial Narrow" w:hAnsi="Arial Narrow"/>
           <w:color w:val="A6A6A6" w:themeColor="background1" w:themeShade="A6"/>
           <w:sz w:val="20"/>
           <w:szCs w:val="20"/>
@@ -1865,7 +1868,7 @@
       <w:pPr>
         <w:jc w:val="right"/>
         <w:rPr>
-          <w:rFonts w:ascii="Arial Narrow" w:hAnsi="Arial Narrow" w:cs="Times New Roman"/>
+          <w:rFonts w:ascii="Arial Narrow" w:hAnsi="Arial Narrow"/>
           <w:color w:val="A6A6A6" w:themeColor="background1" w:themeShade="A6"/>
           <w:sz w:val="20"/>
           <w:szCs w:val="20"/>
@@ -1878,7 +1881,7 @@
       <w:pPr>
         <w:jc w:val="right"/>
         <w:rPr>
-          <w:rFonts w:ascii="Arial Narrow" w:hAnsi="Arial Narrow" w:cs="Times New Roman"/>
+          <w:rFonts w:ascii="Arial Narrow" w:hAnsi="Arial Narrow"/>
           <w:color w:val="A6A6A6" w:themeColor="background1" w:themeShade="A6"/>
           <w:sz w:val="20"/>
           <w:szCs w:val="20"/>
@@ -1891,7 +1894,7 @@
       <w:pPr>
         <w:jc w:val="right"/>
         <w:rPr>
-          <w:rFonts w:ascii="Arial Narrow" w:hAnsi="Arial Narrow" w:cs="Times New Roman"/>
+          <w:rFonts w:ascii="Arial Narrow" w:hAnsi="Arial Narrow"/>
           <w:color w:val="A6A6A6" w:themeColor="background1" w:themeShade="A6"/>
           <w:sz w:val="20"/>
           <w:szCs w:val="20"/>
@@ -1904,7 +1907,7 @@
       <w:pPr>
         <w:jc w:val="right"/>
         <w:rPr>
-          <w:rFonts w:ascii="Arial Narrow" w:hAnsi="Arial Narrow" w:cs="Times New Roman"/>
+          <w:rFonts w:ascii="Arial Narrow" w:hAnsi="Arial Narrow"/>
           <w:color w:val="A6A6A6" w:themeColor="background1" w:themeShade="A6"/>
           <w:sz w:val="20"/>
           <w:szCs w:val="20"/>
@@ -1917,7 +1920,7 @@
       <w:pPr>
         <w:jc w:val="right"/>
         <w:rPr>
-          <w:rFonts w:ascii="Arial Narrow" w:hAnsi="Arial Narrow" w:cs="Times New Roman"/>
+          <w:rFonts w:ascii="Arial Narrow" w:hAnsi="Arial Narrow"/>
           <w:color w:val="A6A6A6" w:themeColor="background1" w:themeShade="A6"/>
           <w:sz w:val="20"/>
           <w:szCs w:val="20"/>
@@ -1930,7 +1933,7 @@
       <w:pPr>
         <w:jc w:val="right"/>
         <w:rPr>
-          <w:rFonts w:ascii="Arial Narrow" w:hAnsi="Arial Narrow" w:cs="Times New Roman"/>
+          <w:rFonts w:ascii="Arial Narrow" w:hAnsi="Arial Narrow"/>
           <w:color w:val="A6A6A6" w:themeColor="background1" w:themeShade="A6"/>
           <w:sz w:val="20"/>
           <w:szCs w:val="20"/>
@@ -1943,7 +1946,7 @@
       <w:pPr>
         <w:jc w:val="right"/>
         <w:rPr>
-          <w:rFonts w:ascii="Arial Narrow" w:hAnsi="Arial Narrow" w:cs="Times New Roman"/>
+          <w:rFonts w:ascii="Arial Narrow" w:hAnsi="Arial Narrow"/>
           <w:color w:val="A6A6A6" w:themeColor="background1" w:themeShade="A6"/>
           <w:sz w:val="20"/>
           <w:szCs w:val="20"/>
@@ -1956,7 +1959,7 @@
       <w:pPr>
         <w:jc w:val="right"/>
         <w:rPr>
-          <w:rFonts w:ascii="Arial Narrow" w:hAnsi="Arial Narrow" w:cs="Times New Roman"/>
+          <w:rFonts w:ascii="Arial Narrow" w:hAnsi="Arial Narrow"/>
           <w:color w:val="A6A6A6" w:themeColor="background1" w:themeShade="A6"/>
           <w:sz w:val="20"/>
           <w:szCs w:val="20"/>
@@ -1969,7 +1972,7 @@
       <w:pPr>
         <w:jc w:val="right"/>
         <w:rPr>
-          <w:rFonts w:ascii="Arial Narrow" w:hAnsi="Arial Narrow" w:cs="Times New Roman"/>
+          <w:rFonts w:ascii="Arial Narrow" w:hAnsi="Arial Narrow"/>
           <w:color w:val="A6A6A6" w:themeColor="background1" w:themeShade="A6"/>
           <w:sz w:val="20"/>
           <w:szCs w:val="20"/>
@@ -1982,7 +1985,7 @@
       <w:pPr>
         <w:jc w:val="right"/>
         <w:rPr>
-          <w:rFonts w:ascii="Arial Narrow" w:hAnsi="Arial Narrow" w:cs="Times New Roman"/>
+          <w:rFonts w:ascii="Arial Narrow" w:hAnsi="Arial Narrow"/>
           <w:color w:val="A6A6A6" w:themeColor="background1" w:themeShade="A6"/>
           <w:sz w:val="20"/>
           <w:szCs w:val="20"/>
@@ -1995,7 +1998,7 @@
       <w:pPr>
         <w:jc w:val="right"/>
         <w:rPr>
-          <w:rFonts w:ascii="Arial Narrow" w:hAnsi="Arial Narrow" w:cs="Times New Roman"/>
+          <w:rFonts w:ascii="Arial Narrow" w:hAnsi="Arial Narrow"/>
           <w:color w:val="A6A6A6" w:themeColor="background1" w:themeShade="A6"/>
           <w:sz w:val="20"/>
           <w:szCs w:val="20"/>
@@ -2008,7 +2011,7 @@
       <w:pPr>
         <w:jc w:val="right"/>
         <w:rPr>
-          <w:rFonts w:ascii="Arial Narrow" w:hAnsi="Arial Narrow" w:cs="Times New Roman"/>
+          <w:rFonts w:ascii="Arial Narrow" w:hAnsi="Arial Narrow"/>
           <w:color w:val="A6A6A6" w:themeColor="background1" w:themeShade="A6"/>
           <w:sz w:val="20"/>
           <w:szCs w:val="20"/>
@@ -2021,7 +2024,7 @@
       <w:pPr>
         <w:jc w:val="right"/>
         <w:rPr>
-          <w:rFonts w:ascii="Arial Narrow" w:hAnsi="Arial Narrow" w:cs="Times New Roman"/>
+          <w:rFonts w:ascii="Arial Narrow" w:hAnsi="Arial Narrow"/>
           <w:color w:val="A6A6A6" w:themeColor="background1" w:themeShade="A6"/>
           <w:sz w:val="20"/>
           <w:szCs w:val="20"/>
@@ -2029,37 +2032,245 @@
           <w:shd w:val="clear" w:color="auto" w:fill="FFFFFF"/>
         </w:rPr>
       </w:pPr>
-      <w:r>
-        <w:rPr>
-          <w:rFonts w:ascii="Arial Narrow" w:hAnsi="Arial Narrow" w:cs="Times New Roman"/>
+    </w:p>
+    <w:p>
+      <w:pPr>
+        <w:jc w:val="right"/>
+        <w:rPr>
+          <w:rFonts w:ascii="Arial Narrow" w:hAnsi="Arial Narrow"/>
           <w:color w:val="A6A6A6" w:themeColor="background1" w:themeShade="A6"/>
           <w:sz w:val="20"/>
           <w:szCs w:val="20"/>
           <w:bdr w:val="none" w:sz="0" w:space="0" w:color="auto" w:frame="1"/>
           <w:shd w:val="clear" w:color="auto" w:fill="FFFFFF"/>
         </w:rPr>
-        <w:t>06/05/</w:t>
-      </w:r>
-      <w:r>
-        <w:rPr>
-          <w:rFonts w:ascii="Arial Narrow" w:hAnsi="Arial Narrow" w:cs="Times New Roman"/>
+      </w:pPr>
+    </w:p>
+    <w:p>
+      <w:pPr>
+        <w:jc w:val="right"/>
+        <w:rPr>
+          <w:rFonts w:ascii="Arial Narrow" w:hAnsi="Arial Narrow"/>
           <w:color w:val="A6A6A6" w:themeColor="background1" w:themeShade="A6"/>
           <w:sz w:val="20"/>
           <w:szCs w:val="20"/>
           <w:bdr w:val="none" w:sz="0" w:space="0" w:color="auto" w:frame="1"/>
           <w:shd w:val="clear" w:color="auto" w:fill="FFFFFF"/>
         </w:rPr>
-        <w:t>202</w:t>
-      </w:r>
-      <w:r>
-        <w:rPr>
-          <w:rFonts w:ascii="Arial Narrow" w:hAnsi="Arial Narrow" w:cs="Times New Roman"/>
+      </w:pPr>
+    </w:p>
+    <w:p>
+      <w:pPr>
+        <w:jc w:val="right"/>
+        <w:rPr>
+          <w:rFonts w:ascii="Arial Narrow" w:hAnsi="Arial Narrow"/>
           <w:color w:val="A6A6A6" w:themeColor="background1" w:themeShade="A6"/>
           <w:sz w:val="20"/>
           <w:szCs w:val="20"/>
           <w:bdr w:val="none" w:sz="0" w:space="0" w:color="auto" w:frame="1"/>
           <w:shd w:val="clear" w:color="auto" w:fill="FFFFFF"/>
         </w:rPr>
+      </w:pPr>
+    </w:p>
+    <w:p>
+      <w:pPr>
+        <w:jc w:val="right"/>
+        <w:rPr>
+          <w:rFonts w:ascii="Arial Narrow" w:hAnsi="Arial Narrow"/>
+          <w:color w:val="A6A6A6" w:themeColor="background1" w:themeShade="A6"/>
+          <w:sz w:val="20"/>
+          <w:szCs w:val="20"/>
+          <w:bdr w:val="none" w:sz="0" w:space="0" w:color="auto" w:frame="1"/>
+          <w:shd w:val="clear" w:color="auto" w:fill="FFFFFF"/>
+        </w:rPr>
+      </w:pPr>
+    </w:p>
+    <w:p>
+      <w:pPr>
+        <w:jc w:val="right"/>
+        <w:rPr>
+          <w:rFonts w:ascii="Arial Narrow" w:hAnsi="Arial Narrow"/>
+          <w:color w:val="A6A6A6" w:themeColor="background1" w:themeShade="A6"/>
+          <w:sz w:val="20"/>
+          <w:szCs w:val="20"/>
+          <w:bdr w:val="none" w:sz="0" w:space="0" w:color="auto" w:frame="1"/>
+          <w:shd w:val="clear" w:color="auto" w:fill="FFFFFF"/>
+        </w:rPr>
+      </w:pPr>
+    </w:p>
+    <w:p>
+      <w:pPr>
+        <w:jc w:val="right"/>
+        <w:rPr>
+          <w:rFonts w:ascii="Arial Narrow" w:hAnsi="Arial Narrow"/>
+          <w:color w:val="A6A6A6" w:themeColor="background1" w:themeShade="A6"/>
+          <w:sz w:val="20"/>
+          <w:szCs w:val="20"/>
+          <w:bdr w:val="none" w:sz="0" w:space="0" w:color="auto" w:frame="1"/>
+          <w:shd w:val="clear" w:color="auto" w:fill="FFFFFF"/>
+        </w:rPr>
+      </w:pPr>
+    </w:p>
+    <w:p>
+      <w:pPr>
+        <w:jc w:val="right"/>
+        <w:rPr>
+          <w:rFonts w:ascii="Arial Narrow" w:hAnsi="Arial Narrow"/>
+          <w:color w:val="A6A6A6" w:themeColor="background1" w:themeShade="A6"/>
+          <w:sz w:val="20"/>
+          <w:szCs w:val="20"/>
+          <w:bdr w:val="none" w:sz="0" w:space="0" w:color="auto" w:frame="1"/>
+          <w:shd w:val="clear" w:color="auto" w:fill="FFFFFF"/>
+        </w:rPr>
+      </w:pPr>
+    </w:p>
+    <w:p>
+      <w:pPr>
+        <w:jc w:val="right"/>
+        <w:rPr>
+          <w:rFonts w:ascii="Arial Narrow" w:hAnsi="Arial Narrow"/>
+          <w:color w:val="A6A6A6" w:themeColor="background1" w:themeShade="A6"/>
+          <w:sz w:val="20"/>
+          <w:szCs w:val="20"/>
+          <w:bdr w:val="none" w:sz="0" w:space="0" w:color="auto" w:frame="1"/>
+          <w:shd w:val="clear" w:color="auto" w:fill="FFFFFF"/>
+        </w:rPr>
+      </w:pPr>
+    </w:p>
+    <w:p>
+      <w:pPr>
+        <w:jc w:val="right"/>
+        <w:rPr>
+          <w:rFonts w:ascii="Arial Narrow" w:hAnsi="Arial Narrow"/>
+          <w:color w:val="A6A6A6" w:themeColor="background1" w:themeShade="A6"/>
+          <w:sz w:val="20"/>
+          <w:szCs w:val="20"/>
+          <w:bdr w:val="none" w:sz="0" w:space="0" w:color="auto" w:frame="1"/>
+          <w:shd w:val="clear" w:color="auto" w:fill="FFFFFF"/>
+        </w:rPr>
+      </w:pPr>
+    </w:p>
+    <w:p>
+      <w:pPr>
+        <w:jc w:val="right"/>
+        <w:rPr>
+          <w:rFonts w:ascii="Arial Narrow" w:hAnsi="Arial Narrow"/>
+          <w:color w:val="A6A6A6" w:themeColor="background1" w:themeShade="A6"/>
+          <w:sz w:val="20"/>
+          <w:szCs w:val="20"/>
+          <w:bdr w:val="none" w:sz="0" w:space="0" w:color="auto" w:frame="1"/>
+          <w:shd w:val="clear" w:color="auto" w:fill="FFFFFF"/>
+        </w:rPr>
+      </w:pPr>
+    </w:p>
+    <w:p>
+      <w:pPr>
+        <w:jc w:val="right"/>
+        <w:rPr>
+          <w:rFonts w:ascii="Arial Narrow" w:hAnsi="Arial Narrow"/>
+          <w:color w:val="A6A6A6" w:themeColor="background1" w:themeShade="A6"/>
+          <w:sz w:val="20"/>
+          <w:szCs w:val="20"/>
+          <w:bdr w:val="none" w:sz="0" w:space="0" w:color="auto" w:frame="1"/>
+          <w:shd w:val="clear" w:color="auto" w:fill="FFFFFF"/>
+        </w:rPr>
+      </w:pPr>
+    </w:p>
+    <w:p>
+      <w:pPr>
+        <w:jc w:val="right"/>
+        <w:rPr>
+          <w:rFonts w:ascii="Arial Narrow" w:hAnsi="Arial Narrow"/>
+          <w:color w:val="A6A6A6" w:themeColor="background1" w:themeShade="A6"/>
+          <w:sz w:val="20"/>
+          <w:szCs w:val="20"/>
+          <w:bdr w:val="none" w:sz="0" w:space="0" w:color="auto" w:frame="1"/>
+          <w:shd w:val="clear" w:color="auto" w:fill="FFFFFF"/>
+        </w:rPr>
+      </w:pPr>
+    </w:p>
+    <w:p>
+      <w:pPr>
+        <w:jc w:val="right"/>
+        <w:rPr>
+          <w:rFonts w:ascii="Arial Narrow" w:hAnsi="Arial Narrow"/>
+          <w:color w:val="A6A6A6" w:themeColor="background1" w:themeShade="A6"/>
+          <w:sz w:val="20"/>
+          <w:szCs w:val="20"/>
+          <w:bdr w:val="none" w:sz="0" w:space="0" w:color="auto" w:frame="1"/>
+          <w:shd w:val="clear" w:color="auto" w:fill="FFFFFF"/>
+        </w:rPr>
+      </w:pPr>
+    </w:p>
+    <w:p>
+      <w:pPr>
+        <w:jc w:val="right"/>
+        <w:rPr>
+          <w:rFonts w:ascii="Arial Narrow" w:hAnsi="Arial Narrow"/>
+          <w:color w:val="A6A6A6" w:themeColor="background1" w:themeShade="A6"/>
+          <w:sz w:val="20"/>
+          <w:szCs w:val="20"/>
+          <w:bdr w:val="none" w:sz="0" w:space="0" w:color="auto" w:frame="1"/>
+          <w:shd w:val="clear" w:color="auto" w:fill="FFFFFF"/>
+        </w:rPr>
+      </w:pPr>
+    </w:p>
+    <w:p>
+      <w:pPr>
+        <w:jc w:val="right"/>
+        <w:rPr>
+          <w:rFonts w:ascii="Arial Narrow" w:hAnsi="Arial Narrow"/>
+          <w:color w:val="A6A6A6" w:themeColor="background1" w:themeShade="A6"/>
+          <w:sz w:val="20"/>
+          <w:szCs w:val="20"/>
+          <w:bdr w:val="none" w:sz="0" w:space="0" w:color="auto" w:frame="1"/>
+          <w:shd w:val="clear" w:color="auto" w:fill="FFFFFF"/>
+        </w:rPr>
+      </w:pPr>
+    </w:p>
+    <w:p>
+      <w:pPr>
+        <w:jc w:val="right"/>
+        <w:rPr>
+          <w:rFonts w:ascii="Arial Narrow" w:hAnsi="Arial Narrow"/>
+          <w:color w:val="A6A6A6" w:themeColor="background1" w:themeShade="A6"/>
+          <w:sz w:val="20"/>
+          <w:szCs w:val="20"/>
+          <w:bdr w:val="none" w:sz="0" w:space="0" w:color="auto" w:frame="1"/>
+          <w:shd w:val="clear" w:color="auto" w:fill="FFFFFF"/>
+        </w:rPr>
+      </w:pPr>
+      <w:r>
+        <w:rPr>
+          <w:rFonts w:ascii="Arial Narrow" w:hAnsi="Arial Narrow"/>
+          <w:color w:val="A6A6A6" w:themeColor="background1" w:themeShade="A6"/>
+          <w:sz w:val="20"/>
+          <w:szCs w:val="20"/>
+          <w:bdr w:val="none" w:sz="0" w:space="0" w:color="auto" w:frame="1"/>
+          <w:shd w:val="clear" w:color="auto" w:fill="FFFFFF"/>
+        </w:rPr>
+        <w:t>06/05/</w:t>
+      </w:r>
+      <w:r>
+        <w:rPr>
+          <w:rFonts w:ascii="Arial Narrow" w:hAnsi="Arial Narrow"/>
+          <w:color w:val="A6A6A6" w:themeColor="background1" w:themeShade="A6"/>
+          <w:sz w:val="20"/>
+          <w:szCs w:val="20"/>
+          <w:bdr w:val="none" w:sz="0" w:space="0" w:color="auto" w:frame="1"/>
+          <w:shd w:val="clear" w:color="auto" w:fill="FFFFFF"/>
+        </w:rPr>
+        <w:t>202</w:t>
+      </w:r>
+      <w:r>
+        <w:rPr>
+          <w:rFonts w:ascii="Arial Narrow" w:hAnsi="Arial Narrow"/>
+          <w:color w:val="A6A6A6" w:themeColor="background1" w:themeShade="A6"/>
+          <w:sz w:val="20"/>
+          <w:szCs w:val="20"/>
+          <w:bdr w:val="none" w:sz="0" w:space="0" w:color="auto" w:frame="1"/>
+          <w:shd w:val="clear" w:color="auto" w:fill="FFFFFF"/>
+        </w:rPr>
         <w:t>3</w:t>
       </w:r>
     </w:p>
@@ -2153,7 +2364,7 @@
     <w:p>
       <w:pPr>
         <w:rPr>
-          <w:rFonts w:ascii="Arial Narrow" w:hAnsi="Arial Narrow" w:cs="Times New Roman"/>
+          <w:rFonts w:ascii="Arial Narrow" w:hAnsi="Arial Narrow"/>
           <w:color w:val="808080" w:themeColor="background1" w:themeShade="80"/>
           <w:sz w:val="20"/>
           <w:szCs w:val="20"/>
@@ -2353,24 +2564,1295 @@
           <w:sz w:val="24"/>
         </w:rPr>
       </w:pPr>
-      <w:r>
+    </w:p>
+    <w:p>
+      <w:pPr>
+        <w:pStyle w:val="body"/>
+        <w:numPr>
+          <w:ilvl w:val="0"/>
+          <w:numId w:val="17"/>
+        </w:numPr>
+        <w:spacing w:before="0" w:beforeAutospacing="0"/>
         <w:rPr>
           <w:rFonts w:ascii="Times New Roman" w:hAnsi="Times New Roman" w:cs="Times New Roman"/>
           <w:color w:val="auto"/>
           <w:sz w:val="24"/>
         </w:rPr>
-        <w:t>your response replaces this</w:t>
-      </w:r>
-    </w:p>
-    <w:p>
-      <w:pPr>
-        <w:pStyle w:val="Heading2"/>
-      </w:pPr>
-      <w:bookmarkStart w:id="5" w:name="_Toc168065850"/>
-      <w:r>
-        <w:t>1.2 Comparison of the result with the original output, with explanation</w:t>
-      </w:r>
-      <w:bookmarkEnd w:id="5"/>
+      </w:pPr>
+      <w:r>
+        <w:rPr>
+          <w:rFonts w:ascii="Times New Roman" w:hAnsi="Times New Roman" w:cs="Times New Roman"/>
+          <w:color w:val="auto"/>
+          <w:sz w:val="24"/>
+        </w:rPr>
+        <w:t>Add more layers to generator and discriminator</w:t>
+      </w:r>
+    </w:p>
+    <w:p>
+      <w:pPr>
+        <w:pStyle w:val="body"/>
+        <w:numPr>
+          <w:ilvl w:val="0"/>
+          <w:numId w:val="17"/>
+        </w:numPr>
+        <w:spacing w:before="0" w:beforeAutospacing="0"/>
+        <w:rPr>
+          <w:rFonts w:ascii="Times New Roman" w:hAnsi="Times New Roman" w:cs="Times New Roman"/>
+          <w:color w:val="auto"/>
+          <w:sz w:val="24"/>
+        </w:rPr>
+      </w:pPr>
+      <w:r>
+        <w:rPr>
+          <w:rFonts w:ascii="Times New Roman" w:hAnsi="Times New Roman" w:cs="Times New Roman"/>
+          <w:color w:val="auto"/>
+          <w:sz w:val="24"/>
+        </w:rPr>
+        <w:t>Use different activation function</w:t>
+      </w:r>
+    </w:p>
+    <w:p>
+      <w:pPr>
+        <w:pStyle w:val="body"/>
+        <w:numPr>
+          <w:ilvl w:val="0"/>
+          <w:numId w:val="17"/>
+        </w:numPr>
+        <w:spacing w:before="0" w:beforeAutospacing="0"/>
+        <w:rPr>
+          <w:rFonts w:ascii="Times New Roman" w:hAnsi="Times New Roman" w:cs="Times New Roman"/>
+          <w:color w:val="auto"/>
+          <w:sz w:val="24"/>
+        </w:rPr>
+      </w:pPr>
+      <w:r>
+        <w:rPr>
+          <w:rFonts w:ascii="Times New Roman" w:hAnsi="Times New Roman" w:cs="Times New Roman"/>
+          <w:color w:val="auto"/>
+          <w:sz w:val="24"/>
+        </w:rPr>
+        <w:t>Use Gaussian Weight Stabilization</w:t>
+      </w:r>
+    </w:p>
+    <w:p>
+      <w:pPr>
+        <w:shd w:val="clear" w:color="auto" w:fill="F7F7F7"/>
+        <w:spacing w:line="285" w:lineRule="atLeast"/>
+        <w:rPr>
+          <w:rFonts w:ascii="Courier New" w:hAnsi="Courier New" w:cs="Courier New"/>
+          <w:color w:val="000000"/>
+          <w:sz w:val="21"/>
+          <w:szCs w:val="21"/>
+        </w:rPr>
+      </w:pPr>
+      <w:r>
+        <w:rPr>
+          <w:rFonts w:ascii="Courier New" w:hAnsi="Courier New" w:cs="Courier New"/>
+          <w:color w:val="008000"/>
+          <w:sz w:val="21"/>
+          <w:szCs w:val="21"/>
+        </w:rPr>
+        <w:t># Adding 2 more layers to the generator</w:t>
+      </w:r>
+      <w:r>
+        <w:rPr>
+          <w:rFonts w:ascii="Courier New" w:hAnsi="Courier New" w:cs="Courier New"/>
+          <w:color w:val="008000"/>
+          <w:sz w:val="21"/>
+          <w:szCs w:val="21"/>
+        </w:rPr>
+        <w:t xml:space="preserve"> with Gaussian Weight Stabilization</w:t>
+      </w:r>
+    </w:p>
+    <w:p>
+      <w:pPr>
+        <w:shd w:val="clear" w:color="auto" w:fill="F7F7F7"/>
+        <w:spacing w:line="285" w:lineRule="atLeast"/>
+        <w:rPr>
+          <w:rFonts w:ascii="Courier New" w:hAnsi="Courier New" w:cs="Courier New"/>
+          <w:color w:val="000000"/>
+          <w:sz w:val="21"/>
+          <w:szCs w:val="21"/>
+        </w:rPr>
+      </w:pPr>
+      <w:r>
+        <w:rPr>
+          <w:rFonts w:ascii="Courier New" w:hAnsi="Courier New" w:cs="Courier New"/>
+          <w:color w:val="000000"/>
+          <w:sz w:val="21"/>
+          <w:szCs w:val="21"/>
+        </w:rPr>
+        <w:t xml:space="preserve">    </w:t>
+      </w:r>
+      <w:proofErr w:type="spellStart"/>
+      <w:proofErr w:type="gramStart"/>
+      <w:r>
+        <w:rPr>
+          <w:rFonts w:ascii="Courier New" w:hAnsi="Courier New" w:cs="Courier New"/>
+          <w:color w:val="000000"/>
+          <w:sz w:val="21"/>
+          <w:szCs w:val="21"/>
+        </w:rPr>
+        <w:t>model.add</w:t>
+      </w:r>
+      <w:proofErr w:type="spellEnd"/>
+      <w:r>
+        <w:rPr>
+          <w:rFonts w:ascii="Courier New" w:hAnsi="Courier New" w:cs="Courier New"/>
+          <w:color w:val="000000"/>
+          <w:sz w:val="21"/>
+          <w:szCs w:val="21"/>
+        </w:rPr>
+        <w:t>(</w:t>
+      </w:r>
+      <w:proofErr w:type="gramEnd"/>
+      <w:r>
+        <w:rPr>
+          <w:rFonts w:ascii="Courier New" w:hAnsi="Courier New" w:cs="Courier New"/>
+          <w:color w:val="000000"/>
+          <w:sz w:val="21"/>
+          <w:szCs w:val="21"/>
+        </w:rPr>
+        <w:t>layers.Conv2DTranspose(</w:t>
+      </w:r>
+      <w:r>
+        <w:rPr>
+          <w:rFonts w:ascii="Courier New" w:hAnsi="Courier New" w:cs="Courier New"/>
+          <w:color w:val="116644"/>
+          <w:sz w:val="21"/>
+          <w:szCs w:val="21"/>
+        </w:rPr>
+        <w:t>256</w:t>
+      </w:r>
+      <w:r>
+        <w:rPr>
+          <w:rFonts w:ascii="Courier New" w:hAnsi="Courier New" w:cs="Courier New"/>
+          <w:color w:val="000000"/>
+          <w:sz w:val="21"/>
+          <w:szCs w:val="21"/>
+        </w:rPr>
+        <w:t>, (</w:t>
+      </w:r>
+      <w:r>
+        <w:rPr>
+          <w:rFonts w:ascii="Courier New" w:hAnsi="Courier New" w:cs="Courier New"/>
+          <w:color w:val="116644"/>
+          <w:sz w:val="21"/>
+          <w:szCs w:val="21"/>
+        </w:rPr>
+        <w:t>5</w:t>
+      </w:r>
+      <w:r>
+        <w:rPr>
+          <w:rFonts w:ascii="Courier New" w:hAnsi="Courier New" w:cs="Courier New"/>
+          <w:color w:val="000000"/>
+          <w:sz w:val="21"/>
+          <w:szCs w:val="21"/>
+        </w:rPr>
+        <w:t xml:space="preserve">, </w:t>
+      </w:r>
+      <w:r>
+        <w:rPr>
+          <w:rFonts w:ascii="Courier New" w:hAnsi="Courier New" w:cs="Courier New"/>
+          <w:color w:val="116644"/>
+          <w:sz w:val="21"/>
+          <w:szCs w:val="21"/>
+        </w:rPr>
+        <w:t>5</w:t>
+      </w:r>
+      <w:r>
+        <w:rPr>
+          <w:rFonts w:ascii="Courier New" w:hAnsi="Courier New" w:cs="Courier New"/>
+          <w:color w:val="000000"/>
+          <w:sz w:val="21"/>
+          <w:szCs w:val="21"/>
+        </w:rPr>
+        <w:t>), strides=(</w:t>
+      </w:r>
+      <w:r>
+        <w:rPr>
+          <w:rFonts w:ascii="Courier New" w:hAnsi="Courier New" w:cs="Courier New"/>
+          <w:color w:val="116644"/>
+          <w:sz w:val="21"/>
+          <w:szCs w:val="21"/>
+        </w:rPr>
+        <w:t>1</w:t>
+      </w:r>
+      <w:r>
+        <w:rPr>
+          <w:rFonts w:ascii="Courier New" w:hAnsi="Courier New" w:cs="Courier New"/>
+          <w:color w:val="000000"/>
+          <w:sz w:val="21"/>
+          <w:szCs w:val="21"/>
+        </w:rPr>
+        <w:t xml:space="preserve">, </w:t>
+      </w:r>
+      <w:r>
+        <w:rPr>
+          <w:rFonts w:ascii="Courier New" w:hAnsi="Courier New" w:cs="Courier New"/>
+          <w:color w:val="116644"/>
+          <w:sz w:val="21"/>
+          <w:szCs w:val="21"/>
+        </w:rPr>
+        <w:t>1</w:t>
+      </w:r>
+      <w:r>
+        <w:rPr>
+          <w:rFonts w:ascii="Courier New" w:hAnsi="Courier New" w:cs="Courier New"/>
+          <w:color w:val="000000"/>
+          <w:sz w:val="21"/>
+          <w:szCs w:val="21"/>
+        </w:rPr>
+        <w:t>), padding=</w:t>
+      </w:r>
+      <w:r>
+        <w:rPr>
+          <w:rFonts w:ascii="Courier New" w:hAnsi="Courier New" w:cs="Courier New"/>
+          <w:color w:val="A31515"/>
+          <w:sz w:val="21"/>
+          <w:szCs w:val="21"/>
+        </w:rPr>
+        <w:t>'same'</w:t>
+      </w:r>
+      <w:r>
+        <w:rPr>
+          <w:rFonts w:ascii="Courier New" w:hAnsi="Courier New" w:cs="Courier New"/>
+          <w:color w:val="000000"/>
+          <w:sz w:val="21"/>
+          <w:szCs w:val="21"/>
+        </w:rPr>
+        <w:t xml:space="preserve">, </w:t>
+      </w:r>
+      <w:proofErr w:type="spellStart"/>
+      <w:r>
+        <w:rPr>
+          <w:rFonts w:ascii="Courier New" w:hAnsi="Courier New" w:cs="Courier New"/>
+          <w:color w:val="000000"/>
+          <w:sz w:val="21"/>
+          <w:szCs w:val="21"/>
+        </w:rPr>
+        <w:t>kernel_initializer</w:t>
+      </w:r>
+      <w:proofErr w:type="spellEnd"/>
+      <w:r>
+        <w:rPr>
+          <w:rFonts w:ascii="Courier New" w:hAnsi="Courier New" w:cs="Courier New"/>
+          <w:color w:val="000000"/>
+          <w:sz w:val="21"/>
+          <w:szCs w:val="21"/>
+        </w:rPr>
+        <w:t>=</w:t>
+      </w:r>
+      <w:proofErr w:type="spellStart"/>
+      <w:r>
+        <w:rPr>
+          <w:rFonts w:ascii="Courier New" w:hAnsi="Courier New" w:cs="Courier New"/>
+          <w:color w:val="000000"/>
+          <w:sz w:val="21"/>
+          <w:szCs w:val="21"/>
+        </w:rPr>
+        <w:t>RandomNormal</w:t>
+      </w:r>
+      <w:proofErr w:type="spellEnd"/>
+      <w:r>
+        <w:rPr>
+          <w:rFonts w:ascii="Courier New" w:hAnsi="Courier New" w:cs="Courier New"/>
+          <w:color w:val="000000"/>
+          <w:sz w:val="21"/>
+          <w:szCs w:val="21"/>
+        </w:rPr>
+        <w:t>(mean=</w:t>
+      </w:r>
+      <w:r>
+        <w:rPr>
+          <w:rFonts w:ascii="Courier New" w:hAnsi="Courier New" w:cs="Courier New"/>
+          <w:color w:val="116644"/>
+          <w:sz w:val="21"/>
+          <w:szCs w:val="21"/>
+        </w:rPr>
+        <w:t>0.0</w:t>
+      </w:r>
+      <w:r>
+        <w:rPr>
+          <w:rFonts w:ascii="Courier New" w:hAnsi="Courier New" w:cs="Courier New"/>
+          <w:color w:val="000000"/>
+          <w:sz w:val="21"/>
+          <w:szCs w:val="21"/>
+        </w:rPr>
+        <w:t xml:space="preserve">, </w:t>
+      </w:r>
+      <w:proofErr w:type="spellStart"/>
+      <w:r>
+        <w:rPr>
+          <w:rFonts w:ascii="Courier New" w:hAnsi="Courier New" w:cs="Courier New"/>
+          <w:color w:val="000000"/>
+          <w:sz w:val="21"/>
+          <w:szCs w:val="21"/>
+        </w:rPr>
+        <w:t>stddev</w:t>
+      </w:r>
+      <w:proofErr w:type="spellEnd"/>
+      <w:r>
+        <w:rPr>
+          <w:rFonts w:ascii="Courier New" w:hAnsi="Courier New" w:cs="Courier New"/>
+          <w:color w:val="000000"/>
+          <w:sz w:val="21"/>
+          <w:szCs w:val="21"/>
+        </w:rPr>
+        <w:t>=</w:t>
+      </w:r>
+      <w:r>
+        <w:rPr>
+          <w:rFonts w:ascii="Courier New" w:hAnsi="Courier New" w:cs="Courier New"/>
+          <w:color w:val="116644"/>
+          <w:sz w:val="21"/>
+          <w:szCs w:val="21"/>
+        </w:rPr>
+        <w:t>0.02</w:t>
+      </w:r>
+      <w:r>
+        <w:rPr>
+          <w:rFonts w:ascii="Courier New" w:hAnsi="Courier New" w:cs="Courier New"/>
+          <w:color w:val="000000"/>
+          <w:sz w:val="21"/>
+          <w:szCs w:val="21"/>
+        </w:rPr>
+        <w:t xml:space="preserve">), </w:t>
+      </w:r>
+      <w:proofErr w:type="spellStart"/>
+      <w:r>
+        <w:rPr>
+          <w:rFonts w:ascii="Courier New" w:hAnsi="Courier New" w:cs="Courier New"/>
+          <w:color w:val="000000"/>
+          <w:sz w:val="21"/>
+          <w:szCs w:val="21"/>
+        </w:rPr>
+        <w:t>use_bias</w:t>
+      </w:r>
+      <w:proofErr w:type="spellEnd"/>
+      <w:r>
+        <w:rPr>
+          <w:rFonts w:ascii="Courier New" w:hAnsi="Courier New" w:cs="Courier New"/>
+          <w:color w:val="000000"/>
+          <w:sz w:val="21"/>
+          <w:szCs w:val="21"/>
+        </w:rPr>
+        <w:t>=</w:t>
+      </w:r>
+      <w:r>
+        <w:rPr>
+          <w:rFonts w:ascii="Courier New" w:hAnsi="Courier New" w:cs="Courier New"/>
+          <w:color w:val="0000FF"/>
+          <w:sz w:val="21"/>
+          <w:szCs w:val="21"/>
+        </w:rPr>
+        <w:t>False</w:t>
+      </w:r>
+      <w:r>
+        <w:rPr>
+          <w:rFonts w:ascii="Courier New" w:hAnsi="Courier New" w:cs="Courier New"/>
+          <w:color w:val="000000"/>
+          <w:sz w:val="21"/>
+          <w:szCs w:val="21"/>
+        </w:rPr>
+        <w:t>))</w:t>
+      </w:r>
+    </w:p>
+    <w:p>
+      <w:pPr>
+        <w:shd w:val="clear" w:color="auto" w:fill="F7F7F7"/>
+        <w:spacing w:line="285" w:lineRule="atLeast"/>
+        <w:rPr>
+          <w:rFonts w:ascii="Courier New" w:hAnsi="Courier New" w:cs="Courier New"/>
+          <w:color w:val="000000"/>
+          <w:sz w:val="21"/>
+          <w:szCs w:val="21"/>
+        </w:rPr>
+      </w:pPr>
+      <w:r>
+        <w:rPr>
+          <w:rFonts w:ascii="Courier New" w:hAnsi="Courier New" w:cs="Courier New"/>
+          <w:color w:val="000000"/>
+          <w:sz w:val="21"/>
+          <w:szCs w:val="21"/>
+        </w:rPr>
+        <w:t xml:space="preserve">    </w:t>
+      </w:r>
+      <w:r>
+        <w:rPr>
+          <w:rFonts w:ascii="Courier New" w:hAnsi="Courier New" w:cs="Courier New"/>
+          <w:color w:val="AF00DB"/>
+          <w:sz w:val="21"/>
+          <w:szCs w:val="21"/>
+        </w:rPr>
+        <w:t>assert</w:t>
+      </w:r>
+      <w:r>
+        <w:rPr>
+          <w:rFonts w:ascii="Courier New" w:hAnsi="Courier New" w:cs="Courier New"/>
+          <w:color w:val="000000"/>
+          <w:sz w:val="21"/>
+          <w:szCs w:val="21"/>
+        </w:rPr>
+        <w:t xml:space="preserve"> </w:t>
+      </w:r>
+      <w:proofErr w:type="spellStart"/>
+      <w:proofErr w:type="gramStart"/>
+      <w:r>
+        <w:rPr>
+          <w:rFonts w:ascii="Courier New" w:hAnsi="Courier New" w:cs="Courier New"/>
+          <w:color w:val="000000"/>
+          <w:sz w:val="21"/>
+          <w:szCs w:val="21"/>
+        </w:rPr>
+        <w:t>model.output</w:t>
+      </w:r>
+      <w:proofErr w:type="gramEnd"/>
+      <w:r>
+        <w:rPr>
+          <w:rFonts w:ascii="Courier New" w:hAnsi="Courier New" w:cs="Courier New"/>
+          <w:color w:val="000000"/>
+          <w:sz w:val="21"/>
+          <w:szCs w:val="21"/>
+        </w:rPr>
+        <w:t>_shape</w:t>
+      </w:r>
+      <w:proofErr w:type="spellEnd"/>
+      <w:r>
+        <w:rPr>
+          <w:rFonts w:ascii="Courier New" w:hAnsi="Courier New" w:cs="Courier New"/>
+          <w:color w:val="000000"/>
+          <w:sz w:val="21"/>
+          <w:szCs w:val="21"/>
+        </w:rPr>
+        <w:t xml:space="preserve"> == (</w:t>
+      </w:r>
+      <w:r>
+        <w:rPr>
+          <w:rFonts w:ascii="Courier New" w:hAnsi="Courier New" w:cs="Courier New"/>
+          <w:color w:val="0000FF"/>
+          <w:sz w:val="21"/>
+          <w:szCs w:val="21"/>
+        </w:rPr>
+        <w:t>None</w:t>
+      </w:r>
+      <w:r>
+        <w:rPr>
+          <w:rFonts w:ascii="Courier New" w:hAnsi="Courier New" w:cs="Courier New"/>
+          <w:color w:val="000000"/>
+          <w:sz w:val="21"/>
+          <w:szCs w:val="21"/>
+        </w:rPr>
+        <w:t xml:space="preserve">, </w:t>
+      </w:r>
+      <w:r>
+        <w:rPr>
+          <w:rFonts w:ascii="Courier New" w:hAnsi="Courier New" w:cs="Courier New"/>
+          <w:color w:val="116644"/>
+          <w:sz w:val="21"/>
+          <w:szCs w:val="21"/>
+        </w:rPr>
+        <w:t>7</w:t>
+      </w:r>
+      <w:r>
+        <w:rPr>
+          <w:rFonts w:ascii="Courier New" w:hAnsi="Courier New" w:cs="Courier New"/>
+          <w:color w:val="000000"/>
+          <w:sz w:val="21"/>
+          <w:szCs w:val="21"/>
+        </w:rPr>
+        <w:t xml:space="preserve">, </w:t>
+      </w:r>
+      <w:r>
+        <w:rPr>
+          <w:rFonts w:ascii="Courier New" w:hAnsi="Courier New" w:cs="Courier New"/>
+          <w:color w:val="116644"/>
+          <w:sz w:val="21"/>
+          <w:szCs w:val="21"/>
+        </w:rPr>
+        <w:t>7</w:t>
+      </w:r>
+      <w:r>
+        <w:rPr>
+          <w:rFonts w:ascii="Courier New" w:hAnsi="Courier New" w:cs="Courier New"/>
+          <w:color w:val="000000"/>
+          <w:sz w:val="21"/>
+          <w:szCs w:val="21"/>
+        </w:rPr>
+        <w:t xml:space="preserve">, </w:t>
+      </w:r>
+      <w:r>
+        <w:rPr>
+          <w:rFonts w:ascii="Courier New" w:hAnsi="Courier New" w:cs="Courier New"/>
+          <w:color w:val="116644"/>
+          <w:sz w:val="21"/>
+          <w:szCs w:val="21"/>
+        </w:rPr>
+        <w:t>256</w:t>
+      </w:r>
+      <w:r>
+        <w:rPr>
+          <w:rFonts w:ascii="Courier New" w:hAnsi="Courier New" w:cs="Courier New"/>
+          <w:color w:val="000000"/>
+          <w:sz w:val="21"/>
+          <w:szCs w:val="21"/>
+        </w:rPr>
+        <w:t>)</w:t>
+      </w:r>
+    </w:p>
+    <w:p>
+      <w:pPr>
+        <w:shd w:val="clear" w:color="auto" w:fill="F7F7F7"/>
+        <w:spacing w:line="285" w:lineRule="atLeast"/>
+        <w:rPr>
+          <w:rFonts w:ascii="Courier New" w:hAnsi="Courier New" w:cs="Courier New"/>
+          <w:color w:val="000000"/>
+          <w:sz w:val="21"/>
+          <w:szCs w:val="21"/>
+        </w:rPr>
+      </w:pPr>
+      <w:r>
+        <w:rPr>
+          <w:rFonts w:ascii="Courier New" w:hAnsi="Courier New" w:cs="Courier New"/>
+          <w:color w:val="000000"/>
+          <w:sz w:val="21"/>
+          <w:szCs w:val="21"/>
+        </w:rPr>
+        <w:t xml:space="preserve">    </w:t>
+      </w:r>
+      <w:proofErr w:type="spellStart"/>
+      <w:r>
+        <w:rPr>
+          <w:rFonts w:ascii="Courier New" w:hAnsi="Courier New" w:cs="Courier New"/>
+          <w:color w:val="000000"/>
+          <w:sz w:val="21"/>
+          <w:szCs w:val="21"/>
+        </w:rPr>
+        <w:t>model.add</w:t>
+      </w:r>
+      <w:proofErr w:type="spellEnd"/>
+      <w:r>
+        <w:rPr>
+          <w:rFonts w:ascii="Courier New" w:hAnsi="Courier New" w:cs="Courier New"/>
+          <w:color w:val="000000"/>
+          <w:sz w:val="21"/>
+          <w:szCs w:val="21"/>
+        </w:rPr>
+        <w:t>(</w:t>
+      </w:r>
+      <w:proofErr w:type="spellStart"/>
+      <w:proofErr w:type="gramStart"/>
+      <w:r>
+        <w:rPr>
+          <w:rFonts w:ascii="Courier New" w:hAnsi="Courier New" w:cs="Courier New"/>
+          <w:color w:val="000000"/>
+          <w:sz w:val="21"/>
+          <w:szCs w:val="21"/>
+        </w:rPr>
+        <w:t>layers.BatchNormalization</w:t>
+      </w:r>
+      <w:proofErr w:type="spellEnd"/>
+      <w:proofErr w:type="gramEnd"/>
+      <w:r>
+        <w:rPr>
+          <w:rFonts w:ascii="Courier New" w:hAnsi="Courier New" w:cs="Courier New"/>
+          <w:color w:val="000000"/>
+          <w:sz w:val="21"/>
+          <w:szCs w:val="21"/>
+        </w:rPr>
+        <w:t>())</w:t>
+      </w:r>
+    </w:p>
+    <w:p>
+      <w:pPr>
+        <w:shd w:val="clear" w:color="auto" w:fill="F7F7F7"/>
+        <w:spacing w:line="285" w:lineRule="atLeast"/>
+        <w:rPr>
+          <w:rFonts w:ascii="Courier New" w:hAnsi="Courier New" w:cs="Courier New"/>
+          <w:color w:val="000000"/>
+          <w:sz w:val="21"/>
+          <w:szCs w:val="21"/>
+        </w:rPr>
+      </w:pPr>
+      <w:r>
+        <w:rPr>
+          <w:rFonts w:ascii="Courier New" w:hAnsi="Courier New" w:cs="Courier New"/>
+          <w:color w:val="000000"/>
+          <w:sz w:val="21"/>
+          <w:szCs w:val="21"/>
+        </w:rPr>
+        <w:t xml:space="preserve">    </w:t>
+      </w:r>
+      <w:proofErr w:type="spellStart"/>
+      <w:r>
+        <w:rPr>
+          <w:rFonts w:ascii="Courier New" w:hAnsi="Courier New" w:cs="Courier New"/>
+          <w:color w:val="000000"/>
+          <w:sz w:val="21"/>
+          <w:szCs w:val="21"/>
+        </w:rPr>
+        <w:t>model.add</w:t>
+      </w:r>
+      <w:proofErr w:type="spellEnd"/>
+      <w:r>
+        <w:rPr>
+          <w:rFonts w:ascii="Courier New" w:hAnsi="Courier New" w:cs="Courier New"/>
+          <w:color w:val="000000"/>
+          <w:sz w:val="21"/>
+          <w:szCs w:val="21"/>
+        </w:rPr>
+        <w:t>(</w:t>
+      </w:r>
+      <w:proofErr w:type="spellStart"/>
+      <w:proofErr w:type="gramStart"/>
+      <w:r>
+        <w:rPr>
+          <w:rFonts w:ascii="Courier New" w:hAnsi="Courier New" w:cs="Courier New"/>
+          <w:color w:val="000000"/>
+          <w:sz w:val="21"/>
+          <w:szCs w:val="21"/>
+        </w:rPr>
+        <w:t>layers.LeakyReLU</w:t>
+      </w:r>
+      <w:proofErr w:type="spellEnd"/>
+      <w:proofErr w:type="gramEnd"/>
+      <w:r>
+        <w:rPr>
+          <w:rFonts w:ascii="Courier New" w:hAnsi="Courier New" w:cs="Courier New"/>
+          <w:color w:val="000000"/>
+          <w:sz w:val="21"/>
+          <w:szCs w:val="21"/>
+        </w:rPr>
+        <w:t>(alpha=</w:t>
+      </w:r>
+      <w:r>
+        <w:rPr>
+          <w:rFonts w:ascii="Courier New" w:hAnsi="Courier New" w:cs="Courier New"/>
+          <w:color w:val="116644"/>
+          <w:sz w:val="21"/>
+          <w:szCs w:val="21"/>
+        </w:rPr>
+        <w:t>0.</w:t>
+      </w:r>
+      <w:r>
+        <w:rPr>
+          <w:rFonts w:ascii="Courier New" w:hAnsi="Courier New" w:cs="Courier New"/>
+          <w:color w:val="116644"/>
+          <w:sz w:val="21"/>
+          <w:szCs w:val="21"/>
+        </w:rPr>
+        <w:t>2</w:t>
+      </w:r>
+      <w:r>
+        <w:rPr>
+          <w:rFonts w:ascii="Courier New" w:hAnsi="Courier New" w:cs="Courier New"/>
+          <w:color w:val="000000"/>
+          <w:sz w:val="21"/>
+          <w:szCs w:val="21"/>
+        </w:rPr>
+        <w:t>))</w:t>
+      </w:r>
+    </w:p>
+    <w:p>
+      <w:pPr>
+        <w:shd w:val="clear" w:color="auto" w:fill="F7F7F7"/>
+        <w:spacing w:line="285" w:lineRule="atLeast"/>
+        <w:rPr>
+          <w:rFonts w:ascii="Courier New" w:hAnsi="Courier New" w:cs="Courier New"/>
+          <w:color w:val="000000"/>
+          <w:sz w:val="21"/>
+          <w:szCs w:val="21"/>
+        </w:rPr>
+      </w:pPr>
+    </w:p>
+    <w:p>
+      <w:pPr>
+        <w:shd w:val="clear" w:color="auto" w:fill="F7F7F7"/>
+        <w:spacing w:line="285" w:lineRule="atLeast"/>
+        <w:rPr>
+          <w:rFonts w:ascii="Courier New" w:hAnsi="Courier New" w:cs="Courier New"/>
+          <w:color w:val="000000"/>
+          <w:sz w:val="21"/>
+          <w:szCs w:val="21"/>
+        </w:rPr>
+      </w:pPr>
+      <w:r>
+        <w:rPr>
+          <w:rFonts w:ascii="Courier New" w:hAnsi="Courier New" w:cs="Courier New"/>
+          <w:color w:val="000000"/>
+          <w:sz w:val="21"/>
+          <w:szCs w:val="21"/>
+        </w:rPr>
+        <w:t xml:space="preserve">    </w:t>
+      </w:r>
+      <w:proofErr w:type="spellStart"/>
+      <w:proofErr w:type="gramStart"/>
+      <w:r>
+        <w:rPr>
+          <w:rFonts w:ascii="Courier New" w:hAnsi="Courier New" w:cs="Courier New"/>
+          <w:color w:val="000000"/>
+          <w:sz w:val="21"/>
+          <w:szCs w:val="21"/>
+        </w:rPr>
+        <w:t>model.add</w:t>
+      </w:r>
+      <w:proofErr w:type="spellEnd"/>
+      <w:r>
+        <w:rPr>
+          <w:rFonts w:ascii="Courier New" w:hAnsi="Courier New" w:cs="Courier New"/>
+          <w:color w:val="000000"/>
+          <w:sz w:val="21"/>
+          <w:szCs w:val="21"/>
+        </w:rPr>
+        <w:t>(</w:t>
+      </w:r>
+      <w:proofErr w:type="gramEnd"/>
+      <w:r>
+        <w:rPr>
+          <w:rFonts w:ascii="Courier New" w:hAnsi="Courier New" w:cs="Courier New"/>
+          <w:color w:val="000000"/>
+          <w:sz w:val="21"/>
+          <w:szCs w:val="21"/>
+        </w:rPr>
+        <w:t>layers.Conv2DTranspose(</w:t>
+      </w:r>
+      <w:r>
+        <w:rPr>
+          <w:rFonts w:ascii="Courier New" w:hAnsi="Courier New" w:cs="Courier New"/>
+          <w:color w:val="116644"/>
+          <w:sz w:val="21"/>
+          <w:szCs w:val="21"/>
+        </w:rPr>
+        <w:t>128</w:t>
+      </w:r>
+      <w:r>
+        <w:rPr>
+          <w:rFonts w:ascii="Courier New" w:hAnsi="Courier New" w:cs="Courier New"/>
+          <w:color w:val="000000"/>
+          <w:sz w:val="21"/>
+          <w:szCs w:val="21"/>
+        </w:rPr>
+        <w:t>, (</w:t>
+      </w:r>
+      <w:r>
+        <w:rPr>
+          <w:rFonts w:ascii="Courier New" w:hAnsi="Courier New" w:cs="Courier New"/>
+          <w:color w:val="116644"/>
+          <w:sz w:val="21"/>
+          <w:szCs w:val="21"/>
+        </w:rPr>
+        <w:t>5</w:t>
+      </w:r>
+      <w:r>
+        <w:rPr>
+          <w:rFonts w:ascii="Courier New" w:hAnsi="Courier New" w:cs="Courier New"/>
+          <w:color w:val="000000"/>
+          <w:sz w:val="21"/>
+          <w:szCs w:val="21"/>
+        </w:rPr>
+        <w:t xml:space="preserve">, </w:t>
+      </w:r>
+      <w:r>
+        <w:rPr>
+          <w:rFonts w:ascii="Courier New" w:hAnsi="Courier New" w:cs="Courier New"/>
+          <w:color w:val="116644"/>
+          <w:sz w:val="21"/>
+          <w:szCs w:val="21"/>
+        </w:rPr>
+        <w:t>5</w:t>
+      </w:r>
+      <w:r>
+        <w:rPr>
+          <w:rFonts w:ascii="Courier New" w:hAnsi="Courier New" w:cs="Courier New"/>
+          <w:color w:val="000000"/>
+          <w:sz w:val="21"/>
+          <w:szCs w:val="21"/>
+        </w:rPr>
+        <w:t>), strides=(</w:t>
+      </w:r>
+      <w:r>
+        <w:rPr>
+          <w:rFonts w:ascii="Courier New" w:hAnsi="Courier New" w:cs="Courier New"/>
+          <w:color w:val="116644"/>
+          <w:sz w:val="21"/>
+          <w:szCs w:val="21"/>
+        </w:rPr>
+        <w:t>1</w:t>
+      </w:r>
+      <w:r>
+        <w:rPr>
+          <w:rFonts w:ascii="Courier New" w:hAnsi="Courier New" w:cs="Courier New"/>
+          <w:color w:val="000000"/>
+          <w:sz w:val="21"/>
+          <w:szCs w:val="21"/>
+        </w:rPr>
+        <w:t xml:space="preserve">, </w:t>
+      </w:r>
+      <w:r>
+        <w:rPr>
+          <w:rFonts w:ascii="Courier New" w:hAnsi="Courier New" w:cs="Courier New"/>
+          <w:color w:val="116644"/>
+          <w:sz w:val="21"/>
+          <w:szCs w:val="21"/>
+        </w:rPr>
+        <w:t>1</w:t>
+      </w:r>
+      <w:r>
+        <w:rPr>
+          <w:rFonts w:ascii="Courier New" w:hAnsi="Courier New" w:cs="Courier New"/>
+          <w:color w:val="000000"/>
+          <w:sz w:val="21"/>
+          <w:szCs w:val="21"/>
+        </w:rPr>
+        <w:t>), padding=</w:t>
+      </w:r>
+      <w:r>
+        <w:rPr>
+          <w:rFonts w:ascii="Courier New" w:hAnsi="Courier New" w:cs="Courier New"/>
+          <w:color w:val="A31515"/>
+          <w:sz w:val="21"/>
+          <w:szCs w:val="21"/>
+        </w:rPr>
+        <w:t>'same'</w:t>
+      </w:r>
+      <w:r>
+        <w:rPr>
+          <w:rFonts w:ascii="Courier New" w:hAnsi="Courier New" w:cs="Courier New"/>
+          <w:color w:val="000000"/>
+          <w:sz w:val="21"/>
+          <w:szCs w:val="21"/>
+        </w:rPr>
+        <w:t xml:space="preserve">, </w:t>
+      </w:r>
+      <w:proofErr w:type="spellStart"/>
+      <w:r>
+        <w:rPr>
+          <w:rFonts w:ascii="Courier New" w:hAnsi="Courier New" w:cs="Courier New"/>
+          <w:color w:val="000000"/>
+          <w:sz w:val="21"/>
+          <w:szCs w:val="21"/>
+        </w:rPr>
+        <w:t>kernel_initializer</w:t>
+      </w:r>
+      <w:proofErr w:type="spellEnd"/>
+      <w:r>
+        <w:rPr>
+          <w:rFonts w:ascii="Courier New" w:hAnsi="Courier New" w:cs="Courier New"/>
+          <w:color w:val="000000"/>
+          <w:sz w:val="21"/>
+          <w:szCs w:val="21"/>
+        </w:rPr>
+        <w:t>=</w:t>
+      </w:r>
+      <w:proofErr w:type="spellStart"/>
+      <w:r>
+        <w:rPr>
+          <w:rFonts w:ascii="Courier New" w:hAnsi="Courier New" w:cs="Courier New"/>
+          <w:color w:val="000000"/>
+          <w:sz w:val="21"/>
+          <w:szCs w:val="21"/>
+        </w:rPr>
+        <w:t>RandomNormal</w:t>
+      </w:r>
+      <w:proofErr w:type="spellEnd"/>
+      <w:r>
+        <w:rPr>
+          <w:rFonts w:ascii="Courier New" w:hAnsi="Courier New" w:cs="Courier New"/>
+          <w:color w:val="000000"/>
+          <w:sz w:val="21"/>
+          <w:szCs w:val="21"/>
+        </w:rPr>
+        <w:t>(mean=</w:t>
+      </w:r>
+      <w:r>
+        <w:rPr>
+          <w:rFonts w:ascii="Courier New" w:hAnsi="Courier New" w:cs="Courier New"/>
+          <w:color w:val="116644"/>
+          <w:sz w:val="21"/>
+          <w:szCs w:val="21"/>
+        </w:rPr>
+        <w:t>0.0</w:t>
+      </w:r>
+      <w:r>
+        <w:rPr>
+          <w:rFonts w:ascii="Courier New" w:hAnsi="Courier New" w:cs="Courier New"/>
+          <w:color w:val="000000"/>
+          <w:sz w:val="21"/>
+          <w:szCs w:val="21"/>
+        </w:rPr>
+        <w:t xml:space="preserve">, </w:t>
+      </w:r>
+      <w:proofErr w:type="spellStart"/>
+      <w:r>
+        <w:rPr>
+          <w:rFonts w:ascii="Courier New" w:hAnsi="Courier New" w:cs="Courier New"/>
+          <w:color w:val="000000"/>
+          <w:sz w:val="21"/>
+          <w:szCs w:val="21"/>
+        </w:rPr>
+        <w:t>stddev</w:t>
+      </w:r>
+      <w:proofErr w:type="spellEnd"/>
+      <w:r>
+        <w:rPr>
+          <w:rFonts w:ascii="Courier New" w:hAnsi="Courier New" w:cs="Courier New"/>
+          <w:color w:val="000000"/>
+          <w:sz w:val="21"/>
+          <w:szCs w:val="21"/>
+        </w:rPr>
+        <w:t>=</w:t>
+      </w:r>
+      <w:r>
+        <w:rPr>
+          <w:rFonts w:ascii="Courier New" w:hAnsi="Courier New" w:cs="Courier New"/>
+          <w:color w:val="116644"/>
+          <w:sz w:val="21"/>
+          <w:szCs w:val="21"/>
+        </w:rPr>
+        <w:t>0.02</w:t>
+      </w:r>
+      <w:r>
+        <w:rPr>
+          <w:rFonts w:ascii="Courier New" w:hAnsi="Courier New" w:cs="Courier New"/>
+          <w:color w:val="000000"/>
+          <w:sz w:val="21"/>
+          <w:szCs w:val="21"/>
+        </w:rPr>
+        <w:t xml:space="preserve">), </w:t>
+      </w:r>
+      <w:proofErr w:type="spellStart"/>
+      <w:r>
+        <w:rPr>
+          <w:rFonts w:ascii="Courier New" w:hAnsi="Courier New" w:cs="Courier New"/>
+          <w:color w:val="000000"/>
+          <w:sz w:val="21"/>
+          <w:szCs w:val="21"/>
+        </w:rPr>
+        <w:t>use_bias</w:t>
+      </w:r>
+      <w:proofErr w:type="spellEnd"/>
+      <w:r>
+        <w:rPr>
+          <w:rFonts w:ascii="Courier New" w:hAnsi="Courier New" w:cs="Courier New"/>
+          <w:color w:val="000000"/>
+          <w:sz w:val="21"/>
+          <w:szCs w:val="21"/>
+        </w:rPr>
+        <w:t>=</w:t>
+      </w:r>
+      <w:r>
+        <w:rPr>
+          <w:rFonts w:ascii="Courier New" w:hAnsi="Courier New" w:cs="Courier New"/>
+          <w:color w:val="0000FF"/>
+          <w:sz w:val="21"/>
+          <w:szCs w:val="21"/>
+        </w:rPr>
+        <w:t>False</w:t>
+      </w:r>
+      <w:r>
+        <w:rPr>
+          <w:rFonts w:ascii="Courier New" w:hAnsi="Courier New" w:cs="Courier New"/>
+          <w:color w:val="000000"/>
+          <w:sz w:val="21"/>
+          <w:szCs w:val="21"/>
+        </w:rPr>
+        <w:t>))</w:t>
+      </w:r>
+    </w:p>
+    <w:p>
+      <w:pPr>
+        <w:shd w:val="clear" w:color="auto" w:fill="F7F7F7"/>
+        <w:spacing w:line="285" w:lineRule="atLeast"/>
+        <w:rPr>
+          <w:rFonts w:ascii="Courier New" w:hAnsi="Courier New" w:cs="Courier New"/>
+          <w:color w:val="000000"/>
+          <w:sz w:val="21"/>
+          <w:szCs w:val="21"/>
+        </w:rPr>
+      </w:pPr>
+      <w:r>
+        <w:rPr>
+          <w:rFonts w:ascii="Courier New" w:hAnsi="Courier New" w:cs="Courier New"/>
+          <w:color w:val="000000"/>
+          <w:sz w:val="21"/>
+          <w:szCs w:val="21"/>
+        </w:rPr>
+        <w:t xml:space="preserve">    </w:t>
+      </w:r>
+      <w:r>
+        <w:rPr>
+          <w:rFonts w:ascii="Courier New" w:hAnsi="Courier New" w:cs="Courier New"/>
+          <w:color w:val="AF00DB"/>
+          <w:sz w:val="21"/>
+          <w:szCs w:val="21"/>
+        </w:rPr>
+        <w:t>assert</w:t>
+      </w:r>
+      <w:r>
+        <w:rPr>
+          <w:rFonts w:ascii="Courier New" w:hAnsi="Courier New" w:cs="Courier New"/>
+          <w:color w:val="000000"/>
+          <w:sz w:val="21"/>
+          <w:szCs w:val="21"/>
+        </w:rPr>
+        <w:t xml:space="preserve"> </w:t>
+      </w:r>
+      <w:proofErr w:type="spellStart"/>
+      <w:proofErr w:type="gramStart"/>
+      <w:r>
+        <w:rPr>
+          <w:rFonts w:ascii="Courier New" w:hAnsi="Courier New" w:cs="Courier New"/>
+          <w:color w:val="000000"/>
+          <w:sz w:val="21"/>
+          <w:szCs w:val="21"/>
+        </w:rPr>
+        <w:t>model.output</w:t>
+      </w:r>
+      <w:proofErr w:type="gramEnd"/>
+      <w:r>
+        <w:rPr>
+          <w:rFonts w:ascii="Courier New" w:hAnsi="Courier New" w:cs="Courier New"/>
+          <w:color w:val="000000"/>
+          <w:sz w:val="21"/>
+          <w:szCs w:val="21"/>
+        </w:rPr>
+        <w:t>_shape</w:t>
+      </w:r>
+      <w:proofErr w:type="spellEnd"/>
+      <w:r>
+        <w:rPr>
+          <w:rFonts w:ascii="Courier New" w:hAnsi="Courier New" w:cs="Courier New"/>
+          <w:color w:val="000000"/>
+          <w:sz w:val="21"/>
+          <w:szCs w:val="21"/>
+        </w:rPr>
+        <w:t xml:space="preserve"> == (</w:t>
+      </w:r>
+      <w:r>
+        <w:rPr>
+          <w:rFonts w:ascii="Courier New" w:hAnsi="Courier New" w:cs="Courier New"/>
+          <w:color w:val="0000FF"/>
+          <w:sz w:val="21"/>
+          <w:szCs w:val="21"/>
+        </w:rPr>
+        <w:t>None</w:t>
+      </w:r>
+      <w:r>
+        <w:rPr>
+          <w:rFonts w:ascii="Courier New" w:hAnsi="Courier New" w:cs="Courier New"/>
+          <w:color w:val="000000"/>
+          <w:sz w:val="21"/>
+          <w:szCs w:val="21"/>
+        </w:rPr>
+        <w:t xml:space="preserve">, </w:t>
+      </w:r>
+      <w:r>
+        <w:rPr>
+          <w:rFonts w:ascii="Courier New" w:hAnsi="Courier New" w:cs="Courier New"/>
+          <w:color w:val="116644"/>
+          <w:sz w:val="21"/>
+          <w:szCs w:val="21"/>
+        </w:rPr>
+        <w:t>7</w:t>
+      </w:r>
+      <w:r>
+        <w:rPr>
+          <w:rFonts w:ascii="Courier New" w:hAnsi="Courier New" w:cs="Courier New"/>
+          <w:color w:val="000000"/>
+          <w:sz w:val="21"/>
+          <w:szCs w:val="21"/>
+        </w:rPr>
+        <w:t xml:space="preserve">, </w:t>
+      </w:r>
+      <w:r>
+        <w:rPr>
+          <w:rFonts w:ascii="Courier New" w:hAnsi="Courier New" w:cs="Courier New"/>
+          <w:color w:val="116644"/>
+          <w:sz w:val="21"/>
+          <w:szCs w:val="21"/>
+        </w:rPr>
+        <w:t>7</w:t>
+      </w:r>
+      <w:r>
+        <w:rPr>
+          <w:rFonts w:ascii="Courier New" w:hAnsi="Courier New" w:cs="Courier New"/>
+          <w:color w:val="000000"/>
+          <w:sz w:val="21"/>
+          <w:szCs w:val="21"/>
+        </w:rPr>
+        <w:t xml:space="preserve">, </w:t>
+      </w:r>
+      <w:r>
+        <w:rPr>
+          <w:rFonts w:ascii="Courier New" w:hAnsi="Courier New" w:cs="Courier New"/>
+          <w:color w:val="116644"/>
+          <w:sz w:val="21"/>
+          <w:szCs w:val="21"/>
+        </w:rPr>
+        <w:t>128</w:t>
+      </w:r>
+      <w:r>
+        <w:rPr>
+          <w:rFonts w:ascii="Courier New" w:hAnsi="Courier New" w:cs="Courier New"/>
+          <w:color w:val="000000"/>
+          <w:sz w:val="21"/>
+          <w:szCs w:val="21"/>
+        </w:rPr>
+        <w:t>)</w:t>
+      </w:r>
+    </w:p>
+    <w:p>
+      <w:pPr>
+        <w:shd w:val="clear" w:color="auto" w:fill="F7F7F7"/>
+        <w:spacing w:line="285" w:lineRule="atLeast"/>
+        <w:rPr>
+          <w:rFonts w:ascii="Courier New" w:hAnsi="Courier New" w:cs="Courier New"/>
+          <w:color w:val="000000"/>
+          <w:sz w:val="21"/>
+          <w:szCs w:val="21"/>
+        </w:rPr>
+      </w:pPr>
+      <w:r>
+        <w:rPr>
+          <w:rFonts w:ascii="Courier New" w:hAnsi="Courier New" w:cs="Courier New"/>
+          <w:color w:val="000000"/>
+          <w:sz w:val="21"/>
+          <w:szCs w:val="21"/>
+        </w:rPr>
+        <w:t xml:space="preserve">    </w:t>
+      </w:r>
+      <w:proofErr w:type="spellStart"/>
+      <w:r>
+        <w:rPr>
+          <w:rFonts w:ascii="Courier New" w:hAnsi="Courier New" w:cs="Courier New"/>
+          <w:color w:val="000000"/>
+          <w:sz w:val="21"/>
+          <w:szCs w:val="21"/>
+        </w:rPr>
+        <w:t>model.add</w:t>
+      </w:r>
+      <w:proofErr w:type="spellEnd"/>
+      <w:r>
+        <w:rPr>
+          <w:rFonts w:ascii="Courier New" w:hAnsi="Courier New" w:cs="Courier New"/>
+          <w:color w:val="000000"/>
+          <w:sz w:val="21"/>
+          <w:szCs w:val="21"/>
+        </w:rPr>
+        <w:t>(</w:t>
+      </w:r>
+      <w:proofErr w:type="spellStart"/>
+      <w:proofErr w:type="gramStart"/>
+      <w:r>
+        <w:rPr>
+          <w:rFonts w:ascii="Courier New" w:hAnsi="Courier New" w:cs="Courier New"/>
+          <w:color w:val="000000"/>
+          <w:sz w:val="21"/>
+          <w:szCs w:val="21"/>
+        </w:rPr>
+        <w:t>layers.BatchNormalization</w:t>
+      </w:r>
+      <w:proofErr w:type="spellEnd"/>
+      <w:proofErr w:type="gramEnd"/>
+      <w:r>
+        <w:rPr>
+          <w:rFonts w:ascii="Courier New" w:hAnsi="Courier New" w:cs="Courier New"/>
+          <w:color w:val="000000"/>
+          <w:sz w:val="21"/>
+          <w:szCs w:val="21"/>
+        </w:rPr>
+        <w:t>())</w:t>
+      </w:r>
+    </w:p>
+    <w:p>
+      <w:pPr>
+        <w:shd w:val="clear" w:color="auto" w:fill="F7F7F7"/>
+        <w:spacing w:line="285" w:lineRule="atLeast"/>
+        <w:rPr>
+          <w:rFonts w:ascii="Courier New" w:hAnsi="Courier New" w:cs="Courier New"/>
+          <w:color w:val="000000"/>
+          <w:sz w:val="21"/>
+          <w:szCs w:val="21"/>
+        </w:rPr>
+      </w:pPr>
+      <w:r>
+        <w:rPr>
+          <w:rFonts w:ascii="Courier New" w:hAnsi="Courier New" w:cs="Courier New"/>
+          <w:color w:val="000000"/>
+          <w:sz w:val="21"/>
+          <w:szCs w:val="21"/>
+        </w:rPr>
+        <w:t xml:space="preserve">    </w:t>
+      </w:r>
+      <w:proofErr w:type="spellStart"/>
+      <w:r>
+        <w:rPr>
+          <w:rFonts w:ascii="Courier New" w:hAnsi="Courier New" w:cs="Courier New"/>
+          <w:color w:val="000000"/>
+          <w:sz w:val="21"/>
+          <w:szCs w:val="21"/>
+        </w:rPr>
+        <w:t>model.add</w:t>
+      </w:r>
+      <w:proofErr w:type="spellEnd"/>
+      <w:r>
+        <w:rPr>
+          <w:rFonts w:ascii="Courier New" w:hAnsi="Courier New" w:cs="Courier New"/>
+          <w:color w:val="000000"/>
+          <w:sz w:val="21"/>
+          <w:szCs w:val="21"/>
+        </w:rPr>
+        <w:t>(</w:t>
+      </w:r>
+      <w:proofErr w:type="spellStart"/>
+      <w:proofErr w:type="gramStart"/>
+      <w:r>
+        <w:rPr>
+          <w:rFonts w:ascii="Courier New" w:hAnsi="Courier New" w:cs="Courier New"/>
+          <w:color w:val="000000"/>
+          <w:sz w:val="21"/>
+          <w:szCs w:val="21"/>
+        </w:rPr>
+        <w:t>layers.LeakyReLU</w:t>
+      </w:r>
+      <w:proofErr w:type="spellEnd"/>
+      <w:proofErr w:type="gramEnd"/>
+      <w:r>
+        <w:rPr>
+          <w:rFonts w:ascii="Courier New" w:hAnsi="Courier New" w:cs="Courier New"/>
+          <w:color w:val="000000"/>
+          <w:sz w:val="21"/>
+          <w:szCs w:val="21"/>
+        </w:rPr>
+        <w:t>(alpha=</w:t>
+      </w:r>
+      <w:r>
+        <w:rPr>
+          <w:rFonts w:ascii="Courier New" w:hAnsi="Courier New" w:cs="Courier New"/>
+          <w:color w:val="116644"/>
+          <w:sz w:val="21"/>
+          <w:szCs w:val="21"/>
+        </w:rPr>
+        <w:t>0.</w:t>
+      </w:r>
+      <w:r>
+        <w:rPr>
+          <w:rFonts w:ascii="Courier New" w:hAnsi="Courier New" w:cs="Courier New"/>
+          <w:color w:val="116644"/>
+          <w:sz w:val="21"/>
+          <w:szCs w:val="21"/>
+        </w:rPr>
+        <w:t>2</w:t>
+      </w:r>
+      <w:r>
+        <w:rPr>
+          <w:rFonts w:ascii="Courier New" w:hAnsi="Courier New" w:cs="Courier New"/>
+          <w:color w:val="000000"/>
+          <w:sz w:val="21"/>
+          <w:szCs w:val="21"/>
+        </w:rPr>
+        <w:t>))</w:t>
+      </w:r>
     </w:p>
     <w:p>
       <w:pPr>
@@ -2382,34 +3864,332 @@
           <w:sz w:val="24"/>
         </w:rPr>
       </w:pPr>
-      <w:r>
-        <w:rPr>
-          <w:rFonts w:ascii="Times New Roman" w:hAnsi="Times New Roman" w:cs="Times New Roman"/>
-          <w:color w:val="auto"/>
-          <w:sz w:val="24"/>
-        </w:rPr>
-        <w:t>your response replaces this</w:t>
-      </w:r>
-    </w:p>
-    <w:p>
-      <w:pPr>
-        <w:pStyle w:val="Heading2"/>
-      </w:pPr>
-      <w:bookmarkStart w:id="6" w:name="_Toc168065851"/>
-      <w:r>
-        <w:t xml:space="preserve">1.3 URL of your </w:t>
+    </w:p>
+    <w:p>
+      <w:pPr>
+        <w:shd w:val="clear" w:color="auto" w:fill="F7F7F7"/>
+        <w:spacing w:line="285" w:lineRule="atLeast"/>
+        <w:rPr>
+          <w:rFonts w:ascii="Courier New" w:hAnsi="Courier New" w:cs="Courier New"/>
+          <w:color w:val="000000"/>
+          <w:sz w:val="21"/>
+          <w:szCs w:val="21"/>
+        </w:rPr>
+      </w:pPr>
+      <w:r>
+        <w:rPr>
+          <w:rFonts w:ascii="Courier New" w:hAnsi="Courier New" w:cs="Courier New"/>
+          <w:color w:val="008000"/>
+          <w:sz w:val="21"/>
+          <w:szCs w:val="21"/>
+        </w:rPr>
+        <w:t># Adding one more layer to the discriminator</w:t>
+      </w:r>
+    </w:p>
+    <w:p>
+      <w:pPr>
+        <w:shd w:val="clear" w:color="auto" w:fill="F7F7F7"/>
+        <w:spacing w:line="285" w:lineRule="atLeast"/>
+        <w:rPr>
+          <w:rFonts w:ascii="Courier New" w:hAnsi="Courier New" w:cs="Courier New"/>
+          <w:color w:val="000000"/>
+          <w:sz w:val="21"/>
+          <w:szCs w:val="21"/>
+        </w:rPr>
+      </w:pPr>
+      <w:r>
+        <w:rPr>
+          <w:rFonts w:ascii="Courier New" w:hAnsi="Courier New" w:cs="Courier New"/>
+          <w:color w:val="000000"/>
+          <w:sz w:val="21"/>
+          <w:szCs w:val="21"/>
+        </w:rPr>
+        <w:t xml:space="preserve">    </w:t>
       </w:r>
       <w:proofErr w:type="spellStart"/>
-      <w:r>
-        <w:t>Colab</w:t>
+      <w:proofErr w:type="gramStart"/>
+      <w:r>
+        <w:rPr>
+          <w:rFonts w:ascii="Courier New" w:hAnsi="Courier New" w:cs="Courier New"/>
+          <w:color w:val="000000"/>
+          <w:sz w:val="21"/>
+          <w:szCs w:val="21"/>
+        </w:rPr>
+        <w:t>model.add</w:t>
       </w:r>
       <w:proofErr w:type="spellEnd"/>
       <w:r>
-        <w:t xml:space="preserve"> code</w:t>
-      </w:r>
-      <w:bookmarkEnd w:id="6"/>
-    </w:p>
-    <w:p/>
+        <w:rPr>
+          <w:rFonts w:ascii="Courier New" w:hAnsi="Courier New" w:cs="Courier New"/>
+          <w:color w:val="000000"/>
+          <w:sz w:val="21"/>
+          <w:szCs w:val="21"/>
+        </w:rPr>
+        <w:t>(</w:t>
+      </w:r>
+      <w:proofErr w:type="gramEnd"/>
+      <w:r>
+        <w:rPr>
+          <w:rFonts w:ascii="Courier New" w:hAnsi="Courier New" w:cs="Courier New"/>
+          <w:color w:val="000000"/>
+          <w:sz w:val="21"/>
+          <w:szCs w:val="21"/>
+        </w:rPr>
+        <w:t>layers.Conv2D(</w:t>
+      </w:r>
+      <w:r>
+        <w:rPr>
+          <w:rFonts w:ascii="Courier New" w:hAnsi="Courier New" w:cs="Courier New"/>
+          <w:color w:val="116644"/>
+          <w:sz w:val="21"/>
+          <w:szCs w:val="21"/>
+        </w:rPr>
+        <w:t>128</w:t>
+      </w:r>
+      <w:r>
+        <w:rPr>
+          <w:rFonts w:ascii="Courier New" w:hAnsi="Courier New" w:cs="Courier New"/>
+          <w:color w:val="000000"/>
+          <w:sz w:val="21"/>
+          <w:szCs w:val="21"/>
+        </w:rPr>
+        <w:t>, (</w:t>
+      </w:r>
+      <w:r>
+        <w:rPr>
+          <w:rFonts w:ascii="Courier New" w:hAnsi="Courier New" w:cs="Courier New"/>
+          <w:color w:val="116644"/>
+          <w:sz w:val="21"/>
+          <w:szCs w:val="21"/>
+        </w:rPr>
+        <w:t>5</w:t>
+      </w:r>
+      <w:r>
+        <w:rPr>
+          <w:rFonts w:ascii="Courier New" w:hAnsi="Courier New" w:cs="Courier New"/>
+          <w:color w:val="000000"/>
+          <w:sz w:val="21"/>
+          <w:szCs w:val="21"/>
+        </w:rPr>
+        <w:t xml:space="preserve">, </w:t>
+      </w:r>
+      <w:r>
+        <w:rPr>
+          <w:rFonts w:ascii="Courier New" w:hAnsi="Courier New" w:cs="Courier New"/>
+          <w:color w:val="116644"/>
+          <w:sz w:val="21"/>
+          <w:szCs w:val="21"/>
+        </w:rPr>
+        <w:t>5</w:t>
+      </w:r>
+      <w:r>
+        <w:rPr>
+          <w:rFonts w:ascii="Courier New" w:hAnsi="Courier New" w:cs="Courier New"/>
+          <w:color w:val="000000"/>
+          <w:sz w:val="21"/>
+          <w:szCs w:val="21"/>
+        </w:rPr>
+        <w:t>), strides=(</w:t>
+      </w:r>
+      <w:r>
+        <w:rPr>
+          <w:rFonts w:ascii="Courier New" w:hAnsi="Courier New" w:cs="Courier New"/>
+          <w:color w:val="116644"/>
+          <w:sz w:val="21"/>
+          <w:szCs w:val="21"/>
+        </w:rPr>
+        <w:t>2</w:t>
+      </w:r>
+      <w:r>
+        <w:rPr>
+          <w:rFonts w:ascii="Courier New" w:hAnsi="Courier New" w:cs="Courier New"/>
+          <w:color w:val="000000"/>
+          <w:sz w:val="21"/>
+          <w:szCs w:val="21"/>
+        </w:rPr>
+        <w:t xml:space="preserve">, </w:t>
+      </w:r>
+      <w:r>
+        <w:rPr>
+          <w:rFonts w:ascii="Courier New" w:hAnsi="Courier New" w:cs="Courier New"/>
+          <w:color w:val="116644"/>
+          <w:sz w:val="21"/>
+          <w:szCs w:val="21"/>
+        </w:rPr>
+        <w:t>2</w:t>
+      </w:r>
+      <w:r>
+        <w:rPr>
+          <w:rFonts w:ascii="Courier New" w:hAnsi="Courier New" w:cs="Courier New"/>
+          <w:color w:val="000000"/>
+          <w:sz w:val="21"/>
+          <w:szCs w:val="21"/>
+        </w:rPr>
+        <w:t>), padding=</w:t>
+      </w:r>
+      <w:r>
+        <w:rPr>
+          <w:rFonts w:ascii="Courier New" w:hAnsi="Courier New" w:cs="Courier New"/>
+          <w:color w:val="A31515"/>
+          <w:sz w:val="21"/>
+          <w:szCs w:val="21"/>
+        </w:rPr>
+        <w:t>'same'</w:t>
+      </w:r>
+      <w:r>
+        <w:rPr>
+          <w:rFonts w:ascii="Courier New" w:hAnsi="Courier New" w:cs="Courier New"/>
+          <w:color w:val="000000"/>
+          <w:sz w:val="21"/>
+          <w:szCs w:val="21"/>
+        </w:rPr>
+        <w:t>))</w:t>
+      </w:r>
+    </w:p>
+    <w:p>
+      <w:pPr>
+        <w:shd w:val="clear" w:color="auto" w:fill="F7F7F7"/>
+        <w:spacing w:line="285" w:lineRule="atLeast"/>
+        <w:rPr>
+          <w:rFonts w:ascii="Courier New" w:hAnsi="Courier New" w:cs="Courier New"/>
+          <w:color w:val="000000"/>
+          <w:sz w:val="21"/>
+          <w:szCs w:val="21"/>
+        </w:rPr>
+      </w:pPr>
+      <w:r>
+        <w:rPr>
+          <w:rFonts w:ascii="Courier New" w:hAnsi="Courier New" w:cs="Courier New"/>
+          <w:color w:val="000000"/>
+          <w:sz w:val="21"/>
+          <w:szCs w:val="21"/>
+        </w:rPr>
+        <w:t xml:space="preserve">    </w:t>
+      </w:r>
+      <w:proofErr w:type="spellStart"/>
+      <w:r>
+        <w:rPr>
+          <w:rFonts w:ascii="Courier New" w:hAnsi="Courier New" w:cs="Courier New"/>
+          <w:color w:val="000000"/>
+          <w:sz w:val="21"/>
+          <w:szCs w:val="21"/>
+        </w:rPr>
+        <w:t>model.add</w:t>
+      </w:r>
+      <w:proofErr w:type="spellEnd"/>
+      <w:r>
+        <w:rPr>
+          <w:rFonts w:ascii="Courier New" w:hAnsi="Courier New" w:cs="Courier New"/>
+          <w:color w:val="000000"/>
+          <w:sz w:val="21"/>
+          <w:szCs w:val="21"/>
+        </w:rPr>
+        <w:t>(</w:t>
+      </w:r>
+      <w:proofErr w:type="spellStart"/>
+      <w:proofErr w:type="gramStart"/>
+      <w:r>
+        <w:rPr>
+          <w:rFonts w:ascii="Courier New" w:hAnsi="Courier New" w:cs="Courier New"/>
+          <w:color w:val="000000"/>
+          <w:sz w:val="21"/>
+          <w:szCs w:val="21"/>
+        </w:rPr>
+        <w:t>layers.LeakyReLU</w:t>
+      </w:r>
+      <w:proofErr w:type="spellEnd"/>
+      <w:proofErr w:type="gramEnd"/>
+      <w:r>
+        <w:rPr>
+          <w:rFonts w:ascii="Courier New" w:hAnsi="Courier New" w:cs="Courier New"/>
+          <w:color w:val="000000"/>
+          <w:sz w:val="21"/>
+          <w:szCs w:val="21"/>
+        </w:rPr>
+        <w:t>())</w:t>
+      </w:r>
+    </w:p>
+    <w:p>
+      <w:pPr>
+        <w:shd w:val="clear" w:color="auto" w:fill="F7F7F7"/>
+        <w:spacing w:line="285" w:lineRule="atLeast"/>
+        <w:rPr>
+          <w:rFonts w:ascii="Courier New" w:hAnsi="Courier New" w:cs="Courier New"/>
+          <w:color w:val="000000"/>
+          <w:sz w:val="21"/>
+          <w:szCs w:val="21"/>
+        </w:rPr>
+      </w:pPr>
+      <w:r>
+        <w:rPr>
+          <w:rFonts w:ascii="Courier New" w:hAnsi="Courier New" w:cs="Courier New"/>
+          <w:color w:val="000000"/>
+          <w:sz w:val="21"/>
+          <w:szCs w:val="21"/>
+        </w:rPr>
+        <w:t xml:space="preserve">    </w:t>
+      </w:r>
+      <w:proofErr w:type="spellStart"/>
+      <w:r>
+        <w:rPr>
+          <w:rFonts w:ascii="Courier New" w:hAnsi="Courier New" w:cs="Courier New"/>
+          <w:color w:val="000000"/>
+          <w:sz w:val="21"/>
+          <w:szCs w:val="21"/>
+        </w:rPr>
+        <w:t>model.add</w:t>
+      </w:r>
+      <w:proofErr w:type="spellEnd"/>
+      <w:r>
+        <w:rPr>
+          <w:rFonts w:ascii="Courier New" w:hAnsi="Courier New" w:cs="Courier New"/>
+          <w:color w:val="000000"/>
+          <w:sz w:val="21"/>
+          <w:szCs w:val="21"/>
+        </w:rPr>
+        <w:t>(</w:t>
+      </w:r>
+      <w:proofErr w:type="spellStart"/>
+      <w:proofErr w:type="gramStart"/>
+      <w:r>
+        <w:rPr>
+          <w:rFonts w:ascii="Courier New" w:hAnsi="Courier New" w:cs="Courier New"/>
+          <w:color w:val="000000"/>
+          <w:sz w:val="21"/>
+          <w:szCs w:val="21"/>
+        </w:rPr>
+        <w:t>layers.Dropout</w:t>
+      </w:r>
+      <w:proofErr w:type="spellEnd"/>
+      <w:proofErr w:type="gramEnd"/>
+      <w:r>
+        <w:rPr>
+          <w:rFonts w:ascii="Courier New" w:hAnsi="Courier New" w:cs="Courier New"/>
+          <w:color w:val="000000"/>
+          <w:sz w:val="21"/>
+          <w:szCs w:val="21"/>
+        </w:rPr>
+        <w:t>(</w:t>
+      </w:r>
+      <w:r>
+        <w:rPr>
+          <w:rFonts w:ascii="Courier New" w:hAnsi="Courier New" w:cs="Courier New"/>
+          <w:color w:val="116644"/>
+          <w:sz w:val="21"/>
+          <w:szCs w:val="21"/>
+        </w:rPr>
+        <w:t>0.3</w:t>
+      </w:r>
+      <w:r>
+        <w:rPr>
+          <w:rFonts w:ascii="Courier New" w:hAnsi="Courier New" w:cs="Courier New"/>
+          <w:color w:val="000000"/>
+          <w:sz w:val="21"/>
+          <w:szCs w:val="21"/>
+        </w:rPr>
+        <w:t>))</w:t>
+      </w:r>
+    </w:p>
     <w:p>
       <w:pPr>
         <w:pStyle w:val="body"/>
@@ -2420,7 +4200,1540 @@
           <w:sz w:val="24"/>
         </w:rPr>
       </w:pPr>
-      <w:hyperlink r:id="rId13" w:history="1">
+    </w:p>
+    <w:p>
+      <w:pPr>
+        <w:pStyle w:val="body"/>
+        <w:ind w:firstLine="360"/>
+        <w:rPr>
+          <w:rFonts w:ascii="Times New Roman" w:hAnsi="Times New Roman" w:cs="Times New Roman"/>
+          <w:sz w:val="24"/>
+        </w:rPr>
+      </w:pPr>
+      <w:r>
+        <w:rPr>
+          <w:rFonts w:ascii="Times New Roman" w:hAnsi="Times New Roman" w:cs="Times New Roman"/>
+          <w:sz w:val="24"/>
+        </w:rPr>
+        <w:lastRenderedPageBreak/>
+        <w:t>Adding more layers to the generator and discriminator can increase the capacity of the models, allowing them to learn more complex representations</w:t>
+      </w:r>
+      <w:r>
+        <w:rPr>
+          <w:rFonts w:ascii="Times New Roman" w:hAnsi="Times New Roman" w:cs="Times New Roman"/>
+          <w:sz w:val="24"/>
+        </w:rPr>
+        <w:t xml:space="preserve"> [1]</w:t>
+      </w:r>
+      <w:r>
+        <w:rPr>
+          <w:rFonts w:ascii="Times New Roman" w:hAnsi="Times New Roman" w:cs="Times New Roman"/>
+          <w:sz w:val="24"/>
+        </w:rPr>
+        <w:t>. This can potentially improve the quality of the generated images and the ability of the discriminator to distinguish between real and fake images.</w:t>
+      </w:r>
+      <w:r>
+        <w:rPr>
+          <w:rFonts w:ascii="Times New Roman" w:hAnsi="Times New Roman" w:cs="Times New Roman"/>
+          <w:sz w:val="24"/>
+        </w:rPr>
+        <w:t xml:space="preserve"> The</w:t>
+      </w:r>
+      <w:r>
+        <w:rPr>
+          <w:rFonts w:ascii="Times New Roman" w:hAnsi="Times New Roman" w:cs="Times New Roman"/>
+          <w:sz w:val="24"/>
+        </w:rPr>
+        <w:t xml:space="preserve"> </w:t>
+      </w:r>
+      <w:proofErr w:type="spellStart"/>
+      <w:r>
+        <w:rPr>
+          <w:rFonts w:ascii="Times New Roman" w:hAnsi="Times New Roman" w:cs="Times New Roman"/>
+          <w:sz w:val="24"/>
+        </w:rPr>
+        <w:t>LeakyReLU</w:t>
+      </w:r>
+      <w:proofErr w:type="spellEnd"/>
+      <w:r>
+        <w:rPr>
+          <w:rFonts w:ascii="Times New Roman" w:hAnsi="Times New Roman" w:cs="Times New Roman"/>
+          <w:sz w:val="24"/>
+        </w:rPr>
+        <w:t xml:space="preserve"> activation function </w:t>
+      </w:r>
+      <w:r>
+        <w:rPr>
+          <w:rFonts w:ascii="Times New Roman" w:hAnsi="Times New Roman" w:cs="Times New Roman"/>
+          <w:sz w:val="24"/>
+        </w:rPr>
+        <w:t xml:space="preserve">with a negative slope of 0.2 </w:t>
+      </w:r>
+      <w:r>
+        <w:rPr>
+          <w:rFonts w:ascii="Times New Roman" w:hAnsi="Times New Roman" w:cs="Times New Roman"/>
+          <w:sz w:val="24"/>
+        </w:rPr>
+        <w:t xml:space="preserve">is used here instead of the </w:t>
+      </w:r>
+      <w:r>
+        <w:rPr>
+          <w:rFonts w:ascii="Times New Roman" w:hAnsi="Times New Roman" w:cs="Times New Roman"/>
+          <w:sz w:val="24"/>
+        </w:rPr>
+        <w:t xml:space="preserve">default value of 0.3. </w:t>
+      </w:r>
+      <w:proofErr w:type="spellStart"/>
+      <w:r>
+        <w:rPr>
+          <w:rFonts w:ascii="Times New Roman" w:hAnsi="Times New Roman" w:cs="Times New Roman"/>
+          <w:sz w:val="24"/>
+        </w:rPr>
+        <w:t>LeakyReLU</w:t>
+      </w:r>
+      <w:proofErr w:type="spellEnd"/>
+      <w:r>
+        <w:rPr>
+          <w:rFonts w:ascii="Times New Roman" w:hAnsi="Times New Roman" w:cs="Times New Roman"/>
+          <w:sz w:val="24"/>
+        </w:rPr>
+        <w:t xml:space="preserve"> allows a small gradient when the unit is not active, which can help to alleviate the dying </w:t>
+      </w:r>
+      <w:proofErr w:type="spellStart"/>
+      <w:r>
+        <w:rPr>
+          <w:rFonts w:ascii="Times New Roman" w:hAnsi="Times New Roman" w:cs="Times New Roman"/>
+          <w:sz w:val="24"/>
+        </w:rPr>
+        <w:t>ReLU</w:t>
+      </w:r>
+      <w:proofErr w:type="spellEnd"/>
+      <w:r>
+        <w:rPr>
+          <w:rFonts w:ascii="Times New Roman" w:hAnsi="Times New Roman" w:cs="Times New Roman"/>
+          <w:sz w:val="24"/>
+        </w:rPr>
+        <w:t xml:space="preserve"> problem where neurons can sometimes get stuck in the non-active state and stop learning</w:t>
+      </w:r>
+      <w:r>
+        <w:rPr>
+          <w:rFonts w:ascii="Times New Roman" w:hAnsi="Times New Roman" w:cs="Times New Roman"/>
+          <w:sz w:val="24"/>
+        </w:rPr>
+        <w:t xml:space="preserve"> [2]</w:t>
+      </w:r>
+      <w:r>
+        <w:rPr>
+          <w:rFonts w:ascii="Times New Roman" w:hAnsi="Times New Roman" w:cs="Times New Roman"/>
+          <w:sz w:val="24"/>
+        </w:rPr>
+        <w:t>. This can lead to improved training dynamics and better performance.</w:t>
+      </w:r>
+      <w:r>
+        <w:rPr>
+          <w:rFonts w:ascii="Times New Roman" w:hAnsi="Times New Roman" w:cs="Times New Roman"/>
+          <w:sz w:val="24"/>
+        </w:rPr>
+        <w:t xml:space="preserve"> </w:t>
+      </w:r>
+      <w:r>
+        <w:rPr>
+          <w:rFonts w:ascii="Times New Roman" w:hAnsi="Times New Roman" w:cs="Times New Roman"/>
+          <w:sz w:val="24"/>
+        </w:rPr>
+        <w:t>Initializing the weights of the convolutional layers from a Gaussian distribution with mean 0 and standard deviation 0.02</w:t>
+      </w:r>
+      <w:r>
+        <w:rPr>
+          <w:rFonts w:ascii="Times New Roman" w:hAnsi="Times New Roman" w:cs="Times New Roman"/>
+          <w:sz w:val="24"/>
+        </w:rPr>
+        <w:t xml:space="preserve">, which is </w:t>
+      </w:r>
+      <w:r>
+        <w:rPr>
+          <w:rFonts w:ascii="Times New Roman" w:hAnsi="Times New Roman" w:cs="Times New Roman"/>
+          <w:sz w:val="24"/>
+        </w:rPr>
+        <w:t>a common practice in DCGANs</w:t>
+      </w:r>
+      <w:r>
+        <w:rPr>
+          <w:rFonts w:ascii="Times New Roman" w:hAnsi="Times New Roman" w:cs="Times New Roman"/>
+          <w:sz w:val="24"/>
+        </w:rPr>
+        <w:t>,</w:t>
+      </w:r>
+      <w:r>
+        <w:rPr>
+          <w:rFonts w:ascii="Times New Roman" w:hAnsi="Times New Roman" w:cs="Times New Roman"/>
+          <w:sz w:val="24"/>
+        </w:rPr>
+        <w:t xml:space="preserve"> helps to ensure that all neurons start off in a similar state, promoting more symmetric breaking of the initial symmetry. This can lead to a more stable training process and better performance</w:t>
+      </w:r>
+      <w:r>
+        <w:rPr>
+          <w:rFonts w:ascii="Times New Roman" w:hAnsi="Times New Roman" w:cs="Times New Roman"/>
+          <w:sz w:val="24"/>
+        </w:rPr>
+        <w:t xml:space="preserve"> [2]</w:t>
+      </w:r>
+      <w:r>
+        <w:rPr>
+          <w:rFonts w:ascii="Times New Roman" w:hAnsi="Times New Roman" w:cs="Times New Roman"/>
+          <w:sz w:val="24"/>
+        </w:rPr>
+        <w:t>.</w:t>
+      </w:r>
+    </w:p>
+    <w:p>
+      <w:pPr>
+        <w:pStyle w:val="body"/>
+        <w:spacing w:before="0" w:beforeAutospacing="0"/>
+        <w:rPr>
+          <w:rFonts w:ascii="Times New Roman" w:hAnsi="Times New Roman" w:cs="Times New Roman"/>
+          <w:color w:val="auto"/>
+          <w:sz w:val="24"/>
+        </w:rPr>
+      </w:pPr>
+    </w:p>
+    <w:p>
+      <w:pPr>
+        <w:pStyle w:val="body"/>
+        <w:numPr>
+          <w:ilvl w:val="0"/>
+          <w:numId w:val="17"/>
+        </w:numPr>
+        <w:spacing w:before="0" w:beforeAutospacing="0"/>
+        <w:rPr>
+          <w:rFonts w:ascii="Times New Roman" w:hAnsi="Times New Roman" w:cs="Times New Roman"/>
+          <w:color w:val="auto"/>
+          <w:sz w:val="24"/>
+        </w:rPr>
+      </w:pPr>
+      <w:r>
+        <w:rPr>
+          <w:rFonts w:ascii="Times New Roman" w:hAnsi="Times New Roman" w:cs="Times New Roman"/>
+          <w:color w:val="auto"/>
+          <w:sz w:val="24"/>
+        </w:rPr>
+        <w:t>Use Adam Stochastic Gradient Descent</w:t>
+      </w:r>
+    </w:p>
+    <w:p>
+      <w:pPr>
+        <w:shd w:val="clear" w:color="auto" w:fill="F7F7F7"/>
+        <w:spacing w:line="285" w:lineRule="atLeast"/>
+        <w:rPr>
+          <w:rFonts w:ascii="Courier New" w:hAnsi="Courier New" w:cs="Courier New"/>
+          <w:color w:val="000000"/>
+          <w:sz w:val="21"/>
+          <w:szCs w:val="21"/>
+        </w:rPr>
+      </w:pPr>
+      <w:r>
+        <w:rPr>
+          <w:rFonts w:ascii="Courier New" w:hAnsi="Courier New" w:cs="Courier New"/>
+          <w:color w:val="008000"/>
+          <w:sz w:val="21"/>
+          <w:szCs w:val="21"/>
+        </w:rPr>
+        <w:t xml:space="preserve"># Using Adam version of stochastic gradient descent with the learning rate of 0.0002 </w:t>
+      </w:r>
+    </w:p>
+    <w:p>
+      <w:pPr>
+        <w:shd w:val="clear" w:color="auto" w:fill="F7F7F7"/>
+        <w:spacing w:line="285" w:lineRule="atLeast"/>
+        <w:rPr>
+          <w:rFonts w:ascii="Courier New" w:hAnsi="Courier New" w:cs="Courier New"/>
+          <w:color w:val="000000"/>
+          <w:sz w:val="21"/>
+          <w:szCs w:val="21"/>
+        </w:rPr>
+      </w:pPr>
+      <w:r>
+        <w:rPr>
+          <w:rFonts w:ascii="Courier New" w:hAnsi="Courier New" w:cs="Courier New"/>
+          <w:color w:val="008000"/>
+          <w:sz w:val="21"/>
+          <w:szCs w:val="21"/>
+        </w:rPr>
+        <w:t># and the beta1 momentum value of 0.5 instead of the default of 0.9.</w:t>
+      </w:r>
+    </w:p>
+    <w:p>
+      <w:pPr>
+        <w:shd w:val="clear" w:color="auto" w:fill="F7F7F7"/>
+        <w:spacing w:line="285" w:lineRule="atLeast"/>
+        <w:rPr>
+          <w:rFonts w:ascii="Courier New" w:hAnsi="Courier New" w:cs="Courier New"/>
+          <w:color w:val="000000"/>
+          <w:sz w:val="21"/>
+          <w:szCs w:val="21"/>
+        </w:rPr>
+      </w:pPr>
+      <w:proofErr w:type="spellStart"/>
+      <w:r>
+        <w:rPr>
+          <w:rFonts w:ascii="Courier New" w:hAnsi="Courier New" w:cs="Courier New"/>
+          <w:color w:val="000000"/>
+          <w:sz w:val="21"/>
+          <w:szCs w:val="21"/>
+        </w:rPr>
+        <w:t>generator_optimizer</w:t>
+      </w:r>
+      <w:proofErr w:type="spellEnd"/>
+      <w:r>
+        <w:rPr>
+          <w:rFonts w:ascii="Courier New" w:hAnsi="Courier New" w:cs="Courier New"/>
+          <w:color w:val="000000"/>
+          <w:sz w:val="21"/>
+          <w:szCs w:val="21"/>
+        </w:rPr>
+        <w:t xml:space="preserve"> = </w:t>
+      </w:r>
+      <w:proofErr w:type="spellStart"/>
+      <w:proofErr w:type="gramStart"/>
+      <w:r>
+        <w:rPr>
+          <w:rFonts w:ascii="Courier New" w:hAnsi="Courier New" w:cs="Courier New"/>
+          <w:color w:val="000000"/>
+          <w:sz w:val="21"/>
+          <w:szCs w:val="21"/>
+        </w:rPr>
+        <w:t>tf.keras</w:t>
+      </w:r>
+      <w:proofErr w:type="gramEnd"/>
+      <w:r>
+        <w:rPr>
+          <w:rFonts w:ascii="Courier New" w:hAnsi="Courier New" w:cs="Courier New"/>
+          <w:color w:val="000000"/>
+          <w:sz w:val="21"/>
+          <w:szCs w:val="21"/>
+        </w:rPr>
+        <w:t>.optimizers.Adam</w:t>
+      </w:r>
+      <w:proofErr w:type="spellEnd"/>
+      <w:r>
+        <w:rPr>
+          <w:rFonts w:ascii="Courier New" w:hAnsi="Courier New" w:cs="Courier New"/>
+          <w:color w:val="000000"/>
+          <w:sz w:val="21"/>
+          <w:szCs w:val="21"/>
+        </w:rPr>
+        <w:t>(</w:t>
+      </w:r>
+      <w:proofErr w:type="spellStart"/>
+      <w:r>
+        <w:rPr>
+          <w:rFonts w:ascii="Courier New" w:hAnsi="Courier New" w:cs="Courier New"/>
+          <w:color w:val="000000"/>
+          <w:sz w:val="21"/>
+          <w:szCs w:val="21"/>
+        </w:rPr>
+        <w:t>learning_rate</w:t>
+      </w:r>
+      <w:proofErr w:type="spellEnd"/>
+      <w:r>
+        <w:rPr>
+          <w:rFonts w:ascii="Courier New" w:hAnsi="Courier New" w:cs="Courier New"/>
+          <w:color w:val="000000"/>
+          <w:sz w:val="21"/>
+          <w:szCs w:val="21"/>
+        </w:rPr>
+        <w:t>=</w:t>
+      </w:r>
+      <w:r>
+        <w:rPr>
+          <w:rFonts w:ascii="Courier New" w:hAnsi="Courier New" w:cs="Courier New"/>
+          <w:color w:val="116644"/>
+          <w:sz w:val="21"/>
+          <w:szCs w:val="21"/>
+        </w:rPr>
+        <w:t>0.0002</w:t>
+      </w:r>
+      <w:r>
+        <w:rPr>
+          <w:rFonts w:ascii="Courier New" w:hAnsi="Courier New" w:cs="Courier New"/>
+          <w:color w:val="000000"/>
+          <w:sz w:val="21"/>
+          <w:szCs w:val="21"/>
+        </w:rPr>
+        <w:t>, beta_1=</w:t>
+      </w:r>
+      <w:r>
+        <w:rPr>
+          <w:rFonts w:ascii="Courier New" w:hAnsi="Courier New" w:cs="Courier New"/>
+          <w:color w:val="116644"/>
+          <w:sz w:val="21"/>
+          <w:szCs w:val="21"/>
+        </w:rPr>
+        <w:t>0.5</w:t>
+      </w:r>
+      <w:r>
+        <w:rPr>
+          <w:rFonts w:ascii="Courier New" w:hAnsi="Courier New" w:cs="Courier New"/>
+          <w:color w:val="000000"/>
+          <w:sz w:val="21"/>
+          <w:szCs w:val="21"/>
+        </w:rPr>
+        <w:t>)</w:t>
+      </w:r>
+    </w:p>
+    <w:p>
+      <w:pPr>
+        <w:shd w:val="clear" w:color="auto" w:fill="F7F7F7"/>
+        <w:spacing w:line="285" w:lineRule="atLeast"/>
+        <w:rPr>
+          <w:rFonts w:ascii="Courier New" w:hAnsi="Courier New" w:cs="Courier New"/>
+          <w:color w:val="000000"/>
+          <w:sz w:val="21"/>
+          <w:szCs w:val="21"/>
+        </w:rPr>
+      </w:pPr>
+      <w:proofErr w:type="spellStart"/>
+      <w:r>
+        <w:rPr>
+          <w:rFonts w:ascii="Courier New" w:hAnsi="Courier New" w:cs="Courier New"/>
+          <w:color w:val="000000"/>
+          <w:sz w:val="21"/>
+          <w:szCs w:val="21"/>
+        </w:rPr>
+        <w:t>discriminator_optimizer</w:t>
+      </w:r>
+      <w:proofErr w:type="spellEnd"/>
+      <w:r>
+        <w:rPr>
+          <w:rFonts w:ascii="Courier New" w:hAnsi="Courier New" w:cs="Courier New"/>
+          <w:color w:val="000000"/>
+          <w:sz w:val="21"/>
+          <w:szCs w:val="21"/>
+        </w:rPr>
+        <w:t xml:space="preserve"> = </w:t>
+      </w:r>
+      <w:proofErr w:type="spellStart"/>
+      <w:proofErr w:type="gramStart"/>
+      <w:r>
+        <w:rPr>
+          <w:rFonts w:ascii="Courier New" w:hAnsi="Courier New" w:cs="Courier New"/>
+          <w:color w:val="000000"/>
+          <w:sz w:val="21"/>
+          <w:szCs w:val="21"/>
+        </w:rPr>
+        <w:t>tf.keras</w:t>
+      </w:r>
+      <w:proofErr w:type="gramEnd"/>
+      <w:r>
+        <w:rPr>
+          <w:rFonts w:ascii="Courier New" w:hAnsi="Courier New" w:cs="Courier New"/>
+          <w:color w:val="000000"/>
+          <w:sz w:val="21"/>
+          <w:szCs w:val="21"/>
+        </w:rPr>
+        <w:t>.optimizers.Adam</w:t>
+      </w:r>
+      <w:proofErr w:type="spellEnd"/>
+      <w:r>
+        <w:rPr>
+          <w:rFonts w:ascii="Courier New" w:hAnsi="Courier New" w:cs="Courier New"/>
+          <w:color w:val="000000"/>
+          <w:sz w:val="21"/>
+          <w:szCs w:val="21"/>
+        </w:rPr>
+        <w:t>(</w:t>
+      </w:r>
+      <w:proofErr w:type="spellStart"/>
+      <w:r>
+        <w:rPr>
+          <w:rFonts w:ascii="Courier New" w:hAnsi="Courier New" w:cs="Courier New"/>
+          <w:color w:val="000000"/>
+          <w:sz w:val="21"/>
+          <w:szCs w:val="21"/>
+        </w:rPr>
+        <w:t>learning_rate</w:t>
+      </w:r>
+      <w:proofErr w:type="spellEnd"/>
+      <w:r>
+        <w:rPr>
+          <w:rFonts w:ascii="Courier New" w:hAnsi="Courier New" w:cs="Courier New"/>
+          <w:color w:val="000000"/>
+          <w:sz w:val="21"/>
+          <w:szCs w:val="21"/>
+        </w:rPr>
+        <w:t>=</w:t>
+      </w:r>
+      <w:r>
+        <w:rPr>
+          <w:rFonts w:ascii="Courier New" w:hAnsi="Courier New" w:cs="Courier New"/>
+          <w:color w:val="116644"/>
+          <w:sz w:val="21"/>
+          <w:szCs w:val="21"/>
+        </w:rPr>
+        <w:t>0.0002</w:t>
+      </w:r>
+      <w:r>
+        <w:rPr>
+          <w:rFonts w:ascii="Courier New" w:hAnsi="Courier New" w:cs="Courier New"/>
+          <w:color w:val="000000"/>
+          <w:sz w:val="21"/>
+          <w:szCs w:val="21"/>
+        </w:rPr>
+        <w:t>, beta_1=</w:t>
+      </w:r>
+      <w:r>
+        <w:rPr>
+          <w:rFonts w:ascii="Courier New" w:hAnsi="Courier New" w:cs="Courier New"/>
+          <w:color w:val="116644"/>
+          <w:sz w:val="21"/>
+          <w:szCs w:val="21"/>
+        </w:rPr>
+        <w:t>0.5</w:t>
+      </w:r>
+      <w:r>
+        <w:rPr>
+          <w:rFonts w:ascii="Courier New" w:hAnsi="Courier New" w:cs="Courier New"/>
+          <w:color w:val="000000"/>
+          <w:sz w:val="21"/>
+          <w:szCs w:val="21"/>
+        </w:rPr>
+        <w:t>)</w:t>
+      </w:r>
+    </w:p>
+    <w:p>
+      <w:pPr>
+        <w:pStyle w:val="body"/>
+        <w:spacing w:before="0" w:beforeAutospacing="0"/>
+        <w:rPr>
+          <w:rFonts w:ascii="Times New Roman" w:hAnsi="Times New Roman" w:cs="Times New Roman"/>
+          <w:color w:val="auto"/>
+          <w:sz w:val="24"/>
+        </w:rPr>
+      </w:pPr>
+    </w:p>
+    <w:p>
+      <w:pPr>
+        <w:pStyle w:val="body"/>
+        <w:spacing w:before="0" w:beforeAutospacing="0"/>
+        <w:ind w:firstLine="360"/>
+        <w:rPr>
+          <w:rFonts w:ascii="Times New Roman" w:hAnsi="Times New Roman" w:cs="Times New Roman"/>
+          <w:color w:val="auto"/>
+          <w:sz w:val="24"/>
+        </w:rPr>
+      </w:pPr>
+      <w:r>
+        <w:rPr>
+          <w:rFonts w:ascii="Times New Roman" w:hAnsi="Times New Roman" w:cs="Times New Roman"/>
+          <w:color w:val="auto"/>
+          <w:sz w:val="24"/>
+        </w:rPr>
+        <w:t>Adam is an adaptive learning rate optimization algorithm that's been shown to work well in practice and outperform other stochastic optimization methods in many tasks</w:t>
+      </w:r>
+      <w:r>
+        <w:rPr>
+          <w:rFonts w:ascii="Times New Roman" w:hAnsi="Times New Roman" w:cs="Times New Roman"/>
+          <w:color w:val="auto"/>
+          <w:sz w:val="24"/>
+        </w:rPr>
+        <w:t xml:space="preserve"> [2]</w:t>
+      </w:r>
+      <w:r>
+        <w:rPr>
+          <w:rFonts w:ascii="Times New Roman" w:hAnsi="Times New Roman" w:cs="Times New Roman"/>
+          <w:color w:val="auto"/>
+          <w:sz w:val="24"/>
+        </w:rPr>
+        <w:t xml:space="preserve">. It adapts the learning rate for each weight individually, based on the first and second moments of the gradients. </w:t>
+      </w:r>
+      <w:r>
+        <w:rPr>
+          <w:rFonts w:ascii="Times New Roman" w:hAnsi="Times New Roman" w:cs="Times New Roman"/>
+          <w:color w:val="auto"/>
+          <w:sz w:val="24"/>
+        </w:rPr>
+        <w:t>The original Notebook code has been altered</w:t>
+      </w:r>
+      <w:r>
+        <w:rPr>
+          <w:rFonts w:ascii="Times New Roman" w:hAnsi="Times New Roman" w:cs="Times New Roman"/>
+          <w:color w:val="auto"/>
+          <w:sz w:val="24"/>
+        </w:rPr>
+        <w:t xml:space="preserve"> to use</w:t>
+      </w:r>
+      <w:r>
+        <w:rPr>
+          <w:rFonts w:ascii="Times New Roman" w:hAnsi="Times New Roman" w:cs="Times New Roman"/>
+          <w:color w:val="auto"/>
+          <w:sz w:val="24"/>
+        </w:rPr>
+        <w:t xml:space="preserve"> a smaller learning rate and a smaller momentum term</w:t>
+      </w:r>
+      <w:r>
+        <w:rPr>
+          <w:rFonts w:ascii="Times New Roman" w:hAnsi="Times New Roman" w:cs="Times New Roman"/>
+          <w:color w:val="auto"/>
+          <w:sz w:val="24"/>
+        </w:rPr>
+        <w:t xml:space="preserve"> </w:t>
+      </w:r>
+      <w:r>
+        <w:rPr>
+          <w:rFonts w:ascii="Times New Roman" w:hAnsi="Times New Roman" w:cs="Times New Roman"/>
+          <w:color w:val="auto"/>
+          <w:sz w:val="24"/>
+        </w:rPr>
+        <w:t xml:space="preserve">than </w:t>
+      </w:r>
+      <w:r>
+        <w:rPr>
+          <w:rFonts w:ascii="Times New Roman" w:hAnsi="Times New Roman" w:cs="Times New Roman"/>
+          <w:color w:val="auto"/>
+          <w:sz w:val="24"/>
+        </w:rPr>
+        <w:t>the default 0.9 to</w:t>
+      </w:r>
+      <w:r>
+        <w:rPr>
+          <w:rFonts w:ascii="Times New Roman" w:hAnsi="Times New Roman" w:cs="Times New Roman"/>
+          <w:color w:val="auto"/>
+          <w:sz w:val="24"/>
+        </w:rPr>
+        <w:t xml:space="preserve"> make the training process more stable and improve the quality of the generated images</w:t>
+      </w:r>
+      <w:r>
+        <w:rPr>
+          <w:rFonts w:ascii="Times New Roman" w:hAnsi="Times New Roman" w:cs="Times New Roman"/>
+          <w:color w:val="auto"/>
+          <w:sz w:val="24"/>
+        </w:rPr>
+        <w:t xml:space="preserve"> [2]</w:t>
+      </w:r>
+      <w:r>
+        <w:rPr>
+          <w:rFonts w:ascii="Times New Roman" w:hAnsi="Times New Roman" w:cs="Times New Roman"/>
+          <w:color w:val="auto"/>
+          <w:sz w:val="24"/>
+        </w:rPr>
+        <w:t>.</w:t>
+      </w:r>
+    </w:p>
+    <w:p>
+      <w:pPr>
+        <w:pStyle w:val="body"/>
+        <w:spacing w:before="0" w:beforeAutospacing="0"/>
+        <w:ind w:left="360"/>
+        <w:rPr>
+          <w:rFonts w:ascii="Times New Roman" w:hAnsi="Times New Roman" w:cs="Times New Roman"/>
+          <w:color w:val="auto"/>
+          <w:sz w:val="24"/>
+        </w:rPr>
+      </w:pPr>
+      <w:r>
+        <w:rPr>
+          <w:rFonts w:ascii="Times New Roman" w:hAnsi="Times New Roman" w:cs="Times New Roman"/>
+          <w:color w:val="auto"/>
+          <w:sz w:val="24"/>
+        </w:rPr>
+        <w:t>*</w:t>
+      </w:r>
+      <w:r>
+        <w:rPr>
+          <w:rFonts w:ascii="Times New Roman" w:hAnsi="Times New Roman" w:cs="Times New Roman"/>
+          <w:color w:val="auto"/>
+          <w:sz w:val="24"/>
+        </w:rPr>
+        <w:t xml:space="preserve">Use </w:t>
+      </w:r>
+      <w:r>
+        <w:rPr>
+          <w:rFonts w:ascii="Times New Roman" w:hAnsi="Times New Roman" w:cs="Times New Roman"/>
+          <w:color w:val="auto"/>
+          <w:sz w:val="24"/>
+        </w:rPr>
+        <w:t>Label Smoothing</w:t>
+      </w:r>
+    </w:p>
+    <w:p>
+      <w:pPr>
+        <w:shd w:val="clear" w:color="auto" w:fill="F7F7F7"/>
+        <w:spacing w:line="285" w:lineRule="atLeast"/>
+        <w:rPr>
+          <w:rFonts w:ascii="Courier New" w:hAnsi="Courier New" w:cs="Courier New"/>
+          <w:color w:val="000000"/>
+          <w:sz w:val="21"/>
+          <w:szCs w:val="21"/>
+        </w:rPr>
+      </w:pPr>
+      <w:r>
+        <w:rPr>
+          <w:rFonts w:ascii="Courier New" w:hAnsi="Courier New" w:cs="Courier New"/>
+          <w:color w:val="008000"/>
+          <w:sz w:val="21"/>
+          <w:szCs w:val="21"/>
+        </w:rPr>
+        <w:t># Adding label smoothing.</w:t>
+      </w:r>
+    </w:p>
+    <w:p>
+      <w:pPr>
+        <w:shd w:val="clear" w:color="auto" w:fill="F7F7F7"/>
+        <w:spacing w:line="285" w:lineRule="atLeast"/>
+        <w:rPr>
+          <w:rFonts w:ascii="Courier New" w:hAnsi="Courier New" w:cs="Courier New"/>
+          <w:color w:val="000000"/>
+          <w:sz w:val="21"/>
+          <w:szCs w:val="21"/>
+        </w:rPr>
+      </w:pPr>
+      <w:r>
+        <w:rPr>
+          <w:rFonts w:ascii="Courier New" w:hAnsi="Courier New" w:cs="Courier New"/>
+          <w:color w:val="0000FF"/>
+          <w:sz w:val="21"/>
+          <w:szCs w:val="21"/>
+        </w:rPr>
+        <w:t>def</w:t>
+      </w:r>
+      <w:r>
+        <w:rPr>
+          <w:rFonts w:ascii="Courier New" w:hAnsi="Courier New" w:cs="Courier New"/>
+          <w:color w:val="000000"/>
+          <w:sz w:val="21"/>
+          <w:szCs w:val="21"/>
+        </w:rPr>
+        <w:t xml:space="preserve"> </w:t>
+      </w:r>
+      <w:proofErr w:type="spellStart"/>
+      <w:r>
+        <w:rPr>
+          <w:rFonts w:ascii="Courier New" w:hAnsi="Courier New" w:cs="Courier New"/>
+          <w:color w:val="795E26"/>
+          <w:sz w:val="21"/>
+          <w:szCs w:val="21"/>
+        </w:rPr>
+        <w:t>discriminator_</w:t>
+      </w:r>
+      <w:proofErr w:type="gramStart"/>
+      <w:r>
+        <w:rPr>
+          <w:rFonts w:ascii="Courier New" w:hAnsi="Courier New" w:cs="Courier New"/>
+          <w:color w:val="795E26"/>
+          <w:sz w:val="21"/>
+          <w:szCs w:val="21"/>
+        </w:rPr>
+        <w:t>loss</w:t>
+      </w:r>
+      <w:proofErr w:type="spellEnd"/>
+      <w:r>
+        <w:rPr>
+          <w:rFonts w:ascii="Courier New" w:hAnsi="Courier New" w:cs="Courier New"/>
+          <w:color w:val="000000"/>
+          <w:sz w:val="21"/>
+          <w:szCs w:val="21"/>
+        </w:rPr>
+        <w:t>(</w:t>
+      </w:r>
+      <w:proofErr w:type="spellStart"/>
+      <w:proofErr w:type="gramEnd"/>
+      <w:r>
+        <w:rPr>
+          <w:rFonts w:ascii="Courier New" w:hAnsi="Courier New" w:cs="Courier New"/>
+          <w:color w:val="001080"/>
+          <w:sz w:val="21"/>
+          <w:szCs w:val="21"/>
+        </w:rPr>
+        <w:t>real_output</w:t>
+      </w:r>
+      <w:proofErr w:type="spellEnd"/>
+      <w:r>
+        <w:rPr>
+          <w:rFonts w:ascii="Courier New" w:hAnsi="Courier New" w:cs="Courier New"/>
+          <w:color w:val="000000"/>
+          <w:sz w:val="21"/>
+          <w:szCs w:val="21"/>
+        </w:rPr>
+        <w:t xml:space="preserve">, </w:t>
+      </w:r>
+      <w:proofErr w:type="spellStart"/>
+      <w:r>
+        <w:rPr>
+          <w:rFonts w:ascii="Courier New" w:hAnsi="Courier New" w:cs="Courier New"/>
+          <w:color w:val="001080"/>
+          <w:sz w:val="21"/>
+          <w:szCs w:val="21"/>
+        </w:rPr>
+        <w:t>fake_output</w:t>
+      </w:r>
+      <w:proofErr w:type="spellEnd"/>
+      <w:r>
+        <w:rPr>
+          <w:rFonts w:ascii="Courier New" w:hAnsi="Courier New" w:cs="Courier New"/>
+          <w:color w:val="000000"/>
+          <w:sz w:val="21"/>
+          <w:szCs w:val="21"/>
+        </w:rPr>
+        <w:t>):</w:t>
+      </w:r>
+    </w:p>
+    <w:p>
+      <w:pPr>
+        <w:shd w:val="clear" w:color="auto" w:fill="F7F7F7"/>
+        <w:spacing w:line="285" w:lineRule="atLeast"/>
+        <w:rPr>
+          <w:rFonts w:ascii="Courier New" w:hAnsi="Courier New" w:cs="Courier New"/>
+          <w:color w:val="000000"/>
+          <w:sz w:val="21"/>
+          <w:szCs w:val="21"/>
+        </w:rPr>
+      </w:pPr>
+      <w:r>
+        <w:rPr>
+          <w:rFonts w:ascii="Courier New" w:hAnsi="Courier New" w:cs="Courier New"/>
+          <w:color w:val="000000"/>
+          <w:sz w:val="21"/>
+          <w:szCs w:val="21"/>
+        </w:rPr>
+        <w:t xml:space="preserve">    </w:t>
+      </w:r>
+      <w:proofErr w:type="spellStart"/>
+      <w:r>
+        <w:rPr>
+          <w:rFonts w:ascii="Courier New" w:hAnsi="Courier New" w:cs="Courier New"/>
+          <w:color w:val="000000"/>
+          <w:sz w:val="21"/>
+          <w:szCs w:val="21"/>
+        </w:rPr>
+        <w:t>real_loss</w:t>
+      </w:r>
+      <w:proofErr w:type="spellEnd"/>
+      <w:r>
+        <w:rPr>
+          <w:rFonts w:ascii="Courier New" w:hAnsi="Courier New" w:cs="Courier New"/>
+          <w:color w:val="000000"/>
+          <w:sz w:val="21"/>
+          <w:szCs w:val="21"/>
+        </w:rPr>
+        <w:t xml:space="preserve"> = </w:t>
+      </w:r>
+      <w:proofErr w:type="spellStart"/>
+      <w:r>
+        <w:rPr>
+          <w:rFonts w:ascii="Courier New" w:hAnsi="Courier New" w:cs="Courier New"/>
+          <w:color w:val="000000"/>
+          <w:sz w:val="21"/>
+          <w:szCs w:val="21"/>
+        </w:rPr>
+        <w:t>cross_entropy</w:t>
+      </w:r>
+      <w:proofErr w:type="spellEnd"/>
+      <w:r>
+        <w:rPr>
+          <w:rFonts w:ascii="Courier New" w:hAnsi="Courier New" w:cs="Courier New"/>
+          <w:color w:val="000000"/>
+          <w:sz w:val="21"/>
+          <w:szCs w:val="21"/>
+        </w:rPr>
+        <w:t>(</w:t>
+      </w:r>
+      <w:proofErr w:type="spellStart"/>
+      <w:proofErr w:type="gramStart"/>
+      <w:r>
+        <w:rPr>
+          <w:rFonts w:ascii="Courier New" w:hAnsi="Courier New" w:cs="Courier New"/>
+          <w:color w:val="000000"/>
+          <w:sz w:val="21"/>
+          <w:szCs w:val="21"/>
+        </w:rPr>
+        <w:t>tf.ones</w:t>
+      </w:r>
+      <w:proofErr w:type="gramEnd"/>
+      <w:r>
+        <w:rPr>
+          <w:rFonts w:ascii="Courier New" w:hAnsi="Courier New" w:cs="Courier New"/>
+          <w:color w:val="000000"/>
+          <w:sz w:val="21"/>
+          <w:szCs w:val="21"/>
+        </w:rPr>
+        <w:t>_like</w:t>
+      </w:r>
+      <w:proofErr w:type="spellEnd"/>
+      <w:r>
+        <w:rPr>
+          <w:rFonts w:ascii="Courier New" w:hAnsi="Courier New" w:cs="Courier New"/>
+          <w:color w:val="000000"/>
+          <w:sz w:val="21"/>
+          <w:szCs w:val="21"/>
+        </w:rPr>
+        <w:t>(</w:t>
+      </w:r>
+      <w:proofErr w:type="spellStart"/>
+      <w:r>
+        <w:rPr>
+          <w:rFonts w:ascii="Courier New" w:hAnsi="Courier New" w:cs="Courier New"/>
+          <w:color w:val="000000"/>
+          <w:sz w:val="21"/>
+          <w:szCs w:val="21"/>
+        </w:rPr>
+        <w:t>real_output</w:t>
+      </w:r>
+      <w:proofErr w:type="spellEnd"/>
+      <w:r>
+        <w:rPr>
+          <w:rFonts w:ascii="Courier New" w:hAnsi="Courier New" w:cs="Courier New"/>
+          <w:color w:val="000000"/>
+          <w:sz w:val="21"/>
+          <w:szCs w:val="21"/>
+        </w:rPr>
+        <w:t xml:space="preserve">) * </w:t>
+      </w:r>
+      <w:r>
+        <w:rPr>
+          <w:rFonts w:ascii="Courier New" w:hAnsi="Courier New" w:cs="Courier New"/>
+          <w:color w:val="116644"/>
+          <w:sz w:val="21"/>
+          <w:szCs w:val="21"/>
+        </w:rPr>
+        <w:t>0.9</w:t>
+      </w:r>
+      <w:r>
+        <w:rPr>
+          <w:rFonts w:ascii="Courier New" w:hAnsi="Courier New" w:cs="Courier New"/>
+          <w:color w:val="000000"/>
+          <w:sz w:val="21"/>
+          <w:szCs w:val="21"/>
+        </w:rPr>
+        <w:t xml:space="preserve">, </w:t>
+      </w:r>
+      <w:proofErr w:type="spellStart"/>
+      <w:r>
+        <w:rPr>
+          <w:rFonts w:ascii="Courier New" w:hAnsi="Courier New" w:cs="Courier New"/>
+          <w:color w:val="000000"/>
+          <w:sz w:val="21"/>
+          <w:szCs w:val="21"/>
+        </w:rPr>
+        <w:t>real_output</w:t>
+      </w:r>
+      <w:proofErr w:type="spellEnd"/>
+      <w:r>
+        <w:rPr>
+          <w:rFonts w:ascii="Courier New" w:hAnsi="Courier New" w:cs="Courier New"/>
+          <w:color w:val="000000"/>
+          <w:sz w:val="21"/>
+          <w:szCs w:val="21"/>
+        </w:rPr>
+        <w:t>)</w:t>
+      </w:r>
+    </w:p>
+    <w:p>
+      <w:pPr>
+        <w:shd w:val="clear" w:color="auto" w:fill="F7F7F7"/>
+        <w:spacing w:line="285" w:lineRule="atLeast"/>
+        <w:rPr>
+          <w:rFonts w:ascii="Courier New" w:hAnsi="Courier New" w:cs="Courier New"/>
+          <w:color w:val="000000"/>
+          <w:sz w:val="21"/>
+          <w:szCs w:val="21"/>
+        </w:rPr>
+      </w:pPr>
+      <w:r>
+        <w:rPr>
+          <w:rFonts w:ascii="Courier New" w:hAnsi="Courier New" w:cs="Courier New"/>
+          <w:color w:val="000000"/>
+          <w:sz w:val="21"/>
+          <w:szCs w:val="21"/>
+        </w:rPr>
+        <w:t xml:space="preserve">    </w:t>
+      </w:r>
+      <w:proofErr w:type="spellStart"/>
+      <w:r>
+        <w:rPr>
+          <w:rFonts w:ascii="Courier New" w:hAnsi="Courier New" w:cs="Courier New"/>
+          <w:color w:val="000000"/>
+          <w:sz w:val="21"/>
+          <w:szCs w:val="21"/>
+        </w:rPr>
+        <w:t>fake_loss</w:t>
+      </w:r>
+      <w:proofErr w:type="spellEnd"/>
+      <w:r>
+        <w:rPr>
+          <w:rFonts w:ascii="Courier New" w:hAnsi="Courier New" w:cs="Courier New"/>
+          <w:color w:val="000000"/>
+          <w:sz w:val="21"/>
+          <w:szCs w:val="21"/>
+        </w:rPr>
+        <w:t xml:space="preserve"> = </w:t>
+      </w:r>
+      <w:proofErr w:type="spellStart"/>
+      <w:r>
+        <w:rPr>
+          <w:rFonts w:ascii="Courier New" w:hAnsi="Courier New" w:cs="Courier New"/>
+          <w:color w:val="000000"/>
+          <w:sz w:val="21"/>
+          <w:szCs w:val="21"/>
+        </w:rPr>
+        <w:t>cross_entropy</w:t>
+      </w:r>
+      <w:proofErr w:type="spellEnd"/>
+      <w:r>
+        <w:rPr>
+          <w:rFonts w:ascii="Courier New" w:hAnsi="Courier New" w:cs="Courier New"/>
+          <w:color w:val="000000"/>
+          <w:sz w:val="21"/>
+          <w:szCs w:val="21"/>
+        </w:rPr>
+        <w:t>(</w:t>
+      </w:r>
+      <w:proofErr w:type="spellStart"/>
+      <w:proofErr w:type="gramStart"/>
+      <w:r>
+        <w:rPr>
+          <w:rFonts w:ascii="Courier New" w:hAnsi="Courier New" w:cs="Courier New"/>
+          <w:color w:val="000000"/>
+          <w:sz w:val="21"/>
+          <w:szCs w:val="21"/>
+        </w:rPr>
+        <w:t>tf.zeros</w:t>
+      </w:r>
+      <w:proofErr w:type="gramEnd"/>
+      <w:r>
+        <w:rPr>
+          <w:rFonts w:ascii="Courier New" w:hAnsi="Courier New" w:cs="Courier New"/>
+          <w:color w:val="000000"/>
+          <w:sz w:val="21"/>
+          <w:szCs w:val="21"/>
+        </w:rPr>
+        <w:t>_like</w:t>
+      </w:r>
+      <w:proofErr w:type="spellEnd"/>
+      <w:r>
+        <w:rPr>
+          <w:rFonts w:ascii="Courier New" w:hAnsi="Courier New" w:cs="Courier New"/>
+          <w:color w:val="000000"/>
+          <w:sz w:val="21"/>
+          <w:szCs w:val="21"/>
+        </w:rPr>
+        <w:t>(</w:t>
+      </w:r>
+      <w:proofErr w:type="spellStart"/>
+      <w:r>
+        <w:rPr>
+          <w:rFonts w:ascii="Courier New" w:hAnsi="Courier New" w:cs="Courier New"/>
+          <w:color w:val="000000"/>
+          <w:sz w:val="21"/>
+          <w:szCs w:val="21"/>
+        </w:rPr>
+        <w:t>fake_output</w:t>
+      </w:r>
+      <w:proofErr w:type="spellEnd"/>
+      <w:r>
+        <w:rPr>
+          <w:rFonts w:ascii="Courier New" w:hAnsi="Courier New" w:cs="Courier New"/>
+          <w:color w:val="000000"/>
+          <w:sz w:val="21"/>
+          <w:szCs w:val="21"/>
+        </w:rPr>
+        <w:t xml:space="preserve">) * </w:t>
+      </w:r>
+      <w:r>
+        <w:rPr>
+          <w:rFonts w:ascii="Courier New" w:hAnsi="Courier New" w:cs="Courier New"/>
+          <w:color w:val="116644"/>
+          <w:sz w:val="21"/>
+          <w:szCs w:val="21"/>
+        </w:rPr>
+        <w:t>0.1</w:t>
+      </w:r>
+      <w:r>
+        <w:rPr>
+          <w:rFonts w:ascii="Courier New" w:hAnsi="Courier New" w:cs="Courier New"/>
+          <w:color w:val="000000"/>
+          <w:sz w:val="21"/>
+          <w:szCs w:val="21"/>
+        </w:rPr>
+        <w:t xml:space="preserve">, </w:t>
+      </w:r>
+      <w:proofErr w:type="spellStart"/>
+      <w:r>
+        <w:rPr>
+          <w:rFonts w:ascii="Courier New" w:hAnsi="Courier New" w:cs="Courier New"/>
+          <w:color w:val="000000"/>
+          <w:sz w:val="21"/>
+          <w:szCs w:val="21"/>
+        </w:rPr>
+        <w:t>fake_output</w:t>
+      </w:r>
+      <w:proofErr w:type="spellEnd"/>
+      <w:r>
+        <w:rPr>
+          <w:rFonts w:ascii="Courier New" w:hAnsi="Courier New" w:cs="Courier New"/>
+          <w:color w:val="000000"/>
+          <w:sz w:val="21"/>
+          <w:szCs w:val="21"/>
+        </w:rPr>
+        <w:t>)</w:t>
+      </w:r>
+    </w:p>
+    <w:p>
+      <w:pPr>
+        <w:shd w:val="clear" w:color="auto" w:fill="F7F7F7"/>
+        <w:spacing w:line="285" w:lineRule="atLeast"/>
+        <w:rPr>
+          <w:rFonts w:ascii="Courier New" w:hAnsi="Courier New" w:cs="Courier New"/>
+          <w:color w:val="000000"/>
+          <w:sz w:val="21"/>
+          <w:szCs w:val="21"/>
+        </w:rPr>
+      </w:pPr>
+      <w:r>
+        <w:rPr>
+          <w:rFonts w:ascii="Courier New" w:hAnsi="Courier New" w:cs="Courier New"/>
+          <w:color w:val="000000"/>
+          <w:sz w:val="21"/>
+          <w:szCs w:val="21"/>
+        </w:rPr>
+        <w:t xml:space="preserve">    </w:t>
+      </w:r>
+      <w:proofErr w:type="spellStart"/>
+      <w:r>
+        <w:rPr>
+          <w:rFonts w:ascii="Courier New" w:hAnsi="Courier New" w:cs="Courier New"/>
+          <w:color w:val="000000"/>
+          <w:sz w:val="21"/>
+          <w:szCs w:val="21"/>
+        </w:rPr>
+        <w:t>total_loss</w:t>
+      </w:r>
+      <w:proofErr w:type="spellEnd"/>
+      <w:r>
+        <w:rPr>
+          <w:rFonts w:ascii="Courier New" w:hAnsi="Courier New" w:cs="Courier New"/>
+          <w:color w:val="000000"/>
+          <w:sz w:val="21"/>
+          <w:szCs w:val="21"/>
+        </w:rPr>
+        <w:t xml:space="preserve"> = </w:t>
+      </w:r>
+      <w:proofErr w:type="spellStart"/>
+      <w:r>
+        <w:rPr>
+          <w:rFonts w:ascii="Courier New" w:hAnsi="Courier New" w:cs="Courier New"/>
+          <w:color w:val="000000"/>
+          <w:sz w:val="21"/>
+          <w:szCs w:val="21"/>
+        </w:rPr>
+        <w:t>real_loss</w:t>
+      </w:r>
+      <w:proofErr w:type="spellEnd"/>
+      <w:r>
+        <w:rPr>
+          <w:rFonts w:ascii="Courier New" w:hAnsi="Courier New" w:cs="Courier New"/>
+          <w:color w:val="000000"/>
+          <w:sz w:val="21"/>
+          <w:szCs w:val="21"/>
+        </w:rPr>
+        <w:t xml:space="preserve"> + </w:t>
+      </w:r>
+      <w:proofErr w:type="spellStart"/>
+      <w:r>
+        <w:rPr>
+          <w:rFonts w:ascii="Courier New" w:hAnsi="Courier New" w:cs="Courier New"/>
+          <w:color w:val="000000"/>
+          <w:sz w:val="21"/>
+          <w:szCs w:val="21"/>
+        </w:rPr>
+        <w:t>fake_loss</w:t>
+      </w:r>
+      <w:proofErr w:type="spellEnd"/>
+    </w:p>
+    <w:p>
+      <w:pPr>
+        <w:shd w:val="clear" w:color="auto" w:fill="F7F7F7"/>
+        <w:spacing w:line="285" w:lineRule="atLeast"/>
+        <w:rPr>
+          <w:rFonts w:ascii="Courier New" w:hAnsi="Courier New" w:cs="Courier New"/>
+          <w:color w:val="000000"/>
+          <w:sz w:val="21"/>
+          <w:szCs w:val="21"/>
+        </w:rPr>
+      </w:pPr>
+      <w:r>
+        <w:rPr>
+          <w:rFonts w:ascii="Courier New" w:hAnsi="Courier New" w:cs="Courier New"/>
+          <w:color w:val="000000"/>
+          <w:sz w:val="21"/>
+          <w:szCs w:val="21"/>
+        </w:rPr>
+        <w:t xml:space="preserve">    </w:t>
+      </w:r>
+      <w:r>
+        <w:rPr>
+          <w:rFonts w:ascii="Courier New" w:hAnsi="Courier New" w:cs="Courier New"/>
+          <w:color w:val="AF00DB"/>
+          <w:sz w:val="21"/>
+          <w:szCs w:val="21"/>
+        </w:rPr>
+        <w:t>return</w:t>
+      </w:r>
+      <w:r>
+        <w:rPr>
+          <w:rFonts w:ascii="Courier New" w:hAnsi="Courier New" w:cs="Courier New"/>
+          <w:color w:val="000000"/>
+          <w:sz w:val="21"/>
+          <w:szCs w:val="21"/>
+        </w:rPr>
+        <w:t xml:space="preserve"> </w:t>
+      </w:r>
+      <w:proofErr w:type="spellStart"/>
+      <w:r>
+        <w:rPr>
+          <w:rFonts w:ascii="Courier New" w:hAnsi="Courier New" w:cs="Courier New"/>
+          <w:color w:val="000000"/>
+          <w:sz w:val="21"/>
+          <w:szCs w:val="21"/>
+        </w:rPr>
+        <w:t>total_loss</w:t>
+      </w:r>
+      <w:proofErr w:type="spellEnd"/>
+    </w:p>
+    <w:p>
+      <w:pPr>
+        <w:pStyle w:val="body"/>
+        <w:spacing w:before="0" w:beforeAutospacing="0"/>
+        <w:rPr>
+          <w:rFonts w:ascii="Times New Roman" w:hAnsi="Times New Roman" w:cs="Times New Roman"/>
+          <w:color w:val="auto"/>
+          <w:sz w:val="24"/>
+        </w:rPr>
+      </w:pPr>
+    </w:p>
+    <w:p>
+      <w:pPr>
+        <w:pStyle w:val="body"/>
+        <w:spacing w:before="0" w:beforeAutospacing="0"/>
+        <w:rPr>
+          <w:rFonts w:ascii="Times New Roman" w:hAnsi="Times New Roman" w:cs="Times New Roman"/>
+          <w:color w:val="auto"/>
+          <w:sz w:val="24"/>
+        </w:rPr>
+      </w:pPr>
+      <w:r>
+        <w:rPr>
+          <w:rFonts w:ascii="Times New Roman" w:hAnsi="Times New Roman" w:cs="Times New Roman"/>
+          <w:color w:val="auto"/>
+          <w:sz w:val="24"/>
+        </w:rPr>
+        <w:t xml:space="preserve">* </w:t>
+      </w:r>
+      <w:r>
+        <w:rPr>
+          <w:rFonts w:ascii="Times New Roman" w:hAnsi="Times New Roman" w:cs="Times New Roman"/>
+          <w:color w:val="auto"/>
+          <w:sz w:val="24"/>
+        </w:rPr>
+        <w:t>A</w:t>
+      </w:r>
+      <w:r>
+        <w:rPr>
+          <w:rFonts w:ascii="Times New Roman" w:hAnsi="Times New Roman" w:cs="Times New Roman"/>
+          <w:color w:val="auto"/>
+          <w:sz w:val="24"/>
+        </w:rPr>
+        <w:t xml:space="preserve">lso tried using label smoothing, but then reverted those changes as the final output after the 50 training epochs looked worse with the smoothing. </w:t>
+      </w:r>
+      <w:r>
+        <w:rPr>
+          <w:rFonts w:ascii="Times New Roman" w:hAnsi="Times New Roman" w:cs="Times New Roman"/>
+          <w:color w:val="auto"/>
+          <w:sz w:val="24"/>
+        </w:rPr>
+        <w:t xml:space="preserve">Label smoothing can </w:t>
+      </w:r>
+      <w:r>
+        <w:rPr>
+          <w:rFonts w:ascii="Times New Roman" w:hAnsi="Times New Roman" w:cs="Times New Roman"/>
+          <w:color w:val="auto"/>
+          <w:sz w:val="24"/>
+        </w:rPr>
+        <w:t xml:space="preserve">theoretically </w:t>
+      </w:r>
+      <w:r>
+        <w:rPr>
+          <w:rFonts w:ascii="Times New Roman" w:hAnsi="Times New Roman" w:cs="Times New Roman"/>
+          <w:color w:val="auto"/>
+          <w:sz w:val="24"/>
+        </w:rPr>
+        <w:t xml:space="preserve">help </w:t>
+      </w:r>
+      <w:r>
+        <w:rPr>
+          <w:rFonts w:ascii="Times New Roman" w:hAnsi="Times New Roman" w:cs="Times New Roman"/>
+          <w:color w:val="auto"/>
+          <w:sz w:val="24"/>
+        </w:rPr>
+        <w:lastRenderedPageBreak/>
+        <w:t>improve the performance of the discriminator by preventing it from becoming too confident in its predictions</w:t>
+      </w:r>
+      <w:r>
+        <w:rPr>
+          <w:rFonts w:ascii="Times New Roman" w:hAnsi="Times New Roman" w:cs="Times New Roman"/>
+          <w:color w:val="auto"/>
+          <w:sz w:val="24"/>
+        </w:rPr>
+        <w:t xml:space="preserve"> [2].</w:t>
+      </w:r>
+    </w:p>
+    <w:p>
+      <w:pPr>
+        <w:pStyle w:val="Heading2"/>
+      </w:pPr>
+      <w:bookmarkStart w:id="5" w:name="_Toc168065850"/>
+      <w:r>
+        <w:t>1.2 Comparison of the result with the original output, with explanation</w:t>
+      </w:r>
+      <w:bookmarkEnd w:id="5"/>
+    </w:p>
+    <w:p>
+      <w:pPr>
+        <w:pStyle w:val="body"/>
+        <w:spacing w:before="0" w:beforeAutospacing="0"/>
+        <w:rPr>
+          <w:rFonts w:ascii="Times New Roman" w:hAnsi="Times New Roman" w:cs="Times New Roman"/>
+          <w:color w:val="auto"/>
+          <w:sz w:val="24"/>
+        </w:rPr>
+      </w:pPr>
+    </w:p>
+    <w:p>
+      <w:pPr>
+        <w:pStyle w:val="body"/>
+        <w:spacing w:before="0" w:beforeAutospacing="0"/>
+        <w:rPr>
+          <w:rFonts w:ascii="Times New Roman" w:hAnsi="Times New Roman" w:cs="Times New Roman"/>
+          <w:color w:val="auto"/>
+          <w:sz w:val="24"/>
+        </w:rPr>
+      </w:pPr>
+      <w:r>
+        <w:rPr>
+          <w:rFonts w:ascii="Times New Roman" w:hAnsi="Times New Roman" w:cs="Times New Roman"/>
+          <w:color w:val="auto"/>
+          <w:sz w:val="24"/>
+        </w:rPr>
+        <w:t>Original Output:</w:t>
+      </w:r>
+    </w:p>
+    <w:p>
+      <w:pPr>
+        <w:pStyle w:val="body"/>
+        <w:spacing w:before="0" w:beforeAutospacing="0"/>
+        <w:rPr>
+          <w:rFonts w:ascii="Times New Roman" w:hAnsi="Times New Roman" w:cs="Times New Roman"/>
+          <w:color w:val="auto"/>
+          <w:sz w:val="24"/>
+        </w:rPr>
+      </w:pPr>
+      <w:r>
+        <w:rPr>
+          <w:rFonts w:ascii="Times New Roman" w:hAnsi="Times New Roman" w:cs="Times New Roman"/>
+          <w:color w:val="auto"/>
+          <w:sz w:val="24"/>
+        </w:rPr>
+        <w:t>Sample images printed out by the original model. Some of the look plausibly like real numbers, others, like the top left, seem to miss the mark.</w:t>
+      </w:r>
+    </w:p>
+    <w:p>
+      <w:pPr>
+        <w:pStyle w:val="body"/>
+        <w:spacing w:before="0" w:beforeAutospacing="0"/>
+        <w:rPr>
+          <w:rFonts w:ascii="Times New Roman" w:hAnsi="Times New Roman" w:cs="Times New Roman"/>
+          <w:color w:val="auto"/>
+          <w:sz w:val="24"/>
+        </w:rPr>
+      </w:pPr>
+      <w:r>
+        <w:rPr>
+          <w:rFonts w:ascii="Times New Roman" w:hAnsi="Times New Roman" w:cs="Times New Roman"/>
+          <w:noProof/>
+          <w:color w:val="auto"/>
+          <w:sz w:val="24"/>
+        </w:rPr>
+        <w:drawing>
+          <wp:inline distT="0" distB="0" distL="0" distR="0" wp14:anchorId="4F087050" wp14:editId="73923409">
+            <wp:extent cx="5016500" cy="4711700"/>
+            <wp:effectExtent l="0" t="0" r="0" b="0"/>
+            <wp:docPr id="459022932" name="Picture 1" descr="A group of white letters in black squares&#10;&#10;Description automatically generated"/>
+            <wp:cNvGraphicFramePr>
+              <a:graphicFrameLocks xmlns:a="http://schemas.openxmlformats.org/drawingml/2006/main" noChangeAspect="1"/>
+            </wp:cNvGraphicFramePr>
+            <a:graphic xmlns:a="http://schemas.openxmlformats.org/drawingml/2006/main">
+              <a:graphicData uri="http://schemas.openxmlformats.org/drawingml/2006/picture">
+                <pic:pic xmlns:pic="http://schemas.openxmlformats.org/drawingml/2006/picture">
+                  <pic:nvPicPr>
+                    <pic:cNvPr id="459022932" name="Picture 1" descr="A group of white letters in black squares&#10;&#10;Description automatically generated"/>
+                    <pic:cNvPicPr/>
+                  </pic:nvPicPr>
+                  <pic:blipFill>
+                    <a:blip r:embed="rId13">
+                      <a:extLst>
+                        <a:ext uri="{28A0092B-C50C-407E-A947-70E740481C1C}">
+                          <a14:useLocalDpi xmlns:a14="http://schemas.microsoft.com/office/drawing/2010/main" val="0"/>
+                        </a:ext>
+                      </a:extLst>
+                    </a:blip>
+                    <a:stretch>
+                      <a:fillRect/>
+                    </a:stretch>
+                  </pic:blipFill>
+                  <pic:spPr>
+                    <a:xfrm>
+                      <a:off x="0" y="0"/>
+                      <a:ext cx="5016500" cy="4711700"/>
+                    </a:xfrm>
+                    <a:prstGeom prst="rect">
+                      <a:avLst/>
+                    </a:prstGeom>
+                  </pic:spPr>
+                </pic:pic>
+              </a:graphicData>
+            </a:graphic>
+          </wp:inline>
+        </w:drawing>
+      </w:r>
+    </w:p>
+    <w:p>
+      <w:pPr>
+        <w:pStyle w:val="body"/>
+        <w:spacing w:before="0" w:beforeAutospacing="0"/>
+        <w:rPr>
+          <w:rFonts w:ascii="Times New Roman" w:hAnsi="Times New Roman" w:cs="Times New Roman"/>
+          <w:color w:val="auto"/>
+          <w:sz w:val="24"/>
+        </w:rPr>
+      </w:pPr>
+      <w:r>
+        <w:rPr>
+          <w:rFonts w:ascii="Times New Roman" w:hAnsi="Times New Roman" w:cs="Times New Roman"/>
+          <w:color w:val="auto"/>
+          <w:sz w:val="24"/>
+        </w:rPr>
+        <w:t>New Output:</w:t>
+      </w:r>
+    </w:p>
+    <w:p>
+      <w:pPr>
+        <w:pStyle w:val="body"/>
+        <w:spacing w:before="0" w:beforeAutospacing="0"/>
+        <w:rPr>
+          <w:rFonts w:ascii="Times New Roman" w:hAnsi="Times New Roman" w:cs="Times New Roman"/>
+          <w:color w:val="auto"/>
+          <w:sz w:val="24"/>
+        </w:rPr>
+      </w:pPr>
+      <w:r>
+        <w:rPr>
+          <w:rFonts w:ascii="Times New Roman" w:hAnsi="Times New Roman" w:cs="Times New Roman"/>
+          <w:noProof/>
+          <w:color w:val="auto"/>
+          <w:sz w:val="24"/>
+        </w:rPr>
+        <w:lastRenderedPageBreak/>
+        <w:drawing>
+          <wp:inline distT="0" distB="0" distL="0" distR="0" wp14:anchorId="2710C2DD" wp14:editId="75729E3A">
+            <wp:extent cx="5334000" cy="4635500"/>
+            <wp:effectExtent l="0" t="0" r="0" b="0"/>
+            <wp:docPr id="1213401207" name="Picture 2" descr="A number in a square&#10;&#10;Description automatically generated with medium confidence"/>
+            <wp:cNvGraphicFramePr>
+              <a:graphicFrameLocks xmlns:a="http://schemas.openxmlformats.org/drawingml/2006/main" noChangeAspect="1"/>
+            </wp:cNvGraphicFramePr>
+            <a:graphic xmlns:a="http://schemas.openxmlformats.org/drawingml/2006/main">
+              <a:graphicData uri="http://schemas.openxmlformats.org/drawingml/2006/picture">
+                <pic:pic xmlns:pic="http://schemas.openxmlformats.org/drawingml/2006/picture">
+                  <pic:nvPicPr>
+                    <pic:cNvPr id="1213401207" name="Picture 2" descr="A number in a square&#10;&#10;Description automatically generated with medium confidence"/>
+                    <pic:cNvPicPr/>
+                  </pic:nvPicPr>
+                  <pic:blipFill>
+                    <a:blip r:embed="rId14">
+                      <a:extLst>
+                        <a:ext uri="{28A0092B-C50C-407E-A947-70E740481C1C}">
+                          <a14:useLocalDpi xmlns:a14="http://schemas.microsoft.com/office/drawing/2010/main" val="0"/>
+                        </a:ext>
+                      </a:extLst>
+                    </a:blip>
+                    <a:stretch>
+                      <a:fillRect/>
+                    </a:stretch>
+                  </pic:blipFill>
+                  <pic:spPr>
+                    <a:xfrm>
+                      <a:off x="0" y="0"/>
+                      <a:ext cx="5334000" cy="4635500"/>
+                    </a:xfrm>
+                    <a:prstGeom prst="rect">
+                      <a:avLst/>
+                    </a:prstGeom>
+                  </pic:spPr>
+                </pic:pic>
+              </a:graphicData>
+            </a:graphic>
+          </wp:inline>
+        </w:drawing>
+      </w:r>
+    </w:p>
+    <w:p>
+      <w:pPr>
+        <w:pStyle w:val="body"/>
+        <w:spacing w:before="0" w:beforeAutospacing="0"/>
+        <w:rPr>
+          <w:rFonts w:ascii="Times New Roman" w:hAnsi="Times New Roman" w:cs="Times New Roman"/>
+          <w:color w:val="auto"/>
+          <w:sz w:val="24"/>
+        </w:rPr>
+      </w:pPr>
+      <w:r>
+        <w:rPr>
+          <w:rFonts w:ascii="Times New Roman" w:hAnsi="Times New Roman" w:cs="Times New Roman"/>
+          <w:color w:val="auto"/>
+          <w:sz w:val="24"/>
+        </w:rPr>
+        <w:t xml:space="preserve">The new output contains more entries that look like real numbers. </w:t>
+      </w:r>
+    </w:p>
+    <w:p>
+      <w:pPr>
+        <w:pStyle w:val="Heading2"/>
+      </w:pPr>
+      <w:bookmarkStart w:id="6" w:name="_Toc168065851"/>
+      <w:r>
+        <w:t xml:space="preserve">1.3 URL of your </w:t>
+      </w:r>
+      <w:proofErr w:type="spellStart"/>
+      <w:r>
+        <w:t>Colab</w:t>
+      </w:r>
+      <w:proofErr w:type="spellEnd"/>
+      <w:r>
+        <w:t xml:space="preserve"> code</w:t>
+      </w:r>
+      <w:bookmarkEnd w:id="6"/>
+    </w:p>
+    <w:p/>
+    <w:p>
+      <w:pPr>
+        <w:pStyle w:val="body"/>
+        <w:spacing w:before="0" w:beforeAutospacing="0"/>
+        <w:rPr>
+          <w:rFonts w:ascii="Times New Roman" w:hAnsi="Times New Roman" w:cs="Times New Roman"/>
+          <w:color w:val="auto"/>
+          <w:sz w:val="24"/>
+        </w:rPr>
+      </w:pPr>
+      <w:hyperlink r:id="rId15" w:history="1">
         <w:proofErr w:type="spellStart"/>
         <w:r>
           <w:rPr>
@@ -2463,7 +5776,13 @@
         <w:t>or check: I did not use AI generation here</w:t>
       </w:r>
       <w:r>
-        <w:t xml:space="preserve"> __). </w:t>
+        <w:t xml:space="preserve"> _</w:t>
+      </w:r>
+      <w:r>
+        <w:t>X</w:t>
+      </w:r>
+      <w:r>
+        <w:t xml:space="preserve">_). </w:t>
       </w:r>
       <w:r>
         <w:rPr>
@@ -2478,16 +5797,13 @@
     </w:p>
     <w:p>
       <w:pPr>
-        <w:spacing w:after="0" w:line="240" w:lineRule="auto"/>
-        <w:rPr>
-          <w:rFonts w:eastAsia="Times New Roman" w:cs="Times New Roman"/>
-          <w:szCs w:val="24"/>
+        <w:rPr>
           <w:u w:val="single"/>
         </w:rPr>
       </w:pPr>
       <w:r>
         <w:rPr>
-          <w:rFonts w:ascii="Arial" w:eastAsia="Times New Roman" w:hAnsi="Arial" w:cs="Arial"/>
+          <w:rFonts w:ascii="Arial" w:hAnsi="Arial" w:cs="Arial"/>
           <w:color w:val="000000"/>
           <w:sz w:val="22"/>
           <w:u w:val="single"/>
@@ -2497,16 +5813,15 @@
     </w:p>
     <w:p>
       <w:pPr>
-        <w:spacing w:after="0" w:line="240" w:lineRule="auto"/>
-        <w:rPr>
-          <w:rFonts w:ascii="Arial" w:eastAsia="Times New Roman" w:hAnsi="Arial" w:cs="Arial"/>
+        <w:rPr>
+          <w:rFonts w:ascii="Arial" w:hAnsi="Arial" w:cs="Arial"/>
           <w:color w:val="000000"/>
           <w:sz w:val="22"/>
         </w:rPr>
       </w:pPr>
       <w:r>
         <w:rPr>
-          <w:rFonts w:ascii="Arial" w:eastAsia="Times New Roman" w:hAnsi="Arial" w:cs="Arial"/>
+          <w:rFonts w:ascii="Arial" w:hAnsi="Arial" w:cs="Arial"/>
           <w:color w:val="000000"/>
           <w:sz w:val="22"/>
         </w:rPr>
@@ -2515,9 +5830,8 @@
     </w:p>
     <w:p>
       <w:pPr>
-        <w:spacing w:after="0" w:line="240" w:lineRule="auto"/>
-        <w:rPr>
-          <w:rFonts w:ascii="Arial" w:eastAsia="Times New Roman" w:hAnsi="Arial" w:cs="Arial"/>
+        <w:rPr>
+          <w:rFonts w:ascii="Arial" w:hAnsi="Arial" w:cs="Arial"/>
           <w:color w:val="000000"/>
           <w:sz w:val="22"/>
         </w:rPr>
@@ -2525,16 +5839,13 @@
     </w:p>
     <w:p>
       <w:pPr>
-        <w:spacing w:after="0" w:line="240" w:lineRule="auto"/>
-        <w:rPr>
-          <w:rFonts w:eastAsia="Times New Roman" w:cs="Times New Roman"/>
-          <w:szCs w:val="24"/>
+        <w:rPr>
           <w:u w:val="single"/>
         </w:rPr>
       </w:pPr>
       <w:r>
         <w:rPr>
-          <w:rFonts w:ascii="Arial" w:eastAsia="Times New Roman" w:hAnsi="Arial" w:cs="Arial"/>
+          <w:rFonts w:ascii="Arial" w:hAnsi="Arial" w:cs="Arial"/>
           <w:color w:val="000000"/>
           <w:sz w:val="22"/>
           <w:u w:val="single"/>
@@ -2543,7 +5854,7 @@
       </w:r>
       <w:r>
         <w:rPr>
-          <w:rFonts w:ascii="Arial" w:eastAsia="Times New Roman" w:hAnsi="Arial" w:cs="Arial"/>
+          <w:rFonts w:ascii="Arial" w:hAnsi="Arial" w:cs="Arial"/>
           <w:color w:val="000000"/>
           <w:sz w:val="22"/>
           <w:u w:val="single"/>
@@ -2553,16 +5864,15 @@
     </w:p>
     <w:p>
       <w:pPr>
-        <w:spacing w:after="0" w:line="240" w:lineRule="auto"/>
-        <w:rPr>
-          <w:rFonts w:ascii="Arial" w:eastAsia="Times New Roman" w:hAnsi="Arial" w:cs="Arial"/>
+        <w:rPr>
+          <w:rFonts w:ascii="Arial" w:hAnsi="Arial" w:cs="Arial"/>
           <w:color w:val="000000"/>
           <w:sz w:val="22"/>
         </w:rPr>
       </w:pPr>
       <w:r>
         <w:rPr>
-          <w:rFonts w:ascii="Arial" w:eastAsia="Times New Roman" w:hAnsi="Arial" w:cs="Arial"/>
+          <w:rFonts w:ascii="Arial" w:hAnsi="Arial" w:cs="Arial"/>
           <w:color w:val="000000"/>
           <w:sz w:val="22"/>
         </w:rPr>
@@ -2570,7 +5880,7 @@
       </w:r>
       <w:r>
         <w:rPr>
-          <w:rFonts w:ascii="Arial" w:eastAsia="Times New Roman" w:hAnsi="Arial" w:cs="Arial"/>
+          <w:rFonts w:ascii="Arial" w:hAnsi="Arial" w:cs="Arial"/>
           <w:color w:val="000000"/>
           <w:sz w:val="22"/>
         </w:rPr>
@@ -2579,16 +5889,15 @@
     </w:p>
     <w:p>
       <w:pPr>
-        <w:spacing w:after="0" w:line="240" w:lineRule="auto"/>
-        <w:rPr>
-          <w:rFonts w:ascii="Arial" w:eastAsia="Times New Roman" w:hAnsi="Arial" w:cs="Arial"/>
+        <w:rPr>
+          <w:rFonts w:ascii="Arial" w:hAnsi="Arial" w:cs="Arial"/>
           <w:color w:val="000000"/>
           <w:sz w:val="22"/>
         </w:rPr>
       </w:pPr>
       <w:r>
         <w:rPr>
-          <w:rFonts w:ascii="Arial" w:eastAsia="Times New Roman" w:hAnsi="Arial" w:cs="Arial"/>
+          <w:rFonts w:ascii="Arial" w:hAnsi="Arial" w:cs="Arial"/>
           <w:color w:val="000000"/>
           <w:sz w:val="22"/>
         </w:rPr>
@@ -2752,13 +6061,399 @@
           <w:sz w:val="24"/>
         </w:rPr>
       </w:pPr>
-      <w:r>
-        <w:rPr>
-          <w:rFonts w:ascii="Times New Roman" w:hAnsi="Times New Roman" w:cs="Times New Roman"/>
-          <w:color w:val="auto"/>
-          <w:sz w:val="24"/>
-        </w:rPr>
-        <w:t>your response replaces this</w:t>
+    </w:p>
+    <w:p>
+      <w:pPr>
+        <w:pStyle w:val="body"/>
+        <w:rPr>
+          <w:rFonts w:ascii="Times New Roman" w:hAnsi="Times New Roman" w:cs="Times New Roman"/>
+          <w:sz w:val="24"/>
+        </w:rPr>
+      </w:pPr>
+      <w:r>
+        <w:rPr>
+          <w:rFonts w:ascii="Times New Roman" w:hAnsi="Times New Roman" w:cs="Times New Roman"/>
+          <w:b/>
+          <w:bCs/>
+          <w:sz w:val="24"/>
+        </w:rPr>
+        <w:t xml:space="preserve">Celebrity Face Generation </w:t>
+      </w:r>
+      <w:r>
+        <w:rPr>
+          <w:rFonts w:ascii="Times New Roman" w:hAnsi="Times New Roman" w:cs="Times New Roman"/>
+          <w:b/>
+          <w:bCs/>
+          <w:sz w:val="24"/>
+        </w:rPr>
+        <w:t>GAN</w:t>
+      </w:r>
+    </w:p>
+    <w:p>
+      <w:pPr>
+        <w:pStyle w:val="body"/>
+        <w:rPr>
+          <w:rFonts w:ascii="Times New Roman" w:hAnsi="Times New Roman" w:cs="Times New Roman"/>
+          <w:b/>
+          <w:bCs/>
+          <w:sz w:val="24"/>
+        </w:rPr>
+      </w:pPr>
+      <w:r>
+        <w:rPr>
+          <w:rFonts w:ascii="Times New Roman" w:hAnsi="Times New Roman" w:cs="Times New Roman"/>
+          <w:b/>
+          <w:bCs/>
+          <w:sz w:val="24"/>
+        </w:rPr>
+        <w:t>Functionality:</w:t>
+      </w:r>
+    </w:p>
+    <w:p>
+      <w:pPr>
+        <w:pStyle w:val="body"/>
+        <w:numPr>
+          <w:ilvl w:val="0"/>
+          <w:numId w:val="23"/>
+        </w:numPr>
+        <w:rPr>
+          <w:rFonts w:ascii="Times New Roman" w:hAnsi="Times New Roman" w:cs="Times New Roman"/>
+          <w:sz w:val="24"/>
+        </w:rPr>
+      </w:pPr>
+      <w:r>
+        <w:rPr>
+          <w:rFonts w:ascii="Times New Roman" w:hAnsi="Times New Roman" w:cs="Times New Roman"/>
+          <w:b/>
+          <w:bCs/>
+          <w:sz w:val="24"/>
+        </w:rPr>
+        <w:lastRenderedPageBreak/>
+        <w:t>Data Loading and Preprocessing:</w:t>
+      </w:r>
+      <w:r>
+        <w:rPr>
+          <w:rFonts w:ascii="Times New Roman" w:hAnsi="Times New Roman" w:cs="Times New Roman"/>
+          <w:sz w:val="24"/>
+        </w:rPr>
+        <w:t xml:space="preserve"> The application should load the </w:t>
+      </w:r>
+      <w:r>
+        <w:rPr>
+          <w:rFonts w:ascii="Times New Roman" w:hAnsi="Times New Roman" w:cs="Times New Roman"/>
+          <w:sz w:val="24"/>
+        </w:rPr>
+        <w:t xml:space="preserve">Kaggle </w:t>
+      </w:r>
+      <w:proofErr w:type="spellStart"/>
+      <w:r>
+        <w:rPr>
+          <w:rFonts w:ascii="Times New Roman" w:hAnsi="Times New Roman" w:cs="Times New Roman"/>
+          <w:sz w:val="24"/>
+        </w:rPr>
+        <w:t>CelebA</w:t>
+      </w:r>
+      <w:proofErr w:type="spellEnd"/>
+      <w:r>
+        <w:rPr>
+          <w:rFonts w:ascii="Times New Roman" w:hAnsi="Times New Roman" w:cs="Times New Roman"/>
+          <w:sz w:val="24"/>
+        </w:rPr>
+        <w:t xml:space="preserve"> dataset </w:t>
+      </w:r>
+      <w:r>
+        <w:rPr>
+          <w:rFonts w:ascii="Times New Roman" w:hAnsi="Times New Roman" w:cs="Times New Roman"/>
+          <w:sz w:val="24"/>
+        </w:rPr>
+        <w:t>and sample it.</w:t>
+      </w:r>
+    </w:p>
+    <w:p>
+      <w:pPr>
+        <w:pStyle w:val="body"/>
+        <w:numPr>
+          <w:ilvl w:val="0"/>
+          <w:numId w:val="23"/>
+        </w:numPr>
+        <w:rPr>
+          <w:rFonts w:ascii="Times New Roman" w:hAnsi="Times New Roman" w:cs="Times New Roman"/>
+          <w:sz w:val="24"/>
+        </w:rPr>
+      </w:pPr>
+      <w:r>
+        <w:rPr>
+          <w:rFonts w:ascii="Times New Roman" w:hAnsi="Times New Roman" w:cs="Times New Roman"/>
+          <w:b/>
+          <w:bCs/>
+          <w:sz w:val="24"/>
+        </w:rPr>
+        <w:t>Model Building:</w:t>
+      </w:r>
+      <w:r>
+        <w:rPr>
+          <w:rFonts w:ascii="Times New Roman" w:hAnsi="Times New Roman" w:cs="Times New Roman"/>
+          <w:sz w:val="24"/>
+        </w:rPr>
+        <w:t xml:space="preserve"> The application should build a </w:t>
+      </w:r>
+      <w:r>
+        <w:rPr>
+          <w:rFonts w:ascii="Times New Roman" w:hAnsi="Times New Roman" w:cs="Times New Roman"/>
+          <w:sz w:val="24"/>
+        </w:rPr>
+        <w:t>GAN</w:t>
+      </w:r>
+      <w:r>
+        <w:rPr>
+          <w:rFonts w:ascii="Times New Roman" w:hAnsi="Times New Roman" w:cs="Times New Roman"/>
+          <w:sz w:val="24"/>
+        </w:rPr>
+        <w:t xml:space="preserve"> model ready to train for </w:t>
+      </w:r>
+      <w:r>
+        <w:rPr>
+          <w:rFonts w:ascii="Times New Roman" w:hAnsi="Times New Roman" w:cs="Times New Roman"/>
+          <w:sz w:val="24"/>
+        </w:rPr>
+        <w:t>image creation.</w:t>
+      </w:r>
+    </w:p>
+    <w:p>
+      <w:pPr>
+        <w:pStyle w:val="body"/>
+        <w:numPr>
+          <w:ilvl w:val="0"/>
+          <w:numId w:val="23"/>
+        </w:numPr>
+        <w:rPr>
+          <w:rFonts w:ascii="Times New Roman" w:hAnsi="Times New Roman" w:cs="Times New Roman"/>
+          <w:sz w:val="24"/>
+        </w:rPr>
+      </w:pPr>
+      <w:r>
+        <w:rPr>
+          <w:rFonts w:ascii="Times New Roman" w:hAnsi="Times New Roman" w:cs="Times New Roman"/>
+          <w:b/>
+          <w:bCs/>
+          <w:sz w:val="24"/>
+        </w:rPr>
+        <w:t>Training:</w:t>
+      </w:r>
+      <w:r>
+        <w:rPr>
+          <w:rFonts w:ascii="Times New Roman" w:hAnsi="Times New Roman" w:cs="Times New Roman"/>
+          <w:sz w:val="24"/>
+        </w:rPr>
+        <w:t> </w:t>
+      </w:r>
+      <w:r>
+        <w:rPr>
+          <w:rFonts w:ascii="Times New Roman" w:hAnsi="Times New Roman" w:cs="Times New Roman"/>
+          <w:sz w:val="24"/>
+        </w:rPr>
+        <w:t>The application should be trained on the sampled</w:t>
+      </w:r>
+      <w:r>
+        <w:rPr>
+          <w:rFonts w:ascii="Times New Roman" w:hAnsi="Times New Roman" w:cs="Times New Roman"/>
+          <w:sz w:val="24"/>
+        </w:rPr>
+        <w:t xml:space="preserve"> </w:t>
+      </w:r>
+      <w:proofErr w:type="spellStart"/>
+      <w:r>
+        <w:rPr>
+          <w:rFonts w:ascii="Times New Roman" w:hAnsi="Times New Roman" w:cs="Times New Roman"/>
+          <w:sz w:val="24"/>
+        </w:rPr>
+        <w:t>CelebA</w:t>
+      </w:r>
+      <w:proofErr w:type="spellEnd"/>
+      <w:r>
+        <w:rPr>
+          <w:rFonts w:ascii="Times New Roman" w:hAnsi="Times New Roman" w:cs="Times New Roman"/>
+          <w:sz w:val="24"/>
+        </w:rPr>
+        <w:t xml:space="preserve"> dataset</w:t>
+      </w:r>
+      <w:r>
+        <w:rPr>
+          <w:rFonts w:ascii="Times New Roman" w:hAnsi="Times New Roman" w:cs="Times New Roman"/>
+          <w:sz w:val="24"/>
+        </w:rPr>
+        <w:t>.</w:t>
+      </w:r>
+    </w:p>
+    <w:p>
+      <w:pPr>
+        <w:pStyle w:val="body"/>
+        <w:numPr>
+          <w:ilvl w:val="0"/>
+          <w:numId w:val="23"/>
+        </w:numPr>
+        <w:rPr>
+          <w:rFonts w:ascii="Times New Roman" w:hAnsi="Times New Roman" w:cs="Times New Roman"/>
+          <w:sz w:val="24"/>
+        </w:rPr>
+      </w:pPr>
+      <w:r>
+        <w:rPr>
+          <w:rFonts w:ascii="Times New Roman" w:hAnsi="Times New Roman" w:cs="Times New Roman"/>
+          <w:b/>
+          <w:bCs/>
+          <w:sz w:val="24"/>
+        </w:rPr>
+        <w:t>Face Generation</w:t>
+      </w:r>
+      <w:r>
+        <w:rPr>
+          <w:rFonts w:ascii="Times New Roman" w:hAnsi="Times New Roman" w:cs="Times New Roman"/>
+          <w:sz w:val="24"/>
+        </w:rPr>
+        <w:t xml:space="preserve">: The application should be able to generate new, realistic faces of celebrities that do not exist in the </w:t>
+      </w:r>
+      <w:r>
+        <w:rPr>
+          <w:rFonts w:ascii="Times New Roman" w:hAnsi="Times New Roman" w:cs="Times New Roman"/>
+          <w:sz w:val="24"/>
+        </w:rPr>
+        <w:t xml:space="preserve">training </w:t>
+      </w:r>
+      <w:r>
+        <w:rPr>
+          <w:rFonts w:ascii="Times New Roman" w:hAnsi="Times New Roman" w:cs="Times New Roman"/>
+          <w:sz w:val="24"/>
+        </w:rPr>
+        <w:t>dataset.</w:t>
+      </w:r>
+    </w:p>
+    <w:p>
+      <w:pPr>
+        <w:pStyle w:val="body"/>
+        <w:rPr>
+          <w:rFonts w:ascii="Times New Roman" w:hAnsi="Times New Roman" w:cs="Times New Roman"/>
+          <w:sz w:val="24"/>
+        </w:rPr>
+      </w:pPr>
+      <w:r>
+        <w:rPr>
+          <w:rFonts w:ascii="Times New Roman" w:hAnsi="Times New Roman" w:cs="Times New Roman"/>
+          <w:b/>
+          <w:bCs/>
+          <w:sz w:val="24"/>
+        </w:rPr>
+        <w:t>Input:</w:t>
+      </w:r>
+    </w:p>
+    <w:p>
+      <w:pPr>
+        <w:pStyle w:val="body"/>
+        <w:rPr>
+          <w:rFonts w:ascii="Times New Roman" w:hAnsi="Times New Roman" w:cs="Times New Roman"/>
+          <w:sz w:val="24"/>
+        </w:rPr>
+      </w:pPr>
+      <w:r>
+        <w:rPr>
+          <w:rFonts w:ascii="Times New Roman" w:hAnsi="Times New Roman" w:cs="Times New Roman"/>
+          <w:sz w:val="24"/>
+        </w:rPr>
+        <w:t xml:space="preserve">The input to the application would be the </w:t>
+      </w:r>
+      <w:r>
+        <w:rPr>
+          <w:rFonts w:ascii="Times New Roman" w:hAnsi="Times New Roman" w:cs="Times New Roman"/>
+          <w:sz w:val="24"/>
+        </w:rPr>
+        <w:t xml:space="preserve">Kaggle </w:t>
+      </w:r>
+      <w:proofErr w:type="spellStart"/>
+      <w:r>
+        <w:rPr>
+          <w:rFonts w:ascii="Times New Roman" w:hAnsi="Times New Roman" w:cs="Times New Roman"/>
+          <w:sz w:val="24"/>
+        </w:rPr>
+        <w:t>CelebA</w:t>
+      </w:r>
+      <w:proofErr w:type="spellEnd"/>
+      <w:r>
+        <w:rPr>
+          <w:rFonts w:ascii="Times New Roman" w:hAnsi="Times New Roman" w:cs="Times New Roman"/>
+          <w:sz w:val="24"/>
+        </w:rPr>
+        <w:t xml:space="preserve"> dataset, which contains over 200,000 celebrity images with 40 attribute labels. The images are all centered on the face and have the same size. The attribute labels include things like "</w:t>
+      </w:r>
+      <w:proofErr w:type="spellStart"/>
+      <w:r>
+        <w:rPr>
+          <w:rFonts w:ascii="Times New Roman" w:hAnsi="Times New Roman" w:cs="Times New Roman"/>
+          <w:sz w:val="24"/>
+        </w:rPr>
+        <w:t>Arched_Eybrows</w:t>
+      </w:r>
+      <w:proofErr w:type="spellEnd"/>
+      <w:r>
+        <w:rPr>
+          <w:rFonts w:ascii="Times New Roman" w:hAnsi="Times New Roman" w:cs="Times New Roman"/>
+          <w:sz w:val="24"/>
+        </w:rPr>
+        <w:t>” and “attractive.”</w:t>
+      </w:r>
+      <w:r>
+        <w:rPr>
+          <w:rFonts w:ascii="Times New Roman" w:hAnsi="Times New Roman" w:cs="Times New Roman"/>
+          <w:sz w:val="24"/>
+        </w:rPr>
+        <w:t xml:space="preserve"> [3]</w:t>
+      </w:r>
+    </w:p>
+    <w:p>
+      <w:pPr>
+        <w:pStyle w:val="body"/>
+        <w:rPr>
+          <w:rFonts w:ascii="Times New Roman" w:hAnsi="Times New Roman" w:cs="Times New Roman"/>
+          <w:sz w:val="24"/>
+        </w:rPr>
+      </w:pPr>
+      <w:r>
+        <w:rPr>
+          <w:rFonts w:ascii="Times New Roman" w:hAnsi="Times New Roman" w:cs="Times New Roman"/>
+          <w:b/>
+          <w:bCs/>
+          <w:sz w:val="24"/>
+        </w:rPr>
+        <w:t>Output:</w:t>
+      </w:r>
+    </w:p>
+    <w:p>
+      <w:pPr>
+        <w:pStyle w:val="body"/>
+        <w:rPr>
+          <w:rFonts w:ascii="Times New Roman" w:hAnsi="Times New Roman" w:cs="Times New Roman"/>
+          <w:sz w:val="24"/>
+        </w:rPr>
+      </w:pPr>
+      <w:r>
+        <w:rPr>
+          <w:rFonts w:ascii="Times New Roman" w:hAnsi="Times New Roman" w:cs="Times New Roman"/>
+          <w:sz w:val="24"/>
+        </w:rPr>
+        <w:t>The output of the application would be</w:t>
+      </w:r>
+      <w:r>
+        <w:rPr>
+          <w:rFonts w:ascii="Times New Roman" w:hAnsi="Times New Roman" w:cs="Times New Roman"/>
+          <w:sz w:val="24"/>
+        </w:rPr>
+        <w:t xml:space="preserve"> entirely new</w:t>
+      </w:r>
+      <w:r>
+        <w:rPr>
+          <w:rFonts w:ascii="Times New Roman" w:hAnsi="Times New Roman" w:cs="Times New Roman"/>
+          <w:sz w:val="24"/>
+        </w:rPr>
+        <w:t xml:space="preserve"> generated images of celebrity faces. </w:t>
       </w:r>
     </w:p>
     <w:p>
@@ -2816,7 +6511,6 @@
       </w:pPr>
       <w:bookmarkStart w:id="13" w:name="_Toc168065858"/>
       <w:r>
-        <w:lastRenderedPageBreak/>
         <w:t>2.3 The GAN Architecture</w:t>
       </w:r>
       <w:bookmarkEnd w:id="13"/>
@@ -2978,16 +6672,13 @@
     </w:p>
     <w:p>
       <w:pPr>
-        <w:spacing w:after="0" w:line="240" w:lineRule="auto"/>
-        <w:rPr>
-          <w:rFonts w:eastAsia="Times New Roman" w:cs="Times New Roman"/>
-          <w:szCs w:val="24"/>
+        <w:rPr>
           <w:u w:val="single"/>
         </w:rPr>
       </w:pPr>
       <w:r>
         <w:rPr>
-          <w:rFonts w:ascii="Arial" w:eastAsia="Times New Roman" w:hAnsi="Arial" w:cs="Arial"/>
+          <w:rFonts w:ascii="Arial" w:hAnsi="Arial" w:cs="Arial"/>
           <w:color w:val="000000"/>
           <w:sz w:val="22"/>
           <w:u w:val="single"/>
@@ -2997,16 +6688,15 @@
     </w:p>
     <w:p>
       <w:pPr>
-        <w:spacing w:after="0" w:line="240" w:lineRule="auto"/>
-        <w:rPr>
-          <w:rFonts w:ascii="Arial" w:eastAsia="Times New Roman" w:hAnsi="Arial" w:cs="Arial"/>
+        <w:rPr>
+          <w:rFonts w:ascii="Arial" w:hAnsi="Arial" w:cs="Arial"/>
           <w:color w:val="000000"/>
           <w:sz w:val="22"/>
         </w:rPr>
       </w:pPr>
       <w:r>
         <w:rPr>
-          <w:rFonts w:ascii="Arial" w:eastAsia="Times New Roman" w:hAnsi="Arial" w:cs="Arial"/>
+          <w:rFonts w:ascii="Arial" w:hAnsi="Arial" w:cs="Arial"/>
           <w:color w:val="000000"/>
           <w:sz w:val="22"/>
         </w:rPr>
@@ -3015,9 +6705,8 @@
     </w:p>
     <w:p>
       <w:pPr>
-        <w:spacing w:after="0" w:line="240" w:lineRule="auto"/>
-        <w:rPr>
-          <w:rFonts w:ascii="Arial" w:eastAsia="Times New Roman" w:hAnsi="Arial" w:cs="Arial"/>
+        <w:rPr>
+          <w:rFonts w:ascii="Arial" w:hAnsi="Arial" w:cs="Arial"/>
           <w:color w:val="000000"/>
           <w:sz w:val="22"/>
         </w:rPr>
@@ -3025,16 +6714,13 @@
     </w:p>
     <w:p>
       <w:pPr>
-        <w:spacing w:after="0" w:line="240" w:lineRule="auto"/>
-        <w:rPr>
-          <w:rFonts w:eastAsia="Times New Roman" w:cs="Times New Roman"/>
-          <w:szCs w:val="24"/>
+        <w:rPr>
           <w:u w:val="single"/>
         </w:rPr>
       </w:pPr>
       <w:r>
         <w:rPr>
-          <w:rFonts w:ascii="Arial" w:eastAsia="Times New Roman" w:hAnsi="Arial" w:cs="Arial"/>
+          <w:rFonts w:ascii="Arial" w:hAnsi="Arial" w:cs="Arial"/>
           <w:color w:val="000000"/>
           <w:sz w:val="22"/>
           <w:u w:val="single"/>
@@ -3043,7 +6729,7 @@
       </w:r>
       <w:r>
         <w:rPr>
-          <w:rFonts w:ascii="Arial" w:eastAsia="Times New Roman" w:hAnsi="Arial" w:cs="Arial"/>
+          <w:rFonts w:ascii="Arial" w:hAnsi="Arial" w:cs="Arial"/>
           <w:color w:val="000000"/>
           <w:sz w:val="22"/>
           <w:u w:val="single"/>
@@ -3053,16 +6739,15 @@
     </w:p>
     <w:p>
       <w:pPr>
-        <w:spacing w:after="0" w:line="240" w:lineRule="auto"/>
-        <w:rPr>
-          <w:rFonts w:ascii="Arial" w:eastAsia="Times New Roman" w:hAnsi="Arial" w:cs="Arial"/>
+        <w:rPr>
+          <w:rFonts w:ascii="Arial" w:hAnsi="Arial" w:cs="Arial"/>
           <w:color w:val="000000"/>
           <w:sz w:val="22"/>
         </w:rPr>
       </w:pPr>
       <w:r>
         <w:rPr>
-          <w:rFonts w:ascii="Arial" w:eastAsia="Times New Roman" w:hAnsi="Arial" w:cs="Arial"/>
+          <w:rFonts w:ascii="Arial" w:hAnsi="Arial" w:cs="Arial"/>
           <w:color w:val="000000"/>
           <w:sz w:val="22"/>
         </w:rPr>
@@ -3070,7 +6755,7 @@
       </w:r>
       <w:r>
         <w:rPr>
-          <w:rFonts w:ascii="Arial" w:eastAsia="Times New Roman" w:hAnsi="Arial" w:cs="Arial"/>
+          <w:rFonts w:ascii="Arial" w:hAnsi="Arial" w:cs="Arial"/>
           <w:color w:val="000000"/>
           <w:sz w:val="22"/>
         </w:rPr>
@@ -3079,16 +6764,15 @@
     </w:p>
     <w:p>
       <w:pPr>
-        <w:spacing w:after="0" w:line="240" w:lineRule="auto"/>
-        <w:rPr>
-          <w:rFonts w:ascii="Arial" w:eastAsia="Times New Roman" w:hAnsi="Arial" w:cs="Arial"/>
+        <w:rPr>
+          <w:rFonts w:ascii="Arial" w:hAnsi="Arial" w:cs="Arial"/>
           <w:color w:val="000000"/>
           <w:sz w:val="22"/>
         </w:rPr>
       </w:pPr>
       <w:r>
         <w:rPr>
-          <w:rFonts w:ascii="Arial" w:eastAsia="Times New Roman" w:hAnsi="Arial" w:cs="Arial"/>
+          <w:rFonts w:ascii="Arial" w:hAnsi="Arial" w:cs="Arial"/>
           <w:color w:val="000000"/>
           <w:sz w:val="22"/>
         </w:rPr>
@@ -3184,13 +6868,13 @@
     <w:p>
       <w:pPr>
         <w:rPr>
-          <w:rFonts w:ascii="Arial Narrow" w:hAnsi="Arial Narrow" w:cs="Times New Roman"/>
+          <w:rFonts w:ascii="Arial Narrow" w:hAnsi="Arial Narrow"/>
           <w:color w:val="808080" w:themeColor="background1" w:themeShade="80"/>
         </w:rPr>
       </w:pPr>
       <w:r>
         <w:rPr>
-          <w:rFonts w:ascii="Arial Narrow" w:hAnsi="Arial Narrow" w:cs="Times New Roman"/>
+          <w:rFonts w:ascii="Arial Narrow" w:hAnsi="Arial Narrow"/>
           <w:color w:val="808080" w:themeColor="background1" w:themeShade="80"/>
           <w:sz w:val="20"/>
         </w:rPr>
@@ -3198,7 +6882,7 @@
       </w:r>
       <w:r>
         <w:rPr>
-          <w:rFonts w:ascii="Arial Narrow" w:hAnsi="Arial Narrow" w:cs="Times New Roman"/>
+          <w:rFonts w:ascii="Arial Narrow" w:hAnsi="Arial Narrow"/>
           <w:color w:val="808080" w:themeColor="background1" w:themeShade="80"/>
           <w:sz w:val="20"/>
         </w:rPr>
@@ -3206,75 +6890,67 @@
       </w:r>
       <w:r>
         <w:rPr>
-          <w:rFonts w:ascii="Arial Narrow" w:hAnsi="Arial Narrow" w:cs="Times New Roman"/>
+          <w:rFonts w:ascii="Arial Narrow" w:hAnsi="Arial Narrow"/>
           <w:color w:val="808080" w:themeColor="background1" w:themeShade="80"/>
           <w:sz w:val="20"/>
-          <w:szCs w:val="24"/>
         </w:rPr>
         <w:t xml:space="preserve">Make sure to use proper referencing in your paper. We suggest using APA format, but other formats are fine </w:t>
       </w:r>
       <w:proofErr w:type="gramStart"/>
       <w:r>
         <w:rPr>
-          <w:rFonts w:ascii="Arial Narrow" w:hAnsi="Arial Narrow" w:cs="Times New Roman"/>
+          <w:rFonts w:ascii="Arial Narrow" w:hAnsi="Arial Narrow"/>
           <w:color w:val="808080" w:themeColor="background1" w:themeShade="80"/>
           <w:sz w:val="20"/>
-          <w:szCs w:val="24"/>
         </w:rPr>
         <w:t>as long as</w:t>
       </w:r>
       <w:proofErr w:type="gramEnd"/>
       <w:r>
         <w:rPr>
-          <w:rFonts w:ascii="Arial Narrow" w:hAnsi="Arial Narrow" w:cs="Times New Roman"/>
+          <w:rFonts w:ascii="Arial Narrow" w:hAnsi="Arial Narrow"/>
           <w:color w:val="808080" w:themeColor="background1" w:themeShade="80"/>
           <w:sz w:val="20"/>
-          <w:szCs w:val="24"/>
         </w:rPr>
         <w:t xml:space="preserve"> </w:t>
       </w:r>
       <w:r>
         <w:rPr>
-          <w:rFonts w:ascii="Arial Narrow" w:hAnsi="Arial Narrow" w:cs="Times New Roman"/>
+          <w:rFonts w:ascii="Arial Narrow" w:hAnsi="Arial Narrow"/>
           <w:color w:val="808080" w:themeColor="background1" w:themeShade="80"/>
           <w:sz w:val="20"/>
-          <w:szCs w:val="24"/>
         </w:rPr>
         <w:t>they clearly distinguish</w:t>
       </w:r>
       <w:r>
         <w:rPr>
-          <w:rFonts w:ascii="Arial Narrow" w:hAnsi="Arial Narrow" w:cs="Times New Roman"/>
+          <w:rFonts w:ascii="Arial Narrow" w:hAnsi="Arial Narrow"/>
           <w:color w:val="808080" w:themeColor="background1" w:themeShade="80"/>
           <w:sz w:val="20"/>
-          <w:szCs w:val="24"/>
         </w:rPr>
         <w:t xml:space="preserve"> your work from work of others in your response</w:t>
       </w:r>
       <w:r>
         <w:rPr>
-          <w:rFonts w:ascii="Arial Narrow" w:hAnsi="Arial Narrow" w:cs="Times New Roman"/>
+          <w:rFonts w:ascii="Arial Narrow" w:hAnsi="Arial Narrow"/>
           <w:color w:val="808080" w:themeColor="background1" w:themeShade="80"/>
           <w:sz w:val="20"/>
-          <w:szCs w:val="24"/>
         </w:rPr>
         <w:t xml:space="preserve">. In general, observe the stated </w:t>
       </w:r>
       <w:r>
         <w:rPr>
-          <w:rFonts w:ascii="Arial Narrow" w:hAnsi="Arial Narrow" w:cs="Times New Roman"/>
+          <w:rFonts w:ascii="Arial Narrow" w:hAnsi="Arial Narrow"/>
           <w:color w:val="808080" w:themeColor="background1" w:themeShade="80"/>
           <w:sz w:val="20"/>
-          <w:szCs w:val="24"/>
         </w:rPr>
         <w:t>plagiarism rules</w:t>
       </w:r>
       <w:r>
         <w:rPr>
-          <w:rFonts w:ascii="Arial Narrow" w:hAnsi="Arial Narrow" w:cs="Times New Roman"/>
+          <w:rFonts w:ascii="Arial Narrow" w:hAnsi="Arial Narrow"/>
           <w:color w:val="808080" w:themeColor="background1" w:themeShade="80"/>
           <w:sz w:val="20"/>
-          <w:szCs w:val="24"/>
         </w:rPr>
         <w:t xml:space="preserve">. </w:t>
       </w:r>
@@ -3406,72 +7082,209 @@
     </w:p>
     <w:p>
       <w:pPr>
+        <w:pStyle w:val="Heading1"/>
+        <w:spacing w:before="0" w:after="120" w:line="264" w:lineRule="atLeast"/>
+        <w:ind w:left="360"/>
+        <w:textAlignment w:val="baseline"/>
+        <w:rPr>
+          <w:rFonts w:ascii="Helvetica Neue" w:hAnsi="Helvetica Neue"/>
+          <w:color w:val="222222"/>
+          <w:sz w:val="42"/>
+          <w:szCs w:val="42"/>
+        </w:rPr>
+      </w:pPr>
+      <w:r>
+        <w:rPr>
+          <w:rFonts w:ascii="Times New Roman" w:hAnsi="Times New Roman" w:cs="Times New Roman"/>
+          <w:b w:val="0"/>
+          <w:bCs/>
+          <w:color w:val="000000" w:themeColor="text1"/>
+          <w:sz w:val="24"/>
+          <w:szCs w:val="24"/>
+          <w:u w:val="none"/>
+        </w:rPr>
+        <w:lastRenderedPageBreak/>
+        <w:t xml:space="preserve">[2] </w:t>
+      </w:r>
+      <w:r>
+        <w:rPr>
+          <w:rFonts w:ascii="Times New Roman" w:hAnsi="Times New Roman" w:cs="Times New Roman"/>
+          <w:b w:val="0"/>
+          <w:bCs/>
+          <w:color w:val="000000" w:themeColor="text1"/>
+          <w:sz w:val="24"/>
+          <w:szCs w:val="24"/>
+          <w:u w:val="none"/>
+        </w:rPr>
+        <w:t>Brownlee, Jason.</w:t>
+      </w:r>
+      <w:r>
+        <w:rPr>
+          <w:rFonts w:ascii="Times New Roman" w:hAnsi="Times New Roman" w:cs="Times New Roman"/>
+          <w:b w:val="0"/>
+          <w:bCs/>
+          <w:i/>
+          <w:iCs/>
+          <w:color w:val="000000" w:themeColor="text1"/>
+          <w:sz w:val="24"/>
+          <w:szCs w:val="24"/>
+          <w:u w:val="none"/>
+        </w:rPr>
+        <w:t xml:space="preserve"> </w:t>
+      </w:r>
+      <w:r>
+        <w:rPr>
+          <w:rFonts w:ascii="Times New Roman" w:hAnsi="Times New Roman" w:cs="Times New Roman"/>
+          <w:b w:val="0"/>
+          <w:bCs/>
+          <w:i/>
+          <w:iCs/>
+          <w:sz w:val="24"/>
+          <w:szCs w:val="24"/>
+          <w:u w:val="none"/>
+        </w:rPr>
+        <w:t>“</w:t>
+      </w:r>
+      <w:r>
+        <w:rPr>
+          <w:rFonts w:ascii="Times New Roman" w:hAnsi="Times New Roman" w:cs="Times New Roman"/>
+          <w:b w:val="0"/>
+          <w:bCs/>
+          <w:color w:val="222222"/>
+          <w:sz w:val="24"/>
+          <w:szCs w:val="24"/>
+          <w:u w:val="none"/>
+        </w:rPr>
+        <w:t xml:space="preserve">How to Implement GAN Hacks in </w:t>
+      </w:r>
+      <w:proofErr w:type="spellStart"/>
+      <w:r>
+        <w:rPr>
+          <w:rFonts w:ascii="Times New Roman" w:hAnsi="Times New Roman" w:cs="Times New Roman"/>
+          <w:b w:val="0"/>
+          <w:bCs/>
+          <w:color w:val="222222"/>
+          <w:sz w:val="24"/>
+          <w:szCs w:val="24"/>
+          <w:u w:val="none"/>
+        </w:rPr>
+        <w:t>Keras</w:t>
+      </w:r>
+      <w:proofErr w:type="spellEnd"/>
+      <w:r>
+        <w:rPr>
+          <w:rFonts w:ascii="Times New Roman" w:hAnsi="Times New Roman" w:cs="Times New Roman"/>
+          <w:b w:val="0"/>
+          <w:bCs/>
+          <w:color w:val="222222"/>
+          <w:sz w:val="24"/>
+          <w:szCs w:val="24"/>
+          <w:u w:val="none"/>
+        </w:rPr>
+        <w:t xml:space="preserve"> to Train Stable Models</w:t>
+      </w:r>
+      <w:r>
+        <w:rPr>
+          <w:rFonts w:ascii="Times New Roman" w:hAnsi="Times New Roman" w:cs="Times New Roman"/>
+          <w:b w:val="0"/>
+          <w:bCs/>
+          <w:color w:val="222222"/>
+          <w:sz w:val="24"/>
+          <w:szCs w:val="24"/>
+          <w:u w:val="none"/>
+        </w:rPr>
+        <w:t xml:space="preserve">.” </w:t>
+      </w:r>
+      <w:r>
+        <w:rPr>
+          <w:rFonts w:ascii="Times New Roman" w:hAnsi="Times New Roman" w:cs="Times New Roman"/>
+          <w:b w:val="0"/>
+          <w:bCs/>
+          <w:i/>
+          <w:iCs/>
+          <w:color w:val="222222"/>
+          <w:sz w:val="24"/>
+          <w:szCs w:val="24"/>
+          <w:u w:val="none"/>
+        </w:rPr>
+        <w:t>Machine Learning Mastery</w:t>
+      </w:r>
+      <w:r>
+        <w:rPr>
+          <w:rFonts w:ascii="Times New Roman" w:hAnsi="Times New Roman" w:cs="Times New Roman"/>
+          <w:b w:val="0"/>
+          <w:bCs/>
+          <w:color w:val="222222"/>
+          <w:sz w:val="24"/>
+          <w:szCs w:val="24"/>
+          <w:u w:val="none"/>
+        </w:rPr>
+        <w:t xml:space="preserve">. </w:t>
+      </w:r>
+      <w:r>
+        <w:rPr>
+          <w:rFonts w:ascii="Times New Roman" w:hAnsi="Times New Roman" w:cs="Times New Roman"/>
+          <w:b w:val="0"/>
+          <w:bCs/>
+          <w:color w:val="222222"/>
+          <w:sz w:val="24"/>
+          <w:szCs w:val="24"/>
+          <w:u w:val="none"/>
+        </w:rPr>
+        <w:t>https://machinelearningmastery.com/how-to-code-generative-adversarial-network-hacks/</w:t>
+      </w:r>
+    </w:p>
+    <w:p>
+      <w:pPr>
         <w:pStyle w:val="NormalWeb"/>
         <w:spacing w:after="60"/>
         <w:ind w:left="360"/>
       </w:pPr>
       <w:r>
-        <w:t xml:space="preserve">[2] </w:t>
+        <w:t xml:space="preserve">[3] </w:t>
+      </w:r>
+      <w:r>
+        <w:t>“</w:t>
       </w:r>
       <w:proofErr w:type="spellStart"/>
+      <w:r>
+        <w:t>CelebFaces</w:t>
+      </w:r>
+      <w:proofErr w:type="spellEnd"/>
+      <w:r>
+        <w:t xml:space="preserve"> </w:t>
+      </w:r>
+      <w:r>
+        <w:t xml:space="preserve">Attributes </w:t>
+      </w:r>
+      <w:r>
+        <w:t>(</w:t>
+      </w:r>
+      <w:proofErr w:type="spellStart"/>
+      <w:r>
+        <w:t>CelebA</w:t>
+      </w:r>
+      <w:proofErr w:type="spellEnd"/>
+      <w:r>
+        <w:t>) Dataset.</w:t>
+      </w:r>
+      <w:r>
+        <w:t>”</w:t>
+      </w:r>
       <w:r>
         <w:rPr>
           <w:i/>
           <w:iCs/>
         </w:rPr>
-        <w:t>RMSProp</w:t>
-      </w:r>
-      <w:proofErr w:type="spellEnd"/>
-      <w:r>
-        <w:t xml:space="preserve">. </w:t>
-      </w:r>
-      <w:proofErr w:type="spellStart"/>
-      <w:r>
-        <w:t>Keras</w:t>
-      </w:r>
-      <w:proofErr w:type="spellEnd"/>
-      <w:r>
-        <w:t xml:space="preserve"> Docs. </w:t>
-      </w:r>
-      <w:r>
-        <w:t>https://keras.io/api/optimizers/rmsprop/</w:t>
-      </w:r>
-    </w:p>
-    <w:p>
-      <w:pPr>
-        <w:pStyle w:val="NormalWeb"/>
-        <w:spacing w:after="60"/>
-        <w:ind w:left="360"/>
-      </w:pPr>
-      <w:r>
-        <w:t xml:space="preserve">[3] </w:t>
+        <w:t xml:space="preserve"> Kaggle. </w:t>
       </w:r>
       <w:r>
         <w:rPr>
           <w:i/>
           <w:iCs/>
         </w:rPr>
-        <w:t>Early Stopping</w:t>
-      </w:r>
-      <w:r>
-        <w:t xml:space="preserve">. </w:t>
-      </w:r>
-      <w:proofErr w:type="spellStart"/>
-      <w:r>
-        <w:t>Keras</w:t>
-      </w:r>
-      <w:proofErr w:type="spellEnd"/>
-      <w:r>
-        <w:t xml:space="preserve"> Docs. </w:t>
-      </w:r>
-      <w:hyperlink r:id="rId14" w:history="1">
-        <w:r>
-          <w:rPr>
-            <w:rStyle w:val="Hyperlink"/>
-          </w:rPr>
-          <w:t>https://keras.io/api/callbacks/early_stopping/</w:t>
-        </w:r>
-      </w:hyperlink>
+        <w:t>https://www.kaggle.com/datasets/jessicali9530/celeba-dataset</w:t>
+      </w:r>
     </w:p>
     <w:p>
       <w:pPr>
@@ -3489,17 +7302,10 @@
       <w:bookmarkEnd w:id="21"/>
     </w:p>
     <w:p>
-      <w:pPr>
-        <w:rPr>
-          <w:rFonts w:cs="Times New Roman"/>
-        </w:rPr>
-      </w:pPr>
       <w:r>
         <w:rPr>
           <w:rStyle w:val="f27"/>
-          <w:rFonts w:cs="Times New Roman"/>
-          <w:color w:val="000000"/>
-          <w:szCs w:val="24"/>
+          <w:color w:val="000000"/>
           <w:shd w:val="clear" w:color="auto" w:fill="FFFFFF"/>
         </w:rPr>
         <w:t xml:space="preserve"> </w:t>
@@ -3531,9 +7337,9 @@
             <o:lock v:ext="edit" aspectratio="t"/>
           </v:shapetype>
           <v:shape id="_x0000_i1025" type="#_x0000_t75" alt="" style="width:493.2pt;height:196.05pt;mso-width-percent:0;mso-height-percent:0;mso-width-percent:0;mso-height-percent:0" o:ole="">
-            <v:imagedata r:id="rId15" o:title=""/>
+            <v:imagedata r:id="rId16" o:title=""/>
           </v:shape>
-          <o:OLEObject Type="Embed" ProgID="Excel.Sheet.12" ShapeID="_x0000_i1025" DrawAspect="Content" ObjectID="_1778744673" r:id="rId16"/>
+          <o:OLEObject Type="Embed" ProgID="Excel.Sheet.12" ShapeID="_x0000_i1025" DrawAspect="Content" ObjectID="_1778766072" r:id="rId17"/>
         </w:object>
       </w:r>
     </w:p>
@@ -3570,7 +7376,6 @@
         <w:rPr>
           <w:rFonts w:ascii="Times New Roman" w:hAnsi="Times New Roman" w:cs="Times New Roman"/>
         </w:rPr>
-        <w:lastRenderedPageBreak/>
         <w:t>Appendix 2</w:t>
       </w:r>
       <w:bookmarkEnd w:id="24"/>
@@ -3582,7 +7387,7 @@
     </w:p>
     <w:p/>
     <w:sectPr>
-      <w:footerReference w:type="default" r:id="rId17"/>
+      <w:footerReference w:type="default" r:id="rId18"/>
       <w:pgSz w:w="12240" w:h="15840"/>
       <w:pgMar w:top="1440" w:right="1440" w:bottom="1440" w:left="1440" w:header="720" w:footer="720" w:gutter="0"/>
       <w:pgNumType w:start="0"/>
@@ -3598,9 +7403,6 @@
 <w:endnotes xmlns:wpc="http://schemas.microsoft.com/office/word/2010/wordprocessingCanvas" xmlns:cx="http://schemas.microsoft.com/office/drawing/2014/chartex" xmlns:cx1="http://schemas.microsoft.com/office/drawing/2015/9/8/chartex" xmlns:cx2="http://schemas.microsoft.com/office/drawing/2015/10/21/chartex" xmlns:cx3="http://schemas.microsoft.com/office/drawing/2016/5/9/chartex" xmlns:cx4="http://schemas.microsoft.com/office/drawing/2016/5/10/chartex" xmlns:cx5="http://schemas.microsoft.com/office/drawing/2016/5/11/chartex" xmlns:cx6="http://schemas.microsoft.com/office/drawing/2016/5/12/chartex" xmlns:cx7="http://schemas.microsoft.com/office/drawing/2016/5/13/chartex" xmlns:cx8="http://schemas.microsoft.com/office/drawing/2016/5/14/chartex" xmlns:mc="http://schemas.openxmlformats.org/markup-compatibility/2006" xmlns:aink="http://schemas.microsoft.com/office/drawing/2016/ink" xmlns:am3d="http://schemas.microsoft.com/office/drawing/2017/model3d" xmlns:o="urn:schemas-microsoft-com:office:office" xmlns:oel="http://schemas.microsoft.com/office/2019/extlst" xmlns:r="http://schemas.openxmlformats.org/officeDocument/2006/relationships" xmlns:m="http://schemas.openxmlformats.org/officeDocument/2006/math" xmlns:v="urn:schemas-microsoft-com:vml" xmlns:wp14="http://schemas.microsoft.com/office/word/2010/wordprocessingDrawing" xmlns:wp="http://schemas.openxmlformats.org/drawingml/2006/wordprocessingDrawing" xmlns:w10="urn:schemas-microsoft-com:office:word" xmlns:w="http://schemas.openxmlformats.org/wordprocessingml/2006/main" xmlns:w14="http://schemas.microsoft.com/office/word/2010/wordml" xmlns:w15="http://schemas.microsoft.com/office/word/2012/wordml" xmlns:w16cex="http://schemas.microsoft.com/office/word/2018/wordml/cex" xmlns:w16cid="http://schemas.microsoft.com/office/word/2016/wordml/cid" xmlns:w16="http://schemas.microsoft.com/office/word/2018/wordml" xmlns:w16sdtdh="http://schemas.microsoft.com/office/word/2020/wordml/sdtdatahash" xmlns:w16se="http://schemas.microsoft.com/office/word/2015/wordml/symex" xmlns:wpg="http://schemas.microsoft.com/office/word/2010/wordprocessingGroup" xmlns:wpi="http://schemas.microsoft.com/office/word/2010/wordprocessingInk" xmlns:wne="http://schemas.microsoft.com/office/word/2006/wordml" xmlns:wps="http://schemas.microsoft.com/office/word/2010/wordprocessingShape" mc:Ignorable="w14 w15 w16se w16cid w16 w16cex w16sdtdh wp14">
   <w:endnote w:type="separator" w:id="-1">
     <w:p>
-      <w:pPr>
-        <w:spacing w:after="0" w:line="240" w:lineRule="auto"/>
-      </w:pPr>
       <w:r>
         <w:separator/>
       </w:r>
@@ -3608,9 +7410,6 @@
   </w:endnote>
   <w:endnote w:type="continuationSeparator" w:id="0">
     <w:p>
-      <w:pPr>
-        <w:spacing w:after="0" w:line="240" w:lineRule="auto"/>
-      </w:pPr>
       <w:r>
         <w:continuationSeparator/>
       </w:r>
@@ -3676,9 +7475,6 @@
 <w:footnotes xmlns:wpc="http://schemas.microsoft.com/office/word/2010/wordprocessingCanvas" xmlns:cx="http://schemas.microsoft.com/office/drawing/2014/chartex" xmlns:cx1="http://schemas.microsoft.com/office/drawing/2015/9/8/chartex" xmlns:cx2="http://schemas.microsoft.com/office/drawing/2015/10/21/chartex" xmlns:cx3="http://schemas.microsoft.com/office/drawing/2016/5/9/chartex" xmlns:cx4="http://schemas.microsoft.com/office/drawing/2016/5/10/chartex" xmlns:cx5="http://schemas.microsoft.com/office/drawing/2016/5/11/chartex" xmlns:cx6="http://schemas.microsoft.com/office/drawing/2016/5/12/chartex" xmlns:cx7="http://schemas.microsoft.com/office/drawing/2016/5/13/chartex" xmlns:cx8="http://schemas.microsoft.com/office/drawing/2016/5/14/chartex" xmlns:mc="http://schemas.openxmlformats.org/markup-compatibility/2006" xmlns:aink="http://schemas.microsoft.com/office/drawing/2016/ink" xmlns:am3d="http://schemas.microsoft.com/office/drawing/2017/model3d" xmlns:o="urn:schemas-microsoft-com:office:office" xmlns:oel="http://schemas.microsoft.com/office/2019/extlst" xmlns:r="http://schemas.openxmlformats.org/officeDocument/2006/relationships" xmlns:m="http://schemas.openxmlformats.org/officeDocument/2006/math" xmlns:v="urn:schemas-microsoft-com:vml" xmlns:wp14="http://schemas.microsoft.com/office/word/2010/wordprocessingDrawing" xmlns:wp="http://schemas.openxmlformats.org/drawingml/2006/wordprocessingDrawing" xmlns:w10="urn:schemas-microsoft-com:office:word" xmlns:w="http://schemas.openxmlformats.org/wordprocessingml/2006/main" xmlns:w14="http://schemas.microsoft.com/office/word/2010/wordml" xmlns:w15="http://schemas.microsoft.com/office/word/2012/wordml" xmlns:w16cex="http://schemas.microsoft.com/office/word/2018/wordml/cex" xmlns:w16cid="http://schemas.microsoft.com/office/word/2016/wordml/cid" xmlns:w16="http://schemas.microsoft.com/office/word/2018/wordml" xmlns:w16sdtdh="http://schemas.microsoft.com/office/word/2020/wordml/sdtdatahash" xmlns:w16se="http://schemas.microsoft.com/office/word/2015/wordml/symex" xmlns:wpg="http://schemas.microsoft.com/office/word/2010/wordprocessingGroup" xmlns:wpi="http://schemas.microsoft.com/office/word/2010/wordprocessingInk" xmlns:wne="http://schemas.microsoft.com/office/word/2006/wordml" xmlns:wps="http://schemas.microsoft.com/office/word/2010/wordprocessingShape" mc:Ignorable="w14 w15 w16se w16cid w16 w16cex w16sdtdh wp14">
   <w:footnote w:type="separator" w:id="-1">
     <w:p>
-      <w:pPr>
-        <w:spacing w:after="0" w:line="240" w:lineRule="auto"/>
-      </w:pPr>
       <w:r>
         <w:separator/>
       </w:r>
@@ -3686,9 +7482,6 @@
   </w:footnote>
   <w:footnote w:type="continuationSeparator" w:id="0">
     <w:p>
-      <w:pPr>
-        <w:spacing w:after="0" w:line="240" w:lineRule="auto"/>
-      </w:pPr>
       <w:r>
         <w:continuationSeparator/>
       </w:r>
@@ -3700,6 +7493,119 @@
 <file path=word/numbering.xml><?xml version="1.0" encoding="utf-8"?>
 <w:numbering xmlns:wpc="http://schemas.microsoft.com/office/word/2010/wordprocessingCanvas" xmlns:cx="http://schemas.microsoft.com/office/drawing/2014/chartex" xmlns:cx1="http://schemas.microsoft.com/office/drawing/2015/9/8/chartex" xmlns:cx2="http://schemas.microsoft.com/office/drawing/2015/10/21/chartex" xmlns:cx3="http://schemas.microsoft.com/office/drawing/2016/5/9/chartex" xmlns:cx4="http://schemas.microsoft.com/office/drawing/2016/5/10/chartex" xmlns:cx5="http://schemas.microsoft.com/office/drawing/2016/5/11/chartex" xmlns:cx6="http://schemas.microsoft.com/office/drawing/2016/5/12/chartex" xmlns:cx7="http://schemas.microsoft.com/office/drawing/2016/5/13/chartex" xmlns:cx8="http://schemas.microsoft.com/office/drawing/2016/5/14/chartex" xmlns:mc="http://schemas.openxmlformats.org/markup-compatibility/2006" xmlns:aink="http://schemas.microsoft.com/office/drawing/2016/ink" xmlns:am3d="http://schemas.microsoft.com/office/drawing/2017/model3d" xmlns:o="urn:schemas-microsoft-com:office:office" xmlns:oel="http://schemas.microsoft.com/office/2019/extlst" xmlns:r="http://schemas.openxmlformats.org/officeDocument/2006/relationships" xmlns:m="http://schemas.openxmlformats.org/officeDocument/2006/math" xmlns:v="urn:schemas-microsoft-com:vml" xmlns:wp14="http://schemas.microsoft.com/office/word/2010/wordprocessingDrawing" xmlns:wp="http://schemas.openxmlformats.org/drawingml/2006/wordprocessingDrawing" xmlns:w10="urn:schemas-microsoft-com:office:word" xmlns:w="http://schemas.openxmlformats.org/wordprocessingml/2006/main" xmlns:w14="http://schemas.microsoft.com/office/word/2010/wordml" xmlns:w15="http://schemas.microsoft.com/office/word/2012/wordml" xmlns:w16cex="http://schemas.microsoft.com/office/word/2018/wordml/cex" xmlns:w16cid="http://schemas.microsoft.com/office/word/2016/wordml/cid" xmlns:w16="http://schemas.microsoft.com/office/word/2018/wordml" xmlns:w16sdtdh="http://schemas.microsoft.com/office/word/2020/wordml/sdtdatahash" xmlns:w16se="http://schemas.microsoft.com/office/word/2015/wordml/symex" xmlns:wpg="http://schemas.microsoft.com/office/word/2010/wordprocessingGroup" xmlns:wpi="http://schemas.microsoft.com/office/word/2010/wordprocessingInk" xmlns:wne="http://schemas.microsoft.com/office/word/2006/wordml" xmlns:wps="http://schemas.microsoft.com/office/word/2010/wordprocessingShape" mc:Ignorable="w14 w15 w16se w16cid w16 w16cex w16sdtdh wp14">
   <w:abstractNum w:abstractNumId="0" w15:restartNumberingAfterBreak="0">
+    <w:nsid w:val="05680B86"/>
+    <w:multiLevelType w:val="multilevel"/>
+    <w:tmpl w:val="7908CB30"/>
+    <w:lvl w:ilvl="0">
+      <w:start w:val="1"/>
+      <w:numFmt w:val="decimal"/>
+      <w:lvlText w:val="%1."/>
+      <w:lvlJc w:val="left"/>
+      <w:pPr>
+        <w:tabs>
+          <w:tab w:val="num" w:pos="720"/>
+        </w:tabs>
+        <w:ind w:left="720" w:hanging="360"/>
+      </w:pPr>
+    </w:lvl>
+    <w:lvl w:ilvl="1" w:tentative="1">
+      <w:start w:val="1"/>
+      <w:numFmt w:val="decimal"/>
+      <w:lvlText w:val="%2."/>
+      <w:lvlJc w:val="left"/>
+      <w:pPr>
+        <w:tabs>
+          <w:tab w:val="num" w:pos="1440"/>
+        </w:tabs>
+        <w:ind w:left="1440" w:hanging="360"/>
+      </w:pPr>
+    </w:lvl>
+    <w:lvl w:ilvl="2" w:tentative="1">
+      <w:start w:val="1"/>
+      <w:numFmt w:val="decimal"/>
+      <w:lvlText w:val="%3."/>
+      <w:lvlJc w:val="left"/>
+      <w:pPr>
+        <w:tabs>
+          <w:tab w:val="num" w:pos="2160"/>
+        </w:tabs>
+        <w:ind w:left="2160" w:hanging="360"/>
+      </w:pPr>
+    </w:lvl>
+    <w:lvl w:ilvl="3" w:tentative="1">
+      <w:start w:val="1"/>
+      <w:numFmt w:val="decimal"/>
+      <w:lvlText w:val="%4."/>
+      <w:lvlJc w:val="left"/>
+      <w:pPr>
+        <w:tabs>
+          <w:tab w:val="num" w:pos="2880"/>
+        </w:tabs>
+        <w:ind w:left="2880" w:hanging="360"/>
+      </w:pPr>
+    </w:lvl>
+    <w:lvl w:ilvl="4" w:tentative="1">
+      <w:start w:val="1"/>
+      <w:numFmt w:val="decimal"/>
+      <w:lvlText w:val="%5."/>
+      <w:lvlJc w:val="left"/>
+      <w:pPr>
+        <w:tabs>
+          <w:tab w:val="num" w:pos="3600"/>
+        </w:tabs>
+        <w:ind w:left="3600" w:hanging="360"/>
+      </w:pPr>
+    </w:lvl>
+    <w:lvl w:ilvl="5" w:tentative="1">
+      <w:start w:val="1"/>
+      <w:numFmt w:val="decimal"/>
+      <w:lvlText w:val="%6."/>
+      <w:lvlJc w:val="left"/>
+      <w:pPr>
+        <w:tabs>
+          <w:tab w:val="num" w:pos="4320"/>
+        </w:tabs>
+        <w:ind w:left="4320" w:hanging="360"/>
+      </w:pPr>
+    </w:lvl>
+    <w:lvl w:ilvl="6" w:tentative="1">
+      <w:start w:val="1"/>
+      <w:numFmt w:val="decimal"/>
+      <w:lvlText w:val="%7."/>
+      <w:lvlJc w:val="left"/>
+      <w:pPr>
+        <w:tabs>
+          <w:tab w:val="num" w:pos="5040"/>
+        </w:tabs>
+        <w:ind w:left="5040" w:hanging="360"/>
+      </w:pPr>
+    </w:lvl>
+    <w:lvl w:ilvl="7" w:tentative="1">
+      <w:start w:val="1"/>
+      <w:numFmt w:val="decimal"/>
+      <w:lvlText w:val="%8."/>
+      <w:lvlJc w:val="left"/>
+      <w:pPr>
+        <w:tabs>
+          <w:tab w:val="num" w:pos="5760"/>
+        </w:tabs>
+        <w:ind w:left="5760" w:hanging="360"/>
+      </w:pPr>
+    </w:lvl>
+    <w:lvl w:ilvl="8" w:tentative="1">
+      <w:start w:val="1"/>
+      <w:numFmt w:val="decimal"/>
+      <w:lvlText w:val="%9."/>
+      <w:lvlJc w:val="left"/>
+      <w:pPr>
+        <w:tabs>
+          <w:tab w:val="num" w:pos="6480"/>
+        </w:tabs>
+        <w:ind w:left="6480" w:hanging="360"/>
+      </w:pPr>
+    </w:lvl>
+  </w:abstractNum>
+  <w:abstractNum w:abstractNumId="1" w15:restartNumberingAfterBreak="0">
     <w:nsid w:val="067D187F"/>
     <w:multiLevelType w:val="hybridMultilevel"/>
     <w:tmpl w:val="FE92EBBA"/>
@@ -3812,7 +7718,7 @@
       </w:rPr>
     </w:lvl>
   </w:abstractNum>
-  <w:abstractNum w:abstractNumId="1" w15:restartNumberingAfterBreak="0">
+  <w:abstractNum w:abstractNumId="2" w15:restartNumberingAfterBreak="0">
     <w:nsid w:val="09885BBB"/>
     <w:multiLevelType w:val="hybridMultilevel"/>
     <w:tmpl w:val="D2CC7A8E"/>
@@ -3925,7 +7831,7 @@
       </w:rPr>
     </w:lvl>
   </w:abstractNum>
-  <w:abstractNum w:abstractNumId="2" w15:restartNumberingAfterBreak="0">
+  <w:abstractNum w:abstractNumId="3" w15:restartNumberingAfterBreak="0">
     <w:nsid w:val="0B7A0702"/>
     <w:multiLevelType w:val="hybridMultilevel"/>
     <w:tmpl w:val="31585A66"/>
@@ -4038,7 +7944,7 @@
       </w:rPr>
     </w:lvl>
   </w:abstractNum>
-  <w:abstractNum w:abstractNumId="3" w15:restartNumberingAfterBreak="0">
+  <w:abstractNum w:abstractNumId="4" w15:restartNumberingAfterBreak="0">
     <w:nsid w:val="0C7F2414"/>
     <w:multiLevelType w:val="hybridMultilevel"/>
     <w:tmpl w:val="AC7A7860"/>
@@ -4151,7 +8057,7 @@
       </w:rPr>
     </w:lvl>
   </w:abstractNum>
-  <w:abstractNum w:abstractNumId="4" w15:restartNumberingAfterBreak="0">
+  <w:abstractNum w:abstractNumId="5" w15:restartNumberingAfterBreak="0">
     <w:nsid w:val="0C99698D"/>
     <w:multiLevelType w:val="hybridMultilevel"/>
     <w:tmpl w:val="42BEF212"/>
@@ -4264,7 +8170,7 @@
       </w:rPr>
     </w:lvl>
   </w:abstractNum>
-  <w:abstractNum w:abstractNumId="5" w15:restartNumberingAfterBreak="0">
+  <w:abstractNum w:abstractNumId="6" w15:restartNumberingAfterBreak="0">
     <w:nsid w:val="0F403697"/>
     <w:multiLevelType w:val="hybridMultilevel"/>
     <w:tmpl w:val="DDB874E4"/>
@@ -4377,7 +8283,7 @@
       </w:rPr>
     </w:lvl>
   </w:abstractNum>
-  <w:abstractNum w:abstractNumId="6" w15:restartNumberingAfterBreak="0">
+  <w:abstractNum w:abstractNumId="7" w15:restartNumberingAfterBreak="0">
     <w:nsid w:val="0FC35724"/>
     <w:multiLevelType w:val="hybridMultilevel"/>
     <w:tmpl w:val="B0263FE0"/>
@@ -4490,7 +8396,7 @@
       </w:rPr>
     </w:lvl>
   </w:abstractNum>
-  <w:abstractNum w:abstractNumId="7" w15:restartNumberingAfterBreak="0">
+  <w:abstractNum w:abstractNumId="8" w15:restartNumberingAfterBreak="0">
     <w:nsid w:val="1BF36874"/>
     <w:multiLevelType w:val="hybridMultilevel"/>
     <w:tmpl w:val="D8668348"/>
@@ -4579,7 +8485,7 @@
       </w:pPr>
     </w:lvl>
   </w:abstractNum>
-  <w:abstractNum w:abstractNumId="8" w15:restartNumberingAfterBreak="0">
+  <w:abstractNum w:abstractNumId="9" w15:restartNumberingAfterBreak="0">
     <w:nsid w:val="1ED0582E"/>
     <w:multiLevelType w:val="multilevel"/>
     <w:tmpl w:val="43F46F46"/>
@@ -4692,7 +8598,7 @@
       </w:rPr>
     </w:lvl>
   </w:abstractNum>
-  <w:abstractNum w:abstractNumId="9" w15:restartNumberingAfterBreak="0">
+  <w:abstractNum w:abstractNumId="10" w15:restartNumberingAfterBreak="0">
     <w:nsid w:val="22804220"/>
     <w:multiLevelType w:val="hybridMultilevel"/>
     <w:tmpl w:val="34086376"/>
@@ -4805,7 +8711,7 @@
       </w:rPr>
     </w:lvl>
   </w:abstractNum>
-  <w:abstractNum w:abstractNumId="10" w15:restartNumberingAfterBreak="0">
+  <w:abstractNum w:abstractNumId="11" w15:restartNumberingAfterBreak="0">
     <w:nsid w:val="289A5D05"/>
     <w:multiLevelType w:val="multilevel"/>
     <w:tmpl w:val="8D2EC3FA"/>
@@ -4918,7 +8824,7 @@
       </w:rPr>
     </w:lvl>
   </w:abstractNum>
-  <w:abstractNum w:abstractNumId="11" w15:restartNumberingAfterBreak="0">
+  <w:abstractNum w:abstractNumId="12" w15:restartNumberingAfterBreak="0">
     <w:nsid w:val="30754167"/>
     <w:multiLevelType w:val="hybridMultilevel"/>
     <w:tmpl w:val="B096F7A8"/>
@@ -5007,7 +8913,233 @@
       </w:pPr>
     </w:lvl>
   </w:abstractNum>
-  <w:abstractNum w:abstractNumId="12" w15:restartNumberingAfterBreak="0">
+  <w:abstractNum w:abstractNumId="13" w15:restartNumberingAfterBreak="0">
+    <w:nsid w:val="370A28C3"/>
+    <w:multiLevelType w:val="hybridMultilevel"/>
+    <w:tmpl w:val="C1EC2D38"/>
+    <w:lvl w:ilvl="0" w:tplc="BB8EE3E0">
+      <w:start w:val="2"/>
+      <w:numFmt w:val="bullet"/>
+      <w:lvlText w:val=""/>
+      <w:lvlJc w:val="left"/>
+      <w:pPr>
+        <w:ind w:left="1140" w:hanging="360"/>
+      </w:pPr>
+      <w:rPr>
+        <w:rFonts w:ascii="Symbol" w:eastAsia="Times New Roman" w:hAnsi="Symbol" w:cs="Times New Roman" w:hint="default"/>
+      </w:rPr>
+    </w:lvl>
+    <w:lvl w:ilvl="1" w:tplc="04090003" w:tentative="1">
+      <w:start w:val="1"/>
+      <w:numFmt w:val="bullet"/>
+      <w:lvlText w:val="o"/>
+      <w:lvlJc w:val="left"/>
+      <w:pPr>
+        <w:ind w:left="1860" w:hanging="360"/>
+      </w:pPr>
+      <w:rPr>
+        <w:rFonts w:ascii="Courier New" w:hAnsi="Courier New" w:cs="Courier New" w:hint="default"/>
+      </w:rPr>
+    </w:lvl>
+    <w:lvl w:ilvl="2" w:tplc="04090005" w:tentative="1">
+      <w:start w:val="1"/>
+      <w:numFmt w:val="bullet"/>
+      <w:lvlText w:val=""/>
+      <w:lvlJc w:val="left"/>
+      <w:pPr>
+        <w:ind w:left="2580" w:hanging="360"/>
+      </w:pPr>
+      <w:rPr>
+        <w:rFonts w:ascii="Wingdings" w:hAnsi="Wingdings" w:hint="default"/>
+      </w:rPr>
+    </w:lvl>
+    <w:lvl w:ilvl="3" w:tplc="04090001" w:tentative="1">
+      <w:start w:val="1"/>
+      <w:numFmt w:val="bullet"/>
+      <w:lvlText w:val=""/>
+      <w:lvlJc w:val="left"/>
+      <w:pPr>
+        <w:ind w:left="3300" w:hanging="360"/>
+      </w:pPr>
+      <w:rPr>
+        <w:rFonts w:ascii="Symbol" w:hAnsi="Symbol" w:hint="default"/>
+      </w:rPr>
+    </w:lvl>
+    <w:lvl w:ilvl="4" w:tplc="04090003" w:tentative="1">
+      <w:start w:val="1"/>
+      <w:numFmt w:val="bullet"/>
+      <w:lvlText w:val="o"/>
+      <w:lvlJc w:val="left"/>
+      <w:pPr>
+        <w:ind w:left="4020" w:hanging="360"/>
+      </w:pPr>
+      <w:rPr>
+        <w:rFonts w:ascii="Courier New" w:hAnsi="Courier New" w:cs="Courier New" w:hint="default"/>
+      </w:rPr>
+    </w:lvl>
+    <w:lvl w:ilvl="5" w:tplc="04090005" w:tentative="1">
+      <w:start w:val="1"/>
+      <w:numFmt w:val="bullet"/>
+      <w:lvlText w:val=""/>
+      <w:lvlJc w:val="left"/>
+      <w:pPr>
+        <w:ind w:left="4740" w:hanging="360"/>
+      </w:pPr>
+      <w:rPr>
+        <w:rFonts w:ascii="Wingdings" w:hAnsi="Wingdings" w:hint="default"/>
+      </w:rPr>
+    </w:lvl>
+    <w:lvl w:ilvl="6" w:tplc="04090001" w:tentative="1">
+      <w:start w:val="1"/>
+      <w:numFmt w:val="bullet"/>
+      <w:lvlText w:val=""/>
+      <w:lvlJc w:val="left"/>
+      <w:pPr>
+        <w:ind w:left="5460" w:hanging="360"/>
+      </w:pPr>
+      <w:rPr>
+        <w:rFonts w:ascii="Symbol" w:hAnsi="Symbol" w:hint="default"/>
+      </w:rPr>
+    </w:lvl>
+    <w:lvl w:ilvl="7" w:tplc="04090003" w:tentative="1">
+      <w:start w:val="1"/>
+      <w:numFmt w:val="bullet"/>
+      <w:lvlText w:val="o"/>
+      <w:lvlJc w:val="left"/>
+      <w:pPr>
+        <w:ind w:left="6180" w:hanging="360"/>
+      </w:pPr>
+      <w:rPr>
+        <w:rFonts w:ascii="Courier New" w:hAnsi="Courier New" w:cs="Courier New" w:hint="default"/>
+      </w:rPr>
+    </w:lvl>
+    <w:lvl w:ilvl="8" w:tplc="04090005" w:tentative="1">
+      <w:start w:val="1"/>
+      <w:numFmt w:val="bullet"/>
+      <w:lvlText w:val=""/>
+      <w:lvlJc w:val="left"/>
+      <w:pPr>
+        <w:ind w:left="6900" w:hanging="360"/>
+      </w:pPr>
+      <w:rPr>
+        <w:rFonts w:ascii="Wingdings" w:hAnsi="Wingdings" w:hint="default"/>
+      </w:rPr>
+    </w:lvl>
+  </w:abstractNum>
+  <w:abstractNum w:abstractNumId="14" w15:restartNumberingAfterBreak="0">
+    <w:nsid w:val="3FD63830"/>
+    <w:multiLevelType w:val="multilevel"/>
+    <w:tmpl w:val="8228ACB0"/>
+    <w:lvl w:ilvl="0">
+      <w:start w:val="1"/>
+      <w:numFmt w:val="decimal"/>
+      <w:lvlText w:val="%1."/>
+      <w:lvlJc w:val="left"/>
+      <w:pPr>
+        <w:tabs>
+          <w:tab w:val="num" w:pos="720"/>
+        </w:tabs>
+        <w:ind w:left="720" w:hanging="360"/>
+      </w:pPr>
+    </w:lvl>
+    <w:lvl w:ilvl="1" w:tentative="1">
+      <w:start w:val="1"/>
+      <w:numFmt w:val="decimal"/>
+      <w:lvlText w:val="%2."/>
+      <w:lvlJc w:val="left"/>
+      <w:pPr>
+        <w:tabs>
+          <w:tab w:val="num" w:pos="1440"/>
+        </w:tabs>
+        <w:ind w:left="1440" w:hanging="360"/>
+      </w:pPr>
+    </w:lvl>
+    <w:lvl w:ilvl="2" w:tentative="1">
+      <w:start w:val="1"/>
+      <w:numFmt w:val="decimal"/>
+      <w:lvlText w:val="%3."/>
+      <w:lvlJc w:val="left"/>
+      <w:pPr>
+        <w:tabs>
+          <w:tab w:val="num" w:pos="2160"/>
+        </w:tabs>
+        <w:ind w:left="2160" w:hanging="360"/>
+      </w:pPr>
+    </w:lvl>
+    <w:lvl w:ilvl="3" w:tentative="1">
+      <w:start w:val="1"/>
+      <w:numFmt w:val="decimal"/>
+      <w:lvlText w:val="%4."/>
+      <w:lvlJc w:val="left"/>
+      <w:pPr>
+        <w:tabs>
+          <w:tab w:val="num" w:pos="2880"/>
+        </w:tabs>
+        <w:ind w:left="2880" w:hanging="360"/>
+      </w:pPr>
+    </w:lvl>
+    <w:lvl w:ilvl="4" w:tentative="1">
+      <w:start w:val="1"/>
+      <w:numFmt w:val="decimal"/>
+      <w:lvlText w:val="%5."/>
+      <w:lvlJc w:val="left"/>
+      <w:pPr>
+        <w:tabs>
+          <w:tab w:val="num" w:pos="3600"/>
+        </w:tabs>
+        <w:ind w:left="3600" w:hanging="360"/>
+      </w:pPr>
+    </w:lvl>
+    <w:lvl w:ilvl="5" w:tentative="1">
+      <w:start w:val="1"/>
+      <w:numFmt w:val="decimal"/>
+      <w:lvlText w:val="%6."/>
+      <w:lvlJc w:val="left"/>
+      <w:pPr>
+        <w:tabs>
+          <w:tab w:val="num" w:pos="4320"/>
+        </w:tabs>
+        <w:ind w:left="4320" w:hanging="360"/>
+      </w:pPr>
+    </w:lvl>
+    <w:lvl w:ilvl="6" w:tentative="1">
+      <w:start w:val="1"/>
+      <w:numFmt w:val="decimal"/>
+      <w:lvlText w:val="%7."/>
+      <w:lvlJc w:val="left"/>
+      <w:pPr>
+        <w:tabs>
+          <w:tab w:val="num" w:pos="5040"/>
+        </w:tabs>
+        <w:ind w:left="5040" w:hanging="360"/>
+      </w:pPr>
+    </w:lvl>
+    <w:lvl w:ilvl="7" w:tentative="1">
+      <w:start w:val="1"/>
+      <w:numFmt w:val="decimal"/>
+      <w:lvlText w:val="%8."/>
+      <w:lvlJc w:val="left"/>
+      <w:pPr>
+        <w:tabs>
+          <w:tab w:val="num" w:pos="5760"/>
+        </w:tabs>
+        <w:ind w:left="5760" w:hanging="360"/>
+      </w:pPr>
+    </w:lvl>
+    <w:lvl w:ilvl="8" w:tentative="1">
+      <w:start w:val="1"/>
+      <w:numFmt w:val="decimal"/>
+      <w:lvlText w:val="%9."/>
+      <w:lvlJc w:val="left"/>
+      <w:pPr>
+        <w:tabs>
+          <w:tab w:val="num" w:pos="6480"/>
+        </w:tabs>
+        <w:ind w:left="6480" w:hanging="360"/>
+      </w:pPr>
+    </w:lvl>
+  </w:abstractNum>
+  <w:abstractNum w:abstractNumId="15" w15:restartNumberingAfterBreak="0">
     <w:nsid w:val="42C823C9"/>
     <w:multiLevelType w:val="hybridMultilevel"/>
     <w:tmpl w:val="E260082A"/>
@@ -5119,7 +9251,120 @@
       </w:rPr>
     </w:lvl>
   </w:abstractNum>
-  <w:abstractNum w:abstractNumId="13" w15:restartNumberingAfterBreak="0">
+  <w:abstractNum w:abstractNumId="16" w15:restartNumberingAfterBreak="0">
+    <w:nsid w:val="5B545FAB"/>
+    <w:multiLevelType w:val="multilevel"/>
+    <w:tmpl w:val="D26E4324"/>
+    <w:lvl w:ilvl="0">
+      <w:start w:val="1"/>
+      <w:numFmt w:val="decimal"/>
+      <w:lvlText w:val="%1."/>
+      <w:lvlJc w:val="left"/>
+      <w:pPr>
+        <w:tabs>
+          <w:tab w:val="num" w:pos="720"/>
+        </w:tabs>
+        <w:ind w:left="720" w:hanging="360"/>
+      </w:pPr>
+    </w:lvl>
+    <w:lvl w:ilvl="1" w:tentative="1">
+      <w:start w:val="1"/>
+      <w:numFmt w:val="decimal"/>
+      <w:lvlText w:val="%2."/>
+      <w:lvlJc w:val="left"/>
+      <w:pPr>
+        <w:tabs>
+          <w:tab w:val="num" w:pos="1440"/>
+        </w:tabs>
+        <w:ind w:left="1440" w:hanging="360"/>
+      </w:pPr>
+    </w:lvl>
+    <w:lvl w:ilvl="2" w:tentative="1">
+      <w:start w:val="1"/>
+      <w:numFmt w:val="decimal"/>
+      <w:lvlText w:val="%3."/>
+      <w:lvlJc w:val="left"/>
+      <w:pPr>
+        <w:tabs>
+          <w:tab w:val="num" w:pos="2160"/>
+        </w:tabs>
+        <w:ind w:left="2160" w:hanging="360"/>
+      </w:pPr>
+    </w:lvl>
+    <w:lvl w:ilvl="3" w:tentative="1">
+      <w:start w:val="1"/>
+      <w:numFmt w:val="decimal"/>
+      <w:lvlText w:val="%4."/>
+      <w:lvlJc w:val="left"/>
+      <w:pPr>
+        <w:tabs>
+          <w:tab w:val="num" w:pos="2880"/>
+        </w:tabs>
+        <w:ind w:left="2880" w:hanging="360"/>
+      </w:pPr>
+    </w:lvl>
+    <w:lvl w:ilvl="4" w:tentative="1">
+      <w:start w:val="1"/>
+      <w:numFmt w:val="decimal"/>
+      <w:lvlText w:val="%5."/>
+      <w:lvlJc w:val="left"/>
+      <w:pPr>
+        <w:tabs>
+          <w:tab w:val="num" w:pos="3600"/>
+        </w:tabs>
+        <w:ind w:left="3600" w:hanging="360"/>
+      </w:pPr>
+    </w:lvl>
+    <w:lvl w:ilvl="5" w:tentative="1">
+      <w:start w:val="1"/>
+      <w:numFmt w:val="decimal"/>
+      <w:lvlText w:val="%6."/>
+      <w:lvlJc w:val="left"/>
+      <w:pPr>
+        <w:tabs>
+          <w:tab w:val="num" w:pos="4320"/>
+        </w:tabs>
+        <w:ind w:left="4320" w:hanging="360"/>
+      </w:pPr>
+    </w:lvl>
+    <w:lvl w:ilvl="6" w:tentative="1">
+      <w:start w:val="1"/>
+      <w:numFmt w:val="decimal"/>
+      <w:lvlText w:val="%7."/>
+      <w:lvlJc w:val="left"/>
+      <w:pPr>
+        <w:tabs>
+          <w:tab w:val="num" w:pos="5040"/>
+        </w:tabs>
+        <w:ind w:left="5040" w:hanging="360"/>
+      </w:pPr>
+    </w:lvl>
+    <w:lvl w:ilvl="7" w:tentative="1">
+      <w:start w:val="1"/>
+      <w:numFmt w:val="decimal"/>
+      <w:lvlText w:val="%8."/>
+      <w:lvlJc w:val="left"/>
+      <w:pPr>
+        <w:tabs>
+          <w:tab w:val="num" w:pos="5760"/>
+        </w:tabs>
+        <w:ind w:left="5760" w:hanging="360"/>
+      </w:pPr>
+    </w:lvl>
+    <w:lvl w:ilvl="8" w:tentative="1">
+      <w:start w:val="1"/>
+      <w:numFmt w:val="decimal"/>
+      <w:lvlText w:val="%9."/>
+      <w:lvlJc w:val="left"/>
+      <w:pPr>
+        <w:tabs>
+          <w:tab w:val="num" w:pos="6480"/>
+        </w:tabs>
+        <w:ind w:left="6480" w:hanging="360"/>
+      </w:pPr>
+    </w:lvl>
+  </w:abstractNum>
+  <w:abstractNum w:abstractNumId="17" w15:restartNumberingAfterBreak="0">
     <w:nsid w:val="637A19F3"/>
     <w:multiLevelType w:val="hybridMultilevel"/>
     <w:tmpl w:val="6530630E"/>
@@ -5232,7 +9477,96 @@
       </w:rPr>
     </w:lvl>
   </w:abstractNum>
-  <w:abstractNum w:abstractNumId="14" w15:restartNumberingAfterBreak="0">
+  <w:abstractNum w:abstractNumId="18" w15:restartNumberingAfterBreak="0">
+    <w:nsid w:val="640B47C5"/>
+    <w:multiLevelType w:val="hybridMultilevel"/>
+    <w:tmpl w:val="A1ACBAA2"/>
+    <w:lvl w:ilvl="0" w:tplc="0409000F">
+      <w:start w:val="1"/>
+      <w:numFmt w:val="decimal"/>
+      <w:lvlText w:val="%1."/>
+      <w:lvlJc w:val="left"/>
+      <w:pPr>
+        <w:ind w:left="720" w:hanging="360"/>
+      </w:pPr>
+      <w:rPr>
+        <w:rFonts w:hint="default"/>
+      </w:rPr>
+    </w:lvl>
+    <w:lvl w:ilvl="1" w:tplc="04090019" w:tentative="1">
+      <w:start w:val="1"/>
+      <w:numFmt w:val="lowerLetter"/>
+      <w:lvlText w:val="%2."/>
+      <w:lvlJc w:val="left"/>
+      <w:pPr>
+        <w:ind w:left="1440" w:hanging="360"/>
+      </w:pPr>
+    </w:lvl>
+    <w:lvl w:ilvl="2" w:tplc="0409001B" w:tentative="1">
+      <w:start w:val="1"/>
+      <w:numFmt w:val="lowerRoman"/>
+      <w:lvlText w:val="%3."/>
+      <w:lvlJc w:val="right"/>
+      <w:pPr>
+        <w:ind w:left="2160" w:hanging="180"/>
+      </w:pPr>
+    </w:lvl>
+    <w:lvl w:ilvl="3" w:tplc="0409000F" w:tentative="1">
+      <w:start w:val="1"/>
+      <w:numFmt w:val="decimal"/>
+      <w:lvlText w:val="%4."/>
+      <w:lvlJc w:val="left"/>
+      <w:pPr>
+        <w:ind w:left="2880" w:hanging="360"/>
+      </w:pPr>
+    </w:lvl>
+    <w:lvl w:ilvl="4" w:tplc="04090019" w:tentative="1">
+      <w:start w:val="1"/>
+      <w:numFmt w:val="lowerLetter"/>
+      <w:lvlText w:val="%5."/>
+      <w:lvlJc w:val="left"/>
+      <w:pPr>
+        <w:ind w:left="3600" w:hanging="360"/>
+      </w:pPr>
+    </w:lvl>
+    <w:lvl w:ilvl="5" w:tplc="0409001B" w:tentative="1">
+      <w:start w:val="1"/>
+      <w:numFmt w:val="lowerRoman"/>
+      <w:lvlText w:val="%6."/>
+      <w:lvlJc w:val="right"/>
+      <w:pPr>
+        <w:ind w:left="4320" w:hanging="180"/>
+      </w:pPr>
+    </w:lvl>
+    <w:lvl w:ilvl="6" w:tplc="0409000F" w:tentative="1">
+      <w:start w:val="1"/>
+      <w:numFmt w:val="decimal"/>
+      <w:lvlText w:val="%7."/>
+      <w:lvlJc w:val="left"/>
+      <w:pPr>
+        <w:ind w:left="5040" w:hanging="360"/>
+      </w:pPr>
+    </w:lvl>
+    <w:lvl w:ilvl="7" w:tplc="04090019" w:tentative="1">
+      <w:start w:val="1"/>
+      <w:numFmt w:val="lowerLetter"/>
+      <w:lvlText w:val="%8."/>
+      <w:lvlJc w:val="left"/>
+      <w:pPr>
+        <w:ind w:left="5760" w:hanging="360"/>
+      </w:pPr>
+    </w:lvl>
+    <w:lvl w:ilvl="8" w:tplc="0409001B" w:tentative="1">
+      <w:start w:val="1"/>
+      <w:numFmt w:val="lowerRoman"/>
+      <w:lvlText w:val="%9."/>
+      <w:lvlJc w:val="right"/>
+      <w:pPr>
+        <w:ind w:left="6480" w:hanging="180"/>
+      </w:pPr>
+    </w:lvl>
+  </w:abstractNum>
+  <w:abstractNum w:abstractNumId="19" w15:restartNumberingAfterBreak="0">
     <w:nsid w:val="66687D1D"/>
     <w:multiLevelType w:val="multilevel"/>
     <w:tmpl w:val="F07EAEB4"/>
@@ -5353,7 +9687,120 @@
       </w:rPr>
     </w:lvl>
   </w:abstractNum>
-  <w:abstractNum w:abstractNumId="15" w15:restartNumberingAfterBreak="0">
+  <w:abstractNum w:abstractNumId="20" w15:restartNumberingAfterBreak="0">
+    <w:nsid w:val="6AAE5273"/>
+    <w:multiLevelType w:val="hybridMultilevel"/>
+    <w:tmpl w:val="03B0D752"/>
+    <w:lvl w:ilvl="0" w:tplc="04090001">
+      <w:start w:val="2"/>
+      <w:numFmt w:val="bullet"/>
+      <w:lvlText w:val=""/>
+      <w:lvlJc w:val="left"/>
+      <w:pPr>
+        <w:ind w:left="720" w:hanging="360"/>
+      </w:pPr>
+      <w:rPr>
+        <w:rFonts w:ascii="Symbol" w:eastAsia="Times New Roman" w:hAnsi="Symbol" w:cs="Times New Roman" w:hint="default"/>
+      </w:rPr>
+    </w:lvl>
+    <w:lvl w:ilvl="1" w:tplc="04090003" w:tentative="1">
+      <w:start w:val="1"/>
+      <w:numFmt w:val="bullet"/>
+      <w:lvlText w:val="o"/>
+      <w:lvlJc w:val="left"/>
+      <w:pPr>
+        <w:ind w:left="1440" w:hanging="360"/>
+      </w:pPr>
+      <w:rPr>
+        <w:rFonts w:ascii="Courier New" w:hAnsi="Courier New" w:cs="Courier New" w:hint="default"/>
+      </w:rPr>
+    </w:lvl>
+    <w:lvl w:ilvl="2" w:tplc="04090005" w:tentative="1">
+      <w:start w:val="1"/>
+      <w:numFmt w:val="bullet"/>
+      <w:lvlText w:val=""/>
+      <w:lvlJc w:val="left"/>
+      <w:pPr>
+        <w:ind w:left="2160" w:hanging="360"/>
+      </w:pPr>
+      <w:rPr>
+        <w:rFonts w:ascii="Wingdings" w:hAnsi="Wingdings" w:hint="default"/>
+      </w:rPr>
+    </w:lvl>
+    <w:lvl w:ilvl="3" w:tplc="04090001" w:tentative="1">
+      <w:start w:val="1"/>
+      <w:numFmt w:val="bullet"/>
+      <w:lvlText w:val=""/>
+      <w:lvlJc w:val="left"/>
+      <w:pPr>
+        <w:ind w:left="2880" w:hanging="360"/>
+      </w:pPr>
+      <w:rPr>
+        <w:rFonts w:ascii="Symbol" w:hAnsi="Symbol" w:hint="default"/>
+      </w:rPr>
+    </w:lvl>
+    <w:lvl w:ilvl="4" w:tplc="04090003" w:tentative="1">
+      <w:start w:val="1"/>
+      <w:numFmt w:val="bullet"/>
+      <w:lvlText w:val="o"/>
+      <w:lvlJc w:val="left"/>
+      <w:pPr>
+        <w:ind w:left="3600" w:hanging="360"/>
+      </w:pPr>
+      <w:rPr>
+        <w:rFonts w:ascii="Courier New" w:hAnsi="Courier New" w:cs="Courier New" w:hint="default"/>
+      </w:rPr>
+    </w:lvl>
+    <w:lvl w:ilvl="5" w:tplc="04090005" w:tentative="1">
+      <w:start w:val="1"/>
+      <w:numFmt w:val="bullet"/>
+      <w:lvlText w:val=""/>
+      <w:lvlJc w:val="left"/>
+      <w:pPr>
+        <w:ind w:left="4320" w:hanging="360"/>
+      </w:pPr>
+      <w:rPr>
+        <w:rFonts w:ascii="Wingdings" w:hAnsi="Wingdings" w:hint="default"/>
+      </w:rPr>
+    </w:lvl>
+    <w:lvl w:ilvl="6" w:tplc="04090001" w:tentative="1">
+      <w:start w:val="1"/>
+      <w:numFmt w:val="bullet"/>
+      <w:lvlText w:val=""/>
+      <w:lvlJc w:val="left"/>
+      <w:pPr>
+        <w:ind w:left="5040" w:hanging="360"/>
+      </w:pPr>
+      <w:rPr>
+        <w:rFonts w:ascii="Symbol" w:hAnsi="Symbol" w:hint="default"/>
+      </w:rPr>
+    </w:lvl>
+    <w:lvl w:ilvl="7" w:tplc="04090003" w:tentative="1">
+      <w:start w:val="1"/>
+      <w:numFmt w:val="bullet"/>
+      <w:lvlText w:val="o"/>
+      <w:lvlJc w:val="left"/>
+      <w:pPr>
+        <w:ind w:left="5760" w:hanging="360"/>
+      </w:pPr>
+      <w:rPr>
+        <w:rFonts w:ascii="Courier New" w:hAnsi="Courier New" w:cs="Courier New" w:hint="default"/>
+      </w:rPr>
+    </w:lvl>
+    <w:lvl w:ilvl="8" w:tplc="04090005" w:tentative="1">
+      <w:start w:val="1"/>
+      <w:numFmt w:val="bullet"/>
+      <w:lvlText w:val=""/>
+      <w:lvlJc w:val="left"/>
+      <w:pPr>
+        <w:ind w:left="6480" w:hanging="360"/>
+      </w:pPr>
+      <w:rPr>
+        <w:rFonts w:ascii="Wingdings" w:hAnsi="Wingdings" w:hint="default"/>
+      </w:rPr>
+    </w:lvl>
+  </w:abstractNum>
+  <w:abstractNum w:abstractNumId="21" w15:restartNumberingAfterBreak="0">
     <w:nsid w:val="7F083419"/>
     <w:multiLevelType w:val="multilevel"/>
     <w:tmpl w:val="C976477C"/>
@@ -5466,53 +9913,163 @@
       </w:rPr>
     </w:lvl>
   </w:abstractNum>
+  <w:abstractNum w:abstractNumId="22" w15:restartNumberingAfterBreak="0">
+    <w:nsid w:val="7FF66344"/>
+    <w:multiLevelType w:val="hybridMultilevel"/>
+    <w:tmpl w:val="4E70822A"/>
+    <w:lvl w:ilvl="0" w:tplc="0409000F">
+      <w:start w:val="1"/>
+      <w:numFmt w:val="decimal"/>
+      <w:lvlText w:val="%1."/>
+      <w:lvlJc w:val="left"/>
+      <w:pPr>
+        <w:ind w:left="720" w:hanging="360"/>
+      </w:pPr>
+      <w:rPr>
+        <w:rFonts w:hint="default"/>
+      </w:rPr>
+    </w:lvl>
+    <w:lvl w:ilvl="1" w:tplc="04090019" w:tentative="1">
+      <w:start w:val="1"/>
+      <w:numFmt w:val="lowerLetter"/>
+      <w:lvlText w:val="%2."/>
+      <w:lvlJc w:val="left"/>
+      <w:pPr>
+        <w:ind w:left="1440" w:hanging="360"/>
+      </w:pPr>
+    </w:lvl>
+    <w:lvl w:ilvl="2" w:tplc="0409001B" w:tentative="1">
+      <w:start w:val="1"/>
+      <w:numFmt w:val="lowerRoman"/>
+      <w:lvlText w:val="%3."/>
+      <w:lvlJc w:val="right"/>
+      <w:pPr>
+        <w:ind w:left="2160" w:hanging="180"/>
+      </w:pPr>
+    </w:lvl>
+    <w:lvl w:ilvl="3" w:tplc="0409000F" w:tentative="1">
+      <w:start w:val="1"/>
+      <w:numFmt w:val="decimal"/>
+      <w:lvlText w:val="%4."/>
+      <w:lvlJc w:val="left"/>
+      <w:pPr>
+        <w:ind w:left="2880" w:hanging="360"/>
+      </w:pPr>
+    </w:lvl>
+    <w:lvl w:ilvl="4" w:tplc="04090019" w:tentative="1">
+      <w:start w:val="1"/>
+      <w:numFmt w:val="lowerLetter"/>
+      <w:lvlText w:val="%5."/>
+      <w:lvlJc w:val="left"/>
+      <w:pPr>
+        <w:ind w:left="3600" w:hanging="360"/>
+      </w:pPr>
+    </w:lvl>
+    <w:lvl w:ilvl="5" w:tplc="0409001B" w:tentative="1">
+      <w:start w:val="1"/>
+      <w:numFmt w:val="lowerRoman"/>
+      <w:lvlText w:val="%6."/>
+      <w:lvlJc w:val="right"/>
+      <w:pPr>
+        <w:ind w:left="4320" w:hanging="180"/>
+      </w:pPr>
+    </w:lvl>
+    <w:lvl w:ilvl="6" w:tplc="0409000F" w:tentative="1">
+      <w:start w:val="1"/>
+      <w:numFmt w:val="decimal"/>
+      <w:lvlText w:val="%7."/>
+      <w:lvlJc w:val="left"/>
+      <w:pPr>
+        <w:ind w:left="5040" w:hanging="360"/>
+      </w:pPr>
+    </w:lvl>
+    <w:lvl w:ilvl="7" w:tplc="04090019" w:tentative="1">
+      <w:start w:val="1"/>
+      <w:numFmt w:val="lowerLetter"/>
+      <w:lvlText w:val="%8."/>
+      <w:lvlJc w:val="left"/>
+      <w:pPr>
+        <w:ind w:left="5760" w:hanging="360"/>
+      </w:pPr>
+    </w:lvl>
+    <w:lvl w:ilvl="8" w:tplc="0409001B" w:tentative="1">
+      <w:start w:val="1"/>
+      <w:numFmt w:val="lowerRoman"/>
+      <w:lvlText w:val="%9."/>
+      <w:lvlJc w:val="right"/>
+      <w:pPr>
+        <w:ind w:left="6480" w:hanging="180"/>
+      </w:pPr>
+    </w:lvl>
+  </w:abstractNum>
   <w:num w:numId="1" w16cid:durableId="515656179">
+    <w:abstractNumId w:val="19"/>
+  </w:num>
+  <w:num w:numId="2" w16cid:durableId="1101414278">
+    <w:abstractNumId w:val="9"/>
+  </w:num>
+  <w:num w:numId="3" w16cid:durableId="610169722">
+    <w:abstractNumId w:val="12"/>
+  </w:num>
+  <w:num w:numId="4" w16cid:durableId="1156848268">
+    <w:abstractNumId w:val="3"/>
+  </w:num>
+  <w:num w:numId="5" w16cid:durableId="1482229026">
+    <w:abstractNumId w:val="8"/>
+  </w:num>
+  <w:num w:numId="6" w16cid:durableId="206992592">
+    <w:abstractNumId w:val="5"/>
+  </w:num>
+  <w:num w:numId="7" w16cid:durableId="916473882">
+    <w:abstractNumId w:val="2"/>
+  </w:num>
+  <w:num w:numId="8" w16cid:durableId="101342581">
+    <w:abstractNumId w:val="4"/>
+  </w:num>
+  <w:num w:numId="9" w16cid:durableId="1515607619">
+    <w:abstractNumId w:val="10"/>
+  </w:num>
+  <w:num w:numId="10" w16cid:durableId="680815426">
+    <w:abstractNumId w:val="17"/>
+  </w:num>
+  <w:num w:numId="11" w16cid:durableId="1922641630">
+    <w:abstractNumId w:val="15"/>
+  </w:num>
+  <w:num w:numId="12" w16cid:durableId="1710228860">
+    <w:abstractNumId w:val="6"/>
+  </w:num>
+  <w:num w:numId="13" w16cid:durableId="1108306165">
+    <w:abstractNumId w:val="7"/>
+  </w:num>
+  <w:num w:numId="14" w16cid:durableId="1099909455">
+    <w:abstractNumId w:val="11"/>
+  </w:num>
+  <w:num w:numId="15" w16cid:durableId="463274988">
+    <w:abstractNumId w:val="21"/>
+  </w:num>
+  <w:num w:numId="16" w16cid:durableId="559295052">
+    <w:abstractNumId w:val="1"/>
+  </w:num>
+  <w:num w:numId="17" w16cid:durableId="745952563">
+    <w:abstractNumId w:val="18"/>
+  </w:num>
+  <w:num w:numId="18" w16cid:durableId="976447338">
     <w:abstractNumId w:val="14"/>
   </w:num>
-  <w:num w:numId="2" w16cid:durableId="1101414278">
-    <w:abstractNumId w:val="8"/>
+  <w:num w:numId="19" w16cid:durableId="882712846">
+    <w:abstractNumId w:val="0"/>
   </w:num>
-  <w:num w:numId="3" w16cid:durableId="610169722">
-    <w:abstractNumId w:val="11"/>
-  </w:num>
-  <w:num w:numId="4" w16cid:durableId="1156848268">
-    <w:abstractNumId w:val="2"/>
-  </w:num>
-  <w:num w:numId="5" w16cid:durableId="1482229026">
-    <w:abstractNumId w:val="7"/>
-  </w:num>
-  <w:num w:numId="6" w16cid:durableId="206992592">
-    <w:abstractNumId w:val="4"/>
-  </w:num>
-  <w:num w:numId="7" w16cid:durableId="916473882">
-    <w:abstractNumId w:val="1"/>
-  </w:num>
-  <w:num w:numId="8" w16cid:durableId="101342581">
-    <w:abstractNumId w:val="3"/>
-  </w:num>
-  <w:num w:numId="9" w16cid:durableId="1515607619">
-    <w:abstractNumId w:val="9"/>
-  </w:num>
-  <w:num w:numId="10" w16cid:durableId="680815426">
+  <w:num w:numId="20" w16cid:durableId="499152782">
     <w:abstractNumId w:val="13"/>
   </w:num>
-  <w:num w:numId="11" w16cid:durableId="1922641630">
-    <w:abstractNumId w:val="12"/>
+  <w:num w:numId="21" w16cid:durableId="1545825410">
+    <w:abstractNumId w:val="20"/>
   </w:num>
-  <w:num w:numId="12" w16cid:durableId="1710228860">
-    <w:abstractNumId w:val="5"/>
+  <w:num w:numId="22" w16cid:durableId="541408528">
+    <w:abstractNumId w:val="16"/>
   </w:num>
-  <w:num w:numId="13" w16cid:durableId="1108306165">
-    <w:abstractNumId w:val="6"/>
-  </w:num>
-  <w:num w:numId="14" w16cid:durableId="1099909455">
-    <w:abstractNumId w:val="10"/>
-  </w:num>
-  <w:num w:numId="15" w16cid:durableId="463274988">
-    <w:abstractNumId w:val="15"/>
-  </w:num>
-  <w:num w:numId="16" w16cid:durableId="559295052">
-    <w:abstractNumId w:val="0"/>
+  <w:num w:numId="23" w16cid:durableId="1064528086">
+    <w:abstractNumId w:val="22"/>
   </w:num>
 </w:numbering>
 </file>
@@ -5915,7 +10472,15 @@
   <w:style w:type="paragraph" w:default="1" w:styleId="Normal">
     <w:name w:val="Normal"/>
     <w:qFormat/>
-    <w:rsid w:val="006911FB"/>
+    <w:rsid w:val="009E5705"/>
+    <w:pPr>
+      <w:spacing w:after="0" w:line="240" w:lineRule="auto"/>
+    </w:pPr>
+    <w:rPr>
+      <w:rFonts w:eastAsia="Times New Roman" w:cs="Times New Roman"/>
+      <w:szCs w:val="24"/>
+      <w:lang w:eastAsia="ja-JP"/>
+    </w:rPr>
   </w:style>
   <w:style w:type="paragraph" w:styleId="Heading1">
     <w:name w:val="heading 1"/>
@@ -5928,7 +10493,7 @@
     <w:pPr>
       <w:keepNext/>
       <w:keepLines/>
-      <w:spacing w:before="240" w:after="0"/>
+      <w:spacing w:before="240"/>
       <w:outlineLvl w:val="0"/>
     </w:pPr>
     <w:rPr>
@@ -5952,7 +10517,7 @@
     <w:pPr>
       <w:keepNext/>
       <w:keepLines/>
-      <w:spacing w:before="40" w:after="0"/>
+      <w:spacing w:before="40"/>
       <w:outlineLvl w:val="1"/>
     </w:pPr>
     <w:rPr>
@@ -5975,19 +10540,17 @@
     <w:pPr>
       <w:keepNext/>
       <w:keepLines/>
-      <w:spacing w:before="40" w:after="0"/>
+      <w:spacing w:before="40"/>
       <w:outlineLvl w:val="2"/>
     </w:pPr>
     <w:rPr>
       <w:rFonts w:asciiTheme="majorHAnsi" w:eastAsiaTheme="majorEastAsia" w:hAnsiTheme="majorHAnsi" w:cstheme="majorBidi"/>
       <w:color w:val="1F4D78" w:themeColor="accent1" w:themeShade="7F"/>
-      <w:szCs w:val="24"/>
     </w:rPr>
   </w:style>
   <w:style w:type="character" w:default="1" w:styleId="DefaultParagraphFont">
     <w:name w:val="Default Paragraph Font"/>
     <w:uiPriority w:val="1"/>
-    <w:semiHidden/>
     <w:unhideWhenUsed/>
   </w:style>
   <w:style w:type="table" w:default="1" w:styleId="TableNormal">
@@ -6018,12 +10581,8 @@
     <w:unhideWhenUsed/>
     <w:rsid w:val="009C5C3D"/>
     <w:pPr>
-      <w:spacing w:before="100" w:beforeAutospacing="1" w:after="100" w:afterAutospacing="1" w:line="240" w:lineRule="auto"/>
+      <w:spacing w:before="100" w:beforeAutospacing="1" w:after="100" w:afterAutospacing="1"/>
     </w:pPr>
-    <w:rPr>
-      <w:rFonts w:eastAsia="Times New Roman" w:cs="Times New Roman"/>
-      <w:szCs w:val="24"/>
-    </w:rPr>
   </w:style>
   <w:style w:type="character" w:customStyle="1" w:styleId="apple-converted-space">
     <w:name w:val="apple-converted-space"/>
@@ -6068,7 +10627,6 @@
     <w:qFormat/>
     <w:rsid w:val="0025202C"/>
     <w:pPr>
-      <w:spacing w:after="0" w:line="240" w:lineRule="auto"/>
       <w:contextualSpacing/>
     </w:pPr>
     <w:rPr>
@@ -6152,9 +10710,6 @@
     <w:semiHidden/>
     <w:unhideWhenUsed/>
     <w:rsid w:val="009C346E"/>
-    <w:pPr>
-      <w:spacing w:line="240" w:lineRule="auto"/>
-    </w:pPr>
     <w:rPr>
       <w:sz w:val="20"/>
       <w:szCs w:val="20"/>
@@ -6208,9 +10763,6 @@
     <w:semiHidden/>
     <w:unhideWhenUsed/>
     <w:rsid w:val="009C346E"/>
-    <w:pPr>
-      <w:spacing w:after="0" w:line="240" w:lineRule="auto"/>
-    </w:pPr>
     <w:rPr>
       <w:rFonts w:ascii="Segoe UI" w:hAnsi="Segoe UI" w:cs="Segoe UI"/>
       <w:sz w:val="18"/>
@@ -6237,10 +10789,10 @@
     <w:rsid w:val="00BF0BE1"/>
     <w:pPr>
       <w:shd w:val="clear" w:color="auto" w:fill="FFFFFF"/>
-      <w:spacing w:before="100" w:beforeAutospacing="1" w:after="100" w:afterAutospacing="1" w:line="240" w:lineRule="auto"/>
+      <w:spacing w:before="100" w:beforeAutospacing="1" w:after="100" w:afterAutospacing="1"/>
     </w:pPr>
     <w:rPr>
-      <w:rFonts w:ascii="Arial" w:eastAsia="Times New Roman" w:hAnsi="Arial" w:cs="Arial"/>
+      <w:rFonts w:ascii="Arial" w:hAnsi="Arial" w:cs="Arial"/>
       <w:color w:val="000000"/>
       <w:sz w:val="22"/>
     </w:rPr>
@@ -6257,7 +10809,6 @@
         <w:tab w:val="center" w:pos="4680"/>
         <w:tab w:val="right" w:pos="9360"/>
       </w:tabs>
-      <w:spacing w:after="0" w:line="240" w:lineRule="auto"/>
     </w:pPr>
   </w:style>
   <w:style w:type="character" w:customStyle="1" w:styleId="HeaderChar">
@@ -6279,7 +10830,6 @@
         <w:tab w:val="center" w:pos="4680"/>
         <w:tab w:val="right" w:pos="9360"/>
       </w:tabs>
-      <w:spacing w:after="0" w:line="240" w:lineRule="auto"/>
     </w:pPr>
   </w:style>
   <w:style w:type="character" w:customStyle="1" w:styleId="FooterChar">
@@ -6368,7 +10918,7 @@
     <w:unhideWhenUsed/>
     <w:rsid w:val="002E7C0F"/>
     <w:pPr>
-      <w:spacing w:before="120" w:after="0"/>
+      <w:spacing w:before="120"/>
     </w:pPr>
     <w:rPr>
       <w:rFonts w:asciiTheme="minorHAnsi" w:hAnsiTheme="minorHAnsi" w:cstheme="minorHAnsi"/>
@@ -6376,7 +10926,6 @@
       <w:bCs/>
       <w:i/>
       <w:iCs/>
-      <w:szCs w:val="24"/>
     </w:rPr>
   </w:style>
   <w:style w:type="paragraph" w:styleId="TOC2">
@@ -6388,7 +10937,7 @@
     <w:unhideWhenUsed/>
     <w:rsid w:val="002E7C0F"/>
     <w:pPr>
-      <w:spacing w:before="120" w:after="0"/>
+      <w:spacing w:before="120"/>
       <w:ind w:left="240"/>
     </w:pPr>
     <w:rPr>
@@ -6407,7 +10956,6 @@
     <w:unhideWhenUsed/>
     <w:rsid w:val="002E7C0F"/>
     <w:pPr>
-      <w:spacing w:after="0"/>
       <w:ind w:left="480"/>
     </w:pPr>
     <w:rPr>
@@ -6426,7 +10974,6 @@
     <w:unhideWhenUsed/>
     <w:rsid w:val="002E7C0F"/>
     <w:pPr>
-      <w:spacing w:after="0"/>
       <w:ind w:left="720"/>
     </w:pPr>
     <w:rPr>
@@ -6445,7 +10992,6 @@
     <w:unhideWhenUsed/>
     <w:rsid w:val="002E7C0F"/>
     <w:pPr>
-      <w:spacing w:after="0"/>
       <w:ind w:left="960"/>
     </w:pPr>
     <w:rPr>
@@ -6464,7 +11010,6 @@
     <w:unhideWhenUsed/>
     <w:rsid w:val="002E7C0F"/>
     <w:pPr>
-      <w:spacing w:after="0"/>
       <w:ind w:left="1200"/>
     </w:pPr>
     <w:rPr>
@@ -6483,7 +11028,6 @@
     <w:unhideWhenUsed/>
     <w:rsid w:val="002E7C0F"/>
     <w:pPr>
-      <w:spacing w:after="0"/>
       <w:ind w:left="1440"/>
     </w:pPr>
     <w:rPr>
@@ -6502,7 +11046,6 @@
     <w:unhideWhenUsed/>
     <w:rsid w:val="002E7C0F"/>
     <w:pPr>
-      <w:spacing w:after="0"/>
       <w:ind w:left="1680"/>
     </w:pPr>
     <w:rPr>
@@ -6521,7 +11064,6 @@
     <w:unhideWhenUsed/>
     <w:rsid w:val="002E7C0F"/>
     <w:pPr>
-      <w:spacing w:after="0"/>
       <w:ind w:left="1920"/>
     </w:pPr>
     <w:rPr>
@@ -7058,7 +11600,7 @@
 </file>
 
 <file path=customXml/itemProps5.xml><?xml version="1.0" encoding="utf-8"?>
-<ds:datastoreItem xmlns:ds="http://schemas.openxmlformats.org/officeDocument/2006/customXml" ds:itemID="{63715F74-05E5-8F44-9860-576FB2663D8D}">
+<ds:datastoreItem xmlns:ds="http://schemas.openxmlformats.org/officeDocument/2006/customXml" ds:itemID="{B841A6E6-1EB0-6148-AA0A-701B6DAE2397}">
   <ds:schemaRefs>
     <ds:schemaRef ds:uri="http://schemas.openxmlformats.org/officeDocument/2006/bibliography"/>
   </ds:schemaRefs>

--- a/module_4/metcs767_Assignment4_GAN_allegranzi.docx
+++ b/module_4/metcs767_Assignment4_GAN_allegranzi.docx
@@ -552,7 +552,7 @@
               </mc:Choice>
               <mc:Fallback>
                 <w:pict>
-                  <v:rect w14:anchorId="1373B913" id="Rectangle 12" o:spid="_x0000_s1026" style="position:absolute;margin-left:0;margin-top:0;width:244.8pt;height:554.4pt;z-index:251659264;visibility:visible;mso-wrap-style:square;mso-width-percent:400;mso-height-percent:700;mso-left-percent:440;mso-top-percent:25;mso-wrap-distance-left:9pt;mso-wrap-distance-top:0;mso-wrap-distance-right:9pt;mso-wrap-distance-bottom:0;mso-position-horizontal-relative:page;mso-position-vertical-relative:page;mso-width-percent:400;mso-height-percent:700;mso-left-percent:440;mso-top-percent:25;mso-width-relative:page;mso-height-relative:page;v-text-anchor:middle" o:gfxdata="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" fillcolor="white [3212]" strokecolor="#747070 [1614]" strokeweight="1.25pt">
+                  <v:rect w14:anchorId="56672A53" id="Rectangle 12" o:spid="_x0000_s1026" style="position:absolute;margin-left:0;margin-top:0;width:244.8pt;height:554.4pt;z-index:251659264;visibility:visible;mso-wrap-style:square;mso-width-percent:400;mso-height-percent:700;mso-left-percent:440;mso-top-percent:25;mso-wrap-distance-left:9pt;mso-wrap-distance-top:0;mso-wrap-distance-right:9pt;mso-wrap-distance-bottom:0;mso-position-horizontal-relative:page;mso-position-vertical-relative:page;mso-width-percent:400;mso-height-percent:700;mso-left-percent:440;mso-top-percent:25;mso-width-relative:page;mso-height-relative:page;v-text-anchor:middle" o:gfxdata="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" fillcolor="white [3212]" strokecolor="#747070 [1614]" strokeweight="1.25pt">
                     <w10:wrap anchorx="page" anchory="page"/>
                   </v:rect>
                 </w:pict>
@@ -649,7 +649,7 @@
               </mc:Choice>
               <mc:Fallback>
                 <w:pict>
-                  <v:rect w14:anchorId="6A3B706C" id="Rectangle 14" o:spid="_x0000_s1026" style="position:absolute;margin-left:0;margin-top:0;width:226.45pt;height:9.35pt;z-index:251662336;visibility:visible;mso-wrap-style:square;mso-width-percent:370;mso-height-percent:0;mso-left-percent:455;mso-top-percent:690;mso-wrap-distance-left:9pt;mso-wrap-distance-top:0;mso-wrap-distance-right:9pt;mso-wrap-distance-bottom:0;mso-position-horizontal-relative:page;mso-position-vertical-relative:page;mso-width-percent:370;mso-height-percent:0;mso-left-percent:455;mso-top-percent:690;mso-width-relative:page;mso-height-relative:margin;v-text-anchor:middle" o:gfxdata="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" fillcolor="#5b9bd5 [3204]" stroked="f" strokeweight="1pt">
+                  <v:rect w14:anchorId="1AB1C3B4" id="Rectangle 14" o:spid="_x0000_s1026" style="position:absolute;margin-left:0;margin-top:0;width:226.45pt;height:9.35pt;z-index:251662336;visibility:visible;mso-wrap-style:square;mso-width-percent:370;mso-height-percent:0;mso-left-percent:455;mso-top-percent:690;mso-wrap-distance-left:9pt;mso-wrap-distance-top:0;mso-wrap-distance-right:9pt;mso-wrap-distance-bottom:0;mso-position-horizontal-relative:page;mso-position-vertical-relative:page;mso-width-percent:370;mso-height-percent:0;mso-left-percent:455;mso-top-percent:690;mso-width-relative:page;mso-height-relative:margin;v-text-anchor:middle" o:gfxdata="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" fillcolor="#5b9bd5 [3204]" stroked="f" strokeweight="1pt">
                     <w10:wrap anchorx="page" anchory="page"/>
                   </v:rect>
                 </w:pict>
@@ -2608,7 +2608,23 @@
           <w:color w:val="auto"/>
           <w:sz w:val="24"/>
         </w:rPr>
-        <w:t>Use different activation function</w:t>
+        <w:t xml:space="preserve">Use </w:t>
+      </w:r>
+      <w:r>
+        <w:rPr>
+          <w:rFonts w:ascii="Times New Roman" w:hAnsi="Times New Roman" w:cs="Times New Roman"/>
+          <w:color w:val="auto"/>
+          <w:sz w:val="24"/>
+        </w:rPr>
+        <w:t>modified</w:t>
+      </w:r>
+      <w:r>
+        <w:rPr>
+          <w:rFonts w:ascii="Times New Roman" w:hAnsi="Times New Roman" w:cs="Times New Roman"/>
+          <w:color w:val="auto"/>
+          <w:sz w:val="24"/>
+        </w:rPr>
+        <w:t xml:space="preserve"> activation function</w:t>
       </w:r>
     </w:p>
     <w:p>
@@ -2631,7 +2647,15 @@
           <w:color w:val="auto"/>
           <w:sz w:val="24"/>
         </w:rPr>
-        <w:t>Use Gaussian Weight Stabilization</w:t>
+        <w:t xml:space="preserve">Use Gaussian Weight </w:t>
+      </w:r>
+      <w:r>
+        <w:rPr>
+          <w:rFonts w:ascii="Times New Roman" w:hAnsi="Times New Roman" w:cs="Times New Roman"/>
+          <w:color w:val="auto"/>
+          <w:sz w:val="24"/>
+        </w:rPr>
+        <w:t>Initialization</w:t>
       </w:r>
     </w:p>
     <w:p>
@@ -2661,7 +2685,16 @@
           <w:sz w:val="21"/>
           <w:szCs w:val="21"/>
         </w:rPr>
-        <w:t xml:space="preserve"> with Gaussian Weight Stabilization</w:t>
+        <w:t xml:space="preserve"> with Gaussian Weight </w:t>
+      </w:r>
+      <w:r>
+        <w:rPr>
+          <w:rFonts w:ascii="Courier New" w:hAnsi="Courier New" w:cs="Courier New"/>
+          <w:color w:val="008000"/>
+          <w:sz w:val="21"/>
+          <w:szCs w:val="21"/>
+        </w:rPr>
+        <w:t>Initialization</w:t>
       </w:r>
     </w:p>
     <w:p>
@@ -4385,17 +4418,6 @@
         </w:rPr>
         <w:t>.</w:t>
       </w:r>
-    </w:p>
-    <w:p>
-      <w:pPr>
-        <w:pStyle w:val="body"/>
-        <w:spacing w:before="0" w:beforeAutospacing="0"/>
-        <w:rPr>
-          <w:rFonts w:ascii="Times New Roman" w:hAnsi="Times New Roman" w:cs="Times New Roman"/>
-          <w:color w:val="auto"/>
-          <w:sz w:val="24"/>
-        </w:rPr>
-      </w:pPr>
     </w:p>
     <w:p>
       <w:pPr>
@@ -4704,17 +4726,6 @@
       <w:pPr>
         <w:pStyle w:val="body"/>
         <w:spacing w:before="0" w:beforeAutospacing="0"/>
-        <w:rPr>
-          <w:rFonts w:ascii="Times New Roman" w:hAnsi="Times New Roman" w:cs="Times New Roman"/>
-          <w:color w:val="auto"/>
-          <w:sz w:val="24"/>
-        </w:rPr>
-      </w:pPr>
-    </w:p>
-    <w:p>
-      <w:pPr>
-        <w:pStyle w:val="body"/>
-        <w:spacing w:before="0" w:beforeAutospacing="0"/>
         <w:ind w:firstLine="360"/>
         <w:rPr>
           <w:rFonts w:ascii="Times New Roman" w:hAnsi="Times New Roman" w:cs="Times New Roman"/>
@@ -4826,6 +4837,8 @@
         <w:ind w:left="360"/>
         <w:rPr>
           <w:rFonts w:ascii="Times New Roman" w:hAnsi="Times New Roman" w:cs="Times New Roman"/>
+          <w:i/>
+          <w:iCs/>
           <w:color w:val="auto"/>
           <w:sz w:val="24"/>
         </w:rPr>
@@ -4833,6 +4846,8 @@
       <w:r>
         <w:rPr>
           <w:rFonts w:ascii="Times New Roman" w:hAnsi="Times New Roman" w:cs="Times New Roman"/>
+          <w:i/>
+          <w:iCs/>
           <w:color w:val="auto"/>
           <w:sz w:val="24"/>
         </w:rPr>
@@ -4841,6 +4856,8 @@
       <w:r>
         <w:rPr>
           <w:rFonts w:ascii="Times New Roman" w:hAnsi="Times New Roman" w:cs="Times New Roman"/>
+          <w:i/>
+          <w:iCs/>
           <w:color w:val="auto"/>
           <w:sz w:val="24"/>
         </w:rPr>
@@ -4849,6 +4866,8 @@
       <w:r>
         <w:rPr>
           <w:rFonts w:ascii="Times New Roman" w:hAnsi="Times New Roman" w:cs="Times New Roman"/>
+          <w:i/>
+          <w:iCs/>
           <w:color w:val="auto"/>
           <w:sz w:val="24"/>
         </w:rPr>
@@ -5466,7 +5485,7 @@
           <w:color w:val="auto"/>
           <w:sz w:val="24"/>
         </w:rPr>
-        <w:t xml:space="preserve">help </w:t>
+        <w:t>help improve the performance of the discriminator by preventing it from becoming too confident in its predictions</w:t>
       </w:r>
       <w:r>
         <w:rPr>
@@ -5474,24 +5493,16 @@
           <w:color w:val="auto"/>
           <w:sz w:val="24"/>
         </w:rPr>
+        <w:t xml:space="preserve"> [2].</w:t>
+      </w:r>
+    </w:p>
+    <w:p>
+      <w:pPr>
+        <w:pStyle w:val="Heading2"/>
+      </w:pPr>
+      <w:bookmarkStart w:id="5" w:name="_Toc168065850"/>
+      <w:r>
         <w:lastRenderedPageBreak/>
-        <w:t>improve the performance of the discriminator by preventing it from becoming too confident in its predictions</w:t>
-      </w:r>
-      <w:r>
-        <w:rPr>
-          <w:rFonts w:ascii="Times New Roman" w:hAnsi="Times New Roman" w:cs="Times New Roman"/>
-          <w:color w:val="auto"/>
-          <w:sz w:val="24"/>
-        </w:rPr>
-        <w:t xml:space="preserve"> [2].</w:t>
-      </w:r>
-    </w:p>
-    <w:p>
-      <w:pPr>
-        <w:pStyle w:val="Heading2"/>
-      </w:pPr>
-      <w:bookmarkStart w:id="5" w:name="_Toc168065850"/>
-      <w:r>
         <w:t>1.2 Comparison of the result with the original output, with explanation</w:t>
       </w:r>
       <w:bookmarkEnd w:id="5"/>
@@ -5542,7 +5553,23 @@
           <w:color w:val="auto"/>
           <w:sz w:val="24"/>
         </w:rPr>
-        <w:t>Sample images printed out by the original model. Some of the look plausibly like real numbers, others, like the top left, seem to miss the mark.</w:t>
+        <w:t>Sample images printed out by the original model. Some of the look plausibly like real numbers, others, like the top left</w:t>
+      </w:r>
+      <w:r>
+        <w:rPr>
+          <w:rFonts w:ascii="Times New Roman" w:hAnsi="Times New Roman" w:cs="Times New Roman"/>
+          <w:color w:val="auto"/>
+          <w:sz w:val="24"/>
+        </w:rPr>
+        <w:t xml:space="preserve"> or the entire third row</w:t>
+      </w:r>
+      <w:r>
+        <w:rPr>
+          <w:rFonts w:ascii="Times New Roman" w:hAnsi="Times New Roman" w:cs="Times New Roman"/>
+          <w:color w:val="auto"/>
+          <w:sz w:val="24"/>
+        </w:rPr>
+        <w:t>, seem to miss the mark.</w:t>
       </w:r>
     </w:p>
     <w:p>
@@ -6621,19 +6648,32 @@
       </w:r>
       <w:bookmarkEnd w:id="17"/>
     </w:p>
+    <w:p/>
     <w:p>
       <w:pPr>
         <w:pStyle w:val="body"/>
         <w:spacing w:before="0" w:beforeAutospacing="0"/>
       </w:pPr>
-      <w:r>
-        <w:rPr>
-          <w:rFonts w:ascii="Times New Roman" w:hAnsi="Times New Roman" w:cs="Times New Roman"/>
-          <w:color w:val="auto"/>
-          <w:sz w:val="24"/>
-        </w:rPr>
-        <w:t>your response replaces this</w:t>
-      </w:r>
+      <w:hyperlink r:id="rId16" w:history="1">
+        <w:proofErr w:type="spellStart"/>
+        <w:r>
+          <w:rPr>
+            <w:rStyle w:val="Hyperlink"/>
+            <w:rFonts w:ascii="Times New Roman" w:hAnsi="Times New Roman" w:cs="Times New Roman"/>
+            <w:sz w:val="24"/>
+          </w:rPr>
+          <w:t>Colab</w:t>
+        </w:r>
+        <w:proofErr w:type="spellEnd"/>
+        <w:r>
+          <w:rPr>
+            <w:rStyle w:val="Hyperlink"/>
+            <w:rFonts w:ascii="Times New Roman" w:hAnsi="Times New Roman" w:cs="Times New Roman"/>
+            <w:sz w:val="24"/>
+          </w:rPr>
+          <w:t xml:space="preserve"> Notebook Link</w:t>
+        </w:r>
+      </w:hyperlink>
     </w:p>
     <w:p>
       <w:pPr>
@@ -7337,9 +7377,9 @@
             <o:lock v:ext="edit" aspectratio="t"/>
           </v:shapetype>
           <v:shape id="_x0000_i1025" type="#_x0000_t75" alt="" style="width:493.2pt;height:196.05pt;mso-width-percent:0;mso-height-percent:0;mso-width-percent:0;mso-height-percent:0" o:ole="">
-            <v:imagedata r:id="rId16" o:title=""/>
+            <v:imagedata r:id="rId17" o:title=""/>
           </v:shape>
-          <o:OLEObject Type="Embed" ProgID="Excel.Sheet.12" ShapeID="_x0000_i1025" DrawAspect="Content" ObjectID="_1778766072" r:id="rId17"/>
+          <o:OLEObject Type="Embed" ProgID="Excel.Sheet.12" ShapeID="_x0000_i1025" DrawAspect="Content" ObjectID="_1778766337" r:id="rId18"/>
         </w:object>
       </w:r>
     </w:p>
@@ -7387,7 +7427,7 @@
     </w:p>
     <w:p/>
     <w:sectPr>
-      <w:footerReference w:type="default" r:id="rId18"/>
+      <w:footerReference w:type="default" r:id="rId19"/>
       <w:pgSz w:w="12240" w:h="15840"/>
       <w:pgMar w:top="1440" w:right="1440" w:bottom="1440" w:left="1440" w:header="720" w:footer="720" w:gutter="0"/>
       <w:pgNumType w:start="0"/>
@@ -11600,7 +11640,7 @@
 </file>
 
 <file path=customXml/itemProps5.xml><?xml version="1.0" encoding="utf-8"?>
-<ds:datastoreItem xmlns:ds="http://schemas.openxmlformats.org/officeDocument/2006/customXml" ds:itemID="{B841A6E6-1EB0-6148-AA0A-701B6DAE2397}">
+<ds:datastoreItem xmlns:ds="http://schemas.openxmlformats.org/officeDocument/2006/customXml" ds:itemID="{88EA812A-8C20-B24D-8F07-47A771C7E1E6}">
   <ds:schemaRefs>
     <ds:schemaRef ds:uri="http://schemas.openxmlformats.org/officeDocument/2006/bibliography"/>
   </ds:schemaRefs>

--- a/module_4/metcs767_Assignment4_GAN_allegranzi.docx
+++ b/module_4/metcs767_Assignment4_GAN_allegranzi.docx
@@ -552,7 +552,7 @@
               </mc:Choice>
               <mc:Fallback>
                 <w:pict>
-                  <v:rect w14:anchorId="56672A53" id="Rectangle 12" o:spid="_x0000_s1026" style="position:absolute;margin-left:0;margin-top:0;width:244.8pt;height:554.4pt;z-index:251659264;visibility:visible;mso-wrap-style:square;mso-width-percent:400;mso-height-percent:700;mso-left-percent:440;mso-top-percent:25;mso-wrap-distance-left:9pt;mso-wrap-distance-top:0;mso-wrap-distance-right:9pt;mso-wrap-distance-bottom:0;mso-position-horizontal-relative:page;mso-position-vertical-relative:page;mso-width-percent:400;mso-height-percent:700;mso-left-percent:440;mso-top-percent:25;mso-width-relative:page;mso-height-relative:page;v-text-anchor:middle" o:gfxdata="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" fillcolor="white [3212]" strokecolor="#747070 [1614]" strokeweight="1.25pt">
+                  <v:rect w14:anchorId="6A26FF38" id="Rectangle 12" o:spid="_x0000_s1026" style="position:absolute;margin-left:0;margin-top:0;width:244.8pt;height:554.4pt;z-index:251659264;visibility:visible;mso-wrap-style:square;mso-width-percent:400;mso-height-percent:700;mso-left-percent:440;mso-top-percent:25;mso-wrap-distance-left:9pt;mso-wrap-distance-top:0;mso-wrap-distance-right:9pt;mso-wrap-distance-bottom:0;mso-position-horizontal-relative:page;mso-position-vertical-relative:page;mso-width-percent:400;mso-height-percent:700;mso-left-percent:440;mso-top-percent:25;mso-width-relative:page;mso-height-relative:page;v-text-anchor:middle" o:gfxdata="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" fillcolor="white [3212]" strokecolor="#747070 [1614]" strokeweight="1.25pt">
                     <w10:wrap anchorx="page" anchory="page"/>
                   </v:rect>
                 </w:pict>
@@ -649,7 +649,7 @@
               </mc:Choice>
               <mc:Fallback>
                 <w:pict>
-                  <v:rect w14:anchorId="1AB1C3B4" id="Rectangle 14" o:spid="_x0000_s1026" style="position:absolute;margin-left:0;margin-top:0;width:226.45pt;height:9.35pt;z-index:251662336;visibility:visible;mso-wrap-style:square;mso-width-percent:370;mso-height-percent:0;mso-left-percent:455;mso-top-percent:690;mso-wrap-distance-left:9pt;mso-wrap-distance-top:0;mso-wrap-distance-right:9pt;mso-wrap-distance-bottom:0;mso-position-horizontal-relative:page;mso-position-vertical-relative:page;mso-width-percent:370;mso-height-percent:0;mso-left-percent:455;mso-top-percent:690;mso-width-relative:page;mso-height-relative:margin;v-text-anchor:middle" o:gfxdata="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" fillcolor="#5b9bd5 [3204]" stroked="f" strokeweight="1pt">
+                  <v:rect w14:anchorId="47BB1022" id="Rectangle 14" o:spid="_x0000_s1026" style="position:absolute;margin-left:0;margin-top:0;width:226.45pt;height:9.35pt;z-index:251662336;visibility:visible;mso-wrap-style:square;mso-width-percent:370;mso-height-percent:0;mso-left-percent:455;mso-top-percent:690;mso-wrap-distance-left:9pt;mso-wrap-distance-top:0;mso-wrap-distance-right:9pt;mso-wrap-distance-bottom:0;mso-position-horizontal-relative:page;mso-position-vertical-relative:page;mso-width-percent:370;mso-height-percent:0;mso-left-percent:455;mso-top-percent:690;mso-width-relative:page;mso-height-relative:margin;v-text-anchor:middle" o:gfxdata="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" fillcolor="#5b9bd5 [3204]" stroked="f" strokeweight="1pt">
                     <w10:wrap anchorx="page" anchory="page"/>
                   </v:rect>
                 </w:pict>
@@ -6434,6 +6434,29 @@
         </w:rPr>
         <w:t xml:space="preserve"> [3]</w:t>
       </w:r>
+      <w:r>
+        <w:rPr>
+          <w:rFonts w:ascii="Times New Roman" w:hAnsi="Times New Roman" w:cs="Times New Roman"/>
+          <w:sz w:val="24"/>
+        </w:rPr>
+        <w:t xml:space="preserve"> For the actual implementation I cut down to 10,000 images to keep data size manageable, and since we are training an image </w:t>
+      </w:r>
+      <w:proofErr w:type="gramStart"/>
+      <w:r>
+        <w:rPr>
+          <w:rFonts w:ascii="Times New Roman" w:hAnsi="Times New Roman" w:cs="Times New Roman"/>
+          <w:sz w:val="24"/>
+        </w:rPr>
+        <w:t>generator</w:t>
+      </w:r>
+      <w:proofErr w:type="gramEnd"/>
+      <w:r>
+        <w:rPr>
+          <w:rFonts w:ascii="Times New Roman" w:hAnsi="Times New Roman" w:cs="Times New Roman"/>
+          <w:sz w:val="24"/>
+        </w:rPr>
+        <w:t xml:space="preserve"> I did not use the labels.</w:t>
+      </w:r>
     </w:p>
     <w:p>
       <w:pPr>
@@ -6480,7 +6503,21 @@
           <w:rFonts w:ascii="Times New Roman" w:hAnsi="Times New Roman" w:cs="Times New Roman"/>
           <w:sz w:val="24"/>
         </w:rPr>
-        <w:t xml:space="preserve"> generated images of celebrity faces. </w:t>
+        <w:t xml:space="preserve"> generated images of celebrity</w:t>
+      </w:r>
+      <w:r>
+        <w:rPr>
+          <w:rFonts w:ascii="Times New Roman" w:hAnsi="Times New Roman" w:cs="Times New Roman"/>
+          <w:sz w:val="24"/>
+        </w:rPr>
+        <w:t>-like</w:t>
+      </w:r>
+      <w:r>
+        <w:rPr>
+          <w:rFonts w:ascii="Times New Roman" w:hAnsi="Times New Roman" w:cs="Times New Roman"/>
+          <w:sz w:val="24"/>
+        </w:rPr>
+        <w:t xml:space="preserve"> faces. </w:t>
       </w:r>
     </w:p>
     <w:p>
@@ -6523,14 +6560,187 @@
           <w:sz w:val="24"/>
         </w:rPr>
       </w:pPr>
-      <w:r>
+    </w:p>
+    <w:p>
+      <w:pPr>
+        <w:pStyle w:val="body"/>
         <w:rPr>
           <w:rFonts w:ascii="Times New Roman" w:hAnsi="Times New Roman" w:cs="Times New Roman"/>
           <w:color w:val="auto"/>
           <w:sz w:val="24"/>
         </w:rPr>
-        <w:t>your response replaces this</w:t>
-      </w:r>
+      </w:pPr>
+      <w:r>
+        <w:rPr>
+          <w:rFonts w:ascii="Times New Roman" w:hAnsi="Times New Roman" w:cs="Times New Roman"/>
+          <w:color w:val="auto"/>
+          <w:sz w:val="24"/>
+        </w:rPr>
+        <w:t xml:space="preserve">Input: </w:t>
+      </w:r>
+      <w:r>
+        <w:rPr>
+          <w:rFonts w:ascii="Times New Roman" w:hAnsi="Times New Roman" w:cs="Times New Roman"/>
+          <w:color w:val="auto"/>
+          <w:sz w:val="24"/>
+        </w:rPr>
+        <w:t xml:space="preserve">Training </w:t>
+      </w:r>
+      <w:r>
+        <w:rPr>
+          <w:rFonts w:ascii="Times New Roman" w:hAnsi="Times New Roman" w:cs="Times New Roman"/>
+          <w:color w:val="auto"/>
+          <w:sz w:val="24"/>
+        </w:rPr>
+        <w:t xml:space="preserve"> </w:t>
+      </w:r>
+    </w:p>
+    <w:p>
+      <w:pPr>
+        <w:pStyle w:val="body"/>
+        <w:rPr>
+          <w:rFonts w:ascii="Times New Roman" w:hAnsi="Times New Roman" w:cs="Times New Roman"/>
+          <w:color w:val="auto"/>
+          <w:sz w:val="24"/>
+        </w:rPr>
+      </w:pPr>
+      <w:r>
+        <w:rPr>
+          <w:rFonts w:ascii="Times New Roman" w:hAnsi="Times New Roman" w:cs="Times New Roman"/>
+          <w:color w:val="auto"/>
+          <w:sz w:val="24"/>
+        </w:rPr>
+        <w:t>Output: The label 0 (T-shirt/top)</w:t>
+      </w:r>
+      <w:r>
+        <w:rPr>
+          <w:rFonts w:ascii="Times New Roman" w:hAnsi="Times New Roman" w:cs="Times New Roman"/>
+          <w:color w:val="auto"/>
+          <w:sz w:val="24"/>
+        </w:rPr>
+        <w:t xml:space="preserve"> receiving the highest probability. </w:t>
+      </w:r>
+    </w:p>
+    <w:p>
+      <w:pPr>
+        <w:pStyle w:val="body"/>
+        <w:rPr>
+          <w:rFonts w:ascii="Times New Roman" w:hAnsi="Times New Roman" w:cs="Times New Roman"/>
+          <w:color w:val="auto"/>
+          <w:sz w:val="24"/>
+        </w:rPr>
+      </w:pPr>
+    </w:p>
+    <w:p>
+      <w:pPr>
+        <w:pStyle w:val="body"/>
+        <w:rPr>
+          <w:rFonts w:ascii="Times New Roman" w:hAnsi="Times New Roman" w:cs="Times New Roman"/>
+          <w:color w:val="auto"/>
+          <w:sz w:val="24"/>
+        </w:rPr>
+      </w:pPr>
+      <w:r>
+        <w:rPr>
+          <w:rFonts w:ascii="Times New Roman" w:hAnsi="Times New Roman" w:cs="Times New Roman"/>
+          <w:color w:val="auto"/>
+          <w:sz w:val="24"/>
+        </w:rPr>
+        <w:t xml:space="preserve">Input: A 28x28 grayscale image of a Sneaker. </w:t>
+      </w:r>
+    </w:p>
+    <w:p>
+      <w:pPr>
+        <w:pStyle w:val="body"/>
+        <w:rPr>
+          <w:rFonts w:ascii="Times New Roman" w:hAnsi="Times New Roman" w:cs="Times New Roman"/>
+          <w:color w:val="auto"/>
+          <w:sz w:val="24"/>
+        </w:rPr>
+      </w:pPr>
+      <w:r>
+        <w:rPr>
+          <w:rFonts w:ascii="Times New Roman" w:hAnsi="Times New Roman" w:cs="Times New Roman"/>
+          <w:color w:val="auto"/>
+          <w:sz w:val="24"/>
+        </w:rPr>
+        <w:t>Output: The label 7 (Sneaker)</w:t>
+      </w:r>
+      <w:r>
+        <w:rPr>
+          <w:rFonts w:ascii="Times New Roman" w:hAnsi="Times New Roman" w:cs="Times New Roman"/>
+          <w:color w:val="auto"/>
+          <w:sz w:val="24"/>
+        </w:rPr>
+        <w:t xml:space="preserve"> receiving the highest probability.</w:t>
+      </w:r>
+    </w:p>
+    <w:p>
+      <w:pPr>
+        <w:pStyle w:val="body"/>
+        <w:rPr>
+          <w:rFonts w:ascii="Times New Roman" w:hAnsi="Times New Roman" w:cs="Times New Roman"/>
+          <w:color w:val="auto"/>
+          <w:sz w:val="24"/>
+        </w:rPr>
+      </w:pPr>
+    </w:p>
+    <w:p>
+      <w:pPr>
+        <w:pStyle w:val="body"/>
+        <w:spacing w:before="0" w:beforeAutospacing="0"/>
+        <w:rPr>
+          <w:rFonts w:ascii="Times New Roman" w:hAnsi="Times New Roman" w:cs="Times New Roman"/>
+          <w:color w:val="auto"/>
+          <w:sz w:val="24"/>
+        </w:rPr>
+      </w:pPr>
+      <w:r>
+        <w:rPr>
+          <w:rFonts w:ascii="Times New Roman" w:hAnsi="Times New Roman" w:cs="Times New Roman"/>
+          <w:color w:val="auto"/>
+          <w:sz w:val="24"/>
+        </w:rPr>
+        <w:t xml:space="preserve">Input: A 28x28 grayscale image of a Bag. </w:t>
+      </w:r>
+    </w:p>
+    <w:p>
+      <w:pPr>
+        <w:pStyle w:val="body"/>
+        <w:spacing w:before="0" w:beforeAutospacing="0"/>
+        <w:rPr>
+          <w:rFonts w:ascii="Times New Roman" w:hAnsi="Times New Roman" w:cs="Times New Roman"/>
+          <w:color w:val="auto"/>
+          <w:sz w:val="24"/>
+        </w:rPr>
+      </w:pPr>
+      <w:r>
+        <w:rPr>
+          <w:rFonts w:ascii="Times New Roman" w:hAnsi="Times New Roman" w:cs="Times New Roman"/>
+          <w:color w:val="auto"/>
+          <w:sz w:val="24"/>
+        </w:rPr>
+        <w:t>Output: The label 8 (Bag)</w:t>
+      </w:r>
+      <w:r>
+        <w:rPr>
+          <w:rFonts w:ascii="Times New Roman" w:hAnsi="Times New Roman" w:cs="Times New Roman"/>
+          <w:color w:val="auto"/>
+          <w:sz w:val="24"/>
+        </w:rPr>
+        <w:t xml:space="preserve"> receiving the highest probability.</w:t>
+      </w:r>
+    </w:p>
+    <w:p>
+      <w:pPr>
+        <w:pStyle w:val="body"/>
+        <w:spacing w:before="0" w:beforeAutospacing="0"/>
+        <w:rPr>
+          <w:rFonts w:ascii="Times New Roman" w:hAnsi="Times New Roman" w:cs="Times New Roman"/>
+          <w:color w:val="auto"/>
+          <w:sz w:val="24"/>
+        </w:rPr>
+      </w:pPr>
     </w:p>
     <w:p>
       <w:pPr>
@@ -6572,13 +6782,2550 @@
           <w:sz w:val="24"/>
         </w:rPr>
       </w:pPr>
-      <w:r>
+    </w:p>
+    <w:p>
+      <w:pPr>
+        <w:pStyle w:val="body"/>
+        <w:spacing w:before="0" w:beforeAutospacing="0"/>
         <w:rPr>
           <w:rFonts w:ascii="Times New Roman" w:hAnsi="Times New Roman" w:cs="Times New Roman"/>
           <w:color w:val="auto"/>
           <w:sz w:val="24"/>
         </w:rPr>
-        <w:t>your response replaces this</w:t>
+      </w:pPr>
+      <w:r>
+        <w:rPr>
+          <w:rFonts w:ascii="Times New Roman" w:hAnsi="Times New Roman" w:cs="Times New Roman"/>
+          <w:color w:val="auto"/>
+          <w:sz w:val="24"/>
+        </w:rPr>
+        <w:lastRenderedPageBreak/>
+        <w:t>The GAN consists of two models, the generator and discriminator.</w:t>
+      </w:r>
+    </w:p>
+    <w:p>
+      <w:pPr>
+        <w:pStyle w:val="body"/>
+        <w:spacing w:before="0" w:beforeAutospacing="0"/>
+        <w:rPr>
+          <w:rFonts w:ascii="Times New Roman" w:hAnsi="Times New Roman" w:cs="Times New Roman"/>
+          <w:b/>
+          <w:bCs/>
+          <w:color w:val="auto"/>
+          <w:sz w:val="24"/>
+        </w:rPr>
+      </w:pPr>
+      <w:r>
+        <w:rPr>
+          <w:rFonts w:ascii="Times New Roman" w:hAnsi="Times New Roman" w:cs="Times New Roman"/>
+          <w:b/>
+          <w:bCs/>
+          <w:color w:val="auto"/>
+          <w:sz w:val="24"/>
+        </w:rPr>
+        <w:t>Generator</w:t>
+      </w:r>
+    </w:p>
+    <w:p>
+      <w:pPr>
+        <w:rPr>
+          <w:rFonts w:ascii="Courier New" w:hAnsi="Courier New" w:cs="Courier New"/>
+          <w:color w:val="D5D5D5"/>
+          <w:sz w:val="21"/>
+          <w:szCs w:val="21"/>
+          <w:shd w:val="clear" w:color="auto" w:fill="383838"/>
+        </w:rPr>
+      </w:pPr>
+      <w:r>
+        <w:rPr>
+          <w:rFonts w:ascii="Courier New" w:hAnsi="Courier New" w:cs="Courier New"/>
+          <w:color w:val="D5D5D5"/>
+          <w:sz w:val="21"/>
+          <w:szCs w:val="21"/>
+          <w:shd w:val="clear" w:color="auto" w:fill="383838"/>
+        </w:rPr>
+        <w:t>Model: "sequential_8"</w:t>
+      </w:r>
+    </w:p>
+    <w:p>
+      <w:pPr>
+        <w:rPr>
+          <w:rFonts w:ascii="Courier New" w:hAnsi="Courier New" w:cs="Courier New"/>
+          <w:color w:val="D5D5D5"/>
+          <w:sz w:val="21"/>
+          <w:szCs w:val="21"/>
+          <w:shd w:val="clear" w:color="auto" w:fill="383838"/>
+        </w:rPr>
+      </w:pPr>
+      <w:r>
+        <w:rPr>
+          <w:rFonts w:ascii="Courier New" w:hAnsi="Courier New" w:cs="Courier New"/>
+          <w:color w:val="D5D5D5"/>
+          <w:sz w:val="21"/>
+          <w:szCs w:val="21"/>
+          <w:shd w:val="clear" w:color="auto" w:fill="383838"/>
+        </w:rPr>
+        <w:t>_________________________________________________________________</w:t>
+      </w:r>
+    </w:p>
+    <w:p>
+      <w:pPr>
+        <w:rPr>
+          <w:rFonts w:ascii="Courier New" w:hAnsi="Courier New" w:cs="Courier New"/>
+          <w:color w:val="D5D5D5"/>
+          <w:sz w:val="21"/>
+          <w:szCs w:val="21"/>
+          <w:shd w:val="clear" w:color="auto" w:fill="383838"/>
+        </w:rPr>
+      </w:pPr>
+      <w:r>
+        <w:rPr>
+          <w:rFonts w:ascii="Courier New" w:hAnsi="Courier New" w:cs="Courier New"/>
+          <w:color w:val="D5D5D5"/>
+          <w:sz w:val="21"/>
+          <w:szCs w:val="21"/>
+          <w:shd w:val="clear" w:color="auto" w:fill="383838"/>
+        </w:rPr>
+        <w:t xml:space="preserve"> Layer (</w:t>
+      </w:r>
+      <w:proofErr w:type="gramStart"/>
+      <w:r>
+        <w:rPr>
+          <w:rFonts w:ascii="Courier New" w:hAnsi="Courier New" w:cs="Courier New"/>
+          <w:color w:val="D5D5D5"/>
+          <w:sz w:val="21"/>
+          <w:szCs w:val="21"/>
+          <w:shd w:val="clear" w:color="auto" w:fill="383838"/>
+        </w:rPr>
+        <w:t xml:space="preserve">type)   </w:t>
+      </w:r>
+      <w:proofErr w:type="gramEnd"/>
+      <w:r>
+        <w:rPr>
+          <w:rFonts w:ascii="Courier New" w:hAnsi="Courier New" w:cs="Courier New"/>
+          <w:color w:val="D5D5D5"/>
+          <w:sz w:val="21"/>
+          <w:szCs w:val="21"/>
+          <w:shd w:val="clear" w:color="auto" w:fill="383838"/>
+        </w:rPr>
+        <w:t xml:space="preserve">             Output Shape              Param #   </w:t>
+      </w:r>
+    </w:p>
+    <w:p>
+      <w:pPr>
+        <w:rPr>
+          <w:rFonts w:ascii="Courier New" w:hAnsi="Courier New" w:cs="Courier New"/>
+          <w:color w:val="D5D5D5"/>
+          <w:sz w:val="21"/>
+          <w:szCs w:val="21"/>
+          <w:shd w:val="clear" w:color="auto" w:fill="383838"/>
+        </w:rPr>
+      </w:pPr>
+      <w:r>
+        <w:rPr>
+          <w:rFonts w:ascii="Courier New" w:hAnsi="Courier New" w:cs="Courier New"/>
+          <w:color w:val="D5D5D5"/>
+          <w:sz w:val="21"/>
+          <w:szCs w:val="21"/>
+          <w:shd w:val="clear" w:color="auto" w:fill="383838"/>
+        </w:rPr>
+        <w:t>=================================================================</w:t>
+      </w:r>
+    </w:p>
+    <w:p>
+      <w:pPr>
+        <w:rPr>
+          <w:rFonts w:ascii="Courier New" w:hAnsi="Courier New" w:cs="Courier New"/>
+          <w:color w:val="D5D5D5"/>
+          <w:sz w:val="21"/>
+          <w:szCs w:val="21"/>
+          <w:shd w:val="clear" w:color="auto" w:fill="383838"/>
+        </w:rPr>
+      </w:pPr>
+      <w:r>
+        <w:rPr>
+          <w:rFonts w:ascii="Courier New" w:hAnsi="Courier New" w:cs="Courier New"/>
+          <w:color w:val="D5D5D5"/>
+          <w:sz w:val="21"/>
+          <w:szCs w:val="21"/>
+          <w:shd w:val="clear" w:color="auto" w:fill="383838"/>
+        </w:rPr>
+        <w:t xml:space="preserve"> dense_8 (</w:t>
+      </w:r>
+      <w:proofErr w:type="gramStart"/>
+      <w:r>
+        <w:rPr>
+          <w:rFonts w:ascii="Courier New" w:hAnsi="Courier New" w:cs="Courier New"/>
+          <w:color w:val="D5D5D5"/>
+          <w:sz w:val="21"/>
+          <w:szCs w:val="21"/>
+          <w:shd w:val="clear" w:color="auto" w:fill="383838"/>
+        </w:rPr>
+        <w:t xml:space="preserve">Dense)   </w:t>
+      </w:r>
+      <w:proofErr w:type="gramEnd"/>
+      <w:r>
+        <w:rPr>
+          <w:rFonts w:ascii="Courier New" w:hAnsi="Courier New" w:cs="Courier New"/>
+          <w:color w:val="D5D5D5"/>
+          <w:sz w:val="21"/>
+          <w:szCs w:val="21"/>
+          <w:shd w:val="clear" w:color="auto" w:fill="383838"/>
+        </w:rPr>
+        <w:t xml:space="preserve">          (None, 16384)             1638400   </w:t>
+      </w:r>
+    </w:p>
+    <w:p>
+      <w:pPr>
+        <w:rPr>
+          <w:rFonts w:ascii="Courier New" w:hAnsi="Courier New" w:cs="Courier New"/>
+          <w:color w:val="D5D5D5"/>
+          <w:sz w:val="21"/>
+          <w:szCs w:val="21"/>
+          <w:shd w:val="clear" w:color="auto" w:fill="383838"/>
+        </w:rPr>
+      </w:pPr>
+      <w:r>
+        <w:rPr>
+          <w:rFonts w:ascii="Courier New" w:hAnsi="Courier New" w:cs="Courier New"/>
+          <w:color w:val="D5D5D5"/>
+          <w:sz w:val="21"/>
+          <w:szCs w:val="21"/>
+          <w:shd w:val="clear" w:color="auto" w:fill="383838"/>
+        </w:rPr>
+        <w:t xml:space="preserve">                                                                 </w:t>
+      </w:r>
+    </w:p>
+    <w:p>
+      <w:pPr>
+        <w:rPr>
+          <w:rFonts w:ascii="Courier New" w:hAnsi="Courier New" w:cs="Courier New"/>
+          <w:color w:val="D5D5D5"/>
+          <w:sz w:val="21"/>
+          <w:szCs w:val="21"/>
+          <w:shd w:val="clear" w:color="auto" w:fill="383838"/>
+        </w:rPr>
+      </w:pPr>
+      <w:r>
+        <w:rPr>
+          <w:rFonts w:ascii="Courier New" w:hAnsi="Courier New" w:cs="Courier New"/>
+          <w:color w:val="D5D5D5"/>
+          <w:sz w:val="21"/>
+          <w:szCs w:val="21"/>
+          <w:shd w:val="clear" w:color="auto" w:fill="383838"/>
+        </w:rPr>
+        <w:t xml:space="preserve"> batch_normalization_24 (</w:t>
+      </w:r>
+      <w:proofErr w:type="gramStart"/>
+      <w:r>
+        <w:rPr>
+          <w:rFonts w:ascii="Courier New" w:hAnsi="Courier New" w:cs="Courier New"/>
+          <w:color w:val="D5D5D5"/>
+          <w:sz w:val="21"/>
+          <w:szCs w:val="21"/>
+          <w:shd w:val="clear" w:color="auto" w:fill="383838"/>
+        </w:rPr>
+        <w:t>Ba  (</w:t>
+      </w:r>
+      <w:proofErr w:type="gramEnd"/>
+      <w:r>
+        <w:rPr>
+          <w:rFonts w:ascii="Courier New" w:hAnsi="Courier New" w:cs="Courier New"/>
+          <w:color w:val="D5D5D5"/>
+          <w:sz w:val="21"/>
+          <w:szCs w:val="21"/>
+          <w:shd w:val="clear" w:color="auto" w:fill="383838"/>
+        </w:rPr>
+        <w:t xml:space="preserve">None, 16384)             65536     </w:t>
+      </w:r>
+    </w:p>
+    <w:p>
+      <w:pPr>
+        <w:rPr>
+          <w:rFonts w:ascii="Courier New" w:hAnsi="Courier New" w:cs="Courier New"/>
+          <w:color w:val="D5D5D5"/>
+          <w:sz w:val="21"/>
+          <w:szCs w:val="21"/>
+          <w:shd w:val="clear" w:color="auto" w:fill="383838"/>
+        </w:rPr>
+      </w:pPr>
+      <w:r>
+        <w:rPr>
+          <w:rFonts w:ascii="Courier New" w:hAnsi="Courier New" w:cs="Courier New"/>
+          <w:color w:val="D5D5D5"/>
+          <w:sz w:val="21"/>
+          <w:szCs w:val="21"/>
+          <w:shd w:val="clear" w:color="auto" w:fill="383838"/>
+        </w:rPr>
+        <w:t xml:space="preserve"> </w:t>
+      </w:r>
+      <w:proofErr w:type="spellStart"/>
+      <w:r>
+        <w:rPr>
+          <w:rFonts w:ascii="Courier New" w:hAnsi="Courier New" w:cs="Courier New"/>
+          <w:color w:val="D5D5D5"/>
+          <w:sz w:val="21"/>
+          <w:szCs w:val="21"/>
+          <w:shd w:val="clear" w:color="auto" w:fill="383838"/>
+        </w:rPr>
+        <w:t>tchNormalization</w:t>
+      </w:r>
+      <w:proofErr w:type="spellEnd"/>
+      <w:r>
+        <w:rPr>
+          <w:rFonts w:ascii="Courier New" w:hAnsi="Courier New" w:cs="Courier New"/>
+          <w:color w:val="D5D5D5"/>
+          <w:sz w:val="21"/>
+          <w:szCs w:val="21"/>
+          <w:shd w:val="clear" w:color="auto" w:fill="383838"/>
+        </w:rPr>
+        <w:t xml:space="preserve">)                                               </w:t>
+      </w:r>
+    </w:p>
+    <w:p>
+      <w:pPr>
+        <w:rPr>
+          <w:rFonts w:ascii="Courier New" w:hAnsi="Courier New" w:cs="Courier New"/>
+          <w:color w:val="D5D5D5"/>
+          <w:sz w:val="21"/>
+          <w:szCs w:val="21"/>
+          <w:shd w:val="clear" w:color="auto" w:fill="383838"/>
+        </w:rPr>
+      </w:pPr>
+      <w:r>
+        <w:rPr>
+          <w:rFonts w:ascii="Courier New" w:hAnsi="Courier New" w:cs="Courier New"/>
+          <w:color w:val="D5D5D5"/>
+          <w:sz w:val="21"/>
+          <w:szCs w:val="21"/>
+          <w:shd w:val="clear" w:color="auto" w:fill="383838"/>
+        </w:rPr>
+        <w:t xml:space="preserve">                                                                 </w:t>
+      </w:r>
+    </w:p>
+    <w:p>
+      <w:pPr>
+        <w:rPr>
+          <w:rFonts w:ascii="Courier New" w:hAnsi="Courier New" w:cs="Courier New"/>
+          <w:color w:val="D5D5D5"/>
+          <w:sz w:val="21"/>
+          <w:szCs w:val="21"/>
+          <w:shd w:val="clear" w:color="auto" w:fill="383838"/>
+        </w:rPr>
+      </w:pPr>
+      <w:r>
+        <w:rPr>
+          <w:rFonts w:ascii="Courier New" w:hAnsi="Courier New" w:cs="Courier New"/>
+          <w:color w:val="D5D5D5"/>
+          <w:sz w:val="21"/>
+          <w:szCs w:val="21"/>
+          <w:shd w:val="clear" w:color="auto" w:fill="383838"/>
+        </w:rPr>
+        <w:t xml:space="preserve"> leaky_re_lu_27 (</w:t>
+      </w:r>
+      <w:proofErr w:type="spellStart"/>
+      <w:proofErr w:type="gramStart"/>
+      <w:r>
+        <w:rPr>
+          <w:rFonts w:ascii="Courier New" w:hAnsi="Courier New" w:cs="Courier New"/>
+          <w:color w:val="D5D5D5"/>
+          <w:sz w:val="21"/>
+          <w:szCs w:val="21"/>
+          <w:shd w:val="clear" w:color="auto" w:fill="383838"/>
+        </w:rPr>
+        <w:t>LeakyReLU</w:t>
+      </w:r>
+      <w:proofErr w:type="spellEnd"/>
+      <w:r>
+        <w:rPr>
+          <w:rFonts w:ascii="Courier New" w:hAnsi="Courier New" w:cs="Courier New"/>
+          <w:color w:val="D5D5D5"/>
+          <w:sz w:val="21"/>
+          <w:szCs w:val="21"/>
+          <w:shd w:val="clear" w:color="auto" w:fill="383838"/>
+        </w:rPr>
+        <w:t>)  (</w:t>
+      </w:r>
+      <w:proofErr w:type="gramEnd"/>
+      <w:r>
+        <w:rPr>
+          <w:rFonts w:ascii="Courier New" w:hAnsi="Courier New" w:cs="Courier New"/>
+          <w:color w:val="D5D5D5"/>
+          <w:sz w:val="21"/>
+          <w:szCs w:val="21"/>
+          <w:shd w:val="clear" w:color="auto" w:fill="383838"/>
+        </w:rPr>
+        <w:t xml:space="preserve">None, 16384)             0         </w:t>
+      </w:r>
+    </w:p>
+    <w:p>
+      <w:pPr>
+        <w:rPr>
+          <w:rFonts w:ascii="Courier New" w:hAnsi="Courier New" w:cs="Courier New"/>
+          <w:color w:val="D5D5D5"/>
+          <w:sz w:val="21"/>
+          <w:szCs w:val="21"/>
+          <w:shd w:val="clear" w:color="auto" w:fill="383838"/>
+        </w:rPr>
+      </w:pPr>
+      <w:r>
+        <w:rPr>
+          <w:rFonts w:ascii="Courier New" w:hAnsi="Courier New" w:cs="Courier New"/>
+          <w:color w:val="D5D5D5"/>
+          <w:sz w:val="21"/>
+          <w:szCs w:val="21"/>
+          <w:shd w:val="clear" w:color="auto" w:fill="383838"/>
+        </w:rPr>
+        <w:t xml:space="preserve">                                                                 </w:t>
+      </w:r>
+    </w:p>
+    <w:p>
+      <w:pPr>
+        <w:rPr>
+          <w:rFonts w:ascii="Courier New" w:hAnsi="Courier New" w:cs="Courier New"/>
+          <w:color w:val="D5D5D5"/>
+          <w:sz w:val="21"/>
+          <w:szCs w:val="21"/>
+          <w:shd w:val="clear" w:color="auto" w:fill="383838"/>
+        </w:rPr>
+      </w:pPr>
+      <w:r>
+        <w:rPr>
+          <w:rFonts w:ascii="Courier New" w:hAnsi="Courier New" w:cs="Courier New"/>
+          <w:color w:val="D5D5D5"/>
+          <w:sz w:val="21"/>
+          <w:szCs w:val="21"/>
+          <w:shd w:val="clear" w:color="auto" w:fill="383838"/>
+        </w:rPr>
+        <w:t xml:space="preserve"> reshape_7 (</w:t>
+      </w:r>
+      <w:proofErr w:type="gramStart"/>
+      <w:r>
+        <w:rPr>
+          <w:rFonts w:ascii="Courier New" w:hAnsi="Courier New" w:cs="Courier New"/>
+          <w:color w:val="D5D5D5"/>
+          <w:sz w:val="21"/>
+          <w:szCs w:val="21"/>
+          <w:shd w:val="clear" w:color="auto" w:fill="383838"/>
+        </w:rPr>
+        <w:t xml:space="preserve">Reshape)   </w:t>
+      </w:r>
+      <w:proofErr w:type="gramEnd"/>
+      <w:r>
+        <w:rPr>
+          <w:rFonts w:ascii="Courier New" w:hAnsi="Courier New" w:cs="Courier New"/>
+          <w:color w:val="D5D5D5"/>
+          <w:sz w:val="21"/>
+          <w:szCs w:val="21"/>
+          <w:shd w:val="clear" w:color="auto" w:fill="383838"/>
+        </w:rPr>
+        <w:t xml:space="preserve">      (None, 8, 8, 256)         0         </w:t>
+      </w:r>
+    </w:p>
+    <w:p>
+      <w:pPr>
+        <w:rPr>
+          <w:rFonts w:ascii="Courier New" w:hAnsi="Courier New" w:cs="Courier New"/>
+          <w:color w:val="D5D5D5"/>
+          <w:sz w:val="21"/>
+          <w:szCs w:val="21"/>
+          <w:shd w:val="clear" w:color="auto" w:fill="383838"/>
+        </w:rPr>
+      </w:pPr>
+      <w:r>
+        <w:rPr>
+          <w:rFonts w:ascii="Courier New" w:hAnsi="Courier New" w:cs="Courier New"/>
+          <w:color w:val="D5D5D5"/>
+          <w:sz w:val="21"/>
+          <w:szCs w:val="21"/>
+          <w:shd w:val="clear" w:color="auto" w:fill="383838"/>
+        </w:rPr>
+        <w:t xml:space="preserve">                                                                 </w:t>
+      </w:r>
+    </w:p>
+    <w:p>
+      <w:pPr>
+        <w:rPr>
+          <w:rFonts w:ascii="Courier New" w:hAnsi="Courier New" w:cs="Courier New"/>
+          <w:color w:val="D5D5D5"/>
+          <w:sz w:val="21"/>
+          <w:szCs w:val="21"/>
+          <w:shd w:val="clear" w:color="auto" w:fill="383838"/>
+        </w:rPr>
+      </w:pPr>
+      <w:r>
+        <w:rPr>
+          <w:rFonts w:ascii="Courier New" w:hAnsi="Courier New" w:cs="Courier New"/>
+          <w:color w:val="D5D5D5"/>
+          <w:sz w:val="21"/>
+          <w:szCs w:val="21"/>
+          <w:shd w:val="clear" w:color="auto" w:fill="383838"/>
+        </w:rPr>
+        <w:t xml:space="preserve"> conv2d_transpose_24 (Conv</w:t>
+      </w:r>
+      <w:proofErr w:type="gramStart"/>
+      <w:r>
+        <w:rPr>
+          <w:rFonts w:ascii="Courier New" w:hAnsi="Courier New" w:cs="Courier New"/>
+          <w:color w:val="D5D5D5"/>
+          <w:sz w:val="21"/>
+          <w:szCs w:val="21"/>
+          <w:shd w:val="clear" w:color="auto" w:fill="383838"/>
+        </w:rPr>
+        <w:t>2  (</w:t>
+      </w:r>
+      <w:proofErr w:type="gramEnd"/>
+      <w:r>
+        <w:rPr>
+          <w:rFonts w:ascii="Courier New" w:hAnsi="Courier New" w:cs="Courier New"/>
+          <w:color w:val="D5D5D5"/>
+          <w:sz w:val="21"/>
+          <w:szCs w:val="21"/>
+          <w:shd w:val="clear" w:color="auto" w:fill="383838"/>
+        </w:rPr>
+        <w:t xml:space="preserve">None, 16, 16, 128)       819200    </w:t>
+      </w:r>
+    </w:p>
+    <w:p>
+      <w:pPr>
+        <w:rPr>
+          <w:rFonts w:ascii="Courier New" w:hAnsi="Courier New" w:cs="Courier New"/>
+          <w:color w:val="D5D5D5"/>
+          <w:sz w:val="21"/>
+          <w:szCs w:val="21"/>
+          <w:shd w:val="clear" w:color="auto" w:fill="383838"/>
+        </w:rPr>
+      </w:pPr>
+      <w:r>
+        <w:rPr>
+          <w:rFonts w:ascii="Courier New" w:hAnsi="Courier New" w:cs="Courier New"/>
+          <w:color w:val="D5D5D5"/>
+          <w:sz w:val="21"/>
+          <w:szCs w:val="21"/>
+          <w:shd w:val="clear" w:color="auto" w:fill="383838"/>
+        </w:rPr>
+        <w:t xml:space="preserve"> </w:t>
+      </w:r>
+      <w:proofErr w:type="spellStart"/>
+      <w:r>
+        <w:rPr>
+          <w:rFonts w:ascii="Courier New" w:hAnsi="Courier New" w:cs="Courier New"/>
+          <w:color w:val="D5D5D5"/>
+          <w:sz w:val="21"/>
+          <w:szCs w:val="21"/>
+          <w:shd w:val="clear" w:color="auto" w:fill="383838"/>
+        </w:rPr>
+        <w:t>DTranspose</w:t>
+      </w:r>
+      <w:proofErr w:type="spellEnd"/>
+      <w:r>
+        <w:rPr>
+          <w:rFonts w:ascii="Courier New" w:hAnsi="Courier New" w:cs="Courier New"/>
+          <w:color w:val="D5D5D5"/>
+          <w:sz w:val="21"/>
+          <w:szCs w:val="21"/>
+          <w:shd w:val="clear" w:color="auto" w:fill="383838"/>
+        </w:rPr>
+        <w:t xml:space="preserve">)                                                     </w:t>
+      </w:r>
+    </w:p>
+    <w:p>
+      <w:pPr>
+        <w:rPr>
+          <w:rFonts w:ascii="Courier New" w:hAnsi="Courier New" w:cs="Courier New"/>
+          <w:color w:val="D5D5D5"/>
+          <w:sz w:val="21"/>
+          <w:szCs w:val="21"/>
+          <w:shd w:val="clear" w:color="auto" w:fill="383838"/>
+        </w:rPr>
+      </w:pPr>
+      <w:r>
+        <w:rPr>
+          <w:rFonts w:ascii="Courier New" w:hAnsi="Courier New" w:cs="Courier New"/>
+          <w:color w:val="D5D5D5"/>
+          <w:sz w:val="21"/>
+          <w:szCs w:val="21"/>
+          <w:shd w:val="clear" w:color="auto" w:fill="383838"/>
+        </w:rPr>
+        <w:t xml:space="preserve">                                                                 </w:t>
+      </w:r>
+    </w:p>
+    <w:p>
+      <w:pPr>
+        <w:rPr>
+          <w:rFonts w:ascii="Courier New" w:hAnsi="Courier New" w:cs="Courier New"/>
+          <w:color w:val="D5D5D5"/>
+          <w:sz w:val="21"/>
+          <w:szCs w:val="21"/>
+          <w:shd w:val="clear" w:color="auto" w:fill="383838"/>
+        </w:rPr>
+      </w:pPr>
+      <w:r>
+        <w:rPr>
+          <w:rFonts w:ascii="Courier New" w:hAnsi="Courier New" w:cs="Courier New"/>
+          <w:color w:val="D5D5D5"/>
+          <w:sz w:val="21"/>
+          <w:szCs w:val="21"/>
+          <w:shd w:val="clear" w:color="auto" w:fill="383838"/>
+        </w:rPr>
+        <w:t xml:space="preserve"> batch_normalization_25 (</w:t>
+      </w:r>
+      <w:proofErr w:type="gramStart"/>
+      <w:r>
+        <w:rPr>
+          <w:rFonts w:ascii="Courier New" w:hAnsi="Courier New" w:cs="Courier New"/>
+          <w:color w:val="D5D5D5"/>
+          <w:sz w:val="21"/>
+          <w:szCs w:val="21"/>
+          <w:shd w:val="clear" w:color="auto" w:fill="383838"/>
+        </w:rPr>
+        <w:t>Ba  (</w:t>
+      </w:r>
+      <w:proofErr w:type="gramEnd"/>
+      <w:r>
+        <w:rPr>
+          <w:rFonts w:ascii="Courier New" w:hAnsi="Courier New" w:cs="Courier New"/>
+          <w:color w:val="D5D5D5"/>
+          <w:sz w:val="21"/>
+          <w:szCs w:val="21"/>
+          <w:shd w:val="clear" w:color="auto" w:fill="383838"/>
+        </w:rPr>
+        <w:t xml:space="preserve">None, 16, 16, 128)       512       </w:t>
+      </w:r>
+    </w:p>
+    <w:p>
+      <w:pPr>
+        <w:rPr>
+          <w:rFonts w:ascii="Courier New" w:hAnsi="Courier New" w:cs="Courier New"/>
+          <w:color w:val="D5D5D5"/>
+          <w:sz w:val="21"/>
+          <w:szCs w:val="21"/>
+          <w:shd w:val="clear" w:color="auto" w:fill="383838"/>
+        </w:rPr>
+      </w:pPr>
+      <w:r>
+        <w:rPr>
+          <w:rFonts w:ascii="Courier New" w:hAnsi="Courier New" w:cs="Courier New"/>
+          <w:color w:val="D5D5D5"/>
+          <w:sz w:val="21"/>
+          <w:szCs w:val="21"/>
+          <w:shd w:val="clear" w:color="auto" w:fill="383838"/>
+        </w:rPr>
+        <w:t xml:space="preserve"> </w:t>
+      </w:r>
+      <w:proofErr w:type="spellStart"/>
+      <w:r>
+        <w:rPr>
+          <w:rFonts w:ascii="Courier New" w:hAnsi="Courier New" w:cs="Courier New"/>
+          <w:color w:val="D5D5D5"/>
+          <w:sz w:val="21"/>
+          <w:szCs w:val="21"/>
+          <w:shd w:val="clear" w:color="auto" w:fill="383838"/>
+        </w:rPr>
+        <w:t>tchNormalization</w:t>
+      </w:r>
+      <w:proofErr w:type="spellEnd"/>
+      <w:r>
+        <w:rPr>
+          <w:rFonts w:ascii="Courier New" w:hAnsi="Courier New" w:cs="Courier New"/>
+          <w:color w:val="D5D5D5"/>
+          <w:sz w:val="21"/>
+          <w:szCs w:val="21"/>
+          <w:shd w:val="clear" w:color="auto" w:fill="383838"/>
+        </w:rPr>
+        <w:t xml:space="preserve">)                                               </w:t>
+      </w:r>
+    </w:p>
+    <w:p>
+      <w:pPr>
+        <w:rPr>
+          <w:rFonts w:ascii="Courier New" w:hAnsi="Courier New" w:cs="Courier New"/>
+          <w:color w:val="D5D5D5"/>
+          <w:sz w:val="21"/>
+          <w:szCs w:val="21"/>
+          <w:shd w:val="clear" w:color="auto" w:fill="383838"/>
+        </w:rPr>
+      </w:pPr>
+      <w:r>
+        <w:rPr>
+          <w:rFonts w:ascii="Courier New" w:hAnsi="Courier New" w:cs="Courier New"/>
+          <w:color w:val="D5D5D5"/>
+          <w:sz w:val="21"/>
+          <w:szCs w:val="21"/>
+          <w:shd w:val="clear" w:color="auto" w:fill="383838"/>
+        </w:rPr>
+        <w:t xml:space="preserve">                                                                 </w:t>
+      </w:r>
+    </w:p>
+    <w:p>
+      <w:pPr>
+        <w:rPr>
+          <w:rFonts w:ascii="Courier New" w:hAnsi="Courier New" w:cs="Courier New"/>
+          <w:color w:val="D5D5D5"/>
+          <w:sz w:val="21"/>
+          <w:szCs w:val="21"/>
+          <w:shd w:val="clear" w:color="auto" w:fill="383838"/>
+        </w:rPr>
+      </w:pPr>
+      <w:r>
+        <w:rPr>
+          <w:rFonts w:ascii="Courier New" w:hAnsi="Courier New" w:cs="Courier New"/>
+          <w:color w:val="D5D5D5"/>
+          <w:sz w:val="21"/>
+          <w:szCs w:val="21"/>
+          <w:shd w:val="clear" w:color="auto" w:fill="383838"/>
+        </w:rPr>
+        <w:t xml:space="preserve"> leaky_re_lu_28 (</w:t>
+      </w:r>
+      <w:proofErr w:type="spellStart"/>
+      <w:proofErr w:type="gramStart"/>
+      <w:r>
+        <w:rPr>
+          <w:rFonts w:ascii="Courier New" w:hAnsi="Courier New" w:cs="Courier New"/>
+          <w:color w:val="D5D5D5"/>
+          <w:sz w:val="21"/>
+          <w:szCs w:val="21"/>
+          <w:shd w:val="clear" w:color="auto" w:fill="383838"/>
+        </w:rPr>
+        <w:t>LeakyReLU</w:t>
+      </w:r>
+      <w:proofErr w:type="spellEnd"/>
+      <w:r>
+        <w:rPr>
+          <w:rFonts w:ascii="Courier New" w:hAnsi="Courier New" w:cs="Courier New"/>
+          <w:color w:val="D5D5D5"/>
+          <w:sz w:val="21"/>
+          <w:szCs w:val="21"/>
+          <w:shd w:val="clear" w:color="auto" w:fill="383838"/>
+        </w:rPr>
+        <w:t>)  (</w:t>
+      </w:r>
+      <w:proofErr w:type="gramEnd"/>
+      <w:r>
+        <w:rPr>
+          <w:rFonts w:ascii="Courier New" w:hAnsi="Courier New" w:cs="Courier New"/>
+          <w:color w:val="D5D5D5"/>
+          <w:sz w:val="21"/>
+          <w:szCs w:val="21"/>
+          <w:shd w:val="clear" w:color="auto" w:fill="383838"/>
+        </w:rPr>
+        <w:t xml:space="preserve">None, 16, 16, 128)       0         </w:t>
+      </w:r>
+    </w:p>
+    <w:p>
+      <w:pPr>
+        <w:rPr>
+          <w:rFonts w:ascii="Courier New" w:hAnsi="Courier New" w:cs="Courier New"/>
+          <w:color w:val="D5D5D5"/>
+          <w:sz w:val="21"/>
+          <w:szCs w:val="21"/>
+          <w:shd w:val="clear" w:color="auto" w:fill="383838"/>
+        </w:rPr>
+      </w:pPr>
+      <w:r>
+        <w:rPr>
+          <w:rFonts w:ascii="Courier New" w:hAnsi="Courier New" w:cs="Courier New"/>
+          <w:color w:val="D5D5D5"/>
+          <w:sz w:val="21"/>
+          <w:szCs w:val="21"/>
+          <w:shd w:val="clear" w:color="auto" w:fill="383838"/>
+        </w:rPr>
+        <w:t xml:space="preserve">                                                                 </w:t>
+      </w:r>
+    </w:p>
+    <w:p>
+      <w:pPr>
+        <w:rPr>
+          <w:rFonts w:ascii="Courier New" w:hAnsi="Courier New" w:cs="Courier New"/>
+          <w:color w:val="D5D5D5"/>
+          <w:sz w:val="21"/>
+          <w:szCs w:val="21"/>
+          <w:shd w:val="clear" w:color="auto" w:fill="383838"/>
+        </w:rPr>
+      </w:pPr>
+      <w:r>
+        <w:rPr>
+          <w:rFonts w:ascii="Courier New" w:hAnsi="Courier New" w:cs="Courier New"/>
+          <w:color w:val="D5D5D5"/>
+          <w:sz w:val="21"/>
+          <w:szCs w:val="21"/>
+          <w:shd w:val="clear" w:color="auto" w:fill="383838"/>
+        </w:rPr>
+        <w:t xml:space="preserve"> conv2d_transpose_25 (Conv</w:t>
+      </w:r>
+      <w:proofErr w:type="gramStart"/>
+      <w:r>
+        <w:rPr>
+          <w:rFonts w:ascii="Courier New" w:hAnsi="Courier New" w:cs="Courier New"/>
+          <w:color w:val="D5D5D5"/>
+          <w:sz w:val="21"/>
+          <w:szCs w:val="21"/>
+          <w:shd w:val="clear" w:color="auto" w:fill="383838"/>
+        </w:rPr>
+        <w:t>2  (</w:t>
+      </w:r>
+      <w:proofErr w:type="gramEnd"/>
+      <w:r>
+        <w:rPr>
+          <w:rFonts w:ascii="Courier New" w:hAnsi="Courier New" w:cs="Courier New"/>
+          <w:color w:val="D5D5D5"/>
+          <w:sz w:val="21"/>
+          <w:szCs w:val="21"/>
+          <w:shd w:val="clear" w:color="auto" w:fill="383838"/>
+        </w:rPr>
+        <w:t xml:space="preserve">None, 32, 32, 64)        204800    </w:t>
+      </w:r>
+    </w:p>
+    <w:p>
+      <w:pPr>
+        <w:rPr>
+          <w:rFonts w:ascii="Courier New" w:hAnsi="Courier New" w:cs="Courier New"/>
+          <w:color w:val="D5D5D5"/>
+          <w:sz w:val="21"/>
+          <w:szCs w:val="21"/>
+          <w:shd w:val="clear" w:color="auto" w:fill="383838"/>
+        </w:rPr>
+      </w:pPr>
+      <w:r>
+        <w:rPr>
+          <w:rFonts w:ascii="Courier New" w:hAnsi="Courier New" w:cs="Courier New"/>
+          <w:color w:val="D5D5D5"/>
+          <w:sz w:val="21"/>
+          <w:szCs w:val="21"/>
+          <w:shd w:val="clear" w:color="auto" w:fill="383838"/>
+        </w:rPr>
+        <w:t xml:space="preserve"> </w:t>
+      </w:r>
+      <w:proofErr w:type="spellStart"/>
+      <w:r>
+        <w:rPr>
+          <w:rFonts w:ascii="Courier New" w:hAnsi="Courier New" w:cs="Courier New"/>
+          <w:color w:val="D5D5D5"/>
+          <w:sz w:val="21"/>
+          <w:szCs w:val="21"/>
+          <w:shd w:val="clear" w:color="auto" w:fill="383838"/>
+        </w:rPr>
+        <w:t>DTranspose</w:t>
+      </w:r>
+      <w:proofErr w:type="spellEnd"/>
+      <w:r>
+        <w:rPr>
+          <w:rFonts w:ascii="Courier New" w:hAnsi="Courier New" w:cs="Courier New"/>
+          <w:color w:val="D5D5D5"/>
+          <w:sz w:val="21"/>
+          <w:szCs w:val="21"/>
+          <w:shd w:val="clear" w:color="auto" w:fill="383838"/>
+        </w:rPr>
+        <w:t xml:space="preserve">)                                                     </w:t>
+      </w:r>
+    </w:p>
+    <w:p>
+      <w:pPr>
+        <w:rPr>
+          <w:rFonts w:ascii="Courier New" w:hAnsi="Courier New" w:cs="Courier New"/>
+          <w:color w:val="D5D5D5"/>
+          <w:sz w:val="21"/>
+          <w:szCs w:val="21"/>
+          <w:shd w:val="clear" w:color="auto" w:fill="383838"/>
+        </w:rPr>
+      </w:pPr>
+      <w:r>
+        <w:rPr>
+          <w:rFonts w:ascii="Courier New" w:hAnsi="Courier New" w:cs="Courier New"/>
+          <w:color w:val="D5D5D5"/>
+          <w:sz w:val="21"/>
+          <w:szCs w:val="21"/>
+          <w:shd w:val="clear" w:color="auto" w:fill="383838"/>
+        </w:rPr>
+        <w:t xml:space="preserve">                                                                 </w:t>
+      </w:r>
+    </w:p>
+    <w:p>
+      <w:pPr>
+        <w:rPr>
+          <w:rFonts w:ascii="Courier New" w:hAnsi="Courier New" w:cs="Courier New"/>
+          <w:color w:val="D5D5D5"/>
+          <w:sz w:val="21"/>
+          <w:szCs w:val="21"/>
+          <w:shd w:val="clear" w:color="auto" w:fill="383838"/>
+        </w:rPr>
+      </w:pPr>
+      <w:r>
+        <w:rPr>
+          <w:rFonts w:ascii="Courier New" w:hAnsi="Courier New" w:cs="Courier New"/>
+          <w:color w:val="D5D5D5"/>
+          <w:sz w:val="21"/>
+          <w:szCs w:val="21"/>
+          <w:shd w:val="clear" w:color="auto" w:fill="383838"/>
+        </w:rPr>
+        <w:t xml:space="preserve"> batch_normalization_26 (</w:t>
+      </w:r>
+      <w:proofErr w:type="gramStart"/>
+      <w:r>
+        <w:rPr>
+          <w:rFonts w:ascii="Courier New" w:hAnsi="Courier New" w:cs="Courier New"/>
+          <w:color w:val="D5D5D5"/>
+          <w:sz w:val="21"/>
+          <w:szCs w:val="21"/>
+          <w:shd w:val="clear" w:color="auto" w:fill="383838"/>
+        </w:rPr>
+        <w:t>Ba  (</w:t>
+      </w:r>
+      <w:proofErr w:type="gramEnd"/>
+      <w:r>
+        <w:rPr>
+          <w:rFonts w:ascii="Courier New" w:hAnsi="Courier New" w:cs="Courier New"/>
+          <w:color w:val="D5D5D5"/>
+          <w:sz w:val="21"/>
+          <w:szCs w:val="21"/>
+          <w:shd w:val="clear" w:color="auto" w:fill="383838"/>
+        </w:rPr>
+        <w:t xml:space="preserve">None, 32, 32, 64)        256       </w:t>
+      </w:r>
+    </w:p>
+    <w:p>
+      <w:pPr>
+        <w:rPr>
+          <w:rFonts w:ascii="Courier New" w:hAnsi="Courier New" w:cs="Courier New"/>
+          <w:color w:val="D5D5D5"/>
+          <w:sz w:val="21"/>
+          <w:szCs w:val="21"/>
+          <w:shd w:val="clear" w:color="auto" w:fill="383838"/>
+        </w:rPr>
+      </w:pPr>
+      <w:r>
+        <w:rPr>
+          <w:rFonts w:ascii="Courier New" w:hAnsi="Courier New" w:cs="Courier New"/>
+          <w:color w:val="D5D5D5"/>
+          <w:sz w:val="21"/>
+          <w:szCs w:val="21"/>
+          <w:shd w:val="clear" w:color="auto" w:fill="383838"/>
+        </w:rPr>
+        <w:t xml:space="preserve"> </w:t>
+      </w:r>
+      <w:proofErr w:type="spellStart"/>
+      <w:r>
+        <w:rPr>
+          <w:rFonts w:ascii="Courier New" w:hAnsi="Courier New" w:cs="Courier New"/>
+          <w:color w:val="D5D5D5"/>
+          <w:sz w:val="21"/>
+          <w:szCs w:val="21"/>
+          <w:shd w:val="clear" w:color="auto" w:fill="383838"/>
+        </w:rPr>
+        <w:t>tchNormalization</w:t>
+      </w:r>
+      <w:proofErr w:type="spellEnd"/>
+      <w:r>
+        <w:rPr>
+          <w:rFonts w:ascii="Courier New" w:hAnsi="Courier New" w:cs="Courier New"/>
+          <w:color w:val="D5D5D5"/>
+          <w:sz w:val="21"/>
+          <w:szCs w:val="21"/>
+          <w:shd w:val="clear" w:color="auto" w:fill="383838"/>
+        </w:rPr>
+        <w:t xml:space="preserve">)                                               </w:t>
+      </w:r>
+    </w:p>
+    <w:p>
+      <w:pPr>
+        <w:rPr>
+          <w:rFonts w:ascii="Courier New" w:hAnsi="Courier New" w:cs="Courier New"/>
+          <w:color w:val="D5D5D5"/>
+          <w:sz w:val="21"/>
+          <w:szCs w:val="21"/>
+          <w:shd w:val="clear" w:color="auto" w:fill="383838"/>
+        </w:rPr>
+      </w:pPr>
+      <w:r>
+        <w:rPr>
+          <w:rFonts w:ascii="Courier New" w:hAnsi="Courier New" w:cs="Courier New"/>
+          <w:color w:val="D5D5D5"/>
+          <w:sz w:val="21"/>
+          <w:szCs w:val="21"/>
+          <w:shd w:val="clear" w:color="auto" w:fill="383838"/>
+        </w:rPr>
+        <w:t xml:space="preserve">                                                                 </w:t>
+      </w:r>
+    </w:p>
+    <w:p>
+      <w:pPr>
+        <w:rPr>
+          <w:rFonts w:ascii="Courier New" w:hAnsi="Courier New" w:cs="Courier New"/>
+          <w:color w:val="D5D5D5"/>
+          <w:sz w:val="21"/>
+          <w:szCs w:val="21"/>
+          <w:shd w:val="clear" w:color="auto" w:fill="383838"/>
+        </w:rPr>
+      </w:pPr>
+      <w:r>
+        <w:rPr>
+          <w:rFonts w:ascii="Courier New" w:hAnsi="Courier New" w:cs="Courier New"/>
+          <w:color w:val="D5D5D5"/>
+          <w:sz w:val="21"/>
+          <w:szCs w:val="21"/>
+          <w:shd w:val="clear" w:color="auto" w:fill="383838"/>
+        </w:rPr>
+        <w:t xml:space="preserve"> leaky_re_lu_29 (</w:t>
+      </w:r>
+      <w:proofErr w:type="spellStart"/>
+      <w:proofErr w:type="gramStart"/>
+      <w:r>
+        <w:rPr>
+          <w:rFonts w:ascii="Courier New" w:hAnsi="Courier New" w:cs="Courier New"/>
+          <w:color w:val="D5D5D5"/>
+          <w:sz w:val="21"/>
+          <w:szCs w:val="21"/>
+          <w:shd w:val="clear" w:color="auto" w:fill="383838"/>
+        </w:rPr>
+        <w:t>LeakyReLU</w:t>
+      </w:r>
+      <w:proofErr w:type="spellEnd"/>
+      <w:r>
+        <w:rPr>
+          <w:rFonts w:ascii="Courier New" w:hAnsi="Courier New" w:cs="Courier New"/>
+          <w:color w:val="D5D5D5"/>
+          <w:sz w:val="21"/>
+          <w:szCs w:val="21"/>
+          <w:shd w:val="clear" w:color="auto" w:fill="383838"/>
+        </w:rPr>
+        <w:t>)  (</w:t>
+      </w:r>
+      <w:proofErr w:type="gramEnd"/>
+      <w:r>
+        <w:rPr>
+          <w:rFonts w:ascii="Courier New" w:hAnsi="Courier New" w:cs="Courier New"/>
+          <w:color w:val="D5D5D5"/>
+          <w:sz w:val="21"/>
+          <w:szCs w:val="21"/>
+          <w:shd w:val="clear" w:color="auto" w:fill="383838"/>
+        </w:rPr>
+        <w:t xml:space="preserve">None, 32, 32, 64)        0         </w:t>
+      </w:r>
+    </w:p>
+    <w:p>
+      <w:pPr>
+        <w:rPr>
+          <w:rFonts w:ascii="Courier New" w:hAnsi="Courier New" w:cs="Courier New"/>
+          <w:color w:val="D5D5D5"/>
+          <w:sz w:val="21"/>
+          <w:szCs w:val="21"/>
+          <w:shd w:val="clear" w:color="auto" w:fill="383838"/>
+        </w:rPr>
+      </w:pPr>
+      <w:r>
+        <w:rPr>
+          <w:rFonts w:ascii="Courier New" w:hAnsi="Courier New" w:cs="Courier New"/>
+          <w:color w:val="D5D5D5"/>
+          <w:sz w:val="21"/>
+          <w:szCs w:val="21"/>
+          <w:shd w:val="clear" w:color="auto" w:fill="383838"/>
+        </w:rPr>
+        <w:t xml:space="preserve">                                                                 </w:t>
+      </w:r>
+    </w:p>
+    <w:p>
+      <w:pPr>
+        <w:rPr>
+          <w:rFonts w:ascii="Courier New" w:hAnsi="Courier New" w:cs="Courier New"/>
+          <w:color w:val="D5D5D5"/>
+          <w:sz w:val="21"/>
+          <w:szCs w:val="21"/>
+          <w:shd w:val="clear" w:color="auto" w:fill="383838"/>
+        </w:rPr>
+      </w:pPr>
+      <w:r>
+        <w:rPr>
+          <w:rFonts w:ascii="Courier New" w:hAnsi="Courier New" w:cs="Courier New"/>
+          <w:color w:val="D5D5D5"/>
+          <w:sz w:val="21"/>
+          <w:szCs w:val="21"/>
+          <w:shd w:val="clear" w:color="auto" w:fill="383838"/>
+        </w:rPr>
+        <w:t xml:space="preserve"> conv2d_transpose_26 (Conv</w:t>
+      </w:r>
+      <w:proofErr w:type="gramStart"/>
+      <w:r>
+        <w:rPr>
+          <w:rFonts w:ascii="Courier New" w:hAnsi="Courier New" w:cs="Courier New"/>
+          <w:color w:val="D5D5D5"/>
+          <w:sz w:val="21"/>
+          <w:szCs w:val="21"/>
+          <w:shd w:val="clear" w:color="auto" w:fill="383838"/>
+        </w:rPr>
+        <w:t>2  (</w:t>
+      </w:r>
+      <w:proofErr w:type="gramEnd"/>
+      <w:r>
+        <w:rPr>
+          <w:rFonts w:ascii="Courier New" w:hAnsi="Courier New" w:cs="Courier New"/>
+          <w:color w:val="D5D5D5"/>
+          <w:sz w:val="21"/>
+          <w:szCs w:val="21"/>
+          <w:shd w:val="clear" w:color="auto" w:fill="383838"/>
+        </w:rPr>
+        <w:t xml:space="preserve">None, 64, 64, 3)         4800      </w:t>
+      </w:r>
+    </w:p>
+    <w:p>
+      <w:pPr>
+        <w:rPr>
+          <w:rFonts w:ascii="Courier New" w:hAnsi="Courier New" w:cs="Courier New"/>
+          <w:color w:val="D5D5D5"/>
+          <w:sz w:val="21"/>
+          <w:szCs w:val="21"/>
+          <w:shd w:val="clear" w:color="auto" w:fill="383838"/>
+        </w:rPr>
+      </w:pPr>
+      <w:r>
+        <w:rPr>
+          <w:rFonts w:ascii="Courier New" w:hAnsi="Courier New" w:cs="Courier New"/>
+          <w:color w:val="D5D5D5"/>
+          <w:sz w:val="21"/>
+          <w:szCs w:val="21"/>
+          <w:shd w:val="clear" w:color="auto" w:fill="383838"/>
+        </w:rPr>
+        <w:t xml:space="preserve"> </w:t>
+      </w:r>
+      <w:proofErr w:type="spellStart"/>
+      <w:r>
+        <w:rPr>
+          <w:rFonts w:ascii="Courier New" w:hAnsi="Courier New" w:cs="Courier New"/>
+          <w:color w:val="D5D5D5"/>
+          <w:sz w:val="21"/>
+          <w:szCs w:val="21"/>
+          <w:shd w:val="clear" w:color="auto" w:fill="383838"/>
+        </w:rPr>
+        <w:t>DTranspose</w:t>
+      </w:r>
+      <w:proofErr w:type="spellEnd"/>
+      <w:r>
+        <w:rPr>
+          <w:rFonts w:ascii="Courier New" w:hAnsi="Courier New" w:cs="Courier New"/>
+          <w:color w:val="D5D5D5"/>
+          <w:sz w:val="21"/>
+          <w:szCs w:val="21"/>
+          <w:shd w:val="clear" w:color="auto" w:fill="383838"/>
+        </w:rPr>
+        <w:t xml:space="preserve">)                                                     </w:t>
+      </w:r>
+    </w:p>
+    <w:p>
+      <w:pPr>
+        <w:rPr>
+          <w:rFonts w:ascii="Courier New" w:hAnsi="Courier New" w:cs="Courier New"/>
+          <w:color w:val="D5D5D5"/>
+          <w:sz w:val="21"/>
+          <w:szCs w:val="21"/>
+          <w:shd w:val="clear" w:color="auto" w:fill="383838"/>
+        </w:rPr>
+      </w:pPr>
+      <w:r>
+        <w:rPr>
+          <w:rFonts w:ascii="Courier New" w:hAnsi="Courier New" w:cs="Courier New"/>
+          <w:color w:val="D5D5D5"/>
+          <w:sz w:val="21"/>
+          <w:szCs w:val="21"/>
+          <w:shd w:val="clear" w:color="auto" w:fill="383838"/>
+        </w:rPr>
+        <w:t xml:space="preserve">                                                                 </w:t>
+      </w:r>
+    </w:p>
+    <w:p>
+      <w:pPr>
+        <w:rPr>
+          <w:rFonts w:ascii="Courier New" w:hAnsi="Courier New" w:cs="Courier New"/>
+          <w:color w:val="D5D5D5"/>
+          <w:sz w:val="21"/>
+          <w:szCs w:val="21"/>
+          <w:shd w:val="clear" w:color="auto" w:fill="383838"/>
+        </w:rPr>
+      </w:pPr>
+      <w:r>
+        <w:rPr>
+          <w:rFonts w:ascii="Courier New" w:hAnsi="Courier New" w:cs="Courier New"/>
+          <w:color w:val="D5D5D5"/>
+          <w:sz w:val="21"/>
+          <w:szCs w:val="21"/>
+          <w:shd w:val="clear" w:color="auto" w:fill="383838"/>
+        </w:rPr>
+        <w:t>=================================================================</w:t>
+      </w:r>
+    </w:p>
+    <w:p>
+      <w:pPr>
+        <w:rPr>
+          <w:rFonts w:ascii="Courier New" w:hAnsi="Courier New" w:cs="Courier New"/>
+          <w:color w:val="D5D5D5"/>
+          <w:sz w:val="21"/>
+          <w:szCs w:val="21"/>
+          <w:shd w:val="clear" w:color="auto" w:fill="383838"/>
+        </w:rPr>
+      </w:pPr>
+      <w:r>
+        <w:rPr>
+          <w:rFonts w:ascii="Courier New" w:hAnsi="Courier New" w:cs="Courier New"/>
+          <w:color w:val="D5D5D5"/>
+          <w:sz w:val="21"/>
+          <w:szCs w:val="21"/>
+          <w:shd w:val="clear" w:color="auto" w:fill="383838"/>
+        </w:rPr>
+        <w:t>Total params: 2733504 (10.43 MB)</w:t>
+      </w:r>
+    </w:p>
+    <w:p>
+      <w:pPr>
+        <w:rPr>
+          <w:rFonts w:ascii="Courier New" w:hAnsi="Courier New" w:cs="Courier New"/>
+          <w:color w:val="D5D5D5"/>
+          <w:sz w:val="21"/>
+          <w:szCs w:val="21"/>
+          <w:shd w:val="clear" w:color="auto" w:fill="383838"/>
+        </w:rPr>
+      </w:pPr>
+      <w:r>
+        <w:rPr>
+          <w:rFonts w:ascii="Courier New" w:hAnsi="Courier New" w:cs="Courier New"/>
+          <w:color w:val="D5D5D5"/>
+          <w:sz w:val="21"/>
+          <w:szCs w:val="21"/>
+          <w:shd w:val="clear" w:color="auto" w:fill="383838"/>
+        </w:rPr>
+        <w:t>Trainable params: 2700352 (10.30 MB)</w:t>
+      </w:r>
+    </w:p>
+    <w:p>
+      <w:pPr>
+        <w:pBdr>
+          <w:bottom w:val="single" w:sz="12" w:space="1" w:color="auto"/>
+        </w:pBdr>
+        <w:rPr>
+          <w:rFonts w:ascii="Courier New" w:hAnsi="Courier New" w:cs="Courier New"/>
+          <w:color w:val="D5D5D5"/>
+          <w:sz w:val="21"/>
+          <w:szCs w:val="21"/>
+          <w:shd w:val="clear" w:color="auto" w:fill="383838"/>
+        </w:rPr>
+      </w:pPr>
+      <w:r>
+        <w:rPr>
+          <w:rFonts w:ascii="Courier New" w:hAnsi="Courier New" w:cs="Courier New"/>
+          <w:color w:val="D5D5D5"/>
+          <w:sz w:val="21"/>
+          <w:szCs w:val="21"/>
+          <w:shd w:val="clear" w:color="auto" w:fill="383838"/>
+        </w:rPr>
+        <w:t>Non-trainable params: 33152 (129.50 KB)</w:t>
+      </w:r>
+    </w:p>
+    <w:p>
+      <w:pPr>
+        <w:pStyle w:val="body"/>
+        <w:spacing w:before="0" w:beforeAutospacing="0"/>
+        <w:rPr>
+          <w:rFonts w:ascii="Courier New" w:hAnsi="Courier New" w:cs="Courier New"/>
+          <w:color w:val="D5D5D5"/>
+          <w:sz w:val="21"/>
+          <w:szCs w:val="21"/>
+          <w:shd w:val="clear" w:color="auto" w:fill="383838"/>
+        </w:rPr>
+      </w:pPr>
+    </w:p>
+    <w:p>
+      <w:pPr>
+        <w:pStyle w:val="body"/>
+        <w:spacing w:before="0" w:beforeAutospacing="0"/>
+        <w:jc w:val="center"/>
+        <w:rPr>
+          <w:rFonts w:ascii="Times New Roman" w:hAnsi="Times New Roman" w:cs="Times New Roman"/>
+          <w:color w:val="auto"/>
+          <w:sz w:val="24"/>
+        </w:rPr>
+      </w:pPr>
+      <w:r>
+        <w:rPr>
+          <w:rFonts w:ascii="Times New Roman" w:hAnsi="Times New Roman" w:cs="Times New Roman"/>
+          <w:noProof/>
+          <w:color w:val="auto"/>
+          <w:sz w:val="24"/>
+        </w:rPr>
+        <w:lastRenderedPageBreak/>
+        <w:drawing>
+          <wp:inline distT="0" distB="0" distL="0" distR="0" wp14:anchorId="69EFD30D" wp14:editId="526E0804">
+            <wp:extent cx="2102337" cy="5435125"/>
+            <wp:effectExtent l="0" t="0" r="6350" b="635"/>
+            <wp:docPr id="1407609683" name="Picture 4" descr="A diagram of a computer program&#10;&#10;Description automatically generated with medium confidence"/>
+            <wp:cNvGraphicFramePr>
+              <a:graphicFrameLocks xmlns:a="http://schemas.openxmlformats.org/drawingml/2006/main" noChangeAspect="1"/>
+            </wp:cNvGraphicFramePr>
+            <a:graphic xmlns:a="http://schemas.openxmlformats.org/drawingml/2006/main">
+              <a:graphicData uri="http://schemas.openxmlformats.org/drawingml/2006/picture">
+                <pic:pic xmlns:pic="http://schemas.openxmlformats.org/drawingml/2006/picture">
+                  <pic:nvPicPr>
+                    <pic:cNvPr id="1407609683" name="Picture 4" descr="A diagram of a computer program&#10;&#10;Description automatically generated with medium confidence"/>
+                    <pic:cNvPicPr/>
+                  </pic:nvPicPr>
+                  <pic:blipFill>
+                    <a:blip r:embed="rId16">
+                      <a:extLst>
+                        <a:ext uri="{28A0092B-C50C-407E-A947-70E740481C1C}">
+                          <a14:useLocalDpi xmlns:a14="http://schemas.microsoft.com/office/drawing/2010/main" val="0"/>
+                        </a:ext>
+                      </a:extLst>
+                    </a:blip>
+                    <a:stretch>
+                      <a:fillRect/>
+                    </a:stretch>
+                  </pic:blipFill>
+                  <pic:spPr>
+                    <a:xfrm>
+                      <a:off x="0" y="0"/>
+                      <a:ext cx="2134311" cy="5517788"/>
+                    </a:xfrm>
+                    <a:prstGeom prst="rect">
+                      <a:avLst/>
+                    </a:prstGeom>
+                  </pic:spPr>
+                </pic:pic>
+              </a:graphicData>
+            </a:graphic>
+          </wp:inline>
+        </w:drawing>
+      </w:r>
+    </w:p>
+    <w:p>
+      <w:pPr>
+        <w:pStyle w:val="body"/>
+        <w:spacing w:before="0" w:beforeAutospacing="0"/>
+        <w:rPr>
+          <w:rFonts w:ascii="Times New Roman" w:hAnsi="Times New Roman" w:cs="Times New Roman"/>
+          <w:b/>
+          <w:bCs/>
+          <w:color w:val="auto"/>
+          <w:sz w:val="24"/>
+        </w:rPr>
+      </w:pPr>
+      <w:r>
+        <w:rPr>
+          <w:rFonts w:ascii="Times New Roman" w:hAnsi="Times New Roman" w:cs="Times New Roman"/>
+          <w:b/>
+          <w:bCs/>
+          <w:color w:val="auto"/>
+          <w:sz w:val="24"/>
+        </w:rPr>
+        <w:t>Discriminator</w:t>
+      </w:r>
+    </w:p>
+    <w:p>
+      <w:pPr>
+        <w:rPr>
+          <w:rFonts w:ascii="Courier New" w:hAnsi="Courier New" w:cs="Courier New"/>
+          <w:color w:val="D5D5D5"/>
+          <w:sz w:val="21"/>
+          <w:szCs w:val="21"/>
+          <w:shd w:val="clear" w:color="auto" w:fill="383838"/>
+        </w:rPr>
+      </w:pPr>
+      <w:r>
+        <w:rPr>
+          <w:rFonts w:ascii="Courier New" w:hAnsi="Courier New" w:cs="Courier New"/>
+          <w:color w:val="D5D5D5"/>
+          <w:sz w:val="21"/>
+          <w:szCs w:val="21"/>
+          <w:shd w:val="clear" w:color="auto" w:fill="383838"/>
+        </w:rPr>
+        <w:t>Model: "sequential_9"</w:t>
+      </w:r>
+    </w:p>
+    <w:p>
+      <w:pPr>
+        <w:rPr>
+          <w:rFonts w:ascii="Courier New" w:hAnsi="Courier New" w:cs="Courier New"/>
+          <w:color w:val="D5D5D5"/>
+          <w:sz w:val="21"/>
+          <w:szCs w:val="21"/>
+          <w:shd w:val="clear" w:color="auto" w:fill="383838"/>
+        </w:rPr>
+      </w:pPr>
+      <w:r>
+        <w:rPr>
+          <w:rFonts w:ascii="Courier New" w:hAnsi="Courier New" w:cs="Courier New"/>
+          <w:color w:val="D5D5D5"/>
+          <w:sz w:val="21"/>
+          <w:szCs w:val="21"/>
+          <w:shd w:val="clear" w:color="auto" w:fill="383838"/>
+        </w:rPr>
+        <w:t>_________________________________________________________________</w:t>
+      </w:r>
+    </w:p>
+    <w:p>
+      <w:pPr>
+        <w:rPr>
+          <w:rFonts w:ascii="Courier New" w:hAnsi="Courier New" w:cs="Courier New"/>
+          <w:color w:val="D5D5D5"/>
+          <w:sz w:val="21"/>
+          <w:szCs w:val="21"/>
+          <w:shd w:val="clear" w:color="auto" w:fill="383838"/>
+        </w:rPr>
+      </w:pPr>
+      <w:r>
+        <w:rPr>
+          <w:rFonts w:ascii="Courier New" w:hAnsi="Courier New" w:cs="Courier New"/>
+          <w:color w:val="D5D5D5"/>
+          <w:sz w:val="21"/>
+          <w:szCs w:val="21"/>
+          <w:shd w:val="clear" w:color="auto" w:fill="383838"/>
+        </w:rPr>
+        <w:t xml:space="preserve"> Layer (</w:t>
+      </w:r>
+      <w:proofErr w:type="gramStart"/>
+      <w:r>
+        <w:rPr>
+          <w:rFonts w:ascii="Courier New" w:hAnsi="Courier New" w:cs="Courier New"/>
+          <w:color w:val="D5D5D5"/>
+          <w:sz w:val="21"/>
+          <w:szCs w:val="21"/>
+          <w:shd w:val="clear" w:color="auto" w:fill="383838"/>
+        </w:rPr>
+        <w:t xml:space="preserve">type)   </w:t>
+      </w:r>
+      <w:proofErr w:type="gramEnd"/>
+      <w:r>
+        <w:rPr>
+          <w:rFonts w:ascii="Courier New" w:hAnsi="Courier New" w:cs="Courier New"/>
+          <w:color w:val="D5D5D5"/>
+          <w:sz w:val="21"/>
+          <w:szCs w:val="21"/>
+          <w:shd w:val="clear" w:color="auto" w:fill="383838"/>
+        </w:rPr>
+        <w:t xml:space="preserve">             Output Shape              Param #   </w:t>
+      </w:r>
+    </w:p>
+    <w:p>
+      <w:pPr>
+        <w:rPr>
+          <w:rFonts w:ascii="Courier New" w:hAnsi="Courier New" w:cs="Courier New"/>
+          <w:color w:val="D5D5D5"/>
+          <w:sz w:val="21"/>
+          <w:szCs w:val="21"/>
+          <w:shd w:val="clear" w:color="auto" w:fill="383838"/>
+        </w:rPr>
+      </w:pPr>
+      <w:r>
+        <w:rPr>
+          <w:rFonts w:ascii="Courier New" w:hAnsi="Courier New" w:cs="Courier New"/>
+          <w:color w:val="D5D5D5"/>
+          <w:sz w:val="21"/>
+          <w:szCs w:val="21"/>
+          <w:shd w:val="clear" w:color="auto" w:fill="383838"/>
+        </w:rPr>
+        <w:t>=================================================================</w:t>
+      </w:r>
+    </w:p>
+    <w:p>
+      <w:pPr>
+        <w:rPr>
+          <w:rFonts w:ascii="Courier New" w:hAnsi="Courier New" w:cs="Courier New"/>
+          <w:color w:val="D5D5D5"/>
+          <w:sz w:val="21"/>
+          <w:szCs w:val="21"/>
+          <w:shd w:val="clear" w:color="auto" w:fill="383838"/>
+        </w:rPr>
+      </w:pPr>
+      <w:r>
+        <w:rPr>
+          <w:rFonts w:ascii="Courier New" w:hAnsi="Courier New" w:cs="Courier New"/>
+          <w:color w:val="D5D5D5"/>
+          <w:sz w:val="21"/>
+          <w:szCs w:val="21"/>
+          <w:shd w:val="clear" w:color="auto" w:fill="383838"/>
+        </w:rPr>
+        <w:t xml:space="preserve"> conv2d_3 (Conv2D)        </w:t>
+      </w:r>
+      <w:proofErr w:type="gramStart"/>
+      <w:r>
+        <w:rPr>
+          <w:rFonts w:ascii="Courier New" w:hAnsi="Courier New" w:cs="Courier New"/>
+          <w:color w:val="D5D5D5"/>
+          <w:sz w:val="21"/>
+          <w:szCs w:val="21"/>
+          <w:shd w:val="clear" w:color="auto" w:fill="383838"/>
+        </w:rPr>
+        <w:t xml:space="preserve">   (</w:t>
+      </w:r>
+      <w:proofErr w:type="gramEnd"/>
+      <w:r>
+        <w:rPr>
+          <w:rFonts w:ascii="Courier New" w:hAnsi="Courier New" w:cs="Courier New"/>
+          <w:color w:val="D5D5D5"/>
+          <w:sz w:val="21"/>
+          <w:szCs w:val="21"/>
+          <w:shd w:val="clear" w:color="auto" w:fill="383838"/>
+        </w:rPr>
+        <w:t xml:space="preserve">None, 32, 32, 64)        4864      </w:t>
+      </w:r>
+    </w:p>
+    <w:p>
+      <w:pPr>
+        <w:rPr>
+          <w:rFonts w:ascii="Courier New" w:hAnsi="Courier New" w:cs="Courier New"/>
+          <w:color w:val="D5D5D5"/>
+          <w:sz w:val="21"/>
+          <w:szCs w:val="21"/>
+          <w:shd w:val="clear" w:color="auto" w:fill="383838"/>
+        </w:rPr>
+      </w:pPr>
+      <w:r>
+        <w:rPr>
+          <w:rFonts w:ascii="Courier New" w:hAnsi="Courier New" w:cs="Courier New"/>
+          <w:color w:val="D5D5D5"/>
+          <w:sz w:val="21"/>
+          <w:szCs w:val="21"/>
+          <w:shd w:val="clear" w:color="auto" w:fill="383838"/>
+        </w:rPr>
+        <w:t xml:space="preserve">                                                                 </w:t>
+      </w:r>
+    </w:p>
+    <w:p>
+      <w:pPr>
+        <w:rPr>
+          <w:rFonts w:ascii="Courier New" w:hAnsi="Courier New" w:cs="Courier New"/>
+          <w:color w:val="D5D5D5"/>
+          <w:sz w:val="21"/>
+          <w:szCs w:val="21"/>
+          <w:shd w:val="clear" w:color="auto" w:fill="383838"/>
+        </w:rPr>
+      </w:pPr>
+      <w:r>
+        <w:rPr>
+          <w:rFonts w:ascii="Courier New" w:hAnsi="Courier New" w:cs="Courier New"/>
+          <w:color w:val="D5D5D5"/>
+          <w:sz w:val="21"/>
+          <w:szCs w:val="21"/>
+          <w:shd w:val="clear" w:color="auto" w:fill="383838"/>
+        </w:rPr>
+        <w:t xml:space="preserve"> leaky_re_lu_30 (</w:t>
+      </w:r>
+      <w:proofErr w:type="spellStart"/>
+      <w:proofErr w:type="gramStart"/>
+      <w:r>
+        <w:rPr>
+          <w:rFonts w:ascii="Courier New" w:hAnsi="Courier New" w:cs="Courier New"/>
+          <w:color w:val="D5D5D5"/>
+          <w:sz w:val="21"/>
+          <w:szCs w:val="21"/>
+          <w:shd w:val="clear" w:color="auto" w:fill="383838"/>
+        </w:rPr>
+        <w:t>LeakyReLU</w:t>
+      </w:r>
+      <w:proofErr w:type="spellEnd"/>
+      <w:r>
+        <w:rPr>
+          <w:rFonts w:ascii="Courier New" w:hAnsi="Courier New" w:cs="Courier New"/>
+          <w:color w:val="D5D5D5"/>
+          <w:sz w:val="21"/>
+          <w:szCs w:val="21"/>
+          <w:shd w:val="clear" w:color="auto" w:fill="383838"/>
+        </w:rPr>
+        <w:t>)  (</w:t>
+      </w:r>
+      <w:proofErr w:type="gramEnd"/>
+      <w:r>
+        <w:rPr>
+          <w:rFonts w:ascii="Courier New" w:hAnsi="Courier New" w:cs="Courier New"/>
+          <w:color w:val="D5D5D5"/>
+          <w:sz w:val="21"/>
+          <w:szCs w:val="21"/>
+          <w:shd w:val="clear" w:color="auto" w:fill="383838"/>
+        </w:rPr>
+        <w:t xml:space="preserve">None, 32, 32, 64)        0         </w:t>
+      </w:r>
+    </w:p>
+    <w:p>
+      <w:pPr>
+        <w:rPr>
+          <w:rFonts w:ascii="Courier New" w:hAnsi="Courier New" w:cs="Courier New"/>
+          <w:color w:val="D5D5D5"/>
+          <w:sz w:val="21"/>
+          <w:szCs w:val="21"/>
+          <w:shd w:val="clear" w:color="auto" w:fill="383838"/>
+        </w:rPr>
+      </w:pPr>
+      <w:r>
+        <w:rPr>
+          <w:rFonts w:ascii="Courier New" w:hAnsi="Courier New" w:cs="Courier New"/>
+          <w:color w:val="D5D5D5"/>
+          <w:sz w:val="21"/>
+          <w:szCs w:val="21"/>
+          <w:shd w:val="clear" w:color="auto" w:fill="383838"/>
+        </w:rPr>
+        <w:t xml:space="preserve">                                                                 </w:t>
+      </w:r>
+    </w:p>
+    <w:p>
+      <w:pPr>
+        <w:rPr>
+          <w:rFonts w:ascii="Courier New" w:hAnsi="Courier New" w:cs="Courier New"/>
+          <w:color w:val="D5D5D5"/>
+          <w:sz w:val="21"/>
+          <w:szCs w:val="21"/>
+          <w:shd w:val="clear" w:color="auto" w:fill="383838"/>
+        </w:rPr>
+      </w:pPr>
+      <w:r>
+        <w:rPr>
+          <w:rFonts w:ascii="Courier New" w:hAnsi="Courier New" w:cs="Courier New"/>
+          <w:color w:val="D5D5D5"/>
+          <w:sz w:val="21"/>
+          <w:szCs w:val="21"/>
+          <w:shd w:val="clear" w:color="auto" w:fill="383838"/>
+        </w:rPr>
+        <w:t xml:space="preserve"> dropout_3 (</w:t>
+      </w:r>
+      <w:proofErr w:type="gramStart"/>
+      <w:r>
+        <w:rPr>
+          <w:rFonts w:ascii="Courier New" w:hAnsi="Courier New" w:cs="Courier New"/>
+          <w:color w:val="D5D5D5"/>
+          <w:sz w:val="21"/>
+          <w:szCs w:val="21"/>
+          <w:shd w:val="clear" w:color="auto" w:fill="383838"/>
+        </w:rPr>
+        <w:t xml:space="preserve">Dropout)   </w:t>
+      </w:r>
+      <w:proofErr w:type="gramEnd"/>
+      <w:r>
+        <w:rPr>
+          <w:rFonts w:ascii="Courier New" w:hAnsi="Courier New" w:cs="Courier New"/>
+          <w:color w:val="D5D5D5"/>
+          <w:sz w:val="21"/>
+          <w:szCs w:val="21"/>
+          <w:shd w:val="clear" w:color="auto" w:fill="383838"/>
+        </w:rPr>
+        <w:t xml:space="preserve">      (None, 32, 32, 64)        0         </w:t>
+      </w:r>
+    </w:p>
+    <w:p>
+      <w:pPr>
+        <w:rPr>
+          <w:rFonts w:ascii="Courier New" w:hAnsi="Courier New" w:cs="Courier New"/>
+          <w:color w:val="D5D5D5"/>
+          <w:sz w:val="21"/>
+          <w:szCs w:val="21"/>
+          <w:shd w:val="clear" w:color="auto" w:fill="383838"/>
+        </w:rPr>
+      </w:pPr>
+      <w:r>
+        <w:rPr>
+          <w:rFonts w:ascii="Courier New" w:hAnsi="Courier New" w:cs="Courier New"/>
+          <w:color w:val="D5D5D5"/>
+          <w:sz w:val="21"/>
+          <w:szCs w:val="21"/>
+          <w:shd w:val="clear" w:color="auto" w:fill="383838"/>
+        </w:rPr>
+        <w:t xml:space="preserve">                                                                 </w:t>
+      </w:r>
+    </w:p>
+    <w:p>
+      <w:pPr>
+        <w:rPr>
+          <w:rFonts w:ascii="Courier New" w:hAnsi="Courier New" w:cs="Courier New"/>
+          <w:color w:val="D5D5D5"/>
+          <w:sz w:val="21"/>
+          <w:szCs w:val="21"/>
+          <w:shd w:val="clear" w:color="auto" w:fill="383838"/>
+        </w:rPr>
+      </w:pPr>
+      <w:r>
+        <w:rPr>
+          <w:rFonts w:ascii="Courier New" w:hAnsi="Courier New" w:cs="Courier New"/>
+          <w:color w:val="D5D5D5"/>
+          <w:sz w:val="21"/>
+          <w:szCs w:val="21"/>
+          <w:shd w:val="clear" w:color="auto" w:fill="383838"/>
+        </w:rPr>
+        <w:t xml:space="preserve"> conv2d_4 (Conv2D)        </w:t>
+      </w:r>
+      <w:proofErr w:type="gramStart"/>
+      <w:r>
+        <w:rPr>
+          <w:rFonts w:ascii="Courier New" w:hAnsi="Courier New" w:cs="Courier New"/>
+          <w:color w:val="D5D5D5"/>
+          <w:sz w:val="21"/>
+          <w:szCs w:val="21"/>
+          <w:shd w:val="clear" w:color="auto" w:fill="383838"/>
+        </w:rPr>
+        <w:t xml:space="preserve">   (</w:t>
+      </w:r>
+      <w:proofErr w:type="gramEnd"/>
+      <w:r>
+        <w:rPr>
+          <w:rFonts w:ascii="Courier New" w:hAnsi="Courier New" w:cs="Courier New"/>
+          <w:color w:val="D5D5D5"/>
+          <w:sz w:val="21"/>
+          <w:szCs w:val="21"/>
+          <w:shd w:val="clear" w:color="auto" w:fill="383838"/>
+        </w:rPr>
+        <w:t xml:space="preserve">None, 16, 16, 128)       204928    </w:t>
+      </w:r>
+    </w:p>
+    <w:p>
+      <w:pPr>
+        <w:rPr>
+          <w:rFonts w:ascii="Courier New" w:hAnsi="Courier New" w:cs="Courier New"/>
+          <w:color w:val="D5D5D5"/>
+          <w:sz w:val="21"/>
+          <w:szCs w:val="21"/>
+          <w:shd w:val="clear" w:color="auto" w:fill="383838"/>
+        </w:rPr>
+      </w:pPr>
+      <w:r>
+        <w:rPr>
+          <w:rFonts w:ascii="Courier New" w:hAnsi="Courier New" w:cs="Courier New"/>
+          <w:color w:val="D5D5D5"/>
+          <w:sz w:val="21"/>
+          <w:szCs w:val="21"/>
+          <w:shd w:val="clear" w:color="auto" w:fill="383838"/>
+        </w:rPr>
+        <w:t xml:space="preserve">                                                                 </w:t>
+      </w:r>
+    </w:p>
+    <w:p>
+      <w:pPr>
+        <w:rPr>
+          <w:rFonts w:ascii="Courier New" w:hAnsi="Courier New" w:cs="Courier New"/>
+          <w:color w:val="D5D5D5"/>
+          <w:sz w:val="21"/>
+          <w:szCs w:val="21"/>
+          <w:shd w:val="clear" w:color="auto" w:fill="383838"/>
+        </w:rPr>
+      </w:pPr>
+      <w:r>
+        <w:rPr>
+          <w:rFonts w:ascii="Courier New" w:hAnsi="Courier New" w:cs="Courier New"/>
+          <w:color w:val="D5D5D5"/>
+          <w:sz w:val="21"/>
+          <w:szCs w:val="21"/>
+          <w:shd w:val="clear" w:color="auto" w:fill="383838"/>
+        </w:rPr>
+        <w:t xml:space="preserve"> leaky_re_lu_31 (</w:t>
+      </w:r>
+      <w:proofErr w:type="spellStart"/>
+      <w:proofErr w:type="gramStart"/>
+      <w:r>
+        <w:rPr>
+          <w:rFonts w:ascii="Courier New" w:hAnsi="Courier New" w:cs="Courier New"/>
+          <w:color w:val="D5D5D5"/>
+          <w:sz w:val="21"/>
+          <w:szCs w:val="21"/>
+          <w:shd w:val="clear" w:color="auto" w:fill="383838"/>
+        </w:rPr>
+        <w:t>LeakyReLU</w:t>
+      </w:r>
+      <w:proofErr w:type="spellEnd"/>
+      <w:r>
+        <w:rPr>
+          <w:rFonts w:ascii="Courier New" w:hAnsi="Courier New" w:cs="Courier New"/>
+          <w:color w:val="D5D5D5"/>
+          <w:sz w:val="21"/>
+          <w:szCs w:val="21"/>
+          <w:shd w:val="clear" w:color="auto" w:fill="383838"/>
+        </w:rPr>
+        <w:t>)  (</w:t>
+      </w:r>
+      <w:proofErr w:type="gramEnd"/>
+      <w:r>
+        <w:rPr>
+          <w:rFonts w:ascii="Courier New" w:hAnsi="Courier New" w:cs="Courier New"/>
+          <w:color w:val="D5D5D5"/>
+          <w:sz w:val="21"/>
+          <w:szCs w:val="21"/>
+          <w:shd w:val="clear" w:color="auto" w:fill="383838"/>
+        </w:rPr>
+        <w:t xml:space="preserve">None, 16, 16, 128)       0         </w:t>
+      </w:r>
+    </w:p>
+    <w:p>
+      <w:pPr>
+        <w:rPr>
+          <w:rFonts w:ascii="Courier New" w:hAnsi="Courier New" w:cs="Courier New"/>
+          <w:color w:val="D5D5D5"/>
+          <w:sz w:val="21"/>
+          <w:szCs w:val="21"/>
+          <w:shd w:val="clear" w:color="auto" w:fill="383838"/>
+        </w:rPr>
+      </w:pPr>
+      <w:r>
+        <w:rPr>
+          <w:rFonts w:ascii="Courier New" w:hAnsi="Courier New" w:cs="Courier New"/>
+          <w:color w:val="D5D5D5"/>
+          <w:sz w:val="21"/>
+          <w:szCs w:val="21"/>
+          <w:shd w:val="clear" w:color="auto" w:fill="383838"/>
+        </w:rPr>
+        <w:t xml:space="preserve">                                                                 </w:t>
+      </w:r>
+    </w:p>
+    <w:p>
+      <w:pPr>
+        <w:rPr>
+          <w:rFonts w:ascii="Courier New" w:hAnsi="Courier New" w:cs="Courier New"/>
+          <w:color w:val="D5D5D5"/>
+          <w:sz w:val="21"/>
+          <w:szCs w:val="21"/>
+          <w:shd w:val="clear" w:color="auto" w:fill="383838"/>
+        </w:rPr>
+      </w:pPr>
+      <w:r>
+        <w:rPr>
+          <w:rFonts w:ascii="Courier New" w:hAnsi="Courier New" w:cs="Courier New"/>
+          <w:color w:val="D5D5D5"/>
+          <w:sz w:val="21"/>
+          <w:szCs w:val="21"/>
+          <w:shd w:val="clear" w:color="auto" w:fill="383838"/>
+        </w:rPr>
+        <w:lastRenderedPageBreak/>
+        <w:t xml:space="preserve"> dropout_4 (</w:t>
+      </w:r>
+      <w:proofErr w:type="gramStart"/>
+      <w:r>
+        <w:rPr>
+          <w:rFonts w:ascii="Courier New" w:hAnsi="Courier New" w:cs="Courier New"/>
+          <w:color w:val="D5D5D5"/>
+          <w:sz w:val="21"/>
+          <w:szCs w:val="21"/>
+          <w:shd w:val="clear" w:color="auto" w:fill="383838"/>
+        </w:rPr>
+        <w:t xml:space="preserve">Dropout)   </w:t>
+      </w:r>
+      <w:proofErr w:type="gramEnd"/>
+      <w:r>
+        <w:rPr>
+          <w:rFonts w:ascii="Courier New" w:hAnsi="Courier New" w:cs="Courier New"/>
+          <w:color w:val="D5D5D5"/>
+          <w:sz w:val="21"/>
+          <w:szCs w:val="21"/>
+          <w:shd w:val="clear" w:color="auto" w:fill="383838"/>
+        </w:rPr>
+        <w:t xml:space="preserve">      (None, 16, 16, 128)       0         </w:t>
+      </w:r>
+    </w:p>
+    <w:p>
+      <w:pPr>
+        <w:rPr>
+          <w:rFonts w:ascii="Courier New" w:hAnsi="Courier New" w:cs="Courier New"/>
+          <w:color w:val="D5D5D5"/>
+          <w:sz w:val="21"/>
+          <w:szCs w:val="21"/>
+          <w:shd w:val="clear" w:color="auto" w:fill="383838"/>
+        </w:rPr>
+      </w:pPr>
+      <w:r>
+        <w:rPr>
+          <w:rFonts w:ascii="Courier New" w:hAnsi="Courier New" w:cs="Courier New"/>
+          <w:color w:val="D5D5D5"/>
+          <w:sz w:val="21"/>
+          <w:szCs w:val="21"/>
+          <w:shd w:val="clear" w:color="auto" w:fill="383838"/>
+        </w:rPr>
+        <w:t xml:space="preserve">                                                                 </w:t>
+      </w:r>
+    </w:p>
+    <w:p>
+      <w:pPr>
+        <w:rPr>
+          <w:rFonts w:ascii="Courier New" w:hAnsi="Courier New" w:cs="Courier New"/>
+          <w:color w:val="D5D5D5"/>
+          <w:sz w:val="21"/>
+          <w:szCs w:val="21"/>
+          <w:shd w:val="clear" w:color="auto" w:fill="383838"/>
+        </w:rPr>
+      </w:pPr>
+      <w:r>
+        <w:rPr>
+          <w:rFonts w:ascii="Courier New" w:hAnsi="Courier New" w:cs="Courier New"/>
+          <w:color w:val="D5D5D5"/>
+          <w:sz w:val="21"/>
+          <w:szCs w:val="21"/>
+          <w:shd w:val="clear" w:color="auto" w:fill="383838"/>
+        </w:rPr>
+        <w:t xml:space="preserve"> conv2d_5 (Conv2D)        </w:t>
+      </w:r>
+      <w:proofErr w:type="gramStart"/>
+      <w:r>
+        <w:rPr>
+          <w:rFonts w:ascii="Courier New" w:hAnsi="Courier New" w:cs="Courier New"/>
+          <w:color w:val="D5D5D5"/>
+          <w:sz w:val="21"/>
+          <w:szCs w:val="21"/>
+          <w:shd w:val="clear" w:color="auto" w:fill="383838"/>
+        </w:rPr>
+        <w:t xml:space="preserve">   (</w:t>
+      </w:r>
+      <w:proofErr w:type="gramEnd"/>
+      <w:r>
+        <w:rPr>
+          <w:rFonts w:ascii="Courier New" w:hAnsi="Courier New" w:cs="Courier New"/>
+          <w:color w:val="D5D5D5"/>
+          <w:sz w:val="21"/>
+          <w:szCs w:val="21"/>
+          <w:shd w:val="clear" w:color="auto" w:fill="383838"/>
+        </w:rPr>
+        <w:t xml:space="preserve">None, 8, 8, 128)         409728    </w:t>
+      </w:r>
+    </w:p>
+    <w:p>
+      <w:pPr>
+        <w:rPr>
+          <w:rFonts w:ascii="Courier New" w:hAnsi="Courier New" w:cs="Courier New"/>
+          <w:color w:val="D5D5D5"/>
+          <w:sz w:val="21"/>
+          <w:szCs w:val="21"/>
+          <w:shd w:val="clear" w:color="auto" w:fill="383838"/>
+        </w:rPr>
+      </w:pPr>
+      <w:r>
+        <w:rPr>
+          <w:rFonts w:ascii="Courier New" w:hAnsi="Courier New" w:cs="Courier New"/>
+          <w:color w:val="D5D5D5"/>
+          <w:sz w:val="21"/>
+          <w:szCs w:val="21"/>
+          <w:shd w:val="clear" w:color="auto" w:fill="383838"/>
+        </w:rPr>
+        <w:t xml:space="preserve">                                                                 </w:t>
+      </w:r>
+    </w:p>
+    <w:p>
+      <w:pPr>
+        <w:rPr>
+          <w:rFonts w:ascii="Courier New" w:hAnsi="Courier New" w:cs="Courier New"/>
+          <w:color w:val="D5D5D5"/>
+          <w:sz w:val="21"/>
+          <w:szCs w:val="21"/>
+          <w:shd w:val="clear" w:color="auto" w:fill="383838"/>
+        </w:rPr>
+      </w:pPr>
+      <w:r>
+        <w:rPr>
+          <w:rFonts w:ascii="Courier New" w:hAnsi="Courier New" w:cs="Courier New"/>
+          <w:color w:val="D5D5D5"/>
+          <w:sz w:val="21"/>
+          <w:szCs w:val="21"/>
+          <w:shd w:val="clear" w:color="auto" w:fill="383838"/>
+        </w:rPr>
+        <w:t xml:space="preserve"> leaky_re_lu_32 (</w:t>
+      </w:r>
+      <w:proofErr w:type="spellStart"/>
+      <w:proofErr w:type="gramStart"/>
+      <w:r>
+        <w:rPr>
+          <w:rFonts w:ascii="Courier New" w:hAnsi="Courier New" w:cs="Courier New"/>
+          <w:color w:val="D5D5D5"/>
+          <w:sz w:val="21"/>
+          <w:szCs w:val="21"/>
+          <w:shd w:val="clear" w:color="auto" w:fill="383838"/>
+        </w:rPr>
+        <w:t>LeakyReLU</w:t>
+      </w:r>
+      <w:proofErr w:type="spellEnd"/>
+      <w:r>
+        <w:rPr>
+          <w:rFonts w:ascii="Courier New" w:hAnsi="Courier New" w:cs="Courier New"/>
+          <w:color w:val="D5D5D5"/>
+          <w:sz w:val="21"/>
+          <w:szCs w:val="21"/>
+          <w:shd w:val="clear" w:color="auto" w:fill="383838"/>
+        </w:rPr>
+        <w:t>)  (</w:t>
+      </w:r>
+      <w:proofErr w:type="gramEnd"/>
+      <w:r>
+        <w:rPr>
+          <w:rFonts w:ascii="Courier New" w:hAnsi="Courier New" w:cs="Courier New"/>
+          <w:color w:val="D5D5D5"/>
+          <w:sz w:val="21"/>
+          <w:szCs w:val="21"/>
+          <w:shd w:val="clear" w:color="auto" w:fill="383838"/>
+        </w:rPr>
+        <w:t xml:space="preserve">None, 8, 8, 128)         0         </w:t>
+      </w:r>
+    </w:p>
+    <w:p>
+      <w:pPr>
+        <w:rPr>
+          <w:rFonts w:ascii="Courier New" w:hAnsi="Courier New" w:cs="Courier New"/>
+          <w:color w:val="D5D5D5"/>
+          <w:sz w:val="21"/>
+          <w:szCs w:val="21"/>
+          <w:shd w:val="clear" w:color="auto" w:fill="383838"/>
+        </w:rPr>
+      </w:pPr>
+      <w:r>
+        <w:rPr>
+          <w:rFonts w:ascii="Courier New" w:hAnsi="Courier New" w:cs="Courier New"/>
+          <w:color w:val="D5D5D5"/>
+          <w:sz w:val="21"/>
+          <w:szCs w:val="21"/>
+          <w:shd w:val="clear" w:color="auto" w:fill="383838"/>
+        </w:rPr>
+        <w:t xml:space="preserve">                                                                 </w:t>
+      </w:r>
+    </w:p>
+    <w:p>
+      <w:pPr>
+        <w:rPr>
+          <w:rFonts w:ascii="Courier New" w:hAnsi="Courier New" w:cs="Courier New"/>
+          <w:color w:val="D5D5D5"/>
+          <w:sz w:val="21"/>
+          <w:szCs w:val="21"/>
+          <w:shd w:val="clear" w:color="auto" w:fill="383838"/>
+        </w:rPr>
+      </w:pPr>
+      <w:r>
+        <w:rPr>
+          <w:rFonts w:ascii="Courier New" w:hAnsi="Courier New" w:cs="Courier New"/>
+          <w:color w:val="D5D5D5"/>
+          <w:sz w:val="21"/>
+          <w:szCs w:val="21"/>
+          <w:shd w:val="clear" w:color="auto" w:fill="383838"/>
+        </w:rPr>
+        <w:t xml:space="preserve"> dropout_5 (</w:t>
+      </w:r>
+      <w:proofErr w:type="gramStart"/>
+      <w:r>
+        <w:rPr>
+          <w:rFonts w:ascii="Courier New" w:hAnsi="Courier New" w:cs="Courier New"/>
+          <w:color w:val="D5D5D5"/>
+          <w:sz w:val="21"/>
+          <w:szCs w:val="21"/>
+          <w:shd w:val="clear" w:color="auto" w:fill="383838"/>
+        </w:rPr>
+        <w:t xml:space="preserve">Dropout)   </w:t>
+      </w:r>
+      <w:proofErr w:type="gramEnd"/>
+      <w:r>
+        <w:rPr>
+          <w:rFonts w:ascii="Courier New" w:hAnsi="Courier New" w:cs="Courier New"/>
+          <w:color w:val="D5D5D5"/>
+          <w:sz w:val="21"/>
+          <w:szCs w:val="21"/>
+          <w:shd w:val="clear" w:color="auto" w:fill="383838"/>
+        </w:rPr>
+        <w:t xml:space="preserve">      (None, 8, 8, 128)         0         </w:t>
+      </w:r>
+    </w:p>
+    <w:p>
+      <w:pPr>
+        <w:rPr>
+          <w:rFonts w:ascii="Courier New" w:hAnsi="Courier New" w:cs="Courier New"/>
+          <w:color w:val="D5D5D5"/>
+          <w:sz w:val="21"/>
+          <w:szCs w:val="21"/>
+          <w:shd w:val="clear" w:color="auto" w:fill="383838"/>
+        </w:rPr>
+      </w:pPr>
+      <w:r>
+        <w:rPr>
+          <w:rFonts w:ascii="Courier New" w:hAnsi="Courier New" w:cs="Courier New"/>
+          <w:color w:val="D5D5D5"/>
+          <w:sz w:val="21"/>
+          <w:szCs w:val="21"/>
+          <w:shd w:val="clear" w:color="auto" w:fill="383838"/>
+        </w:rPr>
+        <w:t xml:space="preserve">                                                                 </w:t>
+      </w:r>
+    </w:p>
+    <w:p>
+      <w:pPr>
+        <w:rPr>
+          <w:rFonts w:ascii="Courier New" w:hAnsi="Courier New" w:cs="Courier New"/>
+          <w:color w:val="D5D5D5"/>
+          <w:sz w:val="21"/>
+          <w:szCs w:val="21"/>
+          <w:shd w:val="clear" w:color="auto" w:fill="383838"/>
+        </w:rPr>
+      </w:pPr>
+      <w:r>
+        <w:rPr>
+          <w:rFonts w:ascii="Courier New" w:hAnsi="Courier New" w:cs="Courier New"/>
+          <w:color w:val="D5D5D5"/>
+          <w:sz w:val="21"/>
+          <w:szCs w:val="21"/>
+          <w:shd w:val="clear" w:color="auto" w:fill="383838"/>
+        </w:rPr>
+        <w:t xml:space="preserve"> conv2d_6 (Conv2D)        </w:t>
+      </w:r>
+      <w:proofErr w:type="gramStart"/>
+      <w:r>
+        <w:rPr>
+          <w:rFonts w:ascii="Courier New" w:hAnsi="Courier New" w:cs="Courier New"/>
+          <w:color w:val="D5D5D5"/>
+          <w:sz w:val="21"/>
+          <w:szCs w:val="21"/>
+          <w:shd w:val="clear" w:color="auto" w:fill="383838"/>
+        </w:rPr>
+        <w:t xml:space="preserve">   (</w:t>
+      </w:r>
+      <w:proofErr w:type="gramEnd"/>
+      <w:r>
+        <w:rPr>
+          <w:rFonts w:ascii="Courier New" w:hAnsi="Courier New" w:cs="Courier New"/>
+          <w:color w:val="D5D5D5"/>
+          <w:sz w:val="21"/>
+          <w:szCs w:val="21"/>
+          <w:shd w:val="clear" w:color="auto" w:fill="383838"/>
+        </w:rPr>
+        <w:t xml:space="preserve">None, 4, 4, 128)         409728    </w:t>
+      </w:r>
+    </w:p>
+    <w:p>
+      <w:pPr>
+        <w:rPr>
+          <w:rFonts w:ascii="Courier New" w:hAnsi="Courier New" w:cs="Courier New"/>
+          <w:color w:val="D5D5D5"/>
+          <w:sz w:val="21"/>
+          <w:szCs w:val="21"/>
+          <w:shd w:val="clear" w:color="auto" w:fill="383838"/>
+        </w:rPr>
+      </w:pPr>
+      <w:r>
+        <w:rPr>
+          <w:rFonts w:ascii="Courier New" w:hAnsi="Courier New" w:cs="Courier New"/>
+          <w:color w:val="D5D5D5"/>
+          <w:sz w:val="21"/>
+          <w:szCs w:val="21"/>
+          <w:shd w:val="clear" w:color="auto" w:fill="383838"/>
+        </w:rPr>
+        <w:t xml:space="preserve">                                                                 </w:t>
+      </w:r>
+    </w:p>
+    <w:p>
+      <w:pPr>
+        <w:rPr>
+          <w:rFonts w:ascii="Courier New" w:hAnsi="Courier New" w:cs="Courier New"/>
+          <w:color w:val="D5D5D5"/>
+          <w:sz w:val="21"/>
+          <w:szCs w:val="21"/>
+          <w:shd w:val="clear" w:color="auto" w:fill="383838"/>
+        </w:rPr>
+      </w:pPr>
+      <w:r>
+        <w:rPr>
+          <w:rFonts w:ascii="Courier New" w:hAnsi="Courier New" w:cs="Courier New"/>
+          <w:color w:val="D5D5D5"/>
+          <w:sz w:val="21"/>
+          <w:szCs w:val="21"/>
+          <w:shd w:val="clear" w:color="auto" w:fill="383838"/>
+        </w:rPr>
+        <w:t xml:space="preserve"> leaky_re_lu_33 (</w:t>
+      </w:r>
+      <w:proofErr w:type="spellStart"/>
+      <w:proofErr w:type="gramStart"/>
+      <w:r>
+        <w:rPr>
+          <w:rFonts w:ascii="Courier New" w:hAnsi="Courier New" w:cs="Courier New"/>
+          <w:color w:val="D5D5D5"/>
+          <w:sz w:val="21"/>
+          <w:szCs w:val="21"/>
+          <w:shd w:val="clear" w:color="auto" w:fill="383838"/>
+        </w:rPr>
+        <w:t>LeakyReLU</w:t>
+      </w:r>
+      <w:proofErr w:type="spellEnd"/>
+      <w:r>
+        <w:rPr>
+          <w:rFonts w:ascii="Courier New" w:hAnsi="Courier New" w:cs="Courier New"/>
+          <w:color w:val="D5D5D5"/>
+          <w:sz w:val="21"/>
+          <w:szCs w:val="21"/>
+          <w:shd w:val="clear" w:color="auto" w:fill="383838"/>
+        </w:rPr>
+        <w:t>)  (</w:t>
+      </w:r>
+      <w:proofErr w:type="gramEnd"/>
+      <w:r>
+        <w:rPr>
+          <w:rFonts w:ascii="Courier New" w:hAnsi="Courier New" w:cs="Courier New"/>
+          <w:color w:val="D5D5D5"/>
+          <w:sz w:val="21"/>
+          <w:szCs w:val="21"/>
+          <w:shd w:val="clear" w:color="auto" w:fill="383838"/>
+        </w:rPr>
+        <w:t xml:space="preserve">None, 4, 4, 128)         0         </w:t>
+      </w:r>
+    </w:p>
+    <w:p>
+      <w:pPr>
+        <w:rPr>
+          <w:rFonts w:ascii="Courier New" w:hAnsi="Courier New" w:cs="Courier New"/>
+          <w:color w:val="D5D5D5"/>
+          <w:sz w:val="21"/>
+          <w:szCs w:val="21"/>
+          <w:shd w:val="clear" w:color="auto" w:fill="383838"/>
+        </w:rPr>
+      </w:pPr>
+      <w:r>
+        <w:rPr>
+          <w:rFonts w:ascii="Courier New" w:hAnsi="Courier New" w:cs="Courier New"/>
+          <w:color w:val="D5D5D5"/>
+          <w:sz w:val="21"/>
+          <w:szCs w:val="21"/>
+          <w:shd w:val="clear" w:color="auto" w:fill="383838"/>
+        </w:rPr>
+        <w:t xml:space="preserve">                                                                 </w:t>
+      </w:r>
+    </w:p>
+    <w:p>
+      <w:pPr>
+        <w:rPr>
+          <w:rFonts w:ascii="Courier New" w:hAnsi="Courier New" w:cs="Courier New"/>
+          <w:color w:val="D5D5D5"/>
+          <w:sz w:val="21"/>
+          <w:szCs w:val="21"/>
+          <w:shd w:val="clear" w:color="auto" w:fill="383838"/>
+        </w:rPr>
+      </w:pPr>
+      <w:r>
+        <w:rPr>
+          <w:rFonts w:ascii="Courier New" w:hAnsi="Courier New" w:cs="Courier New"/>
+          <w:color w:val="D5D5D5"/>
+          <w:sz w:val="21"/>
+          <w:szCs w:val="21"/>
+          <w:shd w:val="clear" w:color="auto" w:fill="383838"/>
+        </w:rPr>
+        <w:t xml:space="preserve"> dropout_6 (</w:t>
+      </w:r>
+      <w:proofErr w:type="gramStart"/>
+      <w:r>
+        <w:rPr>
+          <w:rFonts w:ascii="Courier New" w:hAnsi="Courier New" w:cs="Courier New"/>
+          <w:color w:val="D5D5D5"/>
+          <w:sz w:val="21"/>
+          <w:szCs w:val="21"/>
+          <w:shd w:val="clear" w:color="auto" w:fill="383838"/>
+        </w:rPr>
+        <w:t xml:space="preserve">Dropout)   </w:t>
+      </w:r>
+      <w:proofErr w:type="gramEnd"/>
+      <w:r>
+        <w:rPr>
+          <w:rFonts w:ascii="Courier New" w:hAnsi="Courier New" w:cs="Courier New"/>
+          <w:color w:val="D5D5D5"/>
+          <w:sz w:val="21"/>
+          <w:szCs w:val="21"/>
+          <w:shd w:val="clear" w:color="auto" w:fill="383838"/>
+        </w:rPr>
+        <w:t xml:space="preserve">      (None, 4, 4, 128)         0         </w:t>
+      </w:r>
+    </w:p>
+    <w:p>
+      <w:pPr>
+        <w:rPr>
+          <w:rFonts w:ascii="Courier New" w:hAnsi="Courier New" w:cs="Courier New"/>
+          <w:color w:val="D5D5D5"/>
+          <w:sz w:val="21"/>
+          <w:szCs w:val="21"/>
+          <w:shd w:val="clear" w:color="auto" w:fill="383838"/>
+        </w:rPr>
+      </w:pPr>
+      <w:r>
+        <w:rPr>
+          <w:rFonts w:ascii="Courier New" w:hAnsi="Courier New" w:cs="Courier New"/>
+          <w:color w:val="D5D5D5"/>
+          <w:sz w:val="21"/>
+          <w:szCs w:val="21"/>
+          <w:shd w:val="clear" w:color="auto" w:fill="383838"/>
+        </w:rPr>
+        <w:t xml:space="preserve">                                                                 </w:t>
+      </w:r>
+    </w:p>
+    <w:p>
+      <w:pPr>
+        <w:rPr>
+          <w:rFonts w:ascii="Courier New" w:hAnsi="Courier New" w:cs="Courier New"/>
+          <w:color w:val="D5D5D5"/>
+          <w:sz w:val="21"/>
+          <w:szCs w:val="21"/>
+          <w:shd w:val="clear" w:color="auto" w:fill="383838"/>
+        </w:rPr>
+      </w:pPr>
+      <w:r>
+        <w:rPr>
+          <w:rFonts w:ascii="Courier New" w:hAnsi="Courier New" w:cs="Courier New"/>
+          <w:color w:val="D5D5D5"/>
+          <w:sz w:val="21"/>
+          <w:szCs w:val="21"/>
+          <w:shd w:val="clear" w:color="auto" w:fill="383838"/>
+        </w:rPr>
+        <w:t xml:space="preserve"> flatten_1 (</w:t>
+      </w:r>
+      <w:proofErr w:type="gramStart"/>
+      <w:r>
+        <w:rPr>
+          <w:rFonts w:ascii="Courier New" w:hAnsi="Courier New" w:cs="Courier New"/>
+          <w:color w:val="D5D5D5"/>
+          <w:sz w:val="21"/>
+          <w:szCs w:val="21"/>
+          <w:shd w:val="clear" w:color="auto" w:fill="383838"/>
+        </w:rPr>
+        <w:t xml:space="preserve">Flatten)   </w:t>
+      </w:r>
+      <w:proofErr w:type="gramEnd"/>
+      <w:r>
+        <w:rPr>
+          <w:rFonts w:ascii="Courier New" w:hAnsi="Courier New" w:cs="Courier New"/>
+          <w:color w:val="D5D5D5"/>
+          <w:sz w:val="21"/>
+          <w:szCs w:val="21"/>
+          <w:shd w:val="clear" w:color="auto" w:fill="383838"/>
+        </w:rPr>
+        <w:t xml:space="preserve">      (None, 2048)              0         </w:t>
+      </w:r>
+    </w:p>
+    <w:p>
+      <w:pPr>
+        <w:rPr>
+          <w:rFonts w:ascii="Courier New" w:hAnsi="Courier New" w:cs="Courier New"/>
+          <w:color w:val="D5D5D5"/>
+          <w:sz w:val="21"/>
+          <w:szCs w:val="21"/>
+          <w:shd w:val="clear" w:color="auto" w:fill="383838"/>
+        </w:rPr>
+      </w:pPr>
+      <w:r>
+        <w:rPr>
+          <w:rFonts w:ascii="Courier New" w:hAnsi="Courier New" w:cs="Courier New"/>
+          <w:color w:val="D5D5D5"/>
+          <w:sz w:val="21"/>
+          <w:szCs w:val="21"/>
+          <w:shd w:val="clear" w:color="auto" w:fill="383838"/>
+        </w:rPr>
+        <w:t xml:space="preserve">                                                                 </w:t>
+      </w:r>
+    </w:p>
+    <w:p>
+      <w:pPr>
+        <w:rPr>
+          <w:rFonts w:ascii="Courier New" w:hAnsi="Courier New" w:cs="Courier New"/>
+          <w:color w:val="D5D5D5"/>
+          <w:sz w:val="21"/>
+          <w:szCs w:val="21"/>
+          <w:shd w:val="clear" w:color="auto" w:fill="383838"/>
+        </w:rPr>
+      </w:pPr>
+      <w:r>
+        <w:rPr>
+          <w:rFonts w:ascii="Courier New" w:hAnsi="Courier New" w:cs="Courier New"/>
+          <w:color w:val="D5D5D5"/>
+          <w:sz w:val="21"/>
+          <w:szCs w:val="21"/>
+          <w:shd w:val="clear" w:color="auto" w:fill="383838"/>
+        </w:rPr>
+        <w:t xml:space="preserve"> dense_9 (</w:t>
+      </w:r>
+      <w:proofErr w:type="gramStart"/>
+      <w:r>
+        <w:rPr>
+          <w:rFonts w:ascii="Courier New" w:hAnsi="Courier New" w:cs="Courier New"/>
+          <w:color w:val="D5D5D5"/>
+          <w:sz w:val="21"/>
+          <w:szCs w:val="21"/>
+          <w:shd w:val="clear" w:color="auto" w:fill="383838"/>
+        </w:rPr>
+        <w:t xml:space="preserve">Dense)   </w:t>
+      </w:r>
+      <w:proofErr w:type="gramEnd"/>
+      <w:r>
+        <w:rPr>
+          <w:rFonts w:ascii="Courier New" w:hAnsi="Courier New" w:cs="Courier New"/>
+          <w:color w:val="D5D5D5"/>
+          <w:sz w:val="21"/>
+          <w:szCs w:val="21"/>
+          <w:shd w:val="clear" w:color="auto" w:fill="383838"/>
+        </w:rPr>
+        <w:t xml:space="preserve">          (None, 1)                 2049      </w:t>
+      </w:r>
+    </w:p>
+    <w:p>
+      <w:pPr>
+        <w:rPr>
+          <w:rFonts w:ascii="Courier New" w:hAnsi="Courier New" w:cs="Courier New"/>
+          <w:color w:val="D5D5D5"/>
+          <w:sz w:val="21"/>
+          <w:szCs w:val="21"/>
+          <w:shd w:val="clear" w:color="auto" w:fill="383838"/>
+        </w:rPr>
+      </w:pPr>
+      <w:r>
+        <w:rPr>
+          <w:rFonts w:ascii="Courier New" w:hAnsi="Courier New" w:cs="Courier New"/>
+          <w:color w:val="D5D5D5"/>
+          <w:sz w:val="21"/>
+          <w:szCs w:val="21"/>
+          <w:shd w:val="clear" w:color="auto" w:fill="383838"/>
+        </w:rPr>
+        <w:t xml:space="preserve">                                                                 </w:t>
+      </w:r>
+    </w:p>
+    <w:p>
+      <w:pPr>
+        <w:rPr>
+          <w:rFonts w:ascii="Courier New" w:hAnsi="Courier New" w:cs="Courier New"/>
+          <w:color w:val="D5D5D5"/>
+          <w:sz w:val="21"/>
+          <w:szCs w:val="21"/>
+          <w:shd w:val="clear" w:color="auto" w:fill="383838"/>
+        </w:rPr>
+      </w:pPr>
+      <w:r>
+        <w:rPr>
+          <w:rFonts w:ascii="Courier New" w:hAnsi="Courier New" w:cs="Courier New"/>
+          <w:color w:val="D5D5D5"/>
+          <w:sz w:val="21"/>
+          <w:szCs w:val="21"/>
+          <w:shd w:val="clear" w:color="auto" w:fill="383838"/>
+        </w:rPr>
+        <w:t>=================================================================</w:t>
+      </w:r>
+    </w:p>
+    <w:p>
+      <w:pPr>
+        <w:rPr>
+          <w:rFonts w:ascii="Courier New" w:hAnsi="Courier New" w:cs="Courier New"/>
+          <w:color w:val="D5D5D5"/>
+          <w:sz w:val="21"/>
+          <w:szCs w:val="21"/>
+          <w:shd w:val="clear" w:color="auto" w:fill="383838"/>
+        </w:rPr>
+      </w:pPr>
+      <w:r>
+        <w:rPr>
+          <w:rFonts w:ascii="Courier New" w:hAnsi="Courier New" w:cs="Courier New"/>
+          <w:color w:val="D5D5D5"/>
+          <w:sz w:val="21"/>
+          <w:szCs w:val="21"/>
+          <w:shd w:val="clear" w:color="auto" w:fill="383838"/>
+        </w:rPr>
+        <w:t>Total params: 1031297 (3.93 MB)</w:t>
+      </w:r>
+    </w:p>
+    <w:p>
+      <w:pPr>
+        <w:rPr>
+          <w:rFonts w:ascii="Courier New" w:hAnsi="Courier New" w:cs="Courier New"/>
+          <w:color w:val="D5D5D5"/>
+          <w:sz w:val="21"/>
+          <w:szCs w:val="21"/>
+          <w:shd w:val="clear" w:color="auto" w:fill="383838"/>
+        </w:rPr>
+      </w:pPr>
+      <w:r>
+        <w:rPr>
+          <w:rFonts w:ascii="Courier New" w:hAnsi="Courier New" w:cs="Courier New"/>
+          <w:color w:val="D5D5D5"/>
+          <w:sz w:val="21"/>
+          <w:szCs w:val="21"/>
+          <w:shd w:val="clear" w:color="auto" w:fill="383838"/>
+        </w:rPr>
+        <w:t>Trainable params: 1031297 (3.93 MB)</w:t>
+      </w:r>
+    </w:p>
+    <w:p>
+      <w:pPr>
+        <w:pBdr>
+          <w:bottom w:val="single" w:sz="12" w:space="1" w:color="auto"/>
+        </w:pBdr>
+        <w:rPr>
+          <w:rFonts w:ascii="Courier New" w:hAnsi="Courier New" w:cs="Courier New"/>
+          <w:color w:val="D5D5D5"/>
+          <w:sz w:val="21"/>
+          <w:szCs w:val="21"/>
+          <w:shd w:val="clear" w:color="auto" w:fill="383838"/>
+        </w:rPr>
+      </w:pPr>
+      <w:r>
+        <w:rPr>
+          <w:rFonts w:ascii="Courier New" w:hAnsi="Courier New" w:cs="Courier New"/>
+          <w:color w:val="D5D5D5"/>
+          <w:sz w:val="21"/>
+          <w:szCs w:val="21"/>
+          <w:shd w:val="clear" w:color="auto" w:fill="383838"/>
+        </w:rPr>
+        <w:t>Non-trainable params: 0 (0.00 Byte)</w:t>
+      </w:r>
+    </w:p>
+    <w:p>
+      <w:pPr>
+        <w:pStyle w:val="body"/>
+        <w:spacing w:before="0" w:beforeAutospacing="0"/>
+        <w:rPr>
+          <w:rFonts w:ascii="Courier New" w:hAnsi="Courier New" w:cs="Courier New"/>
+          <w:color w:val="D5D5D5"/>
+          <w:sz w:val="21"/>
+          <w:szCs w:val="21"/>
+          <w:shd w:val="clear" w:color="auto" w:fill="383838"/>
+        </w:rPr>
+      </w:pPr>
+    </w:p>
+    <w:p>
+      <w:pPr>
+        <w:pStyle w:val="body"/>
+        <w:spacing w:before="0" w:beforeAutospacing="0"/>
+        <w:jc w:val="center"/>
+        <w:rPr>
+          <w:rFonts w:ascii="Times New Roman" w:hAnsi="Times New Roman" w:cs="Times New Roman"/>
+          <w:color w:val="auto"/>
+          <w:sz w:val="24"/>
+        </w:rPr>
+      </w:pPr>
+      <w:r>
+        <w:rPr>
+          <w:rFonts w:ascii="Times New Roman" w:hAnsi="Times New Roman" w:cs="Times New Roman"/>
+          <w:noProof/>
+          <w:color w:val="auto"/>
+          <w:sz w:val="24"/>
+        </w:rPr>
+        <w:lastRenderedPageBreak/>
+        <w:drawing>
+          <wp:inline distT="0" distB="0" distL="0" distR="0" wp14:anchorId="1E3E9F5F" wp14:editId="1429B4DA">
+            <wp:extent cx="1412557" cy="5033473"/>
+            <wp:effectExtent l="0" t="0" r="0" b="0"/>
+            <wp:docPr id="83559558" name="Picture 5" descr="A diagram of a data flow&#10;&#10;Description automatically generated with medium confidence"/>
+            <wp:cNvGraphicFramePr>
+              <a:graphicFrameLocks xmlns:a="http://schemas.openxmlformats.org/drawingml/2006/main" noChangeAspect="1"/>
+            </wp:cNvGraphicFramePr>
+            <a:graphic xmlns:a="http://schemas.openxmlformats.org/drawingml/2006/main">
+              <a:graphicData uri="http://schemas.openxmlformats.org/drawingml/2006/picture">
+                <pic:pic xmlns:pic="http://schemas.openxmlformats.org/drawingml/2006/picture">
+                  <pic:nvPicPr>
+                    <pic:cNvPr id="83559558" name="Picture 5" descr="A diagram of a data flow&#10;&#10;Description automatically generated with medium confidence"/>
+                    <pic:cNvPicPr/>
+                  </pic:nvPicPr>
+                  <pic:blipFill>
+                    <a:blip r:embed="rId17">
+                      <a:extLst>
+                        <a:ext uri="{28A0092B-C50C-407E-A947-70E740481C1C}">
+                          <a14:useLocalDpi xmlns:a14="http://schemas.microsoft.com/office/drawing/2010/main" val="0"/>
+                        </a:ext>
+                      </a:extLst>
+                    </a:blip>
+                    <a:stretch>
+                      <a:fillRect/>
+                    </a:stretch>
+                  </pic:blipFill>
+                  <pic:spPr>
+                    <a:xfrm>
+                      <a:off x="0" y="0"/>
+                      <a:ext cx="1415778" cy="5044950"/>
+                    </a:xfrm>
+                    <a:prstGeom prst="rect">
+                      <a:avLst/>
+                    </a:prstGeom>
+                  </pic:spPr>
+                </pic:pic>
+              </a:graphicData>
+            </a:graphic>
+          </wp:inline>
+        </w:drawing>
       </w:r>
     </w:p>
     <w:p>
@@ -6621,40 +9368,6575 @@
           <w:sz w:val="24"/>
         </w:rPr>
       </w:pPr>
-      <w:r>
-        <w:rPr>
-          <w:rFonts w:ascii="Times New Roman" w:hAnsi="Times New Roman" w:cs="Times New Roman"/>
+    </w:p>
+    <w:p>
+      <w:pPr>
+        <w:pStyle w:val="body"/>
+        <w:spacing w:before="0" w:beforeAutospacing="0"/>
+        <w:rPr>
+          <w:rFonts w:ascii="Times New Roman" w:hAnsi="Times New Roman" w:cs="Times New Roman"/>
+          <w:b/>
+          <w:bCs/>
           <w:color w:val="auto"/>
           <w:sz w:val="24"/>
         </w:rPr>
-        <w:t>your response replaces this</w:t>
-      </w:r>
-    </w:p>
-    <w:p>
-      <w:pPr>
-        <w:pStyle w:val="Heading2"/>
-      </w:pPr>
-      <w:bookmarkStart w:id="17" w:name="_Toc168065862"/>
-      <w:r>
-        <w:t xml:space="preserve">2.4 URL of your </w:t>
+      </w:pPr>
+      <w:r>
+        <w:rPr>
+          <w:rFonts w:ascii="Times New Roman" w:hAnsi="Times New Roman" w:cs="Times New Roman"/>
+          <w:b/>
+          <w:bCs/>
+          <w:color w:val="auto"/>
+          <w:sz w:val="24"/>
+        </w:rPr>
+        <w:t>Generator Model Definition:</w:t>
+      </w:r>
+    </w:p>
+    <w:p>
+      <w:pPr>
+        <w:shd w:val="clear" w:color="auto" w:fill="1E1E1E"/>
+        <w:spacing w:line="285" w:lineRule="atLeast"/>
+        <w:rPr>
+          <w:rFonts w:ascii="Courier New" w:hAnsi="Courier New" w:cs="Courier New"/>
+          <w:color w:val="D4D4D4"/>
+          <w:sz w:val="21"/>
+          <w:szCs w:val="21"/>
+        </w:rPr>
+      </w:pPr>
+      <w:r>
+        <w:rPr>
+          <w:rFonts w:ascii="Courier New" w:hAnsi="Courier New" w:cs="Courier New"/>
+          <w:color w:val="569CD6"/>
+          <w:sz w:val="21"/>
+          <w:szCs w:val="21"/>
+        </w:rPr>
+        <w:t>def</w:t>
+      </w:r>
+      <w:r>
+        <w:rPr>
+          <w:rFonts w:ascii="Courier New" w:hAnsi="Courier New" w:cs="Courier New"/>
+          <w:color w:val="D4D4D4"/>
+          <w:sz w:val="21"/>
+          <w:szCs w:val="21"/>
+        </w:rPr>
+        <w:t xml:space="preserve"> </w:t>
       </w:r>
       <w:proofErr w:type="spellStart"/>
       <w:r>
-        <w:t>Colab</w:t>
+        <w:rPr>
+          <w:rFonts w:ascii="Courier New" w:hAnsi="Courier New" w:cs="Courier New"/>
+          <w:color w:val="DCDCAA"/>
+          <w:sz w:val="21"/>
+          <w:szCs w:val="21"/>
+        </w:rPr>
+        <w:t>make_generator_</w:t>
+      </w:r>
+      <w:proofErr w:type="gramStart"/>
+      <w:r>
+        <w:rPr>
+          <w:rFonts w:ascii="Courier New" w:hAnsi="Courier New" w:cs="Courier New"/>
+          <w:color w:val="DCDCAA"/>
+          <w:sz w:val="21"/>
+          <w:szCs w:val="21"/>
+        </w:rPr>
+        <w:t>model</w:t>
       </w:r>
       <w:proofErr w:type="spellEnd"/>
       <w:r>
-        <w:t xml:space="preserve"> code</w:t>
-      </w:r>
-      <w:bookmarkEnd w:id="17"/>
-    </w:p>
-    <w:p/>
+        <w:rPr>
+          <w:rFonts w:ascii="Courier New" w:hAnsi="Courier New" w:cs="Courier New"/>
+          <w:color w:val="D4D4D4"/>
+          <w:sz w:val="21"/>
+          <w:szCs w:val="21"/>
+        </w:rPr>
+        <w:t>(</w:t>
+      </w:r>
+      <w:proofErr w:type="gramEnd"/>
+      <w:r>
+        <w:rPr>
+          <w:rFonts w:ascii="Courier New" w:hAnsi="Courier New" w:cs="Courier New"/>
+          <w:color w:val="D4D4D4"/>
+          <w:sz w:val="21"/>
+          <w:szCs w:val="21"/>
+        </w:rPr>
+        <w:t>)</w:t>
+      </w:r>
+      <w:r>
+        <w:rPr>
+          <w:rFonts w:ascii="Courier New" w:hAnsi="Courier New" w:cs="Courier New"/>
+          <w:color w:val="DCDCDC"/>
+          <w:sz w:val="21"/>
+          <w:szCs w:val="21"/>
+        </w:rPr>
+        <w:t>:</w:t>
+      </w:r>
+    </w:p>
+    <w:p>
+      <w:pPr>
+        <w:shd w:val="clear" w:color="auto" w:fill="1E1E1E"/>
+        <w:spacing w:line="285" w:lineRule="atLeast"/>
+        <w:rPr>
+          <w:rFonts w:ascii="Courier New" w:hAnsi="Courier New" w:cs="Courier New"/>
+          <w:color w:val="D4D4D4"/>
+          <w:sz w:val="21"/>
+          <w:szCs w:val="21"/>
+        </w:rPr>
+      </w:pPr>
+      <w:r>
+        <w:rPr>
+          <w:rFonts w:ascii="Courier New" w:hAnsi="Courier New" w:cs="Courier New"/>
+          <w:color w:val="D4D4D4"/>
+          <w:sz w:val="21"/>
+          <w:szCs w:val="21"/>
+        </w:rPr>
+        <w:t xml:space="preserve">    model = </w:t>
+      </w:r>
+      <w:proofErr w:type="spellStart"/>
+      <w:proofErr w:type="gramStart"/>
+      <w:r>
+        <w:rPr>
+          <w:rFonts w:ascii="Courier New" w:hAnsi="Courier New" w:cs="Courier New"/>
+          <w:color w:val="D4D4D4"/>
+          <w:sz w:val="21"/>
+          <w:szCs w:val="21"/>
+        </w:rPr>
+        <w:t>tf.keras</w:t>
+      </w:r>
+      <w:proofErr w:type="gramEnd"/>
+      <w:r>
+        <w:rPr>
+          <w:rFonts w:ascii="Courier New" w:hAnsi="Courier New" w:cs="Courier New"/>
+          <w:color w:val="D4D4D4"/>
+          <w:sz w:val="21"/>
+          <w:szCs w:val="21"/>
+        </w:rPr>
+        <w:t>.Sequential</w:t>
+      </w:r>
+      <w:proofErr w:type="spellEnd"/>
+      <w:r>
+        <w:rPr>
+          <w:rFonts w:ascii="Courier New" w:hAnsi="Courier New" w:cs="Courier New"/>
+          <w:color w:val="DCDCDC"/>
+          <w:sz w:val="21"/>
+          <w:szCs w:val="21"/>
+        </w:rPr>
+        <w:t>()</w:t>
+      </w:r>
+    </w:p>
+    <w:p>
+      <w:pPr>
+        <w:shd w:val="clear" w:color="auto" w:fill="1E1E1E"/>
+        <w:spacing w:line="285" w:lineRule="atLeast"/>
+        <w:rPr>
+          <w:rFonts w:ascii="Courier New" w:hAnsi="Courier New" w:cs="Courier New"/>
+          <w:color w:val="D4D4D4"/>
+          <w:sz w:val="21"/>
+          <w:szCs w:val="21"/>
+        </w:rPr>
+      </w:pPr>
+      <w:r>
+        <w:rPr>
+          <w:rFonts w:ascii="Courier New" w:hAnsi="Courier New" w:cs="Courier New"/>
+          <w:color w:val="D4D4D4"/>
+          <w:sz w:val="21"/>
+          <w:szCs w:val="21"/>
+        </w:rPr>
+        <w:t xml:space="preserve">    </w:t>
+      </w:r>
+      <w:proofErr w:type="spellStart"/>
+      <w:proofErr w:type="gramStart"/>
+      <w:r>
+        <w:rPr>
+          <w:rFonts w:ascii="Courier New" w:hAnsi="Courier New" w:cs="Courier New"/>
+          <w:color w:val="D4D4D4"/>
+          <w:sz w:val="21"/>
+          <w:szCs w:val="21"/>
+        </w:rPr>
+        <w:t>model.add</w:t>
+      </w:r>
+      <w:proofErr w:type="spellEnd"/>
+      <w:r>
+        <w:rPr>
+          <w:rFonts w:ascii="Courier New" w:hAnsi="Courier New" w:cs="Courier New"/>
+          <w:color w:val="DCDCDC"/>
+          <w:sz w:val="21"/>
+          <w:szCs w:val="21"/>
+        </w:rPr>
+        <w:t>(</w:t>
+      </w:r>
+      <w:proofErr w:type="spellStart"/>
+      <w:proofErr w:type="gramEnd"/>
+      <w:r>
+        <w:rPr>
+          <w:rFonts w:ascii="Courier New" w:hAnsi="Courier New" w:cs="Courier New"/>
+          <w:color w:val="D4D4D4"/>
+          <w:sz w:val="21"/>
+          <w:szCs w:val="21"/>
+        </w:rPr>
+        <w:t>layers.Dense</w:t>
+      </w:r>
+      <w:proofErr w:type="spellEnd"/>
+      <w:r>
+        <w:rPr>
+          <w:rFonts w:ascii="Courier New" w:hAnsi="Courier New" w:cs="Courier New"/>
+          <w:color w:val="DCDCDC"/>
+          <w:sz w:val="21"/>
+          <w:szCs w:val="21"/>
+        </w:rPr>
+        <w:t>(</w:t>
+      </w:r>
+      <w:r>
+        <w:rPr>
+          <w:rFonts w:ascii="Courier New" w:hAnsi="Courier New" w:cs="Courier New"/>
+          <w:color w:val="B5CEA8"/>
+          <w:sz w:val="21"/>
+          <w:szCs w:val="21"/>
+        </w:rPr>
+        <w:t>8</w:t>
+      </w:r>
+      <w:r>
+        <w:rPr>
+          <w:rFonts w:ascii="Courier New" w:hAnsi="Courier New" w:cs="Courier New"/>
+          <w:color w:val="D4D4D4"/>
+          <w:sz w:val="21"/>
+          <w:szCs w:val="21"/>
+        </w:rPr>
+        <w:t>*</w:t>
+      </w:r>
+      <w:r>
+        <w:rPr>
+          <w:rFonts w:ascii="Courier New" w:hAnsi="Courier New" w:cs="Courier New"/>
+          <w:color w:val="B5CEA8"/>
+          <w:sz w:val="21"/>
+          <w:szCs w:val="21"/>
+        </w:rPr>
+        <w:t>8</w:t>
+      </w:r>
+      <w:r>
+        <w:rPr>
+          <w:rFonts w:ascii="Courier New" w:hAnsi="Courier New" w:cs="Courier New"/>
+          <w:color w:val="D4D4D4"/>
+          <w:sz w:val="21"/>
+          <w:szCs w:val="21"/>
+        </w:rPr>
+        <w:t>*</w:t>
+      </w:r>
+      <w:r>
+        <w:rPr>
+          <w:rFonts w:ascii="Courier New" w:hAnsi="Courier New" w:cs="Courier New"/>
+          <w:color w:val="B5CEA8"/>
+          <w:sz w:val="21"/>
+          <w:szCs w:val="21"/>
+        </w:rPr>
+        <w:t>256</w:t>
+      </w:r>
+      <w:r>
+        <w:rPr>
+          <w:rFonts w:ascii="Courier New" w:hAnsi="Courier New" w:cs="Courier New"/>
+          <w:color w:val="DCDCDC"/>
+          <w:sz w:val="21"/>
+          <w:szCs w:val="21"/>
+        </w:rPr>
+        <w:t>,</w:t>
+      </w:r>
+      <w:r>
+        <w:rPr>
+          <w:rFonts w:ascii="Courier New" w:hAnsi="Courier New" w:cs="Courier New"/>
+          <w:color w:val="D4D4D4"/>
+          <w:sz w:val="21"/>
+          <w:szCs w:val="21"/>
+        </w:rPr>
+        <w:t xml:space="preserve"> </w:t>
+      </w:r>
+      <w:proofErr w:type="spellStart"/>
+      <w:r>
+        <w:rPr>
+          <w:rFonts w:ascii="Courier New" w:hAnsi="Courier New" w:cs="Courier New"/>
+          <w:color w:val="D4D4D4"/>
+          <w:sz w:val="21"/>
+          <w:szCs w:val="21"/>
+        </w:rPr>
+        <w:t>use_bias</w:t>
+      </w:r>
+      <w:proofErr w:type="spellEnd"/>
+      <w:r>
+        <w:rPr>
+          <w:rFonts w:ascii="Courier New" w:hAnsi="Courier New" w:cs="Courier New"/>
+          <w:color w:val="D4D4D4"/>
+          <w:sz w:val="21"/>
+          <w:szCs w:val="21"/>
+        </w:rPr>
+        <w:t>=</w:t>
+      </w:r>
+      <w:r>
+        <w:rPr>
+          <w:rFonts w:ascii="Courier New" w:hAnsi="Courier New" w:cs="Courier New"/>
+          <w:color w:val="569CD6"/>
+          <w:sz w:val="21"/>
+          <w:szCs w:val="21"/>
+        </w:rPr>
+        <w:t>False</w:t>
+      </w:r>
+      <w:r>
+        <w:rPr>
+          <w:rFonts w:ascii="Courier New" w:hAnsi="Courier New" w:cs="Courier New"/>
+          <w:color w:val="DCDCDC"/>
+          <w:sz w:val="21"/>
+          <w:szCs w:val="21"/>
+        </w:rPr>
+        <w:t>,</w:t>
+      </w:r>
+      <w:r>
+        <w:rPr>
+          <w:rFonts w:ascii="Courier New" w:hAnsi="Courier New" w:cs="Courier New"/>
+          <w:color w:val="D4D4D4"/>
+          <w:sz w:val="21"/>
+          <w:szCs w:val="21"/>
+        </w:rPr>
+        <w:t xml:space="preserve"> </w:t>
+      </w:r>
+      <w:proofErr w:type="spellStart"/>
+      <w:r>
+        <w:rPr>
+          <w:rFonts w:ascii="Courier New" w:hAnsi="Courier New" w:cs="Courier New"/>
+          <w:color w:val="D4D4D4"/>
+          <w:sz w:val="21"/>
+          <w:szCs w:val="21"/>
+        </w:rPr>
+        <w:t>input_shape</w:t>
+      </w:r>
+      <w:proofErr w:type="spellEnd"/>
+      <w:r>
+        <w:rPr>
+          <w:rFonts w:ascii="Courier New" w:hAnsi="Courier New" w:cs="Courier New"/>
+          <w:color w:val="D4D4D4"/>
+          <w:sz w:val="21"/>
+          <w:szCs w:val="21"/>
+        </w:rPr>
+        <w:t>=</w:t>
+      </w:r>
+      <w:r>
+        <w:rPr>
+          <w:rFonts w:ascii="Courier New" w:hAnsi="Courier New" w:cs="Courier New"/>
+          <w:color w:val="DCDCDC"/>
+          <w:sz w:val="21"/>
+          <w:szCs w:val="21"/>
+        </w:rPr>
+        <w:t>(</w:t>
+      </w:r>
+      <w:r>
+        <w:rPr>
+          <w:rFonts w:ascii="Courier New" w:hAnsi="Courier New" w:cs="Courier New"/>
+          <w:color w:val="B5CEA8"/>
+          <w:sz w:val="21"/>
+          <w:szCs w:val="21"/>
+        </w:rPr>
+        <w:t>100</w:t>
+      </w:r>
+      <w:r>
+        <w:rPr>
+          <w:rFonts w:ascii="Courier New" w:hAnsi="Courier New" w:cs="Courier New"/>
+          <w:color w:val="DCDCDC"/>
+          <w:sz w:val="21"/>
+          <w:szCs w:val="21"/>
+        </w:rPr>
+        <w:t>,)))</w:t>
+      </w:r>
+    </w:p>
+    <w:p>
+      <w:pPr>
+        <w:shd w:val="clear" w:color="auto" w:fill="1E1E1E"/>
+        <w:spacing w:line="285" w:lineRule="atLeast"/>
+        <w:rPr>
+          <w:rFonts w:ascii="Courier New" w:hAnsi="Courier New" w:cs="Courier New"/>
+          <w:color w:val="D4D4D4"/>
+          <w:sz w:val="21"/>
+          <w:szCs w:val="21"/>
+        </w:rPr>
+      </w:pPr>
+      <w:r>
+        <w:rPr>
+          <w:rFonts w:ascii="Courier New" w:hAnsi="Courier New" w:cs="Courier New"/>
+          <w:color w:val="D4D4D4"/>
+          <w:sz w:val="21"/>
+          <w:szCs w:val="21"/>
+        </w:rPr>
+        <w:t xml:space="preserve">    </w:t>
+      </w:r>
+      <w:proofErr w:type="spellStart"/>
+      <w:r>
+        <w:rPr>
+          <w:rFonts w:ascii="Courier New" w:hAnsi="Courier New" w:cs="Courier New"/>
+          <w:color w:val="D4D4D4"/>
+          <w:sz w:val="21"/>
+          <w:szCs w:val="21"/>
+        </w:rPr>
+        <w:t>model.add</w:t>
+      </w:r>
+      <w:proofErr w:type="spellEnd"/>
+      <w:r>
+        <w:rPr>
+          <w:rFonts w:ascii="Courier New" w:hAnsi="Courier New" w:cs="Courier New"/>
+          <w:color w:val="DCDCDC"/>
+          <w:sz w:val="21"/>
+          <w:szCs w:val="21"/>
+        </w:rPr>
+        <w:t>(</w:t>
+      </w:r>
+      <w:proofErr w:type="spellStart"/>
+      <w:proofErr w:type="gramStart"/>
+      <w:r>
+        <w:rPr>
+          <w:rFonts w:ascii="Courier New" w:hAnsi="Courier New" w:cs="Courier New"/>
+          <w:color w:val="D4D4D4"/>
+          <w:sz w:val="21"/>
+          <w:szCs w:val="21"/>
+        </w:rPr>
+        <w:t>layers.BatchNormalization</w:t>
+      </w:r>
+      <w:proofErr w:type="spellEnd"/>
+      <w:proofErr w:type="gramEnd"/>
+      <w:r>
+        <w:rPr>
+          <w:rFonts w:ascii="Courier New" w:hAnsi="Courier New" w:cs="Courier New"/>
+          <w:color w:val="DCDCDC"/>
+          <w:sz w:val="21"/>
+          <w:szCs w:val="21"/>
+        </w:rPr>
+        <w:t>())</w:t>
+      </w:r>
+    </w:p>
+    <w:p>
+      <w:pPr>
+        <w:shd w:val="clear" w:color="auto" w:fill="1E1E1E"/>
+        <w:spacing w:line="285" w:lineRule="atLeast"/>
+        <w:rPr>
+          <w:rFonts w:ascii="Courier New" w:hAnsi="Courier New" w:cs="Courier New"/>
+          <w:color w:val="D4D4D4"/>
+          <w:sz w:val="21"/>
+          <w:szCs w:val="21"/>
+        </w:rPr>
+      </w:pPr>
+      <w:r>
+        <w:rPr>
+          <w:rFonts w:ascii="Courier New" w:hAnsi="Courier New" w:cs="Courier New"/>
+          <w:color w:val="D4D4D4"/>
+          <w:sz w:val="21"/>
+          <w:szCs w:val="21"/>
+        </w:rPr>
+        <w:t xml:space="preserve">    </w:t>
+      </w:r>
+      <w:proofErr w:type="spellStart"/>
+      <w:r>
+        <w:rPr>
+          <w:rFonts w:ascii="Courier New" w:hAnsi="Courier New" w:cs="Courier New"/>
+          <w:color w:val="D4D4D4"/>
+          <w:sz w:val="21"/>
+          <w:szCs w:val="21"/>
+        </w:rPr>
+        <w:t>model.add</w:t>
+      </w:r>
+      <w:proofErr w:type="spellEnd"/>
+      <w:r>
+        <w:rPr>
+          <w:rFonts w:ascii="Courier New" w:hAnsi="Courier New" w:cs="Courier New"/>
+          <w:color w:val="DCDCDC"/>
+          <w:sz w:val="21"/>
+          <w:szCs w:val="21"/>
+        </w:rPr>
+        <w:t>(</w:t>
+      </w:r>
+      <w:proofErr w:type="spellStart"/>
+      <w:proofErr w:type="gramStart"/>
+      <w:r>
+        <w:rPr>
+          <w:rFonts w:ascii="Courier New" w:hAnsi="Courier New" w:cs="Courier New"/>
+          <w:color w:val="D4D4D4"/>
+          <w:sz w:val="21"/>
+          <w:szCs w:val="21"/>
+        </w:rPr>
+        <w:t>layers.LeakyReLU</w:t>
+      </w:r>
+      <w:proofErr w:type="spellEnd"/>
+      <w:proofErr w:type="gramEnd"/>
+      <w:r>
+        <w:rPr>
+          <w:rFonts w:ascii="Courier New" w:hAnsi="Courier New" w:cs="Courier New"/>
+          <w:color w:val="DCDCDC"/>
+          <w:sz w:val="21"/>
+          <w:szCs w:val="21"/>
+        </w:rPr>
+        <w:t>(</w:t>
+      </w:r>
+      <w:r>
+        <w:rPr>
+          <w:rFonts w:ascii="Courier New" w:hAnsi="Courier New" w:cs="Courier New"/>
+          <w:color w:val="D4D4D4"/>
+          <w:sz w:val="21"/>
+          <w:szCs w:val="21"/>
+        </w:rPr>
+        <w:t>alpha=</w:t>
+      </w:r>
+      <w:r>
+        <w:rPr>
+          <w:rFonts w:ascii="Courier New" w:hAnsi="Courier New" w:cs="Courier New"/>
+          <w:color w:val="B5CEA8"/>
+          <w:sz w:val="21"/>
+          <w:szCs w:val="21"/>
+        </w:rPr>
+        <w:t>0.2</w:t>
+      </w:r>
+      <w:r>
+        <w:rPr>
+          <w:rFonts w:ascii="Courier New" w:hAnsi="Courier New" w:cs="Courier New"/>
+          <w:color w:val="DCDCDC"/>
+          <w:sz w:val="21"/>
+          <w:szCs w:val="21"/>
+        </w:rPr>
+        <w:t>))</w:t>
+      </w:r>
+    </w:p>
+    <w:p>
+      <w:pPr>
+        <w:shd w:val="clear" w:color="auto" w:fill="1E1E1E"/>
+        <w:spacing w:line="285" w:lineRule="atLeast"/>
+        <w:rPr>
+          <w:rFonts w:ascii="Courier New" w:hAnsi="Courier New" w:cs="Courier New"/>
+          <w:color w:val="D4D4D4"/>
+          <w:sz w:val="21"/>
+          <w:szCs w:val="21"/>
+        </w:rPr>
+      </w:pPr>
+    </w:p>
+    <w:p>
+      <w:pPr>
+        <w:shd w:val="clear" w:color="auto" w:fill="1E1E1E"/>
+        <w:spacing w:line="285" w:lineRule="atLeast"/>
+        <w:rPr>
+          <w:rFonts w:ascii="Courier New" w:hAnsi="Courier New" w:cs="Courier New"/>
+          <w:color w:val="D4D4D4"/>
+          <w:sz w:val="21"/>
+          <w:szCs w:val="21"/>
+        </w:rPr>
+      </w:pPr>
+      <w:r>
+        <w:rPr>
+          <w:rFonts w:ascii="Courier New" w:hAnsi="Courier New" w:cs="Courier New"/>
+          <w:color w:val="D4D4D4"/>
+          <w:sz w:val="21"/>
+          <w:szCs w:val="21"/>
+        </w:rPr>
+        <w:t xml:space="preserve">    </w:t>
+      </w:r>
+      <w:proofErr w:type="spellStart"/>
+      <w:proofErr w:type="gramStart"/>
+      <w:r>
+        <w:rPr>
+          <w:rFonts w:ascii="Courier New" w:hAnsi="Courier New" w:cs="Courier New"/>
+          <w:color w:val="D4D4D4"/>
+          <w:sz w:val="21"/>
+          <w:szCs w:val="21"/>
+        </w:rPr>
+        <w:t>model.add</w:t>
+      </w:r>
+      <w:proofErr w:type="spellEnd"/>
+      <w:r>
+        <w:rPr>
+          <w:rFonts w:ascii="Courier New" w:hAnsi="Courier New" w:cs="Courier New"/>
+          <w:color w:val="DCDCDC"/>
+          <w:sz w:val="21"/>
+          <w:szCs w:val="21"/>
+        </w:rPr>
+        <w:t>(</w:t>
+      </w:r>
+      <w:proofErr w:type="spellStart"/>
+      <w:proofErr w:type="gramEnd"/>
+      <w:r>
+        <w:rPr>
+          <w:rFonts w:ascii="Courier New" w:hAnsi="Courier New" w:cs="Courier New"/>
+          <w:color w:val="D4D4D4"/>
+          <w:sz w:val="21"/>
+          <w:szCs w:val="21"/>
+        </w:rPr>
+        <w:t>layers.Reshape</w:t>
+      </w:r>
+      <w:proofErr w:type="spellEnd"/>
+      <w:r>
+        <w:rPr>
+          <w:rFonts w:ascii="Courier New" w:hAnsi="Courier New" w:cs="Courier New"/>
+          <w:color w:val="DCDCDC"/>
+          <w:sz w:val="21"/>
+          <w:szCs w:val="21"/>
+        </w:rPr>
+        <w:t>((</w:t>
+      </w:r>
+      <w:r>
+        <w:rPr>
+          <w:rFonts w:ascii="Courier New" w:hAnsi="Courier New" w:cs="Courier New"/>
+          <w:color w:val="B5CEA8"/>
+          <w:sz w:val="21"/>
+          <w:szCs w:val="21"/>
+        </w:rPr>
+        <w:t>8</w:t>
+      </w:r>
+      <w:r>
+        <w:rPr>
+          <w:rFonts w:ascii="Courier New" w:hAnsi="Courier New" w:cs="Courier New"/>
+          <w:color w:val="DCDCDC"/>
+          <w:sz w:val="21"/>
+          <w:szCs w:val="21"/>
+        </w:rPr>
+        <w:t>,</w:t>
+      </w:r>
+      <w:r>
+        <w:rPr>
+          <w:rFonts w:ascii="Courier New" w:hAnsi="Courier New" w:cs="Courier New"/>
+          <w:color w:val="D4D4D4"/>
+          <w:sz w:val="21"/>
+          <w:szCs w:val="21"/>
+        </w:rPr>
+        <w:t xml:space="preserve"> </w:t>
+      </w:r>
+      <w:r>
+        <w:rPr>
+          <w:rFonts w:ascii="Courier New" w:hAnsi="Courier New" w:cs="Courier New"/>
+          <w:color w:val="B5CEA8"/>
+          <w:sz w:val="21"/>
+          <w:szCs w:val="21"/>
+        </w:rPr>
+        <w:t>8</w:t>
+      </w:r>
+      <w:r>
+        <w:rPr>
+          <w:rFonts w:ascii="Courier New" w:hAnsi="Courier New" w:cs="Courier New"/>
+          <w:color w:val="DCDCDC"/>
+          <w:sz w:val="21"/>
+          <w:szCs w:val="21"/>
+        </w:rPr>
+        <w:t>,</w:t>
+      </w:r>
+      <w:r>
+        <w:rPr>
+          <w:rFonts w:ascii="Courier New" w:hAnsi="Courier New" w:cs="Courier New"/>
+          <w:color w:val="D4D4D4"/>
+          <w:sz w:val="21"/>
+          <w:szCs w:val="21"/>
+        </w:rPr>
+        <w:t xml:space="preserve"> </w:t>
+      </w:r>
+      <w:r>
+        <w:rPr>
+          <w:rFonts w:ascii="Courier New" w:hAnsi="Courier New" w:cs="Courier New"/>
+          <w:color w:val="B5CEA8"/>
+          <w:sz w:val="21"/>
+          <w:szCs w:val="21"/>
+        </w:rPr>
+        <w:t>256</w:t>
+      </w:r>
+      <w:r>
+        <w:rPr>
+          <w:rFonts w:ascii="Courier New" w:hAnsi="Courier New" w:cs="Courier New"/>
+          <w:color w:val="DCDCDC"/>
+          <w:sz w:val="21"/>
+          <w:szCs w:val="21"/>
+        </w:rPr>
+        <w:t>)))</w:t>
+      </w:r>
+    </w:p>
+    <w:p>
+      <w:pPr>
+        <w:shd w:val="clear" w:color="auto" w:fill="1E1E1E"/>
+        <w:spacing w:line="285" w:lineRule="atLeast"/>
+        <w:rPr>
+          <w:rFonts w:ascii="Courier New" w:hAnsi="Courier New" w:cs="Courier New"/>
+          <w:color w:val="D4D4D4"/>
+          <w:sz w:val="21"/>
+          <w:szCs w:val="21"/>
+        </w:rPr>
+      </w:pPr>
+      <w:r>
+        <w:rPr>
+          <w:rFonts w:ascii="Courier New" w:hAnsi="Courier New" w:cs="Courier New"/>
+          <w:color w:val="D4D4D4"/>
+          <w:sz w:val="21"/>
+          <w:szCs w:val="21"/>
+        </w:rPr>
+        <w:t xml:space="preserve">    </w:t>
+      </w:r>
+      <w:r>
+        <w:rPr>
+          <w:rFonts w:ascii="Courier New" w:hAnsi="Courier New" w:cs="Courier New"/>
+          <w:color w:val="C586C0"/>
+          <w:sz w:val="21"/>
+          <w:szCs w:val="21"/>
+        </w:rPr>
+        <w:t>assert</w:t>
+      </w:r>
+      <w:r>
+        <w:rPr>
+          <w:rFonts w:ascii="Courier New" w:hAnsi="Courier New" w:cs="Courier New"/>
+          <w:color w:val="D4D4D4"/>
+          <w:sz w:val="21"/>
+          <w:szCs w:val="21"/>
+        </w:rPr>
+        <w:t xml:space="preserve"> </w:t>
+      </w:r>
+      <w:proofErr w:type="spellStart"/>
+      <w:proofErr w:type="gramStart"/>
+      <w:r>
+        <w:rPr>
+          <w:rFonts w:ascii="Courier New" w:hAnsi="Courier New" w:cs="Courier New"/>
+          <w:color w:val="D4D4D4"/>
+          <w:sz w:val="21"/>
+          <w:szCs w:val="21"/>
+        </w:rPr>
+        <w:t>model.output</w:t>
+      </w:r>
+      <w:proofErr w:type="gramEnd"/>
+      <w:r>
+        <w:rPr>
+          <w:rFonts w:ascii="Courier New" w:hAnsi="Courier New" w:cs="Courier New"/>
+          <w:color w:val="D4D4D4"/>
+          <w:sz w:val="21"/>
+          <w:szCs w:val="21"/>
+        </w:rPr>
+        <w:t>_shape</w:t>
+      </w:r>
+      <w:proofErr w:type="spellEnd"/>
+      <w:r>
+        <w:rPr>
+          <w:rFonts w:ascii="Courier New" w:hAnsi="Courier New" w:cs="Courier New"/>
+          <w:color w:val="D4D4D4"/>
+          <w:sz w:val="21"/>
+          <w:szCs w:val="21"/>
+        </w:rPr>
+        <w:t xml:space="preserve"> == </w:t>
+      </w:r>
+      <w:r>
+        <w:rPr>
+          <w:rFonts w:ascii="Courier New" w:hAnsi="Courier New" w:cs="Courier New"/>
+          <w:color w:val="DCDCDC"/>
+          <w:sz w:val="21"/>
+          <w:szCs w:val="21"/>
+        </w:rPr>
+        <w:t>(</w:t>
+      </w:r>
+      <w:r>
+        <w:rPr>
+          <w:rFonts w:ascii="Courier New" w:hAnsi="Courier New" w:cs="Courier New"/>
+          <w:color w:val="569CD6"/>
+          <w:sz w:val="21"/>
+          <w:szCs w:val="21"/>
+        </w:rPr>
+        <w:t>None</w:t>
+      </w:r>
+      <w:r>
+        <w:rPr>
+          <w:rFonts w:ascii="Courier New" w:hAnsi="Courier New" w:cs="Courier New"/>
+          <w:color w:val="DCDCDC"/>
+          <w:sz w:val="21"/>
+          <w:szCs w:val="21"/>
+        </w:rPr>
+        <w:t>,</w:t>
+      </w:r>
+      <w:r>
+        <w:rPr>
+          <w:rFonts w:ascii="Courier New" w:hAnsi="Courier New" w:cs="Courier New"/>
+          <w:color w:val="D4D4D4"/>
+          <w:sz w:val="21"/>
+          <w:szCs w:val="21"/>
+        </w:rPr>
+        <w:t xml:space="preserve"> </w:t>
+      </w:r>
+      <w:r>
+        <w:rPr>
+          <w:rFonts w:ascii="Courier New" w:hAnsi="Courier New" w:cs="Courier New"/>
+          <w:color w:val="B5CEA8"/>
+          <w:sz w:val="21"/>
+          <w:szCs w:val="21"/>
+        </w:rPr>
+        <w:t>8</w:t>
+      </w:r>
+      <w:r>
+        <w:rPr>
+          <w:rFonts w:ascii="Courier New" w:hAnsi="Courier New" w:cs="Courier New"/>
+          <w:color w:val="DCDCDC"/>
+          <w:sz w:val="21"/>
+          <w:szCs w:val="21"/>
+        </w:rPr>
+        <w:t>,</w:t>
+      </w:r>
+      <w:r>
+        <w:rPr>
+          <w:rFonts w:ascii="Courier New" w:hAnsi="Courier New" w:cs="Courier New"/>
+          <w:color w:val="D4D4D4"/>
+          <w:sz w:val="21"/>
+          <w:szCs w:val="21"/>
+        </w:rPr>
+        <w:t xml:space="preserve"> </w:t>
+      </w:r>
+      <w:r>
+        <w:rPr>
+          <w:rFonts w:ascii="Courier New" w:hAnsi="Courier New" w:cs="Courier New"/>
+          <w:color w:val="B5CEA8"/>
+          <w:sz w:val="21"/>
+          <w:szCs w:val="21"/>
+        </w:rPr>
+        <w:t>8</w:t>
+      </w:r>
+      <w:r>
+        <w:rPr>
+          <w:rFonts w:ascii="Courier New" w:hAnsi="Courier New" w:cs="Courier New"/>
+          <w:color w:val="DCDCDC"/>
+          <w:sz w:val="21"/>
+          <w:szCs w:val="21"/>
+        </w:rPr>
+        <w:t>,</w:t>
+      </w:r>
+      <w:r>
+        <w:rPr>
+          <w:rFonts w:ascii="Courier New" w:hAnsi="Courier New" w:cs="Courier New"/>
+          <w:color w:val="D4D4D4"/>
+          <w:sz w:val="21"/>
+          <w:szCs w:val="21"/>
+        </w:rPr>
+        <w:t xml:space="preserve"> </w:t>
+      </w:r>
+      <w:r>
+        <w:rPr>
+          <w:rFonts w:ascii="Courier New" w:hAnsi="Courier New" w:cs="Courier New"/>
+          <w:color w:val="B5CEA8"/>
+          <w:sz w:val="21"/>
+          <w:szCs w:val="21"/>
+        </w:rPr>
+        <w:t>256</w:t>
+      </w:r>
+      <w:r>
+        <w:rPr>
+          <w:rFonts w:ascii="Courier New" w:hAnsi="Courier New" w:cs="Courier New"/>
+          <w:color w:val="DCDCDC"/>
+          <w:sz w:val="21"/>
+          <w:szCs w:val="21"/>
+        </w:rPr>
+        <w:t>)</w:t>
+      </w:r>
+    </w:p>
+    <w:p>
+      <w:pPr>
+        <w:shd w:val="clear" w:color="auto" w:fill="1E1E1E"/>
+        <w:spacing w:line="285" w:lineRule="atLeast"/>
+        <w:rPr>
+          <w:rFonts w:ascii="Courier New" w:hAnsi="Courier New" w:cs="Courier New"/>
+          <w:color w:val="D4D4D4"/>
+          <w:sz w:val="21"/>
+          <w:szCs w:val="21"/>
+        </w:rPr>
+      </w:pPr>
+    </w:p>
+    <w:p>
+      <w:pPr>
+        <w:shd w:val="clear" w:color="auto" w:fill="1E1E1E"/>
+        <w:spacing w:line="285" w:lineRule="atLeast"/>
+        <w:rPr>
+          <w:rFonts w:ascii="Courier New" w:hAnsi="Courier New" w:cs="Courier New"/>
+          <w:color w:val="D4D4D4"/>
+          <w:sz w:val="21"/>
+          <w:szCs w:val="21"/>
+        </w:rPr>
+      </w:pPr>
+      <w:r>
+        <w:rPr>
+          <w:rFonts w:ascii="Courier New" w:hAnsi="Courier New" w:cs="Courier New"/>
+          <w:color w:val="D4D4D4"/>
+          <w:sz w:val="21"/>
+          <w:szCs w:val="21"/>
+        </w:rPr>
+        <w:lastRenderedPageBreak/>
+        <w:t xml:space="preserve">    </w:t>
+      </w:r>
+      <w:proofErr w:type="spellStart"/>
+      <w:proofErr w:type="gramStart"/>
+      <w:r>
+        <w:rPr>
+          <w:rFonts w:ascii="Courier New" w:hAnsi="Courier New" w:cs="Courier New"/>
+          <w:color w:val="D4D4D4"/>
+          <w:sz w:val="21"/>
+          <w:szCs w:val="21"/>
+        </w:rPr>
+        <w:t>model.add</w:t>
+      </w:r>
+      <w:proofErr w:type="spellEnd"/>
+      <w:r>
+        <w:rPr>
+          <w:rFonts w:ascii="Courier New" w:hAnsi="Courier New" w:cs="Courier New"/>
+          <w:color w:val="DCDCDC"/>
+          <w:sz w:val="21"/>
+          <w:szCs w:val="21"/>
+        </w:rPr>
+        <w:t>(</w:t>
+      </w:r>
+      <w:proofErr w:type="gramEnd"/>
+      <w:r>
+        <w:rPr>
+          <w:rFonts w:ascii="Courier New" w:hAnsi="Courier New" w:cs="Courier New"/>
+          <w:color w:val="D4D4D4"/>
+          <w:sz w:val="21"/>
+          <w:szCs w:val="21"/>
+        </w:rPr>
+        <w:t>layers.Conv2DTranspose</w:t>
+      </w:r>
+      <w:r>
+        <w:rPr>
+          <w:rFonts w:ascii="Courier New" w:hAnsi="Courier New" w:cs="Courier New"/>
+          <w:color w:val="DCDCDC"/>
+          <w:sz w:val="21"/>
+          <w:szCs w:val="21"/>
+        </w:rPr>
+        <w:t>(</w:t>
+      </w:r>
+      <w:r>
+        <w:rPr>
+          <w:rFonts w:ascii="Courier New" w:hAnsi="Courier New" w:cs="Courier New"/>
+          <w:color w:val="B5CEA8"/>
+          <w:sz w:val="21"/>
+          <w:szCs w:val="21"/>
+        </w:rPr>
+        <w:t>128</w:t>
+      </w:r>
+      <w:r>
+        <w:rPr>
+          <w:rFonts w:ascii="Courier New" w:hAnsi="Courier New" w:cs="Courier New"/>
+          <w:color w:val="DCDCDC"/>
+          <w:sz w:val="21"/>
+          <w:szCs w:val="21"/>
+        </w:rPr>
+        <w:t>,</w:t>
+      </w:r>
+      <w:r>
+        <w:rPr>
+          <w:rFonts w:ascii="Courier New" w:hAnsi="Courier New" w:cs="Courier New"/>
+          <w:color w:val="D4D4D4"/>
+          <w:sz w:val="21"/>
+          <w:szCs w:val="21"/>
+        </w:rPr>
+        <w:t xml:space="preserve"> </w:t>
+      </w:r>
+      <w:r>
+        <w:rPr>
+          <w:rFonts w:ascii="Courier New" w:hAnsi="Courier New" w:cs="Courier New"/>
+          <w:color w:val="DCDCDC"/>
+          <w:sz w:val="21"/>
+          <w:szCs w:val="21"/>
+        </w:rPr>
+        <w:t>(</w:t>
+      </w:r>
+      <w:r>
+        <w:rPr>
+          <w:rFonts w:ascii="Courier New" w:hAnsi="Courier New" w:cs="Courier New"/>
+          <w:color w:val="B5CEA8"/>
+          <w:sz w:val="21"/>
+          <w:szCs w:val="21"/>
+        </w:rPr>
+        <w:t>5</w:t>
+      </w:r>
+      <w:r>
+        <w:rPr>
+          <w:rFonts w:ascii="Courier New" w:hAnsi="Courier New" w:cs="Courier New"/>
+          <w:color w:val="DCDCDC"/>
+          <w:sz w:val="21"/>
+          <w:szCs w:val="21"/>
+        </w:rPr>
+        <w:t>,</w:t>
+      </w:r>
+      <w:r>
+        <w:rPr>
+          <w:rFonts w:ascii="Courier New" w:hAnsi="Courier New" w:cs="Courier New"/>
+          <w:color w:val="D4D4D4"/>
+          <w:sz w:val="21"/>
+          <w:szCs w:val="21"/>
+        </w:rPr>
+        <w:t xml:space="preserve"> </w:t>
+      </w:r>
+      <w:r>
+        <w:rPr>
+          <w:rFonts w:ascii="Courier New" w:hAnsi="Courier New" w:cs="Courier New"/>
+          <w:color w:val="B5CEA8"/>
+          <w:sz w:val="21"/>
+          <w:szCs w:val="21"/>
+        </w:rPr>
+        <w:t>5</w:t>
+      </w:r>
+      <w:r>
+        <w:rPr>
+          <w:rFonts w:ascii="Courier New" w:hAnsi="Courier New" w:cs="Courier New"/>
+          <w:color w:val="DCDCDC"/>
+          <w:sz w:val="21"/>
+          <w:szCs w:val="21"/>
+        </w:rPr>
+        <w:t>),</w:t>
+      </w:r>
+      <w:r>
+        <w:rPr>
+          <w:rFonts w:ascii="Courier New" w:hAnsi="Courier New" w:cs="Courier New"/>
+          <w:color w:val="D4D4D4"/>
+          <w:sz w:val="21"/>
+          <w:szCs w:val="21"/>
+        </w:rPr>
+        <w:t xml:space="preserve"> strides=</w:t>
+      </w:r>
+      <w:r>
+        <w:rPr>
+          <w:rFonts w:ascii="Courier New" w:hAnsi="Courier New" w:cs="Courier New"/>
+          <w:color w:val="DCDCDC"/>
+          <w:sz w:val="21"/>
+          <w:szCs w:val="21"/>
+        </w:rPr>
+        <w:t>(</w:t>
+      </w:r>
+      <w:r>
+        <w:rPr>
+          <w:rFonts w:ascii="Courier New" w:hAnsi="Courier New" w:cs="Courier New"/>
+          <w:color w:val="B5CEA8"/>
+          <w:sz w:val="21"/>
+          <w:szCs w:val="21"/>
+        </w:rPr>
+        <w:t>2</w:t>
+      </w:r>
+      <w:r>
+        <w:rPr>
+          <w:rFonts w:ascii="Courier New" w:hAnsi="Courier New" w:cs="Courier New"/>
+          <w:color w:val="DCDCDC"/>
+          <w:sz w:val="21"/>
+          <w:szCs w:val="21"/>
+        </w:rPr>
+        <w:t>,</w:t>
+      </w:r>
+      <w:r>
+        <w:rPr>
+          <w:rFonts w:ascii="Courier New" w:hAnsi="Courier New" w:cs="Courier New"/>
+          <w:color w:val="D4D4D4"/>
+          <w:sz w:val="21"/>
+          <w:szCs w:val="21"/>
+        </w:rPr>
+        <w:t xml:space="preserve"> </w:t>
+      </w:r>
+      <w:r>
+        <w:rPr>
+          <w:rFonts w:ascii="Courier New" w:hAnsi="Courier New" w:cs="Courier New"/>
+          <w:color w:val="B5CEA8"/>
+          <w:sz w:val="21"/>
+          <w:szCs w:val="21"/>
+        </w:rPr>
+        <w:t>2</w:t>
+      </w:r>
+      <w:r>
+        <w:rPr>
+          <w:rFonts w:ascii="Courier New" w:hAnsi="Courier New" w:cs="Courier New"/>
+          <w:color w:val="DCDCDC"/>
+          <w:sz w:val="21"/>
+          <w:szCs w:val="21"/>
+        </w:rPr>
+        <w:t>),</w:t>
+      </w:r>
+      <w:r>
+        <w:rPr>
+          <w:rFonts w:ascii="Courier New" w:hAnsi="Courier New" w:cs="Courier New"/>
+          <w:color w:val="D4D4D4"/>
+          <w:sz w:val="21"/>
+          <w:szCs w:val="21"/>
+        </w:rPr>
+        <w:t xml:space="preserve"> padding=</w:t>
+      </w:r>
+      <w:r>
+        <w:rPr>
+          <w:rFonts w:ascii="Courier New" w:hAnsi="Courier New" w:cs="Courier New"/>
+          <w:color w:val="CE9178"/>
+          <w:sz w:val="21"/>
+          <w:szCs w:val="21"/>
+        </w:rPr>
+        <w:t>'same'</w:t>
+      </w:r>
+      <w:r>
+        <w:rPr>
+          <w:rFonts w:ascii="Courier New" w:hAnsi="Courier New" w:cs="Courier New"/>
+          <w:color w:val="DCDCDC"/>
+          <w:sz w:val="21"/>
+          <w:szCs w:val="21"/>
+        </w:rPr>
+        <w:t>,</w:t>
+      </w:r>
+      <w:r>
+        <w:rPr>
+          <w:rFonts w:ascii="Courier New" w:hAnsi="Courier New" w:cs="Courier New"/>
+          <w:color w:val="D4D4D4"/>
+          <w:sz w:val="21"/>
+          <w:szCs w:val="21"/>
+        </w:rPr>
+        <w:t xml:space="preserve"> </w:t>
+      </w:r>
+      <w:proofErr w:type="spellStart"/>
+      <w:r>
+        <w:rPr>
+          <w:rFonts w:ascii="Courier New" w:hAnsi="Courier New" w:cs="Courier New"/>
+          <w:color w:val="D4D4D4"/>
+          <w:sz w:val="21"/>
+          <w:szCs w:val="21"/>
+        </w:rPr>
+        <w:t>kernel_initializer</w:t>
+      </w:r>
+      <w:proofErr w:type="spellEnd"/>
+      <w:r>
+        <w:rPr>
+          <w:rFonts w:ascii="Courier New" w:hAnsi="Courier New" w:cs="Courier New"/>
+          <w:color w:val="D4D4D4"/>
+          <w:sz w:val="21"/>
+          <w:szCs w:val="21"/>
+        </w:rPr>
+        <w:t>=</w:t>
+      </w:r>
+      <w:proofErr w:type="spellStart"/>
+      <w:r>
+        <w:rPr>
+          <w:rFonts w:ascii="Courier New" w:hAnsi="Courier New" w:cs="Courier New"/>
+          <w:color w:val="D4D4D4"/>
+          <w:sz w:val="21"/>
+          <w:szCs w:val="21"/>
+        </w:rPr>
+        <w:t>RandomNormal</w:t>
+      </w:r>
+      <w:proofErr w:type="spellEnd"/>
+      <w:r>
+        <w:rPr>
+          <w:rFonts w:ascii="Courier New" w:hAnsi="Courier New" w:cs="Courier New"/>
+          <w:color w:val="DCDCDC"/>
+          <w:sz w:val="21"/>
+          <w:szCs w:val="21"/>
+        </w:rPr>
+        <w:t>(</w:t>
+      </w:r>
+      <w:r>
+        <w:rPr>
+          <w:rFonts w:ascii="Courier New" w:hAnsi="Courier New" w:cs="Courier New"/>
+          <w:color w:val="D4D4D4"/>
+          <w:sz w:val="21"/>
+          <w:szCs w:val="21"/>
+        </w:rPr>
+        <w:t>mean=</w:t>
+      </w:r>
+      <w:r>
+        <w:rPr>
+          <w:rFonts w:ascii="Courier New" w:hAnsi="Courier New" w:cs="Courier New"/>
+          <w:color w:val="B5CEA8"/>
+          <w:sz w:val="21"/>
+          <w:szCs w:val="21"/>
+        </w:rPr>
+        <w:t>0.0</w:t>
+      </w:r>
+      <w:r>
+        <w:rPr>
+          <w:rFonts w:ascii="Courier New" w:hAnsi="Courier New" w:cs="Courier New"/>
+          <w:color w:val="DCDCDC"/>
+          <w:sz w:val="21"/>
+          <w:szCs w:val="21"/>
+        </w:rPr>
+        <w:t>,</w:t>
+      </w:r>
+      <w:r>
+        <w:rPr>
+          <w:rFonts w:ascii="Courier New" w:hAnsi="Courier New" w:cs="Courier New"/>
+          <w:color w:val="D4D4D4"/>
+          <w:sz w:val="21"/>
+          <w:szCs w:val="21"/>
+        </w:rPr>
+        <w:t xml:space="preserve"> </w:t>
+      </w:r>
+      <w:proofErr w:type="spellStart"/>
+      <w:r>
+        <w:rPr>
+          <w:rFonts w:ascii="Courier New" w:hAnsi="Courier New" w:cs="Courier New"/>
+          <w:color w:val="D4D4D4"/>
+          <w:sz w:val="21"/>
+          <w:szCs w:val="21"/>
+        </w:rPr>
+        <w:t>stddev</w:t>
+      </w:r>
+      <w:proofErr w:type="spellEnd"/>
+      <w:r>
+        <w:rPr>
+          <w:rFonts w:ascii="Courier New" w:hAnsi="Courier New" w:cs="Courier New"/>
+          <w:color w:val="D4D4D4"/>
+          <w:sz w:val="21"/>
+          <w:szCs w:val="21"/>
+        </w:rPr>
+        <w:t>=</w:t>
+      </w:r>
+      <w:r>
+        <w:rPr>
+          <w:rFonts w:ascii="Courier New" w:hAnsi="Courier New" w:cs="Courier New"/>
+          <w:color w:val="B5CEA8"/>
+          <w:sz w:val="21"/>
+          <w:szCs w:val="21"/>
+        </w:rPr>
+        <w:t>0.02</w:t>
+      </w:r>
+      <w:r>
+        <w:rPr>
+          <w:rFonts w:ascii="Courier New" w:hAnsi="Courier New" w:cs="Courier New"/>
+          <w:color w:val="DCDCDC"/>
+          <w:sz w:val="21"/>
+          <w:szCs w:val="21"/>
+        </w:rPr>
+        <w:t>),</w:t>
+      </w:r>
+      <w:r>
+        <w:rPr>
+          <w:rFonts w:ascii="Courier New" w:hAnsi="Courier New" w:cs="Courier New"/>
+          <w:color w:val="D4D4D4"/>
+          <w:sz w:val="21"/>
+          <w:szCs w:val="21"/>
+        </w:rPr>
+        <w:t xml:space="preserve"> </w:t>
+      </w:r>
+      <w:proofErr w:type="spellStart"/>
+      <w:r>
+        <w:rPr>
+          <w:rFonts w:ascii="Courier New" w:hAnsi="Courier New" w:cs="Courier New"/>
+          <w:color w:val="D4D4D4"/>
+          <w:sz w:val="21"/>
+          <w:szCs w:val="21"/>
+        </w:rPr>
+        <w:t>use_bias</w:t>
+      </w:r>
+      <w:proofErr w:type="spellEnd"/>
+      <w:r>
+        <w:rPr>
+          <w:rFonts w:ascii="Courier New" w:hAnsi="Courier New" w:cs="Courier New"/>
+          <w:color w:val="D4D4D4"/>
+          <w:sz w:val="21"/>
+          <w:szCs w:val="21"/>
+        </w:rPr>
+        <w:t>=</w:t>
+      </w:r>
+      <w:r>
+        <w:rPr>
+          <w:rFonts w:ascii="Courier New" w:hAnsi="Courier New" w:cs="Courier New"/>
+          <w:color w:val="569CD6"/>
+          <w:sz w:val="21"/>
+          <w:szCs w:val="21"/>
+        </w:rPr>
+        <w:t>False</w:t>
+      </w:r>
+      <w:r>
+        <w:rPr>
+          <w:rFonts w:ascii="Courier New" w:hAnsi="Courier New" w:cs="Courier New"/>
+          <w:color w:val="DCDCDC"/>
+          <w:sz w:val="21"/>
+          <w:szCs w:val="21"/>
+        </w:rPr>
+        <w:t>))</w:t>
+      </w:r>
+    </w:p>
+    <w:p>
+      <w:pPr>
+        <w:shd w:val="clear" w:color="auto" w:fill="1E1E1E"/>
+        <w:spacing w:line="285" w:lineRule="atLeast"/>
+        <w:rPr>
+          <w:rFonts w:ascii="Courier New" w:hAnsi="Courier New" w:cs="Courier New"/>
+          <w:color w:val="D4D4D4"/>
+          <w:sz w:val="21"/>
+          <w:szCs w:val="21"/>
+        </w:rPr>
+      </w:pPr>
+      <w:r>
+        <w:rPr>
+          <w:rFonts w:ascii="Courier New" w:hAnsi="Courier New" w:cs="Courier New"/>
+          <w:color w:val="D4D4D4"/>
+          <w:sz w:val="21"/>
+          <w:szCs w:val="21"/>
+        </w:rPr>
+        <w:t xml:space="preserve">    </w:t>
+      </w:r>
+      <w:r>
+        <w:rPr>
+          <w:rFonts w:ascii="Courier New" w:hAnsi="Courier New" w:cs="Courier New"/>
+          <w:color w:val="C586C0"/>
+          <w:sz w:val="21"/>
+          <w:szCs w:val="21"/>
+        </w:rPr>
+        <w:t>assert</w:t>
+      </w:r>
+      <w:r>
+        <w:rPr>
+          <w:rFonts w:ascii="Courier New" w:hAnsi="Courier New" w:cs="Courier New"/>
+          <w:color w:val="D4D4D4"/>
+          <w:sz w:val="21"/>
+          <w:szCs w:val="21"/>
+        </w:rPr>
+        <w:t xml:space="preserve"> </w:t>
+      </w:r>
+      <w:proofErr w:type="spellStart"/>
+      <w:proofErr w:type="gramStart"/>
+      <w:r>
+        <w:rPr>
+          <w:rFonts w:ascii="Courier New" w:hAnsi="Courier New" w:cs="Courier New"/>
+          <w:color w:val="D4D4D4"/>
+          <w:sz w:val="21"/>
+          <w:szCs w:val="21"/>
+        </w:rPr>
+        <w:t>model.output</w:t>
+      </w:r>
+      <w:proofErr w:type="gramEnd"/>
+      <w:r>
+        <w:rPr>
+          <w:rFonts w:ascii="Courier New" w:hAnsi="Courier New" w:cs="Courier New"/>
+          <w:color w:val="D4D4D4"/>
+          <w:sz w:val="21"/>
+          <w:szCs w:val="21"/>
+        </w:rPr>
+        <w:t>_shape</w:t>
+      </w:r>
+      <w:proofErr w:type="spellEnd"/>
+      <w:r>
+        <w:rPr>
+          <w:rFonts w:ascii="Courier New" w:hAnsi="Courier New" w:cs="Courier New"/>
+          <w:color w:val="D4D4D4"/>
+          <w:sz w:val="21"/>
+          <w:szCs w:val="21"/>
+        </w:rPr>
+        <w:t xml:space="preserve"> == </w:t>
+      </w:r>
+      <w:r>
+        <w:rPr>
+          <w:rFonts w:ascii="Courier New" w:hAnsi="Courier New" w:cs="Courier New"/>
+          <w:color w:val="DCDCDC"/>
+          <w:sz w:val="21"/>
+          <w:szCs w:val="21"/>
+        </w:rPr>
+        <w:t>(</w:t>
+      </w:r>
+      <w:r>
+        <w:rPr>
+          <w:rFonts w:ascii="Courier New" w:hAnsi="Courier New" w:cs="Courier New"/>
+          <w:color w:val="569CD6"/>
+          <w:sz w:val="21"/>
+          <w:szCs w:val="21"/>
+        </w:rPr>
+        <w:t>None</w:t>
+      </w:r>
+      <w:r>
+        <w:rPr>
+          <w:rFonts w:ascii="Courier New" w:hAnsi="Courier New" w:cs="Courier New"/>
+          <w:color w:val="DCDCDC"/>
+          <w:sz w:val="21"/>
+          <w:szCs w:val="21"/>
+        </w:rPr>
+        <w:t>,</w:t>
+      </w:r>
+      <w:r>
+        <w:rPr>
+          <w:rFonts w:ascii="Courier New" w:hAnsi="Courier New" w:cs="Courier New"/>
+          <w:color w:val="D4D4D4"/>
+          <w:sz w:val="21"/>
+          <w:szCs w:val="21"/>
+        </w:rPr>
+        <w:t xml:space="preserve"> </w:t>
+      </w:r>
+      <w:r>
+        <w:rPr>
+          <w:rFonts w:ascii="Courier New" w:hAnsi="Courier New" w:cs="Courier New"/>
+          <w:color w:val="B5CEA8"/>
+          <w:sz w:val="21"/>
+          <w:szCs w:val="21"/>
+        </w:rPr>
+        <w:t>16</w:t>
+      </w:r>
+      <w:r>
+        <w:rPr>
+          <w:rFonts w:ascii="Courier New" w:hAnsi="Courier New" w:cs="Courier New"/>
+          <w:color w:val="DCDCDC"/>
+          <w:sz w:val="21"/>
+          <w:szCs w:val="21"/>
+        </w:rPr>
+        <w:t>,</w:t>
+      </w:r>
+      <w:r>
+        <w:rPr>
+          <w:rFonts w:ascii="Courier New" w:hAnsi="Courier New" w:cs="Courier New"/>
+          <w:color w:val="D4D4D4"/>
+          <w:sz w:val="21"/>
+          <w:szCs w:val="21"/>
+        </w:rPr>
+        <w:t xml:space="preserve"> </w:t>
+      </w:r>
+      <w:r>
+        <w:rPr>
+          <w:rFonts w:ascii="Courier New" w:hAnsi="Courier New" w:cs="Courier New"/>
+          <w:color w:val="B5CEA8"/>
+          <w:sz w:val="21"/>
+          <w:szCs w:val="21"/>
+        </w:rPr>
+        <w:t>16</w:t>
+      </w:r>
+      <w:r>
+        <w:rPr>
+          <w:rFonts w:ascii="Courier New" w:hAnsi="Courier New" w:cs="Courier New"/>
+          <w:color w:val="DCDCDC"/>
+          <w:sz w:val="21"/>
+          <w:szCs w:val="21"/>
+        </w:rPr>
+        <w:t>,</w:t>
+      </w:r>
+      <w:r>
+        <w:rPr>
+          <w:rFonts w:ascii="Courier New" w:hAnsi="Courier New" w:cs="Courier New"/>
+          <w:color w:val="D4D4D4"/>
+          <w:sz w:val="21"/>
+          <w:szCs w:val="21"/>
+        </w:rPr>
+        <w:t xml:space="preserve"> </w:t>
+      </w:r>
+      <w:r>
+        <w:rPr>
+          <w:rFonts w:ascii="Courier New" w:hAnsi="Courier New" w:cs="Courier New"/>
+          <w:color w:val="B5CEA8"/>
+          <w:sz w:val="21"/>
+          <w:szCs w:val="21"/>
+        </w:rPr>
+        <w:t>128</w:t>
+      </w:r>
+      <w:r>
+        <w:rPr>
+          <w:rFonts w:ascii="Courier New" w:hAnsi="Courier New" w:cs="Courier New"/>
+          <w:color w:val="DCDCDC"/>
+          <w:sz w:val="21"/>
+          <w:szCs w:val="21"/>
+        </w:rPr>
+        <w:t>)</w:t>
+      </w:r>
+    </w:p>
+    <w:p>
+      <w:pPr>
+        <w:shd w:val="clear" w:color="auto" w:fill="1E1E1E"/>
+        <w:spacing w:line="285" w:lineRule="atLeast"/>
+        <w:rPr>
+          <w:rFonts w:ascii="Courier New" w:hAnsi="Courier New" w:cs="Courier New"/>
+          <w:color w:val="D4D4D4"/>
+          <w:sz w:val="21"/>
+          <w:szCs w:val="21"/>
+        </w:rPr>
+      </w:pPr>
+      <w:r>
+        <w:rPr>
+          <w:rFonts w:ascii="Courier New" w:hAnsi="Courier New" w:cs="Courier New"/>
+          <w:color w:val="D4D4D4"/>
+          <w:sz w:val="21"/>
+          <w:szCs w:val="21"/>
+        </w:rPr>
+        <w:t xml:space="preserve">    </w:t>
+      </w:r>
+      <w:proofErr w:type="spellStart"/>
+      <w:r>
+        <w:rPr>
+          <w:rFonts w:ascii="Courier New" w:hAnsi="Courier New" w:cs="Courier New"/>
+          <w:color w:val="D4D4D4"/>
+          <w:sz w:val="21"/>
+          <w:szCs w:val="21"/>
+        </w:rPr>
+        <w:t>model.add</w:t>
+      </w:r>
+      <w:proofErr w:type="spellEnd"/>
+      <w:r>
+        <w:rPr>
+          <w:rFonts w:ascii="Courier New" w:hAnsi="Courier New" w:cs="Courier New"/>
+          <w:color w:val="DCDCDC"/>
+          <w:sz w:val="21"/>
+          <w:szCs w:val="21"/>
+        </w:rPr>
+        <w:t>(</w:t>
+      </w:r>
+      <w:proofErr w:type="spellStart"/>
+      <w:proofErr w:type="gramStart"/>
+      <w:r>
+        <w:rPr>
+          <w:rFonts w:ascii="Courier New" w:hAnsi="Courier New" w:cs="Courier New"/>
+          <w:color w:val="D4D4D4"/>
+          <w:sz w:val="21"/>
+          <w:szCs w:val="21"/>
+        </w:rPr>
+        <w:t>layers.BatchNormalization</w:t>
+      </w:r>
+      <w:proofErr w:type="spellEnd"/>
+      <w:proofErr w:type="gramEnd"/>
+      <w:r>
+        <w:rPr>
+          <w:rFonts w:ascii="Courier New" w:hAnsi="Courier New" w:cs="Courier New"/>
+          <w:color w:val="DCDCDC"/>
+          <w:sz w:val="21"/>
+          <w:szCs w:val="21"/>
+        </w:rPr>
+        <w:t>())</w:t>
+      </w:r>
+    </w:p>
+    <w:p>
+      <w:pPr>
+        <w:shd w:val="clear" w:color="auto" w:fill="1E1E1E"/>
+        <w:spacing w:line="285" w:lineRule="atLeast"/>
+        <w:rPr>
+          <w:rFonts w:ascii="Courier New" w:hAnsi="Courier New" w:cs="Courier New"/>
+          <w:color w:val="D4D4D4"/>
+          <w:sz w:val="21"/>
+          <w:szCs w:val="21"/>
+        </w:rPr>
+      </w:pPr>
+      <w:r>
+        <w:rPr>
+          <w:rFonts w:ascii="Courier New" w:hAnsi="Courier New" w:cs="Courier New"/>
+          <w:color w:val="D4D4D4"/>
+          <w:sz w:val="21"/>
+          <w:szCs w:val="21"/>
+        </w:rPr>
+        <w:t xml:space="preserve">    </w:t>
+      </w:r>
+      <w:proofErr w:type="spellStart"/>
+      <w:r>
+        <w:rPr>
+          <w:rFonts w:ascii="Courier New" w:hAnsi="Courier New" w:cs="Courier New"/>
+          <w:color w:val="D4D4D4"/>
+          <w:sz w:val="21"/>
+          <w:szCs w:val="21"/>
+        </w:rPr>
+        <w:t>model.add</w:t>
+      </w:r>
+      <w:proofErr w:type="spellEnd"/>
+      <w:r>
+        <w:rPr>
+          <w:rFonts w:ascii="Courier New" w:hAnsi="Courier New" w:cs="Courier New"/>
+          <w:color w:val="DCDCDC"/>
+          <w:sz w:val="21"/>
+          <w:szCs w:val="21"/>
+        </w:rPr>
+        <w:t>(</w:t>
+      </w:r>
+      <w:proofErr w:type="spellStart"/>
+      <w:proofErr w:type="gramStart"/>
+      <w:r>
+        <w:rPr>
+          <w:rFonts w:ascii="Courier New" w:hAnsi="Courier New" w:cs="Courier New"/>
+          <w:color w:val="D4D4D4"/>
+          <w:sz w:val="21"/>
+          <w:szCs w:val="21"/>
+        </w:rPr>
+        <w:t>layers.LeakyReLU</w:t>
+      </w:r>
+      <w:proofErr w:type="spellEnd"/>
+      <w:proofErr w:type="gramEnd"/>
+      <w:r>
+        <w:rPr>
+          <w:rFonts w:ascii="Courier New" w:hAnsi="Courier New" w:cs="Courier New"/>
+          <w:color w:val="DCDCDC"/>
+          <w:sz w:val="21"/>
+          <w:szCs w:val="21"/>
+        </w:rPr>
+        <w:t>(</w:t>
+      </w:r>
+      <w:r>
+        <w:rPr>
+          <w:rFonts w:ascii="Courier New" w:hAnsi="Courier New" w:cs="Courier New"/>
+          <w:color w:val="D4D4D4"/>
+          <w:sz w:val="21"/>
+          <w:szCs w:val="21"/>
+        </w:rPr>
+        <w:t>alpha=</w:t>
+      </w:r>
+      <w:r>
+        <w:rPr>
+          <w:rFonts w:ascii="Courier New" w:hAnsi="Courier New" w:cs="Courier New"/>
+          <w:color w:val="B5CEA8"/>
+          <w:sz w:val="21"/>
+          <w:szCs w:val="21"/>
+        </w:rPr>
+        <w:t>0.2</w:t>
+      </w:r>
+      <w:r>
+        <w:rPr>
+          <w:rFonts w:ascii="Courier New" w:hAnsi="Courier New" w:cs="Courier New"/>
+          <w:color w:val="DCDCDC"/>
+          <w:sz w:val="21"/>
+          <w:szCs w:val="21"/>
+        </w:rPr>
+        <w:t>))</w:t>
+      </w:r>
+    </w:p>
+    <w:p>
+      <w:pPr>
+        <w:shd w:val="clear" w:color="auto" w:fill="1E1E1E"/>
+        <w:spacing w:line="285" w:lineRule="atLeast"/>
+        <w:rPr>
+          <w:rFonts w:ascii="Courier New" w:hAnsi="Courier New" w:cs="Courier New"/>
+          <w:color w:val="D4D4D4"/>
+          <w:sz w:val="21"/>
+          <w:szCs w:val="21"/>
+        </w:rPr>
+      </w:pPr>
+    </w:p>
+    <w:p>
+      <w:pPr>
+        <w:shd w:val="clear" w:color="auto" w:fill="1E1E1E"/>
+        <w:spacing w:line="285" w:lineRule="atLeast"/>
+        <w:rPr>
+          <w:rFonts w:ascii="Courier New" w:hAnsi="Courier New" w:cs="Courier New"/>
+          <w:color w:val="D4D4D4"/>
+          <w:sz w:val="21"/>
+          <w:szCs w:val="21"/>
+        </w:rPr>
+      </w:pPr>
+      <w:r>
+        <w:rPr>
+          <w:rFonts w:ascii="Courier New" w:hAnsi="Courier New" w:cs="Courier New"/>
+          <w:color w:val="D4D4D4"/>
+          <w:sz w:val="21"/>
+          <w:szCs w:val="21"/>
+        </w:rPr>
+        <w:t xml:space="preserve">    </w:t>
+      </w:r>
+      <w:proofErr w:type="spellStart"/>
+      <w:proofErr w:type="gramStart"/>
+      <w:r>
+        <w:rPr>
+          <w:rFonts w:ascii="Courier New" w:hAnsi="Courier New" w:cs="Courier New"/>
+          <w:color w:val="D4D4D4"/>
+          <w:sz w:val="21"/>
+          <w:szCs w:val="21"/>
+        </w:rPr>
+        <w:t>model.add</w:t>
+      </w:r>
+      <w:proofErr w:type="spellEnd"/>
+      <w:r>
+        <w:rPr>
+          <w:rFonts w:ascii="Courier New" w:hAnsi="Courier New" w:cs="Courier New"/>
+          <w:color w:val="DCDCDC"/>
+          <w:sz w:val="21"/>
+          <w:szCs w:val="21"/>
+        </w:rPr>
+        <w:t>(</w:t>
+      </w:r>
+      <w:proofErr w:type="gramEnd"/>
+      <w:r>
+        <w:rPr>
+          <w:rFonts w:ascii="Courier New" w:hAnsi="Courier New" w:cs="Courier New"/>
+          <w:color w:val="D4D4D4"/>
+          <w:sz w:val="21"/>
+          <w:szCs w:val="21"/>
+        </w:rPr>
+        <w:t>layers.Conv2DTranspose</w:t>
+      </w:r>
+      <w:r>
+        <w:rPr>
+          <w:rFonts w:ascii="Courier New" w:hAnsi="Courier New" w:cs="Courier New"/>
+          <w:color w:val="DCDCDC"/>
+          <w:sz w:val="21"/>
+          <w:szCs w:val="21"/>
+        </w:rPr>
+        <w:t>(</w:t>
+      </w:r>
+      <w:r>
+        <w:rPr>
+          <w:rFonts w:ascii="Courier New" w:hAnsi="Courier New" w:cs="Courier New"/>
+          <w:color w:val="B5CEA8"/>
+          <w:sz w:val="21"/>
+          <w:szCs w:val="21"/>
+        </w:rPr>
+        <w:t>64</w:t>
+      </w:r>
+      <w:r>
+        <w:rPr>
+          <w:rFonts w:ascii="Courier New" w:hAnsi="Courier New" w:cs="Courier New"/>
+          <w:color w:val="DCDCDC"/>
+          <w:sz w:val="21"/>
+          <w:szCs w:val="21"/>
+        </w:rPr>
+        <w:t>,</w:t>
+      </w:r>
+      <w:r>
+        <w:rPr>
+          <w:rFonts w:ascii="Courier New" w:hAnsi="Courier New" w:cs="Courier New"/>
+          <w:color w:val="D4D4D4"/>
+          <w:sz w:val="21"/>
+          <w:szCs w:val="21"/>
+        </w:rPr>
+        <w:t xml:space="preserve"> </w:t>
+      </w:r>
+      <w:r>
+        <w:rPr>
+          <w:rFonts w:ascii="Courier New" w:hAnsi="Courier New" w:cs="Courier New"/>
+          <w:color w:val="DCDCDC"/>
+          <w:sz w:val="21"/>
+          <w:szCs w:val="21"/>
+        </w:rPr>
+        <w:t>(</w:t>
+      </w:r>
+      <w:r>
+        <w:rPr>
+          <w:rFonts w:ascii="Courier New" w:hAnsi="Courier New" w:cs="Courier New"/>
+          <w:color w:val="B5CEA8"/>
+          <w:sz w:val="21"/>
+          <w:szCs w:val="21"/>
+        </w:rPr>
+        <w:t>5</w:t>
+      </w:r>
+      <w:r>
+        <w:rPr>
+          <w:rFonts w:ascii="Courier New" w:hAnsi="Courier New" w:cs="Courier New"/>
+          <w:color w:val="DCDCDC"/>
+          <w:sz w:val="21"/>
+          <w:szCs w:val="21"/>
+        </w:rPr>
+        <w:t>,</w:t>
+      </w:r>
+      <w:r>
+        <w:rPr>
+          <w:rFonts w:ascii="Courier New" w:hAnsi="Courier New" w:cs="Courier New"/>
+          <w:color w:val="D4D4D4"/>
+          <w:sz w:val="21"/>
+          <w:szCs w:val="21"/>
+        </w:rPr>
+        <w:t xml:space="preserve"> </w:t>
+      </w:r>
+      <w:r>
+        <w:rPr>
+          <w:rFonts w:ascii="Courier New" w:hAnsi="Courier New" w:cs="Courier New"/>
+          <w:color w:val="B5CEA8"/>
+          <w:sz w:val="21"/>
+          <w:szCs w:val="21"/>
+        </w:rPr>
+        <w:t>5</w:t>
+      </w:r>
+      <w:r>
+        <w:rPr>
+          <w:rFonts w:ascii="Courier New" w:hAnsi="Courier New" w:cs="Courier New"/>
+          <w:color w:val="DCDCDC"/>
+          <w:sz w:val="21"/>
+          <w:szCs w:val="21"/>
+        </w:rPr>
+        <w:t>),</w:t>
+      </w:r>
+      <w:r>
+        <w:rPr>
+          <w:rFonts w:ascii="Courier New" w:hAnsi="Courier New" w:cs="Courier New"/>
+          <w:color w:val="D4D4D4"/>
+          <w:sz w:val="21"/>
+          <w:szCs w:val="21"/>
+        </w:rPr>
+        <w:t xml:space="preserve"> strides=</w:t>
+      </w:r>
+      <w:r>
+        <w:rPr>
+          <w:rFonts w:ascii="Courier New" w:hAnsi="Courier New" w:cs="Courier New"/>
+          <w:color w:val="DCDCDC"/>
+          <w:sz w:val="21"/>
+          <w:szCs w:val="21"/>
+        </w:rPr>
+        <w:t>(</w:t>
+      </w:r>
+      <w:r>
+        <w:rPr>
+          <w:rFonts w:ascii="Courier New" w:hAnsi="Courier New" w:cs="Courier New"/>
+          <w:color w:val="B5CEA8"/>
+          <w:sz w:val="21"/>
+          <w:szCs w:val="21"/>
+        </w:rPr>
+        <w:t>2</w:t>
+      </w:r>
+      <w:r>
+        <w:rPr>
+          <w:rFonts w:ascii="Courier New" w:hAnsi="Courier New" w:cs="Courier New"/>
+          <w:color w:val="DCDCDC"/>
+          <w:sz w:val="21"/>
+          <w:szCs w:val="21"/>
+        </w:rPr>
+        <w:t>,</w:t>
+      </w:r>
+      <w:r>
+        <w:rPr>
+          <w:rFonts w:ascii="Courier New" w:hAnsi="Courier New" w:cs="Courier New"/>
+          <w:color w:val="D4D4D4"/>
+          <w:sz w:val="21"/>
+          <w:szCs w:val="21"/>
+        </w:rPr>
+        <w:t xml:space="preserve"> </w:t>
+      </w:r>
+      <w:r>
+        <w:rPr>
+          <w:rFonts w:ascii="Courier New" w:hAnsi="Courier New" w:cs="Courier New"/>
+          <w:color w:val="B5CEA8"/>
+          <w:sz w:val="21"/>
+          <w:szCs w:val="21"/>
+        </w:rPr>
+        <w:t>2</w:t>
+      </w:r>
+      <w:r>
+        <w:rPr>
+          <w:rFonts w:ascii="Courier New" w:hAnsi="Courier New" w:cs="Courier New"/>
+          <w:color w:val="DCDCDC"/>
+          <w:sz w:val="21"/>
+          <w:szCs w:val="21"/>
+        </w:rPr>
+        <w:t>),</w:t>
+      </w:r>
+      <w:r>
+        <w:rPr>
+          <w:rFonts w:ascii="Courier New" w:hAnsi="Courier New" w:cs="Courier New"/>
+          <w:color w:val="D4D4D4"/>
+          <w:sz w:val="21"/>
+          <w:szCs w:val="21"/>
+        </w:rPr>
+        <w:t xml:space="preserve"> padding=</w:t>
+      </w:r>
+      <w:r>
+        <w:rPr>
+          <w:rFonts w:ascii="Courier New" w:hAnsi="Courier New" w:cs="Courier New"/>
+          <w:color w:val="CE9178"/>
+          <w:sz w:val="21"/>
+          <w:szCs w:val="21"/>
+        </w:rPr>
+        <w:t>'same'</w:t>
+      </w:r>
+      <w:r>
+        <w:rPr>
+          <w:rFonts w:ascii="Courier New" w:hAnsi="Courier New" w:cs="Courier New"/>
+          <w:color w:val="DCDCDC"/>
+          <w:sz w:val="21"/>
+          <w:szCs w:val="21"/>
+        </w:rPr>
+        <w:t>,</w:t>
+      </w:r>
+      <w:r>
+        <w:rPr>
+          <w:rFonts w:ascii="Courier New" w:hAnsi="Courier New" w:cs="Courier New"/>
+          <w:color w:val="D4D4D4"/>
+          <w:sz w:val="21"/>
+          <w:szCs w:val="21"/>
+        </w:rPr>
+        <w:t xml:space="preserve"> </w:t>
+      </w:r>
+      <w:proofErr w:type="spellStart"/>
+      <w:r>
+        <w:rPr>
+          <w:rFonts w:ascii="Courier New" w:hAnsi="Courier New" w:cs="Courier New"/>
+          <w:color w:val="D4D4D4"/>
+          <w:sz w:val="21"/>
+          <w:szCs w:val="21"/>
+        </w:rPr>
+        <w:t>kernel_initializer</w:t>
+      </w:r>
+      <w:proofErr w:type="spellEnd"/>
+      <w:r>
+        <w:rPr>
+          <w:rFonts w:ascii="Courier New" w:hAnsi="Courier New" w:cs="Courier New"/>
+          <w:color w:val="D4D4D4"/>
+          <w:sz w:val="21"/>
+          <w:szCs w:val="21"/>
+        </w:rPr>
+        <w:t>=</w:t>
+      </w:r>
+      <w:proofErr w:type="spellStart"/>
+      <w:r>
+        <w:rPr>
+          <w:rFonts w:ascii="Courier New" w:hAnsi="Courier New" w:cs="Courier New"/>
+          <w:color w:val="D4D4D4"/>
+          <w:sz w:val="21"/>
+          <w:szCs w:val="21"/>
+        </w:rPr>
+        <w:t>RandomNormal</w:t>
+      </w:r>
+      <w:proofErr w:type="spellEnd"/>
+      <w:r>
+        <w:rPr>
+          <w:rFonts w:ascii="Courier New" w:hAnsi="Courier New" w:cs="Courier New"/>
+          <w:color w:val="DCDCDC"/>
+          <w:sz w:val="21"/>
+          <w:szCs w:val="21"/>
+        </w:rPr>
+        <w:t>(</w:t>
+      </w:r>
+      <w:r>
+        <w:rPr>
+          <w:rFonts w:ascii="Courier New" w:hAnsi="Courier New" w:cs="Courier New"/>
+          <w:color w:val="D4D4D4"/>
+          <w:sz w:val="21"/>
+          <w:szCs w:val="21"/>
+        </w:rPr>
+        <w:t>mean=</w:t>
+      </w:r>
+      <w:r>
+        <w:rPr>
+          <w:rFonts w:ascii="Courier New" w:hAnsi="Courier New" w:cs="Courier New"/>
+          <w:color w:val="B5CEA8"/>
+          <w:sz w:val="21"/>
+          <w:szCs w:val="21"/>
+        </w:rPr>
+        <w:t>0.0</w:t>
+      </w:r>
+      <w:r>
+        <w:rPr>
+          <w:rFonts w:ascii="Courier New" w:hAnsi="Courier New" w:cs="Courier New"/>
+          <w:color w:val="DCDCDC"/>
+          <w:sz w:val="21"/>
+          <w:szCs w:val="21"/>
+        </w:rPr>
+        <w:t>,</w:t>
+      </w:r>
+      <w:r>
+        <w:rPr>
+          <w:rFonts w:ascii="Courier New" w:hAnsi="Courier New" w:cs="Courier New"/>
+          <w:color w:val="D4D4D4"/>
+          <w:sz w:val="21"/>
+          <w:szCs w:val="21"/>
+        </w:rPr>
+        <w:t xml:space="preserve"> </w:t>
+      </w:r>
+      <w:proofErr w:type="spellStart"/>
+      <w:r>
+        <w:rPr>
+          <w:rFonts w:ascii="Courier New" w:hAnsi="Courier New" w:cs="Courier New"/>
+          <w:color w:val="D4D4D4"/>
+          <w:sz w:val="21"/>
+          <w:szCs w:val="21"/>
+        </w:rPr>
+        <w:t>stddev</w:t>
+      </w:r>
+      <w:proofErr w:type="spellEnd"/>
+      <w:r>
+        <w:rPr>
+          <w:rFonts w:ascii="Courier New" w:hAnsi="Courier New" w:cs="Courier New"/>
+          <w:color w:val="D4D4D4"/>
+          <w:sz w:val="21"/>
+          <w:szCs w:val="21"/>
+        </w:rPr>
+        <w:t>=</w:t>
+      </w:r>
+      <w:r>
+        <w:rPr>
+          <w:rFonts w:ascii="Courier New" w:hAnsi="Courier New" w:cs="Courier New"/>
+          <w:color w:val="B5CEA8"/>
+          <w:sz w:val="21"/>
+          <w:szCs w:val="21"/>
+        </w:rPr>
+        <w:t>0.02</w:t>
+      </w:r>
+      <w:r>
+        <w:rPr>
+          <w:rFonts w:ascii="Courier New" w:hAnsi="Courier New" w:cs="Courier New"/>
+          <w:color w:val="DCDCDC"/>
+          <w:sz w:val="21"/>
+          <w:szCs w:val="21"/>
+        </w:rPr>
+        <w:t>),</w:t>
+      </w:r>
+      <w:r>
+        <w:rPr>
+          <w:rFonts w:ascii="Courier New" w:hAnsi="Courier New" w:cs="Courier New"/>
+          <w:color w:val="D4D4D4"/>
+          <w:sz w:val="21"/>
+          <w:szCs w:val="21"/>
+        </w:rPr>
+        <w:t xml:space="preserve"> </w:t>
+      </w:r>
+      <w:proofErr w:type="spellStart"/>
+      <w:r>
+        <w:rPr>
+          <w:rFonts w:ascii="Courier New" w:hAnsi="Courier New" w:cs="Courier New"/>
+          <w:color w:val="D4D4D4"/>
+          <w:sz w:val="21"/>
+          <w:szCs w:val="21"/>
+        </w:rPr>
+        <w:t>use_bias</w:t>
+      </w:r>
+      <w:proofErr w:type="spellEnd"/>
+      <w:r>
+        <w:rPr>
+          <w:rFonts w:ascii="Courier New" w:hAnsi="Courier New" w:cs="Courier New"/>
+          <w:color w:val="D4D4D4"/>
+          <w:sz w:val="21"/>
+          <w:szCs w:val="21"/>
+        </w:rPr>
+        <w:t>=</w:t>
+      </w:r>
+      <w:r>
+        <w:rPr>
+          <w:rFonts w:ascii="Courier New" w:hAnsi="Courier New" w:cs="Courier New"/>
+          <w:color w:val="569CD6"/>
+          <w:sz w:val="21"/>
+          <w:szCs w:val="21"/>
+        </w:rPr>
+        <w:t>False</w:t>
+      </w:r>
+      <w:r>
+        <w:rPr>
+          <w:rFonts w:ascii="Courier New" w:hAnsi="Courier New" w:cs="Courier New"/>
+          <w:color w:val="DCDCDC"/>
+          <w:sz w:val="21"/>
+          <w:szCs w:val="21"/>
+        </w:rPr>
+        <w:t>))</w:t>
+      </w:r>
+    </w:p>
+    <w:p>
+      <w:pPr>
+        <w:shd w:val="clear" w:color="auto" w:fill="1E1E1E"/>
+        <w:spacing w:line="285" w:lineRule="atLeast"/>
+        <w:rPr>
+          <w:rFonts w:ascii="Courier New" w:hAnsi="Courier New" w:cs="Courier New"/>
+          <w:color w:val="D4D4D4"/>
+          <w:sz w:val="21"/>
+          <w:szCs w:val="21"/>
+        </w:rPr>
+      </w:pPr>
+      <w:r>
+        <w:rPr>
+          <w:rFonts w:ascii="Courier New" w:hAnsi="Courier New" w:cs="Courier New"/>
+          <w:color w:val="D4D4D4"/>
+          <w:sz w:val="21"/>
+          <w:szCs w:val="21"/>
+        </w:rPr>
+        <w:t xml:space="preserve">    </w:t>
+      </w:r>
+      <w:r>
+        <w:rPr>
+          <w:rFonts w:ascii="Courier New" w:hAnsi="Courier New" w:cs="Courier New"/>
+          <w:color w:val="C586C0"/>
+          <w:sz w:val="21"/>
+          <w:szCs w:val="21"/>
+        </w:rPr>
+        <w:t>assert</w:t>
+      </w:r>
+      <w:r>
+        <w:rPr>
+          <w:rFonts w:ascii="Courier New" w:hAnsi="Courier New" w:cs="Courier New"/>
+          <w:color w:val="D4D4D4"/>
+          <w:sz w:val="21"/>
+          <w:szCs w:val="21"/>
+        </w:rPr>
+        <w:t xml:space="preserve"> </w:t>
+      </w:r>
+      <w:proofErr w:type="spellStart"/>
+      <w:proofErr w:type="gramStart"/>
+      <w:r>
+        <w:rPr>
+          <w:rFonts w:ascii="Courier New" w:hAnsi="Courier New" w:cs="Courier New"/>
+          <w:color w:val="D4D4D4"/>
+          <w:sz w:val="21"/>
+          <w:szCs w:val="21"/>
+        </w:rPr>
+        <w:t>model.output</w:t>
+      </w:r>
+      <w:proofErr w:type="gramEnd"/>
+      <w:r>
+        <w:rPr>
+          <w:rFonts w:ascii="Courier New" w:hAnsi="Courier New" w:cs="Courier New"/>
+          <w:color w:val="D4D4D4"/>
+          <w:sz w:val="21"/>
+          <w:szCs w:val="21"/>
+        </w:rPr>
+        <w:t>_shape</w:t>
+      </w:r>
+      <w:proofErr w:type="spellEnd"/>
+      <w:r>
+        <w:rPr>
+          <w:rFonts w:ascii="Courier New" w:hAnsi="Courier New" w:cs="Courier New"/>
+          <w:color w:val="D4D4D4"/>
+          <w:sz w:val="21"/>
+          <w:szCs w:val="21"/>
+        </w:rPr>
+        <w:t xml:space="preserve"> == </w:t>
+      </w:r>
+      <w:r>
+        <w:rPr>
+          <w:rFonts w:ascii="Courier New" w:hAnsi="Courier New" w:cs="Courier New"/>
+          <w:color w:val="DCDCDC"/>
+          <w:sz w:val="21"/>
+          <w:szCs w:val="21"/>
+        </w:rPr>
+        <w:t>(</w:t>
+      </w:r>
+      <w:r>
+        <w:rPr>
+          <w:rFonts w:ascii="Courier New" w:hAnsi="Courier New" w:cs="Courier New"/>
+          <w:color w:val="569CD6"/>
+          <w:sz w:val="21"/>
+          <w:szCs w:val="21"/>
+        </w:rPr>
+        <w:t>None</w:t>
+      </w:r>
+      <w:r>
+        <w:rPr>
+          <w:rFonts w:ascii="Courier New" w:hAnsi="Courier New" w:cs="Courier New"/>
+          <w:color w:val="DCDCDC"/>
+          <w:sz w:val="21"/>
+          <w:szCs w:val="21"/>
+        </w:rPr>
+        <w:t>,</w:t>
+      </w:r>
+      <w:r>
+        <w:rPr>
+          <w:rFonts w:ascii="Courier New" w:hAnsi="Courier New" w:cs="Courier New"/>
+          <w:color w:val="D4D4D4"/>
+          <w:sz w:val="21"/>
+          <w:szCs w:val="21"/>
+        </w:rPr>
+        <w:t xml:space="preserve"> </w:t>
+      </w:r>
+      <w:r>
+        <w:rPr>
+          <w:rFonts w:ascii="Courier New" w:hAnsi="Courier New" w:cs="Courier New"/>
+          <w:color w:val="B5CEA8"/>
+          <w:sz w:val="21"/>
+          <w:szCs w:val="21"/>
+        </w:rPr>
+        <w:t>32</w:t>
+      </w:r>
+      <w:r>
+        <w:rPr>
+          <w:rFonts w:ascii="Courier New" w:hAnsi="Courier New" w:cs="Courier New"/>
+          <w:color w:val="DCDCDC"/>
+          <w:sz w:val="21"/>
+          <w:szCs w:val="21"/>
+        </w:rPr>
+        <w:t>,</w:t>
+      </w:r>
+      <w:r>
+        <w:rPr>
+          <w:rFonts w:ascii="Courier New" w:hAnsi="Courier New" w:cs="Courier New"/>
+          <w:color w:val="D4D4D4"/>
+          <w:sz w:val="21"/>
+          <w:szCs w:val="21"/>
+        </w:rPr>
+        <w:t xml:space="preserve"> </w:t>
+      </w:r>
+      <w:r>
+        <w:rPr>
+          <w:rFonts w:ascii="Courier New" w:hAnsi="Courier New" w:cs="Courier New"/>
+          <w:color w:val="B5CEA8"/>
+          <w:sz w:val="21"/>
+          <w:szCs w:val="21"/>
+        </w:rPr>
+        <w:t>32</w:t>
+      </w:r>
+      <w:r>
+        <w:rPr>
+          <w:rFonts w:ascii="Courier New" w:hAnsi="Courier New" w:cs="Courier New"/>
+          <w:color w:val="DCDCDC"/>
+          <w:sz w:val="21"/>
+          <w:szCs w:val="21"/>
+        </w:rPr>
+        <w:t>,</w:t>
+      </w:r>
+      <w:r>
+        <w:rPr>
+          <w:rFonts w:ascii="Courier New" w:hAnsi="Courier New" w:cs="Courier New"/>
+          <w:color w:val="D4D4D4"/>
+          <w:sz w:val="21"/>
+          <w:szCs w:val="21"/>
+        </w:rPr>
+        <w:t xml:space="preserve"> </w:t>
+      </w:r>
+      <w:r>
+        <w:rPr>
+          <w:rFonts w:ascii="Courier New" w:hAnsi="Courier New" w:cs="Courier New"/>
+          <w:color w:val="B5CEA8"/>
+          <w:sz w:val="21"/>
+          <w:szCs w:val="21"/>
+        </w:rPr>
+        <w:t>64</w:t>
+      </w:r>
+      <w:r>
+        <w:rPr>
+          <w:rFonts w:ascii="Courier New" w:hAnsi="Courier New" w:cs="Courier New"/>
+          <w:color w:val="DCDCDC"/>
+          <w:sz w:val="21"/>
+          <w:szCs w:val="21"/>
+        </w:rPr>
+        <w:t>)</w:t>
+      </w:r>
+    </w:p>
+    <w:p>
+      <w:pPr>
+        <w:shd w:val="clear" w:color="auto" w:fill="1E1E1E"/>
+        <w:spacing w:line="285" w:lineRule="atLeast"/>
+        <w:rPr>
+          <w:rFonts w:ascii="Courier New" w:hAnsi="Courier New" w:cs="Courier New"/>
+          <w:color w:val="D4D4D4"/>
+          <w:sz w:val="21"/>
+          <w:szCs w:val="21"/>
+        </w:rPr>
+      </w:pPr>
+      <w:r>
+        <w:rPr>
+          <w:rFonts w:ascii="Courier New" w:hAnsi="Courier New" w:cs="Courier New"/>
+          <w:color w:val="D4D4D4"/>
+          <w:sz w:val="21"/>
+          <w:szCs w:val="21"/>
+        </w:rPr>
+        <w:t xml:space="preserve">    </w:t>
+      </w:r>
+      <w:proofErr w:type="spellStart"/>
+      <w:r>
+        <w:rPr>
+          <w:rFonts w:ascii="Courier New" w:hAnsi="Courier New" w:cs="Courier New"/>
+          <w:color w:val="D4D4D4"/>
+          <w:sz w:val="21"/>
+          <w:szCs w:val="21"/>
+        </w:rPr>
+        <w:t>model.add</w:t>
+      </w:r>
+      <w:proofErr w:type="spellEnd"/>
+      <w:r>
+        <w:rPr>
+          <w:rFonts w:ascii="Courier New" w:hAnsi="Courier New" w:cs="Courier New"/>
+          <w:color w:val="DCDCDC"/>
+          <w:sz w:val="21"/>
+          <w:szCs w:val="21"/>
+        </w:rPr>
+        <w:t>(</w:t>
+      </w:r>
+      <w:proofErr w:type="spellStart"/>
+      <w:proofErr w:type="gramStart"/>
+      <w:r>
+        <w:rPr>
+          <w:rFonts w:ascii="Courier New" w:hAnsi="Courier New" w:cs="Courier New"/>
+          <w:color w:val="D4D4D4"/>
+          <w:sz w:val="21"/>
+          <w:szCs w:val="21"/>
+        </w:rPr>
+        <w:t>layers.BatchNormalization</w:t>
+      </w:r>
+      <w:proofErr w:type="spellEnd"/>
+      <w:proofErr w:type="gramEnd"/>
+      <w:r>
+        <w:rPr>
+          <w:rFonts w:ascii="Courier New" w:hAnsi="Courier New" w:cs="Courier New"/>
+          <w:color w:val="DCDCDC"/>
+          <w:sz w:val="21"/>
+          <w:szCs w:val="21"/>
+        </w:rPr>
+        <w:t>())</w:t>
+      </w:r>
+    </w:p>
+    <w:p>
+      <w:pPr>
+        <w:shd w:val="clear" w:color="auto" w:fill="1E1E1E"/>
+        <w:spacing w:line="285" w:lineRule="atLeast"/>
+        <w:rPr>
+          <w:rFonts w:ascii="Courier New" w:hAnsi="Courier New" w:cs="Courier New"/>
+          <w:color w:val="D4D4D4"/>
+          <w:sz w:val="21"/>
+          <w:szCs w:val="21"/>
+        </w:rPr>
+      </w:pPr>
+      <w:r>
+        <w:rPr>
+          <w:rFonts w:ascii="Courier New" w:hAnsi="Courier New" w:cs="Courier New"/>
+          <w:color w:val="D4D4D4"/>
+          <w:sz w:val="21"/>
+          <w:szCs w:val="21"/>
+        </w:rPr>
+        <w:t xml:space="preserve">    </w:t>
+      </w:r>
+      <w:proofErr w:type="spellStart"/>
+      <w:r>
+        <w:rPr>
+          <w:rFonts w:ascii="Courier New" w:hAnsi="Courier New" w:cs="Courier New"/>
+          <w:color w:val="D4D4D4"/>
+          <w:sz w:val="21"/>
+          <w:szCs w:val="21"/>
+        </w:rPr>
+        <w:t>model.add</w:t>
+      </w:r>
+      <w:proofErr w:type="spellEnd"/>
+      <w:r>
+        <w:rPr>
+          <w:rFonts w:ascii="Courier New" w:hAnsi="Courier New" w:cs="Courier New"/>
+          <w:color w:val="DCDCDC"/>
+          <w:sz w:val="21"/>
+          <w:szCs w:val="21"/>
+        </w:rPr>
+        <w:t>(</w:t>
+      </w:r>
+      <w:proofErr w:type="spellStart"/>
+      <w:proofErr w:type="gramStart"/>
+      <w:r>
+        <w:rPr>
+          <w:rFonts w:ascii="Courier New" w:hAnsi="Courier New" w:cs="Courier New"/>
+          <w:color w:val="D4D4D4"/>
+          <w:sz w:val="21"/>
+          <w:szCs w:val="21"/>
+        </w:rPr>
+        <w:t>layers.LeakyReLU</w:t>
+      </w:r>
+      <w:proofErr w:type="spellEnd"/>
+      <w:proofErr w:type="gramEnd"/>
+      <w:r>
+        <w:rPr>
+          <w:rFonts w:ascii="Courier New" w:hAnsi="Courier New" w:cs="Courier New"/>
+          <w:color w:val="DCDCDC"/>
+          <w:sz w:val="21"/>
+          <w:szCs w:val="21"/>
+        </w:rPr>
+        <w:t>(</w:t>
+      </w:r>
+      <w:r>
+        <w:rPr>
+          <w:rFonts w:ascii="Courier New" w:hAnsi="Courier New" w:cs="Courier New"/>
+          <w:color w:val="D4D4D4"/>
+          <w:sz w:val="21"/>
+          <w:szCs w:val="21"/>
+        </w:rPr>
+        <w:t>alpha=</w:t>
+      </w:r>
+      <w:r>
+        <w:rPr>
+          <w:rFonts w:ascii="Courier New" w:hAnsi="Courier New" w:cs="Courier New"/>
+          <w:color w:val="B5CEA8"/>
+          <w:sz w:val="21"/>
+          <w:szCs w:val="21"/>
+        </w:rPr>
+        <w:t>0.2</w:t>
+      </w:r>
+      <w:r>
+        <w:rPr>
+          <w:rFonts w:ascii="Courier New" w:hAnsi="Courier New" w:cs="Courier New"/>
+          <w:color w:val="DCDCDC"/>
+          <w:sz w:val="21"/>
+          <w:szCs w:val="21"/>
+        </w:rPr>
+        <w:t>))</w:t>
+      </w:r>
+    </w:p>
+    <w:p>
+      <w:pPr>
+        <w:shd w:val="clear" w:color="auto" w:fill="1E1E1E"/>
+        <w:spacing w:line="285" w:lineRule="atLeast"/>
+        <w:rPr>
+          <w:rFonts w:ascii="Courier New" w:hAnsi="Courier New" w:cs="Courier New"/>
+          <w:color w:val="D4D4D4"/>
+          <w:sz w:val="21"/>
+          <w:szCs w:val="21"/>
+        </w:rPr>
+      </w:pPr>
+    </w:p>
+    <w:p>
+      <w:pPr>
+        <w:shd w:val="clear" w:color="auto" w:fill="1E1E1E"/>
+        <w:spacing w:line="285" w:lineRule="atLeast"/>
+        <w:rPr>
+          <w:rFonts w:ascii="Courier New" w:hAnsi="Courier New" w:cs="Courier New"/>
+          <w:color w:val="D4D4D4"/>
+          <w:sz w:val="21"/>
+          <w:szCs w:val="21"/>
+        </w:rPr>
+      </w:pPr>
+      <w:r>
+        <w:rPr>
+          <w:rFonts w:ascii="Courier New" w:hAnsi="Courier New" w:cs="Courier New"/>
+          <w:color w:val="D4D4D4"/>
+          <w:sz w:val="21"/>
+          <w:szCs w:val="21"/>
+        </w:rPr>
+        <w:t xml:space="preserve">    </w:t>
+      </w:r>
+      <w:proofErr w:type="spellStart"/>
+      <w:proofErr w:type="gramStart"/>
+      <w:r>
+        <w:rPr>
+          <w:rFonts w:ascii="Courier New" w:hAnsi="Courier New" w:cs="Courier New"/>
+          <w:color w:val="D4D4D4"/>
+          <w:sz w:val="21"/>
+          <w:szCs w:val="21"/>
+        </w:rPr>
+        <w:t>model.add</w:t>
+      </w:r>
+      <w:proofErr w:type="spellEnd"/>
+      <w:r>
+        <w:rPr>
+          <w:rFonts w:ascii="Courier New" w:hAnsi="Courier New" w:cs="Courier New"/>
+          <w:color w:val="DCDCDC"/>
+          <w:sz w:val="21"/>
+          <w:szCs w:val="21"/>
+        </w:rPr>
+        <w:t>(</w:t>
+      </w:r>
+      <w:proofErr w:type="gramEnd"/>
+      <w:r>
+        <w:rPr>
+          <w:rFonts w:ascii="Courier New" w:hAnsi="Courier New" w:cs="Courier New"/>
+          <w:color w:val="D4D4D4"/>
+          <w:sz w:val="21"/>
+          <w:szCs w:val="21"/>
+        </w:rPr>
+        <w:t>layers.Conv2DTranspose</w:t>
+      </w:r>
+      <w:r>
+        <w:rPr>
+          <w:rFonts w:ascii="Courier New" w:hAnsi="Courier New" w:cs="Courier New"/>
+          <w:color w:val="DCDCDC"/>
+          <w:sz w:val="21"/>
+          <w:szCs w:val="21"/>
+        </w:rPr>
+        <w:t>(</w:t>
+      </w:r>
+      <w:r>
+        <w:rPr>
+          <w:rFonts w:ascii="Courier New" w:hAnsi="Courier New" w:cs="Courier New"/>
+          <w:color w:val="B5CEA8"/>
+          <w:sz w:val="21"/>
+          <w:szCs w:val="21"/>
+        </w:rPr>
+        <w:t>3</w:t>
+      </w:r>
+      <w:r>
+        <w:rPr>
+          <w:rFonts w:ascii="Courier New" w:hAnsi="Courier New" w:cs="Courier New"/>
+          <w:color w:val="DCDCDC"/>
+          <w:sz w:val="21"/>
+          <w:szCs w:val="21"/>
+        </w:rPr>
+        <w:t>,</w:t>
+      </w:r>
+      <w:r>
+        <w:rPr>
+          <w:rFonts w:ascii="Courier New" w:hAnsi="Courier New" w:cs="Courier New"/>
+          <w:color w:val="D4D4D4"/>
+          <w:sz w:val="21"/>
+          <w:szCs w:val="21"/>
+        </w:rPr>
+        <w:t xml:space="preserve"> </w:t>
+      </w:r>
+      <w:r>
+        <w:rPr>
+          <w:rFonts w:ascii="Courier New" w:hAnsi="Courier New" w:cs="Courier New"/>
+          <w:color w:val="DCDCDC"/>
+          <w:sz w:val="21"/>
+          <w:szCs w:val="21"/>
+        </w:rPr>
+        <w:t>(</w:t>
+      </w:r>
+      <w:r>
+        <w:rPr>
+          <w:rFonts w:ascii="Courier New" w:hAnsi="Courier New" w:cs="Courier New"/>
+          <w:color w:val="B5CEA8"/>
+          <w:sz w:val="21"/>
+          <w:szCs w:val="21"/>
+        </w:rPr>
+        <w:t>5</w:t>
+      </w:r>
+      <w:r>
+        <w:rPr>
+          <w:rFonts w:ascii="Courier New" w:hAnsi="Courier New" w:cs="Courier New"/>
+          <w:color w:val="DCDCDC"/>
+          <w:sz w:val="21"/>
+          <w:szCs w:val="21"/>
+        </w:rPr>
+        <w:t>,</w:t>
+      </w:r>
+      <w:r>
+        <w:rPr>
+          <w:rFonts w:ascii="Courier New" w:hAnsi="Courier New" w:cs="Courier New"/>
+          <w:color w:val="D4D4D4"/>
+          <w:sz w:val="21"/>
+          <w:szCs w:val="21"/>
+        </w:rPr>
+        <w:t xml:space="preserve"> </w:t>
+      </w:r>
+      <w:r>
+        <w:rPr>
+          <w:rFonts w:ascii="Courier New" w:hAnsi="Courier New" w:cs="Courier New"/>
+          <w:color w:val="B5CEA8"/>
+          <w:sz w:val="21"/>
+          <w:szCs w:val="21"/>
+        </w:rPr>
+        <w:t>5</w:t>
+      </w:r>
+      <w:r>
+        <w:rPr>
+          <w:rFonts w:ascii="Courier New" w:hAnsi="Courier New" w:cs="Courier New"/>
+          <w:color w:val="DCDCDC"/>
+          <w:sz w:val="21"/>
+          <w:szCs w:val="21"/>
+        </w:rPr>
+        <w:t>),</w:t>
+      </w:r>
+      <w:r>
+        <w:rPr>
+          <w:rFonts w:ascii="Courier New" w:hAnsi="Courier New" w:cs="Courier New"/>
+          <w:color w:val="D4D4D4"/>
+          <w:sz w:val="21"/>
+          <w:szCs w:val="21"/>
+        </w:rPr>
+        <w:t xml:space="preserve"> strides=</w:t>
+      </w:r>
+      <w:r>
+        <w:rPr>
+          <w:rFonts w:ascii="Courier New" w:hAnsi="Courier New" w:cs="Courier New"/>
+          <w:color w:val="DCDCDC"/>
+          <w:sz w:val="21"/>
+          <w:szCs w:val="21"/>
+        </w:rPr>
+        <w:t>(</w:t>
+      </w:r>
+      <w:r>
+        <w:rPr>
+          <w:rFonts w:ascii="Courier New" w:hAnsi="Courier New" w:cs="Courier New"/>
+          <w:color w:val="B5CEA8"/>
+          <w:sz w:val="21"/>
+          <w:szCs w:val="21"/>
+        </w:rPr>
+        <w:t>2</w:t>
+      </w:r>
+      <w:r>
+        <w:rPr>
+          <w:rFonts w:ascii="Courier New" w:hAnsi="Courier New" w:cs="Courier New"/>
+          <w:color w:val="DCDCDC"/>
+          <w:sz w:val="21"/>
+          <w:szCs w:val="21"/>
+        </w:rPr>
+        <w:t>,</w:t>
+      </w:r>
+      <w:r>
+        <w:rPr>
+          <w:rFonts w:ascii="Courier New" w:hAnsi="Courier New" w:cs="Courier New"/>
+          <w:color w:val="D4D4D4"/>
+          <w:sz w:val="21"/>
+          <w:szCs w:val="21"/>
+        </w:rPr>
+        <w:t xml:space="preserve"> </w:t>
+      </w:r>
+      <w:r>
+        <w:rPr>
+          <w:rFonts w:ascii="Courier New" w:hAnsi="Courier New" w:cs="Courier New"/>
+          <w:color w:val="B5CEA8"/>
+          <w:sz w:val="21"/>
+          <w:szCs w:val="21"/>
+        </w:rPr>
+        <w:t>2</w:t>
+      </w:r>
+      <w:r>
+        <w:rPr>
+          <w:rFonts w:ascii="Courier New" w:hAnsi="Courier New" w:cs="Courier New"/>
+          <w:color w:val="DCDCDC"/>
+          <w:sz w:val="21"/>
+          <w:szCs w:val="21"/>
+        </w:rPr>
+        <w:t>),</w:t>
+      </w:r>
+      <w:r>
+        <w:rPr>
+          <w:rFonts w:ascii="Courier New" w:hAnsi="Courier New" w:cs="Courier New"/>
+          <w:color w:val="D4D4D4"/>
+          <w:sz w:val="21"/>
+          <w:szCs w:val="21"/>
+        </w:rPr>
+        <w:t xml:space="preserve"> padding=</w:t>
+      </w:r>
+      <w:r>
+        <w:rPr>
+          <w:rFonts w:ascii="Courier New" w:hAnsi="Courier New" w:cs="Courier New"/>
+          <w:color w:val="CE9178"/>
+          <w:sz w:val="21"/>
+          <w:szCs w:val="21"/>
+        </w:rPr>
+        <w:t>'same'</w:t>
+      </w:r>
+      <w:r>
+        <w:rPr>
+          <w:rFonts w:ascii="Courier New" w:hAnsi="Courier New" w:cs="Courier New"/>
+          <w:color w:val="DCDCDC"/>
+          <w:sz w:val="21"/>
+          <w:szCs w:val="21"/>
+        </w:rPr>
+        <w:t>,</w:t>
+      </w:r>
+      <w:r>
+        <w:rPr>
+          <w:rFonts w:ascii="Courier New" w:hAnsi="Courier New" w:cs="Courier New"/>
+          <w:color w:val="D4D4D4"/>
+          <w:sz w:val="21"/>
+          <w:szCs w:val="21"/>
+        </w:rPr>
+        <w:t xml:space="preserve"> </w:t>
+      </w:r>
+      <w:proofErr w:type="spellStart"/>
+      <w:r>
+        <w:rPr>
+          <w:rFonts w:ascii="Courier New" w:hAnsi="Courier New" w:cs="Courier New"/>
+          <w:color w:val="D4D4D4"/>
+          <w:sz w:val="21"/>
+          <w:szCs w:val="21"/>
+        </w:rPr>
+        <w:t>kernel_initializer</w:t>
+      </w:r>
+      <w:proofErr w:type="spellEnd"/>
+      <w:r>
+        <w:rPr>
+          <w:rFonts w:ascii="Courier New" w:hAnsi="Courier New" w:cs="Courier New"/>
+          <w:color w:val="D4D4D4"/>
+          <w:sz w:val="21"/>
+          <w:szCs w:val="21"/>
+        </w:rPr>
+        <w:t>=</w:t>
+      </w:r>
+      <w:proofErr w:type="spellStart"/>
+      <w:r>
+        <w:rPr>
+          <w:rFonts w:ascii="Courier New" w:hAnsi="Courier New" w:cs="Courier New"/>
+          <w:color w:val="D4D4D4"/>
+          <w:sz w:val="21"/>
+          <w:szCs w:val="21"/>
+        </w:rPr>
+        <w:t>RandomNormal</w:t>
+      </w:r>
+      <w:proofErr w:type="spellEnd"/>
+      <w:r>
+        <w:rPr>
+          <w:rFonts w:ascii="Courier New" w:hAnsi="Courier New" w:cs="Courier New"/>
+          <w:color w:val="DCDCDC"/>
+          <w:sz w:val="21"/>
+          <w:szCs w:val="21"/>
+        </w:rPr>
+        <w:t>(</w:t>
+      </w:r>
+      <w:r>
+        <w:rPr>
+          <w:rFonts w:ascii="Courier New" w:hAnsi="Courier New" w:cs="Courier New"/>
+          <w:color w:val="D4D4D4"/>
+          <w:sz w:val="21"/>
+          <w:szCs w:val="21"/>
+        </w:rPr>
+        <w:t>mean=</w:t>
+      </w:r>
+      <w:r>
+        <w:rPr>
+          <w:rFonts w:ascii="Courier New" w:hAnsi="Courier New" w:cs="Courier New"/>
+          <w:color w:val="B5CEA8"/>
+          <w:sz w:val="21"/>
+          <w:szCs w:val="21"/>
+        </w:rPr>
+        <w:t>0.0</w:t>
+      </w:r>
+      <w:r>
+        <w:rPr>
+          <w:rFonts w:ascii="Courier New" w:hAnsi="Courier New" w:cs="Courier New"/>
+          <w:color w:val="DCDCDC"/>
+          <w:sz w:val="21"/>
+          <w:szCs w:val="21"/>
+        </w:rPr>
+        <w:t>,</w:t>
+      </w:r>
+      <w:r>
+        <w:rPr>
+          <w:rFonts w:ascii="Courier New" w:hAnsi="Courier New" w:cs="Courier New"/>
+          <w:color w:val="D4D4D4"/>
+          <w:sz w:val="21"/>
+          <w:szCs w:val="21"/>
+        </w:rPr>
+        <w:t xml:space="preserve"> </w:t>
+      </w:r>
+      <w:proofErr w:type="spellStart"/>
+      <w:r>
+        <w:rPr>
+          <w:rFonts w:ascii="Courier New" w:hAnsi="Courier New" w:cs="Courier New"/>
+          <w:color w:val="D4D4D4"/>
+          <w:sz w:val="21"/>
+          <w:szCs w:val="21"/>
+        </w:rPr>
+        <w:t>stddev</w:t>
+      </w:r>
+      <w:proofErr w:type="spellEnd"/>
+      <w:r>
+        <w:rPr>
+          <w:rFonts w:ascii="Courier New" w:hAnsi="Courier New" w:cs="Courier New"/>
+          <w:color w:val="D4D4D4"/>
+          <w:sz w:val="21"/>
+          <w:szCs w:val="21"/>
+        </w:rPr>
+        <w:t>=</w:t>
+      </w:r>
+      <w:r>
+        <w:rPr>
+          <w:rFonts w:ascii="Courier New" w:hAnsi="Courier New" w:cs="Courier New"/>
+          <w:color w:val="B5CEA8"/>
+          <w:sz w:val="21"/>
+          <w:szCs w:val="21"/>
+        </w:rPr>
+        <w:t>0.02</w:t>
+      </w:r>
+      <w:r>
+        <w:rPr>
+          <w:rFonts w:ascii="Courier New" w:hAnsi="Courier New" w:cs="Courier New"/>
+          <w:color w:val="DCDCDC"/>
+          <w:sz w:val="21"/>
+          <w:szCs w:val="21"/>
+        </w:rPr>
+        <w:t>),</w:t>
+      </w:r>
+      <w:r>
+        <w:rPr>
+          <w:rFonts w:ascii="Courier New" w:hAnsi="Courier New" w:cs="Courier New"/>
+          <w:color w:val="D4D4D4"/>
+          <w:sz w:val="21"/>
+          <w:szCs w:val="21"/>
+        </w:rPr>
+        <w:t xml:space="preserve"> </w:t>
+      </w:r>
+      <w:proofErr w:type="spellStart"/>
+      <w:r>
+        <w:rPr>
+          <w:rFonts w:ascii="Courier New" w:hAnsi="Courier New" w:cs="Courier New"/>
+          <w:color w:val="D4D4D4"/>
+          <w:sz w:val="21"/>
+          <w:szCs w:val="21"/>
+        </w:rPr>
+        <w:t>use_bias</w:t>
+      </w:r>
+      <w:proofErr w:type="spellEnd"/>
+      <w:r>
+        <w:rPr>
+          <w:rFonts w:ascii="Courier New" w:hAnsi="Courier New" w:cs="Courier New"/>
+          <w:color w:val="D4D4D4"/>
+          <w:sz w:val="21"/>
+          <w:szCs w:val="21"/>
+        </w:rPr>
+        <w:t>=</w:t>
+      </w:r>
+      <w:r>
+        <w:rPr>
+          <w:rFonts w:ascii="Courier New" w:hAnsi="Courier New" w:cs="Courier New"/>
+          <w:color w:val="569CD6"/>
+          <w:sz w:val="21"/>
+          <w:szCs w:val="21"/>
+        </w:rPr>
+        <w:t>False</w:t>
+      </w:r>
+      <w:r>
+        <w:rPr>
+          <w:rFonts w:ascii="Courier New" w:hAnsi="Courier New" w:cs="Courier New"/>
+          <w:color w:val="DCDCDC"/>
+          <w:sz w:val="21"/>
+          <w:szCs w:val="21"/>
+        </w:rPr>
+        <w:t>,</w:t>
+      </w:r>
+      <w:r>
+        <w:rPr>
+          <w:rFonts w:ascii="Courier New" w:hAnsi="Courier New" w:cs="Courier New"/>
+          <w:color w:val="D4D4D4"/>
+          <w:sz w:val="21"/>
+          <w:szCs w:val="21"/>
+        </w:rPr>
+        <w:t xml:space="preserve"> activation=</w:t>
+      </w:r>
+      <w:r>
+        <w:rPr>
+          <w:rFonts w:ascii="Courier New" w:hAnsi="Courier New" w:cs="Courier New"/>
+          <w:color w:val="CE9178"/>
+          <w:sz w:val="21"/>
+          <w:szCs w:val="21"/>
+        </w:rPr>
+        <w:t>'tanh'</w:t>
+      </w:r>
+      <w:r>
+        <w:rPr>
+          <w:rFonts w:ascii="Courier New" w:hAnsi="Courier New" w:cs="Courier New"/>
+          <w:color w:val="DCDCDC"/>
+          <w:sz w:val="21"/>
+          <w:szCs w:val="21"/>
+        </w:rPr>
+        <w:t>))</w:t>
+      </w:r>
+    </w:p>
+    <w:p>
+      <w:pPr>
+        <w:shd w:val="clear" w:color="auto" w:fill="1E1E1E"/>
+        <w:spacing w:line="285" w:lineRule="atLeast"/>
+        <w:rPr>
+          <w:rFonts w:ascii="Courier New" w:hAnsi="Courier New" w:cs="Courier New"/>
+          <w:color w:val="D4D4D4"/>
+          <w:sz w:val="21"/>
+          <w:szCs w:val="21"/>
+        </w:rPr>
+      </w:pPr>
+      <w:r>
+        <w:rPr>
+          <w:rFonts w:ascii="Courier New" w:hAnsi="Courier New" w:cs="Courier New"/>
+          <w:color w:val="D4D4D4"/>
+          <w:sz w:val="21"/>
+          <w:szCs w:val="21"/>
+        </w:rPr>
+        <w:t xml:space="preserve">    </w:t>
+      </w:r>
+      <w:r>
+        <w:rPr>
+          <w:rFonts w:ascii="Courier New" w:hAnsi="Courier New" w:cs="Courier New"/>
+          <w:color w:val="C586C0"/>
+          <w:sz w:val="21"/>
+          <w:szCs w:val="21"/>
+        </w:rPr>
+        <w:t>assert</w:t>
+      </w:r>
+      <w:r>
+        <w:rPr>
+          <w:rFonts w:ascii="Courier New" w:hAnsi="Courier New" w:cs="Courier New"/>
+          <w:color w:val="D4D4D4"/>
+          <w:sz w:val="21"/>
+          <w:szCs w:val="21"/>
+        </w:rPr>
+        <w:t xml:space="preserve"> </w:t>
+      </w:r>
+      <w:proofErr w:type="spellStart"/>
+      <w:proofErr w:type="gramStart"/>
+      <w:r>
+        <w:rPr>
+          <w:rFonts w:ascii="Courier New" w:hAnsi="Courier New" w:cs="Courier New"/>
+          <w:color w:val="D4D4D4"/>
+          <w:sz w:val="21"/>
+          <w:szCs w:val="21"/>
+        </w:rPr>
+        <w:t>model.output</w:t>
+      </w:r>
+      <w:proofErr w:type="gramEnd"/>
+      <w:r>
+        <w:rPr>
+          <w:rFonts w:ascii="Courier New" w:hAnsi="Courier New" w:cs="Courier New"/>
+          <w:color w:val="D4D4D4"/>
+          <w:sz w:val="21"/>
+          <w:szCs w:val="21"/>
+        </w:rPr>
+        <w:t>_shape</w:t>
+      </w:r>
+      <w:proofErr w:type="spellEnd"/>
+      <w:r>
+        <w:rPr>
+          <w:rFonts w:ascii="Courier New" w:hAnsi="Courier New" w:cs="Courier New"/>
+          <w:color w:val="D4D4D4"/>
+          <w:sz w:val="21"/>
+          <w:szCs w:val="21"/>
+        </w:rPr>
+        <w:t xml:space="preserve"> == </w:t>
+      </w:r>
+      <w:r>
+        <w:rPr>
+          <w:rFonts w:ascii="Courier New" w:hAnsi="Courier New" w:cs="Courier New"/>
+          <w:color w:val="DCDCDC"/>
+          <w:sz w:val="21"/>
+          <w:szCs w:val="21"/>
+        </w:rPr>
+        <w:t>(</w:t>
+      </w:r>
+      <w:r>
+        <w:rPr>
+          <w:rFonts w:ascii="Courier New" w:hAnsi="Courier New" w:cs="Courier New"/>
+          <w:color w:val="569CD6"/>
+          <w:sz w:val="21"/>
+          <w:szCs w:val="21"/>
+        </w:rPr>
+        <w:t>None</w:t>
+      </w:r>
+      <w:r>
+        <w:rPr>
+          <w:rFonts w:ascii="Courier New" w:hAnsi="Courier New" w:cs="Courier New"/>
+          <w:color w:val="DCDCDC"/>
+          <w:sz w:val="21"/>
+          <w:szCs w:val="21"/>
+        </w:rPr>
+        <w:t>,</w:t>
+      </w:r>
+      <w:r>
+        <w:rPr>
+          <w:rFonts w:ascii="Courier New" w:hAnsi="Courier New" w:cs="Courier New"/>
+          <w:color w:val="D4D4D4"/>
+          <w:sz w:val="21"/>
+          <w:szCs w:val="21"/>
+        </w:rPr>
+        <w:t xml:space="preserve"> </w:t>
+      </w:r>
+      <w:r>
+        <w:rPr>
+          <w:rFonts w:ascii="Courier New" w:hAnsi="Courier New" w:cs="Courier New"/>
+          <w:color w:val="B5CEA8"/>
+          <w:sz w:val="21"/>
+          <w:szCs w:val="21"/>
+        </w:rPr>
+        <w:t>64</w:t>
+      </w:r>
+      <w:r>
+        <w:rPr>
+          <w:rFonts w:ascii="Courier New" w:hAnsi="Courier New" w:cs="Courier New"/>
+          <w:color w:val="DCDCDC"/>
+          <w:sz w:val="21"/>
+          <w:szCs w:val="21"/>
+        </w:rPr>
+        <w:t>,</w:t>
+      </w:r>
+      <w:r>
+        <w:rPr>
+          <w:rFonts w:ascii="Courier New" w:hAnsi="Courier New" w:cs="Courier New"/>
+          <w:color w:val="D4D4D4"/>
+          <w:sz w:val="21"/>
+          <w:szCs w:val="21"/>
+        </w:rPr>
+        <w:t xml:space="preserve"> </w:t>
+      </w:r>
+      <w:r>
+        <w:rPr>
+          <w:rFonts w:ascii="Courier New" w:hAnsi="Courier New" w:cs="Courier New"/>
+          <w:color w:val="B5CEA8"/>
+          <w:sz w:val="21"/>
+          <w:szCs w:val="21"/>
+        </w:rPr>
+        <w:t>64</w:t>
+      </w:r>
+      <w:r>
+        <w:rPr>
+          <w:rFonts w:ascii="Courier New" w:hAnsi="Courier New" w:cs="Courier New"/>
+          <w:color w:val="DCDCDC"/>
+          <w:sz w:val="21"/>
+          <w:szCs w:val="21"/>
+        </w:rPr>
+        <w:t>,</w:t>
+      </w:r>
+      <w:r>
+        <w:rPr>
+          <w:rFonts w:ascii="Courier New" w:hAnsi="Courier New" w:cs="Courier New"/>
+          <w:color w:val="D4D4D4"/>
+          <w:sz w:val="21"/>
+          <w:szCs w:val="21"/>
+        </w:rPr>
+        <w:t xml:space="preserve"> </w:t>
+      </w:r>
+      <w:r>
+        <w:rPr>
+          <w:rFonts w:ascii="Courier New" w:hAnsi="Courier New" w:cs="Courier New"/>
+          <w:color w:val="B5CEA8"/>
+          <w:sz w:val="21"/>
+          <w:szCs w:val="21"/>
+        </w:rPr>
+        <w:t>3</w:t>
+      </w:r>
+      <w:r>
+        <w:rPr>
+          <w:rFonts w:ascii="Courier New" w:hAnsi="Courier New" w:cs="Courier New"/>
+          <w:color w:val="DCDCDC"/>
+          <w:sz w:val="21"/>
+          <w:szCs w:val="21"/>
+        </w:rPr>
+        <w:t>)</w:t>
+      </w:r>
+    </w:p>
+    <w:p>
+      <w:pPr>
+        <w:shd w:val="clear" w:color="auto" w:fill="1E1E1E"/>
+        <w:spacing w:line="285" w:lineRule="atLeast"/>
+        <w:rPr>
+          <w:rFonts w:ascii="Courier New" w:hAnsi="Courier New" w:cs="Courier New"/>
+          <w:color w:val="D4D4D4"/>
+          <w:sz w:val="21"/>
+          <w:szCs w:val="21"/>
+        </w:rPr>
+      </w:pPr>
+    </w:p>
+    <w:p>
+      <w:pPr>
+        <w:shd w:val="clear" w:color="auto" w:fill="1E1E1E"/>
+        <w:spacing w:line="285" w:lineRule="atLeast"/>
+        <w:rPr>
+          <w:rFonts w:ascii="Courier New" w:hAnsi="Courier New" w:cs="Courier New"/>
+          <w:color w:val="D4D4D4"/>
+          <w:sz w:val="21"/>
+          <w:szCs w:val="21"/>
+        </w:rPr>
+      </w:pPr>
+      <w:r>
+        <w:rPr>
+          <w:rFonts w:ascii="Courier New" w:hAnsi="Courier New" w:cs="Courier New"/>
+          <w:color w:val="D4D4D4"/>
+          <w:sz w:val="21"/>
+          <w:szCs w:val="21"/>
+        </w:rPr>
+        <w:t xml:space="preserve">    </w:t>
+      </w:r>
+      <w:r>
+        <w:rPr>
+          <w:rFonts w:ascii="Courier New" w:hAnsi="Courier New" w:cs="Courier New"/>
+          <w:color w:val="C586C0"/>
+          <w:sz w:val="21"/>
+          <w:szCs w:val="21"/>
+        </w:rPr>
+        <w:t>return</w:t>
+      </w:r>
+      <w:r>
+        <w:rPr>
+          <w:rFonts w:ascii="Courier New" w:hAnsi="Courier New" w:cs="Courier New"/>
+          <w:color w:val="D4D4D4"/>
+          <w:sz w:val="21"/>
+          <w:szCs w:val="21"/>
+        </w:rPr>
+        <w:t xml:space="preserve"> model</w:t>
+      </w:r>
+    </w:p>
     <w:p>
       <w:pPr>
         <w:pStyle w:val="body"/>
         <w:spacing w:before="0" w:beforeAutospacing="0"/>
-      </w:pPr>
-      <w:hyperlink r:id="rId16" w:history="1">
+        <w:rPr>
+          <w:rFonts w:ascii="Times New Roman" w:hAnsi="Times New Roman" w:cs="Times New Roman"/>
+          <w:color w:val="auto"/>
+          <w:sz w:val="24"/>
+        </w:rPr>
+      </w:pPr>
+    </w:p>
+    <w:p>
+      <w:pPr>
+        <w:pStyle w:val="body"/>
+        <w:spacing w:before="0" w:beforeAutospacing="0"/>
+        <w:rPr>
+          <w:rFonts w:ascii="Times New Roman" w:hAnsi="Times New Roman" w:cs="Times New Roman"/>
+          <w:b/>
+          <w:bCs/>
+          <w:color w:val="auto"/>
+          <w:sz w:val="24"/>
+        </w:rPr>
+      </w:pPr>
+      <w:r>
+        <w:rPr>
+          <w:rFonts w:ascii="Times New Roman" w:hAnsi="Times New Roman" w:cs="Times New Roman"/>
+          <w:b/>
+          <w:bCs/>
+          <w:color w:val="auto"/>
+          <w:sz w:val="24"/>
+        </w:rPr>
+        <w:t>Discriminator Model Definition:</w:t>
+      </w:r>
+    </w:p>
+    <w:p>
+      <w:pPr>
+        <w:shd w:val="clear" w:color="auto" w:fill="1E1E1E"/>
+        <w:spacing w:line="285" w:lineRule="atLeast"/>
+        <w:rPr>
+          <w:rFonts w:ascii="Courier New" w:hAnsi="Courier New" w:cs="Courier New"/>
+          <w:color w:val="D4D4D4"/>
+          <w:sz w:val="21"/>
+          <w:szCs w:val="21"/>
+        </w:rPr>
+      </w:pPr>
+      <w:r>
+        <w:rPr>
+          <w:rFonts w:ascii="Courier New" w:hAnsi="Courier New" w:cs="Courier New"/>
+          <w:color w:val="569CD6"/>
+          <w:sz w:val="21"/>
+          <w:szCs w:val="21"/>
+        </w:rPr>
+        <w:t>def</w:t>
+      </w:r>
+      <w:r>
+        <w:rPr>
+          <w:rFonts w:ascii="Courier New" w:hAnsi="Courier New" w:cs="Courier New"/>
+          <w:color w:val="D4D4D4"/>
+          <w:sz w:val="21"/>
+          <w:szCs w:val="21"/>
+        </w:rPr>
+        <w:t xml:space="preserve"> </w:t>
+      </w:r>
+      <w:proofErr w:type="spellStart"/>
+      <w:r>
+        <w:rPr>
+          <w:rFonts w:ascii="Courier New" w:hAnsi="Courier New" w:cs="Courier New"/>
+          <w:color w:val="DCDCAA"/>
+          <w:sz w:val="21"/>
+          <w:szCs w:val="21"/>
+        </w:rPr>
+        <w:t>make_discriminator_</w:t>
+      </w:r>
+      <w:proofErr w:type="gramStart"/>
+      <w:r>
+        <w:rPr>
+          <w:rFonts w:ascii="Courier New" w:hAnsi="Courier New" w:cs="Courier New"/>
+          <w:color w:val="DCDCAA"/>
+          <w:sz w:val="21"/>
+          <w:szCs w:val="21"/>
+        </w:rPr>
+        <w:t>model</w:t>
+      </w:r>
+      <w:proofErr w:type="spellEnd"/>
+      <w:r>
+        <w:rPr>
+          <w:rFonts w:ascii="Courier New" w:hAnsi="Courier New" w:cs="Courier New"/>
+          <w:color w:val="D4D4D4"/>
+          <w:sz w:val="21"/>
+          <w:szCs w:val="21"/>
+        </w:rPr>
+        <w:t>(</w:t>
+      </w:r>
+      <w:proofErr w:type="gramEnd"/>
+      <w:r>
+        <w:rPr>
+          <w:rFonts w:ascii="Courier New" w:hAnsi="Courier New" w:cs="Courier New"/>
+          <w:color w:val="D4D4D4"/>
+          <w:sz w:val="21"/>
+          <w:szCs w:val="21"/>
+        </w:rPr>
+        <w:t>)</w:t>
+      </w:r>
+      <w:r>
+        <w:rPr>
+          <w:rFonts w:ascii="Courier New" w:hAnsi="Courier New" w:cs="Courier New"/>
+          <w:color w:val="DCDCDC"/>
+          <w:sz w:val="21"/>
+          <w:szCs w:val="21"/>
+        </w:rPr>
+        <w:t>:</w:t>
+      </w:r>
+    </w:p>
+    <w:p>
+      <w:pPr>
+        <w:shd w:val="clear" w:color="auto" w:fill="1E1E1E"/>
+        <w:spacing w:line="285" w:lineRule="atLeast"/>
+        <w:rPr>
+          <w:rFonts w:ascii="Courier New" w:hAnsi="Courier New" w:cs="Courier New"/>
+          <w:color w:val="D4D4D4"/>
+          <w:sz w:val="21"/>
+          <w:szCs w:val="21"/>
+        </w:rPr>
+      </w:pPr>
+      <w:r>
+        <w:rPr>
+          <w:rFonts w:ascii="Courier New" w:hAnsi="Courier New" w:cs="Courier New"/>
+          <w:color w:val="D4D4D4"/>
+          <w:sz w:val="21"/>
+          <w:szCs w:val="21"/>
+        </w:rPr>
+        <w:t xml:space="preserve">    model = </w:t>
+      </w:r>
+      <w:proofErr w:type="spellStart"/>
+      <w:proofErr w:type="gramStart"/>
+      <w:r>
+        <w:rPr>
+          <w:rFonts w:ascii="Courier New" w:hAnsi="Courier New" w:cs="Courier New"/>
+          <w:color w:val="D4D4D4"/>
+          <w:sz w:val="21"/>
+          <w:szCs w:val="21"/>
+        </w:rPr>
+        <w:t>tf.keras</w:t>
+      </w:r>
+      <w:proofErr w:type="gramEnd"/>
+      <w:r>
+        <w:rPr>
+          <w:rFonts w:ascii="Courier New" w:hAnsi="Courier New" w:cs="Courier New"/>
+          <w:color w:val="D4D4D4"/>
+          <w:sz w:val="21"/>
+          <w:szCs w:val="21"/>
+        </w:rPr>
+        <w:t>.Sequential</w:t>
+      </w:r>
+      <w:proofErr w:type="spellEnd"/>
+      <w:r>
+        <w:rPr>
+          <w:rFonts w:ascii="Courier New" w:hAnsi="Courier New" w:cs="Courier New"/>
+          <w:color w:val="DCDCDC"/>
+          <w:sz w:val="21"/>
+          <w:szCs w:val="21"/>
+        </w:rPr>
+        <w:t>()</w:t>
+      </w:r>
+    </w:p>
+    <w:p>
+      <w:pPr>
+        <w:shd w:val="clear" w:color="auto" w:fill="1E1E1E"/>
+        <w:spacing w:line="285" w:lineRule="atLeast"/>
+        <w:rPr>
+          <w:rFonts w:ascii="Courier New" w:hAnsi="Courier New" w:cs="Courier New"/>
+          <w:color w:val="D4D4D4"/>
+          <w:sz w:val="21"/>
+          <w:szCs w:val="21"/>
+        </w:rPr>
+      </w:pPr>
+      <w:r>
+        <w:rPr>
+          <w:rFonts w:ascii="Courier New" w:hAnsi="Courier New" w:cs="Courier New"/>
+          <w:color w:val="D4D4D4"/>
+          <w:sz w:val="21"/>
+          <w:szCs w:val="21"/>
+        </w:rPr>
+        <w:t xml:space="preserve">    </w:t>
+      </w:r>
+      <w:proofErr w:type="spellStart"/>
+      <w:proofErr w:type="gramStart"/>
+      <w:r>
+        <w:rPr>
+          <w:rFonts w:ascii="Courier New" w:hAnsi="Courier New" w:cs="Courier New"/>
+          <w:color w:val="D4D4D4"/>
+          <w:sz w:val="21"/>
+          <w:szCs w:val="21"/>
+        </w:rPr>
+        <w:t>model.add</w:t>
+      </w:r>
+      <w:proofErr w:type="spellEnd"/>
+      <w:r>
+        <w:rPr>
+          <w:rFonts w:ascii="Courier New" w:hAnsi="Courier New" w:cs="Courier New"/>
+          <w:color w:val="DCDCDC"/>
+          <w:sz w:val="21"/>
+          <w:szCs w:val="21"/>
+        </w:rPr>
+        <w:t>(</w:t>
+      </w:r>
+      <w:proofErr w:type="gramEnd"/>
+      <w:r>
+        <w:rPr>
+          <w:rFonts w:ascii="Courier New" w:hAnsi="Courier New" w:cs="Courier New"/>
+          <w:color w:val="D4D4D4"/>
+          <w:sz w:val="21"/>
+          <w:szCs w:val="21"/>
+        </w:rPr>
+        <w:t>layers.Conv2D</w:t>
+      </w:r>
+      <w:r>
+        <w:rPr>
+          <w:rFonts w:ascii="Courier New" w:hAnsi="Courier New" w:cs="Courier New"/>
+          <w:color w:val="DCDCDC"/>
+          <w:sz w:val="21"/>
+          <w:szCs w:val="21"/>
+        </w:rPr>
+        <w:t>(</w:t>
+      </w:r>
+      <w:r>
+        <w:rPr>
+          <w:rFonts w:ascii="Courier New" w:hAnsi="Courier New" w:cs="Courier New"/>
+          <w:color w:val="B5CEA8"/>
+          <w:sz w:val="21"/>
+          <w:szCs w:val="21"/>
+        </w:rPr>
+        <w:t>64</w:t>
+      </w:r>
+      <w:r>
+        <w:rPr>
+          <w:rFonts w:ascii="Courier New" w:hAnsi="Courier New" w:cs="Courier New"/>
+          <w:color w:val="DCDCDC"/>
+          <w:sz w:val="21"/>
+          <w:szCs w:val="21"/>
+        </w:rPr>
+        <w:t>,</w:t>
+      </w:r>
+      <w:r>
+        <w:rPr>
+          <w:rFonts w:ascii="Courier New" w:hAnsi="Courier New" w:cs="Courier New"/>
+          <w:color w:val="D4D4D4"/>
+          <w:sz w:val="21"/>
+          <w:szCs w:val="21"/>
+        </w:rPr>
+        <w:t xml:space="preserve"> </w:t>
+      </w:r>
+      <w:r>
+        <w:rPr>
+          <w:rFonts w:ascii="Courier New" w:hAnsi="Courier New" w:cs="Courier New"/>
+          <w:color w:val="DCDCDC"/>
+          <w:sz w:val="21"/>
+          <w:szCs w:val="21"/>
+        </w:rPr>
+        <w:t>(</w:t>
+      </w:r>
+      <w:r>
+        <w:rPr>
+          <w:rFonts w:ascii="Courier New" w:hAnsi="Courier New" w:cs="Courier New"/>
+          <w:color w:val="B5CEA8"/>
+          <w:sz w:val="21"/>
+          <w:szCs w:val="21"/>
+        </w:rPr>
+        <w:t>5</w:t>
+      </w:r>
+      <w:r>
+        <w:rPr>
+          <w:rFonts w:ascii="Courier New" w:hAnsi="Courier New" w:cs="Courier New"/>
+          <w:color w:val="DCDCDC"/>
+          <w:sz w:val="21"/>
+          <w:szCs w:val="21"/>
+        </w:rPr>
+        <w:t>,</w:t>
+      </w:r>
+      <w:r>
+        <w:rPr>
+          <w:rFonts w:ascii="Courier New" w:hAnsi="Courier New" w:cs="Courier New"/>
+          <w:color w:val="D4D4D4"/>
+          <w:sz w:val="21"/>
+          <w:szCs w:val="21"/>
+        </w:rPr>
+        <w:t xml:space="preserve"> </w:t>
+      </w:r>
+      <w:r>
+        <w:rPr>
+          <w:rFonts w:ascii="Courier New" w:hAnsi="Courier New" w:cs="Courier New"/>
+          <w:color w:val="B5CEA8"/>
+          <w:sz w:val="21"/>
+          <w:szCs w:val="21"/>
+        </w:rPr>
+        <w:t>5</w:t>
+      </w:r>
+      <w:r>
+        <w:rPr>
+          <w:rFonts w:ascii="Courier New" w:hAnsi="Courier New" w:cs="Courier New"/>
+          <w:color w:val="DCDCDC"/>
+          <w:sz w:val="21"/>
+          <w:szCs w:val="21"/>
+        </w:rPr>
+        <w:t>),</w:t>
+      </w:r>
+      <w:r>
+        <w:rPr>
+          <w:rFonts w:ascii="Courier New" w:hAnsi="Courier New" w:cs="Courier New"/>
+          <w:color w:val="D4D4D4"/>
+          <w:sz w:val="21"/>
+          <w:szCs w:val="21"/>
+        </w:rPr>
+        <w:t xml:space="preserve"> strides=</w:t>
+      </w:r>
+      <w:r>
+        <w:rPr>
+          <w:rFonts w:ascii="Courier New" w:hAnsi="Courier New" w:cs="Courier New"/>
+          <w:color w:val="DCDCDC"/>
+          <w:sz w:val="21"/>
+          <w:szCs w:val="21"/>
+        </w:rPr>
+        <w:t>(</w:t>
+      </w:r>
+      <w:r>
+        <w:rPr>
+          <w:rFonts w:ascii="Courier New" w:hAnsi="Courier New" w:cs="Courier New"/>
+          <w:color w:val="B5CEA8"/>
+          <w:sz w:val="21"/>
+          <w:szCs w:val="21"/>
+        </w:rPr>
+        <w:t>2</w:t>
+      </w:r>
+      <w:r>
+        <w:rPr>
+          <w:rFonts w:ascii="Courier New" w:hAnsi="Courier New" w:cs="Courier New"/>
+          <w:color w:val="DCDCDC"/>
+          <w:sz w:val="21"/>
+          <w:szCs w:val="21"/>
+        </w:rPr>
+        <w:t>,</w:t>
+      </w:r>
+      <w:r>
+        <w:rPr>
+          <w:rFonts w:ascii="Courier New" w:hAnsi="Courier New" w:cs="Courier New"/>
+          <w:color w:val="D4D4D4"/>
+          <w:sz w:val="21"/>
+          <w:szCs w:val="21"/>
+        </w:rPr>
+        <w:t xml:space="preserve"> </w:t>
+      </w:r>
+      <w:r>
+        <w:rPr>
+          <w:rFonts w:ascii="Courier New" w:hAnsi="Courier New" w:cs="Courier New"/>
+          <w:color w:val="B5CEA8"/>
+          <w:sz w:val="21"/>
+          <w:szCs w:val="21"/>
+        </w:rPr>
+        <w:t>2</w:t>
+      </w:r>
+      <w:r>
+        <w:rPr>
+          <w:rFonts w:ascii="Courier New" w:hAnsi="Courier New" w:cs="Courier New"/>
+          <w:color w:val="DCDCDC"/>
+          <w:sz w:val="21"/>
+          <w:szCs w:val="21"/>
+        </w:rPr>
+        <w:t>),</w:t>
+      </w:r>
+      <w:r>
+        <w:rPr>
+          <w:rFonts w:ascii="Courier New" w:hAnsi="Courier New" w:cs="Courier New"/>
+          <w:color w:val="D4D4D4"/>
+          <w:sz w:val="21"/>
+          <w:szCs w:val="21"/>
+        </w:rPr>
+        <w:t xml:space="preserve"> padding=</w:t>
+      </w:r>
+      <w:r>
+        <w:rPr>
+          <w:rFonts w:ascii="Courier New" w:hAnsi="Courier New" w:cs="Courier New"/>
+          <w:color w:val="CE9178"/>
+          <w:sz w:val="21"/>
+          <w:szCs w:val="21"/>
+        </w:rPr>
+        <w:t>'same'</w:t>
+      </w:r>
+      <w:r>
+        <w:rPr>
+          <w:rFonts w:ascii="Courier New" w:hAnsi="Courier New" w:cs="Courier New"/>
+          <w:color w:val="DCDCDC"/>
+          <w:sz w:val="21"/>
+          <w:szCs w:val="21"/>
+        </w:rPr>
+        <w:t>,</w:t>
+      </w:r>
+    </w:p>
+    <w:p>
+      <w:pPr>
+        <w:shd w:val="clear" w:color="auto" w:fill="1E1E1E"/>
+        <w:spacing w:line="285" w:lineRule="atLeast"/>
+        <w:rPr>
+          <w:rFonts w:ascii="Courier New" w:hAnsi="Courier New" w:cs="Courier New"/>
+          <w:color w:val="D4D4D4"/>
+          <w:sz w:val="21"/>
+          <w:szCs w:val="21"/>
+        </w:rPr>
+      </w:pPr>
+      <w:r>
+        <w:rPr>
+          <w:rFonts w:ascii="Courier New" w:hAnsi="Courier New" w:cs="Courier New"/>
+          <w:color w:val="D4D4D4"/>
+          <w:sz w:val="21"/>
+          <w:szCs w:val="21"/>
+        </w:rPr>
+        <w:t xml:space="preserve">                                     </w:t>
+      </w:r>
+      <w:proofErr w:type="spellStart"/>
+      <w:r>
+        <w:rPr>
+          <w:rFonts w:ascii="Courier New" w:hAnsi="Courier New" w:cs="Courier New"/>
+          <w:color w:val="D4D4D4"/>
+          <w:sz w:val="21"/>
+          <w:szCs w:val="21"/>
+        </w:rPr>
+        <w:t>input_shape</w:t>
+      </w:r>
+      <w:proofErr w:type="spellEnd"/>
+      <w:proofErr w:type="gramStart"/>
+      <w:r>
+        <w:rPr>
+          <w:rFonts w:ascii="Courier New" w:hAnsi="Courier New" w:cs="Courier New"/>
+          <w:color w:val="D4D4D4"/>
+          <w:sz w:val="21"/>
+          <w:szCs w:val="21"/>
+        </w:rPr>
+        <w:t>=</w:t>
+      </w:r>
+      <w:r>
+        <w:rPr>
+          <w:rFonts w:ascii="Courier New" w:hAnsi="Courier New" w:cs="Courier New"/>
+          <w:color w:val="DCDCDC"/>
+          <w:sz w:val="21"/>
+          <w:szCs w:val="21"/>
+        </w:rPr>
+        <w:t>[</w:t>
+      </w:r>
+      <w:proofErr w:type="gramEnd"/>
+      <w:r>
+        <w:rPr>
+          <w:rFonts w:ascii="Courier New" w:hAnsi="Courier New" w:cs="Courier New"/>
+          <w:color w:val="B5CEA8"/>
+          <w:sz w:val="21"/>
+          <w:szCs w:val="21"/>
+        </w:rPr>
+        <w:t>64</w:t>
+      </w:r>
+      <w:r>
+        <w:rPr>
+          <w:rFonts w:ascii="Courier New" w:hAnsi="Courier New" w:cs="Courier New"/>
+          <w:color w:val="DCDCDC"/>
+          <w:sz w:val="21"/>
+          <w:szCs w:val="21"/>
+        </w:rPr>
+        <w:t>,</w:t>
+      </w:r>
+      <w:r>
+        <w:rPr>
+          <w:rFonts w:ascii="Courier New" w:hAnsi="Courier New" w:cs="Courier New"/>
+          <w:color w:val="D4D4D4"/>
+          <w:sz w:val="21"/>
+          <w:szCs w:val="21"/>
+        </w:rPr>
+        <w:t xml:space="preserve"> </w:t>
+      </w:r>
+      <w:r>
+        <w:rPr>
+          <w:rFonts w:ascii="Courier New" w:hAnsi="Courier New" w:cs="Courier New"/>
+          <w:color w:val="B5CEA8"/>
+          <w:sz w:val="21"/>
+          <w:szCs w:val="21"/>
+        </w:rPr>
+        <w:t>64</w:t>
+      </w:r>
+      <w:r>
+        <w:rPr>
+          <w:rFonts w:ascii="Courier New" w:hAnsi="Courier New" w:cs="Courier New"/>
+          <w:color w:val="DCDCDC"/>
+          <w:sz w:val="21"/>
+          <w:szCs w:val="21"/>
+        </w:rPr>
+        <w:t>,</w:t>
+      </w:r>
+      <w:r>
+        <w:rPr>
+          <w:rFonts w:ascii="Courier New" w:hAnsi="Courier New" w:cs="Courier New"/>
+          <w:color w:val="D4D4D4"/>
+          <w:sz w:val="21"/>
+          <w:szCs w:val="21"/>
+        </w:rPr>
+        <w:t xml:space="preserve"> </w:t>
+      </w:r>
+      <w:r>
+        <w:rPr>
+          <w:rFonts w:ascii="Courier New" w:hAnsi="Courier New" w:cs="Courier New"/>
+          <w:color w:val="B5CEA8"/>
+          <w:sz w:val="21"/>
+          <w:szCs w:val="21"/>
+        </w:rPr>
+        <w:t>3</w:t>
+      </w:r>
+      <w:r>
+        <w:rPr>
+          <w:rFonts w:ascii="Courier New" w:hAnsi="Courier New" w:cs="Courier New"/>
+          <w:color w:val="DCDCDC"/>
+          <w:sz w:val="21"/>
+          <w:szCs w:val="21"/>
+        </w:rPr>
+        <w:t>]))</w:t>
+      </w:r>
+    </w:p>
+    <w:p>
+      <w:pPr>
+        <w:shd w:val="clear" w:color="auto" w:fill="1E1E1E"/>
+        <w:spacing w:line="285" w:lineRule="atLeast"/>
+        <w:rPr>
+          <w:rFonts w:ascii="Courier New" w:hAnsi="Courier New" w:cs="Courier New"/>
+          <w:color w:val="D4D4D4"/>
+          <w:sz w:val="21"/>
+          <w:szCs w:val="21"/>
+        </w:rPr>
+      </w:pPr>
+      <w:r>
+        <w:rPr>
+          <w:rFonts w:ascii="Courier New" w:hAnsi="Courier New" w:cs="Courier New"/>
+          <w:color w:val="D4D4D4"/>
+          <w:sz w:val="21"/>
+          <w:szCs w:val="21"/>
+        </w:rPr>
+        <w:t xml:space="preserve">    </w:t>
+      </w:r>
+      <w:proofErr w:type="spellStart"/>
+      <w:r>
+        <w:rPr>
+          <w:rFonts w:ascii="Courier New" w:hAnsi="Courier New" w:cs="Courier New"/>
+          <w:color w:val="D4D4D4"/>
+          <w:sz w:val="21"/>
+          <w:szCs w:val="21"/>
+        </w:rPr>
+        <w:t>model.add</w:t>
+      </w:r>
+      <w:proofErr w:type="spellEnd"/>
+      <w:r>
+        <w:rPr>
+          <w:rFonts w:ascii="Courier New" w:hAnsi="Courier New" w:cs="Courier New"/>
+          <w:color w:val="DCDCDC"/>
+          <w:sz w:val="21"/>
+          <w:szCs w:val="21"/>
+        </w:rPr>
+        <w:t>(</w:t>
+      </w:r>
+      <w:proofErr w:type="spellStart"/>
+      <w:proofErr w:type="gramStart"/>
+      <w:r>
+        <w:rPr>
+          <w:rFonts w:ascii="Courier New" w:hAnsi="Courier New" w:cs="Courier New"/>
+          <w:color w:val="D4D4D4"/>
+          <w:sz w:val="21"/>
+          <w:szCs w:val="21"/>
+        </w:rPr>
+        <w:t>layers.LeakyReLU</w:t>
+      </w:r>
+      <w:proofErr w:type="spellEnd"/>
+      <w:proofErr w:type="gramEnd"/>
+      <w:r>
+        <w:rPr>
+          <w:rFonts w:ascii="Courier New" w:hAnsi="Courier New" w:cs="Courier New"/>
+          <w:color w:val="DCDCDC"/>
+          <w:sz w:val="21"/>
+          <w:szCs w:val="21"/>
+        </w:rPr>
+        <w:t>())</w:t>
+      </w:r>
+    </w:p>
+    <w:p>
+      <w:pPr>
+        <w:shd w:val="clear" w:color="auto" w:fill="1E1E1E"/>
+        <w:spacing w:line="285" w:lineRule="atLeast"/>
+        <w:rPr>
+          <w:rFonts w:ascii="Courier New" w:hAnsi="Courier New" w:cs="Courier New"/>
+          <w:color w:val="D4D4D4"/>
+          <w:sz w:val="21"/>
+          <w:szCs w:val="21"/>
+        </w:rPr>
+      </w:pPr>
+      <w:r>
+        <w:rPr>
+          <w:rFonts w:ascii="Courier New" w:hAnsi="Courier New" w:cs="Courier New"/>
+          <w:color w:val="D4D4D4"/>
+          <w:sz w:val="21"/>
+          <w:szCs w:val="21"/>
+        </w:rPr>
+        <w:t xml:space="preserve">    </w:t>
+      </w:r>
+      <w:proofErr w:type="spellStart"/>
+      <w:r>
+        <w:rPr>
+          <w:rFonts w:ascii="Courier New" w:hAnsi="Courier New" w:cs="Courier New"/>
+          <w:color w:val="D4D4D4"/>
+          <w:sz w:val="21"/>
+          <w:szCs w:val="21"/>
+        </w:rPr>
+        <w:t>model.add</w:t>
+      </w:r>
+      <w:proofErr w:type="spellEnd"/>
+      <w:r>
+        <w:rPr>
+          <w:rFonts w:ascii="Courier New" w:hAnsi="Courier New" w:cs="Courier New"/>
+          <w:color w:val="DCDCDC"/>
+          <w:sz w:val="21"/>
+          <w:szCs w:val="21"/>
+        </w:rPr>
+        <w:t>(</w:t>
+      </w:r>
+      <w:proofErr w:type="spellStart"/>
+      <w:proofErr w:type="gramStart"/>
+      <w:r>
+        <w:rPr>
+          <w:rFonts w:ascii="Courier New" w:hAnsi="Courier New" w:cs="Courier New"/>
+          <w:color w:val="D4D4D4"/>
+          <w:sz w:val="21"/>
+          <w:szCs w:val="21"/>
+        </w:rPr>
+        <w:t>layers.Dropout</w:t>
+      </w:r>
+      <w:proofErr w:type="spellEnd"/>
+      <w:proofErr w:type="gramEnd"/>
+      <w:r>
+        <w:rPr>
+          <w:rFonts w:ascii="Courier New" w:hAnsi="Courier New" w:cs="Courier New"/>
+          <w:color w:val="DCDCDC"/>
+          <w:sz w:val="21"/>
+          <w:szCs w:val="21"/>
+        </w:rPr>
+        <w:t>(</w:t>
+      </w:r>
+      <w:r>
+        <w:rPr>
+          <w:rFonts w:ascii="Courier New" w:hAnsi="Courier New" w:cs="Courier New"/>
+          <w:color w:val="B5CEA8"/>
+          <w:sz w:val="21"/>
+          <w:szCs w:val="21"/>
+        </w:rPr>
+        <w:t>0.3</w:t>
+      </w:r>
+      <w:r>
+        <w:rPr>
+          <w:rFonts w:ascii="Courier New" w:hAnsi="Courier New" w:cs="Courier New"/>
+          <w:color w:val="DCDCDC"/>
+          <w:sz w:val="21"/>
+          <w:szCs w:val="21"/>
+        </w:rPr>
+        <w:t>))</w:t>
+      </w:r>
+    </w:p>
+    <w:p>
+      <w:pPr>
+        <w:shd w:val="clear" w:color="auto" w:fill="1E1E1E"/>
+        <w:spacing w:line="285" w:lineRule="atLeast"/>
+        <w:rPr>
+          <w:rFonts w:ascii="Courier New" w:hAnsi="Courier New" w:cs="Courier New"/>
+          <w:color w:val="D4D4D4"/>
+          <w:sz w:val="21"/>
+          <w:szCs w:val="21"/>
+        </w:rPr>
+      </w:pPr>
+    </w:p>
+    <w:p>
+      <w:pPr>
+        <w:shd w:val="clear" w:color="auto" w:fill="1E1E1E"/>
+        <w:spacing w:line="285" w:lineRule="atLeast"/>
+        <w:rPr>
+          <w:rFonts w:ascii="Courier New" w:hAnsi="Courier New" w:cs="Courier New"/>
+          <w:color w:val="D4D4D4"/>
+          <w:sz w:val="21"/>
+          <w:szCs w:val="21"/>
+        </w:rPr>
+      </w:pPr>
+      <w:r>
+        <w:rPr>
+          <w:rFonts w:ascii="Courier New" w:hAnsi="Courier New" w:cs="Courier New"/>
+          <w:color w:val="D4D4D4"/>
+          <w:sz w:val="21"/>
+          <w:szCs w:val="21"/>
+        </w:rPr>
+        <w:t xml:space="preserve">    </w:t>
+      </w:r>
+      <w:proofErr w:type="spellStart"/>
+      <w:proofErr w:type="gramStart"/>
+      <w:r>
+        <w:rPr>
+          <w:rFonts w:ascii="Courier New" w:hAnsi="Courier New" w:cs="Courier New"/>
+          <w:color w:val="D4D4D4"/>
+          <w:sz w:val="21"/>
+          <w:szCs w:val="21"/>
+        </w:rPr>
+        <w:t>model.add</w:t>
+      </w:r>
+      <w:proofErr w:type="spellEnd"/>
+      <w:r>
+        <w:rPr>
+          <w:rFonts w:ascii="Courier New" w:hAnsi="Courier New" w:cs="Courier New"/>
+          <w:color w:val="DCDCDC"/>
+          <w:sz w:val="21"/>
+          <w:szCs w:val="21"/>
+        </w:rPr>
+        <w:t>(</w:t>
+      </w:r>
+      <w:proofErr w:type="gramEnd"/>
+      <w:r>
+        <w:rPr>
+          <w:rFonts w:ascii="Courier New" w:hAnsi="Courier New" w:cs="Courier New"/>
+          <w:color w:val="D4D4D4"/>
+          <w:sz w:val="21"/>
+          <w:szCs w:val="21"/>
+        </w:rPr>
+        <w:t>layers.Conv2D</w:t>
+      </w:r>
+      <w:r>
+        <w:rPr>
+          <w:rFonts w:ascii="Courier New" w:hAnsi="Courier New" w:cs="Courier New"/>
+          <w:color w:val="DCDCDC"/>
+          <w:sz w:val="21"/>
+          <w:szCs w:val="21"/>
+        </w:rPr>
+        <w:t>(</w:t>
+      </w:r>
+      <w:r>
+        <w:rPr>
+          <w:rFonts w:ascii="Courier New" w:hAnsi="Courier New" w:cs="Courier New"/>
+          <w:color w:val="B5CEA8"/>
+          <w:sz w:val="21"/>
+          <w:szCs w:val="21"/>
+        </w:rPr>
+        <w:t>128</w:t>
+      </w:r>
+      <w:r>
+        <w:rPr>
+          <w:rFonts w:ascii="Courier New" w:hAnsi="Courier New" w:cs="Courier New"/>
+          <w:color w:val="DCDCDC"/>
+          <w:sz w:val="21"/>
+          <w:szCs w:val="21"/>
+        </w:rPr>
+        <w:t>,</w:t>
+      </w:r>
+      <w:r>
+        <w:rPr>
+          <w:rFonts w:ascii="Courier New" w:hAnsi="Courier New" w:cs="Courier New"/>
+          <w:color w:val="D4D4D4"/>
+          <w:sz w:val="21"/>
+          <w:szCs w:val="21"/>
+        </w:rPr>
+        <w:t xml:space="preserve"> </w:t>
+      </w:r>
+      <w:r>
+        <w:rPr>
+          <w:rFonts w:ascii="Courier New" w:hAnsi="Courier New" w:cs="Courier New"/>
+          <w:color w:val="DCDCDC"/>
+          <w:sz w:val="21"/>
+          <w:szCs w:val="21"/>
+        </w:rPr>
+        <w:t>(</w:t>
+      </w:r>
+      <w:r>
+        <w:rPr>
+          <w:rFonts w:ascii="Courier New" w:hAnsi="Courier New" w:cs="Courier New"/>
+          <w:color w:val="B5CEA8"/>
+          <w:sz w:val="21"/>
+          <w:szCs w:val="21"/>
+        </w:rPr>
+        <w:t>5</w:t>
+      </w:r>
+      <w:r>
+        <w:rPr>
+          <w:rFonts w:ascii="Courier New" w:hAnsi="Courier New" w:cs="Courier New"/>
+          <w:color w:val="DCDCDC"/>
+          <w:sz w:val="21"/>
+          <w:szCs w:val="21"/>
+        </w:rPr>
+        <w:t>,</w:t>
+      </w:r>
+      <w:r>
+        <w:rPr>
+          <w:rFonts w:ascii="Courier New" w:hAnsi="Courier New" w:cs="Courier New"/>
+          <w:color w:val="D4D4D4"/>
+          <w:sz w:val="21"/>
+          <w:szCs w:val="21"/>
+        </w:rPr>
+        <w:t xml:space="preserve"> </w:t>
+      </w:r>
+      <w:r>
+        <w:rPr>
+          <w:rFonts w:ascii="Courier New" w:hAnsi="Courier New" w:cs="Courier New"/>
+          <w:color w:val="B5CEA8"/>
+          <w:sz w:val="21"/>
+          <w:szCs w:val="21"/>
+        </w:rPr>
+        <w:t>5</w:t>
+      </w:r>
+      <w:r>
+        <w:rPr>
+          <w:rFonts w:ascii="Courier New" w:hAnsi="Courier New" w:cs="Courier New"/>
+          <w:color w:val="DCDCDC"/>
+          <w:sz w:val="21"/>
+          <w:szCs w:val="21"/>
+        </w:rPr>
+        <w:t>),</w:t>
+      </w:r>
+      <w:r>
+        <w:rPr>
+          <w:rFonts w:ascii="Courier New" w:hAnsi="Courier New" w:cs="Courier New"/>
+          <w:color w:val="D4D4D4"/>
+          <w:sz w:val="21"/>
+          <w:szCs w:val="21"/>
+        </w:rPr>
+        <w:t xml:space="preserve"> strides=</w:t>
+      </w:r>
+      <w:r>
+        <w:rPr>
+          <w:rFonts w:ascii="Courier New" w:hAnsi="Courier New" w:cs="Courier New"/>
+          <w:color w:val="DCDCDC"/>
+          <w:sz w:val="21"/>
+          <w:szCs w:val="21"/>
+        </w:rPr>
+        <w:t>(</w:t>
+      </w:r>
+      <w:r>
+        <w:rPr>
+          <w:rFonts w:ascii="Courier New" w:hAnsi="Courier New" w:cs="Courier New"/>
+          <w:color w:val="B5CEA8"/>
+          <w:sz w:val="21"/>
+          <w:szCs w:val="21"/>
+        </w:rPr>
+        <w:t>2</w:t>
+      </w:r>
+      <w:r>
+        <w:rPr>
+          <w:rFonts w:ascii="Courier New" w:hAnsi="Courier New" w:cs="Courier New"/>
+          <w:color w:val="DCDCDC"/>
+          <w:sz w:val="21"/>
+          <w:szCs w:val="21"/>
+        </w:rPr>
+        <w:t>,</w:t>
+      </w:r>
+      <w:r>
+        <w:rPr>
+          <w:rFonts w:ascii="Courier New" w:hAnsi="Courier New" w:cs="Courier New"/>
+          <w:color w:val="D4D4D4"/>
+          <w:sz w:val="21"/>
+          <w:szCs w:val="21"/>
+        </w:rPr>
+        <w:t xml:space="preserve"> </w:t>
+      </w:r>
+      <w:r>
+        <w:rPr>
+          <w:rFonts w:ascii="Courier New" w:hAnsi="Courier New" w:cs="Courier New"/>
+          <w:color w:val="B5CEA8"/>
+          <w:sz w:val="21"/>
+          <w:szCs w:val="21"/>
+        </w:rPr>
+        <w:t>2</w:t>
+      </w:r>
+      <w:r>
+        <w:rPr>
+          <w:rFonts w:ascii="Courier New" w:hAnsi="Courier New" w:cs="Courier New"/>
+          <w:color w:val="DCDCDC"/>
+          <w:sz w:val="21"/>
+          <w:szCs w:val="21"/>
+        </w:rPr>
+        <w:t>),</w:t>
+      </w:r>
+      <w:r>
+        <w:rPr>
+          <w:rFonts w:ascii="Courier New" w:hAnsi="Courier New" w:cs="Courier New"/>
+          <w:color w:val="D4D4D4"/>
+          <w:sz w:val="21"/>
+          <w:szCs w:val="21"/>
+        </w:rPr>
+        <w:t xml:space="preserve"> padding=</w:t>
+      </w:r>
+      <w:r>
+        <w:rPr>
+          <w:rFonts w:ascii="Courier New" w:hAnsi="Courier New" w:cs="Courier New"/>
+          <w:color w:val="CE9178"/>
+          <w:sz w:val="21"/>
+          <w:szCs w:val="21"/>
+        </w:rPr>
+        <w:t>'same'</w:t>
+      </w:r>
+      <w:r>
+        <w:rPr>
+          <w:rFonts w:ascii="Courier New" w:hAnsi="Courier New" w:cs="Courier New"/>
+          <w:color w:val="DCDCDC"/>
+          <w:sz w:val="21"/>
+          <w:szCs w:val="21"/>
+        </w:rPr>
+        <w:t>))</w:t>
+      </w:r>
+    </w:p>
+    <w:p>
+      <w:pPr>
+        <w:shd w:val="clear" w:color="auto" w:fill="1E1E1E"/>
+        <w:spacing w:line="285" w:lineRule="atLeast"/>
+        <w:rPr>
+          <w:rFonts w:ascii="Courier New" w:hAnsi="Courier New" w:cs="Courier New"/>
+          <w:color w:val="D4D4D4"/>
+          <w:sz w:val="21"/>
+          <w:szCs w:val="21"/>
+        </w:rPr>
+      </w:pPr>
+      <w:r>
+        <w:rPr>
+          <w:rFonts w:ascii="Courier New" w:hAnsi="Courier New" w:cs="Courier New"/>
+          <w:color w:val="D4D4D4"/>
+          <w:sz w:val="21"/>
+          <w:szCs w:val="21"/>
+        </w:rPr>
+        <w:t xml:space="preserve">    </w:t>
+      </w:r>
+      <w:proofErr w:type="spellStart"/>
+      <w:r>
+        <w:rPr>
+          <w:rFonts w:ascii="Courier New" w:hAnsi="Courier New" w:cs="Courier New"/>
+          <w:color w:val="D4D4D4"/>
+          <w:sz w:val="21"/>
+          <w:szCs w:val="21"/>
+        </w:rPr>
+        <w:t>model.add</w:t>
+      </w:r>
+      <w:proofErr w:type="spellEnd"/>
+      <w:r>
+        <w:rPr>
+          <w:rFonts w:ascii="Courier New" w:hAnsi="Courier New" w:cs="Courier New"/>
+          <w:color w:val="DCDCDC"/>
+          <w:sz w:val="21"/>
+          <w:szCs w:val="21"/>
+        </w:rPr>
+        <w:t>(</w:t>
+      </w:r>
+      <w:proofErr w:type="spellStart"/>
+      <w:proofErr w:type="gramStart"/>
+      <w:r>
+        <w:rPr>
+          <w:rFonts w:ascii="Courier New" w:hAnsi="Courier New" w:cs="Courier New"/>
+          <w:color w:val="D4D4D4"/>
+          <w:sz w:val="21"/>
+          <w:szCs w:val="21"/>
+        </w:rPr>
+        <w:t>layers.LeakyReLU</w:t>
+      </w:r>
+      <w:proofErr w:type="spellEnd"/>
+      <w:proofErr w:type="gramEnd"/>
+      <w:r>
+        <w:rPr>
+          <w:rFonts w:ascii="Courier New" w:hAnsi="Courier New" w:cs="Courier New"/>
+          <w:color w:val="DCDCDC"/>
+          <w:sz w:val="21"/>
+          <w:szCs w:val="21"/>
+        </w:rPr>
+        <w:t>())</w:t>
+      </w:r>
+    </w:p>
+    <w:p>
+      <w:pPr>
+        <w:shd w:val="clear" w:color="auto" w:fill="1E1E1E"/>
+        <w:spacing w:line="285" w:lineRule="atLeast"/>
+        <w:rPr>
+          <w:rFonts w:ascii="Courier New" w:hAnsi="Courier New" w:cs="Courier New"/>
+          <w:color w:val="D4D4D4"/>
+          <w:sz w:val="21"/>
+          <w:szCs w:val="21"/>
+        </w:rPr>
+      </w:pPr>
+      <w:r>
+        <w:rPr>
+          <w:rFonts w:ascii="Courier New" w:hAnsi="Courier New" w:cs="Courier New"/>
+          <w:color w:val="D4D4D4"/>
+          <w:sz w:val="21"/>
+          <w:szCs w:val="21"/>
+        </w:rPr>
+        <w:t xml:space="preserve">    </w:t>
+      </w:r>
+      <w:proofErr w:type="spellStart"/>
+      <w:r>
+        <w:rPr>
+          <w:rFonts w:ascii="Courier New" w:hAnsi="Courier New" w:cs="Courier New"/>
+          <w:color w:val="D4D4D4"/>
+          <w:sz w:val="21"/>
+          <w:szCs w:val="21"/>
+        </w:rPr>
+        <w:t>model.add</w:t>
+      </w:r>
+      <w:proofErr w:type="spellEnd"/>
+      <w:r>
+        <w:rPr>
+          <w:rFonts w:ascii="Courier New" w:hAnsi="Courier New" w:cs="Courier New"/>
+          <w:color w:val="DCDCDC"/>
+          <w:sz w:val="21"/>
+          <w:szCs w:val="21"/>
+        </w:rPr>
+        <w:t>(</w:t>
+      </w:r>
+      <w:proofErr w:type="spellStart"/>
+      <w:proofErr w:type="gramStart"/>
+      <w:r>
+        <w:rPr>
+          <w:rFonts w:ascii="Courier New" w:hAnsi="Courier New" w:cs="Courier New"/>
+          <w:color w:val="D4D4D4"/>
+          <w:sz w:val="21"/>
+          <w:szCs w:val="21"/>
+        </w:rPr>
+        <w:t>layers.Dropout</w:t>
+      </w:r>
+      <w:proofErr w:type="spellEnd"/>
+      <w:proofErr w:type="gramEnd"/>
+      <w:r>
+        <w:rPr>
+          <w:rFonts w:ascii="Courier New" w:hAnsi="Courier New" w:cs="Courier New"/>
+          <w:color w:val="DCDCDC"/>
+          <w:sz w:val="21"/>
+          <w:szCs w:val="21"/>
+        </w:rPr>
+        <w:t>(</w:t>
+      </w:r>
+      <w:r>
+        <w:rPr>
+          <w:rFonts w:ascii="Courier New" w:hAnsi="Courier New" w:cs="Courier New"/>
+          <w:color w:val="B5CEA8"/>
+          <w:sz w:val="21"/>
+          <w:szCs w:val="21"/>
+        </w:rPr>
+        <w:t>0.3</w:t>
+      </w:r>
+      <w:r>
+        <w:rPr>
+          <w:rFonts w:ascii="Courier New" w:hAnsi="Courier New" w:cs="Courier New"/>
+          <w:color w:val="DCDCDC"/>
+          <w:sz w:val="21"/>
+          <w:szCs w:val="21"/>
+        </w:rPr>
+        <w:t>))</w:t>
+      </w:r>
+    </w:p>
+    <w:p>
+      <w:pPr>
+        <w:shd w:val="clear" w:color="auto" w:fill="1E1E1E"/>
+        <w:spacing w:line="285" w:lineRule="atLeast"/>
+        <w:rPr>
+          <w:rFonts w:ascii="Courier New" w:hAnsi="Courier New" w:cs="Courier New"/>
+          <w:color w:val="D4D4D4"/>
+          <w:sz w:val="21"/>
+          <w:szCs w:val="21"/>
+        </w:rPr>
+      </w:pPr>
+    </w:p>
+    <w:p>
+      <w:pPr>
+        <w:shd w:val="clear" w:color="auto" w:fill="1E1E1E"/>
+        <w:spacing w:line="285" w:lineRule="atLeast"/>
+        <w:rPr>
+          <w:rFonts w:ascii="Courier New" w:hAnsi="Courier New" w:cs="Courier New"/>
+          <w:color w:val="D4D4D4"/>
+          <w:sz w:val="21"/>
+          <w:szCs w:val="21"/>
+        </w:rPr>
+      </w:pPr>
+      <w:r>
+        <w:rPr>
+          <w:rFonts w:ascii="Courier New" w:hAnsi="Courier New" w:cs="Courier New"/>
+          <w:color w:val="D4D4D4"/>
+          <w:sz w:val="21"/>
+          <w:szCs w:val="21"/>
+        </w:rPr>
+        <w:t xml:space="preserve">    </w:t>
+      </w:r>
+      <w:proofErr w:type="spellStart"/>
+      <w:proofErr w:type="gramStart"/>
+      <w:r>
+        <w:rPr>
+          <w:rFonts w:ascii="Courier New" w:hAnsi="Courier New" w:cs="Courier New"/>
+          <w:color w:val="D4D4D4"/>
+          <w:sz w:val="21"/>
+          <w:szCs w:val="21"/>
+        </w:rPr>
+        <w:t>model.add</w:t>
+      </w:r>
+      <w:proofErr w:type="spellEnd"/>
+      <w:r>
+        <w:rPr>
+          <w:rFonts w:ascii="Courier New" w:hAnsi="Courier New" w:cs="Courier New"/>
+          <w:color w:val="DCDCDC"/>
+          <w:sz w:val="21"/>
+          <w:szCs w:val="21"/>
+        </w:rPr>
+        <w:t>(</w:t>
+      </w:r>
+      <w:proofErr w:type="gramEnd"/>
+      <w:r>
+        <w:rPr>
+          <w:rFonts w:ascii="Courier New" w:hAnsi="Courier New" w:cs="Courier New"/>
+          <w:color w:val="D4D4D4"/>
+          <w:sz w:val="21"/>
+          <w:szCs w:val="21"/>
+        </w:rPr>
+        <w:t>layers.Conv2D</w:t>
+      </w:r>
+      <w:r>
+        <w:rPr>
+          <w:rFonts w:ascii="Courier New" w:hAnsi="Courier New" w:cs="Courier New"/>
+          <w:color w:val="DCDCDC"/>
+          <w:sz w:val="21"/>
+          <w:szCs w:val="21"/>
+        </w:rPr>
+        <w:t>(</w:t>
+      </w:r>
+      <w:r>
+        <w:rPr>
+          <w:rFonts w:ascii="Courier New" w:hAnsi="Courier New" w:cs="Courier New"/>
+          <w:color w:val="B5CEA8"/>
+          <w:sz w:val="21"/>
+          <w:szCs w:val="21"/>
+        </w:rPr>
+        <w:t>128</w:t>
+      </w:r>
+      <w:r>
+        <w:rPr>
+          <w:rFonts w:ascii="Courier New" w:hAnsi="Courier New" w:cs="Courier New"/>
+          <w:color w:val="DCDCDC"/>
+          <w:sz w:val="21"/>
+          <w:szCs w:val="21"/>
+        </w:rPr>
+        <w:t>,</w:t>
+      </w:r>
+      <w:r>
+        <w:rPr>
+          <w:rFonts w:ascii="Courier New" w:hAnsi="Courier New" w:cs="Courier New"/>
+          <w:color w:val="D4D4D4"/>
+          <w:sz w:val="21"/>
+          <w:szCs w:val="21"/>
+        </w:rPr>
+        <w:t xml:space="preserve"> </w:t>
+      </w:r>
+      <w:r>
+        <w:rPr>
+          <w:rFonts w:ascii="Courier New" w:hAnsi="Courier New" w:cs="Courier New"/>
+          <w:color w:val="DCDCDC"/>
+          <w:sz w:val="21"/>
+          <w:szCs w:val="21"/>
+        </w:rPr>
+        <w:t>(</w:t>
+      </w:r>
+      <w:r>
+        <w:rPr>
+          <w:rFonts w:ascii="Courier New" w:hAnsi="Courier New" w:cs="Courier New"/>
+          <w:color w:val="B5CEA8"/>
+          <w:sz w:val="21"/>
+          <w:szCs w:val="21"/>
+        </w:rPr>
+        <w:t>5</w:t>
+      </w:r>
+      <w:r>
+        <w:rPr>
+          <w:rFonts w:ascii="Courier New" w:hAnsi="Courier New" w:cs="Courier New"/>
+          <w:color w:val="DCDCDC"/>
+          <w:sz w:val="21"/>
+          <w:szCs w:val="21"/>
+        </w:rPr>
+        <w:t>,</w:t>
+      </w:r>
+      <w:r>
+        <w:rPr>
+          <w:rFonts w:ascii="Courier New" w:hAnsi="Courier New" w:cs="Courier New"/>
+          <w:color w:val="D4D4D4"/>
+          <w:sz w:val="21"/>
+          <w:szCs w:val="21"/>
+        </w:rPr>
+        <w:t xml:space="preserve"> </w:t>
+      </w:r>
+      <w:r>
+        <w:rPr>
+          <w:rFonts w:ascii="Courier New" w:hAnsi="Courier New" w:cs="Courier New"/>
+          <w:color w:val="B5CEA8"/>
+          <w:sz w:val="21"/>
+          <w:szCs w:val="21"/>
+        </w:rPr>
+        <w:t>5</w:t>
+      </w:r>
+      <w:r>
+        <w:rPr>
+          <w:rFonts w:ascii="Courier New" w:hAnsi="Courier New" w:cs="Courier New"/>
+          <w:color w:val="DCDCDC"/>
+          <w:sz w:val="21"/>
+          <w:szCs w:val="21"/>
+        </w:rPr>
+        <w:t>),</w:t>
+      </w:r>
+      <w:r>
+        <w:rPr>
+          <w:rFonts w:ascii="Courier New" w:hAnsi="Courier New" w:cs="Courier New"/>
+          <w:color w:val="D4D4D4"/>
+          <w:sz w:val="21"/>
+          <w:szCs w:val="21"/>
+        </w:rPr>
+        <w:t xml:space="preserve"> strides=</w:t>
+      </w:r>
+      <w:r>
+        <w:rPr>
+          <w:rFonts w:ascii="Courier New" w:hAnsi="Courier New" w:cs="Courier New"/>
+          <w:color w:val="DCDCDC"/>
+          <w:sz w:val="21"/>
+          <w:szCs w:val="21"/>
+        </w:rPr>
+        <w:t>(</w:t>
+      </w:r>
+      <w:r>
+        <w:rPr>
+          <w:rFonts w:ascii="Courier New" w:hAnsi="Courier New" w:cs="Courier New"/>
+          <w:color w:val="B5CEA8"/>
+          <w:sz w:val="21"/>
+          <w:szCs w:val="21"/>
+        </w:rPr>
+        <w:t>2</w:t>
+      </w:r>
+      <w:r>
+        <w:rPr>
+          <w:rFonts w:ascii="Courier New" w:hAnsi="Courier New" w:cs="Courier New"/>
+          <w:color w:val="DCDCDC"/>
+          <w:sz w:val="21"/>
+          <w:szCs w:val="21"/>
+        </w:rPr>
+        <w:t>,</w:t>
+      </w:r>
+      <w:r>
+        <w:rPr>
+          <w:rFonts w:ascii="Courier New" w:hAnsi="Courier New" w:cs="Courier New"/>
+          <w:color w:val="D4D4D4"/>
+          <w:sz w:val="21"/>
+          <w:szCs w:val="21"/>
+        </w:rPr>
+        <w:t xml:space="preserve"> </w:t>
+      </w:r>
+      <w:r>
+        <w:rPr>
+          <w:rFonts w:ascii="Courier New" w:hAnsi="Courier New" w:cs="Courier New"/>
+          <w:color w:val="B5CEA8"/>
+          <w:sz w:val="21"/>
+          <w:szCs w:val="21"/>
+        </w:rPr>
+        <w:t>2</w:t>
+      </w:r>
+      <w:r>
+        <w:rPr>
+          <w:rFonts w:ascii="Courier New" w:hAnsi="Courier New" w:cs="Courier New"/>
+          <w:color w:val="DCDCDC"/>
+          <w:sz w:val="21"/>
+          <w:szCs w:val="21"/>
+        </w:rPr>
+        <w:t>),</w:t>
+      </w:r>
+      <w:r>
+        <w:rPr>
+          <w:rFonts w:ascii="Courier New" w:hAnsi="Courier New" w:cs="Courier New"/>
+          <w:color w:val="D4D4D4"/>
+          <w:sz w:val="21"/>
+          <w:szCs w:val="21"/>
+        </w:rPr>
+        <w:t xml:space="preserve"> padding=</w:t>
+      </w:r>
+      <w:r>
+        <w:rPr>
+          <w:rFonts w:ascii="Courier New" w:hAnsi="Courier New" w:cs="Courier New"/>
+          <w:color w:val="CE9178"/>
+          <w:sz w:val="21"/>
+          <w:szCs w:val="21"/>
+        </w:rPr>
+        <w:t>'same'</w:t>
+      </w:r>
+      <w:r>
+        <w:rPr>
+          <w:rFonts w:ascii="Courier New" w:hAnsi="Courier New" w:cs="Courier New"/>
+          <w:color w:val="DCDCDC"/>
+          <w:sz w:val="21"/>
+          <w:szCs w:val="21"/>
+        </w:rPr>
+        <w:t>))</w:t>
+      </w:r>
+    </w:p>
+    <w:p>
+      <w:pPr>
+        <w:shd w:val="clear" w:color="auto" w:fill="1E1E1E"/>
+        <w:spacing w:line="285" w:lineRule="atLeast"/>
+        <w:rPr>
+          <w:rFonts w:ascii="Courier New" w:hAnsi="Courier New" w:cs="Courier New"/>
+          <w:color w:val="D4D4D4"/>
+          <w:sz w:val="21"/>
+          <w:szCs w:val="21"/>
+        </w:rPr>
+      </w:pPr>
+      <w:r>
+        <w:rPr>
+          <w:rFonts w:ascii="Courier New" w:hAnsi="Courier New" w:cs="Courier New"/>
+          <w:color w:val="D4D4D4"/>
+          <w:sz w:val="21"/>
+          <w:szCs w:val="21"/>
+        </w:rPr>
+        <w:t xml:space="preserve">    </w:t>
+      </w:r>
+      <w:proofErr w:type="spellStart"/>
+      <w:r>
+        <w:rPr>
+          <w:rFonts w:ascii="Courier New" w:hAnsi="Courier New" w:cs="Courier New"/>
+          <w:color w:val="D4D4D4"/>
+          <w:sz w:val="21"/>
+          <w:szCs w:val="21"/>
+        </w:rPr>
+        <w:t>model.add</w:t>
+      </w:r>
+      <w:proofErr w:type="spellEnd"/>
+      <w:r>
+        <w:rPr>
+          <w:rFonts w:ascii="Courier New" w:hAnsi="Courier New" w:cs="Courier New"/>
+          <w:color w:val="DCDCDC"/>
+          <w:sz w:val="21"/>
+          <w:szCs w:val="21"/>
+        </w:rPr>
+        <w:t>(</w:t>
+      </w:r>
+      <w:proofErr w:type="spellStart"/>
+      <w:proofErr w:type="gramStart"/>
+      <w:r>
+        <w:rPr>
+          <w:rFonts w:ascii="Courier New" w:hAnsi="Courier New" w:cs="Courier New"/>
+          <w:color w:val="D4D4D4"/>
+          <w:sz w:val="21"/>
+          <w:szCs w:val="21"/>
+        </w:rPr>
+        <w:t>layers.LeakyReLU</w:t>
+      </w:r>
+      <w:proofErr w:type="spellEnd"/>
+      <w:proofErr w:type="gramEnd"/>
+      <w:r>
+        <w:rPr>
+          <w:rFonts w:ascii="Courier New" w:hAnsi="Courier New" w:cs="Courier New"/>
+          <w:color w:val="DCDCDC"/>
+          <w:sz w:val="21"/>
+          <w:szCs w:val="21"/>
+        </w:rPr>
+        <w:t>())</w:t>
+      </w:r>
+    </w:p>
+    <w:p>
+      <w:pPr>
+        <w:shd w:val="clear" w:color="auto" w:fill="1E1E1E"/>
+        <w:spacing w:line="285" w:lineRule="atLeast"/>
+        <w:rPr>
+          <w:rFonts w:ascii="Courier New" w:hAnsi="Courier New" w:cs="Courier New"/>
+          <w:color w:val="D4D4D4"/>
+          <w:sz w:val="21"/>
+          <w:szCs w:val="21"/>
+        </w:rPr>
+      </w:pPr>
+      <w:r>
+        <w:rPr>
+          <w:rFonts w:ascii="Courier New" w:hAnsi="Courier New" w:cs="Courier New"/>
+          <w:color w:val="D4D4D4"/>
+          <w:sz w:val="21"/>
+          <w:szCs w:val="21"/>
+        </w:rPr>
+        <w:t xml:space="preserve">    </w:t>
+      </w:r>
+      <w:proofErr w:type="spellStart"/>
+      <w:r>
+        <w:rPr>
+          <w:rFonts w:ascii="Courier New" w:hAnsi="Courier New" w:cs="Courier New"/>
+          <w:color w:val="D4D4D4"/>
+          <w:sz w:val="21"/>
+          <w:szCs w:val="21"/>
+        </w:rPr>
+        <w:t>model.add</w:t>
+      </w:r>
+      <w:proofErr w:type="spellEnd"/>
+      <w:r>
+        <w:rPr>
+          <w:rFonts w:ascii="Courier New" w:hAnsi="Courier New" w:cs="Courier New"/>
+          <w:color w:val="DCDCDC"/>
+          <w:sz w:val="21"/>
+          <w:szCs w:val="21"/>
+        </w:rPr>
+        <w:t>(</w:t>
+      </w:r>
+      <w:proofErr w:type="spellStart"/>
+      <w:proofErr w:type="gramStart"/>
+      <w:r>
+        <w:rPr>
+          <w:rFonts w:ascii="Courier New" w:hAnsi="Courier New" w:cs="Courier New"/>
+          <w:color w:val="D4D4D4"/>
+          <w:sz w:val="21"/>
+          <w:szCs w:val="21"/>
+        </w:rPr>
+        <w:t>layers.Dropout</w:t>
+      </w:r>
+      <w:proofErr w:type="spellEnd"/>
+      <w:proofErr w:type="gramEnd"/>
+      <w:r>
+        <w:rPr>
+          <w:rFonts w:ascii="Courier New" w:hAnsi="Courier New" w:cs="Courier New"/>
+          <w:color w:val="DCDCDC"/>
+          <w:sz w:val="21"/>
+          <w:szCs w:val="21"/>
+        </w:rPr>
+        <w:t>(</w:t>
+      </w:r>
+      <w:r>
+        <w:rPr>
+          <w:rFonts w:ascii="Courier New" w:hAnsi="Courier New" w:cs="Courier New"/>
+          <w:color w:val="B5CEA8"/>
+          <w:sz w:val="21"/>
+          <w:szCs w:val="21"/>
+        </w:rPr>
+        <w:t>0.3</w:t>
+      </w:r>
+      <w:r>
+        <w:rPr>
+          <w:rFonts w:ascii="Courier New" w:hAnsi="Courier New" w:cs="Courier New"/>
+          <w:color w:val="DCDCDC"/>
+          <w:sz w:val="21"/>
+          <w:szCs w:val="21"/>
+        </w:rPr>
+        <w:t>))</w:t>
+      </w:r>
+    </w:p>
+    <w:p>
+      <w:pPr>
+        <w:shd w:val="clear" w:color="auto" w:fill="1E1E1E"/>
+        <w:spacing w:line="285" w:lineRule="atLeast"/>
+        <w:rPr>
+          <w:rFonts w:ascii="Courier New" w:hAnsi="Courier New" w:cs="Courier New"/>
+          <w:color w:val="D4D4D4"/>
+          <w:sz w:val="21"/>
+          <w:szCs w:val="21"/>
+        </w:rPr>
+      </w:pPr>
+    </w:p>
+    <w:p>
+      <w:pPr>
+        <w:shd w:val="clear" w:color="auto" w:fill="1E1E1E"/>
+        <w:spacing w:line="285" w:lineRule="atLeast"/>
+        <w:rPr>
+          <w:rFonts w:ascii="Courier New" w:hAnsi="Courier New" w:cs="Courier New"/>
+          <w:color w:val="D4D4D4"/>
+          <w:sz w:val="21"/>
+          <w:szCs w:val="21"/>
+        </w:rPr>
+      </w:pPr>
+      <w:r>
+        <w:rPr>
+          <w:rFonts w:ascii="Courier New" w:hAnsi="Courier New" w:cs="Courier New"/>
+          <w:color w:val="D4D4D4"/>
+          <w:sz w:val="21"/>
+          <w:szCs w:val="21"/>
+        </w:rPr>
+        <w:t xml:space="preserve">    </w:t>
+      </w:r>
+      <w:proofErr w:type="spellStart"/>
+      <w:proofErr w:type="gramStart"/>
+      <w:r>
+        <w:rPr>
+          <w:rFonts w:ascii="Courier New" w:hAnsi="Courier New" w:cs="Courier New"/>
+          <w:color w:val="D4D4D4"/>
+          <w:sz w:val="21"/>
+          <w:szCs w:val="21"/>
+        </w:rPr>
+        <w:t>model.add</w:t>
+      </w:r>
+      <w:proofErr w:type="spellEnd"/>
+      <w:r>
+        <w:rPr>
+          <w:rFonts w:ascii="Courier New" w:hAnsi="Courier New" w:cs="Courier New"/>
+          <w:color w:val="DCDCDC"/>
+          <w:sz w:val="21"/>
+          <w:szCs w:val="21"/>
+        </w:rPr>
+        <w:t>(</w:t>
+      </w:r>
+      <w:proofErr w:type="gramEnd"/>
+      <w:r>
+        <w:rPr>
+          <w:rFonts w:ascii="Courier New" w:hAnsi="Courier New" w:cs="Courier New"/>
+          <w:color w:val="D4D4D4"/>
+          <w:sz w:val="21"/>
+          <w:szCs w:val="21"/>
+        </w:rPr>
+        <w:t>layers.Conv2D</w:t>
+      </w:r>
+      <w:r>
+        <w:rPr>
+          <w:rFonts w:ascii="Courier New" w:hAnsi="Courier New" w:cs="Courier New"/>
+          <w:color w:val="DCDCDC"/>
+          <w:sz w:val="21"/>
+          <w:szCs w:val="21"/>
+        </w:rPr>
+        <w:t>(</w:t>
+      </w:r>
+      <w:r>
+        <w:rPr>
+          <w:rFonts w:ascii="Courier New" w:hAnsi="Courier New" w:cs="Courier New"/>
+          <w:color w:val="B5CEA8"/>
+          <w:sz w:val="21"/>
+          <w:szCs w:val="21"/>
+        </w:rPr>
+        <w:t>128</w:t>
+      </w:r>
+      <w:r>
+        <w:rPr>
+          <w:rFonts w:ascii="Courier New" w:hAnsi="Courier New" w:cs="Courier New"/>
+          <w:color w:val="DCDCDC"/>
+          <w:sz w:val="21"/>
+          <w:szCs w:val="21"/>
+        </w:rPr>
+        <w:t>,</w:t>
+      </w:r>
+      <w:r>
+        <w:rPr>
+          <w:rFonts w:ascii="Courier New" w:hAnsi="Courier New" w:cs="Courier New"/>
+          <w:color w:val="D4D4D4"/>
+          <w:sz w:val="21"/>
+          <w:szCs w:val="21"/>
+        </w:rPr>
+        <w:t xml:space="preserve"> </w:t>
+      </w:r>
+      <w:r>
+        <w:rPr>
+          <w:rFonts w:ascii="Courier New" w:hAnsi="Courier New" w:cs="Courier New"/>
+          <w:color w:val="DCDCDC"/>
+          <w:sz w:val="21"/>
+          <w:szCs w:val="21"/>
+        </w:rPr>
+        <w:t>(</w:t>
+      </w:r>
+      <w:r>
+        <w:rPr>
+          <w:rFonts w:ascii="Courier New" w:hAnsi="Courier New" w:cs="Courier New"/>
+          <w:color w:val="B5CEA8"/>
+          <w:sz w:val="21"/>
+          <w:szCs w:val="21"/>
+        </w:rPr>
+        <w:t>5</w:t>
+      </w:r>
+      <w:r>
+        <w:rPr>
+          <w:rFonts w:ascii="Courier New" w:hAnsi="Courier New" w:cs="Courier New"/>
+          <w:color w:val="DCDCDC"/>
+          <w:sz w:val="21"/>
+          <w:szCs w:val="21"/>
+        </w:rPr>
+        <w:t>,</w:t>
+      </w:r>
+      <w:r>
+        <w:rPr>
+          <w:rFonts w:ascii="Courier New" w:hAnsi="Courier New" w:cs="Courier New"/>
+          <w:color w:val="D4D4D4"/>
+          <w:sz w:val="21"/>
+          <w:szCs w:val="21"/>
+        </w:rPr>
+        <w:t xml:space="preserve"> </w:t>
+      </w:r>
+      <w:r>
+        <w:rPr>
+          <w:rFonts w:ascii="Courier New" w:hAnsi="Courier New" w:cs="Courier New"/>
+          <w:color w:val="B5CEA8"/>
+          <w:sz w:val="21"/>
+          <w:szCs w:val="21"/>
+        </w:rPr>
+        <w:t>5</w:t>
+      </w:r>
+      <w:r>
+        <w:rPr>
+          <w:rFonts w:ascii="Courier New" w:hAnsi="Courier New" w:cs="Courier New"/>
+          <w:color w:val="DCDCDC"/>
+          <w:sz w:val="21"/>
+          <w:szCs w:val="21"/>
+        </w:rPr>
+        <w:t>),</w:t>
+      </w:r>
+      <w:r>
+        <w:rPr>
+          <w:rFonts w:ascii="Courier New" w:hAnsi="Courier New" w:cs="Courier New"/>
+          <w:color w:val="D4D4D4"/>
+          <w:sz w:val="21"/>
+          <w:szCs w:val="21"/>
+        </w:rPr>
+        <w:t xml:space="preserve"> strides=</w:t>
+      </w:r>
+      <w:r>
+        <w:rPr>
+          <w:rFonts w:ascii="Courier New" w:hAnsi="Courier New" w:cs="Courier New"/>
+          <w:color w:val="DCDCDC"/>
+          <w:sz w:val="21"/>
+          <w:szCs w:val="21"/>
+        </w:rPr>
+        <w:t>(</w:t>
+      </w:r>
+      <w:r>
+        <w:rPr>
+          <w:rFonts w:ascii="Courier New" w:hAnsi="Courier New" w:cs="Courier New"/>
+          <w:color w:val="B5CEA8"/>
+          <w:sz w:val="21"/>
+          <w:szCs w:val="21"/>
+        </w:rPr>
+        <w:t>2</w:t>
+      </w:r>
+      <w:r>
+        <w:rPr>
+          <w:rFonts w:ascii="Courier New" w:hAnsi="Courier New" w:cs="Courier New"/>
+          <w:color w:val="DCDCDC"/>
+          <w:sz w:val="21"/>
+          <w:szCs w:val="21"/>
+        </w:rPr>
+        <w:t>,</w:t>
+      </w:r>
+      <w:r>
+        <w:rPr>
+          <w:rFonts w:ascii="Courier New" w:hAnsi="Courier New" w:cs="Courier New"/>
+          <w:color w:val="D4D4D4"/>
+          <w:sz w:val="21"/>
+          <w:szCs w:val="21"/>
+        </w:rPr>
+        <w:t xml:space="preserve"> </w:t>
+      </w:r>
+      <w:r>
+        <w:rPr>
+          <w:rFonts w:ascii="Courier New" w:hAnsi="Courier New" w:cs="Courier New"/>
+          <w:color w:val="B5CEA8"/>
+          <w:sz w:val="21"/>
+          <w:szCs w:val="21"/>
+        </w:rPr>
+        <w:t>2</w:t>
+      </w:r>
+      <w:r>
+        <w:rPr>
+          <w:rFonts w:ascii="Courier New" w:hAnsi="Courier New" w:cs="Courier New"/>
+          <w:color w:val="DCDCDC"/>
+          <w:sz w:val="21"/>
+          <w:szCs w:val="21"/>
+        </w:rPr>
+        <w:t>),</w:t>
+      </w:r>
+      <w:r>
+        <w:rPr>
+          <w:rFonts w:ascii="Courier New" w:hAnsi="Courier New" w:cs="Courier New"/>
+          <w:color w:val="D4D4D4"/>
+          <w:sz w:val="21"/>
+          <w:szCs w:val="21"/>
+        </w:rPr>
+        <w:t xml:space="preserve"> padding=</w:t>
+      </w:r>
+      <w:r>
+        <w:rPr>
+          <w:rFonts w:ascii="Courier New" w:hAnsi="Courier New" w:cs="Courier New"/>
+          <w:color w:val="CE9178"/>
+          <w:sz w:val="21"/>
+          <w:szCs w:val="21"/>
+        </w:rPr>
+        <w:t>'same'</w:t>
+      </w:r>
+      <w:r>
+        <w:rPr>
+          <w:rFonts w:ascii="Courier New" w:hAnsi="Courier New" w:cs="Courier New"/>
+          <w:color w:val="DCDCDC"/>
+          <w:sz w:val="21"/>
+          <w:szCs w:val="21"/>
+        </w:rPr>
+        <w:t>))</w:t>
+      </w:r>
+    </w:p>
+    <w:p>
+      <w:pPr>
+        <w:shd w:val="clear" w:color="auto" w:fill="1E1E1E"/>
+        <w:spacing w:line="285" w:lineRule="atLeast"/>
+        <w:rPr>
+          <w:rFonts w:ascii="Courier New" w:hAnsi="Courier New" w:cs="Courier New"/>
+          <w:color w:val="D4D4D4"/>
+          <w:sz w:val="21"/>
+          <w:szCs w:val="21"/>
+        </w:rPr>
+      </w:pPr>
+      <w:r>
+        <w:rPr>
+          <w:rFonts w:ascii="Courier New" w:hAnsi="Courier New" w:cs="Courier New"/>
+          <w:color w:val="D4D4D4"/>
+          <w:sz w:val="21"/>
+          <w:szCs w:val="21"/>
+        </w:rPr>
+        <w:t xml:space="preserve">    </w:t>
+      </w:r>
+      <w:proofErr w:type="spellStart"/>
+      <w:r>
+        <w:rPr>
+          <w:rFonts w:ascii="Courier New" w:hAnsi="Courier New" w:cs="Courier New"/>
+          <w:color w:val="D4D4D4"/>
+          <w:sz w:val="21"/>
+          <w:szCs w:val="21"/>
+        </w:rPr>
+        <w:t>model.add</w:t>
+      </w:r>
+      <w:proofErr w:type="spellEnd"/>
+      <w:r>
+        <w:rPr>
+          <w:rFonts w:ascii="Courier New" w:hAnsi="Courier New" w:cs="Courier New"/>
+          <w:color w:val="DCDCDC"/>
+          <w:sz w:val="21"/>
+          <w:szCs w:val="21"/>
+        </w:rPr>
+        <w:t>(</w:t>
+      </w:r>
+      <w:proofErr w:type="spellStart"/>
+      <w:proofErr w:type="gramStart"/>
+      <w:r>
+        <w:rPr>
+          <w:rFonts w:ascii="Courier New" w:hAnsi="Courier New" w:cs="Courier New"/>
+          <w:color w:val="D4D4D4"/>
+          <w:sz w:val="21"/>
+          <w:szCs w:val="21"/>
+        </w:rPr>
+        <w:t>layers.LeakyReLU</w:t>
+      </w:r>
+      <w:proofErr w:type="spellEnd"/>
+      <w:proofErr w:type="gramEnd"/>
+      <w:r>
+        <w:rPr>
+          <w:rFonts w:ascii="Courier New" w:hAnsi="Courier New" w:cs="Courier New"/>
+          <w:color w:val="DCDCDC"/>
+          <w:sz w:val="21"/>
+          <w:szCs w:val="21"/>
+        </w:rPr>
+        <w:t>())</w:t>
+      </w:r>
+    </w:p>
+    <w:p>
+      <w:pPr>
+        <w:shd w:val="clear" w:color="auto" w:fill="1E1E1E"/>
+        <w:spacing w:line="285" w:lineRule="atLeast"/>
+        <w:rPr>
+          <w:rFonts w:ascii="Courier New" w:hAnsi="Courier New" w:cs="Courier New"/>
+          <w:color w:val="D4D4D4"/>
+          <w:sz w:val="21"/>
+          <w:szCs w:val="21"/>
+        </w:rPr>
+      </w:pPr>
+      <w:r>
+        <w:rPr>
+          <w:rFonts w:ascii="Courier New" w:hAnsi="Courier New" w:cs="Courier New"/>
+          <w:color w:val="D4D4D4"/>
+          <w:sz w:val="21"/>
+          <w:szCs w:val="21"/>
+        </w:rPr>
+        <w:t xml:space="preserve">    </w:t>
+      </w:r>
+      <w:proofErr w:type="spellStart"/>
+      <w:r>
+        <w:rPr>
+          <w:rFonts w:ascii="Courier New" w:hAnsi="Courier New" w:cs="Courier New"/>
+          <w:color w:val="D4D4D4"/>
+          <w:sz w:val="21"/>
+          <w:szCs w:val="21"/>
+        </w:rPr>
+        <w:t>model.add</w:t>
+      </w:r>
+      <w:proofErr w:type="spellEnd"/>
+      <w:r>
+        <w:rPr>
+          <w:rFonts w:ascii="Courier New" w:hAnsi="Courier New" w:cs="Courier New"/>
+          <w:color w:val="DCDCDC"/>
+          <w:sz w:val="21"/>
+          <w:szCs w:val="21"/>
+        </w:rPr>
+        <w:t>(</w:t>
+      </w:r>
+      <w:proofErr w:type="spellStart"/>
+      <w:proofErr w:type="gramStart"/>
+      <w:r>
+        <w:rPr>
+          <w:rFonts w:ascii="Courier New" w:hAnsi="Courier New" w:cs="Courier New"/>
+          <w:color w:val="D4D4D4"/>
+          <w:sz w:val="21"/>
+          <w:szCs w:val="21"/>
+        </w:rPr>
+        <w:t>layers.Dropout</w:t>
+      </w:r>
+      <w:proofErr w:type="spellEnd"/>
+      <w:proofErr w:type="gramEnd"/>
+      <w:r>
+        <w:rPr>
+          <w:rFonts w:ascii="Courier New" w:hAnsi="Courier New" w:cs="Courier New"/>
+          <w:color w:val="DCDCDC"/>
+          <w:sz w:val="21"/>
+          <w:szCs w:val="21"/>
+        </w:rPr>
+        <w:t>(</w:t>
+      </w:r>
+      <w:r>
+        <w:rPr>
+          <w:rFonts w:ascii="Courier New" w:hAnsi="Courier New" w:cs="Courier New"/>
+          <w:color w:val="B5CEA8"/>
+          <w:sz w:val="21"/>
+          <w:szCs w:val="21"/>
+        </w:rPr>
+        <w:t>0.3</w:t>
+      </w:r>
+      <w:r>
+        <w:rPr>
+          <w:rFonts w:ascii="Courier New" w:hAnsi="Courier New" w:cs="Courier New"/>
+          <w:color w:val="DCDCDC"/>
+          <w:sz w:val="21"/>
+          <w:szCs w:val="21"/>
+        </w:rPr>
+        <w:t>))</w:t>
+      </w:r>
+    </w:p>
+    <w:p>
+      <w:pPr>
+        <w:shd w:val="clear" w:color="auto" w:fill="1E1E1E"/>
+        <w:spacing w:line="285" w:lineRule="atLeast"/>
+        <w:rPr>
+          <w:rFonts w:ascii="Courier New" w:hAnsi="Courier New" w:cs="Courier New"/>
+          <w:color w:val="D4D4D4"/>
+          <w:sz w:val="21"/>
+          <w:szCs w:val="21"/>
+        </w:rPr>
+      </w:pPr>
+    </w:p>
+    <w:p>
+      <w:pPr>
+        <w:shd w:val="clear" w:color="auto" w:fill="1E1E1E"/>
+        <w:spacing w:line="285" w:lineRule="atLeast"/>
+        <w:rPr>
+          <w:rFonts w:ascii="Courier New" w:hAnsi="Courier New" w:cs="Courier New"/>
+          <w:color w:val="D4D4D4"/>
+          <w:sz w:val="21"/>
+          <w:szCs w:val="21"/>
+        </w:rPr>
+      </w:pPr>
+      <w:r>
+        <w:rPr>
+          <w:rFonts w:ascii="Courier New" w:hAnsi="Courier New" w:cs="Courier New"/>
+          <w:color w:val="D4D4D4"/>
+          <w:sz w:val="21"/>
+          <w:szCs w:val="21"/>
+        </w:rPr>
+        <w:t xml:space="preserve">    </w:t>
+      </w:r>
+      <w:proofErr w:type="spellStart"/>
+      <w:r>
+        <w:rPr>
+          <w:rFonts w:ascii="Courier New" w:hAnsi="Courier New" w:cs="Courier New"/>
+          <w:color w:val="D4D4D4"/>
+          <w:sz w:val="21"/>
+          <w:szCs w:val="21"/>
+        </w:rPr>
+        <w:t>model.add</w:t>
+      </w:r>
+      <w:proofErr w:type="spellEnd"/>
+      <w:r>
+        <w:rPr>
+          <w:rFonts w:ascii="Courier New" w:hAnsi="Courier New" w:cs="Courier New"/>
+          <w:color w:val="DCDCDC"/>
+          <w:sz w:val="21"/>
+          <w:szCs w:val="21"/>
+        </w:rPr>
+        <w:t>(</w:t>
+      </w:r>
+      <w:proofErr w:type="spellStart"/>
+      <w:proofErr w:type="gramStart"/>
+      <w:r>
+        <w:rPr>
+          <w:rFonts w:ascii="Courier New" w:hAnsi="Courier New" w:cs="Courier New"/>
+          <w:color w:val="D4D4D4"/>
+          <w:sz w:val="21"/>
+          <w:szCs w:val="21"/>
+        </w:rPr>
+        <w:t>layers.Flatten</w:t>
+      </w:r>
+      <w:proofErr w:type="spellEnd"/>
+      <w:proofErr w:type="gramEnd"/>
+      <w:r>
+        <w:rPr>
+          <w:rFonts w:ascii="Courier New" w:hAnsi="Courier New" w:cs="Courier New"/>
+          <w:color w:val="DCDCDC"/>
+          <w:sz w:val="21"/>
+          <w:szCs w:val="21"/>
+        </w:rPr>
+        <w:t>())</w:t>
+      </w:r>
+    </w:p>
+    <w:p>
+      <w:pPr>
+        <w:shd w:val="clear" w:color="auto" w:fill="1E1E1E"/>
+        <w:spacing w:line="285" w:lineRule="atLeast"/>
+        <w:rPr>
+          <w:rFonts w:ascii="Courier New" w:hAnsi="Courier New" w:cs="Courier New"/>
+          <w:color w:val="D4D4D4"/>
+          <w:sz w:val="21"/>
+          <w:szCs w:val="21"/>
+        </w:rPr>
+      </w:pPr>
+      <w:r>
+        <w:rPr>
+          <w:rFonts w:ascii="Courier New" w:hAnsi="Courier New" w:cs="Courier New"/>
+          <w:color w:val="D4D4D4"/>
+          <w:sz w:val="21"/>
+          <w:szCs w:val="21"/>
+        </w:rPr>
+        <w:t xml:space="preserve">    </w:t>
+      </w:r>
+      <w:proofErr w:type="spellStart"/>
+      <w:r>
+        <w:rPr>
+          <w:rFonts w:ascii="Courier New" w:hAnsi="Courier New" w:cs="Courier New"/>
+          <w:color w:val="D4D4D4"/>
+          <w:sz w:val="21"/>
+          <w:szCs w:val="21"/>
+        </w:rPr>
+        <w:t>model.add</w:t>
+      </w:r>
+      <w:proofErr w:type="spellEnd"/>
+      <w:r>
+        <w:rPr>
+          <w:rFonts w:ascii="Courier New" w:hAnsi="Courier New" w:cs="Courier New"/>
+          <w:color w:val="DCDCDC"/>
+          <w:sz w:val="21"/>
+          <w:szCs w:val="21"/>
+        </w:rPr>
+        <w:t>(</w:t>
+      </w:r>
+      <w:proofErr w:type="spellStart"/>
+      <w:proofErr w:type="gramStart"/>
+      <w:r>
+        <w:rPr>
+          <w:rFonts w:ascii="Courier New" w:hAnsi="Courier New" w:cs="Courier New"/>
+          <w:color w:val="D4D4D4"/>
+          <w:sz w:val="21"/>
+          <w:szCs w:val="21"/>
+        </w:rPr>
+        <w:t>layers.Dense</w:t>
+      </w:r>
+      <w:proofErr w:type="spellEnd"/>
+      <w:proofErr w:type="gramEnd"/>
+      <w:r>
+        <w:rPr>
+          <w:rFonts w:ascii="Courier New" w:hAnsi="Courier New" w:cs="Courier New"/>
+          <w:color w:val="DCDCDC"/>
+          <w:sz w:val="21"/>
+          <w:szCs w:val="21"/>
+        </w:rPr>
+        <w:t>(</w:t>
+      </w:r>
+      <w:r>
+        <w:rPr>
+          <w:rFonts w:ascii="Courier New" w:hAnsi="Courier New" w:cs="Courier New"/>
+          <w:color w:val="B5CEA8"/>
+          <w:sz w:val="21"/>
+          <w:szCs w:val="21"/>
+        </w:rPr>
+        <w:t>1</w:t>
+      </w:r>
+      <w:r>
+        <w:rPr>
+          <w:rFonts w:ascii="Courier New" w:hAnsi="Courier New" w:cs="Courier New"/>
+          <w:color w:val="DCDCDC"/>
+          <w:sz w:val="21"/>
+          <w:szCs w:val="21"/>
+        </w:rPr>
+        <w:t>))</w:t>
+      </w:r>
+    </w:p>
+    <w:p>
+      <w:pPr>
+        <w:shd w:val="clear" w:color="auto" w:fill="1E1E1E"/>
+        <w:spacing w:line="285" w:lineRule="atLeast"/>
+        <w:rPr>
+          <w:rFonts w:ascii="Courier New" w:hAnsi="Courier New" w:cs="Courier New"/>
+          <w:color w:val="D4D4D4"/>
+          <w:sz w:val="21"/>
+          <w:szCs w:val="21"/>
+        </w:rPr>
+      </w:pPr>
+    </w:p>
+    <w:p>
+      <w:pPr>
+        <w:shd w:val="clear" w:color="auto" w:fill="1E1E1E"/>
+        <w:spacing w:line="285" w:lineRule="atLeast"/>
+        <w:rPr>
+          <w:rFonts w:ascii="Courier New" w:hAnsi="Courier New" w:cs="Courier New"/>
+          <w:color w:val="D4D4D4"/>
+          <w:sz w:val="21"/>
+          <w:szCs w:val="21"/>
+        </w:rPr>
+      </w:pPr>
+      <w:r>
+        <w:rPr>
+          <w:rFonts w:ascii="Courier New" w:hAnsi="Courier New" w:cs="Courier New"/>
+          <w:color w:val="D4D4D4"/>
+          <w:sz w:val="21"/>
+          <w:szCs w:val="21"/>
+        </w:rPr>
+        <w:t xml:space="preserve">    </w:t>
+      </w:r>
+      <w:r>
+        <w:rPr>
+          <w:rFonts w:ascii="Courier New" w:hAnsi="Courier New" w:cs="Courier New"/>
+          <w:color w:val="C586C0"/>
+          <w:sz w:val="21"/>
+          <w:szCs w:val="21"/>
+        </w:rPr>
+        <w:t>return</w:t>
+      </w:r>
+      <w:r>
+        <w:rPr>
+          <w:rFonts w:ascii="Courier New" w:hAnsi="Courier New" w:cs="Courier New"/>
+          <w:color w:val="D4D4D4"/>
+          <w:sz w:val="21"/>
+          <w:szCs w:val="21"/>
+        </w:rPr>
+        <w:t xml:space="preserve"> model</w:t>
+      </w:r>
+    </w:p>
+    <w:p>
+      <w:pPr>
+        <w:pStyle w:val="body"/>
+        <w:spacing w:before="0" w:beforeAutospacing="0"/>
+        <w:rPr>
+          <w:rFonts w:ascii="Times New Roman" w:hAnsi="Times New Roman" w:cs="Times New Roman"/>
+          <w:color w:val="auto"/>
+          <w:sz w:val="24"/>
+        </w:rPr>
+      </w:pPr>
+    </w:p>
+    <w:p>
+      <w:pPr>
+        <w:pStyle w:val="body"/>
+        <w:spacing w:before="0" w:beforeAutospacing="0"/>
+        <w:rPr>
+          <w:rFonts w:ascii="Times New Roman" w:hAnsi="Times New Roman" w:cs="Times New Roman"/>
+          <w:b/>
+          <w:bCs/>
+          <w:color w:val="auto"/>
+          <w:sz w:val="24"/>
+        </w:rPr>
+      </w:pPr>
+      <w:r>
+        <w:rPr>
+          <w:rFonts w:ascii="Times New Roman" w:hAnsi="Times New Roman" w:cs="Times New Roman"/>
+          <w:b/>
+          <w:bCs/>
+          <w:color w:val="auto"/>
+          <w:sz w:val="24"/>
+        </w:rPr>
+        <w:t>Loss and Optimizers:</w:t>
+      </w:r>
+    </w:p>
+    <w:p>
+      <w:pPr>
+        <w:shd w:val="clear" w:color="auto" w:fill="1E1E1E"/>
+        <w:spacing w:line="285" w:lineRule="atLeast"/>
+        <w:rPr>
+          <w:rFonts w:ascii="Courier New" w:hAnsi="Courier New" w:cs="Courier New"/>
+          <w:color w:val="D4D4D4"/>
+          <w:sz w:val="21"/>
+          <w:szCs w:val="21"/>
+        </w:rPr>
+      </w:pPr>
+      <w:r>
+        <w:rPr>
+          <w:rFonts w:ascii="Courier New" w:hAnsi="Courier New" w:cs="Courier New"/>
+          <w:color w:val="6AA94F"/>
+          <w:sz w:val="21"/>
+          <w:szCs w:val="21"/>
+        </w:rPr>
+        <w:t># This method returns a helper function to compute cross entropy loss</w:t>
+      </w:r>
+    </w:p>
+    <w:p>
+      <w:pPr>
+        <w:shd w:val="clear" w:color="auto" w:fill="1E1E1E"/>
+        <w:spacing w:line="285" w:lineRule="atLeast"/>
+        <w:rPr>
+          <w:rFonts w:ascii="Courier New" w:hAnsi="Courier New" w:cs="Courier New"/>
+          <w:color w:val="D4D4D4"/>
+          <w:sz w:val="21"/>
+          <w:szCs w:val="21"/>
+        </w:rPr>
+      </w:pPr>
+      <w:proofErr w:type="spellStart"/>
+      <w:r>
+        <w:rPr>
+          <w:rFonts w:ascii="Courier New" w:hAnsi="Courier New" w:cs="Courier New"/>
+          <w:color w:val="D4D4D4"/>
+          <w:sz w:val="21"/>
+          <w:szCs w:val="21"/>
+        </w:rPr>
+        <w:t>cross_entropy</w:t>
+      </w:r>
+      <w:proofErr w:type="spellEnd"/>
+      <w:r>
+        <w:rPr>
+          <w:rFonts w:ascii="Courier New" w:hAnsi="Courier New" w:cs="Courier New"/>
+          <w:color w:val="D4D4D4"/>
+          <w:sz w:val="21"/>
+          <w:szCs w:val="21"/>
+        </w:rPr>
+        <w:t xml:space="preserve"> = </w:t>
+      </w:r>
+      <w:proofErr w:type="spellStart"/>
+      <w:proofErr w:type="gramStart"/>
+      <w:r>
+        <w:rPr>
+          <w:rFonts w:ascii="Courier New" w:hAnsi="Courier New" w:cs="Courier New"/>
+          <w:color w:val="D4D4D4"/>
+          <w:sz w:val="21"/>
+          <w:szCs w:val="21"/>
+        </w:rPr>
+        <w:t>tf.keras</w:t>
+      </w:r>
+      <w:proofErr w:type="gramEnd"/>
+      <w:r>
+        <w:rPr>
+          <w:rFonts w:ascii="Courier New" w:hAnsi="Courier New" w:cs="Courier New"/>
+          <w:color w:val="D4D4D4"/>
+          <w:sz w:val="21"/>
+          <w:szCs w:val="21"/>
+        </w:rPr>
+        <w:t>.losses.BinaryCrossentropy</w:t>
+      </w:r>
+      <w:proofErr w:type="spellEnd"/>
+      <w:r>
+        <w:rPr>
+          <w:rFonts w:ascii="Courier New" w:hAnsi="Courier New" w:cs="Courier New"/>
+          <w:color w:val="DCDCDC"/>
+          <w:sz w:val="21"/>
+          <w:szCs w:val="21"/>
+        </w:rPr>
+        <w:t>(</w:t>
+      </w:r>
+      <w:proofErr w:type="spellStart"/>
+      <w:r>
+        <w:rPr>
+          <w:rFonts w:ascii="Courier New" w:hAnsi="Courier New" w:cs="Courier New"/>
+          <w:color w:val="D4D4D4"/>
+          <w:sz w:val="21"/>
+          <w:szCs w:val="21"/>
+        </w:rPr>
+        <w:t>from_logits</w:t>
+      </w:r>
+      <w:proofErr w:type="spellEnd"/>
+      <w:r>
+        <w:rPr>
+          <w:rFonts w:ascii="Courier New" w:hAnsi="Courier New" w:cs="Courier New"/>
+          <w:color w:val="D4D4D4"/>
+          <w:sz w:val="21"/>
+          <w:szCs w:val="21"/>
+        </w:rPr>
+        <w:t>=</w:t>
+      </w:r>
+      <w:r>
+        <w:rPr>
+          <w:rFonts w:ascii="Courier New" w:hAnsi="Courier New" w:cs="Courier New"/>
+          <w:color w:val="569CD6"/>
+          <w:sz w:val="21"/>
+          <w:szCs w:val="21"/>
+        </w:rPr>
+        <w:t>True</w:t>
+      </w:r>
+      <w:r>
+        <w:rPr>
+          <w:rFonts w:ascii="Courier New" w:hAnsi="Courier New" w:cs="Courier New"/>
+          <w:color w:val="DCDCDC"/>
+          <w:sz w:val="21"/>
+          <w:szCs w:val="21"/>
+        </w:rPr>
+        <w:t>)</w:t>
+      </w:r>
+    </w:p>
+    <w:p>
+      <w:pPr>
+        <w:shd w:val="clear" w:color="auto" w:fill="1E1E1E"/>
+        <w:spacing w:line="285" w:lineRule="atLeast"/>
+        <w:rPr>
+          <w:rFonts w:ascii="Courier New" w:hAnsi="Courier New" w:cs="Courier New"/>
+          <w:color w:val="D4D4D4"/>
+          <w:sz w:val="21"/>
+          <w:szCs w:val="21"/>
+        </w:rPr>
+      </w:pPr>
+    </w:p>
+    <w:p>
+      <w:pPr>
+        <w:shd w:val="clear" w:color="auto" w:fill="1E1E1E"/>
+        <w:spacing w:line="285" w:lineRule="atLeast"/>
+        <w:rPr>
+          <w:rFonts w:ascii="Courier New" w:hAnsi="Courier New" w:cs="Courier New"/>
+          <w:color w:val="D4D4D4"/>
+          <w:sz w:val="21"/>
+          <w:szCs w:val="21"/>
+        </w:rPr>
+      </w:pPr>
+      <w:r>
+        <w:rPr>
+          <w:rFonts w:ascii="Courier New" w:hAnsi="Courier New" w:cs="Courier New"/>
+          <w:color w:val="569CD6"/>
+          <w:sz w:val="21"/>
+          <w:szCs w:val="21"/>
+        </w:rPr>
+        <w:t>def</w:t>
+      </w:r>
+      <w:r>
+        <w:rPr>
+          <w:rFonts w:ascii="Courier New" w:hAnsi="Courier New" w:cs="Courier New"/>
+          <w:color w:val="D4D4D4"/>
+          <w:sz w:val="21"/>
+          <w:szCs w:val="21"/>
+        </w:rPr>
+        <w:t xml:space="preserve"> </w:t>
+      </w:r>
+      <w:proofErr w:type="spellStart"/>
+      <w:r>
+        <w:rPr>
+          <w:rFonts w:ascii="Courier New" w:hAnsi="Courier New" w:cs="Courier New"/>
+          <w:color w:val="DCDCAA"/>
+          <w:sz w:val="21"/>
+          <w:szCs w:val="21"/>
+        </w:rPr>
+        <w:t>discriminator_</w:t>
+      </w:r>
+      <w:proofErr w:type="gramStart"/>
+      <w:r>
+        <w:rPr>
+          <w:rFonts w:ascii="Courier New" w:hAnsi="Courier New" w:cs="Courier New"/>
+          <w:color w:val="DCDCAA"/>
+          <w:sz w:val="21"/>
+          <w:szCs w:val="21"/>
+        </w:rPr>
+        <w:t>loss</w:t>
+      </w:r>
+      <w:proofErr w:type="spellEnd"/>
+      <w:r>
+        <w:rPr>
+          <w:rFonts w:ascii="Courier New" w:hAnsi="Courier New" w:cs="Courier New"/>
+          <w:color w:val="D4D4D4"/>
+          <w:sz w:val="21"/>
+          <w:szCs w:val="21"/>
+        </w:rPr>
+        <w:t>(</w:t>
+      </w:r>
+      <w:proofErr w:type="spellStart"/>
+      <w:proofErr w:type="gramEnd"/>
+      <w:r>
+        <w:rPr>
+          <w:rFonts w:ascii="Courier New" w:hAnsi="Courier New" w:cs="Courier New"/>
+          <w:color w:val="9CDCFE"/>
+          <w:sz w:val="21"/>
+          <w:szCs w:val="21"/>
+        </w:rPr>
+        <w:t>real_output</w:t>
+      </w:r>
+      <w:proofErr w:type="spellEnd"/>
+      <w:r>
+        <w:rPr>
+          <w:rFonts w:ascii="Courier New" w:hAnsi="Courier New" w:cs="Courier New"/>
+          <w:color w:val="D4D4D4"/>
+          <w:sz w:val="21"/>
+          <w:szCs w:val="21"/>
+        </w:rPr>
+        <w:t xml:space="preserve">, </w:t>
+      </w:r>
+      <w:proofErr w:type="spellStart"/>
+      <w:r>
+        <w:rPr>
+          <w:rFonts w:ascii="Courier New" w:hAnsi="Courier New" w:cs="Courier New"/>
+          <w:color w:val="9CDCFE"/>
+          <w:sz w:val="21"/>
+          <w:szCs w:val="21"/>
+        </w:rPr>
+        <w:t>fake_output</w:t>
+      </w:r>
+      <w:proofErr w:type="spellEnd"/>
+      <w:r>
+        <w:rPr>
+          <w:rFonts w:ascii="Courier New" w:hAnsi="Courier New" w:cs="Courier New"/>
+          <w:color w:val="D4D4D4"/>
+          <w:sz w:val="21"/>
+          <w:szCs w:val="21"/>
+        </w:rPr>
+        <w:t>)</w:t>
+      </w:r>
+      <w:r>
+        <w:rPr>
+          <w:rFonts w:ascii="Courier New" w:hAnsi="Courier New" w:cs="Courier New"/>
+          <w:color w:val="DCDCDC"/>
+          <w:sz w:val="21"/>
+          <w:szCs w:val="21"/>
+        </w:rPr>
+        <w:t>:</w:t>
+      </w:r>
+    </w:p>
+    <w:p>
+      <w:pPr>
+        <w:shd w:val="clear" w:color="auto" w:fill="1E1E1E"/>
+        <w:spacing w:line="285" w:lineRule="atLeast"/>
+        <w:rPr>
+          <w:rFonts w:ascii="Courier New" w:hAnsi="Courier New" w:cs="Courier New"/>
+          <w:color w:val="D4D4D4"/>
+          <w:sz w:val="21"/>
+          <w:szCs w:val="21"/>
+        </w:rPr>
+      </w:pPr>
+      <w:r>
+        <w:rPr>
+          <w:rFonts w:ascii="Courier New" w:hAnsi="Courier New" w:cs="Courier New"/>
+          <w:color w:val="D4D4D4"/>
+          <w:sz w:val="21"/>
+          <w:szCs w:val="21"/>
+        </w:rPr>
+        <w:t xml:space="preserve">    </w:t>
+      </w:r>
+      <w:proofErr w:type="spellStart"/>
+      <w:r>
+        <w:rPr>
+          <w:rFonts w:ascii="Courier New" w:hAnsi="Courier New" w:cs="Courier New"/>
+          <w:color w:val="D4D4D4"/>
+          <w:sz w:val="21"/>
+          <w:szCs w:val="21"/>
+        </w:rPr>
+        <w:t>real_loss</w:t>
+      </w:r>
+      <w:proofErr w:type="spellEnd"/>
+      <w:r>
+        <w:rPr>
+          <w:rFonts w:ascii="Courier New" w:hAnsi="Courier New" w:cs="Courier New"/>
+          <w:color w:val="D4D4D4"/>
+          <w:sz w:val="21"/>
+          <w:szCs w:val="21"/>
+        </w:rPr>
+        <w:t xml:space="preserve"> = </w:t>
+      </w:r>
+      <w:proofErr w:type="spellStart"/>
+      <w:r>
+        <w:rPr>
+          <w:rFonts w:ascii="Courier New" w:hAnsi="Courier New" w:cs="Courier New"/>
+          <w:color w:val="D4D4D4"/>
+          <w:sz w:val="21"/>
+          <w:szCs w:val="21"/>
+        </w:rPr>
+        <w:t>cross_entropy</w:t>
+      </w:r>
+      <w:proofErr w:type="spellEnd"/>
+      <w:r>
+        <w:rPr>
+          <w:rFonts w:ascii="Courier New" w:hAnsi="Courier New" w:cs="Courier New"/>
+          <w:color w:val="DCDCDC"/>
+          <w:sz w:val="21"/>
+          <w:szCs w:val="21"/>
+        </w:rPr>
+        <w:t>(</w:t>
+      </w:r>
+      <w:proofErr w:type="spellStart"/>
+      <w:proofErr w:type="gramStart"/>
+      <w:r>
+        <w:rPr>
+          <w:rFonts w:ascii="Courier New" w:hAnsi="Courier New" w:cs="Courier New"/>
+          <w:color w:val="D4D4D4"/>
+          <w:sz w:val="21"/>
+          <w:szCs w:val="21"/>
+        </w:rPr>
+        <w:t>tf.ones</w:t>
+      </w:r>
+      <w:proofErr w:type="gramEnd"/>
+      <w:r>
+        <w:rPr>
+          <w:rFonts w:ascii="Courier New" w:hAnsi="Courier New" w:cs="Courier New"/>
+          <w:color w:val="D4D4D4"/>
+          <w:sz w:val="21"/>
+          <w:szCs w:val="21"/>
+        </w:rPr>
+        <w:t>_like</w:t>
+      </w:r>
+      <w:proofErr w:type="spellEnd"/>
+      <w:r>
+        <w:rPr>
+          <w:rFonts w:ascii="Courier New" w:hAnsi="Courier New" w:cs="Courier New"/>
+          <w:color w:val="DCDCDC"/>
+          <w:sz w:val="21"/>
+          <w:szCs w:val="21"/>
+        </w:rPr>
+        <w:t>(</w:t>
+      </w:r>
+      <w:proofErr w:type="spellStart"/>
+      <w:r>
+        <w:rPr>
+          <w:rFonts w:ascii="Courier New" w:hAnsi="Courier New" w:cs="Courier New"/>
+          <w:color w:val="D4D4D4"/>
+          <w:sz w:val="21"/>
+          <w:szCs w:val="21"/>
+        </w:rPr>
+        <w:t>real_output</w:t>
+      </w:r>
+      <w:proofErr w:type="spellEnd"/>
+      <w:r>
+        <w:rPr>
+          <w:rFonts w:ascii="Courier New" w:hAnsi="Courier New" w:cs="Courier New"/>
+          <w:color w:val="DCDCDC"/>
+          <w:sz w:val="21"/>
+          <w:szCs w:val="21"/>
+        </w:rPr>
+        <w:t>),</w:t>
+      </w:r>
+      <w:r>
+        <w:rPr>
+          <w:rFonts w:ascii="Courier New" w:hAnsi="Courier New" w:cs="Courier New"/>
+          <w:color w:val="D4D4D4"/>
+          <w:sz w:val="21"/>
+          <w:szCs w:val="21"/>
+        </w:rPr>
+        <w:t xml:space="preserve"> </w:t>
+      </w:r>
+      <w:proofErr w:type="spellStart"/>
+      <w:r>
+        <w:rPr>
+          <w:rFonts w:ascii="Courier New" w:hAnsi="Courier New" w:cs="Courier New"/>
+          <w:color w:val="D4D4D4"/>
+          <w:sz w:val="21"/>
+          <w:szCs w:val="21"/>
+        </w:rPr>
+        <w:t>real_output</w:t>
+      </w:r>
+      <w:proofErr w:type="spellEnd"/>
+      <w:r>
+        <w:rPr>
+          <w:rFonts w:ascii="Courier New" w:hAnsi="Courier New" w:cs="Courier New"/>
+          <w:color w:val="DCDCDC"/>
+          <w:sz w:val="21"/>
+          <w:szCs w:val="21"/>
+        </w:rPr>
+        <w:t>)</w:t>
+      </w:r>
+    </w:p>
+    <w:p>
+      <w:pPr>
+        <w:shd w:val="clear" w:color="auto" w:fill="1E1E1E"/>
+        <w:spacing w:line="285" w:lineRule="atLeast"/>
+        <w:rPr>
+          <w:rFonts w:ascii="Courier New" w:hAnsi="Courier New" w:cs="Courier New"/>
+          <w:color w:val="D4D4D4"/>
+          <w:sz w:val="21"/>
+          <w:szCs w:val="21"/>
+        </w:rPr>
+      </w:pPr>
+      <w:r>
+        <w:rPr>
+          <w:rFonts w:ascii="Courier New" w:hAnsi="Courier New" w:cs="Courier New"/>
+          <w:color w:val="D4D4D4"/>
+          <w:sz w:val="21"/>
+          <w:szCs w:val="21"/>
+        </w:rPr>
+        <w:t xml:space="preserve">    </w:t>
+      </w:r>
+      <w:proofErr w:type="spellStart"/>
+      <w:r>
+        <w:rPr>
+          <w:rFonts w:ascii="Courier New" w:hAnsi="Courier New" w:cs="Courier New"/>
+          <w:color w:val="D4D4D4"/>
+          <w:sz w:val="21"/>
+          <w:szCs w:val="21"/>
+        </w:rPr>
+        <w:t>fake_loss</w:t>
+      </w:r>
+      <w:proofErr w:type="spellEnd"/>
+      <w:r>
+        <w:rPr>
+          <w:rFonts w:ascii="Courier New" w:hAnsi="Courier New" w:cs="Courier New"/>
+          <w:color w:val="D4D4D4"/>
+          <w:sz w:val="21"/>
+          <w:szCs w:val="21"/>
+        </w:rPr>
+        <w:t xml:space="preserve"> = </w:t>
+      </w:r>
+      <w:proofErr w:type="spellStart"/>
+      <w:r>
+        <w:rPr>
+          <w:rFonts w:ascii="Courier New" w:hAnsi="Courier New" w:cs="Courier New"/>
+          <w:color w:val="D4D4D4"/>
+          <w:sz w:val="21"/>
+          <w:szCs w:val="21"/>
+        </w:rPr>
+        <w:t>cross_entropy</w:t>
+      </w:r>
+      <w:proofErr w:type="spellEnd"/>
+      <w:r>
+        <w:rPr>
+          <w:rFonts w:ascii="Courier New" w:hAnsi="Courier New" w:cs="Courier New"/>
+          <w:color w:val="DCDCDC"/>
+          <w:sz w:val="21"/>
+          <w:szCs w:val="21"/>
+        </w:rPr>
+        <w:t>(</w:t>
+      </w:r>
+      <w:proofErr w:type="spellStart"/>
+      <w:proofErr w:type="gramStart"/>
+      <w:r>
+        <w:rPr>
+          <w:rFonts w:ascii="Courier New" w:hAnsi="Courier New" w:cs="Courier New"/>
+          <w:color w:val="D4D4D4"/>
+          <w:sz w:val="21"/>
+          <w:szCs w:val="21"/>
+        </w:rPr>
+        <w:t>tf.zeros</w:t>
+      </w:r>
+      <w:proofErr w:type="gramEnd"/>
+      <w:r>
+        <w:rPr>
+          <w:rFonts w:ascii="Courier New" w:hAnsi="Courier New" w:cs="Courier New"/>
+          <w:color w:val="D4D4D4"/>
+          <w:sz w:val="21"/>
+          <w:szCs w:val="21"/>
+        </w:rPr>
+        <w:t>_like</w:t>
+      </w:r>
+      <w:proofErr w:type="spellEnd"/>
+      <w:r>
+        <w:rPr>
+          <w:rFonts w:ascii="Courier New" w:hAnsi="Courier New" w:cs="Courier New"/>
+          <w:color w:val="DCDCDC"/>
+          <w:sz w:val="21"/>
+          <w:szCs w:val="21"/>
+        </w:rPr>
+        <w:t>(</w:t>
+      </w:r>
+      <w:proofErr w:type="spellStart"/>
+      <w:r>
+        <w:rPr>
+          <w:rFonts w:ascii="Courier New" w:hAnsi="Courier New" w:cs="Courier New"/>
+          <w:color w:val="D4D4D4"/>
+          <w:sz w:val="21"/>
+          <w:szCs w:val="21"/>
+        </w:rPr>
+        <w:t>fake_output</w:t>
+      </w:r>
+      <w:proofErr w:type="spellEnd"/>
+      <w:r>
+        <w:rPr>
+          <w:rFonts w:ascii="Courier New" w:hAnsi="Courier New" w:cs="Courier New"/>
+          <w:color w:val="DCDCDC"/>
+          <w:sz w:val="21"/>
+          <w:szCs w:val="21"/>
+        </w:rPr>
+        <w:t>),</w:t>
+      </w:r>
+      <w:r>
+        <w:rPr>
+          <w:rFonts w:ascii="Courier New" w:hAnsi="Courier New" w:cs="Courier New"/>
+          <w:color w:val="D4D4D4"/>
+          <w:sz w:val="21"/>
+          <w:szCs w:val="21"/>
+        </w:rPr>
+        <w:t xml:space="preserve"> </w:t>
+      </w:r>
+      <w:proofErr w:type="spellStart"/>
+      <w:r>
+        <w:rPr>
+          <w:rFonts w:ascii="Courier New" w:hAnsi="Courier New" w:cs="Courier New"/>
+          <w:color w:val="D4D4D4"/>
+          <w:sz w:val="21"/>
+          <w:szCs w:val="21"/>
+        </w:rPr>
+        <w:t>fake_output</w:t>
+      </w:r>
+      <w:proofErr w:type="spellEnd"/>
+      <w:r>
+        <w:rPr>
+          <w:rFonts w:ascii="Courier New" w:hAnsi="Courier New" w:cs="Courier New"/>
+          <w:color w:val="DCDCDC"/>
+          <w:sz w:val="21"/>
+          <w:szCs w:val="21"/>
+        </w:rPr>
+        <w:t>)</w:t>
+      </w:r>
+    </w:p>
+    <w:p>
+      <w:pPr>
+        <w:shd w:val="clear" w:color="auto" w:fill="1E1E1E"/>
+        <w:spacing w:line="285" w:lineRule="atLeast"/>
+        <w:rPr>
+          <w:rFonts w:ascii="Courier New" w:hAnsi="Courier New" w:cs="Courier New"/>
+          <w:color w:val="D4D4D4"/>
+          <w:sz w:val="21"/>
+          <w:szCs w:val="21"/>
+        </w:rPr>
+      </w:pPr>
+      <w:r>
+        <w:rPr>
+          <w:rFonts w:ascii="Courier New" w:hAnsi="Courier New" w:cs="Courier New"/>
+          <w:color w:val="D4D4D4"/>
+          <w:sz w:val="21"/>
+          <w:szCs w:val="21"/>
+        </w:rPr>
+        <w:t xml:space="preserve">    </w:t>
+      </w:r>
+      <w:proofErr w:type="spellStart"/>
+      <w:r>
+        <w:rPr>
+          <w:rFonts w:ascii="Courier New" w:hAnsi="Courier New" w:cs="Courier New"/>
+          <w:color w:val="D4D4D4"/>
+          <w:sz w:val="21"/>
+          <w:szCs w:val="21"/>
+        </w:rPr>
+        <w:t>total_loss</w:t>
+      </w:r>
+      <w:proofErr w:type="spellEnd"/>
+      <w:r>
+        <w:rPr>
+          <w:rFonts w:ascii="Courier New" w:hAnsi="Courier New" w:cs="Courier New"/>
+          <w:color w:val="D4D4D4"/>
+          <w:sz w:val="21"/>
+          <w:szCs w:val="21"/>
+        </w:rPr>
+        <w:t xml:space="preserve"> = </w:t>
+      </w:r>
+      <w:proofErr w:type="spellStart"/>
+      <w:r>
+        <w:rPr>
+          <w:rFonts w:ascii="Courier New" w:hAnsi="Courier New" w:cs="Courier New"/>
+          <w:color w:val="D4D4D4"/>
+          <w:sz w:val="21"/>
+          <w:szCs w:val="21"/>
+        </w:rPr>
+        <w:t>real_loss</w:t>
+      </w:r>
+      <w:proofErr w:type="spellEnd"/>
+      <w:r>
+        <w:rPr>
+          <w:rFonts w:ascii="Courier New" w:hAnsi="Courier New" w:cs="Courier New"/>
+          <w:color w:val="D4D4D4"/>
+          <w:sz w:val="21"/>
+          <w:szCs w:val="21"/>
+        </w:rPr>
+        <w:t xml:space="preserve"> + </w:t>
+      </w:r>
+      <w:proofErr w:type="spellStart"/>
+      <w:r>
+        <w:rPr>
+          <w:rFonts w:ascii="Courier New" w:hAnsi="Courier New" w:cs="Courier New"/>
+          <w:color w:val="D4D4D4"/>
+          <w:sz w:val="21"/>
+          <w:szCs w:val="21"/>
+        </w:rPr>
+        <w:t>fake_loss</w:t>
+      </w:r>
+      <w:proofErr w:type="spellEnd"/>
+    </w:p>
+    <w:p>
+      <w:pPr>
+        <w:shd w:val="clear" w:color="auto" w:fill="1E1E1E"/>
+        <w:spacing w:line="285" w:lineRule="atLeast"/>
+        <w:rPr>
+          <w:rFonts w:ascii="Courier New" w:hAnsi="Courier New" w:cs="Courier New"/>
+          <w:color w:val="D4D4D4"/>
+          <w:sz w:val="21"/>
+          <w:szCs w:val="21"/>
+        </w:rPr>
+      </w:pPr>
+      <w:r>
+        <w:rPr>
+          <w:rFonts w:ascii="Courier New" w:hAnsi="Courier New" w:cs="Courier New"/>
+          <w:color w:val="D4D4D4"/>
+          <w:sz w:val="21"/>
+          <w:szCs w:val="21"/>
+        </w:rPr>
+        <w:t xml:space="preserve">    </w:t>
+      </w:r>
+      <w:r>
+        <w:rPr>
+          <w:rFonts w:ascii="Courier New" w:hAnsi="Courier New" w:cs="Courier New"/>
+          <w:color w:val="C586C0"/>
+          <w:sz w:val="21"/>
+          <w:szCs w:val="21"/>
+        </w:rPr>
+        <w:t>return</w:t>
+      </w:r>
+      <w:r>
+        <w:rPr>
+          <w:rFonts w:ascii="Courier New" w:hAnsi="Courier New" w:cs="Courier New"/>
+          <w:color w:val="D4D4D4"/>
+          <w:sz w:val="21"/>
+          <w:szCs w:val="21"/>
+        </w:rPr>
+        <w:t xml:space="preserve"> </w:t>
+      </w:r>
+      <w:proofErr w:type="spellStart"/>
+      <w:r>
+        <w:rPr>
+          <w:rFonts w:ascii="Courier New" w:hAnsi="Courier New" w:cs="Courier New"/>
+          <w:color w:val="D4D4D4"/>
+          <w:sz w:val="21"/>
+          <w:szCs w:val="21"/>
+        </w:rPr>
+        <w:t>total_loss</w:t>
+      </w:r>
+      <w:proofErr w:type="spellEnd"/>
+    </w:p>
+    <w:p>
+      <w:pPr>
+        <w:shd w:val="clear" w:color="auto" w:fill="1E1E1E"/>
+        <w:spacing w:line="285" w:lineRule="atLeast"/>
+        <w:rPr>
+          <w:rFonts w:ascii="Courier New" w:hAnsi="Courier New" w:cs="Courier New"/>
+          <w:color w:val="D4D4D4"/>
+          <w:sz w:val="21"/>
+          <w:szCs w:val="21"/>
+        </w:rPr>
+      </w:pPr>
+    </w:p>
+    <w:p>
+      <w:pPr>
+        <w:shd w:val="clear" w:color="auto" w:fill="1E1E1E"/>
+        <w:spacing w:line="285" w:lineRule="atLeast"/>
+        <w:rPr>
+          <w:rFonts w:ascii="Courier New" w:hAnsi="Courier New" w:cs="Courier New"/>
+          <w:color w:val="D4D4D4"/>
+          <w:sz w:val="21"/>
+          <w:szCs w:val="21"/>
+        </w:rPr>
+      </w:pPr>
+      <w:r>
+        <w:rPr>
+          <w:rFonts w:ascii="Courier New" w:hAnsi="Courier New" w:cs="Courier New"/>
+          <w:color w:val="569CD6"/>
+          <w:sz w:val="21"/>
+          <w:szCs w:val="21"/>
+        </w:rPr>
+        <w:t>def</w:t>
+      </w:r>
+      <w:r>
+        <w:rPr>
+          <w:rFonts w:ascii="Courier New" w:hAnsi="Courier New" w:cs="Courier New"/>
+          <w:color w:val="D4D4D4"/>
+          <w:sz w:val="21"/>
+          <w:szCs w:val="21"/>
+        </w:rPr>
+        <w:t xml:space="preserve"> </w:t>
+      </w:r>
+      <w:proofErr w:type="spellStart"/>
+      <w:r>
+        <w:rPr>
+          <w:rFonts w:ascii="Courier New" w:hAnsi="Courier New" w:cs="Courier New"/>
+          <w:color w:val="DCDCAA"/>
+          <w:sz w:val="21"/>
+          <w:szCs w:val="21"/>
+        </w:rPr>
+        <w:t>generator_loss</w:t>
+      </w:r>
+      <w:proofErr w:type="spellEnd"/>
+      <w:r>
+        <w:rPr>
+          <w:rFonts w:ascii="Courier New" w:hAnsi="Courier New" w:cs="Courier New"/>
+          <w:color w:val="D4D4D4"/>
+          <w:sz w:val="21"/>
+          <w:szCs w:val="21"/>
+        </w:rPr>
+        <w:t>(</w:t>
+      </w:r>
+      <w:proofErr w:type="spellStart"/>
+      <w:r>
+        <w:rPr>
+          <w:rFonts w:ascii="Courier New" w:hAnsi="Courier New" w:cs="Courier New"/>
+          <w:color w:val="9CDCFE"/>
+          <w:sz w:val="21"/>
+          <w:szCs w:val="21"/>
+        </w:rPr>
+        <w:t>fake_output</w:t>
+      </w:r>
+      <w:proofErr w:type="spellEnd"/>
+      <w:r>
+        <w:rPr>
+          <w:rFonts w:ascii="Courier New" w:hAnsi="Courier New" w:cs="Courier New"/>
+          <w:color w:val="D4D4D4"/>
+          <w:sz w:val="21"/>
+          <w:szCs w:val="21"/>
+        </w:rPr>
+        <w:t>)</w:t>
+      </w:r>
+      <w:r>
+        <w:rPr>
+          <w:rFonts w:ascii="Courier New" w:hAnsi="Courier New" w:cs="Courier New"/>
+          <w:color w:val="DCDCDC"/>
+          <w:sz w:val="21"/>
+          <w:szCs w:val="21"/>
+        </w:rPr>
+        <w:t>:</w:t>
+      </w:r>
+    </w:p>
+    <w:p>
+      <w:pPr>
+        <w:shd w:val="clear" w:color="auto" w:fill="1E1E1E"/>
+        <w:spacing w:line="285" w:lineRule="atLeast"/>
+        <w:rPr>
+          <w:rFonts w:ascii="Courier New" w:hAnsi="Courier New" w:cs="Courier New"/>
+          <w:color w:val="D4D4D4"/>
+          <w:sz w:val="21"/>
+          <w:szCs w:val="21"/>
+        </w:rPr>
+      </w:pPr>
+      <w:r>
+        <w:rPr>
+          <w:rFonts w:ascii="Courier New" w:hAnsi="Courier New" w:cs="Courier New"/>
+          <w:color w:val="D4D4D4"/>
+          <w:sz w:val="21"/>
+          <w:szCs w:val="21"/>
+        </w:rPr>
+        <w:t xml:space="preserve">    </w:t>
+      </w:r>
+      <w:r>
+        <w:rPr>
+          <w:rFonts w:ascii="Courier New" w:hAnsi="Courier New" w:cs="Courier New"/>
+          <w:color w:val="C586C0"/>
+          <w:sz w:val="21"/>
+          <w:szCs w:val="21"/>
+        </w:rPr>
+        <w:t>return</w:t>
+      </w:r>
+      <w:r>
+        <w:rPr>
+          <w:rFonts w:ascii="Courier New" w:hAnsi="Courier New" w:cs="Courier New"/>
+          <w:color w:val="D4D4D4"/>
+          <w:sz w:val="21"/>
+          <w:szCs w:val="21"/>
+        </w:rPr>
+        <w:t xml:space="preserve"> </w:t>
+      </w:r>
+      <w:proofErr w:type="spellStart"/>
+      <w:r>
+        <w:rPr>
+          <w:rFonts w:ascii="Courier New" w:hAnsi="Courier New" w:cs="Courier New"/>
+          <w:color w:val="D4D4D4"/>
+          <w:sz w:val="21"/>
+          <w:szCs w:val="21"/>
+        </w:rPr>
+        <w:t>cross_entropy</w:t>
+      </w:r>
+      <w:proofErr w:type="spellEnd"/>
+      <w:r>
+        <w:rPr>
+          <w:rFonts w:ascii="Courier New" w:hAnsi="Courier New" w:cs="Courier New"/>
+          <w:color w:val="DCDCDC"/>
+          <w:sz w:val="21"/>
+          <w:szCs w:val="21"/>
+        </w:rPr>
+        <w:t>(</w:t>
+      </w:r>
+      <w:proofErr w:type="spellStart"/>
+      <w:proofErr w:type="gramStart"/>
+      <w:r>
+        <w:rPr>
+          <w:rFonts w:ascii="Courier New" w:hAnsi="Courier New" w:cs="Courier New"/>
+          <w:color w:val="D4D4D4"/>
+          <w:sz w:val="21"/>
+          <w:szCs w:val="21"/>
+        </w:rPr>
+        <w:t>tf.ones</w:t>
+      </w:r>
+      <w:proofErr w:type="gramEnd"/>
+      <w:r>
+        <w:rPr>
+          <w:rFonts w:ascii="Courier New" w:hAnsi="Courier New" w:cs="Courier New"/>
+          <w:color w:val="D4D4D4"/>
+          <w:sz w:val="21"/>
+          <w:szCs w:val="21"/>
+        </w:rPr>
+        <w:t>_like</w:t>
+      </w:r>
+      <w:proofErr w:type="spellEnd"/>
+      <w:r>
+        <w:rPr>
+          <w:rFonts w:ascii="Courier New" w:hAnsi="Courier New" w:cs="Courier New"/>
+          <w:color w:val="DCDCDC"/>
+          <w:sz w:val="21"/>
+          <w:szCs w:val="21"/>
+        </w:rPr>
+        <w:t>(</w:t>
+      </w:r>
+      <w:proofErr w:type="spellStart"/>
+      <w:r>
+        <w:rPr>
+          <w:rFonts w:ascii="Courier New" w:hAnsi="Courier New" w:cs="Courier New"/>
+          <w:color w:val="D4D4D4"/>
+          <w:sz w:val="21"/>
+          <w:szCs w:val="21"/>
+        </w:rPr>
+        <w:t>fake_output</w:t>
+      </w:r>
+      <w:proofErr w:type="spellEnd"/>
+      <w:r>
+        <w:rPr>
+          <w:rFonts w:ascii="Courier New" w:hAnsi="Courier New" w:cs="Courier New"/>
+          <w:color w:val="DCDCDC"/>
+          <w:sz w:val="21"/>
+          <w:szCs w:val="21"/>
+        </w:rPr>
+        <w:t>),</w:t>
+      </w:r>
+      <w:r>
+        <w:rPr>
+          <w:rFonts w:ascii="Courier New" w:hAnsi="Courier New" w:cs="Courier New"/>
+          <w:color w:val="D4D4D4"/>
+          <w:sz w:val="21"/>
+          <w:szCs w:val="21"/>
+        </w:rPr>
+        <w:t xml:space="preserve"> </w:t>
+      </w:r>
+      <w:proofErr w:type="spellStart"/>
+      <w:r>
+        <w:rPr>
+          <w:rFonts w:ascii="Courier New" w:hAnsi="Courier New" w:cs="Courier New"/>
+          <w:color w:val="D4D4D4"/>
+          <w:sz w:val="21"/>
+          <w:szCs w:val="21"/>
+        </w:rPr>
+        <w:t>fake_output</w:t>
+      </w:r>
+      <w:proofErr w:type="spellEnd"/>
+      <w:r>
+        <w:rPr>
+          <w:rFonts w:ascii="Courier New" w:hAnsi="Courier New" w:cs="Courier New"/>
+          <w:color w:val="DCDCDC"/>
+          <w:sz w:val="21"/>
+          <w:szCs w:val="21"/>
+        </w:rPr>
+        <w:t>)</w:t>
+      </w:r>
+    </w:p>
+    <w:p>
+      <w:pPr>
+        <w:shd w:val="clear" w:color="auto" w:fill="1E1E1E"/>
+        <w:spacing w:line="285" w:lineRule="atLeast"/>
+        <w:rPr>
+          <w:rFonts w:ascii="Courier New" w:hAnsi="Courier New" w:cs="Courier New"/>
+          <w:color w:val="D4D4D4"/>
+          <w:sz w:val="21"/>
+          <w:szCs w:val="21"/>
+        </w:rPr>
+      </w:pPr>
+    </w:p>
+    <w:p>
+      <w:pPr>
+        <w:shd w:val="clear" w:color="auto" w:fill="1E1E1E"/>
+        <w:spacing w:line="285" w:lineRule="atLeast"/>
+        <w:rPr>
+          <w:rFonts w:ascii="Courier New" w:hAnsi="Courier New" w:cs="Courier New"/>
+          <w:color w:val="D4D4D4"/>
+          <w:sz w:val="21"/>
+          <w:szCs w:val="21"/>
+        </w:rPr>
+      </w:pPr>
+      <w:r>
+        <w:rPr>
+          <w:rFonts w:ascii="Courier New" w:hAnsi="Courier New" w:cs="Courier New"/>
+          <w:color w:val="6AA94F"/>
+          <w:sz w:val="21"/>
+          <w:szCs w:val="21"/>
+        </w:rPr>
+        <w:t># Using Adam version of stochastic gradient descent with the learning rate of 0.0002</w:t>
+      </w:r>
+    </w:p>
+    <w:p>
+      <w:pPr>
+        <w:shd w:val="clear" w:color="auto" w:fill="1E1E1E"/>
+        <w:spacing w:line="285" w:lineRule="atLeast"/>
+        <w:rPr>
+          <w:rFonts w:ascii="Courier New" w:hAnsi="Courier New" w:cs="Courier New"/>
+          <w:color w:val="D4D4D4"/>
+          <w:sz w:val="21"/>
+          <w:szCs w:val="21"/>
+        </w:rPr>
+      </w:pPr>
+      <w:r>
+        <w:rPr>
+          <w:rFonts w:ascii="Courier New" w:hAnsi="Courier New" w:cs="Courier New"/>
+          <w:color w:val="6AA94F"/>
+          <w:sz w:val="21"/>
+          <w:szCs w:val="21"/>
+        </w:rPr>
+        <w:t># and the beta1 momentum value of 0.5 instead of the default of 0.9.</w:t>
+      </w:r>
+    </w:p>
+    <w:p>
+      <w:pPr>
+        <w:shd w:val="clear" w:color="auto" w:fill="1E1E1E"/>
+        <w:spacing w:line="285" w:lineRule="atLeast"/>
+        <w:rPr>
+          <w:rFonts w:ascii="Courier New" w:hAnsi="Courier New" w:cs="Courier New"/>
+          <w:color w:val="D4D4D4"/>
+          <w:sz w:val="21"/>
+          <w:szCs w:val="21"/>
+        </w:rPr>
+      </w:pPr>
+      <w:proofErr w:type="spellStart"/>
+      <w:r>
+        <w:rPr>
+          <w:rFonts w:ascii="Courier New" w:hAnsi="Courier New" w:cs="Courier New"/>
+          <w:color w:val="D4D4D4"/>
+          <w:sz w:val="21"/>
+          <w:szCs w:val="21"/>
+        </w:rPr>
+        <w:t>generator_optimizer</w:t>
+      </w:r>
+      <w:proofErr w:type="spellEnd"/>
+      <w:r>
+        <w:rPr>
+          <w:rFonts w:ascii="Courier New" w:hAnsi="Courier New" w:cs="Courier New"/>
+          <w:color w:val="D4D4D4"/>
+          <w:sz w:val="21"/>
+          <w:szCs w:val="21"/>
+        </w:rPr>
+        <w:t xml:space="preserve"> = </w:t>
+      </w:r>
+      <w:proofErr w:type="spellStart"/>
+      <w:proofErr w:type="gramStart"/>
+      <w:r>
+        <w:rPr>
+          <w:rFonts w:ascii="Courier New" w:hAnsi="Courier New" w:cs="Courier New"/>
+          <w:color w:val="D4D4D4"/>
+          <w:sz w:val="21"/>
+          <w:szCs w:val="21"/>
+        </w:rPr>
+        <w:t>tf.keras</w:t>
+      </w:r>
+      <w:proofErr w:type="gramEnd"/>
+      <w:r>
+        <w:rPr>
+          <w:rFonts w:ascii="Courier New" w:hAnsi="Courier New" w:cs="Courier New"/>
+          <w:color w:val="D4D4D4"/>
+          <w:sz w:val="21"/>
+          <w:szCs w:val="21"/>
+        </w:rPr>
+        <w:t>.optimizers.Adam</w:t>
+      </w:r>
+      <w:proofErr w:type="spellEnd"/>
+      <w:r>
+        <w:rPr>
+          <w:rFonts w:ascii="Courier New" w:hAnsi="Courier New" w:cs="Courier New"/>
+          <w:color w:val="DCDCDC"/>
+          <w:sz w:val="21"/>
+          <w:szCs w:val="21"/>
+        </w:rPr>
+        <w:t>(</w:t>
+      </w:r>
+      <w:proofErr w:type="spellStart"/>
+      <w:r>
+        <w:rPr>
+          <w:rFonts w:ascii="Courier New" w:hAnsi="Courier New" w:cs="Courier New"/>
+          <w:color w:val="D4D4D4"/>
+          <w:sz w:val="21"/>
+          <w:szCs w:val="21"/>
+        </w:rPr>
+        <w:t>learning_rate</w:t>
+      </w:r>
+      <w:proofErr w:type="spellEnd"/>
+      <w:r>
+        <w:rPr>
+          <w:rFonts w:ascii="Courier New" w:hAnsi="Courier New" w:cs="Courier New"/>
+          <w:color w:val="D4D4D4"/>
+          <w:sz w:val="21"/>
+          <w:szCs w:val="21"/>
+        </w:rPr>
+        <w:t>=</w:t>
+      </w:r>
+      <w:r>
+        <w:rPr>
+          <w:rFonts w:ascii="Courier New" w:hAnsi="Courier New" w:cs="Courier New"/>
+          <w:color w:val="B5CEA8"/>
+          <w:sz w:val="21"/>
+          <w:szCs w:val="21"/>
+        </w:rPr>
+        <w:t>0.0002</w:t>
+      </w:r>
+      <w:r>
+        <w:rPr>
+          <w:rFonts w:ascii="Courier New" w:hAnsi="Courier New" w:cs="Courier New"/>
+          <w:color w:val="DCDCDC"/>
+          <w:sz w:val="21"/>
+          <w:szCs w:val="21"/>
+        </w:rPr>
+        <w:t>,</w:t>
+      </w:r>
+      <w:r>
+        <w:rPr>
+          <w:rFonts w:ascii="Courier New" w:hAnsi="Courier New" w:cs="Courier New"/>
+          <w:color w:val="D4D4D4"/>
+          <w:sz w:val="21"/>
+          <w:szCs w:val="21"/>
+        </w:rPr>
+        <w:t xml:space="preserve"> beta_1=</w:t>
+      </w:r>
+      <w:r>
+        <w:rPr>
+          <w:rFonts w:ascii="Courier New" w:hAnsi="Courier New" w:cs="Courier New"/>
+          <w:color w:val="B5CEA8"/>
+          <w:sz w:val="21"/>
+          <w:szCs w:val="21"/>
+        </w:rPr>
+        <w:t>0.5</w:t>
+      </w:r>
+      <w:r>
+        <w:rPr>
+          <w:rFonts w:ascii="Courier New" w:hAnsi="Courier New" w:cs="Courier New"/>
+          <w:color w:val="DCDCDC"/>
+          <w:sz w:val="21"/>
+          <w:szCs w:val="21"/>
+        </w:rPr>
+        <w:t>)</w:t>
+      </w:r>
+    </w:p>
+    <w:p>
+      <w:pPr>
+        <w:shd w:val="clear" w:color="auto" w:fill="1E1E1E"/>
+        <w:spacing w:line="285" w:lineRule="atLeast"/>
+        <w:rPr>
+          <w:rFonts w:ascii="Courier New" w:hAnsi="Courier New" w:cs="Courier New"/>
+          <w:color w:val="D4D4D4"/>
+          <w:sz w:val="21"/>
+          <w:szCs w:val="21"/>
+        </w:rPr>
+      </w:pPr>
+      <w:proofErr w:type="spellStart"/>
+      <w:r>
+        <w:rPr>
+          <w:rFonts w:ascii="Courier New" w:hAnsi="Courier New" w:cs="Courier New"/>
+          <w:color w:val="D4D4D4"/>
+          <w:sz w:val="21"/>
+          <w:szCs w:val="21"/>
+        </w:rPr>
+        <w:t>discriminator_optimizer</w:t>
+      </w:r>
+      <w:proofErr w:type="spellEnd"/>
+      <w:r>
+        <w:rPr>
+          <w:rFonts w:ascii="Courier New" w:hAnsi="Courier New" w:cs="Courier New"/>
+          <w:color w:val="D4D4D4"/>
+          <w:sz w:val="21"/>
+          <w:szCs w:val="21"/>
+        </w:rPr>
+        <w:t xml:space="preserve"> = </w:t>
+      </w:r>
+      <w:proofErr w:type="spellStart"/>
+      <w:proofErr w:type="gramStart"/>
+      <w:r>
+        <w:rPr>
+          <w:rFonts w:ascii="Courier New" w:hAnsi="Courier New" w:cs="Courier New"/>
+          <w:color w:val="D4D4D4"/>
+          <w:sz w:val="21"/>
+          <w:szCs w:val="21"/>
+        </w:rPr>
+        <w:t>tf.keras</w:t>
+      </w:r>
+      <w:proofErr w:type="gramEnd"/>
+      <w:r>
+        <w:rPr>
+          <w:rFonts w:ascii="Courier New" w:hAnsi="Courier New" w:cs="Courier New"/>
+          <w:color w:val="D4D4D4"/>
+          <w:sz w:val="21"/>
+          <w:szCs w:val="21"/>
+        </w:rPr>
+        <w:t>.optimizers.Adam</w:t>
+      </w:r>
+      <w:proofErr w:type="spellEnd"/>
+      <w:r>
+        <w:rPr>
+          <w:rFonts w:ascii="Courier New" w:hAnsi="Courier New" w:cs="Courier New"/>
+          <w:color w:val="DCDCDC"/>
+          <w:sz w:val="21"/>
+          <w:szCs w:val="21"/>
+        </w:rPr>
+        <w:t>(</w:t>
+      </w:r>
+      <w:proofErr w:type="spellStart"/>
+      <w:r>
+        <w:rPr>
+          <w:rFonts w:ascii="Courier New" w:hAnsi="Courier New" w:cs="Courier New"/>
+          <w:color w:val="D4D4D4"/>
+          <w:sz w:val="21"/>
+          <w:szCs w:val="21"/>
+        </w:rPr>
+        <w:t>learning_rate</w:t>
+      </w:r>
+      <w:proofErr w:type="spellEnd"/>
+      <w:r>
+        <w:rPr>
+          <w:rFonts w:ascii="Courier New" w:hAnsi="Courier New" w:cs="Courier New"/>
+          <w:color w:val="D4D4D4"/>
+          <w:sz w:val="21"/>
+          <w:szCs w:val="21"/>
+        </w:rPr>
+        <w:t>=</w:t>
+      </w:r>
+      <w:r>
+        <w:rPr>
+          <w:rFonts w:ascii="Courier New" w:hAnsi="Courier New" w:cs="Courier New"/>
+          <w:color w:val="B5CEA8"/>
+          <w:sz w:val="21"/>
+          <w:szCs w:val="21"/>
+        </w:rPr>
+        <w:t>0.0002</w:t>
+      </w:r>
+      <w:r>
+        <w:rPr>
+          <w:rFonts w:ascii="Courier New" w:hAnsi="Courier New" w:cs="Courier New"/>
+          <w:color w:val="DCDCDC"/>
+          <w:sz w:val="21"/>
+          <w:szCs w:val="21"/>
+        </w:rPr>
+        <w:t>,</w:t>
+      </w:r>
+      <w:r>
+        <w:rPr>
+          <w:rFonts w:ascii="Courier New" w:hAnsi="Courier New" w:cs="Courier New"/>
+          <w:color w:val="D4D4D4"/>
+          <w:sz w:val="21"/>
+          <w:szCs w:val="21"/>
+        </w:rPr>
+        <w:t xml:space="preserve"> beta_1=</w:t>
+      </w:r>
+      <w:r>
+        <w:rPr>
+          <w:rFonts w:ascii="Courier New" w:hAnsi="Courier New" w:cs="Courier New"/>
+          <w:color w:val="B5CEA8"/>
+          <w:sz w:val="21"/>
+          <w:szCs w:val="21"/>
+        </w:rPr>
+        <w:t>0.5</w:t>
+      </w:r>
+      <w:r>
+        <w:rPr>
+          <w:rFonts w:ascii="Courier New" w:hAnsi="Courier New" w:cs="Courier New"/>
+          <w:color w:val="DCDCDC"/>
+          <w:sz w:val="21"/>
+          <w:szCs w:val="21"/>
+        </w:rPr>
+        <w:t>)</w:t>
+      </w:r>
+    </w:p>
+    <w:p>
+      <w:pPr>
+        <w:pStyle w:val="body"/>
+        <w:spacing w:before="0" w:beforeAutospacing="0"/>
+        <w:rPr>
+          <w:rFonts w:ascii="Times New Roman" w:hAnsi="Times New Roman" w:cs="Times New Roman"/>
+          <w:color w:val="auto"/>
+          <w:sz w:val="24"/>
+        </w:rPr>
+      </w:pPr>
+    </w:p>
+    <w:p>
+      <w:pPr>
+        <w:pStyle w:val="body"/>
+        <w:spacing w:before="0" w:beforeAutospacing="0"/>
+        <w:rPr>
+          <w:rFonts w:ascii="Times New Roman" w:hAnsi="Times New Roman" w:cs="Times New Roman"/>
+          <w:color w:val="auto"/>
+          <w:sz w:val="24"/>
+        </w:rPr>
+      </w:pPr>
+      <w:r>
+        <w:rPr>
+          <w:rFonts w:ascii="Times New Roman" w:hAnsi="Times New Roman" w:cs="Times New Roman"/>
+          <w:color w:val="auto"/>
+          <w:sz w:val="24"/>
+        </w:rPr>
+        <w:t>Training Code:</w:t>
+      </w:r>
+    </w:p>
+    <w:p>
+      <w:pPr>
+        <w:pStyle w:val="body"/>
+        <w:spacing w:before="0" w:beforeAutospacing="0"/>
+        <w:rPr>
+          <w:rFonts w:ascii="Times New Roman" w:hAnsi="Times New Roman" w:cs="Times New Roman"/>
+          <w:color w:val="auto"/>
+          <w:sz w:val="24"/>
+        </w:rPr>
+      </w:pPr>
+    </w:p>
+    <w:p>
+      <w:pPr>
+        <w:pStyle w:val="body"/>
+        <w:spacing w:before="0" w:beforeAutospacing="0"/>
+        <w:rPr>
+          <w:rFonts w:ascii="Times New Roman" w:hAnsi="Times New Roman" w:cs="Times New Roman"/>
+          <w:color w:val="auto"/>
+          <w:sz w:val="24"/>
+        </w:rPr>
+      </w:pPr>
+      <w:r>
+        <w:rPr>
+          <w:rFonts w:ascii="Times New Roman" w:hAnsi="Times New Roman" w:cs="Times New Roman"/>
+          <w:color w:val="auto"/>
+          <w:sz w:val="24"/>
+        </w:rPr>
+        <w:t>Sample Output:</w:t>
+      </w:r>
+    </w:p>
+    <w:p>
+      <w:pPr>
+        <w:pStyle w:val="body"/>
+        <w:spacing w:before="0" w:beforeAutospacing="0"/>
+        <w:rPr>
+          <w:rFonts w:ascii="Times New Roman" w:hAnsi="Times New Roman" w:cs="Times New Roman"/>
+          <w:color w:val="auto"/>
+          <w:sz w:val="24"/>
+        </w:rPr>
+      </w:pPr>
+      <w:r>
+        <w:rPr>
+          <w:rFonts w:ascii="Times New Roman" w:hAnsi="Times New Roman" w:cs="Times New Roman"/>
+          <w:color w:val="auto"/>
+          <w:sz w:val="24"/>
+        </w:rPr>
+        <w:t>Original untrained generated image</w:t>
+      </w:r>
+    </w:p>
+    <w:p>
+      <w:pPr>
+        <w:pStyle w:val="body"/>
+        <w:spacing w:before="0" w:beforeAutospacing="0"/>
+        <w:jc w:val="center"/>
+        <w:rPr>
+          <w:rFonts w:ascii="Times New Roman" w:hAnsi="Times New Roman" w:cs="Times New Roman"/>
+          <w:color w:val="auto"/>
+          <w:sz w:val="24"/>
+        </w:rPr>
+      </w:pPr>
+      <w:r>
+        <w:rPr>
+          <w:rFonts w:ascii="Times New Roman" w:hAnsi="Times New Roman" w:cs="Times New Roman"/>
+          <w:noProof/>
+          <w:color w:val="auto"/>
+          <w:sz w:val="24"/>
+        </w:rPr>
+        <w:drawing>
+          <wp:inline distT="0" distB="0" distL="0" distR="0" wp14:anchorId="5B820B00" wp14:editId="62CB41B3">
+            <wp:extent cx="1811708" cy="1805650"/>
+            <wp:effectExtent l="0" t="0" r="4445" b="0"/>
+            <wp:docPr id="557966296" name="Picture 6" descr="A green and yellow pixelated square&#10;&#10;Description automatically generated"/>
+            <wp:cNvGraphicFramePr>
+              <a:graphicFrameLocks xmlns:a="http://schemas.openxmlformats.org/drawingml/2006/main" noChangeAspect="1"/>
+            </wp:cNvGraphicFramePr>
+            <a:graphic xmlns:a="http://schemas.openxmlformats.org/drawingml/2006/main">
+              <a:graphicData uri="http://schemas.openxmlformats.org/drawingml/2006/picture">
+                <pic:pic xmlns:pic="http://schemas.openxmlformats.org/drawingml/2006/picture">
+                  <pic:nvPicPr>
+                    <pic:cNvPr id="557966296" name="Picture 6" descr="A green and yellow pixelated square&#10;&#10;Description automatically generated"/>
+                    <pic:cNvPicPr/>
+                  </pic:nvPicPr>
+                  <pic:blipFill>
+                    <a:blip r:embed="rId18">
+                      <a:extLst>
+                        <a:ext uri="{28A0092B-C50C-407E-A947-70E740481C1C}">
+                          <a14:useLocalDpi xmlns:a14="http://schemas.microsoft.com/office/drawing/2010/main" val="0"/>
+                        </a:ext>
+                      </a:extLst>
+                    </a:blip>
+                    <a:stretch>
+                      <a:fillRect/>
+                    </a:stretch>
+                  </pic:blipFill>
+                  <pic:spPr>
+                    <a:xfrm>
+                      <a:off x="0" y="0"/>
+                      <a:ext cx="1841449" cy="1835292"/>
+                    </a:xfrm>
+                    <a:prstGeom prst="rect">
+                      <a:avLst/>
+                    </a:prstGeom>
+                  </pic:spPr>
+                </pic:pic>
+              </a:graphicData>
+            </a:graphic>
+          </wp:inline>
+        </w:drawing>
+      </w:r>
+    </w:p>
+    <w:p>
+      <w:pPr>
+        <w:pStyle w:val="body"/>
+        <w:spacing w:before="0" w:beforeAutospacing="0"/>
+        <w:rPr>
+          <w:rFonts w:ascii="Times New Roman" w:hAnsi="Times New Roman" w:cs="Times New Roman"/>
+          <w:color w:val="auto"/>
+          <w:sz w:val="24"/>
+        </w:rPr>
+      </w:pPr>
+      <w:r>
+        <w:rPr>
+          <w:rFonts w:ascii="Times New Roman" w:hAnsi="Times New Roman" w:cs="Times New Roman"/>
+          <w:color w:val="auto"/>
+          <w:sz w:val="24"/>
+        </w:rPr>
+        <w:lastRenderedPageBreak/>
+        <w:t>After 50 training epochs these were some generated images</w:t>
+      </w:r>
+    </w:p>
+    <w:p>
+      <w:pPr>
+        <w:pStyle w:val="body"/>
+        <w:spacing w:before="0" w:beforeAutospacing="0"/>
+        <w:jc w:val="center"/>
+        <w:rPr>
+          <w:rFonts w:ascii="Times New Roman" w:hAnsi="Times New Roman" w:cs="Times New Roman"/>
+          <w:color w:val="auto"/>
+          <w:sz w:val="24"/>
+        </w:rPr>
+      </w:pPr>
+      <w:r>
+        <w:rPr>
+          <w:rFonts w:ascii="Times New Roman" w:hAnsi="Times New Roman" w:cs="Times New Roman"/>
+          <w:noProof/>
+          <w:color w:val="auto"/>
+          <w:sz w:val="24"/>
+        </w:rPr>
+        <w:drawing>
+          <wp:inline distT="0" distB="0" distL="0" distR="0" wp14:anchorId="51A303C5" wp14:editId="03AD95B4">
+            <wp:extent cx="1751888" cy="1712568"/>
+            <wp:effectExtent l="0" t="0" r="1270" b="2540"/>
+            <wp:docPr id="783821097" name="Picture 3" descr="A blurry image of a person's face&#10;&#10;Description automatically generated"/>
+            <wp:cNvGraphicFramePr>
+              <a:graphicFrameLocks xmlns:a="http://schemas.openxmlformats.org/drawingml/2006/main" noChangeAspect="1"/>
+            </wp:cNvGraphicFramePr>
+            <a:graphic xmlns:a="http://schemas.openxmlformats.org/drawingml/2006/main">
+              <a:graphicData uri="http://schemas.openxmlformats.org/drawingml/2006/picture">
+                <pic:pic xmlns:pic="http://schemas.openxmlformats.org/drawingml/2006/picture">
+                  <pic:nvPicPr>
+                    <pic:cNvPr id="783821097" name="Picture 3" descr="A blurry image of a person's face&#10;&#10;Description automatically generated"/>
+                    <pic:cNvPicPr/>
+                  </pic:nvPicPr>
+                  <pic:blipFill>
+                    <a:blip r:embed="rId19" cstate="print">
+                      <a:extLst>
+                        <a:ext uri="{28A0092B-C50C-407E-A947-70E740481C1C}">
+                          <a14:useLocalDpi xmlns:a14="http://schemas.microsoft.com/office/drawing/2010/main" val="0"/>
+                        </a:ext>
+                      </a:extLst>
+                    </a:blip>
+                    <a:stretch>
+                      <a:fillRect/>
+                    </a:stretch>
+                  </pic:blipFill>
+                  <pic:spPr>
+                    <a:xfrm>
+                      <a:off x="0" y="0"/>
+                      <a:ext cx="1772680" cy="1732893"/>
+                    </a:xfrm>
+                    <a:prstGeom prst="rect">
+                      <a:avLst/>
+                    </a:prstGeom>
+                  </pic:spPr>
+                </pic:pic>
+              </a:graphicData>
+            </a:graphic>
+          </wp:inline>
+        </w:drawing>
+      </w:r>
+    </w:p>
+    <w:p>
+      <w:pPr>
+        <w:pStyle w:val="body"/>
+        <w:spacing w:before="0" w:beforeAutospacing="0"/>
+        <w:rPr>
+          <w:rFonts w:ascii="Times New Roman" w:hAnsi="Times New Roman" w:cs="Times New Roman"/>
+          <w:color w:val="auto"/>
+          <w:sz w:val="24"/>
+        </w:rPr>
+      </w:pPr>
+      <w:r>
+        <w:rPr>
+          <w:rFonts w:ascii="Times New Roman" w:hAnsi="Times New Roman" w:cs="Times New Roman"/>
+          <w:color w:val="auto"/>
+          <w:sz w:val="24"/>
+        </w:rPr>
+        <w:t xml:space="preserve">The output is not perfect, but it certainly looks like </w:t>
+      </w:r>
+      <w:r>
+        <w:rPr>
+          <w:rFonts w:ascii="Times New Roman" w:hAnsi="Times New Roman" w:cs="Times New Roman"/>
+          <w:color w:val="auto"/>
+          <w:sz w:val="24"/>
+        </w:rPr>
+        <w:t xml:space="preserve">it is approaching </w:t>
+      </w:r>
+      <w:r>
+        <w:rPr>
+          <w:rFonts w:ascii="Times New Roman" w:hAnsi="Times New Roman" w:cs="Times New Roman"/>
+          <w:color w:val="auto"/>
+          <w:sz w:val="24"/>
+        </w:rPr>
+        <w:t xml:space="preserve">human faces. </w:t>
+      </w:r>
+      <w:r>
+        <w:rPr>
+          <w:rFonts w:ascii="Times New Roman" w:hAnsi="Times New Roman" w:cs="Times New Roman"/>
+          <w:color w:val="auto"/>
+          <w:sz w:val="24"/>
+        </w:rPr>
+        <w:t xml:space="preserve">Compared to the original generated image the results look much better. </w:t>
+      </w:r>
+      <w:r>
+        <w:rPr>
+          <w:rFonts w:ascii="Times New Roman" w:hAnsi="Times New Roman" w:cs="Times New Roman"/>
+          <w:color w:val="auto"/>
+          <w:sz w:val="24"/>
+        </w:rPr>
+        <w:t xml:space="preserve">Given more time and processing power, the application could likely reach much more realistic generated images. </w:t>
+      </w:r>
+    </w:p>
+    <w:p>
+      <w:pPr>
+        <w:pStyle w:val="Heading2"/>
+      </w:pPr>
+      <w:bookmarkStart w:id="17" w:name="_Toc168065862"/>
+      <w:r>
+        <w:t xml:space="preserve">2.4 URL of your </w:t>
+      </w:r>
+      <w:proofErr w:type="spellStart"/>
+      <w:r>
+        <w:t>Colab</w:t>
+      </w:r>
+      <w:proofErr w:type="spellEnd"/>
+      <w:r>
+        <w:t xml:space="preserve"> code</w:t>
+      </w:r>
+      <w:bookmarkEnd w:id="17"/>
+    </w:p>
+    <w:p/>
+    <w:p>
+      <w:pPr>
+        <w:pStyle w:val="body"/>
+        <w:spacing w:before="0" w:beforeAutospacing="0"/>
+      </w:pPr>
+      <w:hyperlink r:id="rId20" w:history="1">
         <w:proofErr w:type="spellStart"/>
         <w:r>
           <w:rPr>
@@ -6697,7 +15979,13 @@
         <w:t>or check: I did not use AI generation here</w:t>
       </w:r>
       <w:r>
-        <w:t xml:space="preserve"> __). </w:t>
+        <w:t xml:space="preserve"> _</w:t>
+      </w:r>
+      <w:r>
+        <w:t>X</w:t>
+      </w:r>
+      <w:r>
+        <w:t xml:space="preserve">_). </w:t>
       </w:r>
       <w:r>
         <w:rPr>
@@ -7143,7 +16431,6 @@
           <w:szCs w:val="24"/>
           <w:u w:val="none"/>
         </w:rPr>
-        <w:lastRenderedPageBreak/>
         <w:t xml:space="preserve">[2] </w:t>
       </w:r>
       <w:r>
@@ -7279,51 +16566,47 @@
         <w:pStyle w:val="NormalWeb"/>
         <w:spacing w:after="60"/>
         <w:ind w:left="360"/>
-      </w:pPr>
-      <w:r>
-        <w:t xml:space="preserve">[3] </w:t>
-      </w:r>
-      <w:r>
-        <w:t>“</w:t>
-      </w:r>
-      <w:proofErr w:type="spellStart"/>
-      <w:r>
-        <w:t>CelebFaces</w:t>
-      </w:r>
-      <w:proofErr w:type="spellEnd"/>
-      <w:r>
-        <w:t xml:space="preserve"> </w:t>
-      </w:r>
-      <w:r>
-        <w:t xml:space="preserve">Attributes </w:t>
-      </w:r>
-      <w:r>
-        <w:t>(</w:t>
-      </w:r>
-      <w:proofErr w:type="spellStart"/>
-      <w:r>
-        <w:t>CelebA</w:t>
-      </w:r>
-      <w:proofErr w:type="spellEnd"/>
-      <w:r>
-        <w:t>) Dataset.</w:t>
-      </w:r>
-      <w:r>
-        <w:t>”</w:t>
-      </w:r>
-      <w:r>
         <w:rPr>
           <w:i/>
           <w:iCs/>
         </w:rPr>
-        <w:t xml:space="preserve"> Kaggle. </w:t>
+      </w:pPr>
+      <w:r>
+        <w:t xml:space="preserve">[3] </w:t>
+      </w:r>
+      <w:r>
+        <w:t>“</w:t>
+      </w:r>
+      <w:r>
+        <w:t xml:space="preserve">50k </w:t>
+      </w:r>
+      <w:proofErr w:type="spellStart"/>
+      <w:r>
+        <w:t>Celeba</w:t>
+      </w:r>
+      <w:proofErr w:type="spellEnd"/>
+      <w:r>
+        <w:t xml:space="preserve"> Dataset 64x64</w:t>
+      </w:r>
+      <w:r>
+        <w:t>.</w:t>
+      </w:r>
+      <w:r>
+        <w:t>”</w:t>
       </w:r>
       <w:r>
         <w:rPr>
           <w:i/>
           <w:iCs/>
         </w:rPr>
-        <w:t>https://www.kaggle.com/datasets/jessicali9530/celeba-dataset</w:t>
+        <w:t xml:space="preserve"> Kaggle. </w:t>
+      </w:r>
+      <w:r>
+        <w:rPr>
+          <w:i/>
+          <w:iCs/>
+        </w:rPr>
+        <w:t>https://www.kaggle.com/datasets/therealcyberlord/50k-celeba-dataset-64x64</w:t>
       </w:r>
     </w:p>
     <w:p>
@@ -7337,6 +16620,7 @@
         <w:rPr>
           <w:rFonts w:ascii="Times New Roman" w:hAnsi="Times New Roman" w:cs="Times New Roman"/>
         </w:rPr>
+        <w:lastRenderedPageBreak/>
         <w:t>Evaluation</w:t>
       </w:r>
       <w:bookmarkEnd w:id="21"/>
@@ -7377,9 +16661,9 @@
             <o:lock v:ext="edit" aspectratio="t"/>
           </v:shapetype>
           <v:shape id="_x0000_i1025" type="#_x0000_t75" alt="" style="width:493.2pt;height:196.05pt;mso-width-percent:0;mso-height-percent:0;mso-width-percent:0;mso-height-percent:0" o:ole="">
-            <v:imagedata r:id="rId17" o:title=""/>
+            <v:imagedata r:id="rId21" o:title=""/>
           </v:shape>
-          <o:OLEObject Type="Embed" ProgID="Excel.Sheet.12" ShapeID="_x0000_i1025" DrawAspect="Content" ObjectID="_1778766337" r:id="rId18"/>
+          <o:OLEObject Type="Embed" ProgID="Excel.Sheet.12" ShapeID="_x0000_i1025" DrawAspect="Content" ObjectID="_1778870220" r:id="rId22"/>
         </w:object>
       </w:r>
     </w:p>
@@ -7427,7 +16711,7 @@
     </w:p>
     <w:p/>
     <w:sectPr>
-      <w:footerReference w:type="default" r:id="rId19"/>
+      <w:footerReference w:type="default" r:id="rId23"/>
       <w:pgSz w:w="12240" w:h="15840"/>
       <w:pgMar w:top="1440" w:right="1440" w:bottom="1440" w:left="1440" w:header="720" w:footer="720" w:gutter="0"/>
       <w:pgNumType w:start="0"/>
@@ -11640,7 +20924,7 @@
 </file>
 
 <file path=customXml/itemProps5.xml><?xml version="1.0" encoding="utf-8"?>
-<ds:datastoreItem xmlns:ds="http://schemas.openxmlformats.org/officeDocument/2006/customXml" ds:itemID="{88EA812A-8C20-B24D-8F07-47A771C7E1E6}">
+<ds:datastoreItem xmlns:ds="http://schemas.openxmlformats.org/officeDocument/2006/customXml" ds:itemID="{423FA059-7384-B742-8E8A-F62ECD97A45A}">
   <ds:schemaRefs>
     <ds:schemaRef ds:uri="http://schemas.openxmlformats.org/officeDocument/2006/bibliography"/>
   </ds:schemaRefs>

--- a/module_4/metcs767_Assignment4_GAN_allegranzi.docx
+++ b/module_4/metcs767_Assignment4_GAN_allegranzi.docx
@@ -552,7 +552,7 @@
               </mc:Choice>
               <mc:Fallback>
                 <w:pict>
-                  <v:rect w14:anchorId="6A26FF38" id="Rectangle 12" o:spid="_x0000_s1026" style="position:absolute;margin-left:0;margin-top:0;width:244.8pt;height:554.4pt;z-index:251659264;visibility:visible;mso-wrap-style:square;mso-width-percent:400;mso-height-percent:700;mso-left-percent:440;mso-top-percent:25;mso-wrap-distance-left:9pt;mso-wrap-distance-top:0;mso-wrap-distance-right:9pt;mso-wrap-distance-bottom:0;mso-position-horizontal-relative:page;mso-position-vertical-relative:page;mso-width-percent:400;mso-height-percent:700;mso-left-percent:440;mso-top-percent:25;mso-width-relative:page;mso-height-relative:page;v-text-anchor:middle" o:gfxdata="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" fillcolor="white [3212]" strokecolor="#747070 [1614]" strokeweight="1.25pt">
+                  <v:rect w14:anchorId="6FD4E5F9" id="Rectangle 12" o:spid="_x0000_s1026" style="position:absolute;margin-left:0;margin-top:0;width:244.8pt;height:554.4pt;z-index:251659264;visibility:visible;mso-wrap-style:square;mso-width-percent:400;mso-height-percent:700;mso-left-percent:440;mso-top-percent:25;mso-wrap-distance-left:9pt;mso-wrap-distance-top:0;mso-wrap-distance-right:9pt;mso-wrap-distance-bottom:0;mso-position-horizontal-relative:page;mso-position-vertical-relative:page;mso-width-percent:400;mso-height-percent:700;mso-left-percent:440;mso-top-percent:25;mso-width-relative:page;mso-height-relative:page;v-text-anchor:middle" o:gfxdata="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" fillcolor="white [3212]" strokecolor="#747070 [1614]" strokeweight="1.25pt">
                     <w10:wrap anchorx="page" anchory="page"/>
                   </v:rect>
                 </w:pict>
@@ -649,7 +649,7 @@
               </mc:Choice>
               <mc:Fallback>
                 <w:pict>
-                  <v:rect w14:anchorId="47BB1022" id="Rectangle 14" o:spid="_x0000_s1026" style="position:absolute;margin-left:0;margin-top:0;width:226.45pt;height:9.35pt;z-index:251662336;visibility:visible;mso-wrap-style:square;mso-width-percent:370;mso-height-percent:0;mso-left-percent:455;mso-top-percent:690;mso-wrap-distance-left:9pt;mso-wrap-distance-top:0;mso-wrap-distance-right:9pt;mso-wrap-distance-bottom:0;mso-position-horizontal-relative:page;mso-position-vertical-relative:page;mso-width-percent:370;mso-height-percent:0;mso-left-percent:455;mso-top-percent:690;mso-width-relative:page;mso-height-relative:margin;v-text-anchor:middle" o:gfxdata="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" fillcolor="#5b9bd5 [3204]" stroked="f" strokeweight="1pt">
+                  <v:rect w14:anchorId="509C34F2" id="Rectangle 14" o:spid="_x0000_s1026" style="position:absolute;margin-left:0;margin-top:0;width:226.45pt;height:9.35pt;z-index:251662336;visibility:visible;mso-wrap-style:square;mso-width-percent:370;mso-height-percent:0;mso-left-percent:455;mso-top-percent:690;mso-wrap-distance-left:9pt;mso-wrap-distance-top:0;mso-wrap-distance-right:9pt;mso-wrap-distance-bottom:0;mso-position-horizontal-relative:page;mso-position-vertical-relative:page;mso-width-percent:370;mso-height-percent:0;mso-left-percent:455;mso-top-percent:690;mso-width-relative:page;mso-height-relative:margin;v-text-anchor:middle" o:gfxdata="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" fillcolor="#5b9bd5 [3204]" stroked="f" strokeweight="1pt">
                     <w10:wrap anchorx="page" anchory="page"/>
                   </v:rect>
                 </w:pict>
@@ -931,6 +931,14 @@
     </w:sdt>
     <w:sdt>
       <w:sdtPr>
+        <w:rPr>
+          <w:rFonts w:ascii="Times New Roman" w:eastAsia="Times New Roman" w:hAnsi="Times New Roman" w:cs="Times New Roman"/>
+          <w:b w:val="0"/>
+          <w:bCs w:val="0"/>
+          <w:color w:val="auto"/>
+          <w:sz w:val="24"/>
+          <w:szCs w:val="24"/>
+        </w:rPr>
         <w:id w:val="1376575374"/>
         <w:docPartObj>
           <w:docPartGallery w:val="Table of Contents"/>
@@ -939,11 +947,7 @@
       </w:sdtPr>
       <w:sdtEndPr>
         <w:rPr>
-          <w:rFonts w:ascii="Times New Roman" w:eastAsia="Times New Roman" w:hAnsi="Times New Roman" w:cs="Times New Roman"/>
           <w:noProof/>
-          <w:color w:val="auto"/>
-          <w:sz w:val="24"/>
-          <w:szCs w:val="24"/>
         </w:rPr>
       </w:sdtEndPr>
       <w:sdtContent>
@@ -1127,7 +1131,7 @@
                 <w:noProof/>
                 <w:webHidden/>
               </w:rPr>
-              <w:t>5</w:t>
+              <w:t>4</w:t>
             </w:r>
             <w:r>
               <w:rPr>
@@ -1196,7 +1200,7 @@
                 <w:noProof/>
                 <w:webHidden/>
               </w:rPr>
-              <w:t>5</w:t>
+              <w:t>4</w:t>
             </w:r>
             <w:r>
               <w:rPr>
@@ -1265,7 +1269,7 @@
                 <w:noProof/>
                 <w:webHidden/>
               </w:rPr>
-              <w:t>6</w:t>
+              <w:t>5</w:t>
             </w:r>
             <w:r>
               <w:rPr>
@@ -1403,7 +1407,7 @@
                 <w:noProof/>
                 <w:webHidden/>
               </w:rPr>
-              <w:t>6</w:t>
+              <w:t>9</w:t>
             </w:r>
             <w:r>
               <w:rPr>
@@ -1472,7 +1476,7 @@
                 <w:noProof/>
                 <w:webHidden/>
               </w:rPr>
-              <w:t>6</w:t>
+              <w:t>13</w:t>
             </w:r>
             <w:r>
               <w:rPr>
@@ -1543,7 +1547,7 @@
                 <w:noProof/>
                 <w:webHidden/>
               </w:rPr>
-              <w:t>6</w:t>
+              <w:t>13</w:t>
             </w:r>
             <w:r>
               <w:rPr>
@@ -1612,7 +1616,7 @@
                 <w:noProof/>
                 <w:webHidden/>
               </w:rPr>
-              <w:t>6</w:t>
+              <w:t>13</w:t>
             </w:r>
             <w:r>
               <w:rPr>
@@ -1681,7 +1685,7 @@
                 <w:noProof/>
                 <w:webHidden/>
               </w:rPr>
-              <w:t>7</w:t>
+              <w:t>14</w:t>
             </w:r>
             <w:r>
               <w:rPr>
@@ -1750,7 +1754,7 @@
                 <w:noProof/>
                 <w:webHidden/>
               </w:rPr>
-              <w:t>7</w:t>
+              <w:t>14</w:t>
             </w:r>
             <w:r>
               <w:rPr>
@@ -4367,56 +4371,7 @@
           <w:rFonts w:ascii="Times New Roman" w:hAnsi="Times New Roman" w:cs="Times New Roman"/>
           <w:sz w:val="24"/>
         </w:rPr>
-        <w:t xml:space="preserve"> </w:t>
-      </w:r>
-      <w:r>
-        <w:rPr>
-          <w:rFonts w:ascii="Times New Roman" w:hAnsi="Times New Roman" w:cs="Times New Roman"/>
-          <w:sz w:val="24"/>
-        </w:rPr>
-        <w:t>Initializing the weights of the convolutional layers from a Gaussian distribution with mean 0 and standard deviation 0.02</w:t>
-      </w:r>
-      <w:r>
-        <w:rPr>
-          <w:rFonts w:ascii="Times New Roman" w:hAnsi="Times New Roman" w:cs="Times New Roman"/>
-          <w:sz w:val="24"/>
-        </w:rPr>
-        <w:t xml:space="preserve">, which is </w:t>
-      </w:r>
-      <w:r>
-        <w:rPr>
-          <w:rFonts w:ascii="Times New Roman" w:hAnsi="Times New Roman" w:cs="Times New Roman"/>
-          <w:sz w:val="24"/>
-        </w:rPr>
-        <w:t>a common practice in DCGANs</w:t>
-      </w:r>
-      <w:r>
-        <w:rPr>
-          <w:rFonts w:ascii="Times New Roman" w:hAnsi="Times New Roman" w:cs="Times New Roman"/>
-          <w:sz w:val="24"/>
-        </w:rPr>
-        <w:t>,</w:t>
-      </w:r>
-      <w:r>
-        <w:rPr>
-          <w:rFonts w:ascii="Times New Roman" w:hAnsi="Times New Roman" w:cs="Times New Roman"/>
-          <w:sz w:val="24"/>
-        </w:rPr>
-        <w:t xml:space="preserve"> helps to ensure that all neurons start off in a similar state, promoting more symmetric breaking of the initial symmetry. This can lead to a more stable training process and better performance</w:t>
-      </w:r>
-      <w:r>
-        <w:rPr>
-          <w:rFonts w:ascii="Times New Roman" w:hAnsi="Times New Roman" w:cs="Times New Roman"/>
-          <w:sz w:val="24"/>
-        </w:rPr>
-        <w:t xml:space="preserve"> [2]</w:t>
-      </w:r>
-      <w:r>
-        <w:rPr>
-          <w:rFonts w:ascii="Times New Roman" w:hAnsi="Times New Roman" w:cs="Times New Roman"/>
-          <w:sz w:val="24"/>
-        </w:rPr>
-        <w:t>.</w:t>
+        <w:t xml:space="preserve"> Initializing the weights of the convolutional layers from a Gaussian distribution with mean 0 and standard deviation 0.02, which is a common practice in DCGANs, helps to ensure that all neurons start off in a similar state, promoting more symmetric breaking of the initial symmetry. This can lead to a more stable training process and better performance [2].</w:t>
       </w:r>
     </w:p>
     <w:p>
@@ -4733,6 +4688,18 @@
           <w:sz w:val="24"/>
         </w:rPr>
       </w:pPr>
+    </w:p>
+    <w:p>
+      <w:pPr>
+        <w:pStyle w:val="body"/>
+        <w:spacing w:before="0" w:beforeAutospacing="0"/>
+        <w:ind w:firstLine="360"/>
+        <w:rPr>
+          <w:rFonts w:ascii="Times New Roman" w:hAnsi="Times New Roman" w:cs="Times New Roman"/>
+          <w:color w:val="auto"/>
+          <w:sz w:val="24"/>
+        </w:rPr>
+      </w:pPr>
       <w:r>
         <w:rPr>
           <w:rFonts w:ascii="Times New Roman" w:hAnsi="Times New Roman" w:cs="Times New Roman"/>
@@ -5576,6 +5543,7 @@
       <w:pPr>
         <w:pStyle w:val="body"/>
         <w:spacing w:before="0" w:beforeAutospacing="0"/>
+        <w:jc w:val="center"/>
         <w:rPr>
           <w:rFonts w:ascii="Times New Roman" w:hAnsi="Times New Roman" w:cs="Times New Roman"/>
           <w:color w:val="auto"/>
@@ -5590,9 +5558,9 @@
           <w:sz w:val="24"/>
         </w:rPr>
         <w:drawing>
-          <wp:inline distT="0" distB="0" distL="0" distR="0" wp14:anchorId="4F087050" wp14:editId="73923409">
-            <wp:extent cx="5016500" cy="4711700"/>
-            <wp:effectExtent l="0" t="0" r="0" b="0"/>
+          <wp:inline distT="0" distB="0" distL="0" distR="0" wp14:anchorId="4F087050" wp14:editId="25B806A7">
+            <wp:extent cx="1486968" cy="1396621"/>
+            <wp:effectExtent l="0" t="0" r="0" b="635"/>
             <wp:docPr id="459022932" name="Picture 1" descr="A group of white letters in black squares&#10;&#10;Description automatically generated"/>
             <wp:cNvGraphicFramePr>
               <a:graphicFrameLocks xmlns:a="http://schemas.openxmlformats.org/drawingml/2006/main" noChangeAspect="1"/>
@@ -5605,7 +5573,7 @@
                     <pic:cNvPicPr/>
                   </pic:nvPicPr>
                   <pic:blipFill>
-                    <a:blip r:embed="rId13">
+                    <a:blip r:embed="rId13" cstate="print">
                       <a:extLst>
                         <a:ext uri="{28A0092B-C50C-407E-A947-70E740481C1C}">
                           <a14:useLocalDpi xmlns:a14="http://schemas.microsoft.com/office/drawing/2010/main" val="0"/>
@@ -5619,7 +5587,7 @@
                   <pic:spPr>
                     <a:xfrm>
                       <a:off x="0" y="0"/>
-                      <a:ext cx="5016500" cy="4711700"/>
+                      <a:ext cx="1513559" cy="1421596"/>
                     </a:xfrm>
                     <a:prstGeom prst="rect">
                       <a:avLst/>
@@ -5655,6 +5623,7 @@
       <w:pPr>
         <w:pStyle w:val="body"/>
         <w:spacing w:before="0" w:beforeAutospacing="0"/>
+        <w:jc w:val="center"/>
         <w:rPr>
           <w:rFonts w:ascii="Times New Roman" w:hAnsi="Times New Roman" w:cs="Times New Roman"/>
           <w:color w:val="auto"/>
@@ -5668,11 +5637,10 @@
           <w:color w:val="auto"/>
           <w:sz w:val="24"/>
         </w:rPr>
-        <w:lastRenderedPageBreak/>
         <w:drawing>
-          <wp:inline distT="0" distB="0" distL="0" distR="0" wp14:anchorId="2710C2DD" wp14:editId="75729E3A">
-            <wp:extent cx="5334000" cy="4635500"/>
-            <wp:effectExtent l="0" t="0" r="0" b="0"/>
+          <wp:inline distT="0" distB="0" distL="0" distR="0" wp14:anchorId="2710C2DD" wp14:editId="7FF2EE97">
+            <wp:extent cx="1546789" cy="1344233"/>
+            <wp:effectExtent l="0" t="0" r="3175" b="2540"/>
             <wp:docPr id="1213401207" name="Picture 2" descr="A number in a square&#10;&#10;Description automatically generated with medium confidence"/>
             <wp:cNvGraphicFramePr>
               <a:graphicFrameLocks xmlns:a="http://schemas.openxmlformats.org/drawingml/2006/main" noChangeAspect="1"/>
@@ -5685,7 +5653,7 @@
                     <pic:cNvPicPr/>
                   </pic:nvPicPr>
                   <pic:blipFill>
-                    <a:blip r:embed="rId14">
+                    <a:blip r:embed="rId14" cstate="print">
                       <a:extLst>
                         <a:ext uri="{28A0092B-C50C-407E-A947-70E740481C1C}">
                           <a14:useLocalDpi xmlns:a14="http://schemas.microsoft.com/office/drawing/2010/main" val="0"/>
@@ -5699,7 +5667,7 @@
                   <pic:spPr>
                     <a:xfrm>
                       <a:off x="0" y="0"/>
-                      <a:ext cx="5334000" cy="4635500"/>
+                      <a:ext cx="1585424" cy="1377808"/>
                     </a:xfrm>
                     <a:prstGeom prst="rect">
                       <a:avLst/>
@@ -5728,7 +5696,39 @@
           <w:color w:val="auto"/>
           <w:sz w:val="24"/>
         </w:rPr>
-        <w:t xml:space="preserve">The new output contains more entries that look like real numbers. </w:t>
+        <w:t>The new output contains more entries that look like real numbers</w:t>
+      </w:r>
+      <w:r>
+        <w:rPr>
+          <w:rFonts w:ascii="Times New Roman" w:hAnsi="Times New Roman" w:cs="Times New Roman"/>
+          <w:color w:val="auto"/>
+          <w:sz w:val="24"/>
+        </w:rPr>
+        <w:t xml:space="preserve"> and is a definite improvement over the original output</w:t>
+      </w:r>
+      <w:r>
+        <w:rPr>
+          <w:rFonts w:ascii="Times New Roman" w:hAnsi="Times New Roman" w:cs="Times New Roman"/>
+          <w:color w:val="auto"/>
+          <w:sz w:val="24"/>
+        </w:rPr>
+        <w:t xml:space="preserve"> due to the additional layers in the models and the optimized activation </w:t>
+      </w:r>
+      <w:r>
+        <w:rPr>
+          <w:rFonts w:ascii="Times New Roman" w:hAnsi="Times New Roman" w:cs="Times New Roman"/>
+          <w:color w:val="auto"/>
+          <w:sz w:val="24"/>
+        </w:rPr>
+        <w:t xml:space="preserve">and optimizer </w:t>
+      </w:r>
+      <w:r>
+        <w:rPr>
+          <w:rFonts w:ascii="Times New Roman" w:hAnsi="Times New Roman" w:cs="Times New Roman"/>
+          <w:color w:val="auto"/>
+          <w:sz w:val="24"/>
+        </w:rPr>
+        <w:t>functions.</w:t>
       </w:r>
     </w:p>
     <w:p>
@@ -6133,6 +6133,7 @@
           <w:bCs/>
           <w:sz w:val="24"/>
         </w:rPr>
+        <w:lastRenderedPageBreak/>
         <w:t>Functionality:</w:t>
       </w:r>
     </w:p>
@@ -6155,7 +6156,6 @@
           <w:bCs/>
           <w:sz w:val="24"/>
         </w:rPr>
-        <w:lastRenderedPageBreak/>
         <w:t>Data Loading and Preprocessing:</w:t>
       </w:r>
       <w:r>
@@ -6272,14 +6272,7 @@
           <w:rFonts w:ascii="Times New Roman" w:hAnsi="Times New Roman" w:cs="Times New Roman"/>
           <w:sz w:val="24"/>
         </w:rPr>
-        <w:t> </w:t>
-      </w:r>
-      <w:r>
-        <w:rPr>
-          <w:rFonts w:ascii="Times New Roman" w:hAnsi="Times New Roman" w:cs="Times New Roman"/>
-          <w:sz w:val="24"/>
-        </w:rPr>
-        <w:t>The application should be trained on the sampled</w:t>
+        <w:t> The application should be trained on the sampled</w:t>
       </w:r>
       <w:r>
         <w:rPr>
@@ -6439,17 +6432,85 @@
           <w:rFonts w:ascii="Times New Roman" w:hAnsi="Times New Roman" w:cs="Times New Roman"/>
           <w:sz w:val="24"/>
         </w:rPr>
-        <w:t xml:space="preserve"> For the actual implementation I cut down to 10,000 images to keep data size manageable, and since we are training an image </w:t>
-      </w:r>
-      <w:proofErr w:type="gramStart"/>
-      <w:r>
-        <w:rPr>
-          <w:rFonts w:ascii="Times New Roman" w:hAnsi="Times New Roman" w:cs="Times New Roman"/>
-          <w:sz w:val="24"/>
-        </w:rPr>
-        <w:t>generator</w:t>
-      </w:r>
-      <w:proofErr w:type="gramEnd"/>
+        <w:t xml:space="preserve"> For the actual implementation</w:t>
+      </w:r>
+      <w:r>
+        <w:rPr>
+          <w:rFonts w:ascii="Times New Roman" w:hAnsi="Times New Roman" w:cs="Times New Roman"/>
+          <w:sz w:val="24"/>
+        </w:rPr>
+        <w:t>,</w:t>
+      </w:r>
+      <w:r>
+        <w:rPr>
+          <w:rFonts w:ascii="Times New Roman" w:hAnsi="Times New Roman" w:cs="Times New Roman"/>
+          <w:sz w:val="24"/>
+        </w:rPr>
+        <w:t xml:space="preserve"> I cut </w:t>
+      </w:r>
+      <w:r>
+        <w:rPr>
+          <w:rFonts w:ascii="Times New Roman" w:hAnsi="Times New Roman" w:cs="Times New Roman"/>
+          <w:sz w:val="24"/>
+        </w:rPr>
+        <w:t xml:space="preserve">the dataset </w:t>
+      </w:r>
+      <w:r>
+        <w:rPr>
+          <w:rFonts w:ascii="Times New Roman" w:hAnsi="Times New Roman" w:cs="Times New Roman"/>
+          <w:sz w:val="24"/>
+        </w:rPr>
+        <w:t xml:space="preserve">down to </w:t>
+      </w:r>
+      <w:r>
+        <w:rPr>
+          <w:rFonts w:ascii="Times New Roman" w:hAnsi="Times New Roman" w:cs="Times New Roman"/>
+          <w:sz w:val="24"/>
+        </w:rPr>
+        <w:t>3</w:t>
+      </w:r>
+      <w:r>
+        <w:rPr>
+          <w:rFonts w:ascii="Times New Roman" w:hAnsi="Times New Roman" w:cs="Times New Roman"/>
+          <w:sz w:val="24"/>
+        </w:rPr>
+        <w:t xml:space="preserve">,000 images </w:t>
+      </w:r>
+      <w:r>
+        <w:rPr>
+          <w:rFonts w:ascii="Times New Roman" w:hAnsi="Times New Roman" w:cs="Times New Roman"/>
+          <w:sz w:val="24"/>
+        </w:rPr>
+        <w:t xml:space="preserve">and sized to 64x64 </w:t>
+      </w:r>
+      <w:r>
+        <w:rPr>
+          <w:rFonts w:ascii="Times New Roman" w:hAnsi="Times New Roman" w:cs="Times New Roman"/>
+          <w:sz w:val="24"/>
+        </w:rPr>
+        <w:t>to keep data size manageable</w:t>
+      </w:r>
+      <w:r>
+        <w:rPr>
+          <w:rFonts w:ascii="Times New Roman" w:hAnsi="Times New Roman" w:cs="Times New Roman"/>
+          <w:sz w:val="24"/>
+        </w:rPr>
+        <w:t>. Training epochs took too long using larger datasets. S</w:t>
+      </w:r>
+      <w:r>
+        <w:rPr>
+          <w:rFonts w:ascii="Times New Roman" w:hAnsi="Times New Roman" w:cs="Times New Roman"/>
+          <w:sz w:val="24"/>
+        </w:rPr>
+        <w:t>ince we are training an image generator</w:t>
+      </w:r>
+      <w:r>
+        <w:rPr>
+          <w:rFonts w:ascii="Times New Roman" w:hAnsi="Times New Roman" w:cs="Times New Roman"/>
+          <w:sz w:val="24"/>
+        </w:rPr>
+        <w:t>,</w:t>
+      </w:r>
       <w:r>
         <w:rPr>
           <w:rFonts w:ascii="Times New Roman" w:hAnsi="Times New Roman" w:cs="Times New Roman"/>
@@ -6503,7 +6564,21 @@
           <w:rFonts w:ascii="Times New Roman" w:hAnsi="Times New Roman" w:cs="Times New Roman"/>
           <w:sz w:val="24"/>
         </w:rPr>
-        <w:t xml:space="preserve"> generated images of celebrity</w:t>
+        <w:t xml:space="preserve"> generated </w:t>
+      </w:r>
+      <w:r>
+        <w:rPr>
+          <w:rFonts w:ascii="Times New Roman" w:hAnsi="Times New Roman" w:cs="Times New Roman"/>
+          <w:sz w:val="24"/>
+        </w:rPr>
+        <w:t xml:space="preserve">64x64 color </w:t>
+      </w:r>
+      <w:r>
+        <w:rPr>
+          <w:rFonts w:ascii="Times New Roman" w:hAnsi="Times New Roman" w:cs="Times New Roman"/>
+          <w:sz w:val="24"/>
+        </w:rPr>
+        <w:t>images of celebrity</w:t>
       </w:r>
       <w:r>
         <w:rPr>
@@ -6564,6 +6639,7 @@
     <w:p>
       <w:pPr>
         <w:pStyle w:val="body"/>
+        <w:spacing w:before="0" w:beforeAutospacing="0"/>
         <w:rPr>
           <w:rFonts w:ascii="Times New Roman" w:hAnsi="Times New Roman" w:cs="Times New Roman"/>
           <w:color w:val="auto"/>
@@ -6576,114 +6652,138 @@
           <w:color w:val="auto"/>
           <w:sz w:val="24"/>
         </w:rPr>
-        <w:t xml:space="preserve">Input: </w:t>
-      </w:r>
-      <w:r>
+        <w:t>1.</w:t>
+      </w:r>
+    </w:p>
+    <w:p>
+      <w:pPr>
+        <w:pStyle w:val="body"/>
+        <w:rPr>
+          <w:rFonts w:ascii="Times New Roman" w:hAnsi="Times New Roman" w:cs="Times New Roman"/>
+          <w:sz w:val="24"/>
+        </w:rPr>
+      </w:pPr>
+      <w:r>
+        <w:rPr>
+          <w:rFonts w:ascii="Times New Roman" w:hAnsi="Times New Roman" w:cs="Times New Roman"/>
+          <w:sz w:val="24"/>
+        </w:rPr>
+        <w:t xml:space="preserve">Input: 3,000 images from the </w:t>
+      </w:r>
+      <w:proofErr w:type="spellStart"/>
+      <w:r>
+        <w:rPr>
+          <w:rFonts w:ascii="Times New Roman" w:hAnsi="Times New Roman" w:cs="Times New Roman"/>
+          <w:sz w:val="24"/>
+        </w:rPr>
+        <w:t>CelebA</w:t>
+      </w:r>
+      <w:proofErr w:type="spellEnd"/>
+      <w:r>
+        <w:rPr>
+          <w:rFonts w:ascii="Times New Roman" w:hAnsi="Times New Roman" w:cs="Times New Roman"/>
+          <w:sz w:val="24"/>
+        </w:rPr>
+        <w:t xml:space="preserve"> dataset, resized to 64x64, trained for 50 epochs.</w:t>
+      </w:r>
+    </w:p>
+    <w:p>
+      <w:pPr>
+        <w:pStyle w:val="body"/>
+        <w:rPr>
+          <w:rFonts w:ascii="Times New Roman" w:hAnsi="Times New Roman" w:cs="Times New Roman"/>
+          <w:sz w:val="24"/>
+        </w:rPr>
+      </w:pPr>
+      <w:r>
+        <w:rPr>
+          <w:rFonts w:ascii="Times New Roman" w:hAnsi="Times New Roman" w:cs="Times New Roman"/>
+          <w:sz w:val="24"/>
+        </w:rPr>
+        <w:t xml:space="preserve">Output: A set of generated images that resemble celebrity faces, each of size 64x64. </w:t>
+      </w:r>
+    </w:p>
+    <w:p>
+      <w:pPr>
+        <w:pStyle w:val="body"/>
+        <w:rPr>
+          <w:rFonts w:ascii="Times New Roman" w:hAnsi="Times New Roman" w:cs="Times New Roman"/>
+          <w:sz w:val="24"/>
+        </w:rPr>
+      </w:pPr>
+      <w:r>
+        <w:rPr>
+          <w:rFonts w:ascii="Times New Roman" w:hAnsi="Times New Roman" w:cs="Times New Roman"/>
+          <w:sz w:val="24"/>
+        </w:rPr>
+        <w:t>2.</w:t>
+      </w:r>
+    </w:p>
+    <w:p>
+      <w:pPr>
+        <w:pStyle w:val="body"/>
+        <w:rPr>
+          <w:rFonts w:ascii="Times New Roman" w:hAnsi="Times New Roman" w:cs="Times New Roman"/>
+          <w:sz w:val="24"/>
+        </w:rPr>
+      </w:pPr>
+      <w:r>
+        <w:rPr>
+          <w:rFonts w:ascii="Times New Roman" w:hAnsi="Times New Roman" w:cs="Times New Roman"/>
+          <w:sz w:val="24"/>
+        </w:rPr>
+        <w:t xml:space="preserve">Input: 3,000 images from the </w:t>
+      </w:r>
+      <w:proofErr w:type="spellStart"/>
+      <w:r>
+        <w:rPr>
+          <w:rFonts w:ascii="Times New Roman" w:hAnsi="Times New Roman" w:cs="Times New Roman"/>
+          <w:sz w:val="24"/>
+        </w:rPr>
+        <w:t>CelebA</w:t>
+      </w:r>
+      <w:proofErr w:type="spellEnd"/>
+      <w:r>
+        <w:rPr>
+          <w:rFonts w:ascii="Times New Roman" w:hAnsi="Times New Roman" w:cs="Times New Roman"/>
+          <w:sz w:val="24"/>
+        </w:rPr>
+        <w:t xml:space="preserve"> dataset, resized to 64x64, trained for 100 epochs.</w:t>
+      </w:r>
+    </w:p>
+    <w:p>
+      <w:pPr>
+        <w:pStyle w:val="body"/>
+        <w:rPr>
+          <w:rFonts w:ascii="Times New Roman" w:hAnsi="Times New Roman" w:cs="Times New Roman"/>
+          <w:sz w:val="24"/>
+        </w:rPr>
+      </w:pPr>
+      <w:r>
+        <w:rPr>
+          <w:rFonts w:ascii="Times New Roman" w:hAnsi="Times New Roman" w:cs="Times New Roman"/>
+          <w:sz w:val="24"/>
+        </w:rPr>
+        <w:t>Output: A set of generated images that resemble celebrity faces, each of size 64x64. With more training epochs, the faces should be more realistic and diverse compared to the output from 50 epochs.</w:t>
+      </w:r>
+    </w:p>
+    <w:p>
+      <w:pPr>
+        <w:pStyle w:val="body"/>
         <w:rPr>
           <w:rFonts w:ascii="Times New Roman" w:hAnsi="Times New Roman" w:cs="Times New Roman"/>
           <w:color w:val="auto"/>
           <w:sz w:val="24"/>
         </w:rPr>
-        <w:t xml:space="preserve">Training </w:t>
-      </w:r>
+      </w:pPr>
       <w:r>
         <w:rPr>
           <w:rFonts w:ascii="Times New Roman" w:hAnsi="Times New Roman" w:cs="Times New Roman"/>
           <w:color w:val="auto"/>
           <w:sz w:val="24"/>
         </w:rPr>
-        <w:t xml:space="preserve"> </w:t>
-      </w:r>
-    </w:p>
-    <w:p>
-      <w:pPr>
-        <w:pStyle w:val="body"/>
-        <w:rPr>
-          <w:rFonts w:ascii="Times New Roman" w:hAnsi="Times New Roman" w:cs="Times New Roman"/>
-          <w:color w:val="auto"/>
-          <w:sz w:val="24"/>
-        </w:rPr>
-      </w:pPr>
-      <w:r>
-        <w:rPr>
-          <w:rFonts w:ascii="Times New Roman" w:hAnsi="Times New Roman" w:cs="Times New Roman"/>
-          <w:color w:val="auto"/>
-          <w:sz w:val="24"/>
-        </w:rPr>
-        <w:t>Output: The label 0 (T-shirt/top)</w:t>
-      </w:r>
-      <w:r>
-        <w:rPr>
-          <w:rFonts w:ascii="Times New Roman" w:hAnsi="Times New Roman" w:cs="Times New Roman"/>
-          <w:color w:val="auto"/>
-          <w:sz w:val="24"/>
-        </w:rPr>
-        <w:t xml:space="preserve"> receiving the highest probability. </w:t>
-      </w:r>
-    </w:p>
-    <w:p>
-      <w:pPr>
-        <w:pStyle w:val="body"/>
-        <w:rPr>
-          <w:rFonts w:ascii="Times New Roman" w:hAnsi="Times New Roman" w:cs="Times New Roman"/>
-          <w:color w:val="auto"/>
-          <w:sz w:val="24"/>
-        </w:rPr>
-      </w:pPr>
-    </w:p>
-    <w:p>
-      <w:pPr>
-        <w:pStyle w:val="body"/>
-        <w:rPr>
-          <w:rFonts w:ascii="Times New Roman" w:hAnsi="Times New Roman" w:cs="Times New Roman"/>
-          <w:color w:val="auto"/>
-          <w:sz w:val="24"/>
-        </w:rPr>
-      </w:pPr>
-      <w:r>
-        <w:rPr>
-          <w:rFonts w:ascii="Times New Roman" w:hAnsi="Times New Roman" w:cs="Times New Roman"/>
-          <w:color w:val="auto"/>
-          <w:sz w:val="24"/>
-        </w:rPr>
-        <w:t xml:space="preserve">Input: A 28x28 grayscale image of a Sneaker. </w:t>
-      </w:r>
-    </w:p>
-    <w:p>
-      <w:pPr>
-        <w:pStyle w:val="body"/>
-        <w:rPr>
-          <w:rFonts w:ascii="Times New Roman" w:hAnsi="Times New Roman" w:cs="Times New Roman"/>
-          <w:color w:val="auto"/>
-          <w:sz w:val="24"/>
-        </w:rPr>
-      </w:pPr>
-      <w:r>
-        <w:rPr>
-          <w:rFonts w:ascii="Times New Roman" w:hAnsi="Times New Roman" w:cs="Times New Roman"/>
-          <w:color w:val="auto"/>
-          <w:sz w:val="24"/>
-        </w:rPr>
-        <w:t>Output: The label 7 (Sneaker)</w:t>
-      </w:r>
-      <w:r>
-        <w:rPr>
-          <w:rFonts w:ascii="Times New Roman" w:hAnsi="Times New Roman" w:cs="Times New Roman"/>
-          <w:color w:val="auto"/>
-          <w:sz w:val="24"/>
-        </w:rPr>
-        <w:t xml:space="preserve"> receiving the highest probability.</w:t>
-      </w:r>
-    </w:p>
-    <w:p>
-      <w:pPr>
-        <w:pStyle w:val="body"/>
-        <w:rPr>
-          <w:rFonts w:ascii="Times New Roman" w:hAnsi="Times New Roman" w:cs="Times New Roman"/>
-          <w:color w:val="auto"/>
-          <w:sz w:val="24"/>
-        </w:rPr>
-      </w:pPr>
+        <w:t>3.</w:t>
+      </w:r>
     </w:p>
     <w:p>
       <w:pPr>
@@ -6691,17 +6791,59 @@
         <w:spacing w:before="0" w:beforeAutospacing="0"/>
         <w:rPr>
           <w:rFonts w:ascii="Times New Roman" w:hAnsi="Times New Roman" w:cs="Times New Roman"/>
-          <w:color w:val="auto"/>
-          <w:sz w:val="24"/>
-        </w:rPr>
-      </w:pPr>
-      <w:r>
-        <w:rPr>
-          <w:rFonts w:ascii="Times New Roman" w:hAnsi="Times New Roman" w:cs="Times New Roman"/>
-          <w:color w:val="auto"/>
-          <w:sz w:val="24"/>
-        </w:rPr>
-        <w:t xml:space="preserve">Input: A 28x28 grayscale image of a Bag. </w:t>
+          <w:sz w:val="24"/>
+        </w:rPr>
+      </w:pPr>
+      <w:r>
+        <w:rPr>
+          <w:rFonts w:ascii="Times New Roman" w:hAnsi="Times New Roman" w:cs="Times New Roman"/>
+          <w:sz w:val="24"/>
+        </w:rPr>
+        <w:t xml:space="preserve">Input: </w:t>
+      </w:r>
+      <w:r>
+        <w:rPr>
+          <w:rFonts w:ascii="Times New Roman" w:hAnsi="Times New Roman" w:cs="Times New Roman"/>
+          <w:sz w:val="24"/>
+        </w:rPr>
+        <w:t>10</w:t>
+      </w:r>
+      <w:r>
+        <w:rPr>
+          <w:rFonts w:ascii="Times New Roman" w:hAnsi="Times New Roman" w:cs="Times New Roman"/>
+          <w:sz w:val="24"/>
+        </w:rPr>
+        <w:t xml:space="preserve">,000 images from the </w:t>
+      </w:r>
+      <w:proofErr w:type="spellStart"/>
+      <w:r>
+        <w:rPr>
+          <w:rFonts w:ascii="Times New Roman" w:hAnsi="Times New Roman" w:cs="Times New Roman"/>
+          <w:sz w:val="24"/>
+        </w:rPr>
+        <w:t>CelebA</w:t>
+      </w:r>
+      <w:proofErr w:type="spellEnd"/>
+      <w:r>
+        <w:rPr>
+          <w:rFonts w:ascii="Times New Roman" w:hAnsi="Times New Roman" w:cs="Times New Roman"/>
+          <w:sz w:val="24"/>
+        </w:rPr>
+        <w:t xml:space="preserve"> dataset, resized to 64x64, trained for </w:t>
+      </w:r>
+      <w:r>
+        <w:rPr>
+          <w:rFonts w:ascii="Times New Roman" w:hAnsi="Times New Roman" w:cs="Times New Roman"/>
+          <w:sz w:val="24"/>
+        </w:rPr>
+        <w:t>50</w:t>
+      </w:r>
+      <w:r>
+        <w:rPr>
+          <w:rFonts w:ascii="Times New Roman" w:hAnsi="Times New Roman" w:cs="Times New Roman"/>
+          <w:sz w:val="24"/>
+        </w:rPr>
+        <w:t xml:space="preserve"> epochs.</w:t>
       </w:r>
     </w:p>
     <w:p>
@@ -6710,25 +6852,23 @@
         <w:spacing w:before="0" w:beforeAutospacing="0"/>
         <w:rPr>
           <w:rFonts w:ascii="Times New Roman" w:hAnsi="Times New Roman" w:cs="Times New Roman"/>
-          <w:color w:val="auto"/>
-          <w:sz w:val="24"/>
-        </w:rPr>
-      </w:pPr>
-      <w:r>
-        <w:rPr>
-          <w:rFonts w:ascii="Times New Roman" w:hAnsi="Times New Roman" w:cs="Times New Roman"/>
-          <w:color w:val="auto"/>
-          <w:sz w:val="24"/>
-        </w:rPr>
-        <w:t>Output: The label 8 (Bag)</w:t>
-      </w:r>
-      <w:r>
-        <w:rPr>
-          <w:rFonts w:ascii="Times New Roman" w:hAnsi="Times New Roman" w:cs="Times New Roman"/>
-          <w:color w:val="auto"/>
-          <w:sz w:val="24"/>
-        </w:rPr>
-        <w:t xml:space="preserve"> receiving the highest probability.</w:t>
+          <w:sz w:val="24"/>
+        </w:rPr>
+      </w:pPr>
+      <w:r>
+        <w:rPr>
+          <w:rFonts w:ascii="Times New Roman" w:hAnsi="Times New Roman" w:cs="Times New Roman"/>
+          <w:sz w:val="24"/>
+        </w:rPr>
+        <w:lastRenderedPageBreak/>
+        <w:t xml:space="preserve">Output: A set of generated images that resemble celebrity faces, each of size 64x64. With even more training epochs, the faces should be even more realistic and diverse compared to the output </w:t>
+      </w:r>
+      <w:r>
+        <w:rPr>
+          <w:rFonts w:ascii="Times New Roman" w:hAnsi="Times New Roman" w:cs="Times New Roman"/>
+          <w:sz w:val="24"/>
+        </w:rPr>
+        <w:t>trained on 3,000 images only.</w:t>
       </w:r>
     </w:p>
     <w:p>
@@ -6799,7 +6939,6 @@
           <w:color w:val="auto"/>
           <w:sz w:val="24"/>
         </w:rPr>
-        <w:lastRenderedPageBreak/>
         <w:t>The GAN consists of two models, the generator and discriminator.</w:t>
       </w:r>
     </w:p>
@@ -6828,6 +6967,91 @@
     </w:p>
     <w:p>
       <w:pPr>
+        <w:pStyle w:val="body"/>
+        <w:spacing w:before="0" w:beforeAutospacing="0"/>
+        <w:rPr>
+          <w:rFonts w:ascii="Times New Roman" w:hAnsi="Times New Roman" w:cs="Times New Roman"/>
+          <w:color w:val="auto"/>
+          <w:sz w:val="24"/>
+        </w:rPr>
+      </w:pPr>
+      <w:r>
+        <w:rPr>
+          <w:rFonts w:ascii="Times New Roman" w:hAnsi="Times New Roman" w:cs="Times New Roman"/>
+          <w:color w:val="auto"/>
+          <w:sz w:val="24"/>
+        </w:rPr>
+        <w:t xml:space="preserve">The generator model is a sequential model that starts with a dense layer which reshapes its output into a 3D tensor. This is followed by three blocks of transposed convolution (Conv2DTranspose) layers, each followed by a Batch Normalization and a </w:t>
+      </w:r>
+      <w:proofErr w:type="spellStart"/>
+      <w:r>
+        <w:rPr>
+          <w:rFonts w:ascii="Times New Roman" w:hAnsi="Times New Roman" w:cs="Times New Roman"/>
+          <w:color w:val="auto"/>
+          <w:sz w:val="24"/>
+        </w:rPr>
+        <w:t>LeakyReLU</w:t>
+      </w:r>
+      <w:proofErr w:type="spellEnd"/>
+      <w:r>
+        <w:rPr>
+          <w:rFonts w:ascii="Times New Roman" w:hAnsi="Times New Roman" w:cs="Times New Roman"/>
+          <w:color w:val="auto"/>
+          <w:sz w:val="24"/>
+        </w:rPr>
+        <w:t xml:space="preserve"> activation</w:t>
+      </w:r>
+      <w:r>
+        <w:rPr>
+          <w:rFonts w:ascii="Times New Roman" w:hAnsi="Times New Roman" w:cs="Times New Roman"/>
+          <w:color w:val="auto"/>
+          <w:sz w:val="24"/>
+        </w:rPr>
+        <w:t xml:space="preserve"> with a negative slope of 0.2</w:t>
+      </w:r>
+      <w:r>
+        <w:rPr>
+          <w:rFonts w:ascii="Times New Roman" w:hAnsi="Times New Roman" w:cs="Times New Roman"/>
+          <w:color w:val="auto"/>
+          <w:sz w:val="24"/>
+        </w:rPr>
+        <w:t xml:space="preserve">. The final layer is another Conv2DTranspose layer with a </w:t>
+      </w:r>
+      <w:r>
+        <w:rPr>
+          <w:rFonts w:ascii="Times New Roman" w:hAnsi="Times New Roman" w:cs="Times New Roman"/>
+          <w:color w:val="auto"/>
+          <w:sz w:val="24"/>
+        </w:rPr>
+        <w:t>‘</w:t>
+      </w:r>
+      <w:r>
+        <w:rPr>
+          <w:rFonts w:ascii="Times New Roman" w:hAnsi="Times New Roman" w:cs="Times New Roman"/>
+          <w:color w:val="auto"/>
+          <w:sz w:val="24"/>
+        </w:rPr>
+        <w:t>tanh</w:t>
+      </w:r>
+      <w:r>
+        <w:rPr>
+          <w:rFonts w:ascii="Times New Roman" w:hAnsi="Times New Roman" w:cs="Times New Roman"/>
+          <w:color w:val="auto"/>
+          <w:sz w:val="24"/>
+        </w:rPr>
+        <w:t>’</w:t>
+      </w:r>
+      <w:r>
+        <w:rPr>
+          <w:rFonts w:ascii="Times New Roman" w:hAnsi="Times New Roman" w:cs="Times New Roman"/>
+          <w:color w:val="auto"/>
+          <w:sz w:val="24"/>
+        </w:rPr>
+        <w:t xml:space="preserve"> activation function.</w:t>
+      </w:r>
+    </w:p>
+    <w:p>
+      <w:pPr>
         <w:rPr>
           <w:rFonts w:ascii="Courier New" w:hAnsi="Courier New" w:cs="Courier New"/>
           <w:color w:val="D5D5D5"/>
@@ -7948,6 +8172,7 @@
           <w:szCs w:val="21"/>
           <w:shd w:val="clear" w:color="auto" w:fill="383838"/>
         </w:rPr>
+        <w:lastRenderedPageBreak/>
         <w:t>=================================================================</w:t>
       </w:r>
     </w:p>
@@ -8048,11 +8273,10 @@
           <w:color w:val="auto"/>
           <w:sz w:val="24"/>
         </w:rPr>
-        <w:lastRenderedPageBreak/>
         <w:drawing>
-          <wp:inline distT="0" distB="0" distL="0" distR="0" wp14:anchorId="69EFD30D" wp14:editId="526E0804">
-            <wp:extent cx="2102337" cy="5435125"/>
-            <wp:effectExtent l="0" t="0" r="6350" b="635"/>
+          <wp:inline distT="0" distB="0" distL="0" distR="0" wp14:anchorId="69EFD30D" wp14:editId="2BDE080A">
+            <wp:extent cx="1794616" cy="4639583"/>
+            <wp:effectExtent l="0" t="0" r="0" b="0"/>
             <wp:docPr id="1407609683" name="Picture 4" descr="A diagram of a computer program&#10;&#10;Description automatically generated with medium confidence"/>
             <wp:cNvGraphicFramePr>
               <a:graphicFrameLocks xmlns:a="http://schemas.openxmlformats.org/drawingml/2006/main" noChangeAspect="1"/>
@@ -8065,7 +8289,7 @@
                     <pic:cNvPicPr/>
                   </pic:nvPicPr>
                   <pic:blipFill>
-                    <a:blip r:embed="rId16">
+                    <a:blip r:embed="rId16" cstate="print">
                       <a:extLst>
                         <a:ext uri="{28A0092B-C50C-407E-A947-70E740481C1C}">
                           <a14:useLocalDpi xmlns:a14="http://schemas.microsoft.com/office/drawing/2010/main" val="0"/>
@@ -8079,7 +8303,7 @@
                   <pic:spPr>
                     <a:xfrm>
                       <a:off x="0" y="0"/>
-                      <a:ext cx="2134311" cy="5517788"/>
+                      <a:ext cx="1842258" cy="4762750"/>
                     </a:xfrm>
                     <a:prstGeom prst="rect">
                       <a:avLst/>
@@ -8117,6 +8341,43 @@
     </w:p>
     <w:p>
       <w:pPr>
+        <w:pStyle w:val="body"/>
+        <w:spacing w:before="0" w:beforeAutospacing="0"/>
+        <w:rPr>
+          <w:rFonts w:ascii="Times New Roman" w:hAnsi="Times New Roman" w:cs="Times New Roman"/>
+          <w:color w:val="auto"/>
+          <w:sz w:val="24"/>
+        </w:rPr>
+      </w:pPr>
+      <w:r>
+        <w:rPr>
+          <w:rFonts w:ascii="Times New Roman" w:hAnsi="Times New Roman" w:cs="Times New Roman"/>
+          <w:color w:val="auto"/>
+          <w:sz w:val="24"/>
+        </w:rPr>
+        <w:t xml:space="preserve">The discriminator model is a sequential convolutional neural network (CNN) with four convolutional layers, each followed by a </w:t>
+      </w:r>
+      <w:proofErr w:type="spellStart"/>
+      <w:r>
+        <w:rPr>
+          <w:rFonts w:ascii="Times New Roman" w:hAnsi="Times New Roman" w:cs="Times New Roman"/>
+          <w:color w:val="auto"/>
+          <w:sz w:val="24"/>
+        </w:rPr>
+        <w:t>LeakyReLU</w:t>
+      </w:r>
+      <w:proofErr w:type="spellEnd"/>
+      <w:r>
+        <w:rPr>
+          <w:rFonts w:ascii="Times New Roman" w:hAnsi="Times New Roman" w:cs="Times New Roman"/>
+          <w:color w:val="auto"/>
+          <w:sz w:val="24"/>
+        </w:rPr>
+        <w:t xml:space="preserve"> activation and a dropout layer. After the convolutional layers, the model flattens the output and applies a dense layer with a single output.</w:t>
+      </w:r>
+    </w:p>
+    <w:p>
+      <w:pPr>
         <w:rPr>
           <w:rFonts w:ascii="Courier New" w:hAnsi="Courier New" w:cs="Courier New"/>
           <w:color w:val="D5D5D5"/>
@@ -8422,6 +8683,7 @@
           <w:szCs w:val="21"/>
           <w:shd w:val="clear" w:color="auto" w:fill="383838"/>
         </w:rPr>
+        <w:lastRenderedPageBreak/>
         <w:t xml:space="preserve">                                                                 </w:t>
       </w:r>
     </w:p>
@@ -8583,7 +8845,6 @@
           <w:szCs w:val="21"/>
           <w:shd w:val="clear" w:color="auto" w:fill="383838"/>
         </w:rPr>
-        <w:lastRenderedPageBreak/>
         <w:t xml:space="preserve"> dropout_4 (</w:t>
       </w:r>
       <w:proofErr w:type="gramStart"/>
@@ -9286,8 +9547,8 @@
         </w:rPr>
         <w:lastRenderedPageBreak/>
         <w:drawing>
-          <wp:inline distT="0" distB="0" distL="0" distR="0" wp14:anchorId="1E3E9F5F" wp14:editId="1429B4DA">
-            <wp:extent cx="1412557" cy="5033473"/>
+          <wp:inline distT="0" distB="0" distL="0" distR="0" wp14:anchorId="1E3E9F5F" wp14:editId="1A52DED6">
+            <wp:extent cx="1359796" cy="4845465"/>
             <wp:effectExtent l="0" t="0" r="0" b="0"/>
             <wp:docPr id="83559558" name="Picture 5" descr="A diagram of a data flow&#10;&#10;Description automatically generated with medium confidence"/>
             <wp:cNvGraphicFramePr>
@@ -9301,7 +9562,7 @@
                     <pic:cNvPicPr/>
                   </pic:nvPicPr>
                   <pic:blipFill>
-                    <a:blip r:embed="rId17">
+                    <a:blip r:embed="rId17" cstate="print">
                       <a:extLst>
                         <a:ext uri="{28A0092B-C50C-407E-A947-70E740481C1C}">
                           <a14:useLocalDpi xmlns:a14="http://schemas.microsoft.com/office/drawing/2010/main" val="0"/>
@@ -9315,7 +9576,7 @@
                   <pic:spPr>
                     <a:xfrm>
                       <a:off x="0" y="0"/>
-                      <a:ext cx="1415778" cy="5044950"/>
+                      <a:ext cx="1370078" cy="4882104"/>
                     </a:xfrm>
                     <a:prstGeom prst="rect">
                       <a:avLst/>
@@ -15657,6 +15918,8 @@
         <w:spacing w:before="0" w:beforeAutospacing="0"/>
         <w:rPr>
           <w:rFonts w:ascii="Times New Roman" w:hAnsi="Times New Roman" w:cs="Times New Roman"/>
+          <w:b/>
+          <w:bCs/>
           <w:color w:val="auto"/>
           <w:sz w:val="24"/>
         </w:rPr>
@@ -15664,6 +15927,8 @@
       <w:r>
         <w:rPr>
           <w:rFonts w:ascii="Times New Roman" w:hAnsi="Times New Roman" w:cs="Times New Roman"/>
+          <w:b/>
+          <w:bCs/>
           <w:color w:val="auto"/>
           <w:sz w:val="24"/>
         </w:rPr>
@@ -15680,6 +15945,1189 @@
           <w:sz w:val="24"/>
         </w:rPr>
       </w:pPr>
+      <w:r>
+        <w:rPr>
+          <w:rFonts w:ascii="Times New Roman" w:hAnsi="Times New Roman" w:cs="Times New Roman"/>
+          <w:color w:val="auto"/>
+          <w:sz w:val="24"/>
+        </w:rPr>
+        <w:t>The training functions are based on the</w:t>
+      </w:r>
+      <w:r>
+        <w:rPr>
+          <w:rFonts w:ascii="Times New Roman" w:hAnsi="Times New Roman" w:cs="Times New Roman"/>
+          <w:color w:val="auto"/>
+          <w:sz w:val="24"/>
+        </w:rPr>
+        <w:t xml:space="preserve"> examples </w:t>
+      </w:r>
+      <w:r>
+        <w:rPr>
+          <w:rFonts w:ascii="Times New Roman" w:hAnsi="Times New Roman" w:cs="Times New Roman"/>
+          <w:color w:val="auto"/>
+          <w:sz w:val="24"/>
+        </w:rPr>
+        <w:t xml:space="preserve"> from the notebook in part 1.</w:t>
+      </w:r>
+    </w:p>
+    <w:p>
+      <w:pPr>
+        <w:shd w:val="clear" w:color="auto" w:fill="F7F7F7"/>
+        <w:spacing w:line="285" w:lineRule="atLeast"/>
+        <w:rPr>
+          <w:rFonts w:ascii="Courier New" w:hAnsi="Courier New" w:cs="Courier New"/>
+          <w:color w:val="000000"/>
+          <w:sz w:val="21"/>
+          <w:szCs w:val="21"/>
+        </w:rPr>
+      </w:pPr>
+      <w:r>
+        <w:rPr>
+          <w:rFonts w:ascii="Courier New" w:hAnsi="Courier New" w:cs="Courier New"/>
+          <w:color w:val="0000FF"/>
+          <w:sz w:val="21"/>
+          <w:szCs w:val="21"/>
+        </w:rPr>
+        <w:t>d</w:t>
+      </w:r>
+      <w:r>
+        <w:rPr>
+          <w:rFonts w:ascii="Courier New" w:hAnsi="Courier New" w:cs="Courier New"/>
+          <w:color w:val="0000FF"/>
+          <w:sz w:val="21"/>
+          <w:szCs w:val="21"/>
+        </w:rPr>
+        <w:t>ef</w:t>
+      </w:r>
+      <w:r>
+        <w:rPr>
+          <w:rFonts w:ascii="Courier New" w:hAnsi="Courier New" w:cs="Courier New"/>
+          <w:color w:val="000000"/>
+          <w:sz w:val="21"/>
+          <w:szCs w:val="21"/>
+        </w:rPr>
+        <w:t xml:space="preserve"> </w:t>
+      </w:r>
+      <w:proofErr w:type="gramStart"/>
+      <w:r>
+        <w:rPr>
+          <w:rFonts w:ascii="Courier New" w:hAnsi="Courier New" w:cs="Courier New"/>
+          <w:color w:val="795E26"/>
+          <w:sz w:val="21"/>
+          <w:szCs w:val="21"/>
+        </w:rPr>
+        <w:t>train</w:t>
+      </w:r>
+      <w:r>
+        <w:rPr>
+          <w:rFonts w:ascii="Courier New" w:hAnsi="Courier New" w:cs="Courier New"/>
+          <w:color w:val="000000"/>
+          <w:sz w:val="21"/>
+          <w:szCs w:val="21"/>
+        </w:rPr>
+        <w:t>(</w:t>
+      </w:r>
+      <w:proofErr w:type="gramEnd"/>
+      <w:r>
+        <w:rPr>
+          <w:rFonts w:ascii="Courier New" w:hAnsi="Courier New" w:cs="Courier New"/>
+          <w:color w:val="001080"/>
+          <w:sz w:val="21"/>
+          <w:szCs w:val="21"/>
+        </w:rPr>
+        <w:t>dataset</w:t>
+      </w:r>
+      <w:r>
+        <w:rPr>
+          <w:rFonts w:ascii="Courier New" w:hAnsi="Courier New" w:cs="Courier New"/>
+          <w:color w:val="000000"/>
+          <w:sz w:val="21"/>
+          <w:szCs w:val="21"/>
+        </w:rPr>
+        <w:t xml:space="preserve">, </w:t>
+      </w:r>
+      <w:r>
+        <w:rPr>
+          <w:rFonts w:ascii="Courier New" w:hAnsi="Courier New" w:cs="Courier New"/>
+          <w:color w:val="001080"/>
+          <w:sz w:val="21"/>
+          <w:szCs w:val="21"/>
+        </w:rPr>
+        <w:t>epochs</w:t>
+      </w:r>
+      <w:r>
+        <w:rPr>
+          <w:rFonts w:ascii="Courier New" w:hAnsi="Courier New" w:cs="Courier New"/>
+          <w:color w:val="000000"/>
+          <w:sz w:val="21"/>
+          <w:szCs w:val="21"/>
+        </w:rPr>
+        <w:t>):</w:t>
+      </w:r>
+    </w:p>
+    <w:p>
+      <w:pPr>
+        <w:shd w:val="clear" w:color="auto" w:fill="F7F7F7"/>
+        <w:spacing w:line="285" w:lineRule="atLeast"/>
+        <w:rPr>
+          <w:rFonts w:ascii="Courier New" w:hAnsi="Courier New" w:cs="Courier New"/>
+          <w:color w:val="000000"/>
+          <w:sz w:val="21"/>
+          <w:szCs w:val="21"/>
+        </w:rPr>
+      </w:pPr>
+      <w:r>
+        <w:rPr>
+          <w:rFonts w:ascii="Courier New" w:hAnsi="Courier New" w:cs="Courier New"/>
+          <w:color w:val="000000"/>
+          <w:sz w:val="21"/>
+          <w:szCs w:val="21"/>
+        </w:rPr>
+        <w:t xml:space="preserve">  </w:t>
+      </w:r>
+      <w:r>
+        <w:rPr>
+          <w:rFonts w:ascii="Courier New" w:hAnsi="Courier New" w:cs="Courier New"/>
+          <w:color w:val="AF00DB"/>
+          <w:sz w:val="21"/>
+          <w:szCs w:val="21"/>
+        </w:rPr>
+        <w:t>for</w:t>
+      </w:r>
+      <w:r>
+        <w:rPr>
+          <w:rFonts w:ascii="Courier New" w:hAnsi="Courier New" w:cs="Courier New"/>
+          <w:color w:val="000000"/>
+          <w:sz w:val="21"/>
+          <w:szCs w:val="21"/>
+        </w:rPr>
+        <w:t xml:space="preserve"> epoch </w:t>
+      </w:r>
+      <w:r>
+        <w:rPr>
+          <w:rFonts w:ascii="Courier New" w:hAnsi="Courier New" w:cs="Courier New"/>
+          <w:color w:val="0000FF"/>
+          <w:sz w:val="21"/>
+          <w:szCs w:val="21"/>
+        </w:rPr>
+        <w:t>in</w:t>
+      </w:r>
+      <w:r>
+        <w:rPr>
+          <w:rFonts w:ascii="Courier New" w:hAnsi="Courier New" w:cs="Courier New"/>
+          <w:color w:val="000000"/>
+          <w:sz w:val="21"/>
+          <w:szCs w:val="21"/>
+        </w:rPr>
+        <w:t xml:space="preserve"> </w:t>
+      </w:r>
+      <w:r>
+        <w:rPr>
+          <w:rFonts w:ascii="Courier New" w:hAnsi="Courier New" w:cs="Courier New"/>
+          <w:color w:val="795E26"/>
+          <w:sz w:val="21"/>
+          <w:szCs w:val="21"/>
+        </w:rPr>
+        <w:t>range</w:t>
+      </w:r>
+      <w:r>
+        <w:rPr>
+          <w:rFonts w:ascii="Courier New" w:hAnsi="Courier New" w:cs="Courier New"/>
+          <w:color w:val="000000"/>
+          <w:sz w:val="21"/>
+          <w:szCs w:val="21"/>
+        </w:rPr>
+        <w:t>(epochs):</w:t>
+      </w:r>
+    </w:p>
+    <w:p>
+      <w:pPr>
+        <w:shd w:val="clear" w:color="auto" w:fill="F7F7F7"/>
+        <w:spacing w:line="285" w:lineRule="atLeast"/>
+        <w:rPr>
+          <w:rFonts w:ascii="Courier New" w:hAnsi="Courier New" w:cs="Courier New"/>
+          <w:color w:val="000000"/>
+          <w:sz w:val="21"/>
+          <w:szCs w:val="21"/>
+        </w:rPr>
+      </w:pPr>
+      <w:r>
+        <w:rPr>
+          <w:rFonts w:ascii="Courier New" w:hAnsi="Courier New" w:cs="Courier New"/>
+          <w:color w:val="000000"/>
+          <w:sz w:val="21"/>
+          <w:szCs w:val="21"/>
+        </w:rPr>
+        <w:t xml:space="preserve">    start = </w:t>
+      </w:r>
+      <w:proofErr w:type="spellStart"/>
+      <w:proofErr w:type="gramStart"/>
+      <w:r>
+        <w:rPr>
+          <w:rFonts w:ascii="Courier New" w:hAnsi="Courier New" w:cs="Courier New"/>
+          <w:color w:val="000000"/>
+          <w:sz w:val="21"/>
+          <w:szCs w:val="21"/>
+        </w:rPr>
+        <w:t>time.time</w:t>
+      </w:r>
+      <w:proofErr w:type="spellEnd"/>
+      <w:proofErr w:type="gramEnd"/>
+      <w:r>
+        <w:rPr>
+          <w:rFonts w:ascii="Courier New" w:hAnsi="Courier New" w:cs="Courier New"/>
+          <w:color w:val="000000"/>
+          <w:sz w:val="21"/>
+          <w:szCs w:val="21"/>
+        </w:rPr>
+        <w:t>()</w:t>
+      </w:r>
+    </w:p>
+    <w:p>
+      <w:pPr>
+        <w:shd w:val="clear" w:color="auto" w:fill="F7F7F7"/>
+        <w:spacing w:line="285" w:lineRule="atLeast"/>
+        <w:rPr>
+          <w:rFonts w:ascii="Courier New" w:hAnsi="Courier New" w:cs="Courier New"/>
+          <w:color w:val="000000"/>
+          <w:sz w:val="21"/>
+          <w:szCs w:val="21"/>
+        </w:rPr>
+      </w:pPr>
+    </w:p>
+    <w:p>
+      <w:pPr>
+        <w:shd w:val="clear" w:color="auto" w:fill="F7F7F7"/>
+        <w:spacing w:line="285" w:lineRule="atLeast"/>
+        <w:rPr>
+          <w:rFonts w:ascii="Courier New" w:hAnsi="Courier New" w:cs="Courier New"/>
+          <w:color w:val="000000"/>
+          <w:sz w:val="21"/>
+          <w:szCs w:val="21"/>
+        </w:rPr>
+      </w:pPr>
+      <w:r>
+        <w:rPr>
+          <w:rFonts w:ascii="Courier New" w:hAnsi="Courier New" w:cs="Courier New"/>
+          <w:color w:val="000000"/>
+          <w:sz w:val="21"/>
+          <w:szCs w:val="21"/>
+        </w:rPr>
+        <w:t xml:space="preserve">    </w:t>
+      </w:r>
+      <w:r>
+        <w:rPr>
+          <w:rFonts w:ascii="Courier New" w:hAnsi="Courier New" w:cs="Courier New"/>
+          <w:color w:val="AF00DB"/>
+          <w:sz w:val="21"/>
+          <w:szCs w:val="21"/>
+        </w:rPr>
+        <w:t>for</w:t>
+      </w:r>
+      <w:r>
+        <w:rPr>
+          <w:rFonts w:ascii="Courier New" w:hAnsi="Courier New" w:cs="Courier New"/>
+          <w:color w:val="000000"/>
+          <w:sz w:val="21"/>
+          <w:szCs w:val="21"/>
+        </w:rPr>
+        <w:t xml:space="preserve"> </w:t>
+      </w:r>
+      <w:proofErr w:type="spellStart"/>
+      <w:r>
+        <w:rPr>
+          <w:rFonts w:ascii="Courier New" w:hAnsi="Courier New" w:cs="Courier New"/>
+          <w:color w:val="000000"/>
+          <w:sz w:val="21"/>
+          <w:szCs w:val="21"/>
+        </w:rPr>
+        <w:t>image_batch</w:t>
+      </w:r>
+      <w:proofErr w:type="spellEnd"/>
+      <w:r>
+        <w:rPr>
+          <w:rFonts w:ascii="Courier New" w:hAnsi="Courier New" w:cs="Courier New"/>
+          <w:color w:val="000000"/>
+          <w:sz w:val="21"/>
+          <w:szCs w:val="21"/>
+        </w:rPr>
+        <w:t xml:space="preserve"> </w:t>
+      </w:r>
+      <w:r>
+        <w:rPr>
+          <w:rFonts w:ascii="Courier New" w:hAnsi="Courier New" w:cs="Courier New"/>
+          <w:color w:val="0000FF"/>
+          <w:sz w:val="21"/>
+          <w:szCs w:val="21"/>
+        </w:rPr>
+        <w:t>in</w:t>
+      </w:r>
+      <w:r>
+        <w:rPr>
+          <w:rFonts w:ascii="Courier New" w:hAnsi="Courier New" w:cs="Courier New"/>
+          <w:color w:val="000000"/>
+          <w:sz w:val="21"/>
+          <w:szCs w:val="21"/>
+        </w:rPr>
+        <w:t xml:space="preserve"> dataset:</w:t>
+      </w:r>
+    </w:p>
+    <w:p>
+      <w:pPr>
+        <w:shd w:val="clear" w:color="auto" w:fill="F7F7F7"/>
+        <w:spacing w:line="285" w:lineRule="atLeast"/>
+        <w:rPr>
+          <w:rFonts w:ascii="Courier New" w:hAnsi="Courier New" w:cs="Courier New"/>
+          <w:color w:val="000000"/>
+          <w:sz w:val="21"/>
+          <w:szCs w:val="21"/>
+        </w:rPr>
+      </w:pPr>
+      <w:r>
+        <w:rPr>
+          <w:rFonts w:ascii="Courier New" w:hAnsi="Courier New" w:cs="Courier New"/>
+          <w:color w:val="000000"/>
+          <w:sz w:val="21"/>
+          <w:szCs w:val="21"/>
+        </w:rPr>
+        <w:t xml:space="preserve">      </w:t>
+      </w:r>
+      <w:proofErr w:type="spellStart"/>
+      <w:r>
+        <w:rPr>
+          <w:rFonts w:ascii="Courier New" w:hAnsi="Courier New" w:cs="Courier New"/>
+          <w:color w:val="000000"/>
+          <w:sz w:val="21"/>
+          <w:szCs w:val="21"/>
+        </w:rPr>
+        <w:t>train_step</w:t>
+      </w:r>
+      <w:proofErr w:type="spellEnd"/>
+      <w:r>
+        <w:rPr>
+          <w:rFonts w:ascii="Courier New" w:hAnsi="Courier New" w:cs="Courier New"/>
+          <w:color w:val="000000"/>
+          <w:sz w:val="21"/>
+          <w:szCs w:val="21"/>
+        </w:rPr>
+        <w:t>(</w:t>
+      </w:r>
+      <w:proofErr w:type="spellStart"/>
+      <w:r>
+        <w:rPr>
+          <w:rFonts w:ascii="Courier New" w:hAnsi="Courier New" w:cs="Courier New"/>
+          <w:color w:val="000000"/>
+          <w:sz w:val="21"/>
+          <w:szCs w:val="21"/>
+        </w:rPr>
+        <w:t>image_batch</w:t>
+      </w:r>
+      <w:proofErr w:type="spellEnd"/>
+      <w:r>
+        <w:rPr>
+          <w:rFonts w:ascii="Courier New" w:hAnsi="Courier New" w:cs="Courier New"/>
+          <w:color w:val="000000"/>
+          <w:sz w:val="21"/>
+          <w:szCs w:val="21"/>
+        </w:rPr>
+        <w:t>)</w:t>
+      </w:r>
+    </w:p>
+    <w:p>
+      <w:pPr>
+        <w:shd w:val="clear" w:color="auto" w:fill="F7F7F7"/>
+        <w:spacing w:line="285" w:lineRule="atLeast"/>
+        <w:rPr>
+          <w:rFonts w:ascii="Courier New" w:hAnsi="Courier New" w:cs="Courier New"/>
+          <w:color w:val="000000"/>
+          <w:sz w:val="21"/>
+          <w:szCs w:val="21"/>
+        </w:rPr>
+      </w:pPr>
+    </w:p>
+    <w:p>
+      <w:pPr>
+        <w:shd w:val="clear" w:color="auto" w:fill="F7F7F7"/>
+        <w:spacing w:line="285" w:lineRule="atLeast"/>
+        <w:rPr>
+          <w:rFonts w:ascii="Courier New" w:hAnsi="Courier New" w:cs="Courier New"/>
+          <w:color w:val="000000"/>
+          <w:sz w:val="21"/>
+          <w:szCs w:val="21"/>
+        </w:rPr>
+      </w:pPr>
+      <w:r>
+        <w:rPr>
+          <w:rFonts w:ascii="Courier New" w:hAnsi="Courier New" w:cs="Courier New"/>
+          <w:color w:val="000000"/>
+          <w:sz w:val="21"/>
+          <w:szCs w:val="21"/>
+        </w:rPr>
+        <w:t xml:space="preserve">    </w:t>
+      </w:r>
+      <w:r>
+        <w:rPr>
+          <w:rFonts w:ascii="Courier New" w:hAnsi="Courier New" w:cs="Courier New"/>
+          <w:color w:val="008000"/>
+          <w:sz w:val="21"/>
+          <w:szCs w:val="21"/>
+        </w:rPr>
+        <w:t># Produce images for the GIF as you go</w:t>
+      </w:r>
+    </w:p>
+    <w:p>
+      <w:pPr>
+        <w:shd w:val="clear" w:color="auto" w:fill="F7F7F7"/>
+        <w:spacing w:line="285" w:lineRule="atLeast"/>
+        <w:rPr>
+          <w:rFonts w:ascii="Courier New" w:hAnsi="Courier New" w:cs="Courier New"/>
+          <w:color w:val="000000"/>
+          <w:sz w:val="21"/>
+          <w:szCs w:val="21"/>
+        </w:rPr>
+      </w:pPr>
+      <w:r>
+        <w:rPr>
+          <w:rFonts w:ascii="Courier New" w:hAnsi="Courier New" w:cs="Courier New"/>
+          <w:color w:val="000000"/>
+          <w:sz w:val="21"/>
+          <w:szCs w:val="21"/>
+        </w:rPr>
+        <w:t xml:space="preserve">    </w:t>
+      </w:r>
+      <w:proofErr w:type="spellStart"/>
+      <w:proofErr w:type="gramStart"/>
+      <w:r>
+        <w:rPr>
+          <w:rFonts w:ascii="Courier New" w:hAnsi="Courier New" w:cs="Courier New"/>
+          <w:color w:val="000000"/>
+          <w:sz w:val="21"/>
+          <w:szCs w:val="21"/>
+        </w:rPr>
+        <w:t>display.clear</w:t>
+      </w:r>
+      <w:proofErr w:type="gramEnd"/>
+      <w:r>
+        <w:rPr>
+          <w:rFonts w:ascii="Courier New" w:hAnsi="Courier New" w:cs="Courier New"/>
+          <w:color w:val="000000"/>
+          <w:sz w:val="21"/>
+          <w:szCs w:val="21"/>
+        </w:rPr>
+        <w:t>_output</w:t>
+      </w:r>
+      <w:proofErr w:type="spellEnd"/>
+      <w:r>
+        <w:rPr>
+          <w:rFonts w:ascii="Courier New" w:hAnsi="Courier New" w:cs="Courier New"/>
+          <w:color w:val="000000"/>
+          <w:sz w:val="21"/>
+          <w:szCs w:val="21"/>
+        </w:rPr>
+        <w:t>(wait=</w:t>
+      </w:r>
+      <w:r>
+        <w:rPr>
+          <w:rFonts w:ascii="Courier New" w:hAnsi="Courier New" w:cs="Courier New"/>
+          <w:color w:val="0000FF"/>
+          <w:sz w:val="21"/>
+          <w:szCs w:val="21"/>
+        </w:rPr>
+        <w:t>True</w:t>
+      </w:r>
+      <w:r>
+        <w:rPr>
+          <w:rFonts w:ascii="Courier New" w:hAnsi="Courier New" w:cs="Courier New"/>
+          <w:color w:val="000000"/>
+          <w:sz w:val="21"/>
+          <w:szCs w:val="21"/>
+        </w:rPr>
+        <w:t>)</w:t>
+      </w:r>
+    </w:p>
+    <w:p>
+      <w:pPr>
+        <w:shd w:val="clear" w:color="auto" w:fill="F7F7F7"/>
+        <w:spacing w:line="285" w:lineRule="atLeast"/>
+        <w:rPr>
+          <w:rFonts w:ascii="Courier New" w:hAnsi="Courier New" w:cs="Courier New"/>
+          <w:color w:val="000000"/>
+          <w:sz w:val="21"/>
+          <w:szCs w:val="21"/>
+        </w:rPr>
+      </w:pPr>
+      <w:r>
+        <w:rPr>
+          <w:rFonts w:ascii="Courier New" w:hAnsi="Courier New" w:cs="Courier New"/>
+          <w:color w:val="000000"/>
+          <w:sz w:val="21"/>
+          <w:szCs w:val="21"/>
+        </w:rPr>
+        <w:t xml:space="preserve">    </w:t>
+      </w:r>
+      <w:proofErr w:type="spellStart"/>
+      <w:r>
+        <w:rPr>
+          <w:rFonts w:ascii="Courier New" w:hAnsi="Courier New" w:cs="Courier New"/>
+          <w:color w:val="000000"/>
+          <w:sz w:val="21"/>
+          <w:szCs w:val="21"/>
+        </w:rPr>
+        <w:t>generate_and_save_</w:t>
+      </w:r>
+      <w:proofErr w:type="gramStart"/>
+      <w:r>
+        <w:rPr>
+          <w:rFonts w:ascii="Courier New" w:hAnsi="Courier New" w:cs="Courier New"/>
+          <w:color w:val="000000"/>
+          <w:sz w:val="21"/>
+          <w:szCs w:val="21"/>
+        </w:rPr>
+        <w:t>images</w:t>
+      </w:r>
+      <w:proofErr w:type="spellEnd"/>
+      <w:r>
+        <w:rPr>
+          <w:rFonts w:ascii="Courier New" w:hAnsi="Courier New" w:cs="Courier New"/>
+          <w:color w:val="000000"/>
+          <w:sz w:val="21"/>
+          <w:szCs w:val="21"/>
+        </w:rPr>
+        <w:t>(</w:t>
+      </w:r>
+      <w:proofErr w:type="gramEnd"/>
+      <w:r>
+        <w:rPr>
+          <w:rFonts w:ascii="Courier New" w:hAnsi="Courier New" w:cs="Courier New"/>
+          <w:color w:val="000000"/>
+          <w:sz w:val="21"/>
+          <w:szCs w:val="21"/>
+        </w:rPr>
+        <w:t>generator,</w:t>
+      </w:r>
+    </w:p>
+    <w:p>
+      <w:pPr>
+        <w:shd w:val="clear" w:color="auto" w:fill="F7F7F7"/>
+        <w:spacing w:line="285" w:lineRule="atLeast"/>
+        <w:rPr>
+          <w:rFonts w:ascii="Courier New" w:hAnsi="Courier New" w:cs="Courier New"/>
+          <w:color w:val="000000"/>
+          <w:sz w:val="21"/>
+          <w:szCs w:val="21"/>
+        </w:rPr>
+      </w:pPr>
+      <w:r>
+        <w:rPr>
+          <w:rFonts w:ascii="Courier New" w:hAnsi="Courier New" w:cs="Courier New"/>
+          <w:color w:val="000000"/>
+          <w:sz w:val="21"/>
+          <w:szCs w:val="21"/>
+        </w:rPr>
+        <w:t xml:space="preserve">                             epoch + </w:t>
+      </w:r>
+      <w:r>
+        <w:rPr>
+          <w:rFonts w:ascii="Courier New" w:hAnsi="Courier New" w:cs="Courier New"/>
+          <w:color w:val="116644"/>
+          <w:sz w:val="21"/>
+          <w:szCs w:val="21"/>
+        </w:rPr>
+        <w:t>1</w:t>
+      </w:r>
+      <w:r>
+        <w:rPr>
+          <w:rFonts w:ascii="Courier New" w:hAnsi="Courier New" w:cs="Courier New"/>
+          <w:color w:val="000000"/>
+          <w:sz w:val="21"/>
+          <w:szCs w:val="21"/>
+        </w:rPr>
+        <w:t>,</w:t>
+      </w:r>
+    </w:p>
+    <w:p>
+      <w:pPr>
+        <w:shd w:val="clear" w:color="auto" w:fill="F7F7F7"/>
+        <w:spacing w:line="285" w:lineRule="atLeast"/>
+        <w:rPr>
+          <w:rFonts w:ascii="Courier New" w:hAnsi="Courier New" w:cs="Courier New"/>
+          <w:color w:val="000000"/>
+          <w:sz w:val="21"/>
+          <w:szCs w:val="21"/>
+        </w:rPr>
+      </w:pPr>
+      <w:r>
+        <w:rPr>
+          <w:rFonts w:ascii="Courier New" w:hAnsi="Courier New" w:cs="Courier New"/>
+          <w:color w:val="000000"/>
+          <w:sz w:val="21"/>
+          <w:szCs w:val="21"/>
+        </w:rPr>
+        <w:t xml:space="preserve">                             seed)</w:t>
+      </w:r>
+    </w:p>
+    <w:p>
+      <w:pPr>
+        <w:shd w:val="clear" w:color="auto" w:fill="F7F7F7"/>
+        <w:spacing w:line="285" w:lineRule="atLeast"/>
+        <w:rPr>
+          <w:rFonts w:ascii="Courier New" w:hAnsi="Courier New" w:cs="Courier New"/>
+          <w:color w:val="000000"/>
+          <w:sz w:val="21"/>
+          <w:szCs w:val="21"/>
+        </w:rPr>
+      </w:pPr>
+    </w:p>
+    <w:p>
+      <w:pPr>
+        <w:shd w:val="clear" w:color="auto" w:fill="F7F7F7"/>
+        <w:spacing w:line="285" w:lineRule="atLeast"/>
+        <w:rPr>
+          <w:rFonts w:ascii="Courier New" w:hAnsi="Courier New" w:cs="Courier New"/>
+          <w:color w:val="000000"/>
+          <w:sz w:val="21"/>
+          <w:szCs w:val="21"/>
+        </w:rPr>
+      </w:pPr>
+      <w:r>
+        <w:rPr>
+          <w:rFonts w:ascii="Courier New" w:hAnsi="Courier New" w:cs="Courier New"/>
+          <w:color w:val="000000"/>
+          <w:sz w:val="21"/>
+          <w:szCs w:val="21"/>
+        </w:rPr>
+        <w:t xml:space="preserve">    </w:t>
+      </w:r>
+      <w:r>
+        <w:rPr>
+          <w:rFonts w:ascii="Courier New" w:hAnsi="Courier New" w:cs="Courier New"/>
+          <w:color w:val="008000"/>
+          <w:sz w:val="21"/>
+          <w:szCs w:val="21"/>
+        </w:rPr>
+        <w:t># Save the model every 15 epochs</w:t>
+      </w:r>
+    </w:p>
+    <w:p>
+      <w:pPr>
+        <w:shd w:val="clear" w:color="auto" w:fill="F7F7F7"/>
+        <w:spacing w:line="285" w:lineRule="atLeast"/>
+        <w:rPr>
+          <w:rFonts w:ascii="Courier New" w:hAnsi="Courier New" w:cs="Courier New"/>
+          <w:color w:val="000000"/>
+          <w:sz w:val="21"/>
+          <w:szCs w:val="21"/>
+        </w:rPr>
+      </w:pPr>
+      <w:r>
+        <w:rPr>
+          <w:rFonts w:ascii="Courier New" w:hAnsi="Courier New" w:cs="Courier New"/>
+          <w:color w:val="000000"/>
+          <w:sz w:val="21"/>
+          <w:szCs w:val="21"/>
+        </w:rPr>
+        <w:lastRenderedPageBreak/>
+        <w:t xml:space="preserve">    </w:t>
+      </w:r>
+      <w:r>
+        <w:rPr>
+          <w:rFonts w:ascii="Courier New" w:hAnsi="Courier New" w:cs="Courier New"/>
+          <w:color w:val="AF00DB"/>
+          <w:sz w:val="21"/>
+          <w:szCs w:val="21"/>
+        </w:rPr>
+        <w:t>if</w:t>
+      </w:r>
+      <w:r>
+        <w:rPr>
+          <w:rFonts w:ascii="Courier New" w:hAnsi="Courier New" w:cs="Courier New"/>
+          <w:color w:val="000000"/>
+          <w:sz w:val="21"/>
+          <w:szCs w:val="21"/>
+        </w:rPr>
+        <w:t xml:space="preserve"> (epoch + </w:t>
+      </w:r>
+      <w:r>
+        <w:rPr>
+          <w:rFonts w:ascii="Courier New" w:hAnsi="Courier New" w:cs="Courier New"/>
+          <w:color w:val="116644"/>
+          <w:sz w:val="21"/>
+          <w:szCs w:val="21"/>
+        </w:rPr>
+        <w:t>1</w:t>
+      </w:r>
+      <w:r>
+        <w:rPr>
+          <w:rFonts w:ascii="Courier New" w:hAnsi="Courier New" w:cs="Courier New"/>
+          <w:color w:val="000000"/>
+          <w:sz w:val="21"/>
+          <w:szCs w:val="21"/>
+        </w:rPr>
+        <w:t xml:space="preserve">) % </w:t>
+      </w:r>
+      <w:r>
+        <w:rPr>
+          <w:rFonts w:ascii="Courier New" w:hAnsi="Courier New" w:cs="Courier New"/>
+          <w:color w:val="116644"/>
+          <w:sz w:val="21"/>
+          <w:szCs w:val="21"/>
+        </w:rPr>
+        <w:t>15</w:t>
+      </w:r>
+      <w:r>
+        <w:rPr>
+          <w:rFonts w:ascii="Courier New" w:hAnsi="Courier New" w:cs="Courier New"/>
+          <w:color w:val="000000"/>
+          <w:sz w:val="21"/>
+          <w:szCs w:val="21"/>
+        </w:rPr>
+        <w:t xml:space="preserve"> == </w:t>
+      </w:r>
+      <w:r>
+        <w:rPr>
+          <w:rFonts w:ascii="Courier New" w:hAnsi="Courier New" w:cs="Courier New"/>
+          <w:color w:val="116644"/>
+          <w:sz w:val="21"/>
+          <w:szCs w:val="21"/>
+        </w:rPr>
+        <w:t>0</w:t>
+      </w:r>
+      <w:r>
+        <w:rPr>
+          <w:rFonts w:ascii="Courier New" w:hAnsi="Courier New" w:cs="Courier New"/>
+          <w:color w:val="000000"/>
+          <w:sz w:val="21"/>
+          <w:szCs w:val="21"/>
+        </w:rPr>
+        <w:t>:</w:t>
+      </w:r>
+    </w:p>
+    <w:p>
+      <w:pPr>
+        <w:shd w:val="clear" w:color="auto" w:fill="F7F7F7"/>
+        <w:spacing w:line="285" w:lineRule="atLeast"/>
+        <w:rPr>
+          <w:rFonts w:ascii="Courier New" w:hAnsi="Courier New" w:cs="Courier New"/>
+          <w:color w:val="000000"/>
+          <w:sz w:val="21"/>
+          <w:szCs w:val="21"/>
+        </w:rPr>
+      </w:pPr>
+      <w:r>
+        <w:rPr>
+          <w:rFonts w:ascii="Courier New" w:hAnsi="Courier New" w:cs="Courier New"/>
+          <w:color w:val="000000"/>
+          <w:sz w:val="21"/>
+          <w:szCs w:val="21"/>
+        </w:rPr>
+        <w:t xml:space="preserve">      </w:t>
+      </w:r>
+      <w:proofErr w:type="spellStart"/>
+      <w:proofErr w:type="gramStart"/>
+      <w:r>
+        <w:rPr>
+          <w:rFonts w:ascii="Courier New" w:hAnsi="Courier New" w:cs="Courier New"/>
+          <w:color w:val="000000"/>
+          <w:sz w:val="21"/>
+          <w:szCs w:val="21"/>
+        </w:rPr>
+        <w:t>checkpoint.save</w:t>
+      </w:r>
+      <w:proofErr w:type="spellEnd"/>
+      <w:proofErr w:type="gramEnd"/>
+      <w:r>
+        <w:rPr>
+          <w:rFonts w:ascii="Courier New" w:hAnsi="Courier New" w:cs="Courier New"/>
+          <w:color w:val="000000"/>
+          <w:sz w:val="21"/>
+          <w:szCs w:val="21"/>
+        </w:rPr>
+        <w:t>(</w:t>
+      </w:r>
+      <w:proofErr w:type="spellStart"/>
+      <w:r>
+        <w:rPr>
+          <w:rFonts w:ascii="Courier New" w:hAnsi="Courier New" w:cs="Courier New"/>
+          <w:color w:val="000000"/>
+          <w:sz w:val="21"/>
+          <w:szCs w:val="21"/>
+        </w:rPr>
+        <w:t>file_prefix</w:t>
+      </w:r>
+      <w:proofErr w:type="spellEnd"/>
+      <w:r>
+        <w:rPr>
+          <w:rFonts w:ascii="Courier New" w:hAnsi="Courier New" w:cs="Courier New"/>
+          <w:color w:val="000000"/>
+          <w:sz w:val="21"/>
+          <w:szCs w:val="21"/>
+        </w:rPr>
+        <w:t xml:space="preserve"> = </w:t>
+      </w:r>
+      <w:proofErr w:type="spellStart"/>
+      <w:r>
+        <w:rPr>
+          <w:rFonts w:ascii="Courier New" w:hAnsi="Courier New" w:cs="Courier New"/>
+          <w:color w:val="000000"/>
+          <w:sz w:val="21"/>
+          <w:szCs w:val="21"/>
+        </w:rPr>
+        <w:t>checkpoint_prefix</w:t>
+      </w:r>
+      <w:proofErr w:type="spellEnd"/>
+      <w:r>
+        <w:rPr>
+          <w:rFonts w:ascii="Courier New" w:hAnsi="Courier New" w:cs="Courier New"/>
+          <w:color w:val="000000"/>
+          <w:sz w:val="21"/>
+          <w:szCs w:val="21"/>
+        </w:rPr>
+        <w:t>)</w:t>
+      </w:r>
+    </w:p>
+    <w:p>
+      <w:pPr>
+        <w:shd w:val="clear" w:color="auto" w:fill="F7F7F7"/>
+        <w:spacing w:line="285" w:lineRule="atLeast"/>
+        <w:rPr>
+          <w:rFonts w:ascii="Courier New" w:hAnsi="Courier New" w:cs="Courier New"/>
+          <w:color w:val="000000"/>
+          <w:sz w:val="21"/>
+          <w:szCs w:val="21"/>
+        </w:rPr>
+      </w:pPr>
+    </w:p>
+    <w:p>
+      <w:pPr>
+        <w:shd w:val="clear" w:color="auto" w:fill="F7F7F7"/>
+        <w:spacing w:line="285" w:lineRule="atLeast"/>
+        <w:rPr>
+          <w:rFonts w:ascii="Courier New" w:hAnsi="Courier New" w:cs="Courier New"/>
+          <w:color w:val="000000"/>
+          <w:sz w:val="21"/>
+          <w:szCs w:val="21"/>
+        </w:rPr>
+      </w:pPr>
+      <w:r>
+        <w:rPr>
+          <w:rFonts w:ascii="Courier New" w:hAnsi="Courier New" w:cs="Courier New"/>
+          <w:color w:val="000000"/>
+          <w:sz w:val="21"/>
+          <w:szCs w:val="21"/>
+        </w:rPr>
+        <w:t xml:space="preserve">    print (</w:t>
+      </w:r>
+      <w:r>
+        <w:rPr>
+          <w:rFonts w:ascii="Courier New" w:hAnsi="Courier New" w:cs="Courier New"/>
+          <w:color w:val="A31515"/>
+          <w:sz w:val="21"/>
+          <w:szCs w:val="21"/>
+        </w:rPr>
+        <w:t xml:space="preserve">'Time for epoch {} is {} </w:t>
+      </w:r>
+      <w:proofErr w:type="spellStart"/>
+      <w:r>
+        <w:rPr>
+          <w:rFonts w:ascii="Courier New" w:hAnsi="Courier New" w:cs="Courier New"/>
+          <w:color w:val="A31515"/>
+          <w:sz w:val="21"/>
+          <w:szCs w:val="21"/>
+        </w:rPr>
+        <w:t>sec</w:t>
+      </w:r>
+      <w:proofErr w:type="gramStart"/>
+      <w:r>
+        <w:rPr>
+          <w:rFonts w:ascii="Courier New" w:hAnsi="Courier New" w:cs="Courier New"/>
+          <w:color w:val="A31515"/>
+          <w:sz w:val="21"/>
+          <w:szCs w:val="21"/>
+        </w:rPr>
+        <w:t>'</w:t>
+      </w:r>
+      <w:r>
+        <w:rPr>
+          <w:rFonts w:ascii="Courier New" w:hAnsi="Courier New" w:cs="Courier New"/>
+          <w:color w:val="000000"/>
+          <w:sz w:val="21"/>
+          <w:szCs w:val="21"/>
+        </w:rPr>
+        <w:t>.</w:t>
+      </w:r>
+      <w:r>
+        <w:rPr>
+          <w:rFonts w:ascii="Courier New" w:hAnsi="Courier New" w:cs="Courier New"/>
+          <w:color w:val="795E26"/>
+          <w:sz w:val="21"/>
+          <w:szCs w:val="21"/>
+        </w:rPr>
+        <w:t>format</w:t>
+      </w:r>
+      <w:proofErr w:type="spellEnd"/>
+      <w:proofErr w:type="gramEnd"/>
+      <w:r>
+        <w:rPr>
+          <w:rFonts w:ascii="Courier New" w:hAnsi="Courier New" w:cs="Courier New"/>
+          <w:color w:val="000000"/>
+          <w:sz w:val="21"/>
+          <w:szCs w:val="21"/>
+        </w:rPr>
+        <w:t xml:space="preserve">(epoch + </w:t>
+      </w:r>
+      <w:r>
+        <w:rPr>
+          <w:rFonts w:ascii="Courier New" w:hAnsi="Courier New" w:cs="Courier New"/>
+          <w:color w:val="116644"/>
+          <w:sz w:val="21"/>
+          <w:szCs w:val="21"/>
+        </w:rPr>
+        <w:t>1</w:t>
+      </w:r>
+      <w:r>
+        <w:rPr>
+          <w:rFonts w:ascii="Courier New" w:hAnsi="Courier New" w:cs="Courier New"/>
+          <w:color w:val="000000"/>
+          <w:sz w:val="21"/>
+          <w:szCs w:val="21"/>
+        </w:rPr>
+        <w:t xml:space="preserve">, </w:t>
+      </w:r>
+      <w:proofErr w:type="spellStart"/>
+      <w:r>
+        <w:rPr>
+          <w:rFonts w:ascii="Courier New" w:hAnsi="Courier New" w:cs="Courier New"/>
+          <w:color w:val="000000"/>
+          <w:sz w:val="21"/>
+          <w:szCs w:val="21"/>
+        </w:rPr>
+        <w:t>time.time</w:t>
+      </w:r>
+      <w:proofErr w:type="spellEnd"/>
+      <w:r>
+        <w:rPr>
+          <w:rFonts w:ascii="Courier New" w:hAnsi="Courier New" w:cs="Courier New"/>
+          <w:color w:val="000000"/>
+          <w:sz w:val="21"/>
+          <w:szCs w:val="21"/>
+        </w:rPr>
+        <w:t>()-start))</w:t>
+      </w:r>
+    </w:p>
+    <w:p>
+      <w:pPr>
+        <w:shd w:val="clear" w:color="auto" w:fill="F7F7F7"/>
+        <w:spacing w:line="285" w:lineRule="atLeast"/>
+        <w:rPr>
+          <w:rFonts w:ascii="Courier New" w:hAnsi="Courier New" w:cs="Courier New"/>
+          <w:color w:val="000000"/>
+          <w:sz w:val="21"/>
+          <w:szCs w:val="21"/>
+        </w:rPr>
+      </w:pPr>
+    </w:p>
+    <w:p>
+      <w:pPr>
+        <w:shd w:val="clear" w:color="auto" w:fill="F7F7F7"/>
+        <w:spacing w:line="285" w:lineRule="atLeast"/>
+        <w:rPr>
+          <w:rFonts w:ascii="Courier New" w:hAnsi="Courier New" w:cs="Courier New"/>
+          <w:color w:val="000000"/>
+          <w:sz w:val="21"/>
+          <w:szCs w:val="21"/>
+        </w:rPr>
+      </w:pPr>
+      <w:r>
+        <w:rPr>
+          <w:rFonts w:ascii="Courier New" w:hAnsi="Courier New" w:cs="Courier New"/>
+          <w:color w:val="000000"/>
+          <w:sz w:val="21"/>
+          <w:szCs w:val="21"/>
+        </w:rPr>
+        <w:t xml:space="preserve">  </w:t>
+      </w:r>
+      <w:r>
+        <w:rPr>
+          <w:rFonts w:ascii="Courier New" w:hAnsi="Courier New" w:cs="Courier New"/>
+          <w:color w:val="008000"/>
+          <w:sz w:val="21"/>
+          <w:szCs w:val="21"/>
+        </w:rPr>
+        <w:t># Generate after the final epoch</w:t>
+      </w:r>
+    </w:p>
+    <w:p>
+      <w:pPr>
+        <w:shd w:val="clear" w:color="auto" w:fill="F7F7F7"/>
+        <w:spacing w:line="285" w:lineRule="atLeast"/>
+        <w:rPr>
+          <w:rFonts w:ascii="Courier New" w:hAnsi="Courier New" w:cs="Courier New"/>
+          <w:color w:val="000000"/>
+          <w:sz w:val="21"/>
+          <w:szCs w:val="21"/>
+        </w:rPr>
+      </w:pPr>
+      <w:r>
+        <w:rPr>
+          <w:rFonts w:ascii="Courier New" w:hAnsi="Courier New" w:cs="Courier New"/>
+          <w:color w:val="000000"/>
+          <w:sz w:val="21"/>
+          <w:szCs w:val="21"/>
+        </w:rPr>
+        <w:t xml:space="preserve">  </w:t>
+      </w:r>
+      <w:proofErr w:type="spellStart"/>
+      <w:proofErr w:type="gramStart"/>
+      <w:r>
+        <w:rPr>
+          <w:rFonts w:ascii="Courier New" w:hAnsi="Courier New" w:cs="Courier New"/>
+          <w:color w:val="000000"/>
+          <w:sz w:val="21"/>
+          <w:szCs w:val="21"/>
+        </w:rPr>
+        <w:t>display.clear</w:t>
+      </w:r>
+      <w:proofErr w:type="gramEnd"/>
+      <w:r>
+        <w:rPr>
+          <w:rFonts w:ascii="Courier New" w:hAnsi="Courier New" w:cs="Courier New"/>
+          <w:color w:val="000000"/>
+          <w:sz w:val="21"/>
+          <w:szCs w:val="21"/>
+        </w:rPr>
+        <w:t>_output</w:t>
+      </w:r>
+      <w:proofErr w:type="spellEnd"/>
+      <w:r>
+        <w:rPr>
+          <w:rFonts w:ascii="Courier New" w:hAnsi="Courier New" w:cs="Courier New"/>
+          <w:color w:val="000000"/>
+          <w:sz w:val="21"/>
+          <w:szCs w:val="21"/>
+        </w:rPr>
+        <w:t>(wait=</w:t>
+      </w:r>
+      <w:r>
+        <w:rPr>
+          <w:rFonts w:ascii="Courier New" w:hAnsi="Courier New" w:cs="Courier New"/>
+          <w:color w:val="0000FF"/>
+          <w:sz w:val="21"/>
+          <w:szCs w:val="21"/>
+        </w:rPr>
+        <w:t>True</w:t>
+      </w:r>
+      <w:r>
+        <w:rPr>
+          <w:rFonts w:ascii="Courier New" w:hAnsi="Courier New" w:cs="Courier New"/>
+          <w:color w:val="000000"/>
+          <w:sz w:val="21"/>
+          <w:szCs w:val="21"/>
+        </w:rPr>
+        <w:t>)</w:t>
+      </w:r>
+    </w:p>
+    <w:p>
+      <w:pPr>
+        <w:shd w:val="clear" w:color="auto" w:fill="F7F7F7"/>
+        <w:spacing w:line="285" w:lineRule="atLeast"/>
+        <w:rPr>
+          <w:rFonts w:ascii="Courier New" w:hAnsi="Courier New" w:cs="Courier New"/>
+          <w:color w:val="000000"/>
+          <w:sz w:val="21"/>
+          <w:szCs w:val="21"/>
+        </w:rPr>
+      </w:pPr>
+      <w:r>
+        <w:rPr>
+          <w:rFonts w:ascii="Courier New" w:hAnsi="Courier New" w:cs="Courier New"/>
+          <w:color w:val="000000"/>
+          <w:sz w:val="21"/>
+          <w:szCs w:val="21"/>
+        </w:rPr>
+        <w:t xml:space="preserve">  </w:t>
+      </w:r>
+      <w:proofErr w:type="spellStart"/>
+      <w:r>
+        <w:rPr>
+          <w:rFonts w:ascii="Courier New" w:hAnsi="Courier New" w:cs="Courier New"/>
+          <w:color w:val="000000"/>
+          <w:sz w:val="21"/>
+          <w:szCs w:val="21"/>
+        </w:rPr>
+        <w:t>generate_and_save_</w:t>
+      </w:r>
+      <w:proofErr w:type="gramStart"/>
+      <w:r>
+        <w:rPr>
+          <w:rFonts w:ascii="Courier New" w:hAnsi="Courier New" w:cs="Courier New"/>
+          <w:color w:val="000000"/>
+          <w:sz w:val="21"/>
+          <w:szCs w:val="21"/>
+        </w:rPr>
+        <w:t>images</w:t>
+      </w:r>
+      <w:proofErr w:type="spellEnd"/>
+      <w:r>
+        <w:rPr>
+          <w:rFonts w:ascii="Courier New" w:hAnsi="Courier New" w:cs="Courier New"/>
+          <w:color w:val="000000"/>
+          <w:sz w:val="21"/>
+          <w:szCs w:val="21"/>
+        </w:rPr>
+        <w:t>(</w:t>
+      </w:r>
+      <w:proofErr w:type="gramEnd"/>
+      <w:r>
+        <w:rPr>
+          <w:rFonts w:ascii="Courier New" w:hAnsi="Courier New" w:cs="Courier New"/>
+          <w:color w:val="000000"/>
+          <w:sz w:val="21"/>
+          <w:szCs w:val="21"/>
+        </w:rPr>
+        <w:t>generator,</w:t>
+      </w:r>
+    </w:p>
+    <w:p>
+      <w:pPr>
+        <w:shd w:val="clear" w:color="auto" w:fill="F7F7F7"/>
+        <w:spacing w:line="285" w:lineRule="atLeast"/>
+        <w:rPr>
+          <w:rFonts w:ascii="Courier New" w:hAnsi="Courier New" w:cs="Courier New"/>
+          <w:color w:val="000000"/>
+          <w:sz w:val="21"/>
+          <w:szCs w:val="21"/>
+        </w:rPr>
+      </w:pPr>
+      <w:r>
+        <w:rPr>
+          <w:rFonts w:ascii="Courier New" w:hAnsi="Courier New" w:cs="Courier New"/>
+          <w:color w:val="000000"/>
+          <w:sz w:val="21"/>
+          <w:szCs w:val="21"/>
+        </w:rPr>
+        <w:t xml:space="preserve">                           epochs,</w:t>
+      </w:r>
+    </w:p>
+    <w:p>
+      <w:pPr>
+        <w:shd w:val="clear" w:color="auto" w:fill="F7F7F7"/>
+        <w:spacing w:line="285" w:lineRule="atLeast"/>
+        <w:rPr>
+          <w:rFonts w:ascii="Courier New" w:hAnsi="Courier New" w:cs="Courier New"/>
+          <w:color w:val="000000"/>
+          <w:sz w:val="21"/>
+          <w:szCs w:val="21"/>
+        </w:rPr>
+      </w:pPr>
+      <w:r>
+        <w:rPr>
+          <w:rFonts w:ascii="Courier New" w:hAnsi="Courier New" w:cs="Courier New"/>
+          <w:color w:val="000000"/>
+          <w:sz w:val="21"/>
+          <w:szCs w:val="21"/>
+        </w:rPr>
+        <w:t xml:space="preserve">                           seed)</w:t>
+      </w:r>
     </w:p>
     <w:p>
       <w:pPr>
@@ -15691,9 +17139,1079 @@
           <w:sz w:val="24"/>
         </w:rPr>
       </w:pPr>
-      <w:r>
-        <w:rPr>
-          <w:rFonts w:ascii="Times New Roman" w:hAnsi="Times New Roman" w:cs="Times New Roman"/>
+    </w:p>
+    <w:p>
+      <w:pPr>
+        <w:shd w:val="clear" w:color="auto" w:fill="F7F7F7"/>
+        <w:spacing w:line="285" w:lineRule="atLeast"/>
+        <w:rPr>
+          <w:rFonts w:ascii="Courier New" w:hAnsi="Courier New" w:cs="Courier New"/>
+          <w:color w:val="000000"/>
+          <w:sz w:val="21"/>
+          <w:szCs w:val="21"/>
+        </w:rPr>
+      </w:pPr>
+      <w:r>
+        <w:rPr>
+          <w:rFonts w:ascii="Courier New" w:hAnsi="Courier New" w:cs="Courier New"/>
+          <w:color w:val="0000FF"/>
+          <w:sz w:val="21"/>
+          <w:szCs w:val="21"/>
+        </w:rPr>
+        <w:t>def</w:t>
+      </w:r>
+      <w:r>
+        <w:rPr>
+          <w:rFonts w:ascii="Courier New" w:hAnsi="Courier New" w:cs="Courier New"/>
+          <w:color w:val="000000"/>
+          <w:sz w:val="21"/>
+          <w:szCs w:val="21"/>
+        </w:rPr>
+        <w:t xml:space="preserve"> </w:t>
+      </w:r>
+      <w:proofErr w:type="spellStart"/>
+      <w:r>
+        <w:rPr>
+          <w:rFonts w:ascii="Courier New" w:hAnsi="Courier New" w:cs="Courier New"/>
+          <w:color w:val="795E26"/>
+          <w:sz w:val="21"/>
+          <w:szCs w:val="21"/>
+        </w:rPr>
+        <w:t>generate_and_save_</w:t>
+      </w:r>
+      <w:proofErr w:type="gramStart"/>
+      <w:r>
+        <w:rPr>
+          <w:rFonts w:ascii="Courier New" w:hAnsi="Courier New" w:cs="Courier New"/>
+          <w:color w:val="795E26"/>
+          <w:sz w:val="21"/>
+          <w:szCs w:val="21"/>
+        </w:rPr>
+        <w:t>images</w:t>
+      </w:r>
+      <w:proofErr w:type="spellEnd"/>
+      <w:r>
+        <w:rPr>
+          <w:rFonts w:ascii="Courier New" w:hAnsi="Courier New" w:cs="Courier New"/>
+          <w:color w:val="000000"/>
+          <w:sz w:val="21"/>
+          <w:szCs w:val="21"/>
+        </w:rPr>
+        <w:t>(</w:t>
+      </w:r>
+      <w:proofErr w:type="gramEnd"/>
+      <w:r>
+        <w:rPr>
+          <w:rFonts w:ascii="Courier New" w:hAnsi="Courier New" w:cs="Courier New"/>
+          <w:color w:val="001080"/>
+          <w:sz w:val="21"/>
+          <w:szCs w:val="21"/>
+        </w:rPr>
+        <w:t>model</w:t>
+      </w:r>
+      <w:r>
+        <w:rPr>
+          <w:rFonts w:ascii="Courier New" w:hAnsi="Courier New" w:cs="Courier New"/>
+          <w:color w:val="000000"/>
+          <w:sz w:val="21"/>
+          <w:szCs w:val="21"/>
+        </w:rPr>
+        <w:t xml:space="preserve">, </w:t>
+      </w:r>
+      <w:r>
+        <w:rPr>
+          <w:rFonts w:ascii="Courier New" w:hAnsi="Courier New" w:cs="Courier New"/>
+          <w:color w:val="001080"/>
+          <w:sz w:val="21"/>
+          <w:szCs w:val="21"/>
+        </w:rPr>
+        <w:t>epoch</w:t>
+      </w:r>
+      <w:r>
+        <w:rPr>
+          <w:rFonts w:ascii="Courier New" w:hAnsi="Courier New" w:cs="Courier New"/>
+          <w:color w:val="000000"/>
+          <w:sz w:val="21"/>
+          <w:szCs w:val="21"/>
+        </w:rPr>
+        <w:t xml:space="preserve">, </w:t>
+      </w:r>
+      <w:proofErr w:type="spellStart"/>
+      <w:r>
+        <w:rPr>
+          <w:rFonts w:ascii="Courier New" w:hAnsi="Courier New" w:cs="Courier New"/>
+          <w:color w:val="001080"/>
+          <w:sz w:val="21"/>
+          <w:szCs w:val="21"/>
+        </w:rPr>
+        <w:t>test_input</w:t>
+      </w:r>
+      <w:proofErr w:type="spellEnd"/>
+      <w:r>
+        <w:rPr>
+          <w:rFonts w:ascii="Courier New" w:hAnsi="Courier New" w:cs="Courier New"/>
+          <w:color w:val="000000"/>
+          <w:sz w:val="21"/>
+          <w:szCs w:val="21"/>
+        </w:rPr>
+        <w:t>):</w:t>
+      </w:r>
+    </w:p>
+    <w:p>
+      <w:pPr>
+        <w:shd w:val="clear" w:color="auto" w:fill="F7F7F7"/>
+        <w:spacing w:line="285" w:lineRule="atLeast"/>
+        <w:rPr>
+          <w:rFonts w:ascii="Courier New" w:hAnsi="Courier New" w:cs="Courier New"/>
+          <w:color w:val="000000"/>
+          <w:sz w:val="21"/>
+          <w:szCs w:val="21"/>
+        </w:rPr>
+      </w:pPr>
+      <w:r>
+        <w:rPr>
+          <w:rFonts w:ascii="Courier New" w:hAnsi="Courier New" w:cs="Courier New"/>
+          <w:color w:val="000000"/>
+          <w:sz w:val="21"/>
+          <w:szCs w:val="21"/>
+        </w:rPr>
+        <w:t xml:space="preserve">  </w:t>
+      </w:r>
+      <w:r>
+        <w:rPr>
+          <w:rFonts w:ascii="Courier New" w:hAnsi="Courier New" w:cs="Courier New"/>
+          <w:color w:val="008000"/>
+          <w:sz w:val="21"/>
+          <w:szCs w:val="21"/>
+        </w:rPr>
+        <w:t># Notice `training` is set to False.</w:t>
+      </w:r>
+    </w:p>
+    <w:p>
+      <w:pPr>
+        <w:shd w:val="clear" w:color="auto" w:fill="F7F7F7"/>
+        <w:spacing w:line="285" w:lineRule="atLeast"/>
+        <w:rPr>
+          <w:rFonts w:ascii="Courier New" w:hAnsi="Courier New" w:cs="Courier New"/>
+          <w:color w:val="000000"/>
+          <w:sz w:val="21"/>
+          <w:szCs w:val="21"/>
+        </w:rPr>
+      </w:pPr>
+      <w:r>
+        <w:rPr>
+          <w:rFonts w:ascii="Courier New" w:hAnsi="Courier New" w:cs="Courier New"/>
+          <w:color w:val="000000"/>
+          <w:sz w:val="21"/>
+          <w:szCs w:val="21"/>
+        </w:rPr>
+        <w:t xml:space="preserve">  </w:t>
+      </w:r>
+      <w:r>
+        <w:rPr>
+          <w:rFonts w:ascii="Courier New" w:hAnsi="Courier New" w:cs="Courier New"/>
+          <w:color w:val="008000"/>
+          <w:sz w:val="21"/>
+          <w:szCs w:val="21"/>
+        </w:rPr>
+        <w:t># This is so all layers run in inference mode (</w:t>
+      </w:r>
+      <w:proofErr w:type="spellStart"/>
+      <w:r>
+        <w:rPr>
+          <w:rFonts w:ascii="Courier New" w:hAnsi="Courier New" w:cs="Courier New"/>
+          <w:color w:val="008000"/>
+          <w:sz w:val="21"/>
+          <w:szCs w:val="21"/>
+        </w:rPr>
+        <w:t>batchnorm</w:t>
+      </w:r>
+      <w:proofErr w:type="spellEnd"/>
+      <w:r>
+        <w:rPr>
+          <w:rFonts w:ascii="Courier New" w:hAnsi="Courier New" w:cs="Courier New"/>
+          <w:color w:val="008000"/>
+          <w:sz w:val="21"/>
+          <w:szCs w:val="21"/>
+        </w:rPr>
+        <w:t>).</w:t>
+      </w:r>
+    </w:p>
+    <w:p>
+      <w:pPr>
+        <w:shd w:val="clear" w:color="auto" w:fill="F7F7F7"/>
+        <w:spacing w:line="285" w:lineRule="atLeast"/>
+        <w:rPr>
+          <w:rFonts w:ascii="Courier New" w:hAnsi="Courier New" w:cs="Courier New"/>
+          <w:color w:val="000000"/>
+          <w:sz w:val="21"/>
+          <w:szCs w:val="21"/>
+        </w:rPr>
+      </w:pPr>
+      <w:r>
+        <w:rPr>
+          <w:rFonts w:ascii="Courier New" w:hAnsi="Courier New" w:cs="Courier New"/>
+          <w:color w:val="000000"/>
+          <w:sz w:val="21"/>
+          <w:szCs w:val="21"/>
+        </w:rPr>
+        <w:t xml:space="preserve">  predictions = </w:t>
+      </w:r>
+      <w:proofErr w:type="gramStart"/>
+      <w:r>
+        <w:rPr>
+          <w:rFonts w:ascii="Courier New" w:hAnsi="Courier New" w:cs="Courier New"/>
+          <w:color w:val="000000"/>
+          <w:sz w:val="21"/>
+          <w:szCs w:val="21"/>
+        </w:rPr>
+        <w:t>model(</w:t>
+      </w:r>
+      <w:proofErr w:type="spellStart"/>
+      <w:proofErr w:type="gramEnd"/>
+      <w:r>
+        <w:rPr>
+          <w:rFonts w:ascii="Courier New" w:hAnsi="Courier New" w:cs="Courier New"/>
+          <w:color w:val="000000"/>
+          <w:sz w:val="21"/>
+          <w:szCs w:val="21"/>
+        </w:rPr>
+        <w:t>test_input</w:t>
+      </w:r>
+      <w:proofErr w:type="spellEnd"/>
+      <w:r>
+        <w:rPr>
+          <w:rFonts w:ascii="Courier New" w:hAnsi="Courier New" w:cs="Courier New"/>
+          <w:color w:val="000000"/>
+          <w:sz w:val="21"/>
+          <w:szCs w:val="21"/>
+        </w:rPr>
+        <w:t>, training=</w:t>
+      </w:r>
+      <w:r>
+        <w:rPr>
+          <w:rFonts w:ascii="Courier New" w:hAnsi="Courier New" w:cs="Courier New"/>
+          <w:color w:val="0000FF"/>
+          <w:sz w:val="21"/>
+          <w:szCs w:val="21"/>
+        </w:rPr>
+        <w:t>False</w:t>
+      </w:r>
+      <w:r>
+        <w:rPr>
+          <w:rFonts w:ascii="Courier New" w:hAnsi="Courier New" w:cs="Courier New"/>
+          <w:color w:val="000000"/>
+          <w:sz w:val="21"/>
+          <w:szCs w:val="21"/>
+        </w:rPr>
+        <w:t>)</w:t>
+      </w:r>
+    </w:p>
+    <w:p>
+      <w:pPr>
+        <w:shd w:val="clear" w:color="auto" w:fill="F7F7F7"/>
+        <w:spacing w:line="285" w:lineRule="atLeast"/>
+        <w:rPr>
+          <w:rFonts w:ascii="Courier New" w:hAnsi="Courier New" w:cs="Courier New"/>
+          <w:color w:val="000000"/>
+          <w:sz w:val="21"/>
+          <w:szCs w:val="21"/>
+        </w:rPr>
+      </w:pPr>
+    </w:p>
+    <w:p>
+      <w:pPr>
+        <w:shd w:val="clear" w:color="auto" w:fill="F7F7F7"/>
+        <w:spacing w:line="285" w:lineRule="atLeast"/>
+        <w:rPr>
+          <w:rFonts w:ascii="Courier New" w:hAnsi="Courier New" w:cs="Courier New"/>
+          <w:color w:val="000000"/>
+          <w:sz w:val="21"/>
+          <w:szCs w:val="21"/>
+        </w:rPr>
+      </w:pPr>
+      <w:r>
+        <w:rPr>
+          <w:rFonts w:ascii="Courier New" w:hAnsi="Courier New" w:cs="Courier New"/>
+          <w:color w:val="000000"/>
+          <w:sz w:val="21"/>
+          <w:szCs w:val="21"/>
+        </w:rPr>
+        <w:t xml:space="preserve">  fig = </w:t>
+      </w:r>
+      <w:proofErr w:type="spellStart"/>
+      <w:proofErr w:type="gramStart"/>
+      <w:r>
+        <w:rPr>
+          <w:rFonts w:ascii="Courier New" w:hAnsi="Courier New" w:cs="Courier New"/>
+          <w:color w:val="000000"/>
+          <w:sz w:val="21"/>
+          <w:szCs w:val="21"/>
+        </w:rPr>
+        <w:t>plt.figure</w:t>
+      </w:r>
+      <w:proofErr w:type="spellEnd"/>
+      <w:proofErr w:type="gramEnd"/>
+      <w:r>
+        <w:rPr>
+          <w:rFonts w:ascii="Courier New" w:hAnsi="Courier New" w:cs="Courier New"/>
+          <w:color w:val="000000"/>
+          <w:sz w:val="21"/>
+          <w:szCs w:val="21"/>
+        </w:rPr>
+        <w:t>(</w:t>
+      </w:r>
+      <w:proofErr w:type="spellStart"/>
+      <w:r>
+        <w:rPr>
+          <w:rFonts w:ascii="Courier New" w:hAnsi="Courier New" w:cs="Courier New"/>
+          <w:color w:val="000000"/>
+          <w:sz w:val="21"/>
+          <w:szCs w:val="21"/>
+        </w:rPr>
+        <w:t>figsize</w:t>
+      </w:r>
+      <w:proofErr w:type="spellEnd"/>
+      <w:r>
+        <w:rPr>
+          <w:rFonts w:ascii="Courier New" w:hAnsi="Courier New" w:cs="Courier New"/>
+          <w:color w:val="000000"/>
+          <w:sz w:val="21"/>
+          <w:szCs w:val="21"/>
+        </w:rPr>
+        <w:t>=(</w:t>
+      </w:r>
+      <w:r>
+        <w:rPr>
+          <w:rFonts w:ascii="Courier New" w:hAnsi="Courier New" w:cs="Courier New"/>
+          <w:color w:val="116644"/>
+          <w:sz w:val="21"/>
+          <w:szCs w:val="21"/>
+        </w:rPr>
+        <w:t>4</w:t>
+      </w:r>
+      <w:r>
+        <w:rPr>
+          <w:rFonts w:ascii="Courier New" w:hAnsi="Courier New" w:cs="Courier New"/>
+          <w:color w:val="000000"/>
+          <w:sz w:val="21"/>
+          <w:szCs w:val="21"/>
+        </w:rPr>
+        <w:t xml:space="preserve">, </w:t>
+      </w:r>
+      <w:r>
+        <w:rPr>
+          <w:rFonts w:ascii="Courier New" w:hAnsi="Courier New" w:cs="Courier New"/>
+          <w:color w:val="116644"/>
+          <w:sz w:val="21"/>
+          <w:szCs w:val="21"/>
+        </w:rPr>
+        <w:t>4</w:t>
+      </w:r>
+      <w:r>
+        <w:rPr>
+          <w:rFonts w:ascii="Courier New" w:hAnsi="Courier New" w:cs="Courier New"/>
+          <w:color w:val="000000"/>
+          <w:sz w:val="21"/>
+          <w:szCs w:val="21"/>
+        </w:rPr>
+        <w:t>))</w:t>
+      </w:r>
+    </w:p>
+    <w:p>
+      <w:pPr>
+        <w:shd w:val="clear" w:color="auto" w:fill="F7F7F7"/>
+        <w:spacing w:line="285" w:lineRule="atLeast"/>
+        <w:rPr>
+          <w:rFonts w:ascii="Courier New" w:hAnsi="Courier New" w:cs="Courier New"/>
+          <w:color w:val="000000"/>
+          <w:sz w:val="21"/>
+          <w:szCs w:val="21"/>
+        </w:rPr>
+      </w:pPr>
+    </w:p>
+    <w:p>
+      <w:pPr>
+        <w:shd w:val="clear" w:color="auto" w:fill="F7F7F7"/>
+        <w:spacing w:line="285" w:lineRule="atLeast"/>
+        <w:rPr>
+          <w:rFonts w:ascii="Courier New" w:hAnsi="Courier New" w:cs="Courier New"/>
+          <w:color w:val="000000"/>
+          <w:sz w:val="21"/>
+          <w:szCs w:val="21"/>
+        </w:rPr>
+      </w:pPr>
+      <w:r>
+        <w:rPr>
+          <w:rFonts w:ascii="Courier New" w:hAnsi="Courier New" w:cs="Courier New"/>
+          <w:color w:val="000000"/>
+          <w:sz w:val="21"/>
+          <w:szCs w:val="21"/>
+        </w:rPr>
+        <w:t xml:space="preserve">  </w:t>
+      </w:r>
+      <w:r>
+        <w:rPr>
+          <w:rFonts w:ascii="Courier New" w:hAnsi="Courier New" w:cs="Courier New"/>
+          <w:color w:val="AF00DB"/>
+          <w:sz w:val="21"/>
+          <w:szCs w:val="21"/>
+        </w:rPr>
+        <w:t>for</w:t>
+      </w:r>
+      <w:r>
+        <w:rPr>
+          <w:rFonts w:ascii="Courier New" w:hAnsi="Courier New" w:cs="Courier New"/>
+          <w:color w:val="000000"/>
+          <w:sz w:val="21"/>
+          <w:szCs w:val="21"/>
+        </w:rPr>
+        <w:t xml:space="preserve"> </w:t>
+      </w:r>
+      <w:proofErr w:type="spellStart"/>
+      <w:r>
+        <w:rPr>
+          <w:rFonts w:ascii="Courier New" w:hAnsi="Courier New" w:cs="Courier New"/>
+          <w:color w:val="000000"/>
+          <w:sz w:val="21"/>
+          <w:szCs w:val="21"/>
+        </w:rPr>
+        <w:t>i</w:t>
+      </w:r>
+      <w:proofErr w:type="spellEnd"/>
+      <w:r>
+        <w:rPr>
+          <w:rFonts w:ascii="Courier New" w:hAnsi="Courier New" w:cs="Courier New"/>
+          <w:color w:val="000000"/>
+          <w:sz w:val="21"/>
+          <w:szCs w:val="21"/>
+        </w:rPr>
+        <w:t xml:space="preserve"> </w:t>
+      </w:r>
+      <w:r>
+        <w:rPr>
+          <w:rFonts w:ascii="Courier New" w:hAnsi="Courier New" w:cs="Courier New"/>
+          <w:color w:val="0000FF"/>
+          <w:sz w:val="21"/>
+          <w:szCs w:val="21"/>
+        </w:rPr>
+        <w:t>in</w:t>
+      </w:r>
+      <w:r>
+        <w:rPr>
+          <w:rFonts w:ascii="Courier New" w:hAnsi="Courier New" w:cs="Courier New"/>
+          <w:color w:val="000000"/>
+          <w:sz w:val="21"/>
+          <w:szCs w:val="21"/>
+        </w:rPr>
+        <w:t xml:space="preserve"> </w:t>
+      </w:r>
+      <w:r>
+        <w:rPr>
+          <w:rFonts w:ascii="Courier New" w:hAnsi="Courier New" w:cs="Courier New"/>
+          <w:color w:val="795E26"/>
+          <w:sz w:val="21"/>
+          <w:szCs w:val="21"/>
+        </w:rPr>
+        <w:t>range</w:t>
+      </w:r>
+      <w:r>
+        <w:rPr>
+          <w:rFonts w:ascii="Courier New" w:hAnsi="Courier New" w:cs="Courier New"/>
+          <w:color w:val="000000"/>
+          <w:sz w:val="21"/>
+          <w:szCs w:val="21"/>
+        </w:rPr>
+        <w:t>(</w:t>
+      </w:r>
+      <w:proofErr w:type="spellStart"/>
+      <w:proofErr w:type="gramStart"/>
+      <w:r>
+        <w:rPr>
+          <w:rFonts w:ascii="Courier New" w:hAnsi="Courier New" w:cs="Courier New"/>
+          <w:color w:val="000000"/>
+          <w:sz w:val="21"/>
+          <w:szCs w:val="21"/>
+        </w:rPr>
+        <w:t>predictions.shape</w:t>
+      </w:r>
+      <w:proofErr w:type="spellEnd"/>
+      <w:proofErr w:type="gramEnd"/>
+      <w:r>
+        <w:rPr>
+          <w:rFonts w:ascii="Courier New" w:hAnsi="Courier New" w:cs="Courier New"/>
+          <w:color w:val="000000"/>
+          <w:sz w:val="21"/>
+          <w:szCs w:val="21"/>
+        </w:rPr>
+        <w:t>[</w:t>
+      </w:r>
+      <w:r>
+        <w:rPr>
+          <w:rFonts w:ascii="Courier New" w:hAnsi="Courier New" w:cs="Courier New"/>
+          <w:color w:val="116644"/>
+          <w:sz w:val="21"/>
+          <w:szCs w:val="21"/>
+        </w:rPr>
+        <w:t>0</w:t>
+      </w:r>
+      <w:r>
+        <w:rPr>
+          <w:rFonts w:ascii="Courier New" w:hAnsi="Courier New" w:cs="Courier New"/>
+          <w:color w:val="000000"/>
+          <w:sz w:val="21"/>
+          <w:szCs w:val="21"/>
+        </w:rPr>
+        <w:t>]):</w:t>
+      </w:r>
+    </w:p>
+    <w:p>
+      <w:pPr>
+        <w:shd w:val="clear" w:color="auto" w:fill="F7F7F7"/>
+        <w:spacing w:line="285" w:lineRule="atLeast"/>
+        <w:rPr>
+          <w:rFonts w:ascii="Courier New" w:hAnsi="Courier New" w:cs="Courier New"/>
+          <w:color w:val="000000"/>
+          <w:sz w:val="21"/>
+          <w:szCs w:val="21"/>
+        </w:rPr>
+      </w:pPr>
+      <w:r>
+        <w:rPr>
+          <w:rFonts w:ascii="Courier New" w:hAnsi="Courier New" w:cs="Courier New"/>
+          <w:color w:val="000000"/>
+          <w:sz w:val="21"/>
+          <w:szCs w:val="21"/>
+        </w:rPr>
+        <w:t xml:space="preserve">      </w:t>
+      </w:r>
+      <w:proofErr w:type="spellStart"/>
+      <w:proofErr w:type="gramStart"/>
+      <w:r>
+        <w:rPr>
+          <w:rFonts w:ascii="Courier New" w:hAnsi="Courier New" w:cs="Courier New"/>
+          <w:color w:val="000000"/>
+          <w:sz w:val="21"/>
+          <w:szCs w:val="21"/>
+        </w:rPr>
+        <w:t>plt.subplot</w:t>
+      </w:r>
+      <w:proofErr w:type="spellEnd"/>
+      <w:proofErr w:type="gramEnd"/>
+      <w:r>
+        <w:rPr>
+          <w:rFonts w:ascii="Courier New" w:hAnsi="Courier New" w:cs="Courier New"/>
+          <w:color w:val="000000"/>
+          <w:sz w:val="21"/>
+          <w:szCs w:val="21"/>
+        </w:rPr>
+        <w:t>(</w:t>
+      </w:r>
+      <w:r>
+        <w:rPr>
+          <w:rFonts w:ascii="Courier New" w:hAnsi="Courier New" w:cs="Courier New"/>
+          <w:color w:val="116644"/>
+          <w:sz w:val="21"/>
+          <w:szCs w:val="21"/>
+        </w:rPr>
+        <w:t>4</w:t>
+      </w:r>
+      <w:r>
+        <w:rPr>
+          <w:rFonts w:ascii="Courier New" w:hAnsi="Courier New" w:cs="Courier New"/>
+          <w:color w:val="000000"/>
+          <w:sz w:val="21"/>
+          <w:szCs w:val="21"/>
+        </w:rPr>
+        <w:t xml:space="preserve">, </w:t>
+      </w:r>
+      <w:r>
+        <w:rPr>
+          <w:rFonts w:ascii="Courier New" w:hAnsi="Courier New" w:cs="Courier New"/>
+          <w:color w:val="116644"/>
+          <w:sz w:val="21"/>
+          <w:szCs w:val="21"/>
+        </w:rPr>
+        <w:t>4</w:t>
+      </w:r>
+      <w:r>
+        <w:rPr>
+          <w:rFonts w:ascii="Courier New" w:hAnsi="Courier New" w:cs="Courier New"/>
+          <w:color w:val="000000"/>
+          <w:sz w:val="21"/>
+          <w:szCs w:val="21"/>
+        </w:rPr>
+        <w:t>, i+</w:t>
+      </w:r>
+      <w:r>
+        <w:rPr>
+          <w:rFonts w:ascii="Courier New" w:hAnsi="Courier New" w:cs="Courier New"/>
+          <w:color w:val="116644"/>
+          <w:sz w:val="21"/>
+          <w:szCs w:val="21"/>
+        </w:rPr>
+        <w:t>1</w:t>
+      </w:r>
+      <w:r>
+        <w:rPr>
+          <w:rFonts w:ascii="Courier New" w:hAnsi="Courier New" w:cs="Courier New"/>
+          <w:color w:val="000000"/>
+          <w:sz w:val="21"/>
+          <w:szCs w:val="21"/>
+        </w:rPr>
+        <w:t>)</w:t>
+      </w:r>
+    </w:p>
+    <w:p>
+      <w:pPr>
+        <w:shd w:val="clear" w:color="auto" w:fill="F7F7F7"/>
+        <w:spacing w:line="285" w:lineRule="atLeast"/>
+        <w:rPr>
+          <w:rFonts w:ascii="Courier New" w:hAnsi="Courier New" w:cs="Courier New"/>
+          <w:color w:val="000000"/>
+          <w:sz w:val="21"/>
+          <w:szCs w:val="21"/>
+        </w:rPr>
+      </w:pPr>
+      <w:r>
+        <w:rPr>
+          <w:rFonts w:ascii="Courier New" w:hAnsi="Courier New" w:cs="Courier New"/>
+          <w:color w:val="000000"/>
+          <w:sz w:val="21"/>
+          <w:szCs w:val="21"/>
+        </w:rPr>
+        <w:t xml:space="preserve">      </w:t>
+      </w:r>
+      <w:r>
+        <w:rPr>
+          <w:rFonts w:ascii="Courier New" w:hAnsi="Courier New" w:cs="Courier New"/>
+          <w:color w:val="008000"/>
+          <w:sz w:val="21"/>
+          <w:szCs w:val="21"/>
+        </w:rPr>
+        <w:t># Use all three channels to display the color image</w:t>
+      </w:r>
+    </w:p>
+    <w:p>
+      <w:pPr>
+        <w:shd w:val="clear" w:color="auto" w:fill="F7F7F7"/>
+        <w:spacing w:line="285" w:lineRule="atLeast"/>
+        <w:rPr>
+          <w:rFonts w:ascii="Courier New" w:hAnsi="Courier New" w:cs="Courier New"/>
+          <w:color w:val="000000"/>
+          <w:sz w:val="21"/>
+          <w:szCs w:val="21"/>
+        </w:rPr>
+      </w:pPr>
+      <w:r>
+        <w:rPr>
+          <w:rFonts w:ascii="Courier New" w:hAnsi="Courier New" w:cs="Courier New"/>
+          <w:color w:val="000000"/>
+          <w:sz w:val="21"/>
+          <w:szCs w:val="21"/>
+        </w:rPr>
+        <w:t xml:space="preserve">      </w:t>
+      </w:r>
+      <w:proofErr w:type="spellStart"/>
+      <w:proofErr w:type="gramStart"/>
+      <w:r>
+        <w:rPr>
+          <w:rFonts w:ascii="Courier New" w:hAnsi="Courier New" w:cs="Courier New"/>
+          <w:color w:val="000000"/>
+          <w:sz w:val="21"/>
+          <w:szCs w:val="21"/>
+        </w:rPr>
+        <w:t>plt.imshow</w:t>
+      </w:r>
+      <w:proofErr w:type="spellEnd"/>
+      <w:proofErr w:type="gramEnd"/>
+      <w:r>
+        <w:rPr>
+          <w:rFonts w:ascii="Courier New" w:hAnsi="Courier New" w:cs="Courier New"/>
+          <w:color w:val="000000"/>
+          <w:sz w:val="21"/>
+          <w:szCs w:val="21"/>
+        </w:rPr>
+        <w:t>((predictions[</w:t>
+      </w:r>
+      <w:proofErr w:type="spellStart"/>
+      <w:r>
+        <w:rPr>
+          <w:rFonts w:ascii="Courier New" w:hAnsi="Courier New" w:cs="Courier New"/>
+          <w:color w:val="000000"/>
+          <w:sz w:val="21"/>
+          <w:szCs w:val="21"/>
+        </w:rPr>
+        <w:t>i</w:t>
+      </w:r>
+      <w:proofErr w:type="spellEnd"/>
+      <w:r>
+        <w:rPr>
+          <w:rFonts w:ascii="Courier New" w:hAnsi="Courier New" w:cs="Courier New"/>
+          <w:color w:val="000000"/>
+          <w:sz w:val="21"/>
+          <w:szCs w:val="21"/>
+        </w:rPr>
+        <w:t xml:space="preserve">] * </w:t>
+      </w:r>
+      <w:r>
+        <w:rPr>
+          <w:rFonts w:ascii="Courier New" w:hAnsi="Courier New" w:cs="Courier New"/>
+          <w:color w:val="116644"/>
+          <w:sz w:val="21"/>
+          <w:szCs w:val="21"/>
+        </w:rPr>
+        <w:t>127.5</w:t>
+      </w:r>
+      <w:r>
+        <w:rPr>
+          <w:rFonts w:ascii="Courier New" w:hAnsi="Courier New" w:cs="Courier New"/>
+          <w:color w:val="000000"/>
+          <w:sz w:val="21"/>
+          <w:szCs w:val="21"/>
+        </w:rPr>
+        <w:t xml:space="preserve"> + </w:t>
+      </w:r>
+      <w:r>
+        <w:rPr>
+          <w:rFonts w:ascii="Courier New" w:hAnsi="Courier New" w:cs="Courier New"/>
+          <w:color w:val="116644"/>
+          <w:sz w:val="21"/>
+          <w:szCs w:val="21"/>
+        </w:rPr>
+        <w:t>127.5</w:t>
+      </w:r>
+      <w:r>
+        <w:rPr>
+          <w:rFonts w:ascii="Courier New" w:hAnsi="Courier New" w:cs="Courier New"/>
+          <w:color w:val="000000"/>
+          <w:sz w:val="21"/>
+          <w:szCs w:val="21"/>
+        </w:rPr>
+        <w:t>).</w:t>
+      </w:r>
+      <w:proofErr w:type="spellStart"/>
+      <w:r>
+        <w:rPr>
+          <w:rFonts w:ascii="Courier New" w:hAnsi="Courier New" w:cs="Courier New"/>
+          <w:color w:val="000000"/>
+          <w:sz w:val="21"/>
+          <w:szCs w:val="21"/>
+        </w:rPr>
+        <w:t>numpy</w:t>
+      </w:r>
+      <w:proofErr w:type="spellEnd"/>
+      <w:r>
+        <w:rPr>
+          <w:rFonts w:ascii="Courier New" w:hAnsi="Courier New" w:cs="Courier New"/>
+          <w:color w:val="000000"/>
+          <w:sz w:val="21"/>
+          <w:szCs w:val="21"/>
+        </w:rPr>
+        <w:t>().</w:t>
+      </w:r>
+      <w:proofErr w:type="spellStart"/>
+      <w:r>
+        <w:rPr>
+          <w:rFonts w:ascii="Courier New" w:hAnsi="Courier New" w:cs="Courier New"/>
+          <w:color w:val="000000"/>
+          <w:sz w:val="21"/>
+          <w:szCs w:val="21"/>
+        </w:rPr>
+        <w:t>astype</w:t>
+      </w:r>
+      <w:proofErr w:type="spellEnd"/>
+      <w:r>
+        <w:rPr>
+          <w:rFonts w:ascii="Courier New" w:hAnsi="Courier New" w:cs="Courier New"/>
+          <w:color w:val="000000"/>
+          <w:sz w:val="21"/>
+          <w:szCs w:val="21"/>
+        </w:rPr>
+        <w:t>(</w:t>
+      </w:r>
+      <w:r>
+        <w:rPr>
+          <w:rFonts w:ascii="Courier New" w:hAnsi="Courier New" w:cs="Courier New"/>
+          <w:color w:val="A31515"/>
+          <w:sz w:val="21"/>
+          <w:szCs w:val="21"/>
+        </w:rPr>
+        <w:t>"uint8"</w:t>
+      </w:r>
+      <w:r>
+        <w:rPr>
+          <w:rFonts w:ascii="Courier New" w:hAnsi="Courier New" w:cs="Courier New"/>
+          <w:color w:val="000000"/>
+          <w:sz w:val="21"/>
+          <w:szCs w:val="21"/>
+        </w:rPr>
+        <w:t>))</w:t>
+      </w:r>
+    </w:p>
+    <w:p>
+      <w:pPr>
+        <w:shd w:val="clear" w:color="auto" w:fill="F7F7F7"/>
+        <w:spacing w:line="285" w:lineRule="atLeast"/>
+        <w:rPr>
+          <w:rFonts w:ascii="Courier New" w:hAnsi="Courier New" w:cs="Courier New"/>
+          <w:color w:val="000000"/>
+          <w:sz w:val="21"/>
+          <w:szCs w:val="21"/>
+        </w:rPr>
+      </w:pPr>
+      <w:r>
+        <w:rPr>
+          <w:rFonts w:ascii="Courier New" w:hAnsi="Courier New" w:cs="Courier New"/>
+          <w:color w:val="000000"/>
+          <w:sz w:val="21"/>
+          <w:szCs w:val="21"/>
+        </w:rPr>
+        <w:t xml:space="preserve">      </w:t>
+      </w:r>
+      <w:proofErr w:type="spellStart"/>
+      <w:proofErr w:type="gramStart"/>
+      <w:r>
+        <w:rPr>
+          <w:rFonts w:ascii="Courier New" w:hAnsi="Courier New" w:cs="Courier New"/>
+          <w:color w:val="000000"/>
+          <w:sz w:val="21"/>
+          <w:szCs w:val="21"/>
+        </w:rPr>
+        <w:t>plt.axis</w:t>
+      </w:r>
+      <w:proofErr w:type="spellEnd"/>
+      <w:proofErr w:type="gramEnd"/>
+      <w:r>
+        <w:rPr>
+          <w:rFonts w:ascii="Courier New" w:hAnsi="Courier New" w:cs="Courier New"/>
+          <w:color w:val="000000"/>
+          <w:sz w:val="21"/>
+          <w:szCs w:val="21"/>
+        </w:rPr>
+        <w:t>(</w:t>
+      </w:r>
+      <w:r>
+        <w:rPr>
+          <w:rFonts w:ascii="Courier New" w:hAnsi="Courier New" w:cs="Courier New"/>
+          <w:color w:val="A31515"/>
+          <w:sz w:val="21"/>
+          <w:szCs w:val="21"/>
+        </w:rPr>
+        <w:t>'off'</w:t>
+      </w:r>
+      <w:r>
+        <w:rPr>
+          <w:rFonts w:ascii="Courier New" w:hAnsi="Courier New" w:cs="Courier New"/>
+          <w:color w:val="000000"/>
+          <w:sz w:val="21"/>
+          <w:szCs w:val="21"/>
+        </w:rPr>
+        <w:t>)</w:t>
+      </w:r>
+    </w:p>
+    <w:p>
+      <w:pPr>
+        <w:shd w:val="clear" w:color="auto" w:fill="F7F7F7"/>
+        <w:spacing w:line="285" w:lineRule="atLeast"/>
+        <w:rPr>
+          <w:rFonts w:ascii="Courier New" w:hAnsi="Courier New" w:cs="Courier New"/>
+          <w:color w:val="000000"/>
+          <w:sz w:val="21"/>
+          <w:szCs w:val="21"/>
+        </w:rPr>
+      </w:pPr>
+    </w:p>
+    <w:p>
+      <w:pPr>
+        <w:shd w:val="clear" w:color="auto" w:fill="F7F7F7"/>
+        <w:spacing w:line="285" w:lineRule="atLeast"/>
+        <w:rPr>
+          <w:rFonts w:ascii="Courier New" w:hAnsi="Courier New" w:cs="Courier New"/>
+          <w:color w:val="000000"/>
+          <w:sz w:val="21"/>
+          <w:szCs w:val="21"/>
+        </w:rPr>
+      </w:pPr>
+      <w:r>
+        <w:rPr>
+          <w:rFonts w:ascii="Courier New" w:hAnsi="Courier New" w:cs="Courier New"/>
+          <w:color w:val="000000"/>
+          <w:sz w:val="21"/>
+          <w:szCs w:val="21"/>
+        </w:rPr>
+        <w:t xml:space="preserve">  </w:t>
+      </w:r>
+      <w:proofErr w:type="spellStart"/>
+      <w:proofErr w:type="gramStart"/>
+      <w:r>
+        <w:rPr>
+          <w:rFonts w:ascii="Courier New" w:hAnsi="Courier New" w:cs="Courier New"/>
+          <w:color w:val="000000"/>
+          <w:sz w:val="21"/>
+          <w:szCs w:val="21"/>
+        </w:rPr>
+        <w:t>plt.savefig</w:t>
+      </w:r>
+      <w:proofErr w:type="spellEnd"/>
+      <w:proofErr w:type="gramEnd"/>
+      <w:r>
+        <w:rPr>
+          <w:rFonts w:ascii="Courier New" w:hAnsi="Courier New" w:cs="Courier New"/>
+          <w:color w:val="000000"/>
+          <w:sz w:val="21"/>
+          <w:szCs w:val="21"/>
+        </w:rPr>
+        <w:t>(</w:t>
+      </w:r>
+      <w:r>
+        <w:rPr>
+          <w:rFonts w:ascii="Courier New" w:hAnsi="Courier New" w:cs="Courier New"/>
+          <w:color w:val="A31515"/>
+          <w:sz w:val="21"/>
+          <w:szCs w:val="21"/>
+        </w:rPr>
+        <w:t>'</w:t>
+      </w:r>
+      <w:proofErr w:type="spellStart"/>
+      <w:r>
+        <w:rPr>
+          <w:rFonts w:ascii="Courier New" w:hAnsi="Courier New" w:cs="Courier New"/>
+          <w:color w:val="A31515"/>
+          <w:sz w:val="21"/>
+          <w:szCs w:val="21"/>
+        </w:rPr>
+        <w:t>image_at_epoch</w:t>
+      </w:r>
+      <w:proofErr w:type="spellEnd"/>
+      <w:r>
+        <w:rPr>
+          <w:rFonts w:ascii="Courier New" w:hAnsi="Courier New" w:cs="Courier New"/>
+          <w:color w:val="A31515"/>
+          <w:sz w:val="21"/>
+          <w:szCs w:val="21"/>
+        </w:rPr>
+        <w:t>_{:04d}.</w:t>
+      </w:r>
+      <w:proofErr w:type="spellStart"/>
+      <w:r>
+        <w:rPr>
+          <w:rFonts w:ascii="Courier New" w:hAnsi="Courier New" w:cs="Courier New"/>
+          <w:color w:val="A31515"/>
+          <w:sz w:val="21"/>
+          <w:szCs w:val="21"/>
+        </w:rPr>
+        <w:t>png</w:t>
+      </w:r>
+      <w:proofErr w:type="spellEnd"/>
+      <w:r>
+        <w:rPr>
+          <w:rFonts w:ascii="Courier New" w:hAnsi="Courier New" w:cs="Courier New"/>
+          <w:color w:val="A31515"/>
+          <w:sz w:val="21"/>
+          <w:szCs w:val="21"/>
+        </w:rPr>
+        <w:t>'</w:t>
+      </w:r>
+      <w:r>
+        <w:rPr>
+          <w:rFonts w:ascii="Courier New" w:hAnsi="Courier New" w:cs="Courier New"/>
+          <w:color w:val="000000"/>
+          <w:sz w:val="21"/>
+          <w:szCs w:val="21"/>
+        </w:rPr>
+        <w:t>.</w:t>
+      </w:r>
+      <w:r>
+        <w:rPr>
+          <w:rFonts w:ascii="Courier New" w:hAnsi="Courier New" w:cs="Courier New"/>
+          <w:color w:val="795E26"/>
+          <w:sz w:val="21"/>
+          <w:szCs w:val="21"/>
+        </w:rPr>
+        <w:t>format</w:t>
+      </w:r>
+      <w:r>
+        <w:rPr>
+          <w:rFonts w:ascii="Courier New" w:hAnsi="Courier New" w:cs="Courier New"/>
+          <w:color w:val="000000"/>
+          <w:sz w:val="21"/>
+          <w:szCs w:val="21"/>
+        </w:rPr>
+        <w:t>(epoch))</w:t>
+      </w:r>
+    </w:p>
+    <w:p>
+      <w:pPr>
+        <w:shd w:val="clear" w:color="auto" w:fill="F7F7F7"/>
+        <w:spacing w:line="285" w:lineRule="atLeast"/>
+        <w:rPr>
+          <w:rFonts w:ascii="Courier New" w:hAnsi="Courier New" w:cs="Courier New"/>
+          <w:color w:val="000000"/>
+          <w:sz w:val="21"/>
+          <w:szCs w:val="21"/>
+        </w:rPr>
+      </w:pPr>
+      <w:r>
+        <w:rPr>
+          <w:rFonts w:ascii="Courier New" w:hAnsi="Courier New" w:cs="Courier New"/>
+          <w:color w:val="000000"/>
+          <w:sz w:val="21"/>
+          <w:szCs w:val="21"/>
+        </w:rPr>
+        <w:t xml:space="preserve">  </w:t>
+      </w:r>
+      <w:proofErr w:type="spellStart"/>
+      <w:proofErr w:type="gramStart"/>
+      <w:r>
+        <w:rPr>
+          <w:rFonts w:ascii="Courier New" w:hAnsi="Courier New" w:cs="Courier New"/>
+          <w:color w:val="000000"/>
+          <w:sz w:val="21"/>
+          <w:szCs w:val="21"/>
+        </w:rPr>
+        <w:t>plt.show</w:t>
+      </w:r>
+      <w:proofErr w:type="spellEnd"/>
+      <w:proofErr w:type="gramEnd"/>
+      <w:r>
+        <w:rPr>
+          <w:rFonts w:ascii="Courier New" w:hAnsi="Courier New" w:cs="Courier New"/>
+          <w:color w:val="000000"/>
+          <w:sz w:val="21"/>
+          <w:szCs w:val="21"/>
+        </w:rPr>
+        <w:t>()</w:t>
+      </w:r>
+    </w:p>
+    <w:p>
+      <w:pPr>
+        <w:pStyle w:val="body"/>
+        <w:spacing w:before="0" w:beforeAutospacing="0"/>
+        <w:rPr>
+          <w:rFonts w:ascii="Times New Roman" w:hAnsi="Times New Roman" w:cs="Times New Roman"/>
+          <w:color w:val="auto"/>
+          <w:sz w:val="24"/>
+        </w:rPr>
+      </w:pPr>
+    </w:p>
+    <w:p>
+      <w:pPr>
+        <w:pStyle w:val="body"/>
+        <w:spacing w:before="0" w:beforeAutospacing="0"/>
+        <w:rPr>
+          <w:rFonts w:ascii="Times New Roman" w:hAnsi="Times New Roman" w:cs="Times New Roman"/>
+          <w:b/>
+          <w:bCs/>
+          <w:color w:val="auto"/>
+          <w:sz w:val="24"/>
+        </w:rPr>
+      </w:pPr>
+      <w:r>
+        <w:rPr>
+          <w:rFonts w:ascii="Times New Roman" w:hAnsi="Times New Roman" w:cs="Times New Roman"/>
+          <w:b/>
+          <w:bCs/>
           <w:color w:val="auto"/>
           <w:sz w:val="24"/>
         </w:rPr>
@@ -15819,10 +18337,10 @@
           <w:sz w:val="24"/>
         </w:rPr>
         <w:drawing>
-          <wp:inline distT="0" distB="0" distL="0" distR="0" wp14:anchorId="51A303C5" wp14:editId="03AD95B4">
-            <wp:extent cx="1751888" cy="1712568"/>
-            <wp:effectExtent l="0" t="0" r="1270" b="2540"/>
-            <wp:docPr id="783821097" name="Picture 3" descr="A blurry image of a person's face&#10;&#10;Description automatically generated"/>
+          <wp:inline distT="0" distB="0" distL="0" distR="0" wp14:anchorId="339ABEE0" wp14:editId="0E229FA2">
+            <wp:extent cx="1828800" cy="1828800"/>
+            <wp:effectExtent l="0" t="0" r="0" b="0"/>
+            <wp:docPr id="747866739" name="Picture 7" descr="A collage of images of a person&#10;&#10;Description automatically generated"/>
             <wp:cNvGraphicFramePr>
               <a:graphicFrameLocks xmlns:a="http://schemas.openxmlformats.org/drawingml/2006/main" noChangeAspect="1"/>
             </wp:cNvGraphicFramePr>
@@ -15830,7 +18348,7 @@
               <a:graphicData uri="http://schemas.openxmlformats.org/drawingml/2006/picture">
                 <pic:pic xmlns:pic="http://schemas.openxmlformats.org/drawingml/2006/picture">
                   <pic:nvPicPr>
-                    <pic:cNvPr id="783821097" name="Picture 3" descr="A blurry image of a person's face&#10;&#10;Description automatically generated"/>
+                    <pic:cNvPr id="747866739" name="Picture 7" descr="A collage of images of a person&#10;&#10;Description automatically generated"/>
                     <pic:cNvPicPr/>
                   </pic:nvPicPr>
                   <pic:blipFill>
@@ -15848,7 +18366,7 @@
                   <pic:spPr>
                     <a:xfrm>
                       <a:off x="0" y="0"/>
-                      <a:ext cx="1772680" cy="1732893"/>
+                      <a:ext cx="1841288" cy="1841288"/>
                     </a:xfrm>
                     <a:prstGeom prst="rect">
                       <a:avLst/>
@@ -16385,19 +18903,7 @@
         <w:t xml:space="preserve"> Third Edition</w:t>
       </w:r>
       <w:r>
-        <w:t>. “Chapter 1</w:t>
-      </w:r>
-      <w:r>
-        <w:t>7</w:t>
-      </w:r>
-      <w:r>
-        <w:t xml:space="preserve">: </w:t>
-      </w:r>
-      <w:r>
-        <w:t>Autoencoders, GANs, and Diffusion Models</w:t>
-      </w:r>
-      <w:r>
-        <w:t xml:space="preserve">”. O’Reilly Media, Inc. </w:t>
+        <w:t xml:space="preserve">. “Chapter 17: Autoencoders, GANs, and Diffusion Models”. O’Reilly Media, Inc. </w:t>
       </w:r>
       <w:proofErr w:type="gramStart"/>
       <w:r>
@@ -16663,7 +19169,7 @@
           <v:shape id="_x0000_i1025" type="#_x0000_t75" alt="" style="width:493.2pt;height:196.05pt;mso-width-percent:0;mso-height-percent:0;mso-width-percent:0;mso-height-percent:0" o:ole="">
             <v:imagedata r:id="rId21" o:title=""/>
           </v:shape>
-          <o:OLEObject Type="Embed" ProgID="Excel.Sheet.12" ShapeID="_x0000_i1025" DrawAspect="Content" ObjectID="_1778870220" r:id="rId22"/>
+          <o:OLEObject Type="Embed" ProgID="Excel.Sheet.12" ShapeID="_x0000_i1025" DrawAspect="Content" ObjectID="_1778951585" r:id="rId22"/>
         </w:object>
       </w:r>
     </w:p>
@@ -17721,6 +20227,155 @@
     </w:lvl>
   </w:abstractNum>
   <w:abstractNum w:abstractNumId="8" w15:restartNumberingAfterBreak="0">
+    <w:nsid w:val="1A653F68"/>
+    <w:multiLevelType w:val="multilevel"/>
+    <w:tmpl w:val="730C36D8"/>
+    <w:lvl w:ilvl="0">
+      <w:start w:val="1"/>
+      <w:numFmt w:val="bullet"/>
+      <w:lvlText w:val=""/>
+      <w:lvlJc w:val="left"/>
+      <w:pPr>
+        <w:tabs>
+          <w:tab w:val="num" w:pos="720"/>
+        </w:tabs>
+        <w:ind w:left="720" w:hanging="360"/>
+      </w:pPr>
+      <w:rPr>
+        <w:rFonts w:ascii="Symbol" w:hAnsi="Symbol" w:hint="default"/>
+        <w:sz w:val="20"/>
+      </w:rPr>
+    </w:lvl>
+    <w:lvl w:ilvl="1" w:tentative="1">
+      <w:start w:val="1"/>
+      <w:numFmt w:val="bullet"/>
+      <w:lvlText w:val="o"/>
+      <w:lvlJc w:val="left"/>
+      <w:pPr>
+        <w:tabs>
+          <w:tab w:val="num" w:pos="1440"/>
+        </w:tabs>
+        <w:ind w:left="1440" w:hanging="360"/>
+      </w:pPr>
+      <w:rPr>
+        <w:rFonts w:ascii="Courier New" w:hAnsi="Courier New" w:hint="default"/>
+        <w:sz w:val="20"/>
+      </w:rPr>
+    </w:lvl>
+    <w:lvl w:ilvl="2" w:tentative="1">
+      <w:start w:val="1"/>
+      <w:numFmt w:val="bullet"/>
+      <w:lvlText w:val=""/>
+      <w:lvlJc w:val="left"/>
+      <w:pPr>
+        <w:tabs>
+          <w:tab w:val="num" w:pos="2160"/>
+        </w:tabs>
+        <w:ind w:left="2160" w:hanging="360"/>
+      </w:pPr>
+      <w:rPr>
+        <w:rFonts w:ascii="Wingdings" w:hAnsi="Wingdings" w:hint="default"/>
+        <w:sz w:val="20"/>
+      </w:rPr>
+    </w:lvl>
+    <w:lvl w:ilvl="3" w:tentative="1">
+      <w:start w:val="1"/>
+      <w:numFmt w:val="bullet"/>
+      <w:lvlText w:val=""/>
+      <w:lvlJc w:val="left"/>
+      <w:pPr>
+        <w:tabs>
+          <w:tab w:val="num" w:pos="2880"/>
+        </w:tabs>
+        <w:ind w:left="2880" w:hanging="360"/>
+      </w:pPr>
+      <w:rPr>
+        <w:rFonts w:ascii="Wingdings" w:hAnsi="Wingdings" w:hint="default"/>
+        <w:sz w:val="20"/>
+      </w:rPr>
+    </w:lvl>
+    <w:lvl w:ilvl="4" w:tentative="1">
+      <w:start w:val="1"/>
+      <w:numFmt w:val="bullet"/>
+      <w:lvlText w:val=""/>
+      <w:lvlJc w:val="left"/>
+      <w:pPr>
+        <w:tabs>
+          <w:tab w:val="num" w:pos="3600"/>
+        </w:tabs>
+        <w:ind w:left="3600" w:hanging="360"/>
+      </w:pPr>
+      <w:rPr>
+        <w:rFonts w:ascii="Wingdings" w:hAnsi="Wingdings" w:hint="default"/>
+        <w:sz w:val="20"/>
+      </w:rPr>
+    </w:lvl>
+    <w:lvl w:ilvl="5" w:tentative="1">
+      <w:start w:val="1"/>
+      <w:numFmt w:val="bullet"/>
+      <w:lvlText w:val=""/>
+      <w:lvlJc w:val="left"/>
+      <w:pPr>
+        <w:tabs>
+          <w:tab w:val="num" w:pos="4320"/>
+        </w:tabs>
+        <w:ind w:left="4320" w:hanging="360"/>
+      </w:pPr>
+      <w:rPr>
+        <w:rFonts w:ascii="Wingdings" w:hAnsi="Wingdings" w:hint="default"/>
+        <w:sz w:val="20"/>
+      </w:rPr>
+    </w:lvl>
+    <w:lvl w:ilvl="6" w:tentative="1">
+      <w:start w:val="1"/>
+      <w:numFmt w:val="bullet"/>
+      <w:lvlText w:val=""/>
+      <w:lvlJc w:val="left"/>
+      <w:pPr>
+        <w:tabs>
+          <w:tab w:val="num" w:pos="5040"/>
+        </w:tabs>
+        <w:ind w:left="5040" w:hanging="360"/>
+      </w:pPr>
+      <w:rPr>
+        <w:rFonts w:ascii="Wingdings" w:hAnsi="Wingdings" w:hint="default"/>
+        <w:sz w:val="20"/>
+      </w:rPr>
+    </w:lvl>
+    <w:lvl w:ilvl="7" w:tentative="1">
+      <w:start w:val="1"/>
+      <w:numFmt w:val="bullet"/>
+      <w:lvlText w:val=""/>
+      <w:lvlJc w:val="left"/>
+      <w:pPr>
+        <w:tabs>
+          <w:tab w:val="num" w:pos="5760"/>
+        </w:tabs>
+        <w:ind w:left="5760" w:hanging="360"/>
+      </w:pPr>
+      <w:rPr>
+        <w:rFonts w:ascii="Wingdings" w:hAnsi="Wingdings" w:hint="default"/>
+        <w:sz w:val="20"/>
+      </w:rPr>
+    </w:lvl>
+    <w:lvl w:ilvl="8" w:tentative="1">
+      <w:start w:val="1"/>
+      <w:numFmt w:val="bullet"/>
+      <w:lvlText w:val=""/>
+      <w:lvlJc w:val="left"/>
+      <w:pPr>
+        <w:tabs>
+          <w:tab w:val="num" w:pos="6480"/>
+        </w:tabs>
+        <w:ind w:left="6480" w:hanging="360"/>
+      </w:pPr>
+      <w:rPr>
+        <w:rFonts w:ascii="Wingdings" w:hAnsi="Wingdings" w:hint="default"/>
+        <w:sz w:val="20"/>
+      </w:rPr>
+    </w:lvl>
+  </w:abstractNum>
+  <w:abstractNum w:abstractNumId="9" w15:restartNumberingAfterBreak="0">
     <w:nsid w:val="1BF36874"/>
     <w:multiLevelType w:val="hybridMultilevel"/>
     <w:tmpl w:val="D8668348"/>
@@ -17809,7 +20464,7 @@
       </w:pPr>
     </w:lvl>
   </w:abstractNum>
-  <w:abstractNum w:abstractNumId="9" w15:restartNumberingAfterBreak="0">
+  <w:abstractNum w:abstractNumId="10" w15:restartNumberingAfterBreak="0">
     <w:nsid w:val="1ED0582E"/>
     <w:multiLevelType w:val="multilevel"/>
     <w:tmpl w:val="43F46F46"/>
@@ -17922,7 +20577,7 @@
       </w:rPr>
     </w:lvl>
   </w:abstractNum>
-  <w:abstractNum w:abstractNumId="10" w15:restartNumberingAfterBreak="0">
+  <w:abstractNum w:abstractNumId="11" w15:restartNumberingAfterBreak="0">
     <w:nsid w:val="22804220"/>
     <w:multiLevelType w:val="hybridMultilevel"/>
     <w:tmpl w:val="34086376"/>
@@ -18035,7 +20690,7 @@
       </w:rPr>
     </w:lvl>
   </w:abstractNum>
-  <w:abstractNum w:abstractNumId="11" w15:restartNumberingAfterBreak="0">
+  <w:abstractNum w:abstractNumId="12" w15:restartNumberingAfterBreak="0">
     <w:nsid w:val="289A5D05"/>
     <w:multiLevelType w:val="multilevel"/>
     <w:tmpl w:val="8D2EC3FA"/>
@@ -18148,7 +20803,7 @@
       </w:rPr>
     </w:lvl>
   </w:abstractNum>
-  <w:abstractNum w:abstractNumId="12" w15:restartNumberingAfterBreak="0">
+  <w:abstractNum w:abstractNumId="13" w15:restartNumberingAfterBreak="0">
     <w:nsid w:val="30754167"/>
     <w:multiLevelType w:val="hybridMultilevel"/>
     <w:tmpl w:val="B096F7A8"/>
@@ -18237,7 +20892,7 @@
       </w:pPr>
     </w:lvl>
   </w:abstractNum>
-  <w:abstractNum w:abstractNumId="13" w15:restartNumberingAfterBreak="0">
+  <w:abstractNum w:abstractNumId="14" w15:restartNumberingAfterBreak="0">
     <w:nsid w:val="370A28C3"/>
     <w:multiLevelType w:val="hybridMultilevel"/>
     <w:tmpl w:val="C1EC2D38"/>
@@ -18350,7 +21005,7 @@
       </w:rPr>
     </w:lvl>
   </w:abstractNum>
-  <w:abstractNum w:abstractNumId="14" w15:restartNumberingAfterBreak="0">
+  <w:abstractNum w:abstractNumId="15" w15:restartNumberingAfterBreak="0">
     <w:nsid w:val="3FD63830"/>
     <w:multiLevelType w:val="multilevel"/>
     <w:tmpl w:val="8228ACB0"/>
@@ -18463,7 +21118,7 @@
       </w:pPr>
     </w:lvl>
   </w:abstractNum>
-  <w:abstractNum w:abstractNumId="15" w15:restartNumberingAfterBreak="0">
+  <w:abstractNum w:abstractNumId="16" w15:restartNumberingAfterBreak="0">
     <w:nsid w:val="42C823C9"/>
     <w:multiLevelType w:val="hybridMultilevel"/>
     <w:tmpl w:val="E260082A"/>
@@ -18575,7 +21230,305 @@
       </w:rPr>
     </w:lvl>
   </w:abstractNum>
-  <w:abstractNum w:abstractNumId="16" w15:restartNumberingAfterBreak="0">
+  <w:abstractNum w:abstractNumId="17" w15:restartNumberingAfterBreak="0">
+    <w:nsid w:val="49D654B9"/>
+    <w:multiLevelType w:val="multilevel"/>
+    <w:tmpl w:val="1EE0C2F6"/>
+    <w:lvl w:ilvl="0">
+      <w:start w:val="1"/>
+      <w:numFmt w:val="bullet"/>
+      <w:lvlText w:val=""/>
+      <w:lvlJc w:val="left"/>
+      <w:pPr>
+        <w:tabs>
+          <w:tab w:val="num" w:pos="720"/>
+        </w:tabs>
+        <w:ind w:left="720" w:hanging="360"/>
+      </w:pPr>
+      <w:rPr>
+        <w:rFonts w:ascii="Symbol" w:hAnsi="Symbol" w:hint="default"/>
+        <w:sz w:val="20"/>
+      </w:rPr>
+    </w:lvl>
+    <w:lvl w:ilvl="1" w:tentative="1">
+      <w:start w:val="1"/>
+      <w:numFmt w:val="bullet"/>
+      <w:lvlText w:val="o"/>
+      <w:lvlJc w:val="left"/>
+      <w:pPr>
+        <w:tabs>
+          <w:tab w:val="num" w:pos="1440"/>
+        </w:tabs>
+        <w:ind w:left="1440" w:hanging="360"/>
+      </w:pPr>
+      <w:rPr>
+        <w:rFonts w:ascii="Courier New" w:hAnsi="Courier New" w:hint="default"/>
+        <w:sz w:val="20"/>
+      </w:rPr>
+    </w:lvl>
+    <w:lvl w:ilvl="2" w:tentative="1">
+      <w:start w:val="1"/>
+      <w:numFmt w:val="bullet"/>
+      <w:lvlText w:val=""/>
+      <w:lvlJc w:val="left"/>
+      <w:pPr>
+        <w:tabs>
+          <w:tab w:val="num" w:pos="2160"/>
+        </w:tabs>
+        <w:ind w:left="2160" w:hanging="360"/>
+      </w:pPr>
+      <w:rPr>
+        <w:rFonts w:ascii="Wingdings" w:hAnsi="Wingdings" w:hint="default"/>
+        <w:sz w:val="20"/>
+      </w:rPr>
+    </w:lvl>
+    <w:lvl w:ilvl="3" w:tentative="1">
+      <w:start w:val="1"/>
+      <w:numFmt w:val="bullet"/>
+      <w:lvlText w:val=""/>
+      <w:lvlJc w:val="left"/>
+      <w:pPr>
+        <w:tabs>
+          <w:tab w:val="num" w:pos="2880"/>
+        </w:tabs>
+        <w:ind w:left="2880" w:hanging="360"/>
+      </w:pPr>
+      <w:rPr>
+        <w:rFonts w:ascii="Wingdings" w:hAnsi="Wingdings" w:hint="default"/>
+        <w:sz w:val="20"/>
+      </w:rPr>
+    </w:lvl>
+    <w:lvl w:ilvl="4" w:tentative="1">
+      <w:start w:val="1"/>
+      <w:numFmt w:val="bullet"/>
+      <w:lvlText w:val=""/>
+      <w:lvlJc w:val="left"/>
+      <w:pPr>
+        <w:tabs>
+          <w:tab w:val="num" w:pos="3600"/>
+        </w:tabs>
+        <w:ind w:left="3600" w:hanging="360"/>
+      </w:pPr>
+      <w:rPr>
+        <w:rFonts w:ascii="Wingdings" w:hAnsi="Wingdings" w:hint="default"/>
+        <w:sz w:val="20"/>
+      </w:rPr>
+    </w:lvl>
+    <w:lvl w:ilvl="5" w:tentative="1">
+      <w:start w:val="1"/>
+      <w:numFmt w:val="bullet"/>
+      <w:lvlText w:val=""/>
+      <w:lvlJc w:val="left"/>
+      <w:pPr>
+        <w:tabs>
+          <w:tab w:val="num" w:pos="4320"/>
+        </w:tabs>
+        <w:ind w:left="4320" w:hanging="360"/>
+      </w:pPr>
+      <w:rPr>
+        <w:rFonts w:ascii="Wingdings" w:hAnsi="Wingdings" w:hint="default"/>
+        <w:sz w:val="20"/>
+      </w:rPr>
+    </w:lvl>
+    <w:lvl w:ilvl="6" w:tentative="1">
+      <w:start w:val="1"/>
+      <w:numFmt w:val="bullet"/>
+      <w:lvlText w:val=""/>
+      <w:lvlJc w:val="left"/>
+      <w:pPr>
+        <w:tabs>
+          <w:tab w:val="num" w:pos="5040"/>
+        </w:tabs>
+        <w:ind w:left="5040" w:hanging="360"/>
+      </w:pPr>
+      <w:rPr>
+        <w:rFonts w:ascii="Wingdings" w:hAnsi="Wingdings" w:hint="default"/>
+        <w:sz w:val="20"/>
+      </w:rPr>
+    </w:lvl>
+    <w:lvl w:ilvl="7" w:tentative="1">
+      <w:start w:val="1"/>
+      <w:numFmt w:val="bullet"/>
+      <w:lvlText w:val=""/>
+      <w:lvlJc w:val="left"/>
+      <w:pPr>
+        <w:tabs>
+          <w:tab w:val="num" w:pos="5760"/>
+        </w:tabs>
+        <w:ind w:left="5760" w:hanging="360"/>
+      </w:pPr>
+      <w:rPr>
+        <w:rFonts w:ascii="Wingdings" w:hAnsi="Wingdings" w:hint="default"/>
+        <w:sz w:val="20"/>
+      </w:rPr>
+    </w:lvl>
+    <w:lvl w:ilvl="8" w:tentative="1">
+      <w:start w:val="1"/>
+      <w:numFmt w:val="bullet"/>
+      <w:lvlText w:val=""/>
+      <w:lvlJc w:val="left"/>
+      <w:pPr>
+        <w:tabs>
+          <w:tab w:val="num" w:pos="6480"/>
+        </w:tabs>
+        <w:ind w:left="6480" w:hanging="360"/>
+      </w:pPr>
+      <w:rPr>
+        <w:rFonts w:ascii="Wingdings" w:hAnsi="Wingdings" w:hint="default"/>
+        <w:sz w:val="20"/>
+      </w:rPr>
+    </w:lvl>
+  </w:abstractNum>
+  <w:abstractNum w:abstractNumId="18" w15:restartNumberingAfterBreak="0">
+    <w:nsid w:val="5AE545C6"/>
+    <w:multiLevelType w:val="multilevel"/>
+    <w:tmpl w:val="FB80F0E0"/>
+    <w:lvl w:ilvl="0">
+      <w:start w:val="1"/>
+      <w:numFmt w:val="bullet"/>
+      <w:lvlText w:val=""/>
+      <w:lvlJc w:val="left"/>
+      <w:pPr>
+        <w:tabs>
+          <w:tab w:val="num" w:pos="720"/>
+        </w:tabs>
+        <w:ind w:left="720" w:hanging="360"/>
+      </w:pPr>
+      <w:rPr>
+        <w:rFonts w:ascii="Symbol" w:hAnsi="Symbol" w:hint="default"/>
+        <w:sz w:val="20"/>
+      </w:rPr>
+    </w:lvl>
+    <w:lvl w:ilvl="1" w:tentative="1">
+      <w:start w:val="1"/>
+      <w:numFmt w:val="bullet"/>
+      <w:lvlText w:val="o"/>
+      <w:lvlJc w:val="left"/>
+      <w:pPr>
+        <w:tabs>
+          <w:tab w:val="num" w:pos="1440"/>
+        </w:tabs>
+        <w:ind w:left="1440" w:hanging="360"/>
+      </w:pPr>
+      <w:rPr>
+        <w:rFonts w:ascii="Courier New" w:hAnsi="Courier New" w:hint="default"/>
+        <w:sz w:val="20"/>
+      </w:rPr>
+    </w:lvl>
+    <w:lvl w:ilvl="2" w:tentative="1">
+      <w:start w:val="1"/>
+      <w:numFmt w:val="bullet"/>
+      <w:lvlText w:val=""/>
+      <w:lvlJc w:val="left"/>
+      <w:pPr>
+        <w:tabs>
+          <w:tab w:val="num" w:pos="2160"/>
+        </w:tabs>
+        <w:ind w:left="2160" w:hanging="360"/>
+      </w:pPr>
+      <w:rPr>
+        <w:rFonts w:ascii="Wingdings" w:hAnsi="Wingdings" w:hint="default"/>
+        <w:sz w:val="20"/>
+      </w:rPr>
+    </w:lvl>
+    <w:lvl w:ilvl="3" w:tentative="1">
+      <w:start w:val="1"/>
+      <w:numFmt w:val="bullet"/>
+      <w:lvlText w:val=""/>
+      <w:lvlJc w:val="left"/>
+      <w:pPr>
+        <w:tabs>
+          <w:tab w:val="num" w:pos="2880"/>
+        </w:tabs>
+        <w:ind w:left="2880" w:hanging="360"/>
+      </w:pPr>
+      <w:rPr>
+        <w:rFonts w:ascii="Wingdings" w:hAnsi="Wingdings" w:hint="default"/>
+        <w:sz w:val="20"/>
+      </w:rPr>
+    </w:lvl>
+    <w:lvl w:ilvl="4" w:tentative="1">
+      <w:start w:val="1"/>
+      <w:numFmt w:val="bullet"/>
+      <w:lvlText w:val=""/>
+      <w:lvlJc w:val="left"/>
+      <w:pPr>
+        <w:tabs>
+          <w:tab w:val="num" w:pos="3600"/>
+        </w:tabs>
+        <w:ind w:left="3600" w:hanging="360"/>
+      </w:pPr>
+      <w:rPr>
+        <w:rFonts w:ascii="Wingdings" w:hAnsi="Wingdings" w:hint="default"/>
+        <w:sz w:val="20"/>
+      </w:rPr>
+    </w:lvl>
+    <w:lvl w:ilvl="5" w:tentative="1">
+      <w:start w:val="1"/>
+      <w:numFmt w:val="bullet"/>
+      <w:lvlText w:val=""/>
+      <w:lvlJc w:val="left"/>
+      <w:pPr>
+        <w:tabs>
+          <w:tab w:val="num" w:pos="4320"/>
+        </w:tabs>
+        <w:ind w:left="4320" w:hanging="360"/>
+      </w:pPr>
+      <w:rPr>
+        <w:rFonts w:ascii="Wingdings" w:hAnsi="Wingdings" w:hint="default"/>
+        <w:sz w:val="20"/>
+      </w:rPr>
+    </w:lvl>
+    <w:lvl w:ilvl="6" w:tentative="1">
+      <w:start w:val="1"/>
+      <w:numFmt w:val="bullet"/>
+      <w:lvlText w:val=""/>
+      <w:lvlJc w:val="left"/>
+      <w:pPr>
+        <w:tabs>
+          <w:tab w:val="num" w:pos="5040"/>
+        </w:tabs>
+        <w:ind w:left="5040" w:hanging="360"/>
+      </w:pPr>
+      <w:rPr>
+        <w:rFonts w:ascii="Wingdings" w:hAnsi="Wingdings" w:hint="default"/>
+        <w:sz w:val="20"/>
+      </w:rPr>
+    </w:lvl>
+    <w:lvl w:ilvl="7" w:tentative="1">
+      <w:start w:val="1"/>
+      <w:numFmt w:val="bullet"/>
+      <w:lvlText w:val=""/>
+      <w:lvlJc w:val="left"/>
+      <w:pPr>
+        <w:tabs>
+          <w:tab w:val="num" w:pos="5760"/>
+        </w:tabs>
+        <w:ind w:left="5760" w:hanging="360"/>
+      </w:pPr>
+      <w:rPr>
+        <w:rFonts w:ascii="Wingdings" w:hAnsi="Wingdings" w:hint="default"/>
+        <w:sz w:val="20"/>
+      </w:rPr>
+    </w:lvl>
+    <w:lvl w:ilvl="8" w:tentative="1">
+      <w:start w:val="1"/>
+      <w:numFmt w:val="bullet"/>
+      <w:lvlText w:val=""/>
+      <w:lvlJc w:val="left"/>
+      <w:pPr>
+        <w:tabs>
+          <w:tab w:val="num" w:pos="6480"/>
+        </w:tabs>
+        <w:ind w:left="6480" w:hanging="360"/>
+      </w:pPr>
+      <w:rPr>
+        <w:rFonts w:ascii="Wingdings" w:hAnsi="Wingdings" w:hint="default"/>
+        <w:sz w:val="20"/>
+      </w:rPr>
+    </w:lvl>
+  </w:abstractNum>
+  <w:abstractNum w:abstractNumId="19" w15:restartNumberingAfterBreak="0">
     <w:nsid w:val="5B545FAB"/>
     <w:multiLevelType w:val="multilevel"/>
     <w:tmpl w:val="D26E4324"/>
@@ -18688,7 +21641,7 @@
       </w:pPr>
     </w:lvl>
   </w:abstractNum>
-  <w:abstractNum w:abstractNumId="17" w15:restartNumberingAfterBreak="0">
+  <w:abstractNum w:abstractNumId="20" w15:restartNumberingAfterBreak="0">
     <w:nsid w:val="637A19F3"/>
     <w:multiLevelType w:val="hybridMultilevel"/>
     <w:tmpl w:val="6530630E"/>
@@ -18801,7 +21754,7 @@
       </w:rPr>
     </w:lvl>
   </w:abstractNum>
-  <w:abstractNum w:abstractNumId="18" w15:restartNumberingAfterBreak="0">
+  <w:abstractNum w:abstractNumId="21" w15:restartNumberingAfterBreak="0">
     <w:nsid w:val="640B47C5"/>
     <w:multiLevelType w:val="hybridMultilevel"/>
     <w:tmpl w:val="A1ACBAA2"/>
@@ -18890,7 +21843,7 @@
       </w:pPr>
     </w:lvl>
   </w:abstractNum>
-  <w:abstractNum w:abstractNumId="19" w15:restartNumberingAfterBreak="0">
+  <w:abstractNum w:abstractNumId="22" w15:restartNumberingAfterBreak="0">
     <w:nsid w:val="66687D1D"/>
     <w:multiLevelType w:val="multilevel"/>
     <w:tmpl w:val="F07EAEB4"/>
@@ -19011,7 +21964,7 @@
       </w:rPr>
     </w:lvl>
   </w:abstractNum>
-  <w:abstractNum w:abstractNumId="20" w15:restartNumberingAfterBreak="0">
+  <w:abstractNum w:abstractNumId="23" w15:restartNumberingAfterBreak="0">
     <w:nsid w:val="6AAE5273"/>
     <w:multiLevelType w:val="hybridMultilevel"/>
     <w:tmpl w:val="03B0D752"/>
@@ -19124,7 +22077,7 @@
       </w:rPr>
     </w:lvl>
   </w:abstractNum>
-  <w:abstractNum w:abstractNumId="21" w15:restartNumberingAfterBreak="0">
+  <w:abstractNum w:abstractNumId="24" w15:restartNumberingAfterBreak="0">
     <w:nsid w:val="7F083419"/>
     <w:multiLevelType w:val="multilevel"/>
     <w:tmpl w:val="C976477C"/>
@@ -19237,7 +22190,7 @@
       </w:rPr>
     </w:lvl>
   </w:abstractNum>
-  <w:abstractNum w:abstractNumId="22" w15:restartNumberingAfterBreak="0">
+  <w:abstractNum w:abstractNumId="25" w15:restartNumberingAfterBreak="0">
     <w:nsid w:val="7FF66344"/>
     <w:multiLevelType w:val="hybridMultilevel"/>
     <w:tmpl w:val="4E70822A"/>
@@ -19327,19 +22280,19 @@
     </w:lvl>
   </w:abstractNum>
   <w:num w:numId="1" w16cid:durableId="515656179">
-    <w:abstractNumId w:val="19"/>
+    <w:abstractNumId w:val="22"/>
   </w:num>
   <w:num w:numId="2" w16cid:durableId="1101414278">
-    <w:abstractNumId w:val="9"/>
+    <w:abstractNumId w:val="10"/>
   </w:num>
   <w:num w:numId="3" w16cid:durableId="610169722">
-    <w:abstractNumId w:val="12"/>
+    <w:abstractNumId w:val="13"/>
   </w:num>
   <w:num w:numId="4" w16cid:durableId="1156848268">
     <w:abstractNumId w:val="3"/>
   </w:num>
   <w:num w:numId="5" w16cid:durableId="1482229026">
-    <w:abstractNumId w:val="8"/>
+    <w:abstractNumId w:val="9"/>
   </w:num>
   <w:num w:numId="6" w16cid:durableId="206992592">
     <w:abstractNumId w:val="5"/>
@@ -19351,13 +22304,13 @@
     <w:abstractNumId w:val="4"/>
   </w:num>
   <w:num w:numId="9" w16cid:durableId="1515607619">
-    <w:abstractNumId w:val="10"/>
+    <w:abstractNumId w:val="11"/>
   </w:num>
   <w:num w:numId="10" w16cid:durableId="680815426">
-    <w:abstractNumId w:val="17"/>
+    <w:abstractNumId w:val="20"/>
   </w:num>
   <w:num w:numId="11" w16cid:durableId="1922641630">
-    <w:abstractNumId w:val="15"/>
+    <w:abstractNumId w:val="16"/>
   </w:num>
   <w:num w:numId="12" w16cid:durableId="1710228860">
     <w:abstractNumId w:val="6"/>
@@ -19366,34 +22319,43 @@
     <w:abstractNumId w:val="7"/>
   </w:num>
   <w:num w:numId="14" w16cid:durableId="1099909455">
-    <w:abstractNumId w:val="11"/>
+    <w:abstractNumId w:val="12"/>
   </w:num>
   <w:num w:numId="15" w16cid:durableId="463274988">
-    <w:abstractNumId w:val="21"/>
+    <w:abstractNumId w:val="24"/>
   </w:num>
   <w:num w:numId="16" w16cid:durableId="559295052">
     <w:abstractNumId w:val="1"/>
   </w:num>
   <w:num w:numId="17" w16cid:durableId="745952563">
-    <w:abstractNumId w:val="18"/>
+    <w:abstractNumId w:val="21"/>
   </w:num>
   <w:num w:numId="18" w16cid:durableId="976447338">
-    <w:abstractNumId w:val="14"/>
+    <w:abstractNumId w:val="15"/>
   </w:num>
   <w:num w:numId="19" w16cid:durableId="882712846">
     <w:abstractNumId w:val="0"/>
   </w:num>
   <w:num w:numId="20" w16cid:durableId="499152782">
-    <w:abstractNumId w:val="13"/>
+    <w:abstractNumId w:val="14"/>
   </w:num>
   <w:num w:numId="21" w16cid:durableId="1545825410">
-    <w:abstractNumId w:val="20"/>
+    <w:abstractNumId w:val="23"/>
   </w:num>
   <w:num w:numId="22" w16cid:durableId="541408528">
-    <w:abstractNumId w:val="16"/>
+    <w:abstractNumId w:val="19"/>
   </w:num>
   <w:num w:numId="23" w16cid:durableId="1064528086">
-    <w:abstractNumId w:val="22"/>
+    <w:abstractNumId w:val="25"/>
+  </w:num>
+  <w:num w:numId="24" w16cid:durableId="2052030311">
+    <w:abstractNumId w:val="17"/>
+  </w:num>
+  <w:num w:numId="25" w16cid:durableId="680622864">
+    <w:abstractNumId w:val="8"/>
+  </w:num>
+  <w:num w:numId="26" w16cid:durableId="807475394">
+    <w:abstractNumId w:val="18"/>
   </w:num>
 </w:numbering>
 </file>
@@ -20862,12 +23824,7 @@
 </file>
 
 <file path=customXml/item3.xml><?xml version="1.0" encoding="utf-8"?>
-<?mso-contentType ?>
-<FormTemplates xmlns="http://schemas.microsoft.com/sharepoint/v3/contenttype/forms">
-  <Display>DocumentLibraryForm</Display>
-  <Edit>DocumentLibraryForm</Edit>
-  <New>DocumentLibraryForm</New>
-</FormTemplates>
+<b:Sources xmlns:b="http://schemas.openxmlformats.org/officeDocument/2006/bibliography" xmlns="http://schemas.openxmlformats.org/officeDocument/2006/bibliography" SelectedStyle="/APASixthEditionOfficeOnline.xsl" StyleName="APA" Version="6"/>
 </file>
 
 <file path=customXml/item4.xml><?xml version="1.0" encoding="utf-8"?>
@@ -20877,7 +23834,12 @@
 </file>
 
 <file path=customXml/item5.xml><?xml version="1.0" encoding="utf-8"?>
-<b:Sources xmlns:b="http://schemas.openxmlformats.org/officeDocument/2006/bibliography" xmlns="http://schemas.openxmlformats.org/officeDocument/2006/bibliography" SelectedStyle="/APASixthEditionOfficeOnline.xsl" StyleName="APA" Version="6"/>
+<?mso-contentType ?>
+<FormTemplates xmlns="http://schemas.microsoft.com/sharepoint/v3/contenttype/forms">
+  <Display>DocumentLibraryForm</Display>
+  <Edit>DocumentLibraryForm</Edit>
+  <New>DocumentLibraryForm</New>
+</FormTemplates>
 </file>
 
 <file path=customXml/itemProps1.xml><?xml version="1.0" encoding="utf-8"?>
@@ -20907,9 +23869,9 @@
 </file>
 
 <file path=customXml/itemProps3.xml><?xml version="1.0" encoding="utf-8"?>
-<ds:datastoreItem xmlns:ds="http://schemas.openxmlformats.org/officeDocument/2006/customXml" ds:itemID="{54D2EEFA-A201-4C48-A0EA-DDB4E6122A77}">
+<ds:datastoreItem xmlns:ds="http://schemas.openxmlformats.org/officeDocument/2006/customXml" ds:itemID="{1B31DA71-C1BE-7F43-81FE-AEC0DF8E9E1B}">
   <ds:schemaRefs>
-    <ds:schemaRef ds:uri="http://schemas.microsoft.com/sharepoint/v3/contenttype/forms"/>
+    <ds:schemaRef ds:uri="http://schemas.openxmlformats.org/officeDocument/2006/bibliography"/>
   </ds:schemaRefs>
 </ds:datastoreItem>
 </file>
@@ -20924,9 +23886,9 @@
 </file>
 
 <file path=customXml/itemProps5.xml><?xml version="1.0" encoding="utf-8"?>
-<ds:datastoreItem xmlns:ds="http://schemas.openxmlformats.org/officeDocument/2006/customXml" ds:itemID="{423FA059-7384-B742-8E8A-F62ECD97A45A}">
+<ds:datastoreItem xmlns:ds="http://schemas.openxmlformats.org/officeDocument/2006/customXml" ds:itemID="{54D2EEFA-A201-4C48-A0EA-DDB4E6122A77}">
   <ds:schemaRefs>
-    <ds:schemaRef ds:uri="http://schemas.openxmlformats.org/officeDocument/2006/bibliography"/>
+    <ds:schemaRef ds:uri="http://schemas.microsoft.com/sharepoint/v3/contenttype/forms"/>
   </ds:schemaRefs>
 </ds:datastoreItem>
 </file>